--- a/处理Todo 2024Python大作业-E题-01组.docx
+++ b/处理Todo 2024Python大作业-E题-01组.docx
@@ -1,12 +1,12 @@
 
 <file path=word/document.xml><?xml version="1.0" encoding="utf-8"?>
-<w:document xmlns:wpc="http://schemas.microsoft.com/office/word/2010/wordprocessingCanvas" xmlns:cx="http://schemas.microsoft.com/office/drawing/2014/chartex" xmlns:cx1="http://schemas.microsoft.com/office/drawing/2015/9/8/chartex" xmlns:cx2="http://schemas.microsoft.com/office/drawing/2015/10/21/chartex" xmlns:cx3="http://schemas.microsoft.com/office/drawing/2016/5/9/chartex" xmlns:cx4="http://schemas.microsoft.com/office/drawing/2016/5/10/chartex" xmlns:cx5="http://schemas.microsoft.com/office/drawing/2016/5/11/chartex" xmlns:cx6="http://schemas.microsoft.com/office/drawing/2016/5/12/chartex" xmlns:cx7="http://schemas.microsoft.com/office/drawing/2016/5/13/chartex" xmlns:cx8="http://schemas.microsoft.com/office/drawing/2016/5/14/chartex" xmlns:mc="http://schemas.openxmlformats.org/markup-compatibility/2006" xmlns:aink="http://schemas.microsoft.com/office/drawing/2016/ink" xmlns:am3d="http://schemas.microsoft.com/office/drawing/2017/model3d" xmlns:o="urn:schemas-microsoft-com:office:office" xmlns:oel="http://schemas.microsoft.com/office/2019/extlst" xmlns:r="http://schemas.openxmlformats.org/officeDocument/2006/relationships" xmlns:m="http://schemas.openxmlformats.org/officeDocument/2006/math" xmlns:v="urn:schemas-microsoft-com:vml" xmlns:wp14="http://schemas.microsoft.com/office/word/2010/wordprocessingDrawing" xmlns:wp="http://schemas.openxmlformats.org/drawingml/2006/wordprocessingDrawing" xmlns:w10="urn:schemas-microsoft-com:office:word" xmlns:w="http://schemas.openxmlformats.org/wordprocessingml/2006/main" xmlns:w14="http://schemas.microsoft.com/office/word/2010/wordml" xmlns:w15="http://schemas.microsoft.com/office/word/2012/wordml" xmlns:w16cex="http://schemas.microsoft.com/office/word/2018/wordml/cex" xmlns:w16cid="http://schemas.microsoft.com/office/word/2016/wordml/cid" xmlns:w16="http://schemas.microsoft.com/office/word/2018/wordml" xmlns:w16du="http://schemas.microsoft.com/office/word/2023/wordml/word16du" xmlns:w16sdtdh="http://schemas.microsoft.com/office/word/2020/wordml/sdtdatahash" xmlns:w16se="http://schemas.microsoft.com/office/word/2015/wordml/symex" xmlns:wpg="http://schemas.microsoft.com/office/word/2010/wordprocessingGroup" xmlns:wpi="http://schemas.microsoft.com/office/word/2010/wordprocessingInk" xmlns:wne="http://schemas.microsoft.com/office/word/2006/wordml" xmlns:wps="http://schemas.microsoft.com/office/word/2010/wordprocessingShape" mc:Ignorable="w14 w15 w16se w16cid w16 w16cex w16sdtdh w16du wp14">
+<w:document xmlns:wpc="http://schemas.microsoft.com/office/word/2010/wordprocessingCanvas" xmlns:mc="http://schemas.openxmlformats.org/markup-compatibility/2006" xmlns:o="urn:schemas-microsoft-com:office:office" xmlns:r="http://schemas.openxmlformats.org/officeDocument/2006/relationships" xmlns:m="http://schemas.openxmlformats.org/officeDocument/2006/math" xmlns:v="urn:schemas-microsoft-com:vml" xmlns:wp14="http://schemas.microsoft.com/office/word/2010/wordprocessingDrawing" xmlns:wp="http://schemas.openxmlformats.org/drawingml/2006/wordprocessingDrawing" xmlns:w="http://schemas.openxmlformats.org/wordprocessingml/2006/main" xmlns:w14="http://schemas.microsoft.com/office/word/2010/wordml" xmlns:w10="urn:schemas-microsoft-com:office:word" xmlns:w15="http://schemas.microsoft.com/office/word/2012/wordml" xmlns:wpg="http://schemas.microsoft.com/office/word/2010/wordprocessingGroup" xmlns:wpi="http://schemas.microsoft.com/office/word/2010/wordprocessingInk" xmlns:wne="http://schemas.microsoft.com/office/word/2006/wordml" xmlns:wps="http://schemas.microsoft.com/office/word/2010/wordprocessingShape" xmlns:wpsCustomData="http://www.wps.cn/officeDocument/2013/wpsCustomData" mc:Ignorable="w14 w15 wp14">
   <w:body>
     <w:p>
       <w:pPr>
         <w:jc w:val="center"/>
         <w:rPr>
-          <w:rFonts w:ascii="宋体" w:hAnsi="宋体" w:cs="宋体" w:hint="eastAsia"/>
+          <w:rFonts w:hint="eastAsia" w:ascii="宋体" w:hAnsi="宋体" w:cs="宋体"/>
           <w:spacing w:val="-16"/>
           <w:sz w:val="52"/>
           <w:szCs w:val="52"/>
@@ -14,7 +14,7 @@
       </w:pPr>
       <w:r>
         <w:rPr>
-          <w:rFonts w:ascii="宋体" w:hAnsi="宋体" w:cs="宋体" w:hint="eastAsia"/>
+          <w:rFonts w:hint="eastAsia" w:ascii="宋体" w:hAnsi="宋体" w:cs="宋体"/>
           <w:spacing w:val="-16"/>
           <w:sz w:val="52"/>
           <w:szCs w:val="52"/>
@@ -26,7 +26,7 @@
       <w:pPr>
         <w:jc w:val="center"/>
         <w:rPr>
-          <w:rFonts w:ascii="宋体" w:hAnsi="宋体" w:cs="宋体" w:hint="eastAsia"/>
+          <w:rFonts w:hint="eastAsia" w:ascii="宋体" w:hAnsi="宋体" w:cs="宋体"/>
           <w:spacing w:val="-16"/>
           <w:sz w:val="52"/>
           <w:szCs w:val="52"/>
@@ -38,14 +38,14 @@
         <w:widowControl/>
         <w:jc w:val="center"/>
         <w:rPr>
-          <w:rFonts w:ascii="宋体" w:hAnsi="宋体" w:cs="宋体" w:hint="eastAsia"/>
+          <w:rFonts w:hint="eastAsia" w:ascii="宋体" w:hAnsi="宋体" w:cs="宋体"/>
           <w:sz w:val="32"/>
           <w:szCs w:val="28"/>
         </w:rPr>
       </w:pPr>
       <w:r>
         <w:rPr>
-          <w:rFonts w:ascii="宋体" w:hAnsi="宋体" w:cs="宋体" w:hint="eastAsia"/>
+          <w:rFonts w:hint="eastAsia" w:ascii="宋体" w:hAnsi="宋体" w:cs="宋体"/>
           <w:sz w:val="32"/>
           <w:szCs w:val="28"/>
         </w:rPr>
@@ -56,7 +56,7 @@
       <w:pPr>
         <w:jc w:val="center"/>
         <w:rPr>
-          <w:rFonts w:ascii="宋体" w:hAnsi="宋体" w:cs="宋体" w:hint="eastAsia"/>
+          <w:rFonts w:hint="eastAsia" w:ascii="宋体" w:hAnsi="宋体" w:cs="宋体"/>
           <w:sz w:val="32"/>
           <w:szCs w:val="28"/>
         </w:rPr>
@@ -67,14 +67,14 @@
         <w:ind w:left="2940" w:firstLine="420"/>
         <w:jc w:val="left"/>
         <w:rPr>
-          <w:rFonts w:ascii="宋体" w:hAnsi="宋体" w:cs="宋体" w:hint="eastAsia"/>
+          <w:rFonts w:hint="eastAsia" w:ascii="宋体" w:hAnsi="宋体" w:cs="宋体"/>
           <w:sz w:val="32"/>
           <w:szCs w:val="28"/>
         </w:rPr>
       </w:pPr>
       <w:r>
         <w:rPr>
-          <w:rFonts w:ascii="宋体" w:hAnsi="宋体" w:cs="宋体" w:hint="eastAsia"/>
+          <w:rFonts w:hint="eastAsia" w:ascii="宋体" w:hAnsi="宋体" w:cs="宋体"/>
           <w:sz w:val="32"/>
           <w:szCs w:val="28"/>
         </w:rPr>
@@ -85,14 +85,14 @@
       <w:pPr>
         <w:jc w:val="center"/>
         <w:rPr>
-          <w:rFonts w:ascii="宋体" w:hAnsi="宋体" w:cs="宋体" w:hint="eastAsia"/>
+          <w:rFonts w:hint="eastAsia" w:ascii="宋体" w:hAnsi="宋体" w:cs="宋体"/>
           <w:sz w:val="32"/>
           <w:szCs w:val="28"/>
         </w:rPr>
       </w:pPr>
       <w:r>
         <w:rPr>
-          <w:rFonts w:ascii="宋体" w:hAnsi="宋体" w:cs="宋体" w:hint="eastAsia"/>
+          <w:rFonts w:hint="eastAsia" w:ascii="宋体" w:hAnsi="宋体" w:cs="宋体"/>
           <w:sz w:val="32"/>
           <w:szCs w:val="28"/>
         </w:rPr>
@@ -103,14 +103,14 @@
       <w:pPr>
         <w:jc w:val="center"/>
         <w:rPr>
-          <w:rFonts w:ascii="宋体" w:hAnsi="宋体" w:cs="宋体" w:hint="eastAsia"/>
+          <w:rFonts w:hint="eastAsia" w:ascii="宋体" w:hAnsi="宋体" w:cs="宋体"/>
           <w:sz w:val="32"/>
           <w:szCs w:val="28"/>
         </w:rPr>
       </w:pPr>
       <w:r>
         <w:rPr>
-          <w:rFonts w:ascii="宋体" w:hAnsi="宋体" w:cs="宋体" w:hint="eastAsia"/>
+          <w:rFonts w:hint="eastAsia" w:ascii="宋体" w:hAnsi="宋体" w:cs="宋体"/>
           <w:sz w:val="32"/>
           <w:szCs w:val="28"/>
         </w:rPr>
@@ -121,14 +121,14 @@
       <w:pPr>
         <w:jc w:val="center"/>
         <w:rPr>
-          <w:rFonts w:ascii="宋体" w:hAnsi="宋体" w:cs="宋体" w:hint="eastAsia"/>
+          <w:rFonts w:hint="eastAsia" w:ascii="宋体" w:hAnsi="宋体" w:cs="宋体"/>
           <w:sz w:val="32"/>
           <w:szCs w:val="28"/>
         </w:rPr>
       </w:pPr>
       <w:r>
         <w:rPr>
-          <w:rFonts w:ascii="宋体" w:hAnsi="宋体" w:cs="宋体" w:hint="eastAsia"/>
+          <w:rFonts w:hint="eastAsia" w:ascii="宋体" w:hAnsi="宋体" w:cs="宋体"/>
           <w:sz w:val="32"/>
           <w:szCs w:val="28"/>
         </w:rPr>
@@ -139,14 +139,14 @@
       <w:pPr>
         <w:jc w:val="center"/>
         <w:rPr>
-          <w:rFonts w:ascii="宋体" w:hAnsi="宋体" w:cs="宋体" w:hint="eastAsia"/>
+          <w:rFonts w:hint="eastAsia" w:ascii="宋体" w:hAnsi="宋体" w:cs="宋体"/>
           <w:sz w:val="32"/>
           <w:szCs w:val="28"/>
         </w:rPr>
       </w:pPr>
       <w:r>
         <w:rPr>
-          <w:rFonts w:ascii="宋体" w:hAnsi="宋体" w:cs="宋体" w:hint="eastAsia"/>
+          <w:rFonts w:hint="eastAsia" w:ascii="宋体" w:hAnsi="宋体" w:cs="宋体"/>
           <w:sz w:val="32"/>
           <w:szCs w:val="28"/>
         </w:rPr>
@@ -157,7 +157,7 @@
       <w:pPr>
         <w:jc w:val="center"/>
         <w:rPr>
-          <w:rFonts w:ascii="宋体" w:hAnsi="宋体" w:cs="宋体" w:hint="eastAsia"/>
+          <w:rFonts w:hint="eastAsia" w:ascii="宋体" w:hAnsi="宋体" w:cs="宋体"/>
           <w:b/>
           <w:bCs/>
           <w:spacing w:val="-18"/>
@@ -170,13 +170,13 @@
       <w:pPr>
         <w:jc w:val="center"/>
         <w:rPr>
-          <w:rFonts w:ascii="宋体" w:hAnsi="宋体" w:cs="宋体" w:hint="eastAsia"/>
+          <w:rFonts w:hint="eastAsia" w:ascii="宋体" w:hAnsi="宋体" w:cs="宋体"/>
           <w:sz w:val="28"/>
         </w:rPr>
       </w:pPr>
       <w:r>
         <w:rPr>
-          <w:rFonts w:ascii="宋体" w:hAnsi="宋体" w:cs="宋体" w:hint="eastAsia"/>
+          <w:rFonts w:hint="eastAsia" w:ascii="宋体" w:hAnsi="宋体" w:cs="宋体"/>
           <w:sz w:val="28"/>
         </w:rPr>
         <w:t>2024年7月</w:t>
@@ -186,7 +186,7 @@
       <w:pPr>
         <w:jc w:val="center"/>
         <w:rPr>
-          <w:rFonts w:ascii="宋体" w:hAnsi="宋体" w:cs="宋体" w:hint="eastAsia"/>
+          <w:rFonts w:hint="eastAsia" w:ascii="宋体" w:hAnsi="宋体" w:cs="宋体"/>
           <w:sz w:val="18"/>
         </w:rPr>
       </w:pPr>
@@ -196,13 +196,13 @@
         <w:widowControl/>
         <w:jc w:val="left"/>
         <w:rPr>
-          <w:rFonts w:ascii="宋体" w:hAnsi="宋体" w:cs="宋体" w:hint="eastAsia"/>
+          <w:rFonts w:hint="eastAsia" w:ascii="宋体" w:hAnsi="宋体" w:cs="宋体"/>
           <w:sz w:val="18"/>
         </w:rPr>
       </w:pPr>
       <w:r>
         <w:rPr>
-          <w:rFonts w:ascii="宋体" w:hAnsi="宋体" w:cs="宋体" w:hint="eastAsia"/>
+          <w:rFonts w:hint="eastAsia" w:ascii="宋体" w:hAnsi="宋体" w:cs="宋体"/>
           <w:sz w:val="18"/>
         </w:rPr>
         <w:br w:type="page"/>
@@ -210,219 +210,218 @@
     </w:p>
     <w:p>
       <w:pPr>
-        <w:pStyle w:val="1"/>
-        <w:rPr>
-          <w:rFonts w:ascii="宋体" w:hAnsi="宋体" w:cs="宋体" w:hint="eastAsia"/>
-        </w:rPr>
-      </w:pPr>
-      <w:r>
-        <w:rPr>
-          <w:rFonts w:ascii="宋体" w:hAnsi="宋体" w:cs="宋体" w:hint="eastAsia"/>
-        </w:rPr>
-        <w:lastRenderedPageBreak/>
+        <w:pStyle w:val="2"/>
+        <w:rPr>
+          <w:rFonts w:hint="eastAsia" w:ascii="宋体" w:hAnsi="宋体" w:cs="宋体"/>
+        </w:rPr>
+      </w:pPr>
+      <w:r>
+        <w:rPr>
+          <w:rFonts w:hint="eastAsia" w:ascii="宋体" w:hAnsi="宋体" w:cs="宋体"/>
+        </w:rPr>
         <w:t>一、功能简介</w:t>
       </w:r>
     </w:p>
     <w:p>
       <w:pPr>
-        <w:pStyle w:val="ab"/>
+        <w:pStyle w:val="16"/>
         <w:numPr>
           <w:ilvl w:val="0"/>
           <w:numId w:val="1"/>
         </w:numPr>
         <w:ind w:firstLineChars="0"/>
         <w:rPr>
-          <w:rFonts w:ascii="宋体" w:hAnsi="宋体" w:cs="宋体" w:hint="eastAsia"/>
-        </w:rPr>
-      </w:pPr>
-      <w:r>
-        <w:rPr>
-          <w:rFonts w:ascii="宋体" w:hAnsi="宋体" w:cs="宋体" w:hint="eastAsia"/>
+          <w:rFonts w:hint="eastAsia" w:ascii="宋体" w:hAnsi="宋体" w:cs="宋体"/>
+        </w:rPr>
+      </w:pPr>
+      <w:r>
+        <w:rPr>
+          <w:rFonts w:hint="eastAsia" w:ascii="宋体" w:hAnsi="宋体" w:cs="宋体"/>
         </w:rPr>
         <w:t>支持用户的登录和注册，提供免密码登录，注销功能。支持用户个人信息管理，支持用户修改密码等个人信息。</w:t>
       </w:r>
     </w:p>
     <w:p>
       <w:pPr>
-        <w:pStyle w:val="ab"/>
+        <w:pStyle w:val="16"/>
         <w:numPr>
           <w:ilvl w:val="0"/>
           <w:numId w:val="1"/>
         </w:numPr>
         <w:ind w:firstLineChars="0"/>
         <w:rPr>
-          <w:rFonts w:ascii="宋体" w:hAnsi="宋体" w:cs="宋体" w:hint="eastAsia"/>
-        </w:rPr>
-      </w:pPr>
-      <w:r>
-        <w:rPr>
-          <w:rFonts w:ascii="宋体" w:hAnsi="宋体" w:cs="宋体" w:hint="eastAsia"/>
+          <w:rFonts w:hint="eastAsia" w:ascii="宋体" w:hAnsi="宋体" w:cs="宋体"/>
+        </w:rPr>
+      </w:pPr>
+      <w:r>
+        <w:rPr>
+          <w:rFonts w:hint="eastAsia" w:ascii="宋体" w:hAnsi="宋体" w:cs="宋体"/>
         </w:rPr>
         <w:t>支持用户与管理员之间的交互，即支持用户查看管理员发布的公告，支持用户提交自己的反馈。</w:t>
       </w:r>
     </w:p>
     <w:p>
       <w:pPr>
-        <w:pStyle w:val="ab"/>
+        <w:pStyle w:val="16"/>
         <w:numPr>
           <w:ilvl w:val="0"/>
           <w:numId w:val="1"/>
         </w:numPr>
         <w:ind w:firstLineChars="0"/>
         <w:rPr>
-          <w:rFonts w:ascii="宋体" w:hAnsi="宋体" w:cs="宋体" w:hint="eastAsia"/>
-        </w:rPr>
-      </w:pPr>
-      <w:r>
-        <w:rPr>
-          <w:rFonts w:ascii="宋体" w:hAnsi="宋体" w:cs="宋体" w:hint="eastAsia"/>
+          <w:rFonts w:hint="eastAsia" w:ascii="宋体" w:hAnsi="宋体" w:cs="宋体"/>
+        </w:rPr>
+      </w:pPr>
+      <w:r>
+        <w:rPr>
+          <w:rFonts w:hint="eastAsia" w:ascii="宋体" w:hAnsi="宋体" w:cs="宋体"/>
         </w:rPr>
         <w:t>引入AI助教，支持用户与AI进行交互。</w:t>
       </w:r>
     </w:p>
     <w:p>
       <w:pPr>
-        <w:pStyle w:val="ab"/>
+        <w:pStyle w:val="16"/>
         <w:numPr>
           <w:ilvl w:val="0"/>
           <w:numId w:val="1"/>
         </w:numPr>
         <w:ind w:firstLineChars="0"/>
         <w:rPr>
-          <w:rFonts w:ascii="宋体" w:hAnsi="宋体" w:cs="宋体" w:hint="eastAsia"/>
-        </w:rPr>
-      </w:pPr>
-      <w:r>
-        <w:rPr>
-          <w:rFonts w:ascii="宋体" w:hAnsi="宋体" w:cs="宋体" w:hint="eastAsia"/>
+          <w:rFonts w:hint="eastAsia" w:ascii="宋体" w:hAnsi="宋体" w:cs="宋体"/>
+        </w:rPr>
+      </w:pPr>
+      <w:r>
+        <w:rPr>
+          <w:rFonts w:hint="eastAsia" w:ascii="宋体" w:hAnsi="宋体" w:cs="宋体"/>
         </w:rPr>
         <w:t>支持加入团队，创建团队，离开团队，解散团队，管理团队，用户可自行决定自己所创建的团队的描述，密码等信息。并且支持搜索团队。</w:t>
       </w:r>
     </w:p>
     <w:p>
       <w:pPr>
-        <w:pStyle w:val="ab"/>
+        <w:pStyle w:val="16"/>
         <w:numPr>
           <w:ilvl w:val="0"/>
           <w:numId w:val="1"/>
         </w:numPr>
         <w:ind w:firstLineChars="0"/>
         <w:rPr>
-          <w:rFonts w:ascii="宋体" w:hAnsi="宋体" w:cs="宋体" w:hint="eastAsia"/>
-        </w:rPr>
-      </w:pPr>
-      <w:r>
-        <w:rPr>
-          <w:rFonts w:ascii="宋体" w:hAnsi="宋体" w:cs="宋体" w:hint="eastAsia"/>
+          <w:rFonts w:hint="eastAsia" w:ascii="宋体" w:hAnsi="宋体" w:cs="宋体"/>
+        </w:rPr>
+      </w:pPr>
+      <w:r>
+        <w:rPr>
+          <w:rFonts w:hint="eastAsia" w:ascii="宋体" w:hAnsi="宋体" w:cs="宋体"/>
         </w:rPr>
         <w:t>支持发布题目，通过PDF导入题目，创建题单，分享题单，管理题目，管理题单，增加Tag。并且支持通过题目名称，题单名称，tag进行搜索。</w:t>
       </w:r>
     </w:p>
     <w:p>
       <w:pPr>
-        <w:pStyle w:val="ab"/>
+        <w:pStyle w:val="16"/>
         <w:numPr>
           <w:ilvl w:val="0"/>
           <w:numId w:val="1"/>
         </w:numPr>
         <w:ind w:firstLineChars="0"/>
         <w:rPr>
-          <w:rFonts w:ascii="宋体" w:hAnsi="宋体" w:cs="宋体" w:hint="eastAsia"/>
-        </w:rPr>
-      </w:pPr>
-      <w:r>
-        <w:rPr>
-          <w:rFonts w:ascii="宋体" w:hAnsi="宋体" w:cs="宋体" w:hint="eastAsia"/>
+          <w:rFonts w:hint="eastAsia" w:ascii="宋体" w:hAnsi="宋体" w:cs="宋体"/>
+        </w:rPr>
+      </w:pPr>
+      <w:r>
+        <w:rPr>
+          <w:rFonts w:hint="eastAsia" w:ascii="宋体" w:hAnsi="宋体" w:cs="宋体"/>
         </w:rPr>
         <w:t>支持用户查看近期答题状态。</w:t>
       </w:r>
     </w:p>
     <w:p>
       <w:pPr>
-        <w:pStyle w:val="ab"/>
+        <w:pStyle w:val="16"/>
         <w:numPr>
           <w:ilvl w:val="0"/>
           <w:numId w:val="1"/>
         </w:numPr>
         <w:ind w:firstLineChars="0"/>
         <w:rPr>
-          <w:rFonts w:ascii="宋体" w:hAnsi="宋体" w:cs="宋体" w:hint="eastAsia"/>
-        </w:rPr>
-      </w:pPr>
-      <w:r>
-        <w:rPr>
-          <w:rFonts w:ascii="宋体" w:hAnsi="宋体" w:cs="宋体" w:hint="eastAsia"/>
+          <w:rFonts w:hint="eastAsia" w:ascii="宋体" w:hAnsi="宋体" w:cs="宋体"/>
+        </w:rPr>
+      </w:pPr>
+      <w:r>
+        <w:rPr>
+          <w:rFonts w:hint="eastAsia" w:ascii="宋体" w:hAnsi="宋体" w:cs="宋体"/>
         </w:rPr>
         <w:t>可以根据用户近期答题情况生成易错推荐。</w:t>
       </w:r>
     </w:p>
     <w:p>
       <w:pPr>
-        <w:pStyle w:val="ab"/>
+        <w:pStyle w:val="16"/>
         <w:numPr>
           <w:ilvl w:val="0"/>
           <w:numId w:val="1"/>
         </w:numPr>
         <w:ind w:firstLineChars="0"/>
         <w:rPr>
-          <w:rFonts w:ascii="宋体" w:hAnsi="宋体" w:cs="宋体" w:hint="eastAsia"/>
-        </w:rPr>
-      </w:pPr>
-      <w:r>
-        <w:rPr>
-          <w:rFonts w:ascii="宋体" w:hAnsi="宋体" w:cs="宋体" w:hint="eastAsia"/>
+          <w:rFonts w:hint="eastAsia" w:ascii="宋体" w:hAnsi="宋体" w:cs="宋体"/>
+        </w:rPr>
+      </w:pPr>
+      <w:r>
+        <w:rPr>
+          <w:rFonts w:hint="eastAsia" w:ascii="宋体" w:hAnsi="宋体" w:cs="宋体"/>
         </w:rPr>
         <w:t>将管理端和用户端分离，管理员可以在后台修改群组，题目，用户，公告等数据。</w:t>
       </w:r>
     </w:p>
     <w:p>
       <w:pPr>
-        <w:pStyle w:val="ab"/>
+        <w:pStyle w:val="16"/>
         <w:numPr>
           <w:ilvl w:val="0"/>
           <w:numId w:val="1"/>
         </w:numPr>
         <w:ind w:firstLineChars="0"/>
         <w:rPr>
-          <w:rFonts w:ascii="宋体" w:hAnsi="宋体" w:cs="宋体" w:hint="eastAsia"/>
-        </w:rPr>
-      </w:pPr>
-      <w:r>
-        <w:rPr>
-          <w:rFonts w:ascii="宋体" w:hAnsi="宋体" w:cs="宋体" w:hint="eastAsia"/>
+          <w:rFonts w:hint="eastAsia" w:ascii="宋体" w:hAnsi="宋体" w:cs="宋体"/>
+        </w:rPr>
+      </w:pPr>
+      <w:r>
+        <w:rPr>
+          <w:rFonts w:hint="eastAsia" w:ascii="宋体" w:hAnsi="宋体" w:cs="宋体"/>
         </w:rPr>
         <w:t>系统支持筛选敏感词，并将违规题目从题库中删除。</w:t>
       </w:r>
     </w:p>
     <w:p>
       <w:pPr>
-        <w:pStyle w:val="ab"/>
+        <w:pStyle w:val="16"/>
         <w:numPr>
           <w:ilvl w:val="0"/>
           <w:numId w:val="1"/>
         </w:numPr>
         <w:ind w:firstLineChars="0"/>
         <w:rPr>
-          <w:rFonts w:ascii="宋体" w:hAnsi="宋体" w:cs="宋体" w:hint="eastAsia"/>
-        </w:rPr>
-      </w:pPr>
-      <w:r>
-        <w:rPr>
-          <w:rFonts w:ascii="宋体" w:hAnsi="宋体" w:cs="宋体" w:hint="eastAsia"/>
+          <w:rFonts w:hint="eastAsia" w:ascii="宋体" w:hAnsi="宋体" w:cs="宋体"/>
+        </w:rPr>
+      </w:pPr>
+      <w:r>
+        <w:rPr>
+          <w:rFonts w:hint="eastAsia" w:ascii="宋体" w:hAnsi="宋体" w:cs="宋体"/>
         </w:rPr>
         <w:t>支持用户启动全局黑暗模式，提供舒适的用户体验。</w:t>
       </w:r>
     </w:p>
     <w:p>
       <w:pPr>
-        <w:pStyle w:val="1"/>
-        <w:rPr>
-          <w:rFonts w:ascii="宋体" w:hAnsi="宋体" w:cs="宋体" w:hint="eastAsia"/>
-        </w:rPr>
-      </w:pPr>
-      <w:r>
-        <w:rPr>
-          <w:rFonts w:ascii="宋体" w:hAnsi="宋体" w:cs="宋体" w:hint="eastAsia"/>
+        <w:pStyle w:val="2"/>
+        <w:rPr>
+          <w:rFonts w:hint="eastAsia" w:ascii="宋体" w:hAnsi="宋体" w:cs="宋体"/>
+        </w:rPr>
+      </w:pPr>
+      <w:r>
+        <w:rPr>
+          <w:rFonts w:hint="eastAsia" w:ascii="宋体" w:hAnsi="宋体" w:cs="宋体"/>
         </w:rPr>
         <w:t>二、已完成任务</w:t>
       </w:r>
@@ -431,18 +430,18 @@
       <w:pPr>
         <w:ind w:left="1" w:hanging="1"/>
         <w:rPr>
-          <w:rFonts w:ascii="宋体" w:hAnsi="宋体" w:cs="宋体" w:hint="eastAsia"/>
-        </w:rPr>
-      </w:pPr>
-      <w:r>
-        <w:rPr>
-          <w:rFonts w:ascii="宋体" w:hAnsi="宋体" w:cs="宋体" w:hint="eastAsia"/>
+          <w:rFonts w:hint="eastAsia" w:ascii="宋体" w:hAnsi="宋体" w:cs="宋体"/>
+        </w:rPr>
+      </w:pPr>
+      <w:r>
+        <w:rPr>
+          <w:rFonts w:hint="eastAsia" w:ascii="宋体" w:hAnsi="宋体" w:cs="宋体"/>
         </w:rPr>
         <w:tab/>
       </w:r>
       <w:r>
         <w:rPr>
-          <w:rFonts w:ascii="宋体" w:hAnsi="宋体" w:cs="宋体" w:hint="eastAsia"/>
+          <w:rFonts w:hint="eastAsia" w:ascii="宋体" w:hAnsi="宋体" w:cs="宋体"/>
           <w:b/>
           <w:bCs/>
         </w:rPr>
@@ -451,134 +450,133 @@
     </w:p>
     <w:p>
       <w:pPr>
-        <w:pStyle w:val="ab"/>
+        <w:pStyle w:val="16"/>
         <w:numPr>
           <w:ilvl w:val="0"/>
           <w:numId w:val="2"/>
         </w:numPr>
-        <w:ind w:left="1" w:firstLineChars="0" w:hanging="1"/>
-        <w:rPr>
-          <w:rFonts w:ascii="宋体" w:hAnsi="宋体" w:cs="宋体" w:hint="eastAsia"/>
-        </w:rPr>
-      </w:pPr>
-      <w:r>
-        <w:rPr>
-          <w:rFonts w:ascii="宋体" w:hAnsi="宋体" w:cs="宋体" w:hint="eastAsia"/>
+        <w:ind w:left="1" w:hanging="1" w:firstLineChars="0"/>
+        <w:rPr>
+          <w:rFonts w:hint="eastAsia" w:ascii="宋体" w:hAnsi="宋体" w:cs="宋体"/>
+        </w:rPr>
+      </w:pPr>
+      <w:r>
+        <w:rPr>
+          <w:rFonts w:hint="eastAsia" w:ascii="宋体" w:hAnsi="宋体" w:cs="宋体"/>
         </w:rPr>
         <w:t>基本要求：用户和管理员的注册，登录和个人信息的管理。</w:t>
       </w:r>
     </w:p>
     <w:p>
       <w:pPr>
-        <w:pStyle w:val="ab"/>
+        <w:pStyle w:val="16"/>
         <w:numPr>
           <w:ilvl w:val="0"/>
           <w:numId w:val="2"/>
         </w:numPr>
-        <w:ind w:left="1" w:firstLineChars="0" w:hanging="1"/>
-        <w:rPr>
-          <w:rFonts w:ascii="宋体" w:hAnsi="宋体" w:cs="宋体" w:hint="eastAsia"/>
-        </w:rPr>
-      </w:pPr>
-      <w:r>
-        <w:rPr>
-          <w:rFonts w:ascii="宋体" w:hAnsi="宋体" w:cs="宋体" w:hint="eastAsia"/>
+        <w:ind w:left="1" w:hanging="1" w:firstLineChars="0"/>
+        <w:rPr>
+          <w:rFonts w:hint="eastAsia" w:ascii="宋体" w:hAnsi="宋体" w:cs="宋体"/>
+        </w:rPr>
+      </w:pPr>
+      <w:r>
+        <w:rPr>
+          <w:rFonts w:hint="eastAsia" w:ascii="宋体" w:hAnsi="宋体" w:cs="宋体"/>
         </w:rPr>
         <w:t>用户群组：用户可以自主选择搜索、创建和加入团体。</w:t>
       </w:r>
     </w:p>
     <w:p>
       <w:pPr>
-        <w:pStyle w:val="ab"/>
+        <w:pStyle w:val="16"/>
         <w:numPr>
           <w:ilvl w:val="0"/>
           <w:numId w:val="2"/>
         </w:numPr>
-        <w:ind w:left="1" w:firstLineChars="0" w:hanging="1"/>
-        <w:rPr>
-          <w:rFonts w:ascii="宋体" w:hAnsi="宋体" w:cs="宋体" w:hint="eastAsia"/>
-        </w:rPr>
-      </w:pPr>
-      <w:r>
-        <w:rPr>
-          <w:rFonts w:ascii="宋体" w:hAnsi="宋体" w:cs="宋体" w:hint="eastAsia"/>
+        <w:ind w:left="1" w:hanging="1" w:firstLineChars="0"/>
+        <w:rPr>
+          <w:rFonts w:hint="eastAsia" w:ascii="宋体" w:hAnsi="宋体" w:cs="宋体"/>
+        </w:rPr>
+      </w:pPr>
+      <w:r>
+        <w:rPr>
+          <w:rFonts w:hint="eastAsia" w:ascii="宋体" w:hAnsi="宋体" w:cs="宋体"/>
         </w:rPr>
         <w:t>上传题目：自动识别PDF和图片中的文本。识别后，用户可以对提取的文本结果进行编辑以作为问题的输入。</w:t>
       </w:r>
     </w:p>
     <w:p>
       <w:pPr>
-        <w:pStyle w:val="ab"/>
+        <w:pStyle w:val="16"/>
         <w:numPr>
           <w:ilvl w:val="0"/>
           <w:numId w:val="2"/>
         </w:numPr>
-        <w:ind w:left="1" w:firstLineChars="0" w:hanging="1"/>
-        <w:rPr>
-          <w:rFonts w:ascii="宋体" w:hAnsi="宋体" w:cs="宋体" w:hint="eastAsia"/>
-        </w:rPr>
-      </w:pPr>
-      <w:r>
-        <w:rPr>
-          <w:rFonts w:ascii="宋体" w:hAnsi="宋体" w:cs="宋体" w:hint="eastAsia"/>
+        <w:ind w:left="1" w:hanging="1" w:firstLineChars="0"/>
+        <w:rPr>
+          <w:rFonts w:hint="eastAsia" w:ascii="宋体" w:hAnsi="宋体" w:cs="宋体"/>
+        </w:rPr>
+      </w:pPr>
+      <w:r>
+        <w:rPr>
+          <w:rFonts w:hint="eastAsia" w:ascii="宋体" w:hAnsi="宋体" w:cs="宋体"/>
         </w:rPr>
         <w:t>问题分组：用户可以将题目分组。在解决问题时，用户可以自主选择一组特定的题目进行训练。</w:t>
       </w:r>
     </w:p>
     <w:p>
       <w:pPr>
-        <w:pStyle w:val="ab"/>
+        <w:pStyle w:val="16"/>
         <w:numPr>
           <w:ilvl w:val="0"/>
           <w:numId w:val="2"/>
         </w:numPr>
-        <w:ind w:left="1" w:firstLineChars="0" w:hanging="1"/>
-        <w:rPr>
-          <w:rFonts w:ascii="宋体" w:hAnsi="宋体" w:cs="宋体" w:hint="eastAsia"/>
-        </w:rPr>
-      </w:pPr>
-      <w:r>
-        <w:rPr>
-          <w:rFonts w:ascii="宋体" w:hAnsi="宋体" w:cs="宋体" w:hint="eastAsia"/>
+        <w:ind w:left="1" w:hanging="1" w:firstLineChars="0"/>
+        <w:rPr>
+          <w:rFonts w:hint="eastAsia" w:ascii="宋体" w:hAnsi="宋体" w:cs="宋体"/>
+        </w:rPr>
+      </w:pPr>
+      <w:r>
+        <w:rPr>
+          <w:rFonts w:hint="eastAsia" w:ascii="宋体" w:hAnsi="宋体" w:cs="宋体"/>
         </w:rPr>
         <w:t>分享问题：用户可以选择给一组特定的用户分享一组问题，或者将这组问题公开给所有人。</w:t>
       </w:r>
     </w:p>
     <w:p>
       <w:pPr>
-        <w:pStyle w:val="ab"/>
+        <w:pStyle w:val="16"/>
         <w:numPr>
           <w:ilvl w:val="0"/>
           <w:numId w:val="2"/>
         </w:numPr>
-        <w:ind w:left="1" w:firstLineChars="0" w:hanging="1"/>
-        <w:rPr>
-          <w:rFonts w:ascii="宋体" w:hAnsi="宋体" w:cs="宋体" w:hint="eastAsia"/>
-        </w:rPr>
-      </w:pPr>
-      <w:r>
-        <w:rPr>
-          <w:rFonts w:ascii="宋体" w:hAnsi="宋体" w:cs="宋体" w:hint="eastAsia"/>
-        </w:rPr>
-        <w:lastRenderedPageBreak/>
+        <w:ind w:left="1" w:hanging="1" w:firstLineChars="0"/>
+        <w:rPr>
+          <w:rFonts w:hint="eastAsia" w:ascii="宋体" w:hAnsi="宋体" w:cs="宋体"/>
+        </w:rPr>
+      </w:pPr>
+      <w:r>
+        <w:rPr>
+          <w:rFonts w:hint="eastAsia" w:ascii="宋体" w:hAnsi="宋体" w:cs="宋体"/>
+        </w:rPr>
         <w:t>搜索问题组：用户可以根据题目名称或者问题组名称或者tag名称搜索相关问题，但范围仅限于自己有权限访问到的题目。</w:t>
       </w:r>
     </w:p>
     <w:p>
       <w:pPr>
-        <w:pStyle w:val="ab"/>
+        <w:pStyle w:val="16"/>
         <w:numPr>
           <w:ilvl w:val="0"/>
           <w:numId w:val="2"/>
         </w:numPr>
-        <w:ind w:left="1" w:firstLineChars="0" w:hanging="1"/>
-        <w:rPr>
-          <w:rFonts w:ascii="宋体" w:hAnsi="宋体" w:cs="宋体" w:hint="eastAsia"/>
-        </w:rPr>
-      </w:pPr>
-      <w:r>
-        <w:rPr>
-          <w:rFonts w:ascii="宋体" w:hAnsi="宋体" w:cs="宋体" w:hint="eastAsia"/>
+        <w:ind w:left="1" w:hanging="1" w:firstLineChars="0"/>
+        <w:rPr>
+          <w:rFonts w:hint="eastAsia" w:ascii="宋体" w:hAnsi="宋体" w:cs="宋体"/>
+        </w:rPr>
+      </w:pPr>
+      <w:r>
+        <w:rPr>
+          <w:rFonts w:hint="eastAsia" w:ascii="宋体" w:hAnsi="宋体" w:cs="宋体"/>
         </w:rPr>
         <w:t>错误日志：系统会为用户分配推荐题目，其中包含了自己的错题，所有用户的高频错题。</w:t>
       </w:r>
@@ -586,14 +584,14 @@
     <w:p>
       <w:pPr>
         <w:rPr>
-          <w:rFonts w:ascii="宋体" w:hAnsi="宋体" w:cs="宋体" w:hint="eastAsia"/>
+          <w:rFonts w:hint="eastAsia" w:ascii="宋体" w:hAnsi="宋体" w:cs="宋体"/>
           <w:b/>
           <w:bCs/>
         </w:rPr>
       </w:pPr>
       <w:r>
         <w:rPr>
-          <w:rFonts w:ascii="宋体" w:hAnsi="宋体" w:cs="宋体" w:hint="eastAsia"/>
+          <w:rFonts w:hint="eastAsia" w:ascii="宋体" w:hAnsi="宋体" w:cs="宋体"/>
           <w:b/>
           <w:bCs/>
         </w:rPr>
@@ -602,38 +600,38 @@
     </w:p>
     <w:p>
       <w:pPr>
-        <w:pStyle w:val="ab"/>
+        <w:pStyle w:val="16"/>
         <w:numPr>
           <w:ilvl w:val="0"/>
           <w:numId w:val="3"/>
         </w:numPr>
-        <w:ind w:left="1" w:firstLineChars="0" w:hanging="1"/>
-        <w:rPr>
-          <w:rFonts w:ascii="宋体" w:hAnsi="宋体" w:cs="宋体" w:hint="eastAsia"/>
-        </w:rPr>
-      </w:pPr>
-      <w:r>
-        <w:rPr>
-          <w:rFonts w:ascii="宋体" w:hAnsi="宋体" w:cs="宋体" w:hint="eastAsia"/>
+        <w:ind w:left="1" w:hanging="1" w:firstLineChars="0"/>
+        <w:rPr>
+          <w:rFonts w:hint="eastAsia" w:ascii="宋体" w:hAnsi="宋体" w:cs="宋体"/>
+        </w:rPr>
+      </w:pPr>
+      <w:r>
+        <w:rPr>
+          <w:rFonts w:hint="eastAsia" w:ascii="宋体" w:hAnsi="宋体" w:cs="宋体"/>
         </w:rPr>
         <w:t>系统可以依赖AI审核题目并将有敏感信息的题目从题库中删除。</w:t>
       </w:r>
     </w:p>
     <w:p>
       <w:pPr>
-        <w:pStyle w:val="ab"/>
+        <w:pStyle w:val="16"/>
         <w:numPr>
           <w:ilvl w:val="0"/>
           <w:numId w:val="3"/>
         </w:numPr>
-        <w:ind w:left="1" w:firstLineChars="0" w:hanging="1"/>
-        <w:rPr>
-          <w:rFonts w:ascii="宋体" w:hAnsi="宋体" w:cs="宋体" w:hint="eastAsia"/>
-        </w:rPr>
-      </w:pPr>
-      <w:r>
-        <w:rPr>
-          <w:rFonts w:ascii="宋体" w:hAnsi="宋体" w:cs="宋体" w:hint="eastAsia"/>
+        <w:ind w:left="1" w:hanging="1" w:firstLineChars="0"/>
+        <w:rPr>
+          <w:rFonts w:hint="eastAsia" w:ascii="宋体" w:hAnsi="宋体" w:cs="宋体"/>
+        </w:rPr>
+      </w:pPr>
+      <w:r>
+        <w:rPr>
+          <w:rFonts w:hint="eastAsia" w:ascii="宋体" w:hAnsi="宋体" w:cs="宋体"/>
         </w:rPr>
         <w:t>用户可以查看近期答题情况，以此推断自己的进退步情况。</w:t>
       </w:r>
@@ -641,14 +639,14 @@
     <w:p>
       <w:pPr>
         <w:rPr>
-          <w:rFonts w:ascii="宋体" w:hAnsi="宋体" w:cs="宋体" w:hint="eastAsia"/>
+          <w:rFonts w:hint="eastAsia" w:ascii="宋体" w:hAnsi="宋体" w:cs="宋体"/>
           <w:b/>
           <w:bCs/>
         </w:rPr>
       </w:pPr>
       <w:r>
         <w:rPr>
-          <w:rFonts w:ascii="宋体" w:hAnsi="宋体" w:cs="宋体" w:hint="eastAsia"/>
+          <w:rFonts w:hint="eastAsia" w:ascii="宋体" w:hAnsi="宋体" w:cs="宋体"/>
           <w:b/>
           <w:bCs/>
         </w:rPr>
@@ -657,196 +655,196 @@
     </w:p>
     <w:p>
       <w:pPr>
-        <w:pStyle w:val="ab"/>
+        <w:pStyle w:val="16"/>
         <w:numPr>
           <w:ilvl w:val="0"/>
           <w:numId w:val="4"/>
         </w:numPr>
-        <w:ind w:left="1" w:firstLineChars="0" w:hanging="1"/>
-        <w:rPr>
-          <w:rFonts w:ascii="宋体" w:hAnsi="宋体" w:cs="宋体" w:hint="eastAsia"/>
-        </w:rPr>
-      </w:pPr>
-      <w:r>
-        <w:rPr>
-          <w:rFonts w:ascii="宋体" w:hAnsi="宋体" w:cs="宋体" w:hint="eastAsia"/>
+        <w:ind w:left="1" w:hanging="1" w:firstLineChars="0"/>
+        <w:rPr>
+          <w:rFonts w:hint="eastAsia" w:ascii="宋体" w:hAnsi="宋体" w:cs="宋体"/>
+        </w:rPr>
+      </w:pPr>
+      <w:r>
+        <w:rPr>
+          <w:rFonts w:hint="eastAsia" w:ascii="宋体" w:hAnsi="宋体" w:cs="宋体"/>
         </w:rPr>
         <w:t>实现AI助教模块，用户可以与AI交互寻求答案。（</w:t>
       </w:r>
       <w:r>
         <w:rPr>
-          <w:rFonts w:ascii="宋体" w:hAnsi="宋体" w:cs="宋体" w:hint="eastAsia"/>
+          <w:rFonts w:hint="eastAsia" w:ascii="宋体" w:hAnsi="宋体" w:cs="宋体"/>
           <w:color w:val="C00000"/>
         </w:rPr>
         <w:t>自定义</w:t>
       </w:r>
       <w:r>
         <w:rPr>
-          <w:rFonts w:ascii="宋体" w:hAnsi="宋体" w:cs="宋体" w:hint="eastAsia"/>
+          <w:rFonts w:hint="eastAsia" w:ascii="宋体" w:hAnsi="宋体" w:cs="宋体"/>
         </w:rPr>
         <w:t>）</w:t>
       </w:r>
     </w:p>
     <w:p>
       <w:pPr>
-        <w:pStyle w:val="ab"/>
+        <w:pStyle w:val="16"/>
         <w:numPr>
           <w:ilvl w:val="0"/>
           <w:numId w:val="4"/>
         </w:numPr>
-        <w:ind w:left="1" w:firstLineChars="0" w:hanging="1"/>
-        <w:rPr>
-          <w:rFonts w:ascii="宋体" w:hAnsi="宋体" w:cs="宋体" w:hint="eastAsia"/>
-        </w:rPr>
-      </w:pPr>
-      <w:r>
-        <w:rPr>
-          <w:rFonts w:ascii="宋体" w:hAnsi="宋体" w:cs="宋体" w:hint="eastAsia"/>
+        <w:ind w:left="1" w:hanging="1" w:firstLineChars="0"/>
+        <w:rPr>
+          <w:rFonts w:hint="eastAsia" w:ascii="宋体" w:hAnsi="宋体" w:cs="宋体"/>
+        </w:rPr>
+      </w:pPr>
+      <w:r>
+        <w:rPr>
+          <w:rFonts w:hint="eastAsia" w:ascii="宋体" w:hAnsi="宋体" w:cs="宋体"/>
         </w:rPr>
         <w:t>实现公告模块，管理员可以发布公告、撤销公告。（</w:t>
       </w:r>
       <w:r>
         <w:rPr>
-          <w:rFonts w:ascii="宋体" w:hAnsi="宋体" w:cs="宋体" w:hint="eastAsia"/>
+          <w:rFonts w:hint="eastAsia" w:ascii="宋体" w:hAnsi="宋体" w:cs="宋体"/>
           <w:color w:val="C00000"/>
         </w:rPr>
         <w:t>自定义</w:t>
       </w:r>
       <w:r>
         <w:rPr>
-          <w:rFonts w:ascii="宋体" w:hAnsi="宋体" w:cs="宋体" w:hint="eastAsia"/>
+          <w:rFonts w:hint="eastAsia" w:ascii="宋体" w:hAnsi="宋体" w:cs="宋体"/>
         </w:rPr>
         <w:t>）</w:t>
       </w:r>
     </w:p>
     <w:p>
       <w:pPr>
-        <w:pStyle w:val="ab"/>
+        <w:pStyle w:val="16"/>
         <w:numPr>
           <w:ilvl w:val="0"/>
           <w:numId w:val="4"/>
         </w:numPr>
-        <w:ind w:left="1" w:firstLineChars="0" w:hanging="1"/>
-        <w:rPr>
-          <w:rFonts w:ascii="宋体" w:hAnsi="宋体" w:cs="宋体" w:hint="eastAsia"/>
-        </w:rPr>
-      </w:pPr>
-      <w:r>
-        <w:rPr>
-          <w:rFonts w:ascii="宋体" w:hAnsi="宋体" w:cs="宋体" w:hint="eastAsia"/>
+        <w:ind w:left="1" w:hanging="1" w:firstLineChars="0"/>
+        <w:rPr>
+          <w:rFonts w:hint="eastAsia" w:ascii="宋体" w:hAnsi="宋体" w:cs="宋体"/>
+        </w:rPr>
+      </w:pPr>
+      <w:r>
+        <w:rPr>
+          <w:rFonts w:hint="eastAsia" w:ascii="宋体" w:hAnsi="宋体" w:cs="宋体"/>
         </w:rPr>
         <w:t>用户可以提交反馈意见。（</w:t>
       </w:r>
       <w:r>
         <w:rPr>
-          <w:rFonts w:ascii="宋体" w:hAnsi="宋体" w:cs="宋体" w:hint="eastAsia"/>
+          <w:rFonts w:hint="eastAsia" w:ascii="宋体" w:hAnsi="宋体" w:cs="宋体"/>
           <w:color w:val="C00000"/>
         </w:rPr>
         <w:t>自定义</w:t>
       </w:r>
       <w:r>
         <w:rPr>
-          <w:rFonts w:ascii="宋体" w:hAnsi="宋体" w:cs="宋体" w:hint="eastAsia"/>
+          <w:rFonts w:hint="eastAsia" w:ascii="宋体" w:hAnsi="宋体" w:cs="宋体"/>
         </w:rPr>
         <w:t>）</w:t>
       </w:r>
     </w:p>
     <w:p>
       <w:pPr>
-        <w:pStyle w:val="ab"/>
+        <w:pStyle w:val="16"/>
         <w:numPr>
           <w:ilvl w:val="0"/>
           <w:numId w:val="4"/>
         </w:numPr>
-        <w:ind w:left="1" w:firstLineChars="0" w:hanging="1"/>
-        <w:rPr>
-          <w:rFonts w:ascii="宋体" w:hAnsi="宋体" w:cs="宋体" w:hint="eastAsia"/>
-        </w:rPr>
-      </w:pPr>
-      <w:r>
-        <w:rPr>
-          <w:rFonts w:ascii="宋体" w:hAnsi="宋体" w:cs="宋体" w:hint="eastAsia"/>
+        <w:ind w:left="1" w:hanging="1" w:firstLineChars="0"/>
+        <w:rPr>
+          <w:rFonts w:hint="eastAsia" w:ascii="宋体" w:hAnsi="宋体" w:cs="宋体"/>
+        </w:rPr>
+      </w:pPr>
+      <w:r>
+        <w:rPr>
+          <w:rFonts w:hint="eastAsia" w:ascii="宋体" w:hAnsi="宋体" w:cs="宋体"/>
         </w:rPr>
         <w:t>可以开启黑暗模式，适应熬夜刷题的情况。（</w:t>
       </w:r>
       <w:r>
         <w:rPr>
-          <w:rFonts w:ascii="宋体" w:hAnsi="宋体" w:cs="宋体" w:hint="eastAsia"/>
+          <w:rFonts w:hint="eastAsia" w:ascii="宋体" w:hAnsi="宋体" w:cs="宋体"/>
           <w:color w:val="C00000"/>
         </w:rPr>
         <w:t>自定义</w:t>
       </w:r>
       <w:r>
         <w:rPr>
-          <w:rFonts w:ascii="宋体" w:hAnsi="宋体" w:cs="宋体" w:hint="eastAsia"/>
+          <w:rFonts w:hint="eastAsia" w:ascii="宋体" w:hAnsi="宋体" w:cs="宋体"/>
         </w:rPr>
         <w:t>）</w:t>
       </w:r>
     </w:p>
     <w:p>
       <w:pPr>
-        <w:pStyle w:val="ab"/>
+        <w:pStyle w:val="16"/>
         <w:numPr>
           <w:ilvl w:val="0"/>
           <w:numId w:val="4"/>
         </w:numPr>
-        <w:ind w:left="1" w:firstLineChars="0" w:hanging="1"/>
-        <w:rPr>
-          <w:rFonts w:ascii="宋体" w:hAnsi="宋体" w:cs="宋体" w:hint="eastAsia"/>
-        </w:rPr>
-      </w:pPr>
-      <w:r>
-        <w:rPr>
-          <w:rFonts w:ascii="宋体" w:hAnsi="宋体" w:cs="宋体" w:hint="eastAsia"/>
+        <w:ind w:left="1" w:hanging="1" w:firstLineChars="0"/>
+        <w:rPr>
+          <w:rFonts w:hint="eastAsia" w:ascii="宋体" w:hAnsi="宋体" w:cs="宋体"/>
+        </w:rPr>
+      </w:pPr>
+      <w:r>
+        <w:rPr>
+          <w:rFonts w:hint="eastAsia" w:ascii="宋体" w:hAnsi="宋体" w:cs="宋体"/>
         </w:rPr>
         <w:t>管理员可以给予用户更高的权限或者惩罚，可以管理题目、管理题单、管理群组。（</w:t>
       </w:r>
       <w:r>
         <w:rPr>
-          <w:rFonts w:ascii="宋体" w:hAnsi="宋体" w:cs="宋体" w:hint="eastAsia"/>
+          <w:rFonts w:hint="eastAsia" w:ascii="宋体" w:hAnsi="宋体" w:cs="宋体"/>
           <w:color w:val="C00000"/>
         </w:rPr>
         <w:t>自定义</w:t>
       </w:r>
       <w:r>
         <w:rPr>
-          <w:rFonts w:ascii="宋体" w:hAnsi="宋体" w:cs="宋体" w:hint="eastAsia"/>
+          <w:rFonts w:hint="eastAsia" w:ascii="宋体" w:hAnsi="宋体" w:cs="宋体"/>
         </w:rPr>
         <w:t>）</w:t>
       </w:r>
     </w:p>
     <w:p>
       <w:pPr>
-        <w:pStyle w:val="1"/>
+        <w:pStyle w:val="2"/>
         <w:numPr>
           <w:ilvl w:val="0"/>
           <w:numId w:val="5"/>
         </w:numPr>
         <w:rPr>
-          <w:rFonts w:ascii="宋体" w:hAnsi="宋体" w:cs="宋体" w:hint="eastAsia"/>
-        </w:rPr>
-      </w:pPr>
-      <w:r>
-        <w:rPr>
-          <w:rFonts w:ascii="宋体" w:hAnsi="宋体" w:cs="宋体" w:hint="eastAsia"/>
+          <w:rFonts w:hint="eastAsia" w:ascii="宋体" w:hAnsi="宋体" w:cs="宋体"/>
+        </w:rPr>
+      </w:pPr>
+      <w:r>
+        <w:rPr>
+          <w:rFonts w:hint="eastAsia" w:ascii="宋体" w:hAnsi="宋体" w:cs="宋体"/>
         </w:rPr>
         <w:t>总体设计方案</w:t>
       </w:r>
     </w:p>
     <w:p>
       <w:pPr>
-        <w:pStyle w:val="2"/>
+        <w:pStyle w:val="3"/>
         <w:numPr>
           <w:ilvl w:val="0"/>
           <w:numId w:val="6"/>
         </w:numPr>
         <w:rPr>
-          <w:rFonts w:ascii="宋体" w:eastAsia="宋体" w:hAnsi="宋体" w:cs="宋体" w:hint="eastAsia"/>
-        </w:rPr>
-      </w:pPr>
-      <w:r>
-        <w:rPr>
-          <w:rFonts w:ascii="宋体" w:eastAsia="宋体" w:hAnsi="宋体" w:cs="宋体" w:hint="eastAsia"/>
+          <w:rFonts w:hint="eastAsia" w:ascii="宋体" w:hAnsi="宋体" w:eastAsia="宋体" w:cs="宋体"/>
+        </w:rPr>
+      </w:pPr>
+      <w:r>
+        <w:rPr>
+          <w:rFonts w:hint="eastAsia" w:ascii="宋体" w:hAnsi="宋体" w:eastAsia="宋体" w:cs="宋体"/>
         </w:rPr>
         <w:t>总体架构</w:t>
       </w:r>
@@ -855,7 +853,7 @@
       <w:pPr>
         <w:ind w:firstLine="420"/>
         <w:rPr>
-          <w:rFonts w:ascii="宋体" w:hAnsi="宋体" w:cs="宋体" w:hint="eastAsia"/>
+          <w:rFonts w:hint="eastAsia" w:ascii="宋体" w:hAnsi="宋体" w:cs="宋体"/>
           <w:bCs/>
           <w:kern w:val="44"/>
           <w:sz w:val="28"/>
@@ -864,117 +862,84 @@
       </w:pPr>
       <w:r>
         <w:rPr>
-          <w:rFonts w:ascii="宋体" w:hAnsi="宋体" w:cs="宋体" w:hint="eastAsia"/>
-        </w:rPr>
-        <w:t>本次大作业，我们设计了一个前后端完全分离的网页,代码行数</w:t>
-      </w:r>
-      <w:r>
-        <w:rPr>
-          <w:rFonts w:ascii="宋体" w:hAnsi="宋体" w:cs="宋体" w:hint="eastAsia"/>
-        </w:rPr>
-        <w:t>共计</w:t>
-      </w:r>
-      <w:r>
-        <w:rPr>
-          <w:rFonts w:ascii="宋体" w:hAnsi="宋体" w:cs="宋体" w:hint="eastAsia"/>
-        </w:rPr>
-        <w:t>8000行以上。前端使用Vue2框架，后端使用</w:t>
-      </w:r>
-      <w:proofErr w:type="spellStart"/>
-      <w:r>
-        <w:rPr>
-          <w:rFonts w:ascii="宋体" w:hAnsi="宋体" w:cs="宋体" w:hint="eastAsia"/>
-        </w:rPr>
-        <w:t>FastApi</w:t>
-      </w:r>
-      <w:proofErr w:type="spellEnd"/>
-      <w:r>
-        <w:rPr>
-          <w:rFonts w:ascii="宋体" w:hAnsi="宋体" w:cs="宋体" w:hint="eastAsia"/>
-        </w:rPr>
-        <w:t>框架。为了提高体验感，我们将管理员页面与用户页面进行了分离。最终，我们将项目部署在了服务器上。</w:t>
-      </w:r>
-    </w:p>
-    <w:p>
-      <w:pPr>
-        <w:pStyle w:val="2"/>
-        <w:rPr>
-          <w:rFonts w:ascii="宋体" w:eastAsia="宋体" w:hAnsi="宋体" w:cs="宋体" w:hint="eastAsia"/>
-        </w:rPr>
-      </w:pPr>
-      <w:r>
-        <w:rPr>
-          <w:rFonts w:ascii="宋体" w:eastAsia="宋体" w:hAnsi="宋体" w:cs="宋体" w:hint="eastAsia"/>
+          <w:rFonts w:hint="eastAsia" w:ascii="宋体" w:hAnsi="宋体" w:cs="宋体"/>
+        </w:rPr>
+        <w:t>本次大作业，我们设计了一个前后端完全分离的网页,代码行数共计8000行以上。前端使用Vue2框架，后端使用FastApi框架。为了提高体验感，我们将管理员页面与用户页面进行了分离。最终，我们将项目部署在了服务器上。</w:t>
+      </w:r>
+    </w:p>
+    <w:p>
+      <w:pPr>
+        <w:pStyle w:val="3"/>
+        <w:rPr>
+          <w:rFonts w:hint="eastAsia" w:ascii="宋体" w:hAnsi="宋体" w:eastAsia="宋体" w:cs="宋体"/>
+        </w:rPr>
+      </w:pPr>
+      <w:r>
+        <w:rPr>
+          <w:rFonts w:hint="eastAsia" w:ascii="宋体" w:hAnsi="宋体" w:eastAsia="宋体" w:cs="宋体"/>
         </w:rPr>
         <w:t>1.功能1</w:t>
       </w:r>
     </w:p>
     <w:p>
       <w:pPr>
-        <w:pStyle w:val="3"/>
+        <w:pStyle w:val="4"/>
         <w:spacing w:before="0" w:after="0" w:line="240" w:lineRule="auto"/>
         <w:rPr>
-          <w:rFonts w:ascii="宋体" w:hAnsi="宋体" w:cs="宋体" w:hint="eastAsia"/>
-        </w:rPr>
-      </w:pPr>
-      <w:r>
-        <w:rPr>
-          <w:rFonts w:ascii="宋体" w:hAnsi="宋体" w:cs="宋体" w:hint="eastAsia"/>
+          <w:rFonts w:hint="eastAsia" w:ascii="宋体" w:hAnsi="宋体" w:cs="宋体"/>
+        </w:rPr>
+      </w:pPr>
+      <w:r>
+        <w:rPr>
+          <w:rFonts w:hint="eastAsia" w:ascii="宋体" w:hAnsi="宋体" w:cs="宋体"/>
         </w:rPr>
         <w:t>1.1 功能描述</w:t>
       </w:r>
     </w:p>
     <w:p>
       <w:pPr>
-        <w:pStyle w:val="ab"/>
+        <w:pStyle w:val="16"/>
         <w:ind w:firstLineChars="0"/>
         <w:rPr>
-          <w:rFonts w:ascii="宋体" w:hAnsi="宋体" w:cs="宋体" w:hint="eastAsia"/>
-        </w:rPr>
-      </w:pPr>
-      <w:r>
-        <w:rPr>
-          <w:rFonts w:ascii="宋体" w:hAnsi="宋体" w:cs="宋体" w:hint="eastAsia"/>
+          <w:rFonts w:hint="eastAsia" w:ascii="宋体" w:hAnsi="宋体" w:cs="宋体"/>
+        </w:rPr>
+      </w:pPr>
+      <w:r>
+        <w:rPr>
+          <w:rFonts w:hint="eastAsia" w:ascii="宋体" w:hAnsi="宋体" w:cs="宋体"/>
         </w:rPr>
         <w:t>支持用户登录和注册，提供免密码登录，注销功能。支持用户个人信息管理，支持用户修改密码等个人信息。</w:t>
       </w:r>
     </w:p>
     <w:p>
       <w:pPr>
-        <w:pStyle w:val="ab"/>
+        <w:pStyle w:val="16"/>
         <w:ind w:firstLineChars="0"/>
         <w:rPr>
-          <w:rFonts w:ascii="宋体" w:hAnsi="宋体" w:cs="宋体" w:hint="eastAsia"/>
-        </w:rPr>
-      </w:pPr>
-      <w:r>
-        <w:rPr>
-          <w:rFonts w:ascii="宋体" w:hAnsi="宋体" w:cs="宋体" w:hint="eastAsia"/>
-        </w:rPr>
-        <w:t>用户注册账号是要求密码必须在9位及以上并且包含大小写。用户选择免密登录时会提醒用户不要在公共电脑上选择免密登录。用户可以对用户名、密码等</w:t>
-      </w:r>
-      <w:r>
-        <w:rPr>
-          <w:rFonts w:ascii="宋体" w:hAnsi="宋体" w:cs="宋体" w:hint="eastAsia"/>
-        </w:rPr>
-        <w:lastRenderedPageBreak/>
-        <w:t>进行修改。后端会对用户的密码进行md5加密，提高了系统的安全性。</w:t>
-      </w:r>
-    </w:p>
-    <w:p>
-      <w:pPr>
-        <w:pStyle w:val="3"/>
+          <w:rFonts w:hint="eastAsia" w:ascii="宋体" w:hAnsi="宋体" w:cs="宋体"/>
+        </w:rPr>
+      </w:pPr>
+      <w:r>
+        <w:rPr>
+          <w:rFonts w:hint="eastAsia" w:ascii="宋体" w:hAnsi="宋体" w:cs="宋体"/>
+        </w:rPr>
+        <w:t>用户注册账号是要求密码必须在9位及以上并且包含大小写。用户选择免密登录时会提醒用户不要在公共电脑上选择免密登录。用户可以对用户名、密码等进行修改。后端会对用户的密码进行md5加密，提高了系统的安全性。</w:t>
+      </w:r>
+    </w:p>
+    <w:p>
+      <w:pPr>
+        <w:pStyle w:val="4"/>
         <w:numPr>
           <w:ilvl w:val="1"/>
           <w:numId w:val="0"/>
         </w:numPr>
         <w:rPr>
-          <w:rFonts w:ascii="宋体" w:hAnsi="宋体" w:cs="宋体" w:hint="eastAsia"/>
-        </w:rPr>
-      </w:pPr>
-      <w:r>
-        <w:rPr>
-          <w:rFonts w:ascii="宋体" w:hAnsi="宋体" w:cs="宋体" w:hint="eastAsia"/>
+          <w:rFonts w:hint="eastAsia" w:ascii="宋体" w:hAnsi="宋体" w:cs="宋体"/>
+        </w:rPr>
+      </w:pPr>
+      <w:r>
+        <w:rPr>
+          <w:rFonts w:hint="eastAsia" w:ascii="宋体" w:hAnsi="宋体" w:cs="宋体"/>
         </w:rPr>
         <w:t>1.2 核心代码</w:t>
       </w:r>
@@ -992,16 +957,15 @@
       <w:pPr>
         <w:jc w:val="center"/>
         <w:rPr>
-          <w:rFonts w:ascii="宋体" w:hAnsi="宋体" w:cs="宋体" w:hint="eastAsia"/>
-        </w:rPr>
-      </w:pPr>
-      <w:r>
-        <w:rPr>
-          <w:rFonts w:ascii="宋体" w:hAnsi="宋体" w:cs="宋体" w:hint="eastAsia"/>
-          <w:noProof/>
+          <w:rFonts w:hint="eastAsia" w:ascii="宋体" w:hAnsi="宋体" w:cs="宋体"/>
+        </w:rPr>
+      </w:pPr>
+      <w:r>
+        <w:rPr>
+          <w:rFonts w:hint="eastAsia" w:ascii="宋体" w:hAnsi="宋体" w:cs="宋体"/>
         </w:rPr>
         <w:drawing>
-          <wp:inline distT="0" distB="0" distL="114300" distR="114300" wp14:anchorId="318B5917" wp14:editId="49E5A65D">
+          <wp:inline distT="0" distB="0" distL="114300" distR="114300">
             <wp:extent cx="4570730" cy="1276985"/>
             <wp:effectExtent l="0" t="0" r="1270" b="5715"/>
             <wp:docPr id="1" name="图片 1"/>
@@ -1018,7 +982,7 @@
                     </pic:cNvPicPr>
                   </pic:nvPicPr>
                   <pic:blipFill>
-                    <a:blip r:embed="rId7"/>
+                    <a:blip r:embed="rId6"/>
                     <a:stretch>
                       <a:fillRect/>
                     </a:stretch>
@@ -1054,19 +1018,18 @@
     </w:p>
     <w:p>
       <w:pPr>
-        <w:pStyle w:val="4"/>
+        <w:pStyle w:val="5"/>
         <w:jc w:val="center"/>
         <w:rPr>
-          <w:rFonts w:ascii="宋体" w:eastAsia="宋体" w:hAnsi="宋体" w:cs="宋体" w:hint="eastAsia"/>
-        </w:rPr>
-      </w:pPr>
-      <w:r>
-        <w:rPr>
-          <w:rFonts w:ascii="宋体" w:eastAsia="宋体" w:hAnsi="宋体" w:cs="宋体" w:hint="eastAsia"/>
-          <w:noProof/>
+          <w:rFonts w:hint="eastAsia" w:ascii="宋体" w:hAnsi="宋体" w:eastAsia="宋体" w:cs="宋体"/>
+        </w:rPr>
+      </w:pPr>
+      <w:r>
+        <w:rPr>
+          <w:rFonts w:hint="eastAsia" w:ascii="宋体" w:hAnsi="宋体" w:eastAsia="宋体" w:cs="宋体"/>
         </w:rPr>
         <w:drawing>
-          <wp:inline distT="0" distB="0" distL="114300" distR="114300" wp14:anchorId="0A2C23EB" wp14:editId="5A6A9196">
+          <wp:inline distT="0" distB="0" distL="114300" distR="114300">
             <wp:extent cx="4237990" cy="4528185"/>
             <wp:effectExtent l="0" t="0" r="3810" b="5715"/>
             <wp:docPr id="2" name="图片 2"/>
@@ -1083,7 +1046,7 @@
                     </pic:cNvPicPr>
                   </pic:nvPicPr>
                   <pic:blipFill>
-                    <a:blip r:embed="rId8"/>
+                    <a:blip r:embed="rId7"/>
                     <a:stretch>
                       <a:fillRect/>
                     </a:stretch>
@@ -1114,7 +1077,6 @@
         <w:rPr>
           <w:rFonts w:hint="eastAsia"/>
         </w:rPr>
-        <w:lastRenderedPageBreak/>
         <w:t>修改用户信息后端核心代码：</w:t>
       </w:r>
     </w:p>
@@ -1125,7 +1087,7 @@
         <w:ind w:firstLine="420"/>
         <w:jc w:val="center"/>
         <w:rPr>
-          <w:rFonts w:ascii="宋体" w:hAnsi="宋体" w:cs="宋体" w:hint="eastAsia"/>
+          <w:rFonts w:hint="eastAsia" w:ascii="宋体" w:hAnsi="宋体" w:cs="宋体"/>
           <w:color w:val="000000"/>
           <w:kern w:val="0"/>
           <w:lang w:bidi="ar"/>
@@ -1133,11 +1095,10 @@
       </w:pPr>
       <w:r>
         <w:rPr>
-          <w:rFonts w:ascii="宋体" w:hAnsi="宋体" w:cs="宋体" w:hint="eastAsia"/>
-          <w:noProof/>
+          <w:rFonts w:hint="eastAsia" w:ascii="宋体" w:hAnsi="宋体" w:cs="宋体"/>
         </w:rPr>
         <w:drawing>
-          <wp:inline distT="0" distB="0" distL="114300" distR="114300" wp14:anchorId="45600F91" wp14:editId="114212FB">
+          <wp:inline distT="0" distB="0" distL="114300" distR="114300">
             <wp:extent cx="5001895" cy="1381760"/>
             <wp:effectExtent l="0" t="0" r="1905" b="2540"/>
             <wp:docPr id="4" name="图片 4"/>
@@ -1154,7 +1115,7 @@
                     </pic:cNvPicPr>
                   </pic:nvPicPr>
                   <pic:blipFill>
-                    <a:blip r:embed="rId9"/>
+                    <a:blip r:embed="rId8"/>
                     <a:stretch>
                       <a:fillRect/>
                     </a:stretch>
@@ -1193,16 +1154,15 @@
       <w:pPr>
         <w:jc w:val="center"/>
         <w:rPr>
-          <w:rFonts w:ascii="宋体" w:hAnsi="宋体" w:cs="宋体" w:hint="eastAsia"/>
-        </w:rPr>
-      </w:pPr>
-      <w:r>
-        <w:rPr>
-          <w:rFonts w:ascii="宋体" w:hAnsi="宋体" w:cs="宋体" w:hint="eastAsia"/>
-          <w:noProof/>
+          <w:rFonts w:hint="eastAsia" w:ascii="宋体" w:hAnsi="宋体" w:cs="宋体"/>
+        </w:rPr>
+      </w:pPr>
+      <w:r>
+        <w:rPr>
+          <w:rFonts w:hint="eastAsia" w:ascii="宋体" w:hAnsi="宋体" w:cs="宋体"/>
         </w:rPr>
         <w:drawing>
-          <wp:inline distT="0" distB="0" distL="114300" distR="114300" wp14:anchorId="2EDEF0D7" wp14:editId="39CA30C9">
+          <wp:inline distT="0" distB="0" distL="114300" distR="114300">
             <wp:extent cx="4006215" cy="1805305"/>
             <wp:effectExtent l="0" t="0" r="6985" b="10795"/>
             <wp:docPr id="3" name="图片 3"/>
@@ -1219,7 +1179,7 @@
                     </pic:cNvPicPr>
                   </pic:nvPicPr>
                   <pic:blipFill>
-                    <a:blip r:embed="rId10"/>
+                    <a:blip r:embed="rId9"/>
                     <a:stretch>
                       <a:fillRect/>
                     </a:stretch>
@@ -1246,18 +1206,18 @@
     </w:p>
     <w:p>
       <w:pPr>
-        <w:pStyle w:val="3"/>
+        <w:pStyle w:val="4"/>
         <w:numPr>
           <w:ilvl w:val="1"/>
           <w:numId w:val="0"/>
         </w:numPr>
         <w:rPr>
-          <w:rFonts w:ascii="宋体" w:hAnsi="宋体" w:cs="宋体" w:hint="eastAsia"/>
-        </w:rPr>
-      </w:pPr>
-      <w:r>
-        <w:rPr>
-          <w:rFonts w:ascii="宋体" w:hAnsi="宋体" w:cs="宋体" w:hint="eastAsia"/>
+          <w:rFonts w:hint="eastAsia" w:ascii="宋体" w:hAnsi="宋体" w:cs="宋体"/>
+        </w:rPr>
+      </w:pPr>
+      <w:r>
+        <w:rPr>
+          <w:rFonts w:hint="eastAsia" w:ascii="宋体" w:hAnsi="宋体" w:cs="宋体"/>
         </w:rPr>
         <w:t>1.3 实现效果</w:t>
       </w:r>
@@ -1274,18 +1234,17 @@
       <w:pPr>
         <w:jc w:val="center"/>
         <w:rPr>
-          <w:rFonts w:ascii="宋体" w:hAnsi="宋体" w:cs="宋体" w:hint="eastAsia"/>
+          <w:rFonts w:hint="eastAsia" w:ascii="宋体" w:hAnsi="宋体" w:cs="宋体"/>
           <w:b/>
           <w:sz w:val="32"/>
         </w:rPr>
       </w:pPr>
       <w:r>
         <w:rPr>
-          <w:rFonts w:ascii="宋体" w:hAnsi="宋体" w:cs="宋体" w:hint="eastAsia"/>
-          <w:noProof/>
+          <w:rFonts w:hint="eastAsia" w:ascii="宋体" w:hAnsi="宋体" w:cs="宋体"/>
         </w:rPr>
         <w:drawing>
-          <wp:inline distT="0" distB="0" distL="114300" distR="114300" wp14:anchorId="1CBE7034" wp14:editId="50E344EB">
+          <wp:inline distT="0" distB="0" distL="114300" distR="114300">
             <wp:extent cx="2138045" cy="2535555"/>
             <wp:effectExtent l="0" t="0" r="8255" b="4445"/>
             <wp:docPr id="5" name="图片 5"/>
@@ -1302,7 +1261,7 @@
                     </pic:cNvPicPr>
                   </pic:nvPicPr>
                   <pic:blipFill>
-                    <a:blip r:embed="rId11"/>
+                    <a:blip r:embed="rId10"/>
                     <a:stretch>
                       <a:fillRect/>
                     </a:stretch>
@@ -1333,7 +1292,6 @@
         <w:rPr>
           <w:rFonts w:hint="eastAsia"/>
         </w:rPr>
-        <w:lastRenderedPageBreak/>
         <w:t>注册页面：</w:t>
       </w:r>
     </w:p>
@@ -1341,16 +1299,15 @@
       <w:pPr>
         <w:jc w:val="center"/>
         <w:rPr>
-          <w:rFonts w:ascii="宋体" w:hAnsi="宋体" w:cs="宋体" w:hint="eastAsia"/>
-        </w:rPr>
-      </w:pPr>
-      <w:r>
-        <w:rPr>
-          <w:rFonts w:ascii="宋体" w:hAnsi="宋体" w:cs="宋体" w:hint="eastAsia"/>
-          <w:noProof/>
+          <w:rFonts w:hint="eastAsia" w:ascii="宋体" w:hAnsi="宋体" w:cs="宋体"/>
+        </w:rPr>
+      </w:pPr>
+      <w:r>
+        <w:rPr>
+          <w:rFonts w:hint="eastAsia" w:ascii="宋体" w:hAnsi="宋体" w:cs="宋体"/>
         </w:rPr>
         <w:drawing>
-          <wp:inline distT="0" distB="0" distL="114300" distR="114300" wp14:anchorId="39D7D6E5" wp14:editId="285BDBC5">
+          <wp:inline distT="0" distB="0" distL="114300" distR="114300">
             <wp:extent cx="1922780" cy="2573655"/>
             <wp:effectExtent l="0" t="0" r="7620" b="4445"/>
             <wp:docPr id="6" name="图片 6"/>
@@ -1367,7 +1324,7 @@
                     </pic:cNvPicPr>
                   </pic:nvPicPr>
                   <pic:blipFill>
-                    <a:blip r:embed="rId12"/>
+                    <a:blip r:embed="rId11"/>
                     <a:stretch>
                       <a:fillRect/>
                     </a:stretch>
@@ -1402,19 +1359,18 @@
     </w:p>
     <w:p>
       <w:pPr>
-        <w:pStyle w:val="4"/>
+        <w:pStyle w:val="5"/>
         <w:jc w:val="center"/>
         <w:rPr>
-          <w:rFonts w:ascii="宋体" w:eastAsia="宋体" w:hAnsi="宋体" w:cs="宋体" w:hint="eastAsia"/>
-        </w:rPr>
-      </w:pPr>
-      <w:r>
-        <w:rPr>
-          <w:rFonts w:ascii="宋体" w:eastAsia="宋体" w:hAnsi="宋体" w:cs="宋体" w:hint="eastAsia"/>
-          <w:noProof/>
+          <w:rFonts w:hint="eastAsia" w:ascii="宋体" w:hAnsi="宋体" w:eastAsia="宋体" w:cs="宋体"/>
+        </w:rPr>
+      </w:pPr>
+      <w:r>
+        <w:rPr>
+          <w:rFonts w:hint="eastAsia" w:ascii="宋体" w:hAnsi="宋体" w:eastAsia="宋体" w:cs="宋体"/>
         </w:rPr>
         <w:drawing>
-          <wp:inline distT="0" distB="0" distL="114300" distR="114300" wp14:anchorId="670AE077" wp14:editId="27523582">
+          <wp:inline distT="0" distB="0" distL="114300" distR="114300">
             <wp:extent cx="3001645" cy="3208020"/>
             <wp:effectExtent l="0" t="0" r="8255" b="5080"/>
             <wp:docPr id="7" name="图片 7"/>
@@ -1431,7 +1387,7 @@
                     </pic:cNvPicPr>
                   </pic:nvPicPr>
                   <pic:blipFill>
-                    <a:blip r:embed="rId13"/>
+                    <a:blip r:embed="rId12"/>
                     <a:stretch>
                       <a:fillRect/>
                     </a:stretch>
@@ -1458,28 +1414,28 @@
     </w:p>
     <w:p>
       <w:pPr>
-        <w:pStyle w:val="2"/>
-        <w:rPr>
-          <w:rFonts w:ascii="宋体" w:eastAsia="宋体" w:hAnsi="宋体" w:cs="宋体" w:hint="eastAsia"/>
-        </w:rPr>
-      </w:pPr>
-      <w:r>
-        <w:rPr>
-          <w:rFonts w:ascii="宋体" w:eastAsia="宋体" w:hAnsi="宋体" w:cs="宋体" w:hint="eastAsia"/>
+        <w:pStyle w:val="3"/>
+        <w:rPr>
+          <w:rFonts w:hint="eastAsia" w:ascii="宋体" w:hAnsi="宋体" w:eastAsia="宋体" w:cs="宋体"/>
+        </w:rPr>
+      </w:pPr>
+      <w:r>
+        <w:rPr>
+          <w:rFonts w:hint="eastAsia" w:ascii="宋体" w:hAnsi="宋体" w:eastAsia="宋体" w:cs="宋体"/>
         </w:rPr>
         <w:t>2.功能2</w:t>
       </w:r>
     </w:p>
     <w:p>
       <w:pPr>
-        <w:pStyle w:val="3"/>
-        <w:rPr>
-          <w:rFonts w:ascii="宋体" w:hAnsi="宋体" w:cs="宋体" w:hint="eastAsia"/>
-        </w:rPr>
-      </w:pPr>
-      <w:r>
-        <w:rPr>
-          <w:rFonts w:ascii="宋体" w:hAnsi="宋体" w:cs="宋体" w:hint="eastAsia"/>
+        <w:pStyle w:val="4"/>
+        <w:rPr>
+          <w:rFonts w:hint="eastAsia" w:ascii="宋体" w:hAnsi="宋体" w:cs="宋体"/>
+        </w:rPr>
+      </w:pPr>
+      <w:r>
+        <w:rPr>
+          <w:rFonts w:hint="eastAsia" w:ascii="宋体" w:hAnsi="宋体" w:cs="宋体"/>
         </w:rPr>
         <w:t>2.1 功能描述</w:t>
       </w:r>
@@ -1488,33 +1444,26 @@
       <w:pPr>
         <w:ind w:firstLine="420"/>
         <w:rPr>
-          <w:rFonts w:ascii="宋体" w:hAnsi="宋体" w:cs="宋体" w:hint="eastAsia"/>
-        </w:rPr>
-      </w:pPr>
-      <w:r>
-        <w:rPr>
-          <w:rFonts w:ascii="宋体" w:hAnsi="宋体" w:cs="宋体" w:hint="eastAsia"/>
-        </w:rPr>
-        <w:t>支持用户与管理员之间的交互，即支持用户查看管理员发布的公告，支持用户提交自己的反馈。管理员可以发布公告、删除公告。公告内容支持Markdown渲</w:t>
-      </w:r>
-      <w:r>
-        <w:rPr>
-          <w:rFonts w:ascii="宋体" w:hAnsi="宋体" w:cs="宋体" w:hint="eastAsia"/>
-        </w:rPr>
-        <w:lastRenderedPageBreak/>
-        <w:t>染。</w:t>
-      </w:r>
-    </w:p>
-    <w:p>
-      <w:pPr>
-        <w:pStyle w:val="3"/>
-        <w:rPr>
-          <w:rFonts w:ascii="宋体" w:hAnsi="宋体" w:cs="宋体" w:hint="eastAsia"/>
-        </w:rPr>
-      </w:pPr>
-      <w:r>
-        <w:rPr>
-          <w:rFonts w:ascii="宋体" w:hAnsi="宋体" w:cs="宋体" w:hint="eastAsia"/>
+          <w:rFonts w:hint="eastAsia" w:ascii="宋体" w:hAnsi="宋体" w:cs="宋体"/>
+        </w:rPr>
+      </w:pPr>
+      <w:r>
+        <w:rPr>
+          <w:rFonts w:hint="eastAsia" w:ascii="宋体" w:hAnsi="宋体" w:cs="宋体"/>
+        </w:rPr>
+        <w:t>支持用户与管理员之间的交互，即支持用户查看管理员发布的公告，支持用户提交自己的反馈。管理员可以发布公告、删除公告。公告内容支持Markdown渲染。</w:t>
+      </w:r>
+    </w:p>
+    <w:p>
+      <w:pPr>
+        <w:pStyle w:val="4"/>
+        <w:rPr>
+          <w:rFonts w:hint="eastAsia" w:ascii="宋体" w:hAnsi="宋体" w:cs="宋体"/>
+        </w:rPr>
+      </w:pPr>
+      <w:r>
+        <w:rPr>
+          <w:rFonts w:hint="eastAsia" w:ascii="宋体" w:hAnsi="宋体" w:cs="宋体"/>
         </w:rPr>
         <w:t>2.2 核心代码</w:t>
       </w:r>
@@ -1532,11 +1481,8 @@
         <w:jc w:val="center"/>
       </w:pPr>
       <w:r>
-        <w:rPr>
-          <w:noProof/>
-        </w:rPr>
         <w:drawing>
-          <wp:inline distT="0" distB="0" distL="114300" distR="114300" wp14:anchorId="17DB94DF" wp14:editId="5DEADDEA">
+          <wp:inline distT="0" distB="0" distL="114300" distR="114300">
             <wp:extent cx="5267325" cy="1650365"/>
             <wp:effectExtent l="0" t="0" r="3175" b="635"/>
             <wp:docPr id="8" name="图片 1"/>
@@ -1553,7 +1499,7 @@
                     </pic:cNvPicPr>
                   </pic:nvPicPr>
                   <pic:blipFill>
-                    <a:blip r:embed="rId14"/>
+                    <a:blip r:embed="rId13"/>
                     <a:stretch>
                       <a:fillRect/>
                     </a:stretch>
@@ -1591,11 +1537,8 @@
         <w:jc w:val="center"/>
       </w:pPr>
       <w:r>
-        <w:rPr>
-          <w:noProof/>
-        </w:rPr>
         <w:drawing>
-          <wp:inline distT="0" distB="0" distL="114300" distR="114300" wp14:anchorId="16504EF9" wp14:editId="21F26EB1">
+          <wp:inline distT="0" distB="0" distL="114300" distR="114300">
             <wp:extent cx="5271135" cy="4395470"/>
             <wp:effectExtent l="0" t="0" r="12065" b="11430"/>
             <wp:docPr id="9" name="图片 2"/>
@@ -1612,7 +1555,7 @@
                     </pic:cNvPicPr>
                   </pic:nvPicPr>
                   <pic:blipFill>
-                    <a:blip r:embed="rId15"/>
+                    <a:blip r:embed="rId14"/>
                     <a:stretch>
                       <a:fillRect/>
                     </a:stretch>
@@ -1639,16 +1582,15 @@
     </w:p>
     <w:p>
       <w:pPr>
-        <w:pStyle w:val="3"/>
-        <w:rPr>
-          <w:rFonts w:ascii="宋体" w:hAnsi="宋体" w:cs="宋体" w:hint="eastAsia"/>
-        </w:rPr>
-      </w:pPr>
-      <w:r>
-        <w:rPr>
-          <w:rFonts w:ascii="宋体" w:hAnsi="宋体" w:cs="宋体" w:hint="eastAsia"/>
-        </w:rPr>
-        <w:lastRenderedPageBreak/>
+        <w:pStyle w:val="4"/>
+        <w:rPr>
+          <w:rFonts w:hint="eastAsia" w:ascii="宋体" w:hAnsi="宋体" w:cs="宋体"/>
+        </w:rPr>
+      </w:pPr>
+      <w:r>
+        <w:rPr>
+          <w:rFonts w:hint="eastAsia" w:ascii="宋体" w:hAnsi="宋体" w:cs="宋体"/>
+        </w:rPr>
         <w:t>2.3 实现效果</w:t>
       </w:r>
     </w:p>
@@ -1665,11 +1607,8 @@
         <w:jc w:val="center"/>
       </w:pPr>
       <w:r>
-        <w:rPr>
-          <w:noProof/>
-        </w:rPr>
         <w:drawing>
-          <wp:inline distT="0" distB="0" distL="114300" distR="114300" wp14:anchorId="6C8D33AC" wp14:editId="0004303E">
+          <wp:inline distT="0" distB="0" distL="114300" distR="114300">
             <wp:extent cx="5260975" cy="2759075"/>
             <wp:effectExtent l="0" t="0" r="9525" b="9525"/>
             <wp:docPr id="10" name="图片 1"/>
@@ -1686,7 +1625,7 @@
                     </pic:cNvPicPr>
                   </pic:nvPicPr>
                   <pic:blipFill>
-                    <a:blip r:embed="rId16"/>
+                    <a:blip r:embed="rId15"/>
                     <a:stretch>
                       <a:fillRect/>
                     </a:stretch>
@@ -1724,11 +1663,8 @@
         <w:jc w:val="center"/>
       </w:pPr>
       <w:r>
-        <w:rPr>
-          <w:noProof/>
-        </w:rPr>
         <w:drawing>
-          <wp:inline distT="0" distB="0" distL="114300" distR="114300" wp14:anchorId="3BBB7D96" wp14:editId="22CDACC7">
+          <wp:inline distT="0" distB="0" distL="114300" distR="114300">
             <wp:extent cx="5271135" cy="4855210"/>
             <wp:effectExtent l="0" t="0" r="12065" b="8890"/>
             <wp:docPr id="11" name="图片 2"/>
@@ -1745,7 +1681,7 @@
                     </pic:cNvPicPr>
                   </pic:nvPicPr>
                   <pic:blipFill>
-                    <a:blip r:embed="rId17"/>
+                    <a:blip r:embed="rId16"/>
                     <a:stretch>
                       <a:fillRect/>
                     </a:stretch>
@@ -1775,24 +1711,20 @@
         <w:rPr>
           <w:rFonts w:hint="eastAsia"/>
         </w:rPr>
-        <w:lastRenderedPageBreak/>
         <w:t>发布公告：</w:t>
       </w:r>
     </w:p>
     <w:p>
       <w:pPr>
-        <w:pStyle w:val="2"/>
+        <w:pStyle w:val="3"/>
         <w:jc w:val="center"/>
         <w:rPr>
-          <w:rFonts w:ascii="宋体" w:eastAsia="宋体" w:hAnsi="宋体" w:cs="宋体" w:hint="eastAsia"/>
-        </w:rPr>
-      </w:pPr>
-      <w:r>
-        <w:rPr>
-          <w:noProof/>
-        </w:rPr>
+          <w:rFonts w:hint="eastAsia" w:ascii="宋体" w:hAnsi="宋体" w:eastAsia="宋体" w:cs="宋体"/>
+        </w:rPr>
+      </w:pPr>
+      <w:r>
         <w:drawing>
-          <wp:inline distT="0" distB="0" distL="114300" distR="114300" wp14:anchorId="476A01FE" wp14:editId="48DB53DA">
+          <wp:inline distT="0" distB="0" distL="114300" distR="114300">
             <wp:extent cx="5268595" cy="4400550"/>
             <wp:effectExtent l="0" t="0" r="1905" b="6350"/>
             <wp:docPr id="12" name="图片 3"/>
@@ -1809,7 +1741,7 @@
                     </pic:cNvPicPr>
                   </pic:nvPicPr>
                   <pic:blipFill>
-                    <a:blip r:embed="rId18"/>
+                    <a:blip r:embed="rId17"/>
                     <a:stretch>
                       <a:fillRect/>
                     </a:stretch>
@@ -1835,21 +1767,21 @@
       </w:r>
       <w:r>
         <w:rPr>
-          <w:rFonts w:ascii="宋体" w:eastAsia="宋体" w:hAnsi="宋体" w:cs="宋体" w:hint="eastAsia"/>
+          <w:rFonts w:hint="eastAsia" w:ascii="宋体" w:hAnsi="宋体" w:eastAsia="宋体" w:cs="宋体"/>
         </w:rPr>
         <w:t>3.功能3</w:t>
       </w:r>
     </w:p>
     <w:p>
       <w:pPr>
-        <w:pStyle w:val="3"/>
-        <w:rPr>
-          <w:rFonts w:ascii="宋体" w:hAnsi="宋体" w:cs="宋体" w:hint="eastAsia"/>
-        </w:rPr>
-      </w:pPr>
-      <w:r>
-        <w:rPr>
-          <w:rFonts w:ascii="宋体" w:hAnsi="宋体" w:cs="宋体" w:hint="eastAsia"/>
+        <w:pStyle w:val="4"/>
+        <w:rPr>
+          <w:rFonts w:hint="eastAsia" w:ascii="宋体" w:hAnsi="宋体" w:cs="宋体"/>
+        </w:rPr>
+      </w:pPr>
+      <w:r>
+        <w:rPr>
+          <w:rFonts w:hint="eastAsia" w:ascii="宋体" w:hAnsi="宋体" w:cs="宋体"/>
         </w:rPr>
         <w:t>3.1 功能描述</w:t>
       </w:r>
@@ -1860,23 +1792,22 @@
       </w:pPr>
       <w:r>
         <w:rPr>
-          <w:rFonts w:ascii="宋体" w:hAnsi="宋体" w:cs="宋体" w:hint="eastAsia"/>
+          <w:rFonts w:hint="eastAsia" w:ascii="宋体" w:hAnsi="宋体" w:cs="宋体"/>
         </w:rPr>
         <w:t>引入AI助教模块，用户在遇到自己不会的题目或者知识点时可以询问AI助教。具体地，我们调用了GPT的API，用户可以不限次地与AI进行交互。</w:t>
       </w:r>
     </w:p>
     <w:p>
       <w:pPr>
-        <w:pStyle w:val="3"/>
-        <w:rPr>
-          <w:rFonts w:ascii="宋体" w:hAnsi="宋体" w:cs="宋体" w:hint="eastAsia"/>
-        </w:rPr>
-      </w:pPr>
-      <w:r>
-        <w:rPr>
-          <w:rFonts w:ascii="宋体" w:hAnsi="宋体" w:cs="宋体" w:hint="eastAsia"/>
-        </w:rPr>
-        <w:lastRenderedPageBreak/>
+        <w:pStyle w:val="4"/>
+        <w:rPr>
+          <w:rFonts w:hint="eastAsia" w:ascii="宋体" w:hAnsi="宋体" w:cs="宋体"/>
+        </w:rPr>
+      </w:pPr>
+      <w:r>
+        <w:rPr>
+          <w:rFonts w:hint="eastAsia" w:ascii="宋体" w:hAnsi="宋体" w:cs="宋体"/>
+        </w:rPr>
         <w:t>3.2 核心代码</w:t>
       </w:r>
     </w:p>
@@ -1885,11 +1816,8 @@
         <w:jc w:val="center"/>
       </w:pPr>
       <w:r>
-        <w:rPr>
-          <w:noProof/>
-        </w:rPr>
         <w:drawing>
-          <wp:inline distT="0" distB="0" distL="114300" distR="114300" wp14:anchorId="212C9F39" wp14:editId="47E51D0E">
+          <wp:inline distT="0" distB="0" distL="114300" distR="114300">
             <wp:extent cx="3750310" cy="3630295"/>
             <wp:effectExtent l="0" t="0" r="8890" b="1905"/>
             <wp:docPr id="13" name="图片 4"/>
@@ -1906,7 +1834,7 @@
                     </pic:cNvPicPr>
                   </pic:nvPicPr>
                   <pic:blipFill>
-                    <a:blip r:embed="rId19"/>
+                    <a:blip r:embed="rId18"/>
                     <a:stretch>
                       <a:fillRect/>
                     </a:stretch>
@@ -1933,19 +1861,13 @@
     </w:p>
     <w:p>
       <w:pPr>
-        <w:pStyle w:val="3"/>
-      </w:pPr>
-      <w:r>
-        <w:rPr>
-          <w:rFonts w:hint="eastAsia"/>
-        </w:rPr>
-        <w:t xml:space="preserve">3.3 </w:t>
-      </w:r>
-      <w:r>
-        <w:rPr>
-          <w:rFonts w:hint="eastAsia"/>
-        </w:rPr>
-        <w:t>实现效果</w:t>
+        <w:pStyle w:val="4"/>
+      </w:pPr>
+      <w:r>
+        <w:rPr>
+          <w:rFonts w:hint="eastAsia"/>
+        </w:rPr>
+        <w:t>3.3 实现效果</w:t>
       </w:r>
     </w:p>
     <w:p>
@@ -1953,11 +1875,8 @@
         <w:jc w:val="center"/>
       </w:pPr>
       <w:r>
-        <w:rPr>
-          <w:noProof/>
-        </w:rPr>
         <w:drawing>
-          <wp:inline distT="0" distB="0" distL="114300" distR="114300" wp14:anchorId="3B9889A3" wp14:editId="65E50D1A">
+          <wp:inline distT="0" distB="0" distL="114300" distR="114300">
             <wp:extent cx="4627245" cy="3640455"/>
             <wp:effectExtent l="0" t="0" r="8255" b="4445"/>
             <wp:docPr id="14" name="图片 5"/>
@@ -1974,7 +1893,7 @@
                     </pic:cNvPicPr>
                   </pic:nvPicPr>
                   <pic:blipFill>
-                    <a:blip r:embed="rId20"/>
+                    <a:blip r:embed="rId19"/>
                     <a:stretch>
                       <a:fillRect/>
                     </a:stretch>
@@ -2001,29 +1920,28 @@
     </w:p>
     <w:p>
       <w:pPr>
-        <w:pStyle w:val="2"/>
-        <w:rPr>
-          <w:rFonts w:ascii="宋体" w:eastAsia="宋体" w:hAnsi="宋体" w:cs="宋体" w:hint="eastAsia"/>
-        </w:rPr>
-      </w:pPr>
-      <w:r>
-        <w:rPr>
-          <w:rFonts w:ascii="宋体" w:eastAsia="宋体" w:hAnsi="宋体" w:cs="宋体" w:hint="eastAsia"/>
-        </w:rPr>
-        <w:lastRenderedPageBreak/>
+        <w:pStyle w:val="3"/>
+        <w:rPr>
+          <w:rFonts w:hint="eastAsia" w:ascii="宋体" w:hAnsi="宋体" w:eastAsia="宋体" w:cs="宋体"/>
+        </w:rPr>
+      </w:pPr>
+      <w:r>
+        <w:rPr>
+          <w:rFonts w:hint="eastAsia" w:ascii="宋体" w:hAnsi="宋体" w:eastAsia="宋体" w:cs="宋体"/>
+        </w:rPr>
         <w:t>4.功能4</w:t>
       </w:r>
     </w:p>
     <w:p>
       <w:pPr>
-        <w:pStyle w:val="3"/>
-        <w:rPr>
-          <w:rFonts w:ascii="宋体" w:hAnsi="宋体" w:cs="宋体" w:hint="eastAsia"/>
-        </w:rPr>
-      </w:pPr>
-      <w:r>
-        <w:rPr>
-          <w:rFonts w:ascii="宋体" w:hAnsi="宋体" w:cs="宋体" w:hint="eastAsia"/>
+        <w:pStyle w:val="4"/>
+        <w:rPr>
+          <w:rFonts w:hint="eastAsia" w:ascii="宋体" w:hAnsi="宋体" w:cs="宋体"/>
+        </w:rPr>
+      </w:pPr>
+      <w:r>
+        <w:rPr>
+          <w:rFonts w:hint="eastAsia" w:ascii="宋体" w:hAnsi="宋体" w:cs="宋体"/>
         </w:rPr>
         <w:t>4.1 功能描述</w:t>
       </w:r>
@@ -2032,43 +1950,40 @@
       <w:pPr>
         <w:ind w:firstLine="420"/>
         <w:rPr>
-          <w:rFonts w:ascii="宋体" w:hAnsi="宋体" w:cs="宋体" w:hint="eastAsia"/>
-        </w:rPr>
-      </w:pPr>
-      <w:r>
-        <w:rPr>
-          <w:rFonts w:ascii="宋体" w:hAnsi="宋体" w:cs="宋体" w:hint="eastAsia"/>
+          <w:rFonts w:hint="eastAsia" w:ascii="宋体" w:hAnsi="宋体" w:cs="宋体"/>
+        </w:rPr>
+      </w:pPr>
+      <w:r>
+        <w:rPr>
+          <w:rFonts w:hint="eastAsia" w:ascii="宋体" w:hAnsi="宋体" w:cs="宋体"/>
         </w:rPr>
         <w:t>支持群组有关的相关操作。所有用户在最初时均在一个名为__default__的群组，用户可以在这里收到公开的题目。用户可以加入已经公开的群组，或者通过输入密码加入未公开的群组。用户可以创建团队并且决定团队的名称、描述、密码等基本信息。用户可以选择离开自己已经加入的团队，但不可以离开自己管理的团队。用户可以决定解散自己创建的团队。用户可以修改自己管理的团队的基本信息，包括团队名称、团队描述、团队密码等信息。用户还可以通过搜索自己有权限看到的团队。并且含有密码与不含密码的图标不同。</w:t>
       </w:r>
     </w:p>
     <w:p>
       <w:pPr>
-        <w:pStyle w:val="3"/>
-        <w:rPr>
-          <w:rFonts w:ascii="宋体" w:hAnsi="宋体" w:cs="宋体" w:hint="eastAsia"/>
-        </w:rPr>
-      </w:pPr>
-      <w:r>
-        <w:rPr>
-          <w:rFonts w:ascii="宋体" w:hAnsi="宋体" w:cs="宋体" w:hint="eastAsia"/>
+        <w:pStyle w:val="4"/>
+        <w:rPr>
+          <w:rFonts w:hint="eastAsia" w:ascii="宋体" w:hAnsi="宋体" w:cs="宋体"/>
+        </w:rPr>
+      </w:pPr>
+      <w:r>
+        <w:rPr>
+          <w:rFonts w:hint="eastAsia" w:ascii="宋体" w:hAnsi="宋体" w:cs="宋体"/>
         </w:rPr>
         <w:t>4.2 核心代码</w:t>
       </w:r>
     </w:p>
     <w:p>
       <w:pPr>
-        <w:pStyle w:val="3"/>
-        <w:rPr>
-          <w:rFonts w:ascii="宋体" w:hAnsi="宋体" w:cs="宋体" w:hint="eastAsia"/>
-        </w:rPr>
-      </w:pPr>
-      <w:r>
-        <w:rPr>
-          <w:noProof/>
-        </w:rPr>
+        <w:pStyle w:val="4"/>
+        <w:rPr>
+          <w:rFonts w:hint="eastAsia" w:ascii="宋体" w:hAnsi="宋体" w:cs="宋体"/>
+        </w:rPr>
+      </w:pPr>
+      <w:r>
         <w:drawing>
-          <wp:inline distT="0" distB="0" distL="114300" distR="114300" wp14:anchorId="1F3484F3" wp14:editId="3CDD2456">
+          <wp:inline distT="0" distB="0" distL="114300" distR="114300">
             <wp:extent cx="5266690" cy="2703830"/>
             <wp:effectExtent l="0" t="0" r="3810" b="1270"/>
             <wp:docPr id="15" name="图片 6"/>
@@ -2085,7 +2000,7 @@
                     </pic:cNvPicPr>
                   </pic:nvPicPr>
                   <pic:blipFill>
-                    <a:blip r:embed="rId21"/>
+                    <a:blip r:embed="rId20"/>
                     <a:stretch>
                       <a:fillRect/>
                     </a:stretch>
@@ -2111,7 +2026,7 @@
       </w:r>
       <w:r>
         <w:rPr>
-          <w:rFonts w:ascii="宋体" w:hAnsi="宋体" w:cs="宋体" w:hint="eastAsia"/>
+          <w:rFonts w:hint="eastAsia" w:ascii="宋体" w:hAnsi="宋体" w:cs="宋体"/>
         </w:rPr>
         <w:t>4.3 实现效果</w:t>
       </w:r>
@@ -2119,7 +2034,7 @@
     <w:p>
       <w:r>
         <w:rPr>
-          <w:rFonts w:ascii="宋体" w:hAnsi="宋体" w:cs="宋体" w:hint="eastAsia"/>
+          <w:rFonts w:hint="eastAsia" w:ascii="宋体" w:hAnsi="宋体" w:cs="宋体"/>
         </w:rPr>
         <w:t>加入团队：</w:t>
       </w:r>
@@ -2128,15 +2043,12 @@
       <w:pPr>
         <w:ind w:firstLine="420"/>
         <w:rPr>
-          <w:rFonts w:ascii="宋体" w:hAnsi="宋体" w:cs="宋体" w:hint="eastAsia"/>
-        </w:rPr>
-      </w:pPr>
-      <w:r>
-        <w:rPr>
-          <w:noProof/>
-        </w:rPr>
+          <w:rFonts w:hint="eastAsia" w:ascii="宋体" w:hAnsi="宋体" w:cs="宋体"/>
+        </w:rPr>
+      </w:pPr>
+      <w:r>
         <w:drawing>
-          <wp:inline distT="0" distB="0" distL="114300" distR="114300" wp14:anchorId="0AC7CAB7" wp14:editId="2DB88F4B">
+          <wp:inline distT="0" distB="0" distL="114300" distR="114300">
             <wp:extent cx="5274310" cy="1007110"/>
             <wp:effectExtent l="0" t="0" r="8890" b="8890"/>
             <wp:docPr id="16" name="图片 7"/>
@@ -2153,7 +2065,7 @@
                     </pic:cNvPicPr>
                   </pic:nvPicPr>
                   <pic:blipFill>
-                    <a:blip r:embed="rId22"/>
+                    <a:blip r:embed="rId21"/>
                     <a:stretch>
                       <a:fillRect/>
                     </a:stretch>
@@ -2183,7 +2095,6 @@
         <w:rPr>
           <w:rFonts w:hint="eastAsia"/>
         </w:rPr>
-        <w:lastRenderedPageBreak/>
         <w:t>离开团队：</w:t>
       </w:r>
     </w:p>
@@ -2192,11 +2103,8 @@
         <w:jc w:val="center"/>
       </w:pPr>
       <w:r>
-        <w:rPr>
-          <w:noProof/>
-        </w:rPr>
         <w:drawing>
-          <wp:inline distT="0" distB="0" distL="114300" distR="114300" wp14:anchorId="1C5E0EA9" wp14:editId="5F6517C6">
+          <wp:inline distT="0" distB="0" distL="114300" distR="114300">
             <wp:extent cx="4346575" cy="2262505"/>
             <wp:effectExtent l="0" t="0" r="9525" b="10795"/>
             <wp:docPr id="17" name="图片 8"/>
@@ -2213,7 +2121,7 @@
                     </pic:cNvPicPr>
                   </pic:nvPicPr>
                   <pic:blipFill>
-                    <a:blip r:embed="rId23"/>
+                    <a:blip r:embed="rId22"/>
                     <a:stretch>
                       <a:fillRect/>
                     </a:stretch>
@@ -2251,11 +2159,8 @@
         <w:jc w:val="center"/>
       </w:pPr>
       <w:r>
-        <w:rPr>
-          <w:noProof/>
-        </w:rPr>
         <w:drawing>
-          <wp:inline distT="0" distB="0" distL="114300" distR="114300" wp14:anchorId="444DF17A" wp14:editId="7D35BA65">
+          <wp:inline distT="0" distB="0" distL="114300" distR="114300">
             <wp:extent cx="4575175" cy="2434590"/>
             <wp:effectExtent l="0" t="0" r="9525" b="3810"/>
             <wp:docPr id="18" name="图片 9"/>
@@ -2272,7 +2177,7 @@
                     </pic:cNvPicPr>
                   </pic:nvPicPr>
                   <pic:blipFill>
-                    <a:blip r:embed="rId24"/>
+                    <a:blip r:embed="rId23"/>
                     <a:stretch>
                       <a:fillRect/>
                     </a:stretch>
@@ -2310,11 +2215,8 @@
         <w:jc w:val="center"/>
       </w:pPr>
       <w:r>
-        <w:rPr>
-          <w:noProof/>
-        </w:rPr>
         <w:drawing>
-          <wp:inline distT="0" distB="0" distL="114300" distR="114300" wp14:anchorId="113CB62C" wp14:editId="612564AA">
+          <wp:inline distT="0" distB="0" distL="114300" distR="114300">
             <wp:extent cx="4609465" cy="2571750"/>
             <wp:effectExtent l="0" t="0" r="635" b="6350"/>
             <wp:docPr id="19" name="图片 10"/>
@@ -2331,7 +2233,7 @@
                     </pic:cNvPicPr>
                   </pic:nvPicPr>
                   <pic:blipFill>
-                    <a:blip r:embed="rId25"/>
+                    <a:blip r:embed="rId24"/>
                     <a:stretch>
                       <a:fillRect/>
                     </a:stretch>
@@ -2369,7 +2271,6 @@
         <w:rPr>
           <w:rFonts w:hint="eastAsia"/>
         </w:rPr>
-        <w:lastRenderedPageBreak/>
         <w:t>解散团队：</w:t>
       </w:r>
     </w:p>
@@ -2378,11 +2279,8 @@
         <w:jc w:val="center"/>
       </w:pPr>
       <w:r>
-        <w:rPr>
-          <w:noProof/>
-        </w:rPr>
         <w:drawing>
-          <wp:inline distT="0" distB="0" distL="114300" distR="114300" wp14:anchorId="7293ADD0" wp14:editId="267FFF86">
+          <wp:inline distT="0" distB="0" distL="114300" distR="114300">
             <wp:extent cx="4349115" cy="2263140"/>
             <wp:effectExtent l="0" t="0" r="6985" b="10160"/>
             <wp:docPr id="20" name="图片 11"/>
@@ -2399,7 +2297,7 @@
                     </pic:cNvPicPr>
                   </pic:nvPicPr>
                   <pic:blipFill>
-                    <a:blip r:embed="rId26"/>
+                    <a:blip r:embed="rId25"/>
                     <a:stretch>
                       <a:fillRect/>
                     </a:stretch>
@@ -2440,11 +2338,8 @@
         <w:jc w:val="center"/>
       </w:pPr>
       <w:r>
-        <w:rPr>
-          <w:noProof/>
-        </w:rPr>
         <w:drawing>
-          <wp:inline distT="0" distB="0" distL="114300" distR="114300" wp14:anchorId="177A6E01" wp14:editId="4EDAEA4A">
+          <wp:inline distT="0" distB="0" distL="114300" distR="114300">
             <wp:extent cx="4549140" cy="1901825"/>
             <wp:effectExtent l="0" t="0" r="10160" b="3175"/>
             <wp:docPr id="21" name="图片 12"/>
@@ -2461,7 +2356,7 @@
                     </pic:cNvPicPr>
                   </pic:nvPicPr>
                   <pic:blipFill>
-                    <a:blip r:embed="rId27"/>
+                    <a:blip r:embed="rId26"/>
                     <a:stretch>
                       <a:fillRect/>
                     </a:stretch>
@@ -2488,28 +2383,28 @@
     </w:p>
     <w:p>
       <w:pPr>
-        <w:pStyle w:val="2"/>
-        <w:rPr>
-          <w:rFonts w:ascii="宋体" w:eastAsia="宋体" w:hAnsi="宋体" w:cs="宋体" w:hint="eastAsia"/>
-        </w:rPr>
-      </w:pPr>
-      <w:r>
-        <w:rPr>
-          <w:rFonts w:ascii="宋体" w:eastAsia="宋体" w:hAnsi="宋体" w:cs="宋体" w:hint="eastAsia"/>
+        <w:pStyle w:val="3"/>
+        <w:rPr>
+          <w:rFonts w:hint="eastAsia" w:ascii="宋体" w:hAnsi="宋体" w:eastAsia="宋体" w:cs="宋体"/>
+        </w:rPr>
+      </w:pPr>
+      <w:r>
+        <w:rPr>
+          <w:rFonts w:hint="eastAsia" w:ascii="宋体" w:hAnsi="宋体" w:eastAsia="宋体" w:cs="宋体"/>
         </w:rPr>
         <w:t>5.功能5</w:t>
       </w:r>
     </w:p>
     <w:p>
       <w:pPr>
-        <w:pStyle w:val="3"/>
-        <w:rPr>
-          <w:rFonts w:ascii="宋体" w:hAnsi="宋体" w:cs="宋体" w:hint="eastAsia"/>
-        </w:rPr>
-      </w:pPr>
-      <w:r>
-        <w:rPr>
-          <w:rFonts w:ascii="宋体" w:hAnsi="宋体" w:cs="宋体" w:hint="eastAsia"/>
+        <w:pStyle w:val="4"/>
+        <w:rPr>
+          <w:rFonts w:hint="eastAsia" w:ascii="宋体" w:hAnsi="宋体" w:cs="宋体"/>
+        </w:rPr>
+      </w:pPr>
+      <w:r>
+        <w:rPr>
+          <w:rFonts w:hint="eastAsia" w:ascii="宋体" w:hAnsi="宋体" w:cs="宋体"/>
         </w:rPr>
         <w:t>5.1 功能描述</w:t>
       </w:r>
@@ -2520,33 +2415,29 @@
       </w:pPr>
       <w:r>
         <w:rPr>
-          <w:rFonts w:ascii="宋体" w:hAnsi="宋体" w:cs="宋体" w:hint="eastAsia"/>
+          <w:rFonts w:hint="eastAsia" w:ascii="宋体" w:hAnsi="宋体" w:cs="宋体"/>
         </w:rPr>
         <w:t>支持题目有关的相关操作。具体地，用户可以自行发布题目，也可以通过PDF或者图片上传题目并修改识别出的文字。用户可以创建题单并添加题单的描述。用户可以将题单分享到自己所在的群组，也可以选择将题单公开，即将题单分享到所有用户均在的群聊__default__中。用户在发布题目后，可以对题目进行修改。用户还可以根据tag或者题目名称或者题单名称进行检索。用户在选择自己有权限看到的题单进行训练时，可以通过点击前后按钮查看同一题单中的所有题目。</w:t>
       </w:r>
     </w:p>
     <w:p>
       <w:pPr>
-        <w:pStyle w:val="3"/>
-        <w:rPr>
-          <w:rFonts w:ascii="宋体" w:hAnsi="宋体" w:cs="宋体" w:hint="eastAsia"/>
-        </w:rPr>
-      </w:pPr>
-      <w:r>
-        <w:rPr>
-          <w:rFonts w:ascii="宋体" w:hAnsi="宋体" w:cs="宋体" w:hint="eastAsia"/>
-        </w:rPr>
-        <w:lastRenderedPageBreak/>
+        <w:pStyle w:val="4"/>
+        <w:rPr>
+          <w:rFonts w:hint="eastAsia" w:ascii="宋体" w:hAnsi="宋体" w:cs="宋体"/>
+        </w:rPr>
+      </w:pPr>
+      <w:r>
+        <w:rPr>
+          <w:rFonts w:hint="eastAsia" w:ascii="宋体" w:hAnsi="宋体" w:cs="宋体"/>
+        </w:rPr>
         <w:t>5.2 核心代码</w:t>
       </w:r>
     </w:p>
     <w:p>
       <w:r>
-        <w:rPr>
-          <w:noProof/>
-        </w:rPr>
         <w:drawing>
-          <wp:inline distT="0" distB="0" distL="114300" distR="114300" wp14:anchorId="3F5AEF20" wp14:editId="1E947B17">
+          <wp:inline distT="0" distB="0" distL="114300" distR="114300">
             <wp:extent cx="5260975" cy="3048635"/>
             <wp:effectExtent l="0" t="0" r="9525" b="12065"/>
             <wp:docPr id="22" name="图片 13"/>
@@ -2563,7 +2454,7 @@
                     </pic:cNvPicPr>
                   </pic:nvPicPr>
                   <pic:blipFill>
-                    <a:blip r:embed="rId28"/>
+                    <a:blip r:embed="rId27"/>
                     <a:stretch>
                       <a:fillRect/>
                     </a:stretch>
@@ -2590,14 +2481,14 @@
     </w:p>
     <w:p>
       <w:pPr>
-        <w:pStyle w:val="3"/>
-        <w:rPr>
-          <w:rFonts w:ascii="宋体" w:hAnsi="宋体" w:cs="宋体" w:hint="eastAsia"/>
-        </w:rPr>
-      </w:pPr>
-      <w:r>
-        <w:rPr>
-          <w:rFonts w:ascii="宋体" w:hAnsi="宋体" w:cs="宋体" w:hint="eastAsia"/>
+        <w:pStyle w:val="4"/>
+        <w:rPr>
+          <w:rFonts w:hint="eastAsia" w:ascii="宋体" w:hAnsi="宋体" w:cs="宋体"/>
+        </w:rPr>
+      </w:pPr>
+      <w:r>
+        <w:rPr>
+          <w:rFonts w:hint="eastAsia" w:ascii="宋体" w:hAnsi="宋体" w:cs="宋体"/>
         </w:rPr>
         <w:t>5.3 实现效果</w:t>
       </w:r>
@@ -2618,11 +2509,8 @@
         <w:jc w:val="center"/>
       </w:pPr>
       <w:r>
-        <w:rPr>
-          <w:noProof/>
-        </w:rPr>
         <w:drawing>
-          <wp:inline distT="0" distB="0" distL="114300" distR="114300" wp14:anchorId="4142DA60" wp14:editId="3CC0777B">
+          <wp:inline distT="0" distB="0" distL="114300" distR="114300">
             <wp:extent cx="5264785" cy="2773680"/>
             <wp:effectExtent l="0" t="0" r="5715" b="7620"/>
             <wp:docPr id="23" name="图片 14"/>
@@ -2639,7 +2527,7 @@
                     </pic:cNvPicPr>
                   </pic:nvPicPr>
                   <pic:blipFill>
-                    <a:blip r:embed="rId29"/>
+                    <a:blip r:embed="rId28"/>
                     <a:stretch>
                       <a:fillRect/>
                     </a:stretch>
@@ -2680,17 +2568,13 @@
         <w:rPr>
           <w:rFonts w:hint="eastAsia"/>
         </w:rPr>
-        <w:lastRenderedPageBreak/>
         <w:t>查看自己有权限看到的题单：</w:t>
       </w:r>
     </w:p>
     <w:p>
       <w:r>
-        <w:rPr>
-          <w:noProof/>
-        </w:rPr>
         <w:drawing>
-          <wp:inline distT="0" distB="0" distL="114300" distR="114300" wp14:anchorId="3EB48506" wp14:editId="2E5FFAC4">
+          <wp:inline distT="0" distB="0" distL="114300" distR="114300">
             <wp:extent cx="5264785" cy="2760980"/>
             <wp:effectExtent l="0" t="0" r="5715" b="7620"/>
             <wp:docPr id="24" name="图片 15"/>
@@ -2707,7 +2591,7 @@
                     </pic:cNvPicPr>
                   </pic:nvPicPr>
                   <pic:blipFill>
-                    <a:blip r:embed="rId30"/>
+                    <a:blip r:embed="rId29"/>
                     <a:stretch>
                       <a:fillRect/>
                     </a:stretch>
@@ -2742,11 +2626,8 @@
     </w:p>
     <w:p>
       <w:r>
-        <w:rPr>
-          <w:noProof/>
-        </w:rPr>
         <w:drawing>
-          <wp:inline distT="0" distB="0" distL="114300" distR="114300" wp14:anchorId="332404E6" wp14:editId="07DCC147">
+          <wp:inline distT="0" distB="0" distL="114300" distR="114300">
             <wp:extent cx="5264150" cy="4576445"/>
             <wp:effectExtent l="0" t="0" r="6350" b="8255"/>
             <wp:docPr id="25" name="图片 16"/>
@@ -2763,7 +2644,7 @@
                     </pic:cNvPicPr>
                   </pic:nvPicPr>
                   <pic:blipFill>
-                    <a:blip r:embed="rId31"/>
+                    <a:blip r:embed="rId30"/>
                     <a:stretch>
                       <a:fillRect/>
                     </a:stretch>
@@ -2799,12 +2680,8 @@
     </w:p>
     <w:p>
       <w:r>
-        <w:rPr>
-          <w:noProof/>
-        </w:rPr>
-        <w:lastRenderedPageBreak/>
         <w:drawing>
-          <wp:inline distT="0" distB="0" distL="114300" distR="114300" wp14:anchorId="3AEF6C7A" wp14:editId="0E215A31">
+          <wp:inline distT="0" distB="0" distL="114300" distR="114300">
             <wp:extent cx="5260975" cy="1905000"/>
             <wp:effectExtent l="0" t="0" r="9525" b="0"/>
             <wp:docPr id="26" name="图片 17"/>
@@ -2821,7 +2698,7 @@
                     </pic:cNvPicPr>
                   </pic:nvPicPr>
                   <pic:blipFill>
-                    <a:blip r:embed="rId32"/>
+                    <a:blip r:embed="rId31"/>
                     <a:stretch>
                       <a:fillRect/>
                     </a:stretch>
@@ -2856,11 +2733,8 @@
     </w:p>
     <w:p>
       <w:r>
-        <w:rPr>
-          <w:noProof/>
-        </w:rPr>
         <w:drawing>
-          <wp:inline distT="0" distB="0" distL="114300" distR="114300" wp14:anchorId="308DC36C" wp14:editId="498ED3DC">
+          <wp:inline distT="0" distB="0" distL="114300" distR="114300">
             <wp:extent cx="5252720" cy="1400810"/>
             <wp:effectExtent l="0" t="0" r="5080" b="8890"/>
             <wp:docPr id="27" name="图片 18"/>
@@ -2877,7 +2751,7 @@
                     </pic:cNvPicPr>
                   </pic:nvPicPr>
                   <pic:blipFill>
-                    <a:blip r:embed="rId33"/>
+                    <a:blip r:embed="rId32"/>
                     <a:stretch>
                       <a:fillRect/>
                     </a:stretch>
@@ -2918,14 +2792,11 @@
         <w:rPr>
           <w:rFonts w:hint="eastAsia"/>
         </w:rPr>
-        <w:br/>
-      </w:r>
-      <w:r>
-        <w:rPr>
-          <w:noProof/>
-        </w:rPr>
+        <w:br w:type="textWrapping"/>
+      </w:r>
+      <w:r>
         <w:drawing>
-          <wp:inline distT="0" distB="0" distL="114300" distR="114300" wp14:anchorId="07627FA8" wp14:editId="68C8169D">
+          <wp:inline distT="0" distB="0" distL="114300" distR="114300">
             <wp:extent cx="2245360" cy="3131185"/>
             <wp:effectExtent l="0" t="0" r="2540" b="5715"/>
             <wp:docPr id="28" name="图片 19"/>
@@ -2942,7 +2813,7 @@
                     </pic:cNvPicPr>
                   </pic:nvPicPr>
                   <pic:blipFill>
-                    <a:blip r:embed="rId34"/>
+                    <a:blip r:embed="rId33"/>
                     <a:stretch>
                       <a:fillRect/>
                     </a:stretch>
@@ -2980,20 +2851,7 @@
         <w:rPr>
           <w:rFonts w:hint="eastAsia"/>
         </w:rPr>
-        <w:lastRenderedPageBreak/>
-        <w:t>依据</w:t>
-      </w:r>
-      <w:r>
-        <w:rPr>
-          <w:rFonts w:hint="eastAsia"/>
-        </w:rPr>
-        <w:t>Tag</w:t>
-      </w:r>
-      <w:r>
-        <w:rPr>
-          <w:rFonts w:hint="eastAsia"/>
-        </w:rPr>
-        <w:t>查找题目：</w:t>
+        <w:t>依据Tag查找题目：</w:t>
       </w:r>
     </w:p>
     <w:p>
@@ -3001,11 +2859,8 @@
         <w:jc w:val="center"/>
       </w:pPr>
       <w:r>
-        <w:rPr>
-          <w:noProof/>
-        </w:rPr>
         <w:drawing>
-          <wp:inline distT="0" distB="0" distL="114300" distR="114300" wp14:anchorId="5F1862EB" wp14:editId="4597C210">
+          <wp:inline distT="0" distB="0" distL="114300" distR="114300">
             <wp:extent cx="3815080" cy="1842770"/>
             <wp:effectExtent l="0" t="0" r="7620" b="11430"/>
             <wp:docPr id="29" name="图片 20"/>
@@ -3022,7 +2877,7 @@
                     </pic:cNvPicPr>
                   </pic:nvPicPr>
                   <pic:blipFill>
-                    <a:blip r:embed="rId35"/>
+                    <a:blip r:embed="rId34"/>
                     <a:stretch>
                       <a:fillRect/>
                     </a:stretch>
@@ -3060,11 +2915,8 @@
         <w:jc w:val="center"/>
       </w:pPr>
       <w:r>
-        <w:rPr>
-          <w:noProof/>
-        </w:rPr>
         <w:drawing>
-          <wp:inline distT="0" distB="0" distL="114300" distR="114300" wp14:anchorId="69FCC0D8" wp14:editId="207F00ED">
+          <wp:inline distT="0" distB="0" distL="114300" distR="114300">
             <wp:extent cx="4087495" cy="1176655"/>
             <wp:effectExtent l="0" t="0" r="1905" b="4445"/>
             <wp:docPr id="30" name="图片 21"/>
@@ -3081,7 +2933,7 @@
                     </pic:cNvPicPr>
                   </pic:nvPicPr>
                   <pic:blipFill>
-                    <a:blip r:embed="rId36"/>
+                    <a:blip r:embed="rId35"/>
                     <a:stretch>
                       <a:fillRect/>
                     </a:stretch>
@@ -3117,7 +2969,7 @@
         <w:rPr>
           <w:rFonts w:hint="eastAsia"/>
         </w:rPr>
-        <w:br/>
+        <w:br w:type="textWrapping"/>
       </w:r>
       <w:r>
         <w:rPr>
@@ -3138,11 +2990,8 @@
         <w:tab/>
       </w:r>
       <w:r>
-        <w:rPr>
-          <w:noProof/>
-        </w:rPr>
         <w:drawing>
-          <wp:inline distT="0" distB="0" distL="114300" distR="114300" wp14:anchorId="43535180" wp14:editId="6E6A6753">
+          <wp:inline distT="0" distB="0" distL="114300" distR="114300">
             <wp:extent cx="3855085" cy="1581150"/>
             <wp:effectExtent l="0" t="0" r="5715" b="6350"/>
             <wp:docPr id="31" name="图片 22"/>
@@ -3159,7 +3008,7 @@
                     </pic:cNvPicPr>
                   </pic:nvPicPr>
                   <pic:blipFill>
-                    <a:blip r:embed="rId37"/>
+                    <a:blip r:embed="rId36"/>
                     <a:stretch>
                       <a:fillRect/>
                     </a:stretch>
@@ -3197,11 +3046,8 @@
         <w:jc w:val="center"/>
       </w:pPr>
       <w:r>
-        <w:rPr>
-          <w:noProof/>
-        </w:rPr>
         <w:drawing>
-          <wp:inline distT="0" distB="0" distL="114300" distR="114300" wp14:anchorId="030AD477" wp14:editId="51858FB4">
+          <wp:inline distT="0" distB="0" distL="114300" distR="114300">
             <wp:extent cx="4014470" cy="1541145"/>
             <wp:effectExtent l="0" t="0" r="11430" b="8255"/>
             <wp:docPr id="33" name="图片 24"/>
@@ -3218,7 +3064,7 @@
                     </pic:cNvPicPr>
                   </pic:nvPicPr>
                   <pic:blipFill>
-                    <a:blip r:embed="rId38"/>
+                    <a:blip r:embed="rId37"/>
                     <a:stretch>
                       <a:fillRect/>
                     </a:stretch>
@@ -3245,29 +3091,28 @@
     </w:p>
     <w:p>
       <w:pPr>
-        <w:pStyle w:val="2"/>
-        <w:rPr>
-          <w:rFonts w:ascii="宋体" w:eastAsia="宋体" w:hAnsi="宋体" w:cs="宋体" w:hint="eastAsia"/>
-        </w:rPr>
-      </w:pPr>
-      <w:r>
-        <w:rPr>
-          <w:rFonts w:ascii="宋体" w:eastAsia="宋体" w:hAnsi="宋体" w:cs="宋体" w:hint="eastAsia"/>
-        </w:rPr>
-        <w:lastRenderedPageBreak/>
+        <w:pStyle w:val="3"/>
+        <w:rPr>
+          <w:rFonts w:hint="eastAsia" w:ascii="宋体" w:hAnsi="宋体" w:eastAsia="宋体" w:cs="宋体"/>
+        </w:rPr>
+      </w:pPr>
+      <w:r>
+        <w:rPr>
+          <w:rFonts w:hint="eastAsia" w:ascii="宋体" w:hAnsi="宋体" w:eastAsia="宋体" w:cs="宋体"/>
+        </w:rPr>
         <w:t>6.功能6</w:t>
       </w:r>
     </w:p>
     <w:p>
       <w:pPr>
-        <w:pStyle w:val="3"/>
-        <w:rPr>
-          <w:rFonts w:ascii="宋体" w:hAnsi="宋体" w:cs="宋体" w:hint="eastAsia"/>
-        </w:rPr>
-      </w:pPr>
-      <w:r>
-        <w:rPr>
-          <w:rFonts w:ascii="宋体" w:hAnsi="宋体" w:cs="宋体" w:hint="eastAsia"/>
+        <w:pStyle w:val="4"/>
+        <w:rPr>
+          <w:rFonts w:hint="eastAsia" w:ascii="宋体" w:hAnsi="宋体" w:cs="宋体"/>
+        </w:rPr>
+      </w:pPr>
+      <w:r>
+        <w:rPr>
+          <w:rFonts w:hint="eastAsia" w:ascii="宋体" w:hAnsi="宋体" w:cs="宋体"/>
         </w:rPr>
         <w:t>6.1 功能描述</w:t>
       </w:r>
@@ -3285,14 +3130,14 @@
     </w:p>
     <w:p>
       <w:pPr>
-        <w:pStyle w:val="3"/>
-        <w:rPr>
-          <w:rFonts w:ascii="宋体" w:hAnsi="宋体" w:cs="宋体" w:hint="eastAsia"/>
-        </w:rPr>
-      </w:pPr>
-      <w:r>
-        <w:rPr>
-          <w:rFonts w:ascii="宋体" w:hAnsi="宋体" w:cs="宋体" w:hint="eastAsia"/>
+        <w:pStyle w:val="4"/>
+        <w:rPr>
+          <w:rFonts w:hint="eastAsia" w:ascii="宋体" w:hAnsi="宋体" w:cs="宋体"/>
+        </w:rPr>
+      </w:pPr>
+      <w:r>
+        <w:rPr>
+          <w:rFonts w:hint="eastAsia" w:ascii="宋体" w:hAnsi="宋体" w:cs="宋体"/>
         </w:rPr>
         <w:t>6.2 核心代码</w:t>
       </w:r>
@@ -3310,11 +3155,8 @@
         <w:jc w:val="center"/>
       </w:pPr>
       <w:r>
-        <w:rPr>
-          <w:noProof/>
-        </w:rPr>
         <w:drawing>
-          <wp:inline distT="0" distB="0" distL="114300" distR="114300" wp14:anchorId="0BE6C842" wp14:editId="2F9D4A9E">
+          <wp:inline distT="0" distB="0" distL="114300" distR="114300">
             <wp:extent cx="3980815" cy="2599690"/>
             <wp:effectExtent l="0" t="0" r="6985" b="3810"/>
             <wp:docPr id="34" name="图片 25"/>
@@ -3331,7 +3173,7 @@
                     </pic:cNvPicPr>
                   </pic:nvPicPr>
                   <pic:blipFill>
-                    <a:blip r:embed="rId39"/>
+                    <a:blip r:embed="rId38"/>
                     <a:stretch>
                       <a:fillRect/>
                     </a:stretch>
@@ -3359,7 +3201,7 @@
         <w:rPr>
           <w:rFonts w:hint="eastAsia"/>
         </w:rPr>
-        <w:br/>
+        <w:br w:type="textWrapping"/>
       </w:r>
     </w:p>
     <w:p>
@@ -3378,11 +3220,8 @@
         <w:jc w:val="center"/>
       </w:pPr>
       <w:r>
-        <w:rPr>
-          <w:noProof/>
-        </w:rPr>
         <w:drawing>
-          <wp:inline distT="0" distB="0" distL="114300" distR="114300" wp14:anchorId="4044638B" wp14:editId="1AABA4AA">
+          <wp:inline distT="0" distB="0" distL="114300" distR="114300">
             <wp:extent cx="4288790" cy="2193290"/>
             <wp:effectExtent l="0" t="0" r="3810" b="3810"/>
             <wp:docPr id="35" name="图片 26"/>
@@ -3399,7 +3238,7 @@
                     </pic:cNvPicPr>
                   </pic:nvPicPr>
                   <pic:blipFill>
-                    <a:blip r:embed="rId40"/>
+                    <a:blip r:embed="rId39"/>
                     <a:stretch>
                       <a:fillRect/>
                     </a:stretch>
@@ -3426,16 +3265,15 @@
     </w:p>
     <w:p>
       <w:pPr>
-        <w:pStyle w:val="3"/>
-        <w:rPr>
-          <w:rFonts w:ascii="宋体" w:hAnsi="宋体" w:cs="宋体" w:hint="eastAsia"/>
-        </w:rPr>
-      </w:pPr>
-      <w:r>
-        <w:rPr>
-          <w:rFonts w:ascii="宋体" w:hAnsi="宋体" w:cs="宋体" w:hint="eastAsia"/>
-        </w:rPr>
-        <w:lastRenderedPageBreak/>
+        <w:pStyle w:val="4"/>
+        <w:rPr>
+          <w:rFonts w:hint="eastAsia" w:ascii="宋体" w:hAnsi="宋体" w:cs="宋体"/>
+        </w:rPr>
+      </w:pPr>
+      <w:r>
+        <w:rPr>
+          <w:rFonts w:hint="eastAsia" w:ascii="宋体" w:hAnsi="宋体" w:cs="宋体"/>
+        </w:rPr>
         <w:t>6.3 实现效果</w:t>
       </w:r>
     </w:p>
@@ -3450,14 +3288,11 @@
         <w:rPr>
           <w:rFonts w:hint="eastAsia"/>
         </w:rPr>
-        <w:br/>
-      </w:r>
-      <w:r>
-        <w:rPr>
-          <w:noProof/>
-        </w:rPr>
+        <w:br w:type="textWrapping"/>
+      </w:r>
+      <w:r>
         <w:drawing>
-          <wp:inline distT="0" distB="0" distL="114300" distR="114300" wp14:anchorId="45D8C714" wp14:editId="285A2262">
+          <wp:inline distT="0" distB="0" distL="114300" distR="114300">
             <wp:extent cx="5262880" cy="2827020"/>
             <wp:effectExtent l="0" t="0" r="7620" b="5080"/>
             <wp:docPr id="36" name="图片 27"/>
@@ -3474,7 +3309,7 @@
                     </pic:cNvPicPr>
                   </pic:nvPicPr>
                   <pic:blipFill>
-                    <a:blip r:embed="rId41"/>
+                    <a:blip r:embed="rId40"/>
                     <a:stretch>
                       <a:fillRect/>
                     </a:stretch>
@@ -3509,11 +3344,8 @@
     </w:p>
     <w:p>
       <w:r>
-        <w:rPr>
-          <w:noProof/>
-        </w:rPr>
         <w:drawing>
-          <wp:inline distT="0" distB="0" distL="114300" distR="114300" wp14:anchorId="24E5D475" wp14:editId="20145197">
+          <wp:inline distT="0" distB="0" distL="114300" distR="114300">
             <wp:extent cx="5271770" cy="716915"/>
             <wp:effectExtent l="0" t="0" r="11430" b="6985"/>
             <wp:docPr id="37" name="图片 28"/>
@@ -3530,7 +3362,7 @@
                     </pic:cNvPicPr>
                   </pic:nvPicPr>
                   <pic:blipFill>
-                    <a:blip r:embed="rId42"/>
+                    <a:blip r:embed="rId41"/>
                     <a:stretch>
                       <a:fillRect/>
                     </a:stretch>
@@ -3557,44 +3389,44 @@
     </w:p>
     <w:p>
       <w:pPr>
-        <w:pStyle w:val="2"/>
-        <w:rPr>
-          <w:rFonts w:ascii="宋体" w:eastAsia="宋体" w:hAnsi="宋体" w:cs="宋体" w:hint="eastAsia"/>
-        </w:rPr>
-      </w:pPr>
-    </w:p>
-    <w:p>
-      <w:pPr>
-        <w:pStyle w:val="2"/>
-        <w:rPr>
-          <w:rFonts w:ascii="宋体" w:eastAsia="宋体" w:hAnsi="宋体" w:cs="宋体" w:hint="eastAsia"/>
-        </w:rPr>
-      </w:pPr>
-    </w:p>
-    <w:p>
-      <w:pPr>
-        <w:pStyle w:val="2"/>
-        <w:rPr>
-          <w:rFonts w:ascii="宋体" w:eastAsia="宋体" w:hAnsi="宋体" w:cs="宋体" w:hint="eastAsia"/>
-        </w:rPr>
-      </w:pPr>
-      <w:r>
-        <w:rPr>
-          <w:rFonts w:ascii="宋体" w:eastAsia="宋体" w:hAnsi="宋体" w:cs="宋体" w:hint="eastAsia"/>
+        <w:pStyle w:val="3"/>
+        <w:rPr>
+          <w:rFonts w:hint="eastAsia" w:ascii="宋体" w:hAnsi="宋体" w:eastAsia="宋体" w:cs="宋体"/>
+        </w:rPr>
+      </w:pPr>
+    </w:p>
+    <w:p>
+      <w:pPr>
+        <w:pStyle w:val="3"/>
+        <w:rPr>
+          <w:rFonts w:hint="eastAsia" w:ascii="宋体" w:hAnsi="宋体" w:eastAsia="宋体" w:cs="宋体"/>
+        </w:rPr>
+      </w:pPr>
+    </w:p>
+    <w:p>
+      <w:pPr>
+        <w:pStyle w:val="3"/>
+        <w:rPr>
+          <w:rFonts w:hint="eastAsia" w:ascii="宋体" w:hAnsi="宋体" w:eastAsia="宋体" w:cs="宋体"/>
+        </w:rPr>
+      </w:pPr>
+      <w:r>
+        <w:rPr>
+          <w:rFonts w:hint="eastAsia" w:ascii="宋体" w:hAnsi="宋体" w:eastAsia="宋体" w:cs="宋体"/>
         </w:rPr>
         <w:t>7.功能7</w:t>
       </w:r>
     </w:p>
     <w:p>
       <w:pPr>
-        <w:pStyle w:val="3"/>
-        <w:rPr>
-          <w:rFonts w:ascii="宋体" w:hAnsi="宋体" w:cs="宋体" w:hint="eastAsia"/>
-        </w:rPr>
-      </w:pPr>
-      <w:r>
-        <w:rPr>
-          <w:rFonts w:ascii="宋体" w:hAnsi="宋体" w:cs="宋体" w:hint="eastAsia"/>
+        <w:pStyle w:val="4"/>
+        <w:rPr>
+          <w:rFonts w:hint="eastAsia" w:ascii="宋体" w:hAnsi="宋体" w:cs="宋体"/>
+        </w:rPr>
+      </w:pPr>
+      <w:r>
+        <w:rPr>
+          <w:rFonts w:hint="eastAsia" w:ascii="宋体" w:hAnsi="宋体" w:cs="宋体"/>
         </w:rPr>
         <w:t>7.1 功能描述</w:t>
       </w:r>
@@ -3607,34 +3439,21 @@
         <w:rPr>
           <w:rFonts w:hint="eastAsia"/>
         </w:rPr>
-        <w:t>可以根据用户近期答题情况生成易错推荐。具体地，我们将会生成一个拥有</w:t>
-      </w:r>
-      <w:r>
-        <w:rPr>
-          <w:rFonts w:hint="eastAsia"/>
-        </w:rPr>
-        <w:t>20</w:t>
-      </w:r>
-      <w:r>
-        <w:rPr>
-          <w:rFonts w:hint="eastAsia"/>
-        </w:rPr>
-        <w:t>个题目的推荐题单。这个题单由一定数量的该用户做错次数最多的题目、所有用户做错次数最多的题目以及一定数量的随机抽选的题目组成，确保了题单的多样性。用户可以通过点击换一批从而获得一组新的推荐题单。</w:t>
+        <w:t>可以根据用户近期答题情况生成易错推荐。具体地，我们将会生成一个拥有20个题目的推荐题单。这个题单由一定数量的该用户做错次数最多的题目、所有用户做错次数最多的题目以及一定数量的随机抽选的题目组成，确保了题单的多样性。用户可以通过点击换一批从而获得一组新的推荐题单。</w:t>
       </w:r>
     </w:p>
     <w:p/>
     <w:p>
       <w:pPr>
-        <w:pStyle w:val="3"/>
-        <w:rPr>
-          <w:rFonts w:ascii="宋体" w:hAnsi="宋体" w:cs="宋体" w:hint="eastAsia"/>
-        </w:rPr>
-      </w:pPr>
-      <w:r>
-        <w:rPr>
-          <w:rFonts w:ascii="宋体" w:hAnsi="宋体" w:cs="宋体" w:hint="eastAsia"/>
-        </w:rPr>
-        <w:lastRenderedPageBreak/>
+        <w:pStyle w:val="4"/>
+        <w:rPr>
+          <w:rFonts w:hint="eastAsia" w:ascii="宋体" w:hAnsi="宋体" w:cs="宋体"/>
+        </w:rPr>
+      </w:pPr>
+      <w:r>
+        <w:rPr>
+          <w:rFonts w:hint="eastAsia" w:ascii="宋体" w:hAnsi="宋体" w:cs="宋体"/>
+        </w:rPr>
         <w:t>7.2 核心代码</w:t>
       </w:r>
     </w:p>
@@ -3651,11 +3470,8 @@
         <w:jc w:val="center"/>
       </w:pPr>
       <w:r>
-        <w:rPr>
-          <w:noProof/>
-        </w:rPr>
         <w:drawing>
-          <wp:inline distT="0" distB="0" distL="114300" distR="114300" wp14:anchorId="468AD377" wp14:editId="56DF4C41">
+          <wp:inline distT="0" distB="0" distL="114300" distR="114300">
             <wp:extent cx="4050665" cy="5050155"/>
             <wp:effectExtent l="0" t="0" r="635" b="4445"/>
             <wp:docPr id="38" name="图片 29"/>
@@ -3672,7 +3488,7 @@
                     </pic:cNvPicPr>
                   </pic:nvPicPr>
                   <pic:blipFill>
-                    <a:blip r:embed="rId43"/>
+                    <a:blip r:embed="rId42"/>
                     <a:stretch>
                       <a:fillRect/>
                     </a:stretch>
@@ -3709,15 +3525,12 @@
       <w:pPr>
         <w:jc w:val="center"/>
         <w:rPr>
-          <w:rFonts w:ascii="宋体" w:hAnsi="宋体" w:cs="宋体" w:hint="eastAsia"/>
-        </w:rPr>
-      </w:pPr>
-      <w:r>
-        <w:rPr>
-          <w:noProof/>
-        </w:rPr>
+          <w:rFonts w:hint="eastAsia" w:ascii="宋体" w:hAnsi="宋体" w:cs="宋体"/>
+        </w:rPr>
+      </w:pPr>
+      <w:r>
         <w:drawing>
-          <wp:inline distT="0" distB="0" distL="114300" distR="114300" wp14:anchorId="4F7D3327" wp14:editId="11203B55">
+          <wp:inline distT="0" distB="0" distL="114300" distR="114300">
             <wp:extent cx="3775710" cy="2221230"/>
             <wp:effectExtent l="0" t="0" r="8890" b="1270"/>
             <wp:docPr id="39" name="图片 30"/>
@@ -3734,7 +3547,7 @@
                     </pic:cNvPicPr>
                   </pic:nvPicPr>
                   <pic:blipFill>
-                    <a:blip r:embed="rId44"/>
+                    <a:blip r:embed="rId43"/>
                     <a:stretch>
                       <a:fillRect/>
                     </a:stretch>
@@ -3761,26 +3574,22 @@
     </w:p>
     <w:p>
       <w:pPr>
-        <w:pStyle w:val="3"/>
-        <w:rPr>
-          <w:rFonts w:ascii="宋体" w:hAnsi="宋体" w:cs="宋体" w:hint="eastAsia"/>
-        </w:rPr>
-      </w:pPr>
-      <w:r>
-        <w:rPr>
-          <w:rFonts w:ascii="宋体" w:hAnsi="宋体" w:cs="宋体" w:hint="eastAsia"/>
-        </w:rPr>
-        <w:lastRenderedPageBreak/>
+        <w:pStyle w:val="4"/>
+        <w:rPr>
+          <w:rFonts w:hint="eastAsia" w:ascii="宋体" w:hAnsi="宋体" w:cs="宋体"/>
+        </w:rPr>
+      </w:pPr>
+      <w:r>
+        <w:rPr>
+          <w:rFonts w:hint="eastAsia" w:ascii="宋体" w:hAnsi="宋体" w:cs="宋体"/>
+        </w:rPr>
         <w:t>7.3 实现效果</w:t>
       </w:r>
     </w:p>
     <w:p>
       <w:r>
-        <w:rPr>
-          <w:noProof/>
-        </w:rPr>
         <w:drawing>
-          <wp:inline distT="0" distB="0" distL="114300" distR="114300" wp14:anchorId="1C90EF64" wp14:editId="7F3C9C0D">
+          <wp:inline distT="0" distB="0" distL="114300" distR="114300">
             <wp:extent cx="5264785" cy="1752600"/>
             <wp:effectExtent l="0" t="0" r="5715" b="0"/>
             <wp:docPr id="40" name="图片 31"/>
@@ -3797,7 +3606,7 @@
                     </pic:cNvPicPr>
                   </pic:nvPicPr>
                   <pic:blipFill>
-                    <a:blip r:embed="rId45"/>
+                    <a:blip r:embed="rId44"/>
                     <a:stretch>
                       <a:fillRect/>
                     </a:stretch>
@@ -3825,28 +3634,28 @@
     <w:p/>
     <w:p>
       <w:pPr>
-        <w:pStyle w:val="2"/>
-        <w:rPr>
-          <w:rFonts w:ascii="宋体" w:eastAsia="宋体" w:hAnsi="宋体" w:cs="宋体" w:hint="eastAsia"/>
-        </w:rPr>
-      </w:pPr>
-      <w:r>
-        <w:rPr>
-          <w:rFonts w:ascii="宋体" w:eastAsia="宋体" w:hAnsi="宋体" w:cs="宋体" w:hint="eastAsia"/>
+        <w:pStyle w:val="3"/>
+        <w:rPr>
+          <w:rFonts w:hint="eastAsia" w:ascii="宋体" w:hAnsi="宋体" w:eastAsia="宋体" w:cs="宋体"/>
+        </w:rPr>
+      </w:pPr>
+      <w:r>
+        <w:rPr>
+          <w:rFonts w:hint="eastAsia" w:ascii="宋体" w:hAnsi="宋体" w:eastAsia="宋体" w:cs="宋体"/>
         </w:rPr>
         <w:t>8.功能8</w:t>
       </w:r>
     </w:p>
     <w:p>
       <w:pPr>
-        <w:pStyle w:val="3"/>
-        <w:rPr>
-          <w:rFonts w:ascii="宋体" w:hAnsi="宋体" w:cs="宋体" w:hint="eastAsia"/>
-        </w:rPr>
-      </w:pPr>
-      <w:r>
-        <w:rPr>
-          <w:rFonts w:ascii="宋体" w:hAnsi="宋体" w:cs="宋体" w:hint="eastAsia"/>
+        <w:pStyle w:val="4"/>
+        <w:rPr>
+          <w:rFonts w:hint="eastAsia" w:ascii="宋体" w:hAnsi="宋体" w:cs="宋体"/>
+        </w:rPr>
+      </w:pPr>
+      <w:r>
+        <w:rPr>
+          <w:rFonts w:hint="eastAsia" w:ascii="宋体" w:hAnsi="宋体" w:cs="宋体"/>
         </w:rPr>
         <w:t>8.1 功能描述</w:t>
       </w:r>
@@ -3864,14 +3673,14 @@
     </w:p>
     <w:p>
       <w:pPr>
-        <w:pStyle w:val="3"/>
-        <w:rPr>
-          <w:rFonts w:ascii="宋体" w:hAnsi="宋体" w:cs="宋体" w:hint="eastAsia"/>
-        </w:rPr>
-      </w:pPr>
-      <w:r>
-        <w:rPr>
-          <w:rFonts w:ascii="宋体" w:hAnsi="宋体" w:cs="宋体" w:hint="eastAsia"/>
+        <w:pStyle w:val="4"/>
+        <w:rPr>
+          <w:rFonts w:hint="eastAsia" w:ascii="宋体" w:hAnsi="宋体" w:cs="宋体"/>
+        </w:rPr>
+      </w:pPr>
+      <w:r>
+        <w:rPr>
+          <w:rFonts w:hint="eastAsia" w:ascii="宋体" w:hAnsi="宋体" w:cs="宋体"/>
         </w:rPr>
         <w:t>8.2 核心代码</w:t>
       </w:r>
@@ -3886,11 +3695,8 @@
     </w:p>
     <w:p>
       <w:r>
-        <w:rPr>
-          <w:noProof/>
-        </w:rPr>
         <w:drawing>
-          <wp:inline distT="0" distB="0" distL="114300" distR="114300" wp14:anchorId="533B9EED" wp14:editId="314CBBD8">
+          <wp:inline distT="0" distB="0" distL="114300" distR="114300">
             <wp:extent cx="5269865" cy="2132330"/>
             <wp:effectExtent l="0" t="0" r="635" b="1270"/>
             <wp:docPr id="41" name="图片 32"/>
@@ -3907,7 +3713,7 @@
                     </pic:cNvPicPr>
                   </pic:nvPicPr>
                   <pic:blipFill>
-                    <a:blip r:embed="rId46"/>
+                    <a:blip r:embed="rId45"/>
                     <a:stretch>
                       <a:fillRect/>
                     </a:stretch>
@@ -3938,17 +3744,13 @@
         <w:rPr>
           <w:rFonts w:hint="eastAsia"/>
         </w:rPr>
-        <w:lastRenderedPageBreak/>
         <w:t>前端用户管理代码：</w:t>
       </w:r>
     </w:p>
     <w:p>
       <w:r>
-        <w:rPr>
-          <w:noProof/>
-        </w:rPr>
         <w:drawing>
-          <wp:inline distT="0" distB="0" distL="114300" distR="114300" wp14:anchorId="67CF2DD3" wp14:editId="121DE81F">
+          <wp:inline distT="0" distB="0" distL="114300" distR="114300">
             <wp:extent cx="5273675" cy="4297680"/>
             <wp:effectExtent l="0" t="0" r="9525" b="7620"/>
             <wp:docPr id="42" name="图片 33"/>
@@ -3965,7 +3767,7 @@
                     </pic:cNvPicPr>
                   </pic:nvPicPr>
                   <pic:blipFill>
-                    <a:blip r:embed="rId47"/>
+                    <a:blip r:embed="rId46"/>
                     <a:stretch>
                       <a:fillRect/>
                     </a:stretch>
@@ -3992,14 +3794,14 @@
     </w:p>
     <w:p>
       <w:pPr>
-        <w:pStyle w:val="3"/>
-        <w:rPr>
-          <w:rFonts w:ascii="宋体" w:hAnsi="宋体" w:cs="宋体" w:hint="eastAsia"/>
-        </w:rPr>
-      </w:pPr>
-      <w:r>
-        <w:rPr>
-          <w:rFonts w:ascii="宋体" w:hAnsi="宋体" w:cs="宋体" w:hint="eastAsia"/>
+        <w:pStyle w:val="4"/>
+        <w:rPr>
+          <w:rFonts w:hint="eastAsia" w:ascii="宋体" w:hAnsi="宋体" w:cs="宋体"/>
+        </w:rPr>
+      </w:pPr>
+      <w:r>
+        <w:rPr>
+          <w:rFonts w:hint="eastAsia" w:ascii="宋体" w:hAnsi="宋体" w:cs="宋体"/>
         </w:rPr>
         <w:t>8.3 实现效果</w:t>
       </w:r>
@@ -4014,11 +3816,8 @@
     </w:p>
     <w:p>
       <w:r>
-        <w:rPr>
-          <w:noProof/>
-        </w:rPr>
         <w:drawing>
-          <wp:inline distT="0" distB="0" distL="114300" distR="114300" wp14:anchorId="205EB964" wp14:editId="6CFAF9C8">
+          <wp:inline distT="0" distB="0" distL="114300" distR="114300">
             <wp:extent cx="5268595" cy="2104390"/>
             <wp:effectExtent l="0" t="0" r="1905" b="3810"/>
             <wp:docPr id="43" name="图片 34"/>
@@ -4035,7 +3834,7 @@
                     </pic:cNvPicPr>
                   </pic:nvPicPr>
                   <pic:blipFill>
-                    <a:blip r:embed="rId48"/>
+                    <a:blip r:embed="rId47"/>
                     <a:stretch>
                       <a:fillRect/>
                     </a:stretch>
@@ -4068,7 +3867,6 @@
         <w:rPr>
           <w:rFonts w:hint="eastAsia"/>
         </w:rPr>
-        <w:lastRenderedPageBreak/>
         <w:t>管理用户：</w:t>
       </w:r>
     </w:p>
@@ -4077,11 +3875,8 @@
         <w:jc w:val="center"/>
       </w:pPr>
       <w:r>
-        <w:rPr>
-          <w:noProof/>
-        </w:rPr>
         <w:drawing>
-          <wp:inline distT="0" distB="0" distL="114300" distR="114300" wp14:anchorId="734D604B" wp14:editId="7A741A26">
+          <wp:inline distT="0" distB="0" distL="114300" distR="114300">
             <wp:extent cx="4291965" cy="2221865"/>
             <wp:effectExtent l="0" t="0" r="635" b="635"/>
             <wp:docPr id="44" name="图片 35"/>
@@ -4098,7 +3893,7 @@
                     </pic:cNvPicPr>
                   </pic:nvPicPr>
                   <pic:blipFill>
-                    <a:blip r:embed="rId49"/>
+                    <a:blip r:embed="rId48"/>
                     <a:stretch>
                       <a:fillRect/>
                     </a:stretch>
@@ -4136,28 +3931,28 @@
     </w:p>
     <w:p>
       <w:pPr>
-        <w:pStyle w:val="2"/>
-        <w:rPr>
-          <w:rFonts w:ascii="宋体" w:eastAsia="宋体" w:hAnsi="宋体" w:cs="宋体" w:hint="eastAsia"/>
-        </w:rPr>
-      </w:pPr>
-      <w:r>
-        <w:rPr>
-          <w:rFonts w:ascii="宋体" w:eastAsia="宋体" w:hAnsi="宋体" w:cs="宋体" w:hint="eastAsia"/>
+        <w:pStyle w:val="3"/>
+        <w:rPr>
+          <w:rFonts w:hint="eastAsia" w:ascii="宋体" w:hAnsi="宋体" w:eastAsia="宋体" w:cs="宋体"/>
+        </w:rPr>
+      </w:pPr>
+      <w:r>
+        <w:rPr>
+          <w:rFonts w:hint="eastAsia" w:ascii="宋体" w:hAnsi="宋体" w:eastAsia="宋体" w:cs="宋体"/>
         </w:rPr>
         <w:t>9.功能9</w:t>
       </w:r>
     </w:p>
     <w:p>
       <w:pPr>
-        <w:pStyle w:val="3"/>
-        <w:rPr>
-          <w:rFonts w:ascii="宋体" w:hAnsi="宋体" w:cs="宋体" w:hint="eastAsia"/>
-        </w:rPr>
-      </w:pPr>
-      <w:r>
-        <w:rPr>
-          <w:rFonts w:ascii="宋体" w:hAnsi="宋体" w:cs="宋体" w:hint="eastAsia"/>
+        <w:pStyle w:val="4"/>
+        <w:rPr>
+          <w:rFonts w:hint="eastAsia" w:ascii="宋体" w:hAnsi="宋体" w:cs="宋体"/>
+        </w:rPr>
+      </w:pPr>
+      <w:r>
+        <w:rPr>
+          <w:rFonts w:hint="eastAsia" w:ascii="宋体" w:hAnsi="宋体" w:cs="宋体"/>
         </w:rPr>
         <w:t>9.1 功能描述</w:t>
       </w:r>
@@ -4170,31 +3965,19 @@
         <w:rPr>
           <w:rFonts w:hint="eastAsia"/>
         </w:rPr>
-        <w:t>系统支持筛选敏感词，并将违规题目从题库中删除。具体地，我们提供一个敏感词字典。若题干中有敏感词的，则将会将其从题库中删除。考虑到仅仅是列出敏感词字典无法囊括所有情况，我们又引入了</w:t>
-      </w:r>
-      <w:r>
-        <w:rPr>
-          <w:rFonts w:hint="eastAsia"/>
-        </w:rPr>
-        <w:t>GPT</w:t>
-      </w:r>
-      <w:r>
-        <w:rPr>
-          <w:rFonts w:hint="eastAsia"/>
-        </w:rPr>
-        <w:t>来辅助审查。</w:t>
-      </w:r>
-    </w:p>
-    <w:p>
-      <w:pPr>
-        <w:pStyle w:val="3"/>
-        <w:rPr>
-          <w:rFonts w:ascii="宋体" w:hAnsi="宋体" w:cs="宋体" w:hint="eastAsia"/>
-        </w:rPr>
-      </w:pPr>
-      <w:r>
-        <w:rPr>
-          <w:rFonts w:ascii="宋体" w:hAnsi="宋体" w:cs="宋体" w:hint="eastAsia"/>
+        <w:t>系统支持筛选敏感词，并将违规题目从题库中删除。具体地，我们提供一个敏感词字典。若题干中有敏感词的，则将会将其从题库中删除。考虑到仅仅是列出敏感词字典无法囊括所有情况，我们又引入了GPT来辅助审查。</w:t>
+      </w:r>
+    </w:p>
+    <w:p>
+      <w:pPr>
+        <w:pStyle w:val="4"/>
+        <w:rPr>
+          <w:rFonts w:hint="eastAsia" w:ascii="宋体" w:hAnsi="宋体" w:cs="宋体"/>
+        </w:rPr>
+      </w:pPr>
+      <w:r>
+        <w:rPr>
+          <w:rFonts w:hint="eastAsia" w:ascii="宋体" w:hAnsi="宋体" w:cs="宋体"/>
         </w:rPr>
         <w:t>9.2 核心代码</w:t>
       </w:r>
@@ -4204,11 +3987,8 @@
         <w:jc w:val="center"/>
       </w:pPr>
       <w:r>
-        <w:rPr>
-          <w:noProof/>
-        </w:rPr>
         <w:drawing>
-          <wp:inline distT="0" distB="0" distL="114300" distR="114300" wp14:anchorId="531C1C37" wp14:editId="78733FEC">
+          <wp:inline distT="0" distB="0" distL="114300" distR="114300">
             <wp:extent cx="3877945" cy="2432050"/>
             <wp:effectExtent l="0" t="0" r="8255" b="6350"/>
             <wp:docPr id="50" name="图片 41"/>
@@ -4225,7 +4005,7 @@
                     </pic:cNvPicPr>
                   </pic:nvPicPr>
                   <pic:blipFill>
-                    <a:blip r:embed="rId50"/>
+                    <a:blip r:embed="rId49"/>
                     <a:stretch>
                       <a:fillRect/>
                     </a:stretch>
@@ -4252,29 +4032,28 @@
     </w:p>
     <w:p>
       <w:pPr>
-        <w:pStyle w:val="2"/>
-        <w:rPr>
-          <w:rFonts w:ascii="宋体" w:eastAsia="宋体" w:hAnsi="宋体" w:cs="宋体" w:hint="eastAsia"/>
-        </w:rPr>
-      </w:pPr>
-      <w:r>
-        <w:rPr>
-          <w:rFonts w:ascii="宋体" w:eastAsia="宋体" w:hAnsi="宋体" w:cs="宋体" w:hint="eastAsia"/>
-        </w:rPr>
-        <w:lastRenderedPageBreak/>
+        <w:pStyle w:val="3"/>
+        <w:rPr>
+          <w:rFonts w:hint="eastAsia" w:ascii="宋体" w:hAnsi="宋体" w:eastAsia="宋体" w:cs="宋体"/>
+        </w:rPr>
+      </w:pPr>
+      <w:r>
+        <w:rPr>
+          <w:rFonts w:hint="eastAsia" w:ascii="宋体" w:hAnsi="宋体" w:eastAsia="宋体" w:cs="宋体"/>
+        </w:rPr>
         <w:t>10.功能10</w:t>
       </w:r>
     </w:p>
     <w:p>
       <w:pPr>
-        <w:pStyle w:val="3"/>
-        <w:rPr>
-          <w:rFonts w:ascii="宋体" w:hAnsi="宋体" w:cs="宋体" w:hint="eastAsia"/>
-        </w:rPr>
-      </w:pPr>
-      <w:r>
-        <w:rPr>
-          <w:rFonts w:ascii="宋体" w:hAnsi="宋体" w:cs="宋体" w:hint="eastAsia"/>
+        <w:pStyle w:val="4"/>
+        <w:rPr>
+          <w:rFonts w:hint="eastAsia" w:ascii="宋体" w:hAnsi="宋体" w:cs="宋体"/>
+        </w:rPr>
+      </w:pPr>
+      <w:r>
+        <w:rPr>
+          <w:rFonts w:hint="eastAsia" w:ascii="宋体" w:hAnsi="宋体" w:cs="宋体"/>
         </w:rPr>
         <w:t>10.1 功能描述</w:t>
       </w:r>
@@ -4292,14 +4071,14 @@
     </w:p>
     <w:p>
       <w:pPr>
-        <w:pStyle w:val="3"/>
-        <w:rPr>
-          <w:rFonts w:ascii="宋体" w:hAnsi="宋体" w:cs="宋体" w:hint="eastAsia"/>
-        </w:rPr>
-      </w:pPr>
-      <w:r>
-        <w:rPr>
-          <w:rFonts w:ascii="宋体" w:hAnsi="宋体" w:cs="宋体" w:hint="eastAsia"/>
+        <w:pStyle w:val="4"/>
+        <w:rPr>
+          <w:rFonts w:hint="eastAsia" w:ascii="宋体" w:hAnsi="宋体" w:cs="宋体"/>
+        </w:rPr>
+      </w:pPr>
+      <w:r>
+        <w:rPr>
+          <w:rFonts w:hint="eastAsia" w:ascii="宋体" w:hAnsi="宋体" w:cs="宋体"/>
         </w:rPr>
         <w:t>10.2 核心代码</w:t>
       </w:r>
@@ -4307,12 +4086,12 @@
     <w:p>
       <w:pPr>
         <w:rPr>
-          <w:rFonts w:ascii="宋体" w:hAnsi="宋体" w:cs="宋体" w:hint="eastAsia"/>
-        </w:rPr>
-      </w:pPr>
-      <w:r>
-        <w:rPr>
-          <w:rFonts w:ascii="宋体" w:hAnsi="宋体" w:cs="宋体" w:hint="eastAsia"/>
+          <w:rFonts w:hint="eastAsia" w:ascii="宋体" w:hAnsi="宋体" w:cs="宋体"/>
+        </w:rPr>
+      </w:pPr>
+      <w:r>
+        <w:rPr>
+          <w:rFonts w:hint="eastAsia" w:ascii="宋体" w:hAnsi="宋体" w:cs="宋体"/>
         </w:rPr>
         <w:t>问候语随时间变化而变化实现代码：</w:t>
       </w:r>
@@ -4322,11 +4101,8 @@
         <w:jc w:val="center"/>
       </w:pPr>
       <w:r>
-        <w:rPr>
-          <w:noProof/>
-        </w:rPr>
         <w:drawing>
-          <wp:inline distT="0" distB="0" distL="114300" distR="114300" wp14:anchorId="786827AF" wp14:editId="4EC75497">
+          <wp:inline distT="0" distB="0" distL="114300" distR="114300">
             <wp:extent cx="3613785" cy="2060575"/>
             <wp:effectExtent l="0" t="0" r="5715" b="9525"/>
             <wp:docPr id="45" name="图片 36"/>
@@ -4343,7 +4119,7 @@
                     </pic:cNvPicPr>
                   </pic:nvPicPr>
                   <pic:blipFill>
-                    <a:blip r:embed="rId51"/>
+                    <a:blip r:embed="rId50"/>
                     <a:stretch>
                       <a:fillRect/>
                     </a:stretch>
@@ -4381,11 +4157,8 @@
         <w:jc w:val="center"/>
       </w:pPr>
       <w:r>
-        <w:rPr>
-          <w:noProof/>
-        </w:rPr>
         <w:drawing>
-          <wp:inline distT="0" distB="0" distL="114300" distR="114300" wp14:anchorId="500513F9" wp14:editId="6DDC1F9B">
+          <wp:inline distT="0" distB="0" distL="114300" distR="114300">
             <wp:extent cx="3947795" cy="2496820"/>
             <wp:effectExtent l="0" t="0" r="1905" b="5080"/>
             <wp:docPr id="46" name="图片 37"/>
@@ -4402,7 +4175,7 @@
                     </pic:cNvPicPr>
                   </pic:nvPicPr>
                   <pic:blipFill>
-                    <a:blip r:embed="rId52"/>
+                    <a:blip r:embed="rId51"/>
                     <a:stretch>
                       <a:fillRect/>
                     </a:stretch>
@@ -4429,28 +4202,27 @@
     </w:p>
     <w:p>
       <w:pPr>
-        <w:pStyle w:val="3"/>
-        <w:rPr>
-          <w:rFonts w:ascii="宋体" w:hAnsi="宋体" w:cs="宋体" w:hint="eastAsia"/>
-        </w:rPr>
-      </w:pPr>
-      <w:r>
-        <w:rPr>
-          <w:rFonts w:ascii="宋体" w:hAnsi="宋体" w:cs="宋体" w:hint="eastAsia"/>
-        </w:rPr>
-        <w:lastRenderedPageBreak/>
+        <w:pStyle w:val="4"/>
+        <w:rPr>
+          <w:rFonts w:hint="eastAsia" w:ascii="宋体" w:hAnsi="宋体" w:cs="宋体"/>
+        </w:rPr>
+      </w:pPr>
+      <w:r>
+        <w:rPr>
+          <w:rFonts w:hint="eastAsia" w:ascii="宋体" w:hAnsi="宋体" w:cs="宋体"/>
+        </w:rPr>
         <w:t>10.3 实现效果</w:t>
       </w:r>
     </w:p>
     <w:p>
       <w:pPr>
         <w:rPr>
-          <w:rFonts w:ascii="宋体" w:hAnsi="宋体" w:cs="宋体" w:hint="eastAsia"/>
-        </w:rPr>
-      </w:pPr>
-      <w:r>
-        <w:rPr>
-          <w:rFonts w:ascii="宋体" w:hAnsi="宋体" w:cs="宋体" w:hint="eastAsia"/>
+          <w:rFonts w:hint="eastAsia" w:ascii="宋体" w:hAnsi="宋体" w:cs="宋体"/>
+        </w:rPr>
+      </w:pPr>
+      <w:r>
+        <w:rPr>
+          <w:rFonts w:hint="eastAsia" w:ascii="宋体" w:hAnsi="宋体" w:cs="宋体"/>
         </w:rPr>
         <w:t>问候语：</w:t>
       </w:r>
@@ -4460,11 +4232,8 @@
         <w:jc w:val="center"/>
       </w:pPr>
       <w:r>
-        <w:rPr>
-          <w:noProof/>
-        </w:rPr>
         <w:drawing>
-          <wp:inline distT="0" distB="0" distL="114300" distR="114300" wp14:anchorId="30B56995" wp14:editId="3AA03EBD">
+          <wp:inline distT="0" distB="0" distL="114300" distR="114300">
             <wp:extent cx="3990975" cy="730250"/>
             <wp:effectExtent l="0" t="0" r="9525" b="6350"/>
             <wp:docPr id="48" name="图片 39"/>
@@ -4481,7 +4250,7 @@
                     </pic:cNvPicPr>
                   </pic:nvPicPr>
                   <pic:blipFill>
-                    <a:blip r:embed="rId53"/>
+                    <a:blip r:embed="rId52"/>
                     <a:stretch>
                       <a:fillRect/>
                     </a:stretch>
@@ -4520,11 +4289,8 @@
         <w:jc w:val="center"/>
       </w:pPr>
       <w:r>
-        <w:rPr>
-          <w:noProof/>
-        </w:rPr>
         <w:drawing>
-          <wp:inline distT="0" distB="0" distL="114300" distR="114300" wp14:anchorId="3093A8AF" wp14:editId="2BBB1B1D">
+          <wp:inline distT="0" distB="0" distL="114300" distR="114300">
             <wp:extent cx="3856990" cy="1429385"/>
             <wp:effectExtent l="0" t="0" r="3810" b="5715"/>
             <wp:docPr id="47" name="图片 38"/>
@@ -4541,7 +4307,7 @@
                     </pic:cNvPicPr>
                   </pic:nvPicPr>
                   <pic:blipFill>
-                    <a:blip r:embed="rId54"/>
+                    <a:blip r:embed="rId53"/>
                     <a:stretch>
                       <a:fillRect/>
                     </a:stretch>
@@ -4571,15 +4337,12 @@
         <w:ind w:firstLine="420"/>
         <w:jc w:val="center"/>
         <w:rPr>
-          <w:rFonts w:ascii="宋体" w:hAnsi="宋体" w:cs="宋体" w:hint="eastAsia"/>
-        </w:rPr>
-      </w:pPr>
-      <w:r>
-        <w:rPr>
-          <w:noProof/>
-        </w:rPr>
+          <w:rFonts w:hint="eastAsia" w:ascii="宋体" w:hAnsi="宋体" w:cs="宋体"/>
+        </w:rPr>
+      </w:pPr>
+      <w:r>
         <w:drawing>
-          <wp:inline distT="0" distB="0" distL="114300" distR="114300" wp14:anchorId="440C03B2" wp14:editId="1BF6AD8A">
+          <wp:inline distT="0" distB="0" distL="114300" distR="114300">
             <wp:extent cx="3877310" cy="2041525"/>
             <wp:effectExtent l="0" t="0" r="8890" b="3175"/>
             <wp:docPr id="49" name="图片 40"/>
@@ -4596,7 +4359,7 @@
                     </pic:cNvPicPr>
                   </pic:nvPicPr>
                   <pic:blipFill>
-                    <a:blip r:embed="rId55"/>
+                    <a:blip r:embed="rId54"/>
                     <a:stretch>
                       <a:fillRect/>
                     </a:stretch>
@@ -4623,82 +4386,63 @@
     </w:p>
     <w:p>
       <w:pPr>
-        <w:pStyle w:val="1"/>
-        <w:rPr>
-          <w:rFonts w:ascii="宋体" w:hAnsi="宋体" w:cs="宋体" w:hint="eastAsia"/>
-        </w:rPr>
-      </w:pPr>
-    </w:p>
-    <w:p>
-      <w:pPr>
-        <w:rPr>
-          <w:rFonts w:ascii="宋体" w:hAnsi="宋体" w:cs="宋体" w:hint="eastAsia"/>
-        </w:rPr>
-      </w:pPr>
-    </w:p>
-    <w:p>
-      <w:pPr>
-        <w:rPr>
-          <w:rFonts w:ascii="宋体" w:hAnsi="宋体" w:cs="宋体" w:hint="eastAsia"/>
-        </w:rPr>
-      </w:pPr>
-    </w:p>
-    <w:p>
-      <w:pPr>
-        <w:pStyle w:val="1"/>
-        <w:rPr>
-          <w:rFonts w:ascii="宋体" w:hAnsi="宋体" w:cs="宋体" w:hint="eastAsia"/>
-        </w:rPr>
-      </w:pPr>
-      <w:r>
-        <w:rPr>
-          <w:rFonts w:ascii="宋体" w:hAnsi="宋体" w:cs="宋体" w:hint="eastAsia"/>
-        </w:rPr>
-        <w:lastRenderedPageBreak/>
+        <w:pStyle w:val="2"/>
+        <w:rPr>
+          <w:rFonts w:hint="eastAsia" w:ascii="宋体" w:hAnsi="宋体" w:cs="宋体"/>
+        </w:rPr>
+      </w:pPr>
+    </w:p>
+    <w:p>
+      <w:pPr>
+        <w:rPr>
+          <w:rFonts w:hint="eastAsia" w:ascii="宋体" w:hAnsi="宋体" w:cs="宋体"/>
+        </w:rPr>
+      </w:pPr>
+    </w:p>
+    <w:p>
+      <w:pPr>
+        <w:rPr>
+          <w:rFonts w:hint="eastAsia" w:ascii="宋体" w:hAnsi="宋体" w:cs="宋体"/>
+        </w:rPr>
+      </w:pPr>
+    </w:p>
+    <w:p>
+      <w:pPr>
+        <w:pStyle w:val="2"/>
+        <w:rPr>
+          <w:rFonts w:hint="eastAsia" w:ascii="宋体" w:hAnsi="宋体" w:cs="宋体"/>
+        </w:rPr>
+      </w:pPr>
+      <w:r>
+        <w:rPr>
+          <w:rFonts w:hint="eastAsia" w:ascii="宋体" w:hAnsi="宋体" w:cs="宋体"/>
+        </w:rPr>
         <w:t>四、项目运行过程</w:t>
       </w:r>
     </w:p>
     <w:p>
       <w:pPr>
-        <w:pStyle w:val="2"/>
-      </w:pPr>
-      <w:r>
-        <w:rPr>
-          <w:rFonts w:hint="eastAsia"/>
-        </w:rPr>
-        <w:t>后端：</w:t>
-      </w:r>
-      <w:r>
-        <w:rPr>
-          <w:rFonts w:hint="eastAsia"/>
-        </w:rPr>
-        <w:t xml:space="preserve"> </w:t>
-      </w:r>
-    </w:p>
-    <w:p>
-      <w:r>
-        <w:rPr>
-          <w:rFonts w:hint="eastAsia"/>
-        </w:rPr>
-        <w:t>Python</w:t>
-      </w:r>
-      <w:r>
-        <w:rPr>
-          <w:rFonts w:hint="eastAsia"/>
-        </w:rPr>
-        <w:t>版本：</w:t>
-      </w:r>
-      <w:r>
-        <w:rPr>
-          <w:rFonts w:hint="eastAsia"/>
-        </w:rPr>
-        <w:t>3.12.2</w:t>
-      </w:r>
-    </w:p>
-    <w:p>
-      <w:pPr>
-        <w:rPr>
-          <w:rFonts w:ascii="Consolas" w:eastAsia="Consolas" w:hAnsi="Consolas" w:cs="Consolas"/>
+        <w:pStyle w:val="3"/>
+      </w:pPr>
+      <w:r>
+        <w:rPr>
+          <w:rFonts w:hint="eastAsia"/>
+        </w:rPr>
+        <w:t xml:space="preserve">后端： </w:t>
+      </w:r>
+    </w:p>
+    <w:p>
+      <w:r>
+        <w:rPr>
+          <w:rFonts w:hint="eastAsia"/>
+        </w:rPr>
+        <w:t>Python版本：3.12.2</w:t>
+      </w:r>
+    </w:p>
+    <w:p>
+      <w:pPr>
+        <w:rPr>
+          <w:rFonts w:ascii="Consolas" w:hAnsi="Consolas" w:eastAsia="Consolas" w:cs="Consolas"/>
           <w:color w:val="383A42"/>
           <w:sz w:val="14"/>
           <w:szCs w:val="14"/>
@@ -4713,7 +4457,7 @@
       </w:r>
       <w:r>
         <w:rPr>
-          <w:rFonts w:ascii="Consolas" w:eastAsia="Consolas" w:hAnsi="Consolas" w:cs="Consolas" w:hint="eastAsia"/>
+          <w:rFonts w:hint="eastAsia" w:ascii="Consolas" w:hAnsi="Consolas" w:eastAsia="Consolas" w:cs="Consolas"/>
           <w:color w:val="383A42"/>
           <w:sz w:val="16"/>
           <w:szCs w:val="16"/>
@@ -4725,7 +4469,7 @@
     <w:p>
       <w:pPr>
         <w:rPr>
-          <w:rFonts w:ascii="Consolas" w:eastAsia="Consolas" w:hAnsi="Consolas" w:cs="Consolas"/>
+          <w:rFonts w:ascii="Consolas" w:hAnsi="Consolas" w:eastAsia="Consolas" w:cs="Consolas"/>
           <w:color w:val="383A42"/>
           <w:sz w:val="16"/>
           <w:szCs w:val="16"/>
@@ -4740,7 +4484,7 @@
       </w:r>
       <w:r>
         <w:rPr>
-          <w:rFonts w:ascii="Consolas" w:eastAsia="Consolas" w:hAnsi="Consolas" w:cs="Consolas" w:hint="eastAsia"/>
+          <w:rFonts w:hint="eastAsia" w:ascii="Consolas" w:hAnsi="Consolas" w:eastAsia="Consolas" w:cs="Consolas"/>
           <w:color w:val="383A42"/>
           <w:sz w:val="16"/>
           <w:szCs w:val="16"/>
@@ -4751,7 +4495,7 @@
     </w:p>
     <w:p>
       <w:pPr>
-        <w:pStyle w:val="2"/>
+        <w:pStyle w:val="3"/>
       </w:pPr>
       <w:r>
         <w:rPr>
@@ -4763,7 +4507,7 @@
     <w:p>
       <w:pPr>
         <w:rPr>
-          <w:rFonts w:ascii="Consolas" w:eastAsia="Consolas" w:hAnsi="Consolas" w:cs="Consolas"/>
+          <w:rFonts w:ascii="Consolas" w:hAnsi="Consolas" w:eastAsia="Consolas" w:cs="Consolas"/>
           <w:color w:val="383A42"/>
           <w:sz w:val="16"/>
           <w:szCs w:val="16"/>
@@ -4776,167 +4520,65 @@
         </w:rPr>
         <w:t>打开终端执行：</w:t>
       </w:r>
-      <w:proofErr w:type="spellStart"/>
-      <w:r>
-        <w:rPr>
-          <w:rFonts w:ascii="Consolas" w:eastAsia="Consolas" w:hAnsi="Consolas" w:cs="Consolas"/>
+      <w:r>
+        <w:rPr>
+          <w:rFonts w:ascii="Consolas" w:hAnsi="Consolas" w:eastAsia="Consolas" w:cs="Consolas"/>
           <w:color w:val="383A42"/>
           <w:sz w:val="16"/>
           <w:szCs w:val="16"/>
           <w:shd w:val="clear" w:color="auto" w:fill="FAFAFA"/>
         </w:rPr>
-        <w:t>npm</w:t>
-      </w:r>
-      <w:proofErr w:type="spellEnd"/>
-      <w:r>
-        <w:rPr>
-          <w:rFonts w:ascii="Consolas" w:eastAsia="Consolas" w:hAnsi="Consolas" w:cs="Consolas"/>
+        <w:t>npm install vue-cli -g</w:t>
+      </w:r>
+    </w:p>
+    <w:p>
+      <w:r>
+        <w:rPr>
+          <w:rFonts w:hint="eastAsia"/>
+        </w:rPr>
+        <w:t>在admin_frontend和frontend目录下打开终端，分别执行</w:t>
+      </w:r>
+      <w:r>
+        <w:rPr>
+          <w:rFonts w:hint="eastAsia" w:ascii="Consolas" w:hAnsi="Consolas" w:eastAsia="Consolas" w:cs="Consolas"/>
           <w:color w:val="383A42"/>
           <w:sz w:val="16"/>
           <w:szCs w:val="16"/>
           <w:shd w:val="clear" w:color="auto" w:fill="FAFAFA"/>
         </w:rPr>
-        <w:t xml:space="preserve"> install </w:t>
-      </w:r>
-      <w:proofErr w:type="spellStart"/>
-      <w:r>
-        <w:rPr>
-          <w:rFonts w:ascii="Consolas" w:eastAsia="Consolas" w:hAnsi="Consolas" w:cs="Consolas"/>
+        <w:t>npm install</w:t>
+      </w:r>
+      <w:r>
+        <w:rPr>
+          <w:rFonts w:hint="eastAsia"/>
+        </w:rPr>
+        <w:t>安装所需的依赖包。</w:t>
+      </w:r>
+    </w:p>
+    <w:p>
+      <w:r>
+        <w:rPr>
+          <w:rFonts w:hint="eastAsia"/>
+        </w:rPr>
+        <w:t>如果在安装过程中出现网络问题，请设置代理。</w:t>
+      </w:r>
+    </w:p>
+    <w:p>
+      <w:r>
+        <w:rPr>
+          <w:rFonts w:hint="eastAsia"/>
+        </w:rPr>
+        <w:t>在安装完依赖包之后，在admin_frontend和frontend目录下打开终端，分别执行</w:t>
+      </w:r>
+      <w:r>
+        <w:rPr>
+          <w:rFonts w:hint="eastAsia" w:ascii="Consolas" w:hAnsi="Consolas" w:eastAsia="Consolas" w:cs="Consolas"/>
           <w:color w:val="383A42"/>
           <w:sz w:val="16"/>
           <w:szCs w:val="16"/>
           <w:shd w:val="clear" w:color="auto" w:fill="FAFAFA"/>
         </w:rPr>
-        <w:t>vue</w:t>
-      </w:r>
-      <w:proofErr w:type="spellEnd"/>
-      <w:r>
-        <w:rPr>
-          <w:rFonts w:ascii="Consolas" w:eastAsia="Consolas" w:hAnsi="Consolas" w:cs="Consolas"/>
-          <w:color w:val="383A42"/>
-          <w:sz w:val="16"/>
-          <w:szCs w:val="16"/>
-          <w:shd w:val="clear" w:color="auto" w:fill="FAFAFA"/>
-        </w:rPr>
-        <w:t>-cli -g</w:t>
-      </w:r>
-    </w:p>
-    <w:p>
-      <w:r>
-        <w:rPr>
-          <w:rFonts w:hint="eastAsia"/>
-        </w:rPr>
-        <w:t>在</w:t>
-      </w:r>
-      <w:proofErr w:type="spellStart"/>
-      <w:r>
-        <w:rPr>
-          <w:rFonts w:hint="eastAsia"/>
-        </w:rPr>
-        <w:t>admin_frontend</w:t>
-      </w:r>
-      <w:proofErr w:type="spellEnd"/>
-      <w:r>
-        <w:rPr>
-          <w:rFonts w:hint="eastAsia"/>
-        </w:rPr>
-        <w:t>和</w:t>
-      </w:r>
-      <w:r>
-        <w:rPr>
-          <w:rFonts w:hint="eastAsia"/>
-        </w:rPr>
-        <w:t>frontend</w:t>
-      </w:r>
-      <w:r>
-        <w:rPr>
-          <w:rFonts w:hint="eastAsia"/>
-        </w:rPr>
-        <w:t>目录下打开终端，分别执行</w:t>
-      </w:r>
-      <w:proofErr w:type="spellStart"/>
-      <w:r>
-        <w:rPr>
-          <w:rFonts w:ascii="Consolas" w:eastAsia="Consolas" w:hAnsi="Consolas" w:cs="Consolas" w:hint="eastAsia"/>
-          <w:color w:val="383A42"/>
-          <w:sz w:val="16"/>
-          <w:szCs w:val="16"/>
-          <w:shd w:val="clear" w:color="auto" w:fill="FAFAFA"/>
-        </w:rPr>
-        <w:t>npm</w:t>
-      </w:r>
-      <w:proofErr w:type="spellEnd"/>
-      <w:r>
-        <w:rPr>
-          <w:rFonts w:ascii="Consolas" w:eastAsia="Consolas" w:hAnsi="Consolas" w:cs="Consolas" w:hint="eastAsia"/>
-          <w:color w:val="383A42"/>
-          <w:sz w:val="16"/>
-          <w:szCs w:val="16"/>
-          <w:shd w:val="clear" w:color="auto" w:fill="FAFAFA"/>
-        </w:rPr>
-        <w:t xml:space="preserve"> install</w:t>
-      </w:r>
-      <w:r>
-        <w:rPr>
-          <w:rFonts w:hint="eastAsia"/>
-        </w:rPr>
-        <w:t>安装所需的依赖包。</w:t>
-      </w:r>
-    </w:p>
-    <w:p>
-      <w:r>
-        <w:rPr>
-          <w:rFonts w:hint="eastAsia"/>
-        </w:rPr>
-        <w:t>如果在安装过程中出现网络问题，请设置代理。</w:t>
-      </w:r>
-    </w:p>
-    <w:p>
-      <w:r>
-        <w:rPr>
-          <w:rFonts w:hint="eastAsia"/>
-        </w:rPr>
-        <w:t>在安装完依赖包之后，在</w:t>
-      </w:r>
-      <w:proofErr w:type="spellStart"/>
-      <w:r>
-        <w:rPr>
-          <w:rFonts w:hint="eastAsia"/>
-        </w:rPr>
-        <w:t>admin_frontend</w:t>
-      </w:r>
-      <w:proofErr w:type="spellEnd"/>
-      <w:r>
-        <w:rPr>
-          <w:rFonts w:hint="eastAsia"/>
-        </w:rPr>
-        <w:t>和</w:t>
-      </w:r>
-      <w:r>
-        <w:rPr>
-          <w:rFonts w:hint="eastAsia"/>
-        </w:rPr>
-        <w:t>frontend</w:t>
-      </w:r>
-      <w:r>
-        <w:rPr>
-          <w:rFonts w:hint="eastAsia"/>
-        </w:rPr>
-        <w:t>目录下打开终端，分别执行</w:t>
-      </w:r>
-      <w:proofErr w:type="spellStart"/>
-      <w:r>
-        <w:rPr>
-          <w:rFonts w:hint="eastAsia"/>
-        </w:rPr>
-        <w:t>npm</w:t>
-      </w:r>
-      <w:proofErr w:type="spellEnd"/>
-      <w:r>
-        <w:rPr>
-          <w:rFonts w:hint="eastAsia"/>
-        </w:rPr>
-        <w:t xml:space="preserve"> run serve</w:t>
+        <w:t>npm run serve</w:t>
       </w:r>
       <w:r>
         <w:rPr>
@@ -4947,14 +4589,14 @@
     </w:p>
     <w:p>
       <w:pPr>
-        <w:pStyle w:val="1"/>
-        <w:rPr>
-          <w:rFonts w:ascii="宋体" w:hAnsi="宋体" w:cs="宋体" w:hint="eastAsia"/>
-        </w:rPr>
-      </w:pPr>
-      <w:r>
-        <w:rPr>
-          <w:rFonts w:ascii="宋体" w:hAnsi="宋体" w:cs="宋体" w:hint="eastAsia"/>
+        <w:pStyle w:val="2"/>
+        <w:rPr>
+          <w:rFonts w:hint="eastAsia" w:ascii="宋体" w:hAnsi="宋体" w:cs="宋体"/>
+        </w:rPr>
+      </w:pPr>
+      <w:r>
+        <w:rPr>
+          <w:rFonts w:hint="eastAsia" w:ascii="宋体" w:hAnsi="宋体" w:cs="宋体"/>
         </w:rPr>
         <w:t>五、项目总结</w:t>
       </w:r>
@@ -4969,6 +4611,8 @@
         </w:rPr>
         <w:t>我们小组最初的目的是做一个前后端分离的项目，在此过程中锻炼我们的基本开发能力、面向对象的思维、团队合作能力，为之后的数据库大作业与软件工程大作业做准备。事实证明，我们小组基完成了我们以及老师对作业的要求，做出了一个基本满意的前后端分离的项目。</w:t>
       </w:r>
+      <w:bookmarkStart w:id="1" w:name="_GoBack"/>
+      <w:bookmarkEnd w:id="1"/>
     </w:p>
     <w:p>
       <w:pPr>
@@ -4989,50 +4633,19 @@
         <w:rPr>
           <w:rFonts w:hint="eastAsia"/>
         </w:rPr>
-        <w:t>本项目中后端部分的主要工作是设计前后端交互的</w:t>
-      </w:r>
-      <w:r>
-        <w:rPr>
-          <w:rFonts w:hint="eastAsia"/>
-        </w:rPr>
-        <w:t>API</w:t>
-      </w:r>
-      <w:r>
-        <w:rPr>
-          <w:rFonts w:hint="eastAsia"/>
-        </w:rPr>
-        <w:t>，并实现与数据库的</w:t>
-      </w:r>
-      <w:r>
-        <w:rPr>
-          <w:rFonts w:hint="eastAsia"/>
-        </w:rPr>
-        <w:lastRenderedPageBreak/>
-        <w:t>交互。我们在设计后端时奉行了接口丰富但清晰的原则。为了让写前端的同学能够设计出多样化的界面，我们编写了很多接口，但这并没有使我们的接口变得错综复杂。相反，由于我们在最初的设计环节编写了完整科学的</w:t>
-      </w:r>
-      <w:r>
-        <w:rPr>
-          <w:rFonts w:hint="eastAsia"/>
-        </w:rPr>
-        <w:t>API</w:t>
-      </w:r>
-      <w:r>
-        <w:rPr>
-          <w:rFonts w:hint="eastAsia"/>
-        </w:rPr>
-        <w:t>文档，后端提供的接口十分明晰。</w:t>
-      </w:r>
-    </w:p>
-    <w:p>
-      <w:pPr>
-        <w:pStyle w:val="1"/>
-        <w:rPr>
-          <w:rFonts w:ascii="宋体" w:hAnsi="宋体" w:cs="宋体" w:hint="eastAsia"/>
-        </w:rPr>
-      </w:pPr>
-      <w:r>
-        <w:rPr>
-          <w:rFonts w:ascii="宋体" w:hAnsi="宋体" w:cs="宋体" w:hint="eastAsia"/>
+        <w:t>本项目中后端部分的主要工作是设计前后端交互的API，并实现与数据库的交互。我们在设计后端时奉行了接口丰富但清晰的原则。为了让写前端的同学能够设计出多样化的界面，我们编写了很多接口，但这并没有使我们的接口变得错综复杂。相反，由于我们在最初的设计环节编写了完整科学的API文档，后端提供的接口十分明晰。</w:t>
+      </w:r>
+    </w:p>
+    <w:p>
+      <w:pPr>
+        <w:pStyle w:val="2"/>
+        <w:rPr>
+          <w:rFonts w:hint="eastAsia" w:ascii="宋体" w:hAnsi="宋体" w:cs="宋体"/>
+        </w:rPr>
+      </w:pPr>
+      <w:r>
+        <w:rPr>
+          <w:rFonts w:hint="eastAsia" w:ascii="宋体" w:hAnsi="宋体" w:cs="宋体"/>
         </w:rPr>
         <w:t>六、课程学习总结</w:t>
       </w:r>
@@ -5042,13 +4655,13 @@
         <w:ind w:firstLine="437"/>
         <w:outlineLvl w:val="2"/>
         <w:rPr>
-          <w:rFonts w:ascii="宋体" w:hAnsi="宋体" w:cs="宋体" w:hint="eastAsia"/>
+          <w:rFonts w:hint="eastAsia" w:ascii="宋体" w:hAnsi="宋体" w:cs="宋体"/>
           <w:b/>
         </w:rPr>
       </w:pPr>
       <w:r>
         <w:rPr>
-          <w:rFonts w:ascii="宋体" w:hAnsi="宋体" w:cs="宋体" w:hint="eastAsia"/>
+          <w:rFonts w:hint="eastAsia" w:ascii="宋体" w:hAnsi="宋体" w:cs="宋体"/>
           <w:b/>
         </w:rPr>
         <w:t>1、课程收获和难点分析（小组成员是否有Python或大作业要求的基础，做完这个大作业自我感觉是否有提高等其他收获，本次项目感觉最困难的地方在哪里）</w:t>
@@ -5062,31 +4675,7 @@
         <w:rPr>
           <w:rFonts w:hint="eastAsia"/>
         </w:rPr>
-        <w:t>我们小组四位同学之前有一定的</w:t>
-      </w:r>
-      <w:r>
-        <w:rPr>
-          <w:rFonts w:hint="eastAsia"/>
-        </w:rPr>
-        <w:t>python</w:t>
-      </w:r>
-      <w:r>
-        <w:rPr>
-          <w:rFonts w:hint="eastAsia"/>
-        </w:rPr>
-        <w:t>基础，但均没有系统学习过</w:t>
-      </w:r>
-      <w:r>
-        <w:rPr>
-          <w:rFonts w:hint="eastAsia"/>
-        </w:rPr>
-        <w:t>python</w:t>
-      </w:r>
-      <w:r>
-        <w:rPr>
-          <w:rFonts w:hint="eastAsia"/>
-        </w:rPr>
-        <w:t>语言。对于前后端开发的知识，我们之前更是基本从未实践过。</w:t>
+        <w:t>我们小组四位同学之前有一定的python基础，但均没有系统学习过python语言。对于前后端开发的知识，我们之前更是基本从未实践过。</w:t>
       </w:r>
     </w:p>
     <w:p>
@@ -5097,163 +4686,21 @@
         <w:rPr>
           <w:rFonts w:hint="eastAsia"/>
         </w:rPr>
-        <w:t>我们前端选择的</w:t>
-      </w:r>
-      <w:r>
-        <w:rPr>
-          <w:rFonts w:hint="eastAsia"/>
-        </w:rPr>
-        <w:t>Vue2</w:t>
-      </w:r>
-      <w:r>
-        <w:rPr>
-          <w:rFonts w:hint="eastAsia"/>
-        </w:rPr>
-        <w:t>框架，后端选择的</w:t>
-      </w:r>
-      <w:proofErr w:type="spellStart"/>
-      <w:r>
-        <w:rPr>
-          <w:rFonts w:hint="eastAsia"/>
-        </w:rPr>
-        <w:t>FastApi</w:t>
-      </w:r>
-      <w:proofErr w:type="spellEnd"/>
-      <w:r>
-        <w:rPr>
-          <w:rFonts w:hint="eastAsia"/>
-        </w:rPr>
-        <w:t>框架。在完成这个大作业的这半个月中，我们感受到了许多能力上的提升。具体地，我们的</w:t>
-      </w:r>
-      <w:r>
-        <w:rPr>
-          <w:rFonts w:hint="eastAsia"/>
-        </w:rPr>
-        <w:t>python</w:t>
-      </w:r>
-      <w:r>
-        <w:rPr>
-          <w:rFonts w:hint="eastAsia"/>
-        </w:rPr>
-        <w:t>编程能力、面向对象能力、</w:t>
-      </w:r>
-      <w:r>
-        <w:rPr>
-          <w:rFonts w:hint="eastAsia"/>
-        </w:rPr>
-        <w:t>Vue</w:t>
-      </w:r>
-      <w:r>
-        <w:rPr>
-          <w:rFonts w:hint="eastAsia"/>
-        </w:rPr>
-        <w:t>以及</w:t>
-      </w:r>
-      <w:proofErr w:type="spellStart"/>
-      <w:r>
-        <w:rPr>
-          <w:rFonts w:hint="eastAsia"/>
-        </w:rPr>
-        <w:t>FastApi</w:t>
-      </w:r>
-      <w:proofErr w:type="spellEnd"/>
-      <w:r>
-        <w:rPr>
-          <w:rFonts w:hint="eastAsia"/>
-        </w:rPr>
-        <w:t>框架熟练程度、前端开发三件套（</w:t>
-      </w:r>
-      <w:r>
-        <w:rPr>
-          <w:rFonts w:hint="eastAsia"/>
-        </w:rPr>
-        <w:t>HTML</w:t>
-      </w:r>
-      <w:r>
-        <w:rPr>
-          <w:rFonts w:hint="eastAsia"/>
-        </w:rPr>
-        <w:t>、</w:t>
-      </w:r>
-      <w:r>
-        <w:rPr>
-          <w:rFonts w:hint="eastAsia"/>
-        </w:rPr>
-        <w:t>CSS</w:t>
-      </w:r>
-      <w:r>
-        <w:rPr>
-          <w:rFonts w:hint="eastAsia"/>
-        </w:rPr>
-        <w:t>、</w:t>
-      </w:r>
-      <w:r>
-        <w:rPr>
-          <w:rFonts w:hint="eastAsia"/>
-        </w:rPr>
-        <w:t>JavaScript</w:t>
-      </w:r>
-      <w:r>
-        <w:rPr>
-          <w:rFonts w:hint="eastAsia"/>
-        </w:rPr>
-        <w:t>）能力均得到了很大的提升。更重要的是，我们四人的团队合作能力得到了很大的提升。</w:t>
+        <w:t>我们前端选择的Vue2框架，后端选择的FastApi框架。在完成这个大作业的这半个月中，我们感受到了许多能力上的提升。具体地，我们的python编程能力、面向对象能力、Vue以及FastApi框架熟练程度、前端开发三件套（HTML、CSS、JavaScript）能力均得到了很大的提升。更重要的是，我们四人的团队合作能力得到了很大的提升。</w:t>
       </w:r>
     </w:p>
     <w:p>
       <w:pPr>
         <w:ind w:firstLine="420"/>
         <w:rPr>
-          <w:rFonts w:ascii="宋体" w:hAnsi="宋体" w:cs="宋体" w:hint="eastAsia"/>
-        </w:rPr>
-      </w:pPr>
-      <w:r>
-        <w:rPr>
-          <w:rFonts w:hint="eastAsia"/>
-        </w:rPr>
-        <w:t>本次项目让我们感到困难的地方主要有两点：一是前期的</w:t>
-      </w:r>
-      <w:r>
-        <w:rPr>
-          <w:rFonts w:hint="eastAsia"/>
-        </w:rPr>
-        <w:t>API</w:t>
-      </w:r>
-      <w:r>
-        <w:rPr>
-          <w:rFonts w:hint="eastAsia"/>
-        </w:rPr>
-        <w:t>设计阶段，我们在怎么设计</w:t>
-      </w:r>
-      <w:r>
-        <w:rPr>
-          <w:rFonts w:hint="eastAsia"/>
-        </w:rPr>
-        <w:t>API</w:t>
-      </w:r>
-      <w:r>
-        <w:rPr>
-          <w:rFonts w:hint="eastAsia"/>
-        </w:rPr>
-        <w:t>上有许多分歧；二是前端修改</w:t>
-      </w:r>
-      <w:r>
-        <w:rPr>
-          <w:rFonts w:hint="eastAsia"/>
-        </w:rPr>
-        <w:t>CSS</w:t>
-      </w:r>
-      <w:r>
-        <w:rPr>
-          <w:rFonts w:hint="eastAsia"/>
-        </w:rPr>
-        <w:t>时遇到了很大的问题，我们意识到实现功能十分简单，但是让页面变得优美却十分困难。</w:t>
-      </w:r>
-      <w:r>
-        <w:rPr>
-          <w:rFonts w:hint="eastAsia"/>
-        </w:rPr>
-        <w:t xml:space="preserve"> </w:t>
+          <w:rFonts w:hint="eastAsia" w:ascii="宋体" w:hAnsi="宋体" w:cs="宋体"/>
+        </w:rPr>
+      </w:pPr>
+      <w:r>
+        <w:rPr>
+          <w:rFonts w:hint="eastAsia"/>
+        </w:rPr>
+        <w:t xml:space="preserve">本次项目让我们感到困难的地方主要有两点：一是前期的API设计阶段，我们在怎么设计API上有许多分歧；二是前端修改CSS时遇到了很大的问题，我们意识到实现功能十分简单，但是让页面变得优美却十分困难。 </w:t>
       </w:r>
     </w:p>
     <w:p>
@@ -5261,13 +4708,13 @@
         <w:ind w:firstLine="437"/>
         <w:outlineLvl w:val="2"/>
         <w:rPr>
-          <w:rFonts w:ascii="宋体" w:hAnsi="宋体" w:cs="宋体" w:hint="eastAsia"/>
+          <w:rFonts w:hint="eastAsia" w:ascii="宋体" w:hAnsi="宋体" w:cs="宋体"/>
           <w:b/>
         </w:rPr>
       </w:pPr>
       <w:r>
         <w:rPr>
-          <w:rFonts w:ascii="宋体" w:hAnsi="宋体" w:cs="宋体" w:hint="eastAsia"/>
+          <w:rFonts w:hint="eastAsia" w:ascii="宋体" w:hAnsi="宋体" w:cs="宋体"/>
           <w:b/>
         </w:rPr>
         <w:t>2、教师授课评价（老师上课过程的一些建议，以及希望老师之后能够介绍一些什么东西）</w:t>
@@ -5277,12 +4724,12 @@
       <w:pPr>
         <w:ind w:firstLine="435"/>
         <w:rPr>
-          <w:rFonts w:ascii="宋体" w:hAnsi="宋体" w:cs="宋体" w:hint="eastAsia"/>
-        </w:rPr>
-      </w:pPr>
-      <w:r>
-        <w:rPr>
-          <w:rFonts w:ascii="宋体" w:hAnsi="宋体" w:cs="宋体" w:hint="eastAsia"/>
+          <w:rFonts w:hint="eastAsia" w:ascii="宋体" w:hAnsi="宋体" w:cs="宋体"/>
+        </w:rPr>
+      </w:pPr>
+      <w:r>
+        <w:rPr>
+          <w:rFonts w:hint="eastAsia" w:ascii="宋体" w:hAnsi="宋体" w:cs="宋体"/>
         </w:rPr>
         <w:t>我很早之前就认识李莹老师了，但是之前主要是以李老师班的团支书以及李老师的数据结构助教的身份与其接触。这一次是我第一次以普通学生的身份与李老师接触。在李老师授课过程中，我感觉李老师十分温和，讲的python的基础知识十分适合基础较薄弱的同学学习，同时也能够经常给基础较好的同学带来新的启发。</w:t>
       </w:r>
@@ -5291,12 +4738,12 @@
       <w:pPr>
         <w:ind w:firstLine="435"/>
         <w:rPr>
-          <w:rFonts w:ascii="宋体" w:hAnsi="宋体" w:cs="宋体" w:hint="eastAsia"/>
-        </w:rPr>
-      </w:pPr>
-      <w:r>
-        <w:rPr>
-          <w:rFonts w:ascii="宋体" w:hAnsi="宋体" w:cs="宋体" w:hint="eastAsia"/>
+          <w:rFonts w:hint="eastAsia" w:ascii="宋体" w:hAnsi="宋体" w:cs="宋体"/>
+        </w:rPr>
+      </w:pPr>
+      <w:r>
+        <w:rPr>
+          <w:rFonts w:hint="eastAsia" w:ascii="宋体" w:hAnsi="宋体" w:cs="宋体"/>
         </w:rPr>
         <w:t>希望李老师之后能够多讲一些python开发的知识和经验。</w:t>
       </w:r>
@@ -5306,13 +4753,13 @@
         <w:ind w:firstLine="437"/>
         <w:outlineLvl w:val="2"/>
         <w:rPr>
-          <w:rFonts w:ascii="宋体" w:hAnsi="宋体" w:cs="宋体" w:hint="eastAsia"/>
+          <w:rFonts w:hint="eastAsia" w:ascii="宋体" w:hAnsi="宋体" w:cs="宋体"/>
           <w:b/>
         </w:rPr>
       </w:pPr>
       <w:r>
         <w:rPr>
-          <w:rFonts w:ascii="宋体" w:hAnsi="宋体" w:cs="宋体" w:hint="eastAsia"/>
+          <w:rFonts w:hint="eastAsia" w:ascii="宋体" w:hAnsi="宋体" w:cs="宋体"/>
           <w:b/>
         </w:rPr>
         <w:t>3、助教评价</w:t>
@@ -5322,14 +4769,13 @@
       <w:pPr>
         <w:ind w:left="420" w:firstLine="420"/>
         <w:rPr>
-          <w:rFonts w:ascii="宋体" w:hAnsi="宋体" w:cs="宋体" w:hint="eastAsia"/>
-        </w:rPr>
-      </w:pPr>
-      <w:r>
-        <w:rPr>
-          <w:rFonts w:ascii="宋体" w:hAnsi="宋体" w:cs="宋体" w:hint="eastAsia"/>
-        </w:rPr>
-        <w:lastRenderedPageBreak/>
+          <w:rFonts w:hint="eastAsia" w:ascii="宋体" w:hAnsi="宋体" w:cs="宋体"/>
+        </w:rPr>
+      </w:pPr>
+      <w:r>
+        <w:rPr>
+          <w:rFonts w:hint="eastAsia" w:ascii="宋体" w:hAnsi="宋体" w:cs="宋体"/>
+        </w:rPr>
         <w:t>助教十分耐心，回答问题时也非常认真，在我与助教的几次接触中，助教们均积极回答了我对平时作业的问题以及对大作业的问题。</w:t>
       </w:r>
     </w:p>
@@ -5338,13 +4784,13 @@
         <w:ind w:firstLine="437"/>
         <w:outlineLvl w:val="2"/>
         <w:rPr>
-          <w:rFonts w:ascii="宋体" w:hAnsi="宋体" w:cs="宋体" w:hint="eastAsia"/>
+          <w:rFonts w:hint="eastAsia" w:ascii="宋体" w:hAnsi="宋体" w:cs="宋体"/>
           <w:b/>
         </w:rPr>
       </w:pPr>
       <w:r>
         <w:rPr>
-          <w:rFonts w:ascii="宋体" w:hAnsi="宋体" w:cs="宋体" w:hint="eastAsia"/>
+          <w:rFonts w:hint="eastAsia" w:ascii="宋体" w:hAnsi="宋体" w:cs="宋体"/>
           <w:b/>
         </w:rPr>
         <w:t>4、当前课程教授内容评价与课程进一步改进建议</w:t>
@@ -5354,12 +4800,12 @@
       <w:pPr>
         <w:ind w:left="420" w:firstLine="435"/>
         <w:rPr>
-          <w:rFonts w:ascii="宋体" w:hAnsi="宋体" w:cs="宋体" w:hint="eastAsia"/>
-        </w:rPr>
-      </w:pPr>
-      <w:r>
-        <w:rPr>
-          <w:rFonts w:ascii="宋体" w:hAnsi="宋体" w:cs="宋体" w:hint="eastAsia"/>
+          <w:rFonts w:hint="eastAsia" w:ascii="宋体" w:hAnsi="宋体" w:cs="宋体"/>
+        </w:rPr>
+      </w:pPr>
+      <w:r>
+        <w:rPr>
+          <w:rFonts w:hint="eastAsia" w:ascii="宋体" w:hAnsi="宋体" w:cs="宋体"/>
         </w:rPr>
         <w:t>我认为本门课程是一门非常好的全英课，因为同学们对python大多有一定的了解，所以听起全英课来不至于一窍不通，另外同学们大多都没有系统地学习过python，这又使得同学们可以学到新的知识。</w:t>
       </w:r>
@@ -5368,12 +4814,12 @@
       <w:pPr>
         <w:ind w:left="420" w:firstLine="435"/>
         <w:rPr>
-          <w:rFonts w:ascii="宋体" w:hAnsi="宋体" w:cs="宋体" w:hint="eastAsia"/>
-        </w:rPr>
-      </w:pPr>
-      <w:r>
-        <w:rPr>
-          <w:rFonts w:ascii="宋体" w:hAnsi="宋体" w:cs="宋体" w:hint="eastAsia"/>
+          <w:rFonts w:hint="eastAsia" w:ascii="宋体" w:hAnsi="宋体" w:cs="宋体"/>
+        </w:rPr>
+      </w:pPr>
+      <w:r>
+        <w:rPr>
+          <w:rFonts w:hint="eastAsia" w:ascii="宋体" w:hAnsi="宋体" w:cs="宋体"/>
         </w:rPr>
         <w:t>希望该门课程能够在课上多介绍一下前后端开发的基本知识。</w:t>
       </w:r>
@@ -5385,7 +4831,7 @@
         <w:spacing w:line="578" w:lineRule="auto"/>
         <w:outlineLvl w:val="1"/>
         <w:rPr>
-          <w:rFonts w:ascii="宋体" w:hAnsi="宋体" w:cs="宋体" w:hint="eastAsia"/>
+          <w:rFonts w:hint="eastAsia" w:ascii="宋体" w:hAnsi="宋体" w:cs="宋体"/>
           <w:bCs/>
           <w:kern w:val="44"/>
           <w:sz w:val="28"/>
@@ -5395,7 +4841,7 @@
       <w:bookmarkStart w:id="0" w:name="_Toc130274899"/>
       <w:r>
         <w:rPr>
-          <w:rFonts w:ascii="宋体" w:hAnsi="宋体" w:cs="宋体" w:hint="eastAsia"/>
+          <w:rFonts w:hint="eastAsia" w:ascii="宋体" w:hAnsi="宋体" w:cs="宋体"/>
           <w:bCs/>
           <w:kern w:val="44"/>
           <w:sz w:val="28"/>
@@ -5406,7 +4852,7 @@
       <w:bookmarkEnd w:id="0"/>
       <w:r>
         <w:rPr>
-          <w:rFonts w:ascii="宋体" w:hAnsi="宋体" w:cs="宋体" w:hint="eastAsia"/>
+          <w:rFonts w:hint="eastAsia" w:ascii="宋体" w:hAnsi="宋体" w:cs="宋体"/>
           <w:bCs/>
           <w:kern w:val="44"/>
           <w:sz w:val="28"/>
@@ -5418,217 +4864,320 @@
     <w:p>
       <w:pPr>
         <w:rPr>
-          <w:rFonts w:ascii="宋体" w:hAnsi="宋体" w:cs="宋体" w:hint="eastAsia"/>
-        </w:rPr>
-      </w:pPr>
-      <w:hyperlink r:id="rId56" w:history="1">
-        <w:r>
-          <w:rPr>
-            <w:rStyle w:val="a9"/>
-            <w:rFonts w:ascii="宋体" w:hAnsi="宋体" w:cs="宋体" w:hint="eastAsia"/>
-          </w:rPr>
-          <w:t>FastApi教程</w:t>
-        </w:r>
-      </w:hyperlink>
-    </w:p>
-    <w:p>
-      <w:pPr>
-        <w:rPr>
-          <w:rFonts w:ascii="宋体" w:hAnsi="宋体" w:cs="宋体" w:hint="eastAsia"/>
-        </w:rPr>
-      </w:pPr>
-      <w:hyperlink r:id="rId57" w:history="1">
-        <w:r>
-          <w:rPr>
-            <w:rStyle w:val="aa"/>
-            <w:rFonts w:ascii="宋体" w:hAnsi="宋体" w:cs="宋体" w:hint="eastAsia"/>
-          </w:rPr>
-          <w:t>Python教程</w:t>
-        </w:r>
-      </w:hyperlink>
-    </w:p>
-    <w:p>
-      <w:pPr>
-        <w:rPr>
-          <w:rFonts w:ascii="宋体" w:hAnsi="宋体" w:cs="宋体" w:hint="eastAsia"/>
-        </w:rPr>
-      </w:pPr>
-      <w:hyperlink r:id="rId58" w:history="1">
-        <w:r>
-          <w:rPr>
-            <w:rStyle w:val="aa"/>
-            <w:rFonts w:ascii="宋体" w:hAnsi="宋体" w:cs="宋体" w:hint="eastAsia"/>
-          </w:rPr>
-          <w:t>Vue2教程</w:t>
-        </w:r>
-      </w:hyperlink>
-    </w:p>
-    <w:p>
-      <w:pPr>
-        <w:rPr>
-          <w:rFonts w:ascii="宋体" w:hAnsi="宋体" w:cs="宋体" w:hint="eastAsia"/>
-        </w:rPr>
-      </w:pPr>
-      <w:hyperlink r:id="rId59" w:history="1">
-        <w:r>
-          <w:rPr>
-            <w:rStyle w:val="aa"/>
-            <w:rFonts w:ascii="宋体" w:hAnsi="宋体" w:cs="宋体" w:hint="eastAsia"/>
-          </w:rPr>
-          <w:t>Vuetify组件库</w:t>
-        </w:r>
-      </w:hyperlink>
-    </w:p>
-    <w:p>
-      <w:pPr>
-        <w:rPr>
-          <w:rFonts w:ascii="宋体" w:hAnsi="宋体" w:cs="宋体" w:hint="eastAsia"/>
-        </w:rPr>
-      </w:pPr>
-      <w:hyperlink r:id="rId60" w:history="1">
-        <w:r>
-          <w:rPr>
-            <w:rStyle w:val="aa"/>
-            <w:rFonts w:ascii="宋体" w:hAnsi="宋体" w:cs="宋体" w:hint="eastAsia"/>
-          </w:rPr>
-          <w:t>Vue开发教程</w:t>
-        </w:r>
-      </w:hyperlink>
-    </w:p>
-    <w:p>
-      <w:pPr>
-        <w:rPr>
-          <w:rFonts w:ascii="宋体" w:hAnsi="宋体" w:cs="宋体" w:hint="eastAsia"/>
-        </w:rPr>
-      </w:pPr>
-      <w:hyperlink r:id="rId61" w:history="1">
-        <w:r>
-          <w:rPr>
-            <w:rStyle w:val="aa"/>
-            <w:rFonts w:ascii="宋体" w:hAnsi="宋体" w:cs="宋体" w:hint="eastAsia"/>
-          </w:rPr>
-          <w:t>FastApi实战教程</w:t>
-        </w:r>
-      </w:hyperlink>
-    </w:p>
-    <w:p>
-      <w:pPr>
-        <w:rPr>
-          <w:rFonts w:ascii="宋体" w:hAnsi="宋体" w:cs="宋体" w:hint="eastAsia"/>
-        </w:rPr>
-      </w:pPr>
-      <w:hyperlink r:id="rId62" w:history="1">
-        <w:r>
-          <w:rPr>
-            <w:rStyle w:val="aa"/>
-            <w:rFonts w:ascii="宋体" w:hAnsi="宋体" w:cs="宋体" w:hint="eastAsia"/>
-          </w:rPr>
-          <w:t>CSS教程</w:t>
-        </w:r>
-      </w:hyperlink>
-    </w:p>
-    <w:p>
-      <w:pPr>
-        <w:rPr>
-          <w:rFonts w:ascii="宋体" w:hAnsi="宋体" w:cs="宋体" w:hint="eastAsia"/>
-        </w:rPr>
-      </w:pPr>
-    </w:p>
-    <w:p>
-      <w:pPr>
-        <w:rPr>
-          <w:rFonts w:ascii="宋体" w:hAnsi="宋体" w:cs="宋体" w:hint="eastAsia"/>
-        </w:rPr>
-      </w:pPr>
-    </w:p>
-    <w:p>
-      <w:pPr>
-        <w:rPr>
-          <w:rFonts w:ascii="宋体" w:hAnsi="宋体" w:cs="宋体" w:hint="eastAsia"/>
-        </w:rPr>
-      </w:pPr>
-    </w:p>
-    <w:p>
-      <w:pPr>
-        <w:rPr>
-          <w:rFonts w:ascii="宋体" w:hAnsi="宋体" w:cs="宋体" w:hint="eastAsia"/>
-        </w:rPr>
-      </w:pPr>
-    </w:p>
-    <w:p>
-      <w:pPr>
-        <w:rPr>
-          <w:rFonts w:ascii="宋体" w:hAnsi="宋体" w:cs="宋体" w:hint="eastAsia"/>
-        </w:rPr>
-      </w:pPr>
-    </w:p>
-    <w:p>
-      <w:pPr>
-        <w:rPr>
-          <w:rFonts w:ascii="宋体" w:hAnsi="宋体" w:cs="宋体" w:hint="eastAsia"/>
-        </w:rPr>
-      </w:pPr>
-    </w:p>
-    <w:p>
-      <w:pPr>
-        <w:rPr>
-          <w:rFonts w:ascii="宋体" w:hAnsi="宋体" w:cs="宋体" w:hint="eastAsia"/>
-        </w:rPr>
-      </w:pPr>
-    </w:p>
-    <w:p>
-      <w:pPr>
-        <w:rPr>
-          <w:rFonts w:ascii="宋体" w:hAnsi="宋体" w:cs="宋体" w:hint="eastAsia"/>
-        </w:rPr>
-      </w:pPr>
-    </w:p>
-    <w:p>
-      <w:pPr>
-        <w:rPr>
-          <w:rFonts w:ascii="宋体" w:hAnsi="宋体" w:cs="宋体" w:hint="eastAsia"/>
-        </w:rPr>
-      </w:pPr>
-    </w:p>
-    <w:p>
-      <w:pPr>
-        <w:rPr>
-          <w:rFonts w:ascii="宋体" w:hAnsi="宋体" w:cs="宋体" w:hint="eastAsia"/>
-        </w:rPr>
-      </w:pPr>
-    </w:p>
-    <w:p>
-      <w:pPr>
-        <w:rPr>
-          <w:rFonts w:ascii="宋体" w:hAnsi="宋体" w:cs="宋体" w:hint="eastAsia"/>
-        </w:rPr>
-      </w:pPr>
-    </w:p>
-    <w:p>
-      <w:pPr>
-        <w:rPr>
-          <w:rFonts w:ascii="宋体" w:hAnsi="宋体" w:cs="宋体" w:hint="eastAsia"/>
+          <w:rFonts w:hint="eastAsia" w:ascii="宋体" w:hAnsi="宋体" w:cs="宋体"/>
+        </w:rPr>
+      </w:pPr>
+      <w:r>
+        <w:fldChar w:fldCharType="begin"/>
+      </w:r>
+      <w:r>
+        <w:instrText xml:space="preserve"> HYPERLINK "https://fastapi.tiangolo.com/" </w:instrText>
+      </w:r>
+      <w:r>
+        <w:fldChar w:fldCharType="separate"/>
+      </w:r>
+      <w:r>
+        <w:rPr>
+          <w:rStyle w:val="12"/>
+          <w:rFonts w:hint="eastAsia" w:ascii="宋体" w:hAnsi="宋体" w:cs="宋体"/>
+        </w:rPr>
+        <w:t>FastApi教程</w:t>
+      </w:r>
+      <w:r>
+        <w:rPr>
+          <w:rStyle w:val="12"/>
+          <w:rFonts w:hint="eastAsia" w:ascii="宋体" w:hAnsi="宋体" w:cs="宋体"/>
+        </w:rPr>
+        <w:fldChar w:fldCharType="end"/>
+      </w:r>
+    </w:p>
+    <w:p>
+      <w:pPr>
+        <w:rPr>
+          <w:rFonts w:hint="eastAsia" w:ascii="宋体" w:hAnsi="宋体" w:cs="宋体"/>
+        </w:rPr>
+      </w:pPr>
+      <w:r>
+        <w:fldChar w:fldCharType="begin"/>
+      </w:r>
+      <w:r>
+        <w:instrText xml:space="preserve"> HYPERLINK "https://www.runoob.com/python3/python3-tutorial.html" </w:instrText>
+      </w:r>
+      <w:r>
+        <w:fldChar w:fldCharType="separate"/>
+      </w:r>
+      <w:r>
+        <w:rPr>
+          <w:rStyle w:val="13"/>
+          <w:rFonts w:hint="eastAsia" w:ascii="宋体" w:hAnsi="宋体" w:cs="宋体"/>
+        </w:rPr>
+        <w:t>Python教程</w:t>
+      </w:r>
+      <w:r>
+        <w:rPr>
+          <w:rStyle w:val="13"/>
+          <w:rFonts w:hint="eastAsia" w:ascii="宋体" w:hAnsi="宋体" w:cs="宋体"/>
+        </w:rPr>
+        <w:fldChar w:fldCharType="end"/>
+      </w:r>
+    </w:p>
+    <w:p>
+      <w:pPr>
+        <w:rPr>
+          <w:rFonts w:hint="eastAsia" w:ascii="宋体" w:hAnsi="宋体" w:cs="宋体"/>
+        </w:rPr>
+      </w:pPr>
+      <w:r>
+        <w:fldChar w:fldCharType="begin"/>
+      </w:r>
+      <w:r>
+        <w:instrText xml:space="preserve"> HYPERLINK "https://v2.vuejs.org/v2/guide/" </w:instrText>
+      </w:r>
+      <w:r>
+        <w:fldChar w:fldCharType="separate"/>
+      </w:r>
+      <w:r>
+        <w:rPr>
+          <w:rStyle w:val="13"/>
+          <w:rFonts w:hint="eastAsia" w:ascii="宋体" w:hAnsi="宋体" w:cs="宋体"/>
+        </w:rPr>
+        <w:t>Vue2教程</w:t>
+      </w:r>
+      <w:r>
+        <w:rPr>
+          <w:rStyle w:val="13"/>
+          <w:rFonts w:hint="eastAsia" w:ascii="宋体" w:hAnsi="宋体" w:cs="宋体"/>
+        </w:rPr>
+        <w:fldChar w:fldCharType="end"/>
+      </w:r>
+    </w:p>
+    <w:p>
+      <w:pPr>
+        <w:rPr>
+          <w:rFonts w:hint="eastAsia" w:ascii="宋体" w:hAnsi="宋体" w:cs="宋体"/>
+        </w:rPr>
+      </w:pPr>
+      <w:r>
+        <w:fldChar w:fldCharType="begin"/>
+      </w:r>
+      <w:r>
+        <w:instrText xml:space="preserve"> HYPERLINK "https://v2.vuetifyjs.com/zh-Hans/getting-started/installation/" </w:instrText>
+      </w:r>
+      <w:r>
+        <w:fldChar w:fldCharType="separate"/>
+      </w:r>
+      <w:r>
+        <w:rPr>
+          <w:rStyle w:val="13"/>
+          <w:rFonts w:hint="eastAsia" w:ascii="宋体" w:hAnsi="宋体" w:cs="宋体"/>
+        </w:rPr>
+        <w:t>Vuetify组件库</w:t>
+      </w:r>
+      <w:r>
+        <w:rPr>
+          <w:rStyle w:val="13"/>
+          <w:rFonts w:hint="eastAsia" w:ascii="宋体" w:hAnsi="宋体" w:cs="宋体"/>
+        </w:rPr>
+        <w:fldChar w:fldCharType="end"/>
+      </w:r>
+    </w:p>
+    <w:p>
+      <w:pPr>
+        <w:rPr>
+          <w:rFonts w:hint="eastAsia" w:ascii="宋体" w:hAnsi="宋体" w:cs="宋体"/>
+        </w:rPr>
+      </w:pPr>
+      <w:r>
+        <w:fldChar w:fldCharType="begin"/>
+      </w:r>
+      <w:r>
+        <w:instrText xml:space="preserve"> HYPERLINK "https://www.bilibili.com/video/BV1Zy4y1K7SH/?spm_id_from=333.337.search-card.all.click" </w:instrText>
+      </w:r>
+      <w:r>
+        <w:fldChar w:fldCharType="separate"/>
+      </w:r>
+      <w:r>
+        <w:rPr>
+          <w:rStyle w:val="13"/>
+          <w:rFonts w:hint="eastAsia" w:ascii="宋体" w:hAnsi="宋体" w:cs="宋体"/>
+        </w:rPr>
+        <w:t>Vue开发教程</w:t>
+      </w:r>
+      <w:r>
+        <w:rPr>
+          <w:rStyle w:val="13"/>
+          <w:rFonts w:hint="eastAsia" w:ascii="宋体" w:hAnsi="宋体" w:cs="宋体"/>
+        </w:rPr>
+        <w:fldChar w:fldCharType="end"/>
+      </w:r>
+    </w:p>
+    <w:p>
+      <w:pPr>
+        <w:rPr>
+          <w:rFonts w:hint="eastAsia" w:ascii="宋体" w:hAnsi="宋体" w:cs="宋体"/>
+        </w:rPr>
+      </w:pPr>
+      <w:r>
+        <w:fldChar w:fldCharType="begin"/>
+      </w:r>
+      <w:r>
+        <w:instrText xml:space="preserve"> HYPERLINK "https://www.bilibili.com/video/BV1sm421p7wi/?spm_id_from=333.337.search-card.all.click" </w:instrText>
+      </w:r>
+      <w:r>
+        <w:fldChar w:fldCharType="separate"/>
+      </w:r>
+      <w:r>
+        <w:rPr>
+          <w:rStyle w:val="13"/>
+          <w:rFonts w:hint="eastAsia" w:ascii="宋体" w:hAnsi="宋体" w:cs="宋体"/>
+        </w:rPr>
+        <w:t>FastApi实战教程</w:t>
+      </w:r>
+      <w:r>
+        <w:rPr>
+          <w:rStyle w:val="13"/>
+          <w:rFonts w:hint="eastAsia" w:ascii="宋体" w:hAnsi="宋体" w:cs="宋体"/>
+        </w:rPr>
+        <w:fldChar w:fldCharType="end"/>
+      </w:r>
+    </w:p>
+    <w:p>
+      <w:pPr>
+        <w:rPr>
+          <w:rFonts w:hint="eastAsia" w:ascii="宋体" w:hAnsi="宋体" w:cs="宋体"/>
+        </w:rPr>
+      </w:pPr>
+      <w:r>
+        <w:fldChar w:fldCharType="begin"/>
+      </w:r>
+      <w:r>
+        <w:instrText xml:space="preserve"> HYPERLINK "https://www.runoob.com/css/css-tutorial.html" </w:instrText>
+      </w:r>
+      <w:r>
+        <w:fldChar w:fldCharType="separate"/>
+      </w:r>
+      <w:r>
+        <w:rPr>
+          <w:rStyle w:val="13"/>
+          <w:rFonts w:hint="eastAsia" w:ascii="宋体" w:hAnsi="宋体" w:cs="宋体"/>
+        </w:rPr>
+        <w:t>CSS教程</w:t>
+      </w:r>
+      <w:r>
+        <w:rPr>
+          <w:rStyle w:val="13"/>
+          <w:rFonts w:hint="eastAsia" w:ascii="宋体" w:hAnsi="宋体" w:cs="宋体"/>
+        </w:rPr>
+        <w:fldChar w:fldCharType="end"/>
+      </w:r>
+    </w:p>
+    <w:p>
+      <w:pPr>
+        <w:rPr>
+          <w:rFonts w:hint="eastAsia" w:ascii="宋体" w:hAnsi="宋体" w:cs="宋体"/>
+        </w:rPr>
+      </w:pPr>
+    </w:p>
+    <w:p>
+      <w:pPr>
+        <w:rPr>
+          <w:rFonts w:hint="eastAsia" w:ascii="宋体" w:hAnsi="宋体" w:cs="宋体"/>
+        </w:rPr>
+      </w:pPr>
+    </w:p>
+    <w:p>
+      <w:pPr>
+        <w:rPr>
+          <w:rFonts w:hint="eastAsia" w:ascii="宋体" w:hAnsi="宋体" w:cs="宋体"/>
+        </w:rPr>
+      </w:pPr>
+    </w:p>
+    <w:p>
+      <w:pPr>
+        <w:rPr>
+          <w:rFonts w:hint="eastAsia" w:ascii="宋体" w:hAnsi="宋体" w:cs="宋体"/>
+        </w:rPr>
+      </w:pPr>
+    </w:p>
+    <w:p>
+      <w:pPr>
+        <w:rPr>
+          <w:rFonts w:hint="eastAsia" w:ascii="宋体" w:hAnsi="宋体" w:cs="宋体"/>
+        </w:rPr>
+      </w:pPr>
+    </w:p>
+    <w:p>
+      <w:pPr>
+        <w:rPr>
+          <w:rFonts w:hint="eastAsia" w:ascii="宋体" w:hAnsi="宋体" w:cs="宋体"/>
+        </w:rPr>
+      </w:pPr>
+    </w:p>
+    <w:p>
+      <w:pPr>
+        <w:rPr>
+          <w:rFonts w:hint="eastAsia" w:ascii="宋体" w:hAnsi="宋体" w:cs="宋体"/>
+        </w:rPr>
+      </w:pPr>
+    </w:p>
+    <w:p>
+      <w:pPr>
+        <w:rPr>
+          <w:rFonts w:hint="eastAsia" w:ascii="宋体" w:hAnsi="宋体" w:cs="宋体"/>
+        </w:rPr>
+      </w:pPr>
+    </w:p>
+    <w:p>
+      <w:pPr>
+        <w:rPr>
+          <w:rFonts w:hint="eastAsia" w:ascii="宋体" w:hAnsi="宋体" w:cs="宋体"/>
+        </w:rPr>
+      </w:pPr>
+    </w:p>
+    <w:p>
+      <w:pPr>
+        <w:rPr>
+          <w:rFonts w:hint="eastAsia" w:ascii="宋体" w:hAnsi="宋体" w:cs="宋体"/>
+        </w:rPr>
+      </w:pPr>
+    </w:p>
+    <w:p>
+      <w:pPr>
+        <w:rPr>
+          <w:rFonts w:hint="eastAsia" w:ascii="宋体" w:hAnsi="宋体" w:cs="宋体"/>
+        </w:rPr>
+      </w:pPr>
+    </w:p>
+    <w:p>
+      <w:pPr>
+        <w:rPr>
+          <w:rFonts w:hint="eastAsia" w:ascii="宋体" w:hAnsi="宋体" w:cs="宋体"/>
           <w:b/>
           <w:bCs/>
           <w:color w:val="000000" w:themeColor="text1"/>
           <w:sz w:val="28"/>
           <w:szCs w:val="32"/>
+          <w14:textFill>
+            <w14:solidFill>
+              <w14:schemeClr w14:val="tx1"/>
+            </w14:solidFill>
+          </w14:textFill>
         </w:rPr>
       </w:pPr>
     </w:p>
     <w:sectPr>
       <w:pgSz w:w="11906" w:h="16838"/>
       <w:pgMar w:top="1440" w:right="1800" w:bottom="1440" w:left="1800" w:header="851" w:footer="992" w:gutter="0"/>
-      <w:cols w:space="425"/>
-      <w:docGrid w:type="lines" w:linePitch="312"/>
+      <w:cols w:space="425" w:num="1"/>
+      <w:docGrid w:type="lines" w:linePitch="312" w:charSpace="0"/>
     </w:sectPr>
   </w:body>
 </w:document>
 </file>
 
 <file path=word/endnotes.xml><?xml version="1.0" encoding="utf-8"?>
-<w:endnotes xmlns:wpc="http://schemas.microsoft.com/office/word/2010/wordprocessingCanvas" xmlns:cx="http://schemas.microsoft.com/office/drawing/2014/chartex" xmlns:cx1="http://schemas.microsoft.com/office/drawing/2015/9/8/chartex" xmlns:cx2="http://schemas.microsoft.com/office/drawing/2015/10/21/chartex" xmlns:cx3="http://schemas.microsoft.com/office/drawing/2016/5/9/chartex" xmlns:cx4="http://schemas.microsoft.com/office/drawing/2016/5/10/chartex" xmlns:cx5="http://schemas.microsoft.com/office/drawing/2016/5/11/chartex" xmlns:cx6="http://schemas.microsoft.com/office/drawing/2016/5/12/chartex" xmlns:cx7="http://schemas.microsoft.com/office/drawing/2016/5/13/chartex" xmlns:cx8="http://schemas.microsoft.com/office/drawing/2016/5/14/chartex" xmlns:mc="http://schemas.openxmlformats.org/markup-compatibility/2006" xmlns:aink="http://schemas.microsoft.com/office/drawing/2016/ink" xmlns:am3d="http://schemas.microsoft.com/office/drawing/2017/model3d" xmlns:o="urn:schemas-microsoft-com:office:office" xmlns:oel="http://schemas.microsoft.com/office/2019/extlst" xmlns:r="http://schemas.openxmlformats.org/officeDocument/2006/relationships" xmlns:m="http://schemas.openxmlformats.org/officeDocument/2006/math" xmlns:v="urn:schemas-microsoft-com:vml" xmlns:wp14="http://schemas.microsoft.com/office/word/2010/wordprocessingDrawing" xmlns:wp="http://schemas.openxmlformats.org/drawingml/2006/wordprocessingDrawing" xmlns:w10="urn:schemas-microsoft-com:office:word" xmlns:w="http://schemas.openxmlformats.org/wordprocessingml/2006/main" xmlns:w14="http://schemas.microsoft.com/office/word/2010/wordml" xmlns:w15="http://schemas.microsoft.com/office/word/2012/wordml" xmlns:w16cex="http://schemas.microsoft.com/office/word/2018/wordml/cex" xmlns:w16cid="http://schemas.microsoft.com/office/word/2016/wordml/cid" xmlns:w16="http://schemas.microsoft.com/office/word/2018/wordml" xmlns:w16du="http://schemas.microsoft.com/office/word/2023/wordml/word16du" xmlns:w16sdtdh="http://schemas.microsoft.com/office/word/2020/wordml/sdtdatahash" xmlns:w16se="http://schemas.microsoft.com/office/word/2015/wordml/symex" xmlns:wpg="http://schemas.microsoft.com/office/word/2010/wordprocessingGroup" xmlns:wpi="http://schemas.microsoft.com/office/word/2010/wordprocessingInk" xmlns:wne="http://schemas.microsoft.com/office/word/2006/wordml" xmlns:wps="http://schemas.microsoft.com/office/word/2010/wordprocessingShape" mc:Ignorable="w14 w15 w16se w16cid w16 w16cex w16sdtdh w16du wp14">
-  <w:endnote w:type="separator" w:id="-1">
+<w:endnotes xmlns:wpc="http://schemas.microsoft.com/office/word/2010/wordprocessingCanvas" xmlns:mc="http://schemas.openxmlformats.org/markup-compatibility/2006" xmlns:o="urn:schemas-microsoft-com:office:office" xmlns:r="http://schemas.openxmlformats.org/officeDocument/2006/relationships" xmlns:m="http://schemas.openxmlformats.org/officeDocument/2006/math" xmlns:v="urn:schemas-microsoft-com:vml" xmlns:wp14="http://schemas.microsoft.com/office/word/2010/wordprocessingDrawing" xmlns:wp="http://schemas.openxmlformats.org/drawingml/2006/wordprocessingDrawing" xmlns:w="http://schemas.openxmlformats.org/wordprocessingml/2006/main" xmlns:w14="http://schemas.microsoft.com/office/word/2010/wordml" xmlns:w15="http://schemas.microsoft.com/office/word/2012/wordml" xmlns:w10="urn:schemas-microsoft-com:office:word" xmlns:wpg="http://schemas.microsoft.com/office/word/2010/wordprocessingGroup" xmlns:wpi="http://schemas.microsoft.com/office/word/2010/wordprocessingInk" xmlns:wne="http://schemas.microsoft.com/office/word/2006/wordml" xmlns:wps="http://schemas.microsoft.com/office/word/2010/wordprocessingShape" xmlns:wpsCustomData="http://www.wps.cn/officeDocument/2013/wpsCustomData" mc:Ignorable="w14 w15 wp14">
+  <w:endnote w:type="separator" w:id="0">
     <w:p>
       <w:pPr>
         <w:spacing w:line="240" w:lineRule="auto"/>
@@ -5638,7 +5187,7 @@
       </w:r>
     </w:p>
   </w:endnote>
-  <w:endnote w:type="continuationSeparator" w:id="0">
+  <w:endnote w:type="continuationSeparator" w:id="1">
     <w:p>
       <w:pPr>
         <w:spacing w:line="240" w:lineRule="auto"/>
@@ -5652,16 +5201,22 @@
 </file>
 
 <file path=word/footnotes.xml><?xml version="1.0" encoding="utf-8"?>
-<w:footnotes xmlns:wpc="http://schemas.microsoft.com/office/word/2010/wordprocessingCanvas" xmlns:cx="http://schemas.microsoft.com/office/drawing/2014/chartex" xmlns:cx1="http://schemas.microsoft.com/office/drawing/2015/9/8/chartex" xmlns:cx2="http://schemas.microsoft.com/office/drawing/2015/10/21/chartex" xmlns:cx3="http://schemas.microsoft.com/office/drawing/2016/5/9/chartex" xmlns:cx4="http://schemas.microsoft.com/office/drawing/2016/5/10/chartex" xmlns:cx5="http://schemas.microsoft.com/office/drawing/2016/5/11/chartex" xmlns:cx6="http://schemas.microsoft.com/office/drawing/2016/5/12/chartex" xmlns:cx7="http://schemas.microsoft.com/office/drawing/2016/5/13/chartex" xmlns:cx8="http://schemas.microsoft.com/office/drawing/2016/5/14/chartex" xmlns:mc="http://schemas.openxmlformats.org/markup-compatibility/2006" xmlns:aink="http://schemas.microsoft.com/office/drawing/2016/ink" xmlns:am3d="http://schemas.microsoft.com/office/drawing/2017/model3d" xmlns:o="urn:schemas-microsoft-com:office:office" xmlns:oel="http://schemas.microsoft.com/office/2019/extlst" xmlns:r="http://schemas.openxmlformats.org/officeDocument/2006/relationships" xmlns:m="http://schemas.openxmlformats.org/officeDocument/2006/math" xmlns:v="urn:schemas-microsoft-com:vml" xmlns:wp14="http://schemas.microsoft.com/office/word/2010/wordprocessingDrawing" xmlns:wp="http://schemas.openxmlformats.org/drawingml/2006/wordprocessingDrawing" xmlns:w10="urn:schemas-microsoft-com:office:word" xmlns:w="http://schemas.openxmlformats.org/wordprocessingml/2006/main" xmlns:w14="http://schemas.microsoft.com/office/word/2010/wordml" xmlns:w15="http://schemas.microsoft.com/office/word/2012/wordml" xmlns:w16cex="http://schemas.microsoft.com/office/word/2018/wordml/cex" xmlns:w16cid="http://schemas.microsoft.com/office/word/2016/wordml/cid" xmlns:w16="http://schemas.microsoft.com/office/word/2018/wordml" xmlns:w16du="http://schemas.microsoft.com/office/word/2023/wordml/word16du" xmlns:w16sdtdh="http://schemas.microsoft.com/office/word/2020/wordml/sdtdatahash" xmlns:w16se="http://schemas.microsoft.com/office/word/2015/wordml/symex" xmlns:wpg="http://schemas.microsoft.com/office/word/2010/wordprocessingGroup" xmlns:wpi="http://schemas.microsoft.com/office/word/2010/wordprocessingInk" xmlns:wne="http://schemas.microsoft.com/office/word/2006/wordml" xmlns:wps="http://schemas.microsoft.com/office/word/2010/wordprocessingShape" mc:Ignorable="w14 w15 w16se w16cid w16 w16cex w16sdtdh w16du wp14">
-  <w:footnote w:type="separator" w:id="-1">
-    <w:p>
+<w:footnotes xmlns:wpc="http://schemas.microsoft.com/office/word/2010/wordprocessingCanvas" xmlns:mc="http://schemas.openxmlformats.org/markup-compatibility/2006" xmlns:o="urn:schemas-microsoft-com:office:office" xmlns:r="http://schemas.openxmlformats.org/officeDocument/2006/relationships" xmlns:m="http://schemas.openxmlformats.org/officeDocument/2006/math" xmlns:v="urn:schemas-microsoft-com:vml" xmlns:wp14="http://schemas.microsoft.com/office/word/2010/wordprocessingDrawing" xmlns:wp="http://schemas.openxmlformats.org/drawingml/2006/wordprocessingDrawing" xmlns:w="http://schemas.openxmlformats.org/wordprocessingml/2006/main" xmlns:w14="http://schemas.microsoft.com/office/word/2010/wordml" xmlns:w15="http://schemas.microsoft.com/office/word/2012/wordml" xmlns:w10="urn:schemas-microsoft-com:office:word" xmlns:wpg="http://schemas.microsoft.com/office/word/2010/wordprocessingGroup" xmlns:wpi="http://schemas.microsoft.com/office/word/2010/wordprocessingInk" xmlns:wne="http://schemas.microsoft.com/office/word/2006/wordml" xmlns:wps="http://schemas.microsoft.com/office/word/2010/wordprocessingShape" xmlns:wpsCustomData="http://www.wps.cn/officeDocument/2013/wpsCustomData" mc:Ignorable="w14 w15 wp14">
+  <w:footnote w:type="separator" w:id="0">
+    <w:p>
+      <w:pPr>
+        <w:spacing w:line="360" w:lineRule="auto"/>
+      </w:pPr>
       <w:r>
         <w:separator/>
       </w:r>
     </w:p>
   </w:footnote>
-  <w:footnote w:type="continuationSeparator" w:id="0">
-    <w:p>
+  <w:footnote w:type="continuationSeparator" w:id="1">
+    <w:p>
+      <w:pPr>
+        <w:spacing w:line="360" w:lineRule="auto"/>
+      </w:pPr>
       <w:r>
         <w:continuationSeparator/>
       </w:r>
@@ -5671,12 +5226,12 @@
 </file>
 
 <file path=word/numbering.xml><?xml version="1.0" encoding="utf-8"?>
-<w:numbering xmlns:wpc="http://schemas.microsoft.com/office/word/2010/wordprocessingCanvas" xmlns:cx="http://schemas.microsoft.com/office/drawing/2014/chartex" xmlns:cx1="http://schemas.microsoft.com/office/drawing/2015/9/8/chartex" xmlns:cx2="http://schemas.microsoft.com/office/drawing/2015/10/21/chartex" xmlns:cx3="http://schemas.microsoft.com/office/drawing/2016/5/9/chartex" xmlns:cx4="http://schemas.microsoft.com/office/drawing/2016/5/10/chartex" xmlns:cx5="http://schemas.microsoft.com/office/drawing/2016/5/11/chartex" xmlns:cx6="http://schemas.microsoft.com/office/drawing/2016/5/12/chartex" xmlns:cx7="http://schemas.microsoft.com/office/drawing/2016/5/13/chartex" xmlns:cx8="http://schemas.microsoft.com/office/drawing/2016/5/14/chartex" xmlns:mc="http://schemas.openxmlformats.org/markup-compatibility/2006" xmlns:aink="http://schemas.microsoft.com/office/drawing/2016/ink" xmlns:am3d="http://schemas.microsoft.com/office/drawing/2017/model3d" xmlns:o="urn:schemas-microsoft-com:office:office" xmlns:oel="http://schemas.microsoft.com/office/2019/extlst" xmlns:r="http://schemas.openxmlformats.org/officeDocument/2006/relationships" xmlns:m="http://schemas.openxmlformats.org/officeDocument/2006/math" xmlns:v="urn:schemas-microsoft-com:vml" xmlns:wp14="http://schemas.microsoft.com/office/word/2010/wordprocessingDrawing" xmlns:wp="http://schemas.openxmlformats.org/drawingml/2006/wordprocessingDrawing" xmlns:w10="urn:schemas-microsoft-com:office:word" xmlns:w="http://schemas.openxmlformats.org/wordprocessingml/2006/main" xmlns:w14="http://schemas.microsoft.com/office/word/2010/wordml" xmlns:w15="http://schemas.microsoft.com/office/word/2012/wordml" xmlns:w16cex="http://schemas.microsoft.com/office/word/2018/wordml/cex" xmlns:w16cid="http://schemas.microsoft.com/office/word/2016/wordml/cid" xmlns:w16="http://schemas.microsoft.com/office/word/2018/wordml" xmlns:w16du="http://schemas.microsoft.com/office/word/2023/wordml/word16du" xmlns:w16sdtdh="http://schemas.microsoft.com/office/word/2020/wordml/sdtdatahash" xmlns:w16se="http://schemas.microsoft.com/office/word/2015/wordml/symex" xmlns:wpg="http://schemas.microsoft.com/office/word/2010/wordprocessingGroup" xmlns:wpi="http://schemas.microsoft.com/office/word/2010/wordprocessingInk" xmlns:wne="http://schemas.microsoft.com/office/word/2006/wordml" xmlns:wps="http://schemas.microsoft.com/office/word/2010/wordprocessingShape" mc:Ignorable="w14 w15 w16se w16cid w16 w16cex w16sdtdh w16du wp14">
-  <w:abstractNum w:abstractNumId="0" w15:restartNumberingAfterBreak="0">
+<w:numbering xmlns:wpc="http://schemas.microsoft.com/office/word/2010/wordprocessingCanvas" xmlns:mc="http://schemas.openxmlformats.org/markup-compatibility/2006" xmlns:o="urn:schemas-microsoft-com:office:office" xmlns:r="http://schemas.openxmlformats.org/officeDocument/2006/relationships" xmlns:m="http://schemas.openxmlformats.org/officeDocument/2006/math" xmlns:v="urn:schemas-microsoft-com:vml" xmlns:wp14="http://schemas.microsoft.com/office/word/2010/wordprocessingDrawing" xmlns:wp="http://schemas.openxmlformats.org/drawingml/2006/wordprocessingDrawing" xmlns:w10="urn:schemas-microsoft-com:office:word" xmlns:w="http://schemas.openxmlformats.org/wordprocessingml/2006/main" xmlns:w14="http://schemas.microsoft.com/office/word/2010/wordml" xmlns:wpg="http://schemas.microsoft.com/office/word/2010/wordprocessingGroup" xmlns:wpi="http://schemas.microsoft.com/office/word/2010/wordprocessingInk" xmlns:wne="http://schemas.microsoft.com/office/word/2006/wordml" xmlns:wps="http://schemas.microsoft.com/office/word/2010/wordprocessingShape" xmlns:wpsCustomData="http://www.wps.cn/officeDocument/2013/wpsCustomData" mc:Ignorable="w14 wp14">
+  <w:abstractNum w:abstractNumId="0">
     <w:nsid w:val="9694A134"/>
     <w:multiLevelType w:val="multilevel"/>
     <w:tmpl w:val="9694A134"/>
-    <w:lvl w:ilvl="0">
+    <w:lvl w:ilvl="0" w:tentative="0">
       <w:start w:val="1"/>
       <w:numFmt w:val="decimal"/>
       <w:lvlText w:val="%1."/>
@@ -5688,7 +5243,7 @@
         <w:rFonts w:hint="default"/>
       </w:rPr>
     </w:lvl>
-    <w:lvl w:ilvl="1">
+    <w:lvl w:ilvl="1" w:tentative="0">
       <w:start w:val="1"/>
       <w:numFmt w:val="lowerLetter"/>
       <w:lvlText w:val="%2)"/>
@@ -5697,7 +5252,7 @@
         <w:ind w:left="1260" w:hanging="420"/>
       </w:pPr>
     </w:lvl>
-    <w:lvl w:ilvl="2">
+    <w:lvl w:ilvl="2" w:tentative="0">
       <w:start w:val="1"/>
       <w:numFmt w:val="lowerRoman"/>
       <w:lvlText w:val="%3."/>
@@ -5706,7 +5261,7 @@
         <w:ind w:left="1680" w:hanging="420"/>
       </w:pPr>
     </w:lvl>
-    <w:lvl w:ilvl="3">
+    <w:lvl w:ilvl="3" w:tentative="0">
       <w:start w:val="1"/>
       <w:numFmt w:val="decimal"/>
       <w:lvlText w:val="%4."/>
@@ -5715,7 +5270,7 @@
         <w:ind w:left="2100" w:hanging="420"/>
       </w:pPr>
     </w:lvl>
-    <w:lvl w:ilvl="4">
+    <w:lvl w:ilvl="4" w:tentative="0">
       <w:start w:val="1"/>
       <w:numFmt w:val="lowerLetter"/>
       <w:lvlText w:val="%5)"/>
@@ -5724,7 +5279,7 @@
         <w:ind w:left="2520" w:hanging="420"/>
       </w:pPr>
     </w:lvl>
-    <w:lvl w:ilvl="5">
+    <w:lvl w:ilvl="5" w:tentative="0">
       <w:start w:val="1"/>
       <w:numFmt w:val="lowerRoman"/>
       <w:lvlText w:val="%6."/>
@@ -5733,7 +5288,7 @@
         <w:ind w:left="2940" w:hanging="420"/>
       </w:pPr>
     </w:lvl>
-    <w:lvl w:ilvl="6">
+    <w:lvl w:ilvl="6" w:tentative="0">
       <w:start w:val="1"/>
       <w:numFmt w:val="decimal"/>
       <w:lvlText w:val="%7."/>
@@ -5742,7 +5297,7 @@
         <w:ind w:left="3360" w:hanging="420"/>
       </w:pPr>
     </w:lvl>
-    <w:lvl w:ilvl="7">
+    <w:lvl w:ilvl="7" w:tentative="0">
       <w:start w:val="1"/>
       <w:numFmt w:val="lowerLetter"/>
       <w:lvlText w:val="%8)"/>
@@ -5751,7 +5306,7 @@
         <w:ind w:left="3780" w:hanging="420"/>
       </w:pPr>
     </w:lvl>
-    <w:lvl w:ilvl="8">
+    <w:lvl w:ilvl="8" w:tentative="0">
       <w:start w:val="1"/>
       <w:numFmt w:val="lowerRoman"/>
       <w:lvlText w:val="%9."/>
@@ -5761,11 +5316,11 @@
       </w:pPr>
     </w:lvl>
   </w:abstractNum>
-  <w:abstractNum w:abstractNumId="1" w15:restartNumberingAfterBreak="0">
+  <w:abstractNum w:abstractNumId="1">
     <w:nsid w:val="AE10AE3C"/>
     <w:multiLevelType w:val="singleLevel"/>
     <w:tmpl w:val="AE10AE3C"/>
-    <w:lvl w:ilvl="0">
+    <w:lvl w:ilvl="0" w:tentative="0">
       <w:start w:val="3"/>
       <w:numFmt w:val="chineseCounting"/>
       <w:suff w:val="nothing"/>
@@ -5776,11 +5331,12 @@
       </w:rPr>
     </w:lvl>
   </w:abstractNum>
-  <w:abstractNum w:abstractNumId="2" w15:restartNumberingAfterBreak="0">
+  <w:abstractNum w:abstractNumId="2">
     <w:nsid w:val="F8378839"/>
     <w:multiLevelType w:val="singleLevel"/>
     <w:tmpl w:val="F8378839"/>
-    <w:lvl w:ilvl="0">
+    <w:lvl w:ilvl="0" w:tentative="0">
+      <w:start w:val="0"/>
       <w:numFmt w:val="decimal"/>
       <w:lvlText w:val="%1."/>
       <w:lvlJc w:val="left"/>
@@ -5791,11 +5347,11 @@
       </w:pPr>
     </w:lvl>
   </w:abstractNum>
-  <w:abstractNum w:abstractNumId="3" w15:restartNumberingAfterBreak="0">
+  <w:abstractNum w:abstractNumId="3">
     <w:nsid w:val="1B0A04E6"/>
     <w:multiLevelType w:val="multilevel"/>
     <w:tmpl w:val="1B0A04E6"/>
-    <w:lvl w:ilvl="0">
+    <w:lvl w:ilvl="0" w:tentative="0">
       <w:start w:val="1"/>
       <w:numFmt w:val="decimal"/>
       <w:lvlText w:val="%1."/>
@@ -5807,7 +5363,7 @@
         <w:rFonts w:hint="default"/>
       </w:rPr>
     </w:lvl>
-    <w:lvl w:ilvl="1">
+    <w:lvl w:ilvl="1" w:tentative="0">
       <w:start w:val="1"/>
       <w:numFmt w:val="lowerLetter"/>
       <w:lvlText w:val="%2)"/>
@@ -5816,7 +5372,7 @@
         <w:ind w:left="1260" w:hanging="420"/>
       </w:pPr>
     </w:lvl>
-    <w:lvl w:ilvl="2">
+    <w:lvl w:ilvl="2" w:tentative="0">
       <w:start w:val="1"/>
       <w:numFmt w:val="lowerRoman"/>
       <w:lvlText w:val="%3."/>
@@ -5825,7 +5381,7 @@
         <w:ind w:left="1680" w:hanging="420"/>
       </w:pPr>
     </w:lvl>
-    <w:lvl w:ilvl="3">
+    <w:lvl w:ilvl="3" w:tentative="0">
       <w:start w:val="1"/>
       <w:numFmt w:val="decimal"/>
       <w:lvlText w:val="%4."/>
@@ -5834,7 +5390,7 @@
         <w:ind w:left="2100" w:hanging="420"/>
       </w:pPr>
     </w:lvl>
-    <w:lvl w:ilvl="4">
+    <w:lvl w:ilvl="4" w:tentative="0">
       <w:start w:val="1"/>
       <w:numFmt w:val="lowerLetter"/>
       <w:lvlText w:val="%5)"/>
@@ -5843,7 +5399,7 @@
         <w:ind w:left="2520" w:hanging="420"/>
       </w:pPr>
     </w:lvl>
-    <w:lvl w:ilvl="5">
+    <w:lvl w:ilvl="5" w:tentative="0">
       <w:start w:val="1"/>
       <w:numFmt w:val="lowerRoman"/>
       <w:lvlText w:val="%6."/>
@@ -5852,7 +5408,7 @@
         <w:ind w:left="2940" w:hanging="420"/>
       </w:pPr>
     </w:lvl>
-    <w:lvl w:ilvl="6">
+    <w:lvl w:ilvl="6" w:tentative="0">
       <w:start w:val="1"/>
       <w:numFmt w:val="decimal"/>
       <w:lvlText w:val="%7."/>
@@ -5861,7 +5417,7 @@
         <w:ind w:left="3360" w:hanging="420"/>
       </w:pPr>
     </w:lvl>
-    <w:lvl w:ilvl="7">
+    <w:lvl w:ilvl="7" w:tentative="0">
       <w:start w:val="1"/>
       <w:numFmt w:val="lowerLetter"/>
       <w:lvlText w:val="%8)"/>
@@ -5870,7 +5426,7 @@
         <w:ind w:left="3780" w:hanging="420"/>
       </w:pPr>
     </w:lvl>
-    <w:lvl w:ilvl="8">
+    <w:lvl w:ilvl="8" w:tentative="0">
       <w:start w:val="1"/>
       <w:numFmt w:val="lowerRoman"/>
       <w:lvlText w:val="%9."/>
@@ -5880,11 +5436,11 @@
       </w:pPr>
     </w:lvl>
   </w:abstractNum>
-  <w:abstractNum w:abstractNumId="4" w15:restartNumberingAfterBreak="0">
+  <w:abstractNum w:abstractNumId="4">
     <w:nsid w:val="32FD4528"/>
     <w:multiLevelType w:val="multilevel"/>
     <w:tmpl w:val="32FD4528"/>
-    <w:lvl w:ilvl="0">
+    <w:lvl w:ilvl="0" w:tentative="0">
       <w:start w:val="1"/>
       <w:numFmt w:val="decimal"/>
       <w:lvlText w:val="%1."/>
@@ -5896,7 +5452,7 @@
         <w:rFonts w:hint="default"/>
       </w:rPr>
     </w:lvl>
-    <w:lvl w:ilvl="1">
+    <w:lvl w:ilvl="1" w:tentative="0">
       <w:start w:val="1"/>
       <w:numFmt w:val="lowerLetter"/>
       <w:lvlText w:val="%2)"/>
@@ -5905,7 +5461,7 @@
         <w:ind w:left="1260" w:hanging="420"/>
       </w:pPr>
     </w:lvl>
-    <w:lvl w:ilvl="2">
+    <w:lvl w:ilvl="2" w:tentative="0">
       <w:start w:val="1"/>
       <w:numFmt w:val="lowerRoman"/>
       <w:lvlText w:val="%3."/>
@@ -5914,7 +5470,7 @@
         <w:ind w:left="1680" w:hanging="420"/>
       </w:pPr>
     </w:lvl>
-    <w:lvl w:ilvl="3">
+    <w:lvl w:ilvl="3" w:tentative="0">
       <w:start w:val="1"/>
       <w:numFmt w:val="decimal"/>
       <w:lvlText w:val="%4."/>
@@ -5923,7 +5479,7 @@
         <w:ind w:left="2100" w:hanging="420"/>
       </w:pPr>
     </w:lvl>
-    <w:lvl w:ilvl="4">
+    <w:lvl w:ilvl="4" w:tentative="0">
       <w:start w:val="1"/>
       <w:numFmt w:val="lowerLetter"/>
       <w:lvlText w:val="%5)"/>
@@ -5932,7 +5488,7 @@
         <w:ind w:left="2520" w:hanging="420"/>
       </w:pPr>
     </w:lvl>
-    <w:lvl w:ilvl="5">
+    <w:lvl w:ilvl="5" w:tentative="0">
       <w:start w:val="1"/>
       <w:numFmt w:val="lowerRoman"/>
       <w:lvlText w:val="%6."/>
@@ -5941,7 +5497,7 @@
         <w:ind w:left="2940" w:hanging="420"/>
       </w:pPr>
     </w:lvl>
-    <w:lvl w:ilvl="6">
+    <w:lvl w:ilvl="6" w:tentative="0">
       <w:start w:val="1"/>
       <w:numFmt w:val="decimal"/>
       <w:lvlText w:val="%7."/>
@@ -5950,7 +5506,7 @@
         <w:ind w:left="3360" w:hanging="420"/>
       </w:pPr>
     </w:lvl>
-    <w:lvl w:ilvl="7">
+    <w:lvl w:ilvl="7" w:tentative="0">
       <w:start w:val="1"/>
       <w:numFmt w:val="lowerLetter"/>
       <w:lvlText w:val="%8)"/>
@@ -5959,7 +5515,7 @@
         <w:ind w:left="3780" w:hanging="420"/>
       </w:pPr>
     </w:lvl>
-    <w:lvl w:ilvl="8">
+    <w:lvl w:ilvl="8" w:tentative="0">
       <w:start w:val="1"/>
       <w:numFmt w:val="lowerRoman"/>
       <w:lvlText w:val="%9."/>
@@ -5969,11 +5525,11 @@
       </w:pPr>
     </w:lvl>
   </w:abstractNum>
-  <w:abstractNum w:abstractNumId="5" w15:restartNumberingAfterBreak="0">
+  <w:abstractNum w:abstractNumId="5">
     <w:nsid w:val="631910BD"/>
     <w:multiLevelType w:val="multilevel"/>
     <w:tmpl w:val="631910BD"/>
-    <w:lvl w:ilvl="0">
+    <w:lvl w:ilvl="0" w:tentative="0">
       <w:start w:val="1"/>
       <w:numFmt w:val="decimal"/>
       <w:lvlText w:val="%1."/>
@@ -5985,7 +5541,7 @@
         <w:rFonts w:hint="default"/>
       </w:rPr>
     </w:lvl>
-    <w:lvl w:ilvl="1">
+    <w:lvl w:ilvl="1" w:tentative="0">
       <w:start w:val="1"/>
       <w:numFmt w:val="lowerLetter"/>
       <w:lvlText w:val="%2)"/>
@@ -5994,7 +5550,7 @@
         <w:ind w:left="1275" w:hanging="420"/>
       </w:pPr>
     </w:lvl>
-    <w:lvl w:ilvl="2">
+    <w:lvl w:ilvl="2" w:tentative="0">
       <w:start w:val="1"/>
       <w:numFmt w:val="lowerRoman"/>
       <w:lvlText w:val="%3."/>
@@ -6003,7 +5559,7 @@
         <w:ind w:left="1695" w:hanging="420"/>
       </w:pPr>
     </w:lvl>
-    <w:lvl w:ilvl="3">
+    <w:lvl w:ilvl="3" w:tentative="0">
       <w:start w:val="1"/>
       <w:numFmt w:val="decimal"/>
       <w:lvlText w:val="%4."/>
@@ -6012,7 +5568,7 @@
         <w:ind w:left="2115" w:hanging="420"/>
       </w:pPr>
     </w:lvl>
-    <w:lvl w:ilvl="4">
+    <w:lvl w:ilvl="4" w:tentative="0">
       <w:start w:val="1"/>
       <w:numFmt w:val="lowerLetter"/>
       <w:lvlText w:val="%5)"/>
@@ -6021,7 +5577,7 @@
         <w:ind w:left="2535" w:hanging="420"/>
       </w:pPr>
     </w:lvl>
-    <w:lvl w:ilvl="5">
+    <w:lvl w:ilvl="5" w:tentative="0">
       <w:start w:val="1"/>
       <w:numFmt w:val="lowerRoman"/>
       <w:lvlText w:val="%6."/>
@@ -6030,7 +5586,7 @@
         <w:ind w:left="2955" w:hanging="420"/>
       </w:pPr>
     </w:lvl>
-    <w:lvl w:ilvl="6">
+    <w:lvl w:ilvl="6" w:tentative="0">
       <w:start w:val="1"/>
       <w:numFmt w:val="decimal"/>
       <w:lvlText w:val="%7."/>
@@ -6039,7 +5595,7 @@
         <w:ind w:left="3375" w:hanging="420"/>
       </w:pPr>
     </w:lvl>
-    <w:lvl w:ilvl="7">
+    <w:lvl w:ilvl="7" w:tentative="0">
       <w:start w:val="1"/>
       <w:numFmt w:val="lowerLetter"/>
       <w:lvlText w:val="%8)"/>
@@ -6048,7 +5604,7 @@
         <w:ind w:left="3795" w:hanging="420"/>
       </w:pPr>
     </w:lvl>
-    <w:lvl w:ilvl="8">
+    <w:lvl w:ilvl="8" w:tentative="0">
       <w:start w:val="1"/>
       <w:numFmt w:val="lowerRoman"/>
       <w:lvlText w:val="%9."/>
@@ -6058,436 +5614,311 @@
       </w:pPr>
     </w:lvl>
   </w:abstractNum>
-  <w:num w:numId="1" w16cid:durableId="403795003">
+  <w:num w:numId="1">
     <w:abstractNumId w:val="5"/>
   </w:num>
-  <w:num w:numId="2" w16cid:durableId="1280140766">
+  <w:num w:numId="2">
     <w:abstractNumId w:val="4"/>
   </w:num>
-  <w:num w:numId="3" w16cid:durableId="1033261550">
+  <w:num w:numId="3">
     <w:abstractNumId w:val="3"/>
   </w:num>
-  <w:num w:numId="4" w16cid:durableId="657345023">
+  <w:num w:numId="4">
     <w:abstractNumId w:val="0"/>
   </w:num>
-  <w:num w:numId="5" w16cid:durableId="1403331607">
+  <w:num w:numId="5">
     <w:abstractNumId w:val="1"/>
   </w:num>
-  <w:num w:numId="6" w16cid:durableId="1562251032">
+  <w:num w:numId="6">
     <w:abstractNumId w:val="2"/>
   </w:num>
 </w:numbering>
 </file>
 
 <file path=word/styles.xml><?xml version="1.0" encoding="utf-8"?>
-<w:styles xmlns:mc="http://schemas.openxmlformats.org/markup-compatibility/2006" xmlns:r="http://schemas.openxmlformats.org/officeDocument/2006/relationships" xmlns:w="http://schemas.openxmlformats.org/wordprocessingml/2006/main" xmlns:w14="http://schemas.microsoft.com/office/word/2010/wordml" xmlns:w15="http://schemas.microsoft.com/office/word/2012/wordml" xmlns:w16cex="http://schemas.microsoft.com/office/word/2018/wordml/cex" xmlns:w16cid="http://schemas.microsoft.com/office/word/2016/wordml/cid" xmlns:w16="http://schemas.microsoft.com/office/word/2018/wordml" xmlns:w16du="http://schemas.microsoft.com/office/word/2023/wordml/word16du" xmlns:w16sdtdh="http://schemas.microsoft.com/office/word/2020/wordml/sdtdatahash" xmlns:w16se="http://schemas.microsoft.com/office/word/2015/wordml/symex" mc:Ignorable="w14 w15 w16se w16cid w16 w16cex w16sdtdh w16du">
+<w:styles xmlns:mc="http://schemas.openxmlformats.org/markup-compatibility/2006" xmlns:o="urn:schemas-microsoft-com:office:office" xmlns:r="http://schemas.openxmlformats.org/officeDocument/2006/relationships" xmlns:m="http://schemas.openxmlformats.org/officeDocument/2006/math" xmlns:v="urn:schemas-microsoft-com:vml" xmlns:w="http://schemas.openxmlformats.org/wordprocessingml/2006/main" xmlns:w14="http://schemas.microsoft.com/office/word/2010/wordml" xmlns:w10="urn:schemas-microsoft-com:office:word" xmlns:sl="http://schemas.openxmlformats.org/schemaLibrary/2006/main" xmlns:wpsCustomData="http://www.wps.cn/officeDocument/2013/wpsCustomData" mc:Ignorable="w14">
   <w:docDefaults>
     <w:rPrDefault>
       <w:rPr>
-        <w:rFonts w:ascii="Times New Roman" w:eastAsia="宋体" w:hAnsi="Times New Roman" w:cs="Times New Roman"/>
-        <w:lang w:val="en-US" w:eastAsia="zh-CN" w:bidi="ar-SA"/>
+        <w:rFonts w:ascii="Times New Roman" w:hAnsi="Times New Roman" w:eastAsia="宋体" w:cs="Times New Roman"/>
       </w:rPr>
     </w:rPrDefault>
     <w:pPrDefault/>
   </w:docDefaults>
-  <w:latentStyles w:defLockedState="0" w:defUIPriority="99" w:defSemiHidden="0" w:defUnhideWhenUsed="0" w:defQFormat="0" w:count="376">
-    <w:lsdException w:name="Normal" w:uiPriority="0" w:qFormat="1"/>
-    <w:lsdException w:name="heading 1" w:uiPriority="9" w:qFormat="1"/>
-    <w:lsdException w:name="heading 2" w:uiPriority="9" w:unhideWhenUsed="1" w:qFormat="1"/>
-    <w:lsdException w:name="heading 3" w:uiPriority="9" w:unhideWhenUsed="1" w:qFormat="1"/>
-    <w:lsdException w:name="heading 4" w:uiPriority="9" w:unhideWhenUsed="1" w:qFormat="1"/>
-    <w:lsdException w:name="heading 5" w:uiPriority="9" w:unhideWhenUsed="1" w:qFormat="1"/>
-    <w:lsdException w:name="heading 6" w:semiHidden="1" w:uiPriority="9" w:unhideWhenUsed="1" w:qFormat="1"/>
-    <w:lsdException w:name="heading 7" w:semiHidden="1" w:uiPriority="9" w:unhideWhenUsed="1" w:qFormat="1"/>
-    <w:lsdException w:name="heading 8" w:semiHidden="1" w:uiPriority="9" w:unhideWhenUsed="1" w:qFormat="1"/>
-    <w:lsdException w:name="heading 9" w:semiHidden="1" w:uiPriority="9" w:unhideWhenUsed="1" w:qFormat="1"/>
-    <w:lsdException w:name="index 1" w:semiHidden="1" w:unhideWhenUsed="1"/>
-    <w:lsdException w:name="index 2" w:semiHidden="1" w:unhideWhenUsed="1"/>
-    <w:lsdException w:name="index 3" w:semiHidden="1" w:unhideWhenUsed="1"/>
-    <w:lsdException w:name="index 4" w:semiHidden="1" w:unhideWhenUsed="1"/>
-    <w:lsdException w:name="index 5" w:semiHidden="1" w:unhideWhenUsed="1"/>
-    <w:lsdException w:name="index 6" w:semiHidden="1" w:unhideWhenUsed="1"/>
-    <w:lsdException w:name="index 7" w:semiHidden="1" w:unhideWhenUsed="1"/>
-    <w:lsdException w:name="index 8" w:semiHidden="1" w:unhideWhenUsed="1"/>
-    <w:lsdException w:name="index 9" w:semiHidden="1" w:unhideWhenUsed="1"/>
-    <w:lsdException w:name="toc 1" w:semiHidden="1" w:uiPriority="39" w:unhideWhenUsed="1"/>
-    <w:lsdException w:name="toc 2" w:semiHidden="1" w:uiPriority="39" w:unhideWhenUsed="1"/>
-    <w:lsdException w:name="toc 3" w:semiHidden="1" w:uiPriority="39" w:unhideWhenUsed="1"/>
-    <w:lsdException w:name="toc 4" w:semiHidden="1" w:uiPriority="39" w:unhideWhenUsed="1"/>
-    <w:lsdException w:name="toc 5" w:semiHidden="1" w:uiPriority="39" w:unhideWhenUsed="1"/>
-    <w:lsdException w:name="toc 6" w:semiHidden="1" w:uiPriority="39" w:unhideWhenUsed="1"/>
-    <w:lsdException w:name="toc 7" w:semiHidden="1" w:uiPriority="39" w:unhideWhenUsed="1"/>
-    <w:lsdException w:name="toc 8" w:semiHidden="1" w:uiPriority="39" w:unhideWhenUsed="1"/>
-    <w:lsdException w:name="toc 9" w:semiHidden="1" w:uiPriority="39" w:unhideWhenUsed="1"/>
-    <w:lsdException w:name="Normal Indent" w:semiHidden="1" w:unhideWhenUsed="1"/>
-    <w:lsdException w:name="footnote text" w:semiHidden="1" w:unhideWhenUsed="1"/>
-    <w:lsdException w:name="annotation text" w:semiHidden="1" w:unhideWhenUsed="1"/>
-    <w:lsdException w:name="header" w:unhideWhenUsed="1" w:qFormat="1"/>
-    <w:lsdException w:name="footer" w:unhideWhenUsed="1"/>
-    <w:lsdException w:name="index heading" w:semiHidden="1" w:unhideWhenUsed="1"/>
-    <w:lsdException w:name="caption" w:semiHidden="1" w:uiPriority="35" w:unhideWhenUsed="1" w:qFormat="1"/>
-    <w:lsdException w:name="table of figures" w:semiHidden="1" w:unhideWhenUsed="1"/>
-    <w:lsdException w:name="envelope address" w:semiHidden="1" w:unhideWhenUsed="1"/>
-    <w:lsdException w:name="envelope return" w:semiHidden="1" w:unhideWhenUsed="1"/>
-    <w:lsdException w:name="footnote reference" w:semiHidden="1" w:unhideWhenUsed="1"/>
-    <w:lsdException w:name="annotation reference" w:semiHidden="1" w:unhideWhenUsed="1"/>
-    <w:lsdException w:name="line number" w:semiHidden="1" w:unhideWhenUsed="1"/>
-    <w:lsdException w:name="page number" w:semiHidden="1" w:unhideWhenUsed="1"/>
-    <w:lsdException w:name="endnote reference" w:semiHidden="1" w:unhideWhenUsed="1"/>
-    <w:lsdException w:name="endnote text" w:semiHidden="1" w:unhideWhenUsed="1"/>
-    <w:lsdException w:name="table of authorities" w:semiHidden="1" w:unhideWhenUsed="1"/>
-    <w:lsdException w:name="macro" w:semiHidden="1" w:unhideWhenUsed="1"/>
-    <w:lsdException w:name="toa heading" w:semiHidden="1" w:unhideWhenUsed="1"/>
-    <w:lsdException w:name="List" w:semiHidden="1" w:unhideWhenUsed="1"/>
-    <w:lsdException w:name="List Bullet" w:semiHidden="1" w:unhideWhenUsed="1"/>
-    <w:lsdException w:name="List Number" w:semiHidden="1" w:unhideWhenUsed="1"/>
-    <w:lsdException w:name="List 2" w:semiHidden="1" w:unhideWhenUsed="1"/>
-    <w:lsdException w:name="List 3" w:semiHidden="1" w:unhideWhenUsed="1"/>
-    <w:lsdException w:name="List 4" w:semiHidden="1" w:unhideWhenUsed="1"/>
-    <w:lsdException w:name="List 5" w:semiHidden="1" w:unhideWhenUsed="1"/>
-    <w:lsdException w:name="List Bullet 2" w:semiHidden="1" w:unhideWhenUsed="1"/>
-    <w:lsdException w:name="List Bullet 3" w:semiHidden="1" w:unhideWhenUsed="1"/>
-    <w:lsdException w:name="List Bullet 4" w:semiHidden="1" w:unhideWhenUsed="1"/>
-    <w:lsdException w:name="List Bullet 5" w:semiHidden="1" w:unhideWhenUsed="1"/>
-    <w:lsdException w:name="List Number 2" w:semiHidden="1" w:unhideWhenUsed="1"/>
-    <w:lsdException w:name="List Number 3" w:semiHidden="1" w:unhideWhenUsed="1"/>
-    <w:lsdException w:name="List Number 4" w:semiHidden="1" w:unhideWhenUsed="1"/>
-    <w:lsdException w:name="List Number 5" w:semiHidden="1" w:unhideWhenUsed="1"/>
-    <w:lsdException w:name="Title" w:uiPriority="10" w:qFormat="1"/>
-    <w:lsdException w:name="Closing" w:semiHidden="1" w:unhideWhenUsed="1"/>
-    <w:lsdException w:name="Signature" w:semiHidden="1" w:unhideWhenUsed="1"/>
-    <w:lsdException w:name="Default Paragraph Font" w:semiHidden="1" w:uiPriority="1" w:unhideWhenUsed="1"/>
-    <w:lsdException w:name="Body Text" w:semiHidden="1" w:unhideWhenUsed="1"/>
-    <w:lsdException w:name="Body Text Indent" w:semiHidden="1" w:unhideWhenUsed="1"/>
-    <w:lsdException w:name="List Continue" w:semiHidden="1" w:unhideWhenUsed="1"/>
-    <w:lsdException w:name="List Continue 2" w:semiHidden="1" w:unhideWhenUsed="1"/>
-    <w:lsdException w:name="List Continue 3" w:semiHidden="1" w:unhideWhenUsed="1"/>
-    <w:lsdException w:name="List Continue 4" w:semiHidden="1" w:unhideWhenUsed="1"/>
-    <w:lsdException w:name="List Continue 5" w:semiHidden="1" w:unhideWhenUsed="1"/>
-    <w:lsdException w:name="Message Header" w:semiHidden="1" w:unhideWhenUsed="1"/>
-    <w:lsdException w:name="Subtitle" w:uiPriority="11" w:qFormat="1"/>
-    <w:lsdException w:name="Salutation" w:semiHidden="1" w:unhideWhenUsed="1"/>
-    <w:lsdException w:name="Date" w:semiHidden="1" w:unhideWhenUsed="1"/>
-    <w:lsdException w:name="Body Text First Indent" w:semiHidden="1" w:unhideWhenUsed="1"/>
-    <w:lsdException w:name="Body Text First Indent 2" w:semiHidden="1" w:unhideWhenUsed="1"/>
-    <w:lsdException w:name="Note Heading" w:semiHidden="1" w:unhideWhenUsed="1"/>
-    <w:lsdException w:name="Body Text 2" w:semiHidden="1" w:unhideWhenUsed="1"/>
-    <w:lsdException w:name="Body Text 3" w:semiHidden="1" w:unhideWhenUsed="1"/>
-    <w:lsdException w:name="Body Text Indent 2" w:semiHidden="1" w:unhideWhenUsed="1"/>
-    <w:lsdException w:name="Body Text Indent 3" w:semiHidden="1" w:unhideWhenUsed="1"/>
-    <w:lsdException w:name="Block Text" w:semiHidden="1" w:unhideWhenUsed="1"/>
-    <w:lsdException w:name="Hyperlink" w:unhideWhenUsed="1" w:qFormat="1"/>
-    <w:lsdException w:name="FollowedHyperlink" w:semiHidden="1" w:unhideWhenUsed="1"/>
-    <w:lsdException w:name="Strong" w:uiPriority="22" w:qFormat="1"/>
-    <w:lsdException w:name="Emphasis" w:uiPriority="20" w:qFormat="1"/>
-    <w:lsdException w:name="Document Map" w:semiHidden="1" w:unhideWhenUsed="1"/>
-    <w:lsdException w:name="Plain Text" w:semiHidden="1" w:unhideWhenUsed="1"/>
-    <w:lsdException w:name="E-mail Signature" w:semiHidden="1" w:unhideWhenUsed="1"/>
-    <w:lsdException w:name="HTML Top of Form" w:semiHidden="1" w:unhideWhenUsed="1"/>
-    <w:lsdException w:name="HTML Bottom of Form" w:semiHidden="1" w:unhideWhenUsed="1"/>
-    <w:lsdException w:name="Normal (Web)" w:semiHidden="1" w:unhideWhenUsed="1"/>
-    <w:lsdException w:name="HTML Acronym" w:semiHidden="1" w:unhideWhenUsed="1"/>
-    <w:lsdException w:name="HTML Address" w:semiHidden="1" w:unhideWhenUsed="1"/>
-    <w:lsdException w:name="HTML Cite" w:semiHidden="1" w:unhideWhenUsed="1"/>
-    <w:lsdException w:name="HTML Code" w:semiHidden="1" w:unhideWhenUsed="1"/>
-    <w:lsdException w:name="HTML Definition" w:semiHidden="1" w:unhideWhenUsed="1"/>
-    <w:lsdException w:name="HTML Keyboard" w:semiHidden="1" w:unhideWhenUsed="1"/>
-    <w:lsdException w:name="HTML Preformatted" w:semiHidden="1" w:unhideWhenUsed="1"/>
-    <w:lsdException w:name="HTML Sample" w:semiHidden="1" w:unhideWhenUsed="1"/>
-    <w:lsdException w:name="HTML Typewriter" w:semiHidden="1" w:unhideWhenUsed="1"/>
-    <w:lsdException w:name="HTML Variable" w:semiHidden="1" w:unhideWhenUsed="1"/>
-    <w:lsdException w:name="Normal Table" w:semiHidden="1" w:unhideWhenUsed="1" w:qFormat="1"/>
-    <w:lsdException w:name="annotation subject" w:semiHidden="1" w:unhideWhenUsed="1"/>
-    <w:lsdException w:name="No List" w:semiHidden="1" w:unhideWhenUsed="1"/>
-    <w:lsdException w:name="Outline List 1" w:semiHidden="1" w:unhideWhenUsed="1"/>
-    <w:lsdException w:name="Outline List 2" w:semiHidden="1" w:unhideWhenUsed="1"/>
-    <w:lsdException w:name="Outline List 3" w:semiHidden="1" w:unhideWhenUsed="1"/>
-    <w:lsdException w:name="Table Simple 1" w:semiHidden="1" w:unhideWhenUsed="1"/>
-    <w:lsdException w:name="Table Simple 2" w:semiHidden="1" w:unhideWhenUsed="1"/>
-    <w:lsdException w:name="Table Simple 3" w:semiHidden="1" w:unhideWhenUsed="1"/>
-    <w:lsdException w:name="Table Classic 1" w:semiHidden="1" w:unhideWhenUsed="1"/>
-    <w:lsdException w:name="Table Classic 2" w:semiHidden="1" w:unhideWhenUsed="1"/>
-    <w:lsdException w:name="Table Classic 3" w:semiHidden="1" w:unhideWhenUsed="1"/>
-    <w:lsdException w:name="Table Classic 4" w:semiHidden="1" w:unhideWhenUsed="1"/>
-    <w:lsdException w:name="Table Colorful 1" w:semiHidden="1" w:unhideWhenUsed="1"/>
-    <w:lsdException w:name="Table Colorful 2" w:semiHidden="1" w:unhideWhenUsed="1"/>
-    <w:lsdException w:name="Table Colorful 3" w:semiHidden="1" w:unhideWhenUsed="1"/>
-    <w:lsdException w:name="Table Columns 1" w:semiHidden="1" w:unhideWhenUsed="1"/>
-    <w:lsdException w:name="Table Columns 2" w:semiHidden="1" w:unhideWhenUsed="1"/>
-    <w:lsdException w:name="Table Columns 3" w:semiHidden="1" w:unhideWhenUsed="1"/>
-    <w:lsdException w:name="Table Columns 4" w:semiHidden="1" w:unhideWhenUsed="1"/>
-    <w:lsdException w:name="Table Columns 5" w:semiHidden="1" w:unhideWhenUsed="1"/>
-    <w:lsdException w:name="Table Grid 1" w:semiHidden="1" w:unhideWhenUsed="1"/>
-    <w:lsdException w:name="Table Grid 2" w:semiHidden="1" w:unhideWhenUsed="1"/>
-    <w:lsdException w:name="Table Grid 3" w:semiHidden="1" w:unhideWhenUsed="1"/>
-    <w:lsdException w:name="Table Grid 4" w:semiHidden="1" w:unhideWhenUsed="1"/>
-    <w:lsdException w:name="Table Grid 5" w:semiHidden="1" w:unhideWhenUsed="1"/>
-    <w:lsdException w:name="Table Grid 6" w:semiHidden="1" w:unhideWhenUsed="1"/>
-    <w:lsdException w:name="Table Grid 7" w:semiHidden="1" w:unhideWhenUsed="1"/>
-    <w:lsdException w:name="Table Grid 8" w:semiHidden="1" w:unhideWhenUsed="1"/>
-    <w:lsdException w:name="Table List 1" w:semiHidden="1" w:unhideWhenUsed="1"/>
-    <w:lsdException w:name="Table List 2" w:semiHidden="1" w:unhideWhenUsed="1"/>
-    <w:lsdException w:name="Table List 3" w:semiHidden="1" w:unhideWhenUsed="1"/>
-    <w:lsdException w:name="Table List 4" w:semiHidden="1" w:unhideWhenUsed="1"/>
-    <w:lsdException w:name="Table List 5" w:semiHidden="1" w:unhideWhenUsed="1"/>
-    <w:lsdException w:name="Table List 6" w:semiHidden="1" w:unhideWhenUsed="1"/>
-    <w:lsdException w:name="Table List 7" w:semiHidden="1" w:unhideWhenUsed="1"/>
-    <w:lsdException w:name="Table List 8" w:semiHidden="1" w:unhideWhenUsed="1"/>
-    <w:lsdException w:name="Table 3D effects 1" w:semiHidden="1" w:unhideWhenUsed="1"/>
-    <w:lsdException w:name="Table 3D effects 2" w:semiHidden="1" w:unhideWhenUsed="1"/>
-    <w:lsdException w:name="Table 3D effects 3" w:semiHidden="1" w:unhideWhenUsed="1"/>
-    <w:lsdException w:name="Table Contemporary" w:semiHidden="1" w:unhideWhenUsed="1"/>
-    <w:lsdException w:name="Table Elegant" w:semiHidden="1" w:unhideWhenUsed="1"/>
-    <w:lsdException w:name="Table Professional" w:semiHidden="1" w:unhideWhenUsed="1"/>
-    <w:lsdException w:name="Table Subtle 1" w:semiHidden="1" w:unhideWhenUsed="1"/>
-    <w:lsdException w:name="Table Subtle 2" w:semiHidden="1" w:unhideWhenUsed="1"/>
-    <w:lsdException w:name="Table Web 1" w:semiHidden="1" w:unhideWhenUsed="1"/>
-    <w:lsdException w:name="Table Web 2" w:semiHidden="1" w:unhideWhenUsed="1"/>
-    <w:lsdException w:name="Table Web 3" w:semiHidden="1" w:unhideWhenUsed="1"/>
-    <w:lsdException w:name="Balloon Text" w:semiHidden="1" w:unhideWhenUsed="1"/>
-    <w:lsdException w:name="Table Grid" w:uiPriority="39"/>
-    <w:lsdException w:name="Table Theme" w:semiHidden="1" w:unhideWhenUsed="1"/>
-    <w:lsdException w:name="Placeholder Text" w:semiHidden="1" w:unhideWhenUsed="1"/>
-    <w:lsdException w:name="No Spacing" w:semiHidden="1" w:unhideWhenUsed="1"/>
-    <w:lsdException w:name="Light Shading" w:uiPriority="60"/>
-    <w:lsdException w:name="Light List" w:uiPriority="61"/>
-    <w:lsdException w:name="Light Grid" w:uiPriority="62"/>
-    <w:lsdException w:name="Medium Shading 1" w:uiPriority="63"/>
-    <w:lsdException w:name="Medium Shading 2" w:uiPriority="64"/>
-    <w:lsdException w:name="Medium List 1" w:uiPriority="65"/>
-    <w:lsdException w:name="Medium List 2" w:uiPriority="66"/>
-    <w:lsdException w:name="Medium Grid 1" w:uiPriority="67"/>
-    <w:lsdException w:name="Medium Grid 2" w:uiPriority="68"/>
-    <w:lsdException w:name="Medium Grid 3" w:uiPriority="69"/>
-    <w:lsdException w:name="Dark List" w:uiPriority="70"/>
-    <w:lsdException w:name="Colorful Shading" w:uiPriority="71"/>
-    <w:lsdException w:name="Colorful List" w:uiPriority="72"/>
-    <w:lsdException w:name="Colorful Grid" w:uiPriority="73"/>
-    <w:lsdException w:name="Light Shading Accent 1" w:uiPriority="60"/>
-    <w:lsdException w:name="Light List Accent 1" w:uiPriority="61"/>
-    <w:lsdException w:name="Light Grid Accent 1" w:uiPriority="62"/>
-    <w:lsdException w:name="Medium Shading 1 Accent 1" w:uiPriority="63"/>
-    <w:lsdException w:name="Medium Shading 2 Accent 1" w:uiPriority="64"/>
-    <w:lsdException w:name="Medium List 1 Accent 1" w:uiPriority="65"/>
-    <w:lsdException w:name="Revision" w:semiHidden="1" w:unhideWhenUsed="1"/>
-    <w:lsdException w:name="List Paragraph" w:uiPriority="34" w:qFormat="1"/>
-    <w:lsdException w:name="Quote" w:semiHidden="1" w:unhideWhenUsed="1"/>
-    <w:lsdException w:name="Intense Quote" w:semiHidden="1" w:unhideWhenUsed="1"/>
-    <w:lsdException w:name="Medium List 2 Accent 1" w:uiPriority="66"/>
-    <w:lsdException w:name="Medium Grid 1 Accent 1" w:uiPriority="67"/>
-    <w:lsdException w:name="Medium Grid 2 Accent 1" w:uiPriority="68"/>
-    <w:lsdException w:name="Medium Grid 3 Accent 1" w:uiPriority="69"/>
-    <w:lsdException w:name="Dark List Accent 1" w:uiPriority="70"/>
-    <w:lsdException w:name="Colorful Shading Accent 1" w:uiPriority="71"/>
-    <w:lsdException w:name="Colorful List Accent 1" w:uiPriority="72"/>
-    <w:lsdException w:name="Colorful Grid Accent 1" w:uiPriority="73"/>
-    <w:lsdException w:name="Light Shading Accent 2" w:uiPriority="60"/>
-    <w:lsdException w:name="Light List Accent 2" w:uiPriority="61"/>
-    <w:lsdException w:name="Light Grid Accent 2" w:uiPriority="62"/>
-    <w:lsdException w:name="Medium Shading 1 Accent 2" w:uiPriority="63"/>
-    <w:lsdException w:name="Medium Shading 2 Accent 2" w:uiPriority="64"/>
-    <w:lsdException w:name="Medium List 1 Accent 2" w:uiPriority="65"/>
-    <w:lsdException w:name="Medium List 2 Accent 2" w:uiPriority="66"/>
-    <w:lsdException w:name="Medium Grid 1 Accent 2" w:uiPriority="67"/>
-    <w:lsdException w:name="Medium Grid 2 Accent 2" w:uiPriority="68"/>
-    <w:lsdException w:name="Medium Grid 3 Accent 2" w:uiPriority="69"/>
-    <w:lsdException w:name="Dark List Accent 2" w:uiPriority="70"/>
-    <w:lsdException w:name="Colorful Shading Accent 2" w:uiPriority="71"/>
-    <w:lsdException w:name="Colorful List Accent 2" w:uiPriority="72"/>
-    <w:lsdException w:name="Colorful Grid Accent 2" w:uiPriority="73"/>
-    <w:lsdException w:name="Light Shading Accent 3" w:uiPriority="60"/>
-    <w:lsdException w:name="Light List Accent 3" w:uiPriority="61"/>
-    <w:lsdException w:name="Light Grid Accent 3" w:uiPriority="62"/>
-    <w:lsdException w:name="Medium Shading 1 Accent 3" w:uiPriority="63"/>
-    <w:lsdException w:name="Medium Shading 2 Accent 3" w:uiPriority="64"/>
-    <w:lsdException w:name="Medium List 1 Accent 3" w:uiPriority="65"/>
-    <w:lsdException w:name="Medium List 2 Accent 3" w:uiPriority="66"/>
-    <w:lsdException w:name="Medium Grid 1 Accent 3" w:uiPriority="67"/>
-    <w:lsdException w:name="Medium Grid 2 Accent 3" w:uiPriority="68"/>
-    <w:lsdException w:name="Medium Grid 3 Accent 3" w:uiPriority="69"/>
-    <w:lsdException w:name="Dark List Accent 3" w:uiPriority="70"/>
-    <w:lsdException w:name="Colorful Shading Accent 3" w:uiPriority="71"/>
-    <w:lsdException w:name="Colorful List Accent 3" w:uiPriority="72"/>
-    <w:lsdException w:name="Colorful Grid Accent 3" w:uiPriority="73"/>
-    <w:lsdException w:name="Light Shading Accent 4" w:uiPriority="60"/>
-    <w:lsdException w:name="Light List Accent 4" w:uiPriority="61"/>
-    <w:lsdException w:name="Light Grid Accent 4" w:uiPriority="62"/>
-    <w:lsdException w:name="Medium Shading 1 Accent 4" w:uiPriority="63"/>
-    <w:lsdException w:name="Medium Shading 2 Accent 4" w:uiPriority="64"/>
-    <w:lsdException w:name="Medium List 1 Accent 4" w:uiPriority="65"/>
-    <w:lsdException w:name="Medium List 2 Accent 4" w:uiPriority="66"/>
-    <w:lsdException w:name="Medium Grid 1 Accent 4" w:uiPriority="67"/>
-    <w:lsdException w:name="Medium Grid 2 Accent 4" w:uiPriority="68"/>
-    <w:lsdException w:name="Medium Grid 3 Accent 4" w:uiPriority="69"/>
-    <w:lsdException w:name="Dark List Accent 4" w:uiPriority="70"/>
-    <w:lsdException w:name="Colorful Shading Accent 4" w:uiPriority="71"/>
-    <w:lsdException w:name="Colorful List Accent 4" w:uiPriority="72"/>
-    <w:lsdException w:name="Colorful Grid Accent 4" w:uiPriority="73"/>
-    <w:lsdException w:name="Light Shading Accent 5" w:uiPriority="60"/>
-    <w:lsdException w:name="Light List Accent 5" w:uiPriority="61"/>
-    <w:lsdException w:name="Light Grid Accent 5" w:uiPriority="62"/>
-    <w:lsdException w:name="Medium Shading 1 Accent 5" w:uiPriority="63"/>
-    <w:lsdException w:name="Medium Shading 2 Accent 5" w:uiPriority="64"/>
-    <w:lsdException w:name="Medium List 1 Accent 5" w:uiPriority="65"/>
-    <w:lsdException w:name="Medium List 2 Accent 5" w:uiPriority="66"/>
-    <w:lsdException w:name="Medium Grid 1 Accent 5" w:uiPriority="67"/>
-    <w:lsdException w:name="Medium Grid 2 Accent 5" w:uiPriority="68"/>
-    <w:lsdException w:name="Medium Grid 3 Accent 5" w:uiPriority="69"/>
-    <w:lsdException w:name="Dark List Accent 5" w:uiPriority="70"/>
-    <w:lsdException w:name="Colorful Shading Accent 5" w:uiPriority="71"/>
-    <w:lsdException w:name="Colorful List Accent 5" w:uiPriority="72"/>
-    <w:lsdException w:name="Colorful Grid Accent 5" w:uiPriority="73"/>
-    <w:lsdException w:name="Light Shading Accent 6" w:uiPriority="60"/>
-    <w:lsdException w:name="Light List Accent 6" w:uiPriority="61"/>
-    <w:lsdException w:name="Light Grid Accent 6" w:uiPriority="62"/>
-    <w:lsdException w:name="Medium Shading 1 Accent 6" w:uiPriority="63"/>
-    <w:lsdException w:name="Medium Shading 2 Accent 6" w:uiPriority="64"/>
-    <w:lsdException w:name="Medium List 1 Accent 6" w:uiPriority="65"/>
-    <w:lsdException w:name="Medium List 2 Accent 6" w:uiPriority="66"/>
-    <w:lsdException w:name="Medium Grid 1 Accent 6" w:uiPriority="67"/>
-    <w:lsdException w:name="Medium Grid 2 Accent 6" w:uiPriority="68"/>
-    <w:lsdException w:name="Medium Grid 3 Accent 6" w:uiPriority="69"/>
-    <w:lsdException w:name="Dark List Accent 6" w:uiPriority="70"/>
-    <w:lsdException w:name="Colorful Shading Accent 6" w:uiPriority="71"/>
-    <w:lsdException w:name="Colorful List Accent 6" w:uiPriority="72"/>
-    <w:lsdException w:name="Colorful Grid Accent 6" w:uiPriority="73"/>
-    <w:lsdException w:name="Subtle Emphasis" w:uiPriority="19" w:qFormat="1"/>
-    <w:lsdException w:name="Intense Emphasis" w:uiPriority="21" w:qFormat="1"/>
-    <w:lsdException w:name="Subtle Reference" w:uiPriority="31" w:qFormat="1"/>
-    <w:lsdException w:name="Intense Reference" w:uiPriority="32" w:qFormat="1"/>
-    <w:lsdException w:name="Book Title" w:uiPriority="33" w:qFormat="1"/>
-    <w:lsdException w:name="Bibliography" w:semiHidden="1" w:uiPriority="37" w:unhideWhenUsed="1"/>
-    <w:lsdException w:name="TOC Heading" w:semiHidden="1" w:uiPriority="39" w:unhideWhenUsed="1" w:qFormat="1"/>
-    <w:lsdException w:name="Plain Table 1" w:uiPriority="41"/>
-    <w:lsdException w:name="Plain Table 2" w:uiPriority="42"/>
-    <w:lsdException w:name="Plain Table 3" w:uiPriority="43"/>
-    <w:lsdException w:name="Plain Table 4" w:uiPriority="44"/>
-    <w:lsdException w:name="Plain Table 5" w:uiPriority="45"/>
-    <w:lsdException w:name="Grid Table Light" w:uiPriority="40"/>
-    <w:lsdException w:name="Grid Table 1 Light" w:uiPriority="46"/>
-    <w:lsdException w:name="Grid Table 2" w:uiPriority="47"/>
-    <w:lsdException w:name="Grid Table 3" w:uiPriority="48"/>
-    <w:lsdException w:name="Grid Table 4" w:uiPriority="49"/>
-    <w:lsdException w:name="Grid Table 5 Dark" w:uiPriority="50"/>
-    <w:lsdException w:name="Grid Table 6 Colorful" w:uiPriority="51"/>
-    <w:lsdException w:name="Grid Table 7 Colorful" w:uiPriority="52"/>
-    <w:lsdException w:name="Grid Table 1 Light Accent 1" w:uiPriority="46"/>
-    <w:lsdException w:name="Grid Table 2 Accent 1" w:uiPriority="47"/>
-    <w:lsdException w:name="Grid Table 3 Accent 1" w:uiPriority="48"/>
-    <w:lsdException w:name="Grid Table 4 Accent 1" w:uiPriority="49"/>
-    <w:lsdException w:name="Grid Table 5 Dark Accent 1" w:uiPriority="50"/>
-    <w:lsdException w:name="Grid Table 6 Colorful Accent 1" w:uiPriority="51"/>
-    <w:lsdException w:name="Grid Table 7 Colorful Accent 1" w:uiPriority="52"/>
-    <w:lsdException w:name="Grid Table 1 Light Accent 2" w:uiPriority="46"/>
-    <w:lsdException w:name="Grid Table 2 Accent 2" w:uiPriority="47"/>
-    <w:lsdException w:name="Grid Table 3 Accent 2" w:uiPriority="48"/>
-    <w:lsdException w:name="Grid Table 4 Accent 2" w:uiPriority="49"/>
-    <w:lsdException w:name="Grid Table 5 Dark Accent 2" w:uiPriority="50"/>
-    <w:lsdException w:name="Grid Table 6 Colorful Accent 2" w:uiPriority="51"/>
-    <w:lsdException w:name="Grid Table 7 Colorful Accent 2" w:uiPriority="52"/>
-    <w:lsdException w:name="Grid Table 1 Light Accent 3" w:uiPriority="46"/>
-    <w:lsdException w:name="Grid Table 2 Accent 3" w:uiPriority="47"/>
-    <w:lsdException w:name="Grid Table 3 Accent 3" w:uiPriority="48"/>
-    <w:lsdException w:name="Grid Table 4 Accent 3" w:uiPriority="49"/>
-    <w:lsdException w:name="Grid Table 5 Dark Accent 3" w:uiPriority="50"/>
-    <w:lsdException w:name="Grid Table 6 Colorful Accent 3" w:uiPriority="51"/>
-    <w:lsdException w:name="Grid Table 7 Colorful Accent 3" w:uiPriority="52"/>
-    <w:lsdException w:name="Grid Table 1 Light Accent 4" w:uiPriority="46"/>
-    <w:lsdException w:name="Grid Table 2 Accent 4" w:uiPriority="47"/>
-    <w:lsdException w:name="Grid Table 3 Accent 4" w:uiPriority="48"/>
-    <w:lsdException w:name="Grid Table 4 Accent 4" w:uiPriority="49"/>
-    <w:lsdException w:name="Grid Table 5 Dark Accent 4" w:uiPriority="50"/>
-    <w:lsdException w:name="Grid Table 6 Colorful Accent 4" w:uiPriority="51"/>
-    <w:lsdException w:name="Grid Table 7 Colorful Accent 4" w:uiPriority="52"/>
-    <w:lsdException w:name="Grid Table 1 Light Accent 5" w:uiPriority="46"/>
-    <w:lsdException w:name="Grid Table 2 Accent 5" w:uiPriority="47"/>
-    <w:lsdException w:name="Grid Table 3 Accent 5" w:uiPriority="48"/>
-    <w:lsdException w:name="Grid Table 4 Accent 5" w:uiPriority="49"/>
-    <w:lsdException w:name="Grid Table 5 Dark Accent 5" w:uiPriority="50"/>
-    <w:lsdException w:name="Grid Table 6 Colorful Accent 5" w:uiPriority="51"/>
-    <w:lsdException w:name="Grid Table 7 Colorful Accent 5" w:uiPriority="52"/>
-    <w:lsdException w:name="Grid Table 1 Light Accent 6" w:uiPriority="46"/>
-    <w:lsdException w:name="Grid Table 2 Accent 6" w:uiPriority="47"/>
-    <w:lsdException w:name="Grid Table 3 Accent 6" w:uiPriority="48"/>
-    <w:lsdException w:name="Grid Table 4 Accent 6" w:uiPriority="49"/>
-    <w:lsdException w:name="Grid Table 5 Dark Accent 6" w:uiPriority="50"/>
-    <w:lsdException w:name="Grid Table 6 Colorful Accent 6" w:uiPriority="51"/>
-    <w:lsdException w:name="Grid Table 7 Colorful Accent 6" w:uiPriority="52"/>
-    <w:lsdException w:name="List Table 1 Light" w:uiPriority="46"/>
-    <w:lsdException w:name="List Table 2" w:uiPriority="47"/>
-    <w:lsdException w:name="List Table 3" w:uiPriority="48"/>
-    <w:lsdException w:name="List Table 4" w:uiPriority="49"/>
-    <w:lsdException w:name="List Table 5 Dark" w:uiPriority="50"/>
-    <w:lsdException w:name="List Table 6 Colorful" w:uiPriority="51"/>
-    <w:lsdException w:name="List Table 7 Colorful" w:uiPriority="52"/>
-    <w:lsdException w:name="List Table 1 Light Accent 1" w:uiPriority="46"/>
-    <w:lsdException w:name="List Table 2 Accent 1" w:uiPriority="47"/>
-    <w:lsdException w:name="List Table 3 Accent 1" w:uiPriority="48"/>
-    <w:lsdException w:name="List Table 4 Accent 1" w:uiPriority="49"/>
-    <w:lsdException w:name="List Table 5 Dark Accent 1" w:uiPriority="50"/>
-    <w:lsdException w:name="List Table 6 Colorful Accent 1" w:uiPriority="51"/>
-    <w:lsdException w:name="List Table 7 Colorful Accent 1" w:uiPriority="52"/>
-    <w:lsdException w:name="List Table 1 Light Accent 2" w:uiPriority="46"/>
-    <w:lsdException w:name="List Table 2 Accent 2" w:uiPriority="47"/>
-    <w:lsdException w:name="List Table 3 Accent 2" w:uiPriority="48"/>
-    <w:lsdException w:name="List Table 4 Accent 2" w:uiPriority="49"/>
-    <w:lsdException w:name="List Table 5 Dark Accent 2" w:uiPriority="50"/>
-    <w:lsdException w:name="List Table 6 Colorful Accent 2" w:uiPriority="51"/>
-    <w:lsdException w:name="List Table 7 Colorful Accent 2" w:uiPriority="52"/>
-    <w:lsdException w:name="List Table 1 Light Accent 3" w:uiPriority="46"/>
-    <w:lsdException w:name="List Table 2 Accent 3" w:uiPriority="47"/>
-    <w:lsdException w:name="List Table 3 Accent 3" w:uiPriority="48"/>
-    <w:lsdException w:name="List Table 4 Accent 3" w:uiPriority="49"/>
-    <w:lsdException w:name="List Table 5 Dark Accent 3" w:uiPriority="50"/>
-    <w:lsdException w:name="List Table 6 Colorful Accent 3" w:uiPriority="51"/>
-    <w:lsdException w:name="List Table 7 Colorful Accent 3" w:uiPriority="52"/>
-    <w:lsdException w:name="List Table 1 Light Accent 4" w:uiPriority="46"/>
-    <w:lsdException w:name="List Table 2 Accent 4" w:uiPriority="47"/>
-    <w:lsdException w:name="List Table 3 Accent 4" w:uiPriority="48"/>
-    <w:lsdException w:name="List Table 4 Accent 4" w:uiPriority="49"/>
-    <w:lsdException w:name="List Table 5 Dark Accent 4" w:uiPriority="50"/>
-    <w:lsdException w:name="List Table 6 Colorful Accent 4" w:uiPriority="51"/>
-    <w:lsdException w:name="List Table 7 Colorful Accent 4" w:uiPriority="52"/>
-    <w:lsdException w:name="List Table 1 Light Accent 5" w:uiPriority="46"/>
-    <w:lsdException w:name="List Table 2 Accent 5" w:uiPriority="47"/>
-    <w:lsdException w:name="List Table 3 Accent 5" w:uiPriority="48"/>
-    <w:lsdException w:name="List Table 4 Accent 5" w:uiPriority="49"/>
-    <w:lsdException w:name="List Table 5 Dark Accent 5" w:uiPriority="50"/>
-    <w:lsdException w:name="List Table 6 Colorful Accent 5" w:uiPriority="51"/>
-    <w:lsdException w:name="List Table 7 Colorful Accent 5" w:uiPriority="52"/>
-    <w:lsdException w:name="List Table 1 Light Accent 6" w:uiPriority="46"/>
-    <w:lsdException w:name="List Table 2 Accent 6" w:uiPriority="47"/>
-    <w:lsdException w:name="List Table 3 Accent 6" w:uiPriority="48"/>
-    <w:lsdException w:name="List Table 4 Accent 6" w:uiPriority="49"/>
-    <w:lsdException w:name="List Table 5 Dark Accent 6" w:uiPriority="50"/>
-    <w:lsdException w:name="List Table 6 Colorful Accent 6" w:uiPriority="51"/>
-    <w:lsdException w:name="List Table 7 Colorful Accent 6" w:uiPriority="52"/>
-    <w:lsdException w:name="Mention" w:semiHidden="1" w:unhideWhenUsed="1"/>
-    <w:lsdException w:name="Smart Hyperlink" w:semiHidden="1" w:unhideWhenUsed="1"/>
-    <w:lsdException w:name="Hashtag" w:semiHidden="1" w:unhideWhenUsed="1"/>
-    <w:lsdException w:name="Unresolved Mention" w:semiHidden="1" w:unhideWhenUsed="1"/>
-    <w:lsdException w:name="Smart Link" w:semiHidden="1" w:unhideWhenUsed="1"/>
+  <w:latentStyles w:count="260" w:defQFormat="0" w:defUnhideWhenUsed="1" w:defSemiHidden="1" w:defUIPriority="99" w:defLockedState="0">
+    <w:lsdException w:qFormat="1" w:unhideWhenUsed="0" w:uiPriority="0" w:semiHidden="0" w:name="Normal"/>
+    <w:lsdException w:qFormat="1" w:unhideWhenUsed="0" w:uiPriority="9" w:semiHidden="0" w:name="heading 1"/>
+    <w:lsdException w:qFormat="1" w:uiPriority="9" w:semiHidden="0" w:name="heading 2"/>
+    <w:lsdException w:qFormat="1" w:uiPriority="9" w:semiHidden="0" w:name="heading 3"/>
+    <w:lsdException w:qFormat="1" w:uiPriority="9" w:semiHidden="0" w:name="heading 4"/>
+    <w:lsdException w:qFormat="1" w:uiPriority="9" w:semiHidden="0" w:name="heading 5"/>
+    <w:lsdException w:qFormat="1" w:uiPriority="9" w:name="heading 6"/>
+    <w:lsdException w:qFormat="1" w:uiPriority="9" w:name="heading 7"/>
+    <w:lsdException w:qFormat="1" w:uiPriority="9" w:name="heading 8"/>
+    <w:lsdException w:qFormat="1" w:uiPriority="9" w:name="heading 9"/>
+    <w:lsdException w:uiPriority="99" w:name="index 1"/>
+    <w:lsdException w:uiPriority="99" w:name="index 2"/>
+    <w:lsdException w:uiPriority="99" w:name="index 3"/>
+    <w:lsdException w:uiPriority="99" w:name="index 4"/>
+    <w:lsdException w:uiPriority="99" w:name="index 5"/>
+    <w:lsdException w:uiPriority="99" w:name="index 6"/>
+    <w:lsdException w:uiPriority="99" w:name="index 7"/>
+    <w:lsdException w:uiPriority="99" w:name="index 8"/>
+    <w:lsdException w:uiPriority="99" w:name="index 9"/>
+    <w:lsdException w:uiPriority="39" w:name="toc 1"/>
+    <w:lsdException w:uiPriority="39" w:name="toc 2"/>
+    <w:lsdException w:uiPriority="39" w:name="toc 3"/>
+    <w:lsdException w:uiPriority="39" w:name="toc 4"/>
+    <w:lsdException w:uiPriority="39" w:name="toc 5"/>
+    <w:lsdException w:uiPriority="39" w:name="toc 6"/>
+    <w:lsdException w:uiPriority="39" w:name="toc 7"/>
+    <w:lsdException w:uiPriority="39" w:name="toc 8"/>
+    <w:lsdException w:uiPriority="39" w:name="toc 9"/>
+    <w:lsdException w:uiPriority="99" w:name="Normal Indent"/>
+    <w:lsdException w:uiPriority="99" w:name="footnote text"/>
+    <w:lsdException w:uiPriority="99" w:name="annotation text"/>
+    <w:lsdException w:qFormat="1" w:uiPriority="99" w:semiHidden="0" w:name="header"/>
+    <w:lsdException w:uiPriority="99" w:semiHidden="0" w:name="footer"/>
+    <w:lsdException w:uiPriority="99" w:name="index heading"/>
+    <w:lsdException w:qFormat="1" w:uiPriority="35" w:name="caption"/>
+    <w:lsdException w:uiPriority="99" w:name="table of figures"/>
+    <w:lsdException w:uiPriority="99" w:name="envelope address"/>
+    <w:lsdException w:uiPriority="99" w:name="envelope return"/>
+    <w:lsdException w:uiPriority="99" w:name="footnote reference"/>
+    <w:lsdException w:uiPriority="99" w:name="annotation reference"/>
+    <w:lsdException w:uiPriority="99" w:name="line number"/>
+    <w:lsdException w:uiPriority="99" w:name="page number"/>
+    <w:lsdException w:uiPriority="99" w:name="endnote reference"/>
+    <w:lsdException w:uiPriority="99" w:name="endnote text"/>
+    <w:lsdException w:uiPriority="99" w:name="table of authorities"/>
+    <w:lsdException w:uiPriority="99" w:name="macro"/>
+    <w:lsdException w:uiPriority="99" w:name="toa heading"/>
+    <w:lsdException w:uiPriority="99" w:name="List"/>
+    <w:lsdException w:uiPriority="99" w:name="List Bullet"/>
+    <w:lsdException w:uiPriority="99" w:name="List Number"/>
+    <w:lsdException w:uiPriority="99" w:name="List 2"/>
+    <w:lsdException w:uiPriority="99" w:name="List 3"/>
+    <w:lsdException w:uiPriority="99" w:name="List 4"/>
+    <w:lsdException w:uiPriority="99" w:name="List 5"/>
+    <w:lsdException w:uiPriority="99" w:name="List Bullet 2"/>
+    <w:lsdException w:uiPriority="99" w:name="List Bullet 3"/>
+    <w:lsdException w:uiPriority="99" w:name="List Bullet 4"/>
+    <w:lsdException w:uiPriority="99" w:name="List Bullet 5"/>
+    <w:lsdException w:uiPriority="99" w:name="List Number 2"/>
+    <w:lsdException w:uiPriority="99" w:name="List Number 3"/>
+    <w:lsdException w:uiPriority="99" w:name="List Number 4"/>
+    <w:lsdException w:uiPriority="99" w:name="List Number 5"/>
+    <w:lsdException w:qFormat="1" w:unhideWhenUsed="0" w:uiPriority="10" w:semiHidden="0" w:name="Title"/>
+    <w:lsdException w:uiPriority="99" w:name="Closing"/>
+    <w:lsdException w:uiPriority="99" w:name="Signature"/>
+    <w:lsdException w:uiPriority="1" w:name="Default Paragraph Font"/>
+    <w:lsdException w:uiPriority="99" w:name="Body Text"/>
+    <w:lsdException w:uiPriority="99" w:name="Body Text Indent"/>
+    <w:lsdException w:uiPriority="99" w:name="List Continue"/>
+    <w:lsdException w:uiPriority="99" w:name="List Continue 2"/>
+    <w:lsdException w:uiPriority="99" w:name="List Continue 3"/>
+    <w:lsdException w:uiPriority="99" w:name="List Continue 4"/>
+    <w:lsdException w:uiPriority="99" w:name="List Continue 5"/>
+    <w:lsdException w:uiPriority="99" w:name="Message Header"/>
+    <w:lsdException w:qFormat="1" w:unhideWhenUsed="0" w:uiPriority="11" w:semiHidden="0" w:name="Subtitle"/>
+    <w:lsdException w:uiPriority="99" w:name="Salutation"/>
+    <w:lsdException w:uiPriority="99" w:name="Date"/>
+    <w:lsdException w:uiPriority="99" w:name="Body Text First Indent"/>
+    <w:lsdException w:uiPriority="99" w:name="Body Text First Indent 2"/>
+    <w:lsdException w:uiPriority="99" w:name="Note Heading"/>
+    <w:lsdException w:uiPriority="99" w:name="Body Text 2"/>
+    <w:lsdException w:uiPriority="99" w:name="Body Text 3"/>
+    <w:lsdException w:uiPriority="99" w:name="Body Text Indent 2"/>
+    <w:lsdException w:uiPriority="99" w:name="Body Text Indent 3"/>
+    <w:lsdException w:uiPriority="99" w:name="Block Text"/>
+    <w:lsdException w:qFormat="1" w:uiPriority="99" w:semiHidden="0" w:name="Hyperlink"/>
+    <w:lsdException w:uiPriority="99" w:name="FollowedHyperlink"/>
+    <w:lsdException w:qFormat="1" w:unhideWhenUsed="0" w:uiPriority="22" w:semiHidden="0" w:name="Strong"/>
+    <w:lsdException w:qFormat="1" w:unhideWhenUsed="0" w:uiPriority="20" w:semiHidden="0" w:name="Emphasis"/>
+    <w:lsdException w:uiPriority="99" w:name="Document Map"/>
+    <w:lsdException w:uiPriority="99" w:name="Plain Text"/>
+    <w:lsdException w:uiPriority="99" w:name="E-mail Signature"/>
+    <w:lsdException w:uiPriority="99" w:name="Normal (Web)"/>
+    <w:lsdException w:uiPriority="99" w:name="HTML Acronym"/>
+    <w:lsdException w:uiPriority="99" w:name="HTML Address"/>
+    <w:lsdException w:uiPriority="99" w:name="HTML Cite"/>
+    <w:lsdException w:uiPriority="99" w:name="HTML Code"/>
+    <w:lsdException w:uiPriority="99" w:name="HTML Definition"/>
+    <w:lsdException w:uiPriority="99" w:name="HTML Keyboard"/>
+    <w:lsdException w:uiPriority="99" w:name="HTML Preformatted"/>
+    <w:lsdException w:uiPriority="99" w:name="HTML Sample"/>
+    <w:lsdException w:uiPriority="99" w:name="HTML Typewriter"/>
+    <w:lsdException w:uiPriority="99" w:name="HTML Variable"/>
+    <w:lsdException w:uiPriority="99" w:name="Normal Table"/>
+    <w:lsdException w:uiPriority="99" w:name="annotation subject"/>
+    <w:lsdException w:uiPriority="99" w:name="Table Simple 1"/>
+    <w:lsdException w:uiPriority="99" w:name="Table Simple 2"/>
+    <w:lsdException w:uiPriority="99" w:name="Table Simple 3"/>
+    <w:lsdException w:uiPriority="99" w:name="Table Classic 1"/>
+    <w:lsdException w:uiPriority="99" w:name="Table Classic 2"/>
+    <w:lsdException w:uiPriority="99" w:name="Table Classic 3"/>
+    <w:lsdException w:uiPriority="99" w:name="Table Classic 4"/>
+    <w:lsdException w:uiPriority="99" w:name="Table Colorful 1"/>
+    <w:lsdException w:uiPriority="99" w:name="Table Colorful 2"/>
+    <w:lsdException w:uiPriority="99" w:name="Table Colorful 3"/>
+    <w:lsdException w:uiPriority="99" w:name="Table Columns 1"/>
+    <w:lsdException w:uiPriority="99" w:name="Table Columns 2"/>
+    <w:lsdException w:uiPriority="99" w:name="Table Columns 3"/>
+    <w:lsdException w:uiPriority="99" w:name="Table Columns 4"/>
+    <w:lsdException w:uiPriority="99" w:name="Table Columns 5"/>
+    <w:lsdException w:uiPriority="99" w:name="Table Grid 1"/>
+    <w:lsdException w:uiPriority="99" w:name="Table Grid 2"/>
+    <w:lsdException w:uiPriority="99" w:name="Table Grid 3"/>
+    <w:lsdException w:uiPriority="99" w:name="Table Grid 4"/>
+    <w:lsdException w:uiPriority="99" w:name="Table Grid 5"/>
+    <w:lsdException w:uiPriority="99" w:name="Table Grid 6"/>
+    <w:lsdException w:uiPriority="99" w:name="Table Grid 7"/>
+    <w:lsdException w:uiPriority="99" w:name="Table Grid 8"/>
+    <w:lsdException w:uiPriority="99" w:name="Table List 1"/>
+    <w:lsdException w:uiPriority="99" w:name="Table List 2"/>
+    <w:lsdException w:uiPriority="99" w:name="Table List 3"/>
+    <w:lsdException w:uiPriority="99" w:name="Table List 4"/>
+    <w:lsdException w:uiPriority="99" w:name="Table List 5"/>
+    <w:lsdException w:uiPriority="99" w:name="Table List 6"/>
+    <w:lsdException w:uiPriority="99" w:name="Table List 7"/>
+    <w:lsdException w:uiPriority="99" w:name="Table List 8"/>
+    <w:lsdException w:uiPriority="99" w:name="Table 3D effects 1"/>
+    <w:lsdException w:uiPriority="99" w:name="Table 3D effects 2"/>
+    <w:lsdException w:uiPriority="99" w:name="Table 3D effects 3"/>
+    <w:lsdException w:uiPriority="99" w:name="Table Contemporary"/>
+    <w:lsdException w:uiPriority="99" w:name="Table Elegant"/>
+    <w:lsdException w:uiPriority="99" w:name="Table Professional"/>
+    <w:lsdException w:uiPriority="99" w:name="Table Subtle 1"/>
+    <w:lsdException w:uiPriority="99" w:name="Table Subtle 2"/>
+    <w:lsdException w:uiPriority="99" w:name="Table Web 1"/>
+    <w:lsdException w:uiPriority="99" w:name="Table Web 2"/>
+    <w:lsdException w:uiPriority="99" w:name="Table Web 3"/>
+    <w:lsdException w:uiPriority="99" w:name="Balloon Text"/>
+    <w:lsdException w:unhideWhenUsed="0" w:uiPriority="39" w:semiHidden="0" w:name="Table Grid"/>
+    <w:lsdException w:uiPriority="99" w:name="Table Theme"/>
+    <w:lsdException w:unhideWhenUsed="0" w:uiPriority="60" w:semiHidden="0" w:name="Light Shading"/>
+    <w:lsdException w:unhideWhenUsed="0" w:uiPriority="61" w:semiHidden="0" w:name="Light List"/>
+    <w:lsdException w:unhideWhenUsed="0" w:uiPriority="62" w:semiHidden="0" w:name="Light Grid"/>
+    <w:lsdException w:unhideWhenUsed="0" w:uiPriority="63" w:semiHidden="0" w:name="Medium Shading 1"/>
+    <w:lsdException w:unhideWhenUsed="0" w:uiPriority="64" w:semiHidden="0" w:name="Medium Shading 2"/>
+    <w:lsdException w:unhideWhenUsed="0" w:uiPriority="65" w:semiHidden="0" w:name="Medium List 1"/>
+    <w:lsdException w:unhideWhenUsed="0" w:uiPriority="66" w:semiHidden="0" w:name="Medium List 2"/>
+    <w:lsdException w:unhideWhenUsed="0" w:uiPriority="67" w:semiHidden="0" w:name="Medium Grid 1"/>
+    <w:lsdException w:unhideWhenUsed="0" w:uiPriority="68" w:semiHidden="0" w:name="Medium Grid 2"/>
+    <w:lsdException w:unhideWhenUsed="0" w:uiPriority="69" w:semiHidden="0" w:name="Medium Grid 3"/>
+    <w:lsdException w:unhideWhenUsed="0" w:uiPriority="70" w:semiHidden="0" w:name="Dark List"/>
+    <w:lsdException w:unhideWhenUsed="0" w:uiPriority="71" w:semiHidden="0" w:name="Colorful Shading"/>
+    <w:lsdException w:unhideWhenUsed="0" w:uiPriority="72" w:semiHidden="0" w:name="Colorful List"/>
+    <w:lsdException w:unhideWhenUsed="0" w:uiPriority="73" w:semiHidden="0" w:name="Colorful Grid"/>
+    <w:lsdException w:unhideWhenUsed="0" w:uiPriority="60" w:semiHidden="0" w:name="Light Shading Accent 1"/>
+    <w:lsdException w:unhideWhenUsed="0" w:uiPriority="61" w:semiHidden="0" w:name="Light List Accent 1"/>
+    <w:lsdException w:unhideWhenUsed="0" w:uiPriority="62" w:semiHidden="0" w:name="Light Grid Accent 1"/>
+    <w:lsdException w:unhideWhenUsed="0" w:uiPriority="63" w:semiHidden="0" w:name="Medium Shading 1 Accent 1"/>
+    <w:lsdException w:unhideWhenUsed="0" w:uiPriority="64" w:semiHidden="0" w:name="Medium Shading 2 Accent 1"/>
+    <w:lsdException w:unhideWhenUsed="0" w:uiPriority="65" w:semiHidden="0" w:name="Medium List 1 Accent 1"/>
+    <w:lsdException w:qFormat="1" w:unhideWhenUsed="0" w:uiPriority="34" w:semiHidden="0" w:name="List Paragraph"/>
+    <w:lsdException w:unhideWhenUsed="0" w:uiPriority="66" w:semiHidden="0" w:name="Medium List 2 Accent 1"/>
+    <w:lsdException w:unhideWhenUsed="0" w:uiPriority="67" w:semiHidden="0" w:name="Medium Grid 1 Accent 1"/>
+    <w:lsdException w:unhideWhenUsed="0" w:uiPriority="68" w:semiHidden="0" w:name="Medium Grid 2 Accent 1"/>
+    <w:lsdException w:unhideWhenUsed="0" w:uiPriority="69" w:semiHidden="0" w:name="Medium Grid 3 Accent 1"/>
+    <w:lsdException w:unhideWhenUsed="0" w:uiPriority="70" w:semiHidden="0" w:name="Dark List Accent 1"/>
+    <w:lsdException w:unhideWhenUsed="0" w:uiPriority="71" w:semiHidden="0" w:name="Colorful Shading Accent 1"/>
+    <w:lsdException w:unhideWhenUsed="0" w:uiPriority="72" w:semiHidden="0" w:name="Colorful List Accent 1"/>
+    <w:lsdException w:unhideWhenUsed="0" w:uiPriority="73" w:semiHidden="0" w:name="Colorful Grid Accent 1"/>
+    <w:lsdException w:unhideWhenUsed="0" w:uiPriority="60" w:semiHidden="0" w:name="Light Shading Accent 2"/>
+    <w:lsdException w:unhideWhenUsed="0" w:uiPriority="61" w:semiHidden="0" w:name="Light List Accent 2"/>
+    <w:lsdException w:unhideWhenUsed="0" w:uiPriority="62" w:semiHidden="0" w:name="Light Grid Accent 2"/>
+    <w:lsdException w:unhideWhenUsed="0" w:uiPriority="63" w:semiHidden="0" w:name="Medium Shading 1 Accent 2"/>
+    <w:lsdException w:unhideWhenUsed="0" w:uiPriority="64" w:semiHidden="0" w:name="Medium Shading 2 Accent 2"/>
+    <w:lsdException w:unhideWhenUsed="0" w:uiPriority="65" w:semiHidden="0" w:name="Medium List 1 Accent 2"/>
+    <w:lsdException w:unhideWhenUsed="0" w:uiPriority="66" w:semiHidden="0" w:name="Medium List 2 Accent 2"/>
+    <w:lsdException w:unhideWhenUsed="0" w:uiPriority="67" w:semiHidden="0" w:name="Medium Grid 1 Accent 2"/>
+    <w:lsdException w:unhideWhenUsed="0" w:uiPriority="68" w:semiHidden="0" w:name="Medium Grid 2 Accent 2"/>
+    <w:lsdException w:unhideWhenUsed="0" w:uiPriority="69" w:semiHidden="0" w:name="Medium Grid 3 Accent 2"/>
+    <w:lsdException w:unhideWhenUsed="0" w:uiPriority="70" w:semiHidden="0" w:name="Dark List Accent 2"/>
+    <w:lsdException w:unhideWhenUsed="0" w:uiPriority="71" w:semiHidden="0" w:name="Colorful Shading Accent 2"/>
+    <w:lsdException w:unhideWhenUsed="0" w:uiPriority="72" w:semiHidden="0" w:name="Colorful List Accent 2"/>
+    <w:lsdException w:unhideWhenUsed="0" w:uiPriority="73" w:semiHidden="0" w:name="Colorful Grid Accent 2"/>
+    <w:lsdException w:unhideWhenUsed="0" w:uiPriority="60" w:semiHidden="0" w:name="Light Shading Accent 3"/>
+    <w:lsdException w:unhideWhenUsed="0" w:uiPriority="61" w:semiHidden="0" w:name="Light List Accent 3"/>
+    <w:lsdException w:unhideWhenUsed="0" w:uiPriority="62" w:semiHidden="0" w:name="Light Grid Accent 3"/>
+    <w:lsdException w:unhideWhenUsed="0" w:uiPriority="63" w:semiHidden="0" w:name="Medium Shading 1 Accent 3"/>
+    <w:lsdException w:unhideWhenUsed="0" w:uiPriority="64" w:semiHidden="0" w:name="Medium Shading 2 Accent 3"/>
+    <w:lsdException w:unhideWhenUsed="0" w:uiPriority="65" w:semiHidden="0" w:name="Medium List 1 Accent 3"/>
+    <w:lsdException w:unhideWhenUsed="0" w:uiPriority="66" w:semiHidden="0" w:name="Medium List 2 Accent 3"/>
+    <w:lsdException w:unhideWhenUsed="0" w:uiPriority="67" w:semiHidden="0" w:name="Medium Grid 1 Accent 3"/>
+    <w:lsdException w:unhideWhenUsed="0" w:uiPriority="68" w:semiHidden="0" w:name="Medium Grid 2 Accent 3"/>
+    <w:lsdException w:unhideWhenUsed="0" w:uiPriority="69" w:semiHidden="0" w:name="Medium Grid 3 Accent 3"/>
+    <w:lsdException w:unhideWhenUsed="0" w:uiPriority="70" w:semiHidden="0" w:name="Dark List Accent 3"/>
+    <w:lsdException w:unhideWhenUsed="0" w:uiPriority="71" w:semiHidden="0" w:name="Colorful Shading Accent 3"/>
+    <w:lsdException w:unhideWhenUsed="0" w:uiPriority="72" w:semiHidden="0" w:name="Colorful List Accent 3"/>
+    <w:lsdException w:unhideWhenUsed="0" w:uiPriority="73" w:semiHidden="0" w:name="Colorful Grid Accent 3"/>
+    <w:lsdException w:unhideWhenUsed="0" w:uiPriority="60" w:semiHidden="0" w:name="Light Shading Accent 4"/>
+    <w:lsdException w:unhideWhenUsed="0" w:uiPriority="61" w:semiHidden="0" w:name="Light List Accent 4"/>
+    <w:lsdException w:unhideWhenUsed="0" w:uiPriority="62" w:semiHidden="0" w:name="Light Grid Accent 4"/>
+    <w:lsdException w:unhideWhenUsed="0" w:uiPriority="63" w:semiHidden="0" w:name="Medium Shading 1 Accent 4"/>
+    <w:lsdException w:unhideWhenUsed="0" w:uiPriority="64" w:semiHidden="0" w:name="Medium Shading 2 Accent 4"/>
+    <w:lsdException w:unhideWhenUsed="0" w:uiPriority="65" w:semiHidden="0" w:name="Medium List 1 Accent 4"/>
+    <w:lsdException w:unhideWhenUsed="0" w:uiPriority="66" w:semiHidden="0" w:name="Medium List 2 Accent 4"/>
+    <w:lsdException w:unhideWhenUsed="0" w:uiPriority="67" w:semiHidden="0" w:name="Medium Grid 1 Accent 4"/>
+    <w:lsdException w:unhideWhenUsed="0" w:uiPriority="68" w:semiHidden="0" w:name="Medium Grid 2 Accent 4"/>
+    <w:lsdException w:unhideWhenUsed="0" w:uiPriority="69" w:semiHidden="0" w:name="Medium Grid 3 Accent 4"/>
+    <w:lsdException w:unhideWhenUsed="0" w:uiPriority="70" w:semiHidden="0" w:name="Dark List Accent 4"/>
+    <w:lsdException w:unhideWhenUsed="0" w:uiPriority="71" w:semiHidden="0" w:name="Colorful Shading Accent 4"/>
+    <w:lsdException w:unhideWhenUsed="0" w:uiPriority="72" w:semiHidden="0" w:name="Colorful List Accent 4"/>
+    <w:lsdException w:unhideWhenUsed="0" w:uiPriority="73" w:semiHidden="0" w:name="Colorful Grid Accent 4"/>
+    <w:lsdException w:unhideWhenUsed="0" w:uiPriority="60" w:semiHidden="0" w:name="Light Shading Accent 5"/>
+    <w:lsdException w:unhideWhenUsed="0" w:uiPriority="61" w:semiHidden="0" w:name="Light List Accent 5"/>
+    <w:lsdException w:unhideWhenUsed="0" w:uiPriority="62" w:semiHidden="0" w:name="Light Grid Accent 5"/>
+    <w:lsdException w:unhideWhenUsed="0" w:uiPriority="63" w:semiHidden="0" w:name="Medium Shading 1 Accent 5"/>
+    <w:lsdException w:unhideWhenUsed="0" w:uiPriority="64" w:semiHidden="0" w:name="Medium Shading 2 Accent 5"/>
+    <w:lsdException w:unhideWhenUsed="0" w:uiPriority="65" w:semiHidden="0" w:name="Medium List 1 Accent 5"/>
+    <w:lsdException w:unhideWhenUsed="0" w:uiPriority="66" w:semiHidden="0" w:name="Medium List 2 Accent 5"/>
+    <w:lsdException w:unhideWhenUsed="0" w:uiPriority="67" w:semiHidden="0" w:name="Medium Grid 1 Accent 5"/>
+    <w:lsdException w:unhideWhenUsed="0" w:uiPriority="68" w:semiHidden="0" w:name="Medium Grid 2 Accent 5"/>
+    <w:lsdException w:unhideWhenUsed="0" w:uiPriority="69" w:semiHidden="0" w:name="Medium Grid 3 Accent 5"/>
+    <w:lsdException w:unhideWhenUsed="0" w:uiPriority="70" w:semiHidden="0" w:name="Dark List Accent 5"/>
+    <w:lsdException w:unhideWhenUsed="0" w:uiPriority="71" w:semiHidden="0" w:name="Colorful Shading Accent 5"/>
+    <w:lsdException w:unhideWhenUsed="0" w:uiPriority="72" w:semiHidden="0" w:name="Colorful List Accent 5"/>
+    <w:lsdException w:unhideWhenUsed="0" w:uiPriority="73" w:semiHidden="0" w:name="Colorful Grid Accent 5"/>
+    <w:lsdException w:unhideWhenUsed="0" w:uiPriority="60" w:semiHidden="0" w:name="Light Shading Accent 6"/>
+    <w:lsdException w:unhideWhenUsed="0" w:uiPriority="61" w:semiHidden="0" w:name="Light List Accent 6"/>
+    <w:lsdException w:unhideWhenUsed="0" w:uiPriority="62" w:semiHidden="0" w:name="Light Grid Accent 6"/>
+    <w:lsdException w:unhideWhenUsed="0" w:uiPriority="63" w:semiHidden="0" w:name="Medium Shading 1 Accent 6"/>
+    <w:lsdException w:unhideWhenUsed="0" w:uiPriority="64" w:semiHidden="0" w:name="Medium Shading 2 Accent 6"/>
+    <w:lsdException w:unhideWhenUsed="0" w:uiPriority="65" w:semiHidden="0" w:name="Medium List 1 Accent 6"/>
+    <w:lsdException w:unhideWhenUsed="0" w:uiPriority="66" w:semiHidden="0" w:name="Medium List 2 Accent 6"/>
+    <w:lsdException w:unhideWhenUsed="0" w:uiPriority="67" w:semiHidden="0" w:name="Medium Grid 1 Accent 6"/>
+    <w:lsdException w:unhideWhenUsed="0" w:uiPriority="68" w:semiHidden="0" w:name="Medium Grid 2 Accent 6"/>
+    <w:lsdException w:unhideWhenUsed="0" w:uiPriority="69" w:semiHidden="0" w:name="Medium Grid 3 Accent 6"/>
+    <w:lsdException w:unhideWhenUsed="0" w:uiPriority="70" w:semiHidden="0" w:name="Dark List Accent 6"/>
+    <w:lsdException w:unhideWhenUsed="0" w:uiPriority="71" w:semiHidden="0" w:name="Colorful Shading Accent 6"/>
+    <w:lsdException w:unhideWhenUsed="0" w:uiPriority="72" w:semiHidden="0" w:name="Colorful List Accent 6"/>
+    <w:lsdException w:unhideWhenUsed="0" w:uiPriority="73" w:semiHidden="0" w:name="Colorful Grid Accent 6"/>
   </w:latentStyles>
-  <w:style w:type="paragraph" w:default="1" w:styleId="a">
+  <w:style w:type="paragraph" w:default="1" w:styleId="1">
     <w:name w:val="Normal"/>
     <w:qFormat/>
+    <w:uiPriority w:val="0"/>
     <w:pPr>
       <w:widowControl w:val="0"/>
       <w:spacing w:line="360" w:lineRule="auto"/>
       <w:jc w:val="both"/>
     </w:pPr>
     <w:rPr>
+      <w:rFonts w:ascii="Times New Roman" w:hAnsi="Times New Roman" w:eastAsia="宋体" w:cs="Times New Roman"/>
       <w:kern w:val="2"/>
       <w:sz w:val="24"/>
       <w:szCs w:val="24"/>
+      <w:lang w:val="en-US" w:eastAsia="zh-CN" w:bidi="ar-SA"/>
     </w:rPr>
   </w:style>
-  <w:style w:type="paragraph" w:styleId="1">
+  <w:style w:type="paragraph" w:styleId="2">
     <w:name w:val="heading 1"/>
-    <w:basedOn w:val="a"/>
-    <w:next w:val="a"/>
+    <w:basedOn w:val="1"/>
+    <w:next w:val="1"/>
+    <w:qFormat/>
     <w:uiPriority w:val="9"/>
-    <w:qFormat/>
     <w:pPr>
       <w:keepNext/>
       <w:keepLines/>
@@ -6500,13 +5931,13 @@
       <w:sz w:val="44"/>
     </w:rPr>
   </w:style>
-  <w:style w:type="paragraph" w:styleId="2">
+  <w:style w:type="paragraph" w:styleId="3">
     <w:name w:val="heading 2"/>
-    <w:basedOn w:val="a"/>
-    <w:next w:val="a"/>
-    <w:uiPriority w:val="9"/>
+    <w:basedOn w:val="1"/>
+    <w:next w:val="1"/>
     <w:unhideWhenUsed/>
     <w:qFormat/>
+    <w:uiPriority w:val="9"/>
     <w:pPr>
       <w:keepNext/>
       <w:keepLines/>
@@ -6514,18 +5945,18 @@
       <w:outlineLvl w:val="1"/>
     </w:pPr>
     <w:rPr>
-      <w:rFonts w:ascii="Arial" w:eastAsia="黑体" w:hAnsi="Arial"/>
+      <w:rFonts w:ascii="Arial" w:hAnsi="Arial" w:eastAsia="黑体"/>
       <w:b/>
       <w:sz w:val="32"/>
     </w:rPr>
   </w:style>
-  <w:style w:type="paragraph" w:styleId="3">
+  <w:style w:type="paragraph" w:styleId="4">
     <w:name w:val="heading 3"/>
-    <w:basedOn w:val="a"/>
-    <w:next w:val="a"/>
-    <w:uiPriority w:val="9"/>
+    <w:basedOn w:val="1"/>
+    <w:next w:val="1"/>
     <w:unhideWhenUsed/>
     <w:qFormat/>
+    <w:uiPriority w:val="9"/>
     <w:pPr>
       <w:keepNext/>
       <w:keepLines/>
@@ -6537,14 +5968,14 @@
       <w:sz w:val="32"/>
     </w:rPr>
   </w:style>
-  <w:style w:type="paragraph" w:styleId="4">
+  <w:style w:type="paragraph" w:styleId="5">
     <w:name w:val="heading 4"/>
-    <w:basedOn w:val="a"/>
-    <w:next w:val="a"/>
-    <w:link w:val="40"/>
-    <w:uiPriority w:val="9"/>
+    <w:basedOn w:val="1"/>
+    <w:next w:val="1"/>
+    <w:link w:val="19"/>
     <w:unhideWhenUsed/>
     <w:qFormat/>
+    <w:uiPriority w:val="9"/>
     <w:pPr>
       <w:keepNext/>
       <w:keepLines/>
@@ -6552,18 +5983,18 @@
       <w:outlineLvl w:val="3"/>
     </w:pPr>
     <w:rPr>
-      <w:rFonts w:ascii="Arial" w:eastAsia="黑体" w:hAnsi="Arial"/>
+      <w:rFonts w:ascii="Arial" w:hAnsi="Arial" w:eastAsia="黑体"/>
       <w:b/>
       <w:sz w:val="28"/>
     </w:rPr>
   </w:style>
-  <w:style w:type="paragraph" w:styleId="5">
+  <w:style w:type="paragraph" w:styleId="6">
     <w:name w:val="heading 5"/>
-    <w:basedOn w:val="a"/>
-    <w:next w:val="a"/>
-    <w:uiPriority w:val="9"/>
+    <w:basedOn w:val="1"/>
+    <w:next w:val="1"/>
     <w:unhideWhenUsed/>
     <w:qFormat/>
+    <w:uiPriority w:val="9"/>
     <w:pPr>
       <w:keepNext/>
       <w:keepLines/>
@@ -6575,19 +6006,18 @@
       <w:sz w:val="28"/>
     </w:rPr>
   </w:style>
-  <w:style w:type="character" w:default="1" w:styleId="a0">
+  <w:style w:type="character" w:default="1" w:styleId="11">
     <w:name w:val="Default Paragraph Font"/>
-    <w:uiPriority w:val="1"/>
     <w:semiHidden/>
     <w:unhideWhenUsed/>
+    <w:uiPriority w:val="1"/>
   </w:style>
-  <w:style w:type="table" w:default="1" w:styleId="a1">
+  <w:style w:type="table" w:default="1" w:styleId="10">
     <w:name w:val="Normal Table"/>
-    <w:uiPriority w:val="99"/>
     <w:semiHidden/>
     <w:unhideWhenUsed/>
+    <w:uiPriority w:val="99"/>
     <w:tblPr>
-      <w:tblInd w:w="0" w:type="dxa"/>
       <w:tblCellMar>
         <w:top w:w="0" w:type="dxa"/>
         <w:left w:w="108" w:type="dxa"/>
@@ -6596,30 +6026,24 @@
       </w:tblCellMar>
     </w:tblPr>
   </w:style>
-  <w:style w:type="numbering" w:default="1" w:styleId="a2">
-    <w:name w:val="No List"/>
-    <w:uiPriority w:val="99"/>
+  <w:style w:type="paragraph" w:styleId="7">
+    <w:name w:val="Date"/>
+    <w:basedOn w:val="1"/>
+    <w:next w:val="1"/>
+    <w:link w:val="14"/>
     <w:semiHidden/>
     <w:unhideWhenUsed/>
-  </w:style>
-  <w:style w:type="paragraph" w:styleId="a3">
-    <w:name w:val="Date"/>
-    <w:basedOn w:val="a"/>
-    <w:next w:val="a"/>
-    <w:link w:val="a4"/>
     <w:uiPriority w:val="99"/>
-    <w:semiHidden/>
-    <w:unhideWhenUsed/>
     <w:pPr>
-      <w:ind w:leftChars="2500" w:left="100"/>
+      <w:ind w:left="100" w:leftChars="2500"/>
     </w:pPr>
   </w:style>
-  <w:style w:type="paragraph" w:styleId="a5">
+  <w:style w:type="paragraph" w:styleId="8">
     <w:name w:val="footer"/>
-    <w:basedOn w:val="a"/>
-    <w:link w:val="a6"/>
+    <w:basedOn w:val="1"/>
+    <w:link w:val="18"/>
+    <w:unhideWhenUsed/>
     <w:uiPriority w:val="99"/>
-    <w:unhideWhenUsed/>
     <w:pPr>
       <w:tabs>
         <w:tab w:val="center" w:pos="4153"/>
@@ -6633,16 +6057,16 @@
       <w:szCs w:val="18"/>
     </w:rPr>
   </w:style>
-  <w:style w:type="paragraph" w:styleId="a7">
+  <w:style w:type="paragraph" w:styleId="9">
     <w:name w:val="header"/>
-    <w:basedOn w:val="a"/>
-    <w:link w:val="a8"/>
-    <w:uiPriority w:val="99"/>
+    <w:basedOn w:val="1"/>
+    <w:link w:val="17"/>
     <w:unhideWhenUsed/>
     <w:qFormat/>
+    <w:uiPriority w:val="99"/>
     <w:pPr>
       <w:pBdr>
-        <w:bottom w:val="single" w:sz="6" w:space="1" w:color="auto"/>
+        <w:bottom w:val="single" w:color="auto" w:sz="6" w:space="1"/>
       </w:pBdr>
       <w:tabs>
         <w:tab w:val="center" w:pos="4153"/>
@@ -6656,89 +6080,95 @@
       <w:szCs w:val="18"/>
     </w:rPr>
   </w:style>
-  <w:style w:type="character" w:styleId="a9">
+  <w:style w:type="character" w:styleId="12">
     <w:name w:val="FollowedHyperlink"/>
-    <w:basedOn w:val="a0"/>
-    <w:uiPriority w:val="99"/>
+    <w:basedOn w:val="11"/>
     <w:semiHidden/>
     <w:unhideWhenUsed/>
+    <w:uiPriority w:val="99"/>
     <w:rPr>
       <w:color w:val="800080"/>
       <w:u w:val="single"/>
     </w:rPr>
   </w:style>
-  <w:style w:type="character" w:styleId="aa">
+  <w:style w:type="character" w:styleId="13">
     <w:name w:val="Hyperlink"/>
-    <w:basedOn w:val="a0"/>
-    <w:uiPriority w:val="99"/>
+    <w:basedOn w:val="11"/>
     <w:unhideWhenUsed/>
     <w:qFormat/>
+    <w:uiPriority w:val="99"/>
     <w:rPr>
       <w:color w:val="0563C1" w:themeColor="hyperlink"/>
       <w:u w:val="single"/>
+      <w14:textFill>
+        <w14:solidFill>
+          <w14:schemeClr w14:val="hlink"/>
+        </w14:solidFill>
+      </w14:textFill>
     </w:rPr>
   </w:style>
-  <w:style w:type="character" w:customStyle="1" w:styleId="a4">
+  <w:style w:type="character" w:customStyle="1" w:styleId="14">
     <w:name w:val="日期 字符"/>
-    <w:basedOn w:val="a0"/>
-    <w:link w:val="a3"/>
+    <w:basedOn w:val="11"/>
+    <w:link w:val="7"/>
+    <w:semiHidden/>
     <w:uiPriority w:val="99"/>
-    <w:semiHidden/>
     <w:rPr>
-      <w:rFonts w:ascii="Times New Roman" w:eastAsia="宋体" w:hAnsi="Times New Roman" w:cs="Times New Roman"/>
+      <w:rFonts w:ascii="Times New Roman" w:hAnsi="Times New Roman" w:eastAsia="宋体" w:cs="Times New Roman"/>
       <w:szCs w:val="24"/>
     </w:rPr>
   </w:style>
-  <w:style w:type="character" w:customStyle="1" w:styleId="10">
+  <w:style w:type="character" w:customStyle="1" w:styleId="15">
     <w:name w:val="未处理的提及1"/>
-    <w:basedOn w:val="a0"/>
-    <w:uiPriority w:val="99"/>
+    <w:basedOn w:val="11"/>
     <w:semiHidden/>
     <w:unhideWhenUsed/>
     <w:qFormat/>
+    <w:uiPriority w:val="99"/>
     <w:rPr>
       <w:color w:val="605E5C"/>
       <w:shd w:val="clear" w:color="auto" w:fill="E1DFDD"/>
     </w:rPr>
   </w:style>
-  <w:style w:type="paragraph" w:styleId="ab">
+  <w:style w:type="paragraph" w:styleId="16">
     <w:name w:val="List Paragraph"/>
-    <w:basedOn w:val="a"/>
+    <w:basedOn w:val="1"/>
+    <w:qFormat/>
     <w:uiPriority w:val="34"/>
-    <w:qFormat/>
     <w:pPr>
-      <w:ind w:firstLineChars="200" w:firstLine="420"/>
+      <w:ind w:firstLine="420" w:firstLineChars="200"/>
     </w:pPr>
   </w:style>
-  <w:style w:type="character" w:customStyle="1" w:styleId="a8">
+  <w:style w:type="character" w:customStyle="1" w:styleId="17">
     <w:name w:val="页眉 字符"/>
-    <w:basedOn w:val="a0"/>
-    <w:link w:val="a7"/>
+    <w:basedOn w:val="11"/>
+    <w:link w:val="9"/>
     <w:uiPriority w:val="99"/>
     <w:rPr>
-      <w:rFonts w:ascii="Times New Roman" w:eastAsia="宋体" w:hAnsi="Times New Roman" w:cs="Times New Roman"/>
+      <w:rFonts w:ascii="Times New Roman" w:hAnsi="Times New Roman" w:eastAsia="宋体" w:cs="Times New Roman"/>
       <w:sz w:val="18"/>
       <w:szCs w:val="18"/>
     </w:rPr>
   </w:style>
-  <w:style w:type="character" w:customStyle="1" w:styleId="a6">
+  <w:style w:type="character" w:customStyle="1" w:styleId="18">
     <w:name w:val="页脚 字符"/>
-    <w:basedOn w:val="a0"/>
-    <w:link w:val="a5"/>
+    <w:basedOn w:val="11"/>
+    <w:link w:val="8"/>
+    <w:qFormat/>
     <w:uiPriority w:val="99"/>
-    <w:qFormat/>
     <w:rPr>
-      <w:rFonts w:ascii="Times New Roman" w:eastAsia="宋体" w:hAnsi="Times New Roman" w:cs="Times New Roman"/>
+      <w:rFonts w:ascii="Times New Roman" w:hAnsi="Times New Roman" w:eastAsia="宋体" w:cs="Times New Roman"/>
       <w:sz w:val="18"/>
       <w:szCs w:val="18"/>
     </w:rPr>
   </w:style>
-  <w:style w:type="character" w:customStyle="1" w:styleId="40">
+  <w:style w:type="character" w:customStyle="1" w:styleId="19">
     <w:name w:val="标题 4 字符"/>
-    <w:link w:val="4"/>
+    <w:link w:val="5"/>
     <w:qFormat/>
+    <w:uiPriority w:val="0"/>
     <w:rPr>
-      <w:rFonts w:ascii="Arial" w:eastAsia="黑体" w:hAnsi="Arial"/>
+      <w:rFonts w:ascii="Arial" w:hAnsi="Arial" w:eastAsia="黑体"/>
       <w:b/>
       <w:sz w:val="28"/>
     </w:rPr>
@@ -6998,6 +6428,5 @@
     </a:fmtScheme>
   </a:themeElements>
   <a:objectDefaults/>
-  <a:extraClrSchemeLst/>
 </a:theme>
 </file>
--- a/处理Todo 2024Python大作业-E题-01组.docx
+++ b/处理Todo 2024Python大作业-E题-01组.docx
@@ -1,12 +1,12 @@
 
 <file path=word/document.xml><?xml version="1.0" encoding="utf-8"?>
-<w:document xmlns:wpc="http://schemas.microsoft.com/office/word/2010/wordprocessingCanvas" xmlns:mc="http://schemas.openxmlformats.org/markup-compatibility/2006" xmlns:o="urn:schemas-microsoft-com:office:office" xmlns:r="http://schemas.openxmlformats.org/officeDocument/2006/relationships" xmlns:m="http://schemas.openxmlformats.org/officeDocument/2006/math" xmlns:v="urn:schemas-microsoft-com:vml" xmlns:wp14="http://schemas.microsoft.com/office/word/2010/wordprocessingDrawing" xmlns:wp="http://schemas.openxmlformats.org/drawingml/2006/wordprocessingDrawing" xmlns:w="http://schemas.openxmlformats.org/wordprocessingml/2006/main" xmlns:w14="http://schemas.microsoft.com/office/word/2010/wordml" xmlns:w10="urn:schemas-microsoft-com:office:word" xmlns:w15="http://schemas.microsoft.com/office/word/2012/wordml" xmlns:wpg="http://schemas.microsoft.com/office/word/2010/wordprocessingGroup" xmlns:wpi="http://schemas.microsoft.com/office/word/2010/wordprocessingInk" xmlns:wne="http://schemas.microsoft.com/office/word/2006/wordml" xmlns:wps="http://schemas.microsoft.com/office/word/2010/wordprocessingShape" xmlns:wpsCustomData="http://www.wps.cn/officeDocument/2013/wpsCustomData" mc:Ignorable="w14 w15 wp14">
+<w:document xmlns:wpc="http://schemas.microsoft.com/office/word/2010/wordprocessingCanvas" xmlns:cx="http://schemas.microsoft.com/office/drawing/2014/chartex" xmlns:cx1="http://schemas.microsoft.com/office/drawing/2015/9/8/chartex" xmlns:cx2="http://schemas.microsoft.com/office/drawing/2015/10/21/chartex" xmlns:cx3="http://schemas.microsoft.com/office/drawing/2016/5/9/chartex" xmlns:cx4="http://schemas.microsoft.com/office/drawing/2016/5/10/chartex" xmlns:cx5="http://schemas.microsoft.com/office/drawing/2016/5/11/chartex" xmlns:cx6="http://schemas.microsoft.com/office/drawing/2016/5/12/chartex" xmlns:cx7="http://schemas.microsoft.com/office/drawing/2016/5/13/chartex" xmlns:cx8="http://schemas.microsoft.com/office/drawing/2016/5/14/chartex" xmlns:mc="http://schemas.openxmlformats.org/markup-compatibility/2006" xmlns:aink="http://schemas.microsoft.com/office/drawing/2016/ink" xmlns:am3d="http://schemas.microsoft.com/office/drawing/2017/model3d" xmlns:o="urn:schemas-microsoft-com:office:office" xmlns:r="http://schemas.openxmlformats.org/officeDocument/2006/relationships" xmlns:m="http://schemas.openxmlformats.org/officeDocument/2006/math" xmlns:v="urn:schemas-microsoft-com:vml" xmlns:wp14="http://schemas.microsoft.com/office/word/2010/wordprocessingDrawing" xmlns:wp="http://schemas.openxmlformats.org/drawingml/2006/wordprocessingDrawing" xmlns:w10="urn:schemas-microsoft-com:office:word" xmlns:w="http://schemas.openxmlformats.org/wordprocessingml/2006/main" xmlns:w14="http://schemas.microsoft.com/office/word/2010/wordml" xmlns:w15="http://schemas.microsoft.com/office/word/2012/wordml" xmlns:w16cex="http://schemas.microsoft.com/office/word/2018/wordml/cex" xmlns:w16cid="http://schemas.microsoft.com/office/word/2016/wordml/cid" xmlns:w16="http://schemas.microsoft.com/office/word/2018/wordml" xmlns:w16sdtdh="http://schemas.microsoft.com/office/word/2020/wordml/sdtdatahash" xmlns:w16se="http://schemas.microsoft.com/office/word/2015/wordml/symex" xmlns:wpg="http://schemas.microsoft.com/office/word/2010/wordprocessingGroup" xmlns:wpi="http://schemas.microsoft.com/office/word/2010/wordprocessingInk" xmlns:wne="http://schemas.microsoft.com/office/word/2006/wordml" xmlns:wps="http://schemas.microsoft.com/office/word/2010/wordprocessingShape" mc:Ignorable="w14 w15 w16se w16cid w16 w16cex w16sdtdh wp14">
   <w:body>
     <w:p>
       <w:pPr>
         <w:jc w:val="center"/>
         <w:rPr>
-          <w:rFonts w:hint="eastAsia" w:ascii="宋体" w:hAnsi="宋体" w:cs="宋体"/>
+          <w:rFonts w:ascii="宋体" w:hAnsi="宋体" w:cs="宋体"/>
           <w:spacing w:val="-16"/>
           <w:sz w:val="52"/>
           <w:szCs w:val="52"/>
@@ -14,7 +14,7 @@
       </w:pPr>
       <w:r>
         <w:rPr>
-          <w:rFonts w:hint="eastAsia" w:ascii="宋体" w:hAnsi="宋体" w:cs="宋体"/>
+          <w:rFonts w:ascii="宋体" w:hAnsi="宋体" w:cs="宋体" w:hint="eastAsia"/>
           <w:spacing w:val="-16"/>
           <w:sz w:val="52"/>
           <w:szCs w:val="52"/>
@@ -26,7 +26,7 @@
       <w:pPr>
         <w:jc w:val="center"/>
         <w:rPr>
-          <w:rFonts w:hint="eastAsia" w:ascii="宋体" w:hAnsi="宋体" w:cs="宋体"/>
+          <w:rFonts w:ascii="宋体" w:hAnsi="宋体" w:cs="宋体"/>
           <w:spacing w:val="-16"/>
           <w:sz w:val="52"/>
           <w:szCs w:val="52"/>
@@ -38,28 +38,36 @@
         <w:widowControl/>
         <w:jc w:val="center"/>
         <w:rPr>
-          <w:rFonts w:hint="eastAsia" w:ascii="宋体" w:hAnsi="宋体" w:cs="宋体"/>
+          <w:rFonts w:ascii="宋体" w:hAnsi="宋体" w:cs="宋体"/>
           <w:sz w:val="32"/>
           <w:szCs w:val="28"/>
         </w:rPr>
       </w:pPr>
       <w:r>
         <w:rPr>
-          <w:rFonts w:hint="eastAsia" w:ascii="宋体" w:hAnsi="宋体" w:cs="宋体"/>
+          <w:rFonts w:ascii="宋体" w:hAnsi="宋体" w:cs="宋体" w:hint="eastAsia"/>
           <w:sz w:val="32"/>
           <w:szCs w:val="28"/>
         </w:rPr>
-        <w:t>题目：E - Shared Exercise Platform</w:t>
-      </w:r>
-    </w:p>
-    <w:p>
-      <w:pPr>
-        <w:jc w:val="center"/>
-        <w:rPr>
-          <w:rFonts w:hint="eastAsia" w:ascii="宋体" w:hAnsi="宋体" w:cs="宋体"/>
+        <w:t>题目：</w:t>
+      </w:r>
+      <w:r>
+        <w:rPr>
+          <w:rFonts w:ascii="宋体" w:hAnsi="宋体" w:cs="宋体" w:hint="eastAsia"/>
           <w:sz w:val="32"/>
           <w:szCs w:val="28"/>
         </w:rPr>
+        <w:t>E - Shared Exercise Platform</w:t>
+      </w:r>
+    </w:p>
+    <w:p>
+      <w:pPr>
+        <w:jc w:val="center"/>
+        <w:rPr>
+          <w:rFonts w:ascii="宋体" w:hAnsi="宋体" w:cs="宋体"/>
+          <w:sz w:val="32"/>
+          <w:szCs w:val="28"/>
+        </w:rPr>
       </w:pPr>
     </w:p>
     <w:p>
@@ -67,97 +75,139 @@
         <w:ind w:left="2940" w:firstLine="420"/>
         <w:jc w:val="left"/>
         <w:rPr>
-          <w:rFonts w:hint="eastAsia" w:ascii="宋体" w:hAnsi="宋体" w:cs="宋体"/>
+          <w:rFonts w:ascii="宋体" w:hAnsi="宋体" w:cs="宋体"/>
           <w:sz w:val="32"/>
           <w:szCs w:val="28"/>
         </w:rPr>
       </w:pPr>
       <w:r>
         <w:rPr>
-          <w:rFonts w:hint="eastAsia" w:ascii="宋体" w:hAnsi="宋体" w:cs="宋体"/>
+          <w:rFonts w:ascii="宋体" w:hAnsi="宋体" w:cs="宋体" w:hint="eastAsia"/>
           <w:sz w:val="32"/>
           <w:szCs w:val="28"/>
         </w:rPr>
-        <w:t xml:space="preserve">小组成员：   </w:t>
-      </w:r>
-    </w:p>
-    <w:p>
-      <w:pPr>
-        <w:jc w:val="center"/>
-        <w:rPr>
-          <w:rFonts w:hint="eastAsia" w:ascii="宋体" w:hAnsi="宋体" w:cs="宋体"/>
+        <w:t>小组成员：</w:t>
+      </w:r>
+      <w:r>
+        <w:rPr>
+          <w:rFonts w:ascii="宋体" w:hAnsi="宋体" w:cs="宋体" w:hint="eastAsia"/>
           <w:sz w:val="32"/>
           <w:szCs w:val="28"/>
         </w:rPr>
-      </w:pPr>
-      <w:r>
-        <w:rPr>
-          <w:rFonts w:hint="eastAsia" w:ascii="宋体" w:hAnsi="宋体" w:cs="宋体"/>
+        <w:t xml:space="preserve">   </w:t>
+      </w:r>
+    </w:p>
+    <w:p>
+      <w:pPr>
+        <w:jc w:val="center"/>
+        <w:rPr>
+          <w:rFonts w:ascii="宋体" w:hAnsi="宋体" w:cs="宋体"/>
           <w:sz w:val="32"/>
           <w:szCs w:val="28"/>
         </w:rPr>
-        <w:t>张奕彤  22373337</w:t>
-      </w:r>
-    </w:p>
-    <w:p>
-      <w:pPr>
-        <w:jc w:val="center"/>
-        <w:rPr>
-          <w:rFonts w:hint="eastAsia" w:ascii="宋体" w:hAnsi="宋体" w:cs="宋体"/>
+      </w:pPr>
+      <w:r>
+        <w:rPr>
+          <w:rFonts w:ascii="宋体" w:hAnsi="宋体" w:cs="宋体" w:hint="eastAsia"/>
           <w:sz w:val="32"/>
           <w:szCs w:val="28"/>
         </w:rPr>
-      </w:pPr>
-      <w:r>
-        <w:rPr>
-          <w:rFonts w:hint="eastAsia" w:ascii="宋体" w:hAnsi="宋体" w:cs="宋体"/>
+        <w:t>张奕彤</w:t>
+      </w:r>
+      <w:r>
+        <w:rPr>
+          <w:rFonts w:ascii="宋体" w:hAnsi="宋体" w:cs="宋体" w:hint="eastAsia"/>
           <w:sz w:val="32"/>
           <w:szCs w:val="28"/>
         </w:rPr>
-        <w:t>吴旭飞  22373304</w:t>
+        <w:t xml:space="preserve">  22373337</w:t>
       </w:r>
     </w:p>
     <w:p>
       <w:pPr>
         <w:jc w:val="center"/>
         <w:rPr>
-          <w:rFonts w:hint="eastAsia" w:ascii="宋体" w:hAnsi="宋体" w:cs="宋体"/>
+          <w:rFonts w:ascii="宋体" w:hAnsi="宋体" w:cs="宋体"/>
           <w:sz w:val="32"/>
           <w:szCs w:val="28"/>
         </w:rPr>
       </w:pPr>
-      <w:r>
-        <w:rPr>
-          <w:rFonts w:hint="eastAsia" w:ascii="宋体" w:hAnsi="宋体" w:cs="宋体"/>
+      <w:proofErr w:type="gramStart"/>
+      <w:r>
+        <w:rPr>
+          <w:rFonts w:ascii="宋体" w:hAnsi="宋体" w:cs="宋体" w:hint="eastAsia"/>
           <w:sz w:val="32"/>
           <w:szCs w:val="28"/>
         </w:rPr>
-        <w:t>魏新明  22373300</w:t>
-      </w:r>
-    </w:p>
-    <w:p>
-      <w:pPr>
-        <w:jc w:val="center"/>
-        <w:rPr>
-          <w:rFonts w:hint="eastAsia" w:ascii="宋体" w:hAnsi="宋体" w:cs="宋体"/>
+        <w:t>吴旭飞</w:t>
+      </w:r>
+      <w:proofErr w:type="gramEnd"/>
+      <w:r>
+        <w:rPr>
+          <w:rFonts w:ascii="宋体" w:hAnsi="宋体" w:cs="宋体" w:hint="eastAsia"/>
           <w:sz w:val="32"/>
           <w:szCs w:val="28"/>
         </w:rPr>
-      </w:pPr>
-      <w:r>
-        <w:rPr>
-          <w:rFonts w:hint="eastAsia" w:ascii="宋体" w:hAnsi="宋体" w:cs="宋体"/>
+        <w:t xml:space="preserve">  22373304</w:t>
+      </w:r>
+    </w:p>
+    <w:p>
+      <w:pPr>
+        <w:jc w:val="center"/>
+        <w:rPr>
+          <w:rFonts w:ascii="宋体" w:hAnsi="宋体" w:cs="宋体"/>
           <w:sz w:val="32"/>
           <w:szCs w:val="28"/>
         </w:rPr>
-        <w:t>董和军  22373333</w:t>
+      </w:pPr>
+      <w:r>
+        <w:rPr>
+          <w:rFonts w:ascii="宋体" w:hAnsi="宋体" w:cs="宋体" w:hint="eastAsia"/>
+          <w:sz w:val="32"/>
+          <w:szCs w:val="28"/>
+        </w:rPr>
+        <w:t>魏新明</w:t>
+      </w:r>
+      <w:r>
+        <w:rPr>
+          <w:rFonts w:ascii="宋体" w:hAnsi="宋体" w:cs="宋体" w:hint="eastAsia"/>
+          <w:sz w:val="32"/>
+          <w:szCs w:val="28"/>
+        </w:rPr>
+        <w:t xml:space="preserve">  22373300</w:t>
       </w:r>
     </w:p>
     <w:p>
       <w:pPr>
         <w:jc w:val="center"/>
         <w:rPr>
-          <w:rFonts w:hint="eastAsia" w:ascii="宋体" w:hAnsi="宋体" w:cs="宋体"/>
+          <w:rFonts w:ascii="宋体" w:hAnsi="宋体" w:cs="宋体"/>
+          <w:sz w:val="32"/>
+          <w:szCs w:val="28"/>
+        </w:rPr>
+      </w:pPr>
+      <w:r>
+        <w:rPr>
+          <w:rFonts w:ascii="宋体" w:hAnsi="宋体" w:cs="宋体" w:hint="eastAsia"/>
+          <w:sz w:val="32"/>
+          <w:szCs w:val="28"/>
+        </w:rPr>
+        <w:t>董和军</w:t>
+      </w:r>
+      <w:r>
+        <w:rPr>
+          <w:rFonts w:ascii="宋体" w:hAnsi="宋体" w:cs="宋体" w:hint="eastAsia"/>
+          <w:sz w:val="32"/>
+          <w:szCs w:val="28"/>
+        </w:rPr>
+        <w:t xml:space="preserve">  22373333</w:t>
+      </w:r>
+    </w:p>
+    <w:p>
+      <w:pPr>
+        <w:jc w:val="center"/>
+        <w:rPr>
+          <w:rFonts w:ascii="宋体" w:hAnsi="宋体" w:cs="宋体"/>
           <w:b/>
           <w:bCs/>
           <w:spacing w:val="-18"/>
@@ -170,23 +220,44 @@
       <w:pPr>
         <w:jc w:val="center"/>
         <w:rPr>
-          <w:rFonts w:hint="eastAsia" w:ascii="宋体" w:hAnsi="宋体" w:cs="宋体"/>
+          <w:rFonts w:ascii="宋体" w:hAnsi="宋体" w:cs="宋体"/>
           <w:sz w:val="28"/>
         </w:rPr>
       </w:pPr>
       <w:r>
         <w:rPr>
-          <w:rFonts w:hint="eastAsia" w:ascii="宋体" w:hAnsi="宋体" w:cs="宋体"/>
+          <w:rFonts w:ascii="宋体" w:hAnsi="宋体" w:cs="宋体" w:hint="eastAsia"/>
           <w:sz w:val="28"/>
         </w:rPr>
-        <w:t>2024年7月</w:t>
+        <w:t>2024</w:t>
+      </w:r>
+      <w:r>
+        <w:rPr>
+          <w:rFonts w:ascii="宋体" w:hAnsi="宋体" w:cs="宋体" w:hint="eastAsia"/>
+          <w:sz w:val="28"/>
+        </w:rPr>
+        <w:t>年</w:t>
+      </w:r>
+      <w:r>
+        <w:rPr>
+          <w:rFonts w:ascii="宋体" w:hAnsi="宋体" w:cs="宋体" w:hint="eastAsia"/>
+          <w:sz w:val="28"/>
+        </w:rPr>
+        <w:t>7</w:t>
+      </w:r>
+      <w:r>
+        <w:rPr>
+          <w:rFonts w:ascii="宋体" w:hAnsi="宋体" w:cs="宋体" w:hint="eastAsia"/>
+          <w:sz w:val="28"/>
+        </w:rPr>
+        <w:t>月</w:t>
       </w:r>
     </w:p>
     <w:p>
       <w:pPr>
         <w:jc w:val="center"/>
         <w:rPr>
-          <w:rFonts w:hint="eastAsia" w:ascii="宋体" w:hAnsi="宋体" w:cs="宋体"/>
+          <w:rFonts w:ascii="宋体" w:hAnsi="宋体" w:cs="宋体"/>
           <w:sz w:val="18"/>
         </w:rPr>
       </w:pPr>
@@ -196,13 +267,13 @@
         <w:widowControl/>
         <w:jc w:val="left"/>
         <w:rPr>
-          <w:rFonts w:hint="eastAsia" w:ascii="宋体" w:hAnsi="宋体" w:cs="宋体"/>
+          <w:rFonts w:ascii="宋体" w:hAnsi="宋体" w:cs="宋体"/>
           <w:sz w:val="18"/>
         </w:rPr>
       </w:pPr>
       <w:r>
         <w:rPr>
-          <w:rFonts w:hint="eastAsia" w:ascii="宋体" w:hAnsi="宋体" w:cs="宋体"/>
+          <w:rFonts w:ascii="宋体" w:hAnsi="宋体" w:cs="宋体" w:hint="eastAsia"/>
           <w:sz w:val="18"/>
         </w:rPr>
         <w:br w:type="page"/>
@@ -210,218 +281,285 @@
     </w:p>
     <w:p>
       <w:pPr>
-        <w:pStyle w:val="2"/>
-        <w:rPr>
-          <w:rFonts w:hint="eastAsia" w:ascii="宋体" w:hAnsi="宋体" w:cs="宋体"/>
-        </w:rPr>
-      </w:pPr>
-      <w:r>
-        <w:rPr>
-          <w:rFonts w:hint="eastAsia" w:ascii="宋体" w:hAnsi="宋体" w:cs="宋体"/>
-        </w:rPr>
+        <w:pStyle w:val="1"/>
+        <w:rPr>
+          <w:rFonts w:ascii="宋体" w:hAnsi="宋体" w:cs="宋体"/>
+        </w:rPr>
+      </w:pPr>
+      <w:r>
+        <w:rPr>
+          <w:rFonts w:ascii="宋体" w:hAnsi="宋体" w:cs="宋体" w:hint="eastAsia"/>
+        </w:rPr>
+        <w:lastRenderedPageBreak/>
         <w:t>一、功能简介</w:t>
       </w:r>
     </w:p>
     <w:p>
       <w:pPr>
-        <w:pStyle w:val="16"/>
+        <w:pStyle w:val="ab"/>
         <w:numPr>
           <w:ilvl w:val="0"/>
           <w:numId w:val="1"/>
         </w:numPr>
         <w:ind w:firstLineChars="0"/>
         <w:rPr>
-          <w:rFonts w:hint="eastAsia" w:ascii="宋体" w:hAnsi="宋体" w:cs="宋体"/>
-        </w:rPr>
-      </w:pPr>
-      <w:r>
-        <w:rPr>
-          <w:rFonts w:hint="eastAsia" w:ascii="宋体" w:hAnsi="宋体" w:cs="宋体"/>
+          <w:rFonts w:ascii="宋体" w:hAnsi="宋体" w:cs="宋体"/>
+        </w:rPr>
+      </w:pPr>
+      <w:r>
+        <w:rPr>
+          <w:rFonts w:ascii="宋体" w:hAnsi="宋体" w:cs="宋体" w:hint="eastAsia"/>
         </w:rPr>
         <w:t>支持用户的登录和注册，提供免密码登录，注销功能。支持用户个人信息管理，支持用户修改密码等个人信息。</w:t>
       </w:r>
     </w:p>
     <w:p>
       <w:pPr>
-        <w:pStyle w:val="16"/>
+        <w:pStyle w:val="ab"/>
         <w:numPr>
           <w:ilvl w:val="0"/>
           <w:numId w:val="1"/>
         </w:numPr>
         <w:ind w:firstLineChars="0"/>
         <w:rPr>
-          <w:rFonts w:hint="eastAsia" w:ascii="宋体" w:hAnsi="宋体" w:cs="宋体"/>
-        </w:rPr>
-      </w:pPr>
-      <w:r>
-        <w:rPr>
-          <w:rFonts w:hint="eastAsia" w:ascii="宋体" w:hAnsi="宋体" w:cs="宋体"/>
+          <w:rFonts w:ascii="宋体" w:hAnsi="宋体" w:cs="宋体"/>
+        </w:rPr>
+      </w:pPr>
+      <w:r>
+        <w:rPr>
+          <w:rFonts w:ascii="宋体" w:hAnsi="宋体" w:cs="宋体" w:hint="eastAsia"/>
         </w:rPr>
         <w:t>支持用户与管理员之间的交互，即支持用户查看管理员发布的公告，支持用户提交自己的反馈。</w:t>
       </w:r>
     </w:p>
     <w:p>
       <w:pPr>
-        <w:pStyle w:val="16"/>
+        <w:pStyle w:val="ab"/>
         <w:numPr>
           <w:ilvl w:val="0"/>
           <w:numId w:val="1"/>
         </w:numPr>
         <w:ind w:firstLineChars="0"/>
         <w:rPr>
-          <w:rFonts w:hint="eastAsia" w:ascii="宋体" w:hAnsi="宋体" w:cs="宋体"/>
-        </w:rPr>
-      </w:pPr>
-      <w:r>
-        <w:rPr>
-          <w:rFonts w:hint="eastAsia" w:ascii="宋体" w:hAnsi="宋体" w:cs="宋体"/>
-        </w:rPr>
-        <w:t>引入AI助教，支持用户与AI进行交互。</w:t>
-      </w:r>
-    </w:p>
-    <w:p>
-      <w:pPr>
-        <w:pStyle w:val="16"/>
+          <w:rFonts w:ascii="宋体" w:hAnsi="宋体" w:cs="宋体"/>
+        </w:rPr>
+      </w:pPr>
+      <w:r>
+        <w:rPr>
+          <w:rFonts w:ascii="宋体" w:hAnsi="宋体" w:cs="宋体" w:hint="eastAsia"/>
+        </w:rPr>
+        <w:t>引入</w:t>
+      </w:r>
+      <w:r>
+        <w:rPr>
+          <w:rFonts w:ascii="宋体" w:hAnsi="宋体" w:cs="宋体" w:hint="eastAsia"/>
+        </w:rPr>
+        <w:t>AI</w:t>
+      </w:r>
+      <w:r>
+        <w:rPr>
+          <w:rFonts w:ascii="宋体" w:hAnsi="宋体" w:cs="宋体" w:hint="eastAsia"/>
+        </w:rPr>
+        <w:t>助教，支持用户与</w:t>
+      </w:r>
+      <w:r>
+        <w:rPr>
+          <w:rFonts w:ascii="宋体" w:hAnsi="宋体" w:cs="宋体" w:hint="eastAsia"/>
+        </w:rPr>
+        <w:t>AI</w:t>
+      </w:r>
+      <w:r>
+        <w:rPr>
+          <w:rFonts w:ascii="宋体" w:hAnsi="宋体" w:cs="宋体" w:hint="eastAsia"/>
+        </w:rPr>
+        <w:t>进行交互。</w:t>
+      </w:r>
+    </w:p>
+    <w:p>
+      <w:pPr>
+        <w:pStyle w:val="ab"/>
         <w:numPr>
           <w:ilvl w:val="0"/>
           <w:numId w:val="1"/>
         </w:numPr>
         <w:ind w:firstLineChars="0"/>
         <w:rPr>
-          <w:rFonts w:hint="eastAsia" w:ascii="宋体" w:hAnsi="宋体" w:cs="宋体"/>
-        </w:rPr>
-      </w:pPr>
-      <w:r>
-        <w:rPr>
-          <w:rFonts w:hint="eastAsia" w:ascii="宋体" w:hAnsi="宋体" w:cs="宋体"/>
+          <w:rFonts w:ascii="宋体" w:hAnsi="宋体" w:cs="宋体"/>
+        </w:rPr>
+      </w:pPr>
+      <w:r>
+        <w:rPr>
+          <w:rFonts w:ascii="宋体" w:hAnsi="宋体" w:cs="宋体" w:hint="eastAsia"/>
         </w:rPr>
         <w:t>支持加入团队，创建团队，离开团队，解散团队，管理团队，用户可自行决定自己所创建的团队的描述，密码等信息。并且支持搜索团队。</w:t>
       </w:r>
     </w:p>
     <w:p>
       <w:pPr>
-        <w:pStyle w:val="16"/>
+        <w:pStyle w:val="ab"/>
         <w:numPr>
           <w:ilvl w:val="0"/>
           <w:numId w:val="1"/>
         </w:numPr>
         <w:ind w:firstLineChars="0"/>
         <w:rPr>
-          <w:rFonts w:hint="eastAsia" w:ascii="宋体" w:hAnsi="宋体" w:cs="宋体"/>
-        </w:rPr>
-      </w:pPr>
-      <w:r>
-        <w:rPr>
-          <w:rFonts w:hint="eastAsia" w:ascii="宋体" w:hAnsi="宋体" w:cs="宋体"/>
-        </w:rPr>
-        <w:t>支持发布题目，通过PDF导入题目，创建题单，分享题单，管理题目，管理题单，增加Tag。并且支持通过题目名称，题单名称，tag进行搜索。</w:t>
-      </w:r>
-    </w:p>
-    <w:p>
-      <w:pPr>
-        <w:pStyle w:val="16"/>
+          <w:rFonts w:ascii="宋体" w:hAnsi="宋体" w:cs="宋体"/>
+        </w:rPr>
+      </w:pPr>
+      <w:r>
+        <w:rPr>
+          <w:rFonts w:ascii="宋体" w:hAnsi="宋体" w:cs="宋体" w:hint="eastAsia"/>
+        </w:rPr>
+        <w:t>支持发布题目，通过</w:t>
+      </w:r>
+      <w:r>
+        <w:rPr>
+          <w:rFonts w:ascii="宋体" w:hAnsi="宋体" w:cs="宋体" w:hint="eastAsia"/>
+        </w:rPr>
+        <w:t>PDF</w:t>
+      </w:r>
+      <w:r>
+        <w:rPr>
+          <w:rFonts w:ascii="宋体" w:hAnsi="宋体" w:cs="宋体" w:hint="eastAsia"/>
+        </w:rPr>
+        <w:t>导入题目，创建题单，分享题单，管理题目，管理题单，增加</w:t>
+      </w:r>
+      <w:r>
+        <w:rPr>
+          <w:rFonts w:ascii="宋体" w:hAnsi="宋体" w:cs="宋体" w:hint="eastAsia"/>
+        </w:rPr>
+        <w:t>Tag</w:t>
+      </w:r>
+      <w:r>
+        <w:rPr>
+          <w:rFonts w:ascii="宋体" w:hAnsi="宋体" w:cs="宋体" w:hint="eastAsia"/>
+        </w:rPr>
+        <w:t>。并且支持通过题目名称，题单名称，</w:t>
+      </w:r>
+      <w:r>
+        <w:rPr>
+          <w:rFonts w:ascii="宋体" w:hAnsi="宋体" w:cs="宋体" w:hint="eastAsia"/>
+        </w:rPr>
+        <w:t>tag</w:t>
+      </w:r>
+      <w:r>
+        <w:rPr>
+          <w:rFonts w:ascii="宋体" w:hAnsi="宋体" w:cs="宋体" w:hint="eastAsia"/>
+        </w:rPr>
+        <w:t>进行搜索。</w:t>
+      </w:r>
+    </w:p>
+    <w:p>
+      <w:pPr>
+        <w:pStyle w:val="ab"/>
         <w:numPr>
           <w:ilvl w:val="0"/>
           <w:numId w:val="1"/>
         </w:numPr>
         <w:ind w:firstLineChars="0"/>
         <w:rPr>
-          <w:rFonts w:hint="eastAsia" w:ascii="宋体" w:hAnsi="宋体" w:cs="宋体"/>
-        </w:rPr>
-      </w:pPr>
-      <w:r>
-        <w:rPr>
-          <w:rFonts w:hint="eastAsia" w:ascii="宋体" w:hAnsi="宋体" w:cs="宋体"/>
+          <w:rFonts w:ascii="宋体" w:hAnsi="宋体" w:cs="宋体"/>
+        </w:rPr>
+      </w:pPr>
+      <w:r>
+        <w:rPr>
+          <w:rFonts w:ascii="宋体" w:hAnsi="宋体" w:cs="宋体" w:hint="eastAsia"/>
         </w:rPr>
         <w:t>支持用户查看近期答题状态。</w:t>
       </w:r>
     </w:p>
     <w:p>
       <w:pPr>
-        <w:pStyle w:val="16"/>
+        <w:pStyle w:val="ab"/>
         <w:numPr>
           <w:ilvl w:val="0"/>
           <w:numId w:val="1"/>
         </w:numPr>
         <w:ind w:firstLineChars="0"/>
         <w:rPr>
-          <w:rFonts w:hint="eastAsia" w:ascii="宋体" w:hAnsi="宋体" w:cs="宋体"/>
-        </w:rPr>
-      </w:pPr>
-      <w:r>
-        <w:rPr>
-          <w:rFonts w:hint="eastAsia" w:ascii="宋体" w:hAnsi="宋体" w:cs="宋体"/>
+          <w:rFonts w:ascii="宋体" w:hAnsi="宋体" w:cs="宋体"/>
+        </w:rPr>
+      </w:pPr>
+      <w:r>
+        <w:rPr>
+          <w:rFonts w:ascii="宋体" w:hAnsi="宋体" w:cs="宋体" w:hint="eastAsia"/>
         </w:rPr>
         <w:t>可以根据用户近期答题情况生成易错推荐。</w:t>
       </w:r>
     </w:p>
     <w:p>
       <w:pPr>
-        <w:pStyle w:val="16"/>
+        <w:pStyle w:val="ab"/>
         <w:numPr>
           <w:ilvl w:val="0"/>
           <w:numId w:val="1"/>
         </w:numPr>
         <w:ind w:firstLineChars="0"/>
         <w:rPr>
-          <w:rFonts w:hint="eastAsia" w:ascii="宋体" w:hAnsi="宋体" w:cs="宋体"/>
-        </w:rPr>
-      </w:pPr>
-      <w:r>
-        <w:rPr>
-          <w:rFonts w:hint="eastAsia" w:ascii="宋体" w:hAnsi="宋体" w:cs="宋体"/>
-        </w:rPr>
-        <w:t>将管理端和用户端分离，管理员可以在后台修改群组，题目，用户，公告等数据。</w:t>
-      </w:r>
-    </w:p>
-    <w:p>
-      <w:pPr>
-        <w:pStyle w:val="16"/>
+          <w:rFonts w:ascii="宋体" w:hAnsi="宋体" w:cs="宋体"/>
+        </w:rPr>
+      </w:pPr>
+      <w:r>
+        <w:rPr>
+          <w:rFonts w:ascii="宋体" w:hAnsi="宋体" w:cs="宋体" w:hint="eastAsia"/>
+        </w:rPr>
+        <w:t>将管理端和用户端分离，管理员可以在后台修改群组，题目，用户</w:t>
+      </w:r>
+      <w:r>
+        <w:rPr>
+          <w:rFonts w:ascii="宋体" w:hAnsi="宋体" w:cs="宋体" w:hint="eastAsia"/>
+        </w:rPr>
+        <w:t>，公告等数据。</w:t>
+      </w:r>
+    </w:p>
+    <w:p>
+      <w:pPr>
+        <w:pStyle w:val="ab"/>
         <w:numPr>
           <w:ilvl w:val="0"/>
           <w:numId w:val="1"/>
         </w:numPr>
         <w:ind w:firstLineChars="0"/>
         <w:rPr>
-          <w:rFonts w:hint="eastAsia" w:ascii="宋体" w:hAnsi="宋体" w:cs="宋体"/>
-        </w:rPr>
-      </w:pPr>
-      <w:r>
-        <w:rPr>
-          <w:rFonts w:hint="eastAsia" w:ascii="宋体" w:hAnsi="宋体" w:cs="宋体"/>
+          <w:rFonts w:ascii="宋体" w:hAnsi="宋体" w:cs="宋体"/>
+        </w:rPr>
+      </w:pPr>
+      <w:r>
+        <w:rPr>
+          <w:rFonts w:ascii="宋体" w:hAnsi="宋体" w:cs="宋体" w:hint="eastAsia"/>
         </w:rPr>
         <w:t>系统支持筛选敏感词，并将违规题目从题库中删除。</w:t>
       </w:r>
     </w:p>
     <w:p>
       <w:pPr>
-        <w:pStyle w:val="16"/>
+        <w:pStyle w:val="ab"/>
         <w:numPr>
           <w:ilvl w:val="0"/>
           <w:numId w:val="1"/>
         </w:numPr>
         <w:ind w:firstLineChars="0"/>
         <w:rPr>
-          <w:rFonts w:hint="eastAsia" w:ascii="宋体" w:hAnsi="宋体" w:cs="宋体"/>
-        </w:rPr>
-      </w:pPr>
-      <w:r>
-        <w:rPr>
-          <w:rFonts w:hint="eastAsia" w:ascii="宋体" w:hAnsi="宋体" w:cs="宋体"/>
+          <w:rFonts w:ascii="宋体" w:hAnsi="宋体" w:cs="宋体"/>
+        </w:rPr>
+      </w:pPr>
+      <w:r>
+        <w:rPr>
+          <w:rFonts w:ascii="宋体" w:hAnsi="宋体" w:cs="宋体" w:hint="eastAsia"/>
         </w:rPr>
         <w:t>支持用户启动全局黑暗模式，提供舒适的用户体验。</w:t>
       </w:r>
     </w:p>
     <w:p>
       <w:pPr>
-        <w:pStyle w:val="2"/>
-        <w:rPr>
-          <w:rFonts w:hint="eastAsia" w:ascii="宋体" w:hAnsi="宋体" w:cs="宋体"/>
-        </w:rPr>
-      </w:pPr>
-      <w:r>
-        <w:rPr>
-          <w:rFonts w:hint="eastAsia" w:ascii="宋体" w:hAnsi="宋体" w:cs="宋体"/>
+        <w:pStyle w:val="1"/>
+        <w:rPr>
+          <w:rFonts w:ascii="宋体" w:hAnsi="宋体" w:cs="宋体"/>
+        </w:rPr>
+      </w:pPr>
+      <w:r>
+        <w:rPr>
+          <w:rFonts w:ascii="宋体" w:hAnsi="宋体" w:cs="宋体" w:hint="eastAsia"/>
         </w:rPr>
         <w:t>二、已完成任务</w:t>
       </w:r>
@@ -430,153 +568,194 @@
       <w:pPr>
         <w:ind w:left="1" w:hanging="1"/>
         <w:rPr>
-          <w:rFonts w:hint="eastAsia" w:ascii="宋体" w:hAnsi="宋体" w:cs="宋体"/>
-        </w:rPr>
-      </w:pPr>
-      <w:r>
-        <w:rPr>
-          <w:rFonts w:hint="eastAsia" w:ascii="宋体" w:hAnsi="宋体" w:cs="宋体"/>
+          <w:rFonts w:ascii="宋体" w:hAnsi="宋体" w:cs="宋体"/>
+        </w:rPr>
+      </w:pPr>
+      <w:r>
+        <w:rPr>
+          <w:rFonts w:ascii="宋体" w:hAnsi="宋体" w:cs="宋体" w:hint="eastAsia"/>
         </w:rPr>
         <w:tab/>
       </w:r>
       <w:r>
         <w:rPr>
-          <w:rFonts w:hint="eastAsia" w:ascii="宋体" w:hAnsi="宋体" w:cs="宋体"/>
+          <w:rFonts w:ascii="宋体" w:hAnsi="宋体" w:cs="宋体" w:hint="eastAsia"/>
           <w:b/>
           <w:bCs/>
         </w:rPr>
-        <w:t>必做任务完成情况（7/7）</w:t>
-      </w:r>
-    </w:p>
-    <w:p>
-      <w:pPr>
-        <w:pStyle w:val="16"/>
+        <w:t>必做任务完成情况（</w:t>
+      </w:r>
+      <w:r>
+        <w:rPr>
+          <w:rFonts w:ascii="宋体" w:hAnsi="宋体" w:cs="宋体" w:hint="eastAsia"/>
+          <w:b/>
+          <w:bCs/>
+        </w:rPr>
+        <w:t>7/7</w:t>
+      </w:r>
+      <w:r>
+        <w:rPr>
+          <w:rFonts w:ascii="宋体" w:hAnsi="宋体" w:cs="宋体" w:hint="eastAsia"/>
+          <w:b/>
+          <w:bCs/>
+        </w:rPr>
+        <w:t>）</w:t>
+      </w:r>
+    </w:p>
+    <w:p>
+      <w:pPr>
+        <w:pStyle w:val="ab"/>
         <w:numPr>
           <w:ilvl w:val="0"/>
           <w:numId w:val="2"/>
         </w:numPr>
-        <w:ind w:left="1" w:hanging="1" w:firstLineChars="0"/>
-        <w:rPr>
-          <w:rFonts w:hint="eastAsia" w:ascii="宋体" w:hAnsi="宋体" w:cs="宋体"/>
-        </w:rPr>
-      </w:pPr>
-      <w:r>
-        <w:rPr>
-          <w:rFonts w:hint="eastAsia" w:ascii="宋体" w:hAnsi="宋体" w:cs="宋体"/>
+        <w:ind w:left="1" w:firstLineChars="0" w:hanging="1"/>
+        <w:rPr>
+          <w:rFonts w:ascii="宋体" w:hAnsi="宋体" w:cs="宋体"/>
+        </w:rPr>
+      </w:pPr>
+      <w:r>
+        <w:rPr>
+          <w:rFonts w:ascii="宋体" w:hAnsi="宋体" w:cs="宋体" w:hint="eastAsia"/>
         </w:rPr>
         <w:t>基本要求：用户和管理员的注册，登录和个人信息的管理。</w:t>
       </w:r>
     </w:p>
     <w:p>
       <w:pPr>
-        <w:pStyle w:val="16"/>
+        <w:pStyle w:val="ab"/>
         <w:numPr>
           <w:ilvl w:val="0"/>
           <w:numId w:val="2"/>
         </w:numPr>
-        <w:ind w:left="1" w:hanging="1" w:firstLineChars="0"/>
-        <w:rPr>
-          <w:rFonts w:hint="eastAsia" w:ascii="宋体" w:hAnsi="宋体" w:cs="宋体"/>
-        </w:rPr>
-      </w:pPr>
-      <w:r>
-        <w:rPr>
-          <w:rFonts w:hint="eastAsia" w:ascii="宋体" w:hAnsi="宋体" w:cs="宋体"/>
+        <w:ind w:left="1" w:firstLineChars="0" w:hanging="1"/>
+        <w:rPr>
+          <w:rFonts w:ascii="宋体" w:hAnsi="宋体" w:cs="宋体"/>
+        </w:rPr>
+      </w:pPr>
+      <w:r>
+        <w:rPr>
+          <w:rFonts w:ascii="宋体" w:hAnsi="宋体" w:cs="宋体" w:hint="eastAsia"/>
         </w:rPr>
         <w:t>用户群组：用户可以自主选择搜索、创建和加入团体。</w:t>
       </w:r>
     </w:p>
     <w:p>
       <w:pPr>
-        <w:pStyle w:val="16"/>
+        <w:pStyle w:val="ab"/>
         <w:numPr>
           <w:ilvl w:val="0"/>
           <w:numId w:val="2"/>
         </w:numPr>
-        <w:ind w:left="1" w:hanging="1" w:firstLineChars="0"/>
-        <w:rPr>
-          <w:rFonts w:hint="eastAsia" w:ascii="宋体" w:hAnsi="宋体" w:cs="宋体"/>
-        </w:rPr>
-      </w:pPr>
-      <w:r>
-        <w:rPr>
-          <w:rFonts w:hint="eastAsia" w:ascii="宋体" w:hAnsi="宋体" w:cs="宋体"/>
-        </w:rPr>
-        <w:t>上传题目：自动识别PDF和图片中的文本。识别后，用户可以对提取的文本结果进行编辑以作为问题的输入。</w:t>
-      </w:r>
-    </w:p>
-    <w:p>
-      <w:pPr>
-        <w:pStyle w:val="16"/>
+        <w:ind w:left="1" w:firstLineChars="0" w:hanging="1"/>
+        <w:rPr>
+          <w:rFonts w:ascii="宋体" w:hAnsi="宋体" w:cs="宋体"/>
+        </w:rPr>
+      </w:pPr>
+      <w:r>
+        <w:rPr>
+          <w:rFonts w:ascii="宋体" w:hAnsi="宋体" w:cs="宋体" w:hint="eastAsia"/>
+        </w:rPr>
+        <w:t>上传题目：自动识别</w:t>
+      </w:r>
+      <w:r>
+        <w:rPr>
+          <w:rFonts w:ascii="宋体" w:hAnsi="宋体" w:cs="宋体" w:hint="eastAsia"/>
+        </w:rPr>
+        <w:t>PDF</w:t>
+      </w:r>
+      <w:r>
+        <w:rPr>
+          <w:rFonts w:ascii="宋体" w:hAnsi="宋体" w:cs="宋体" w:hint="eastAsia"/>
+        </w:rPr>
+        <w:t>和图片中的文本。识别后，用户可以对提取的文本结果进行编辑以作为问题的输入。</w:t>
+      </w:r>
+    </w:p>
+    <w:p>
+      <w:pPr>
+        <w:pStyle w:val="ab"/>
         <w:numPr>
           <w:ilvl w:val="0"/>
           <w:numId w:val="2"/>
         </w:numPr>
-        <w:ind w:left="1" w:hanging="1" w:firstLineChars="0"/>
-        <w:rPr>
-          <w:rFonts w:hint="eastAsia" w:ascii="宋体" w:hAnsi="宋体" w:cs="宋体"/>
-        </w:rPr>
-      </w:pPr>
-      <w:r>
-        <w:rPr>
-          <w:rFonts w:hint="eastAsia" w:ascii="宋体" w:hAnsi="宋体" w:cs="宋体"/>
+        <w:ind w:left="1" w:firstLineChars="0" w:hanging="1"/>
+        <w:rPr>
+          <w:rFonts w:ascii="宋体" w:hAnsi="宋体" w:cs="宋体"/>
+        </w:rPr>
+      </w:pPr>
+      <w:r>
+        <w:rPr>
+          <w:rFonts w:ascii="宋体" w:hAnsi="宋体" w:cs="宋体" w:hint="eastAsia"/>
         </w:rPr>
         <w:t>问题分组：用户可以将题目分组。在解决问题时，用户可以自主选择一组特定的题目进行训练。</w:t>
       </w:r>
     </w:p>
     <w:p>
       <w:pPr>
-        <w:pStyle w:val="16"/>
+        <w:pStyle w:val="ab"/>
         <w:numPr>
           <w:ilvl w:val="0"/>
           <w:numId w:val="2"/>
         </w:numPr>
-        <w:ind w:left="1" w:hanging="1" w:firstLineChars="0"/>
-        <w:rPr>
-          <w:rFonts w:hint="eastAsia" w:ascii="宋体" w:hAnsi="宋体" w:cs="宋体"/>
-        </w:rPr>
-      </w:pPr>
-      <w:r>
-        <w:rPr>
-          <w:rFonts w:hint="eastAsia" w:ascii="宋体" w:hAnsi="宋体" w:cs="宋体"/>
+        <w:ind w:left="1" w:firstLineChars="0" w:hanging="1"/>
+        <w:rPr>
+          <w:rFonts w:ascii="宋体" w:hAnsi="宋体" w:cs="宋体"/>
+        </w:rPr>
+      </w:pPr>
+      <w:r>
+        <w:rPr>
+          <w:rFonts w:ascii="宋体" w:hAnsi="宋体" w:cs="宋体" w:hint="eastAsia"/>
         </w:rPr>
         <w:t>分享问题：用户可以选择给一组特定的用户分享一组问题，或者将这组问题公开给所有人。</w:t>
       </w:r>
     </w:p>
     <w:p>
       <w:pPr>
-        <w:pStyle w:val="16"/>
+        <w:pStyle w:val="ab"/>
         <w:numPr>
           <w:ilvl w:val="0"/>
           <w:numId w:val="2"/>
         </w:numPr>
-        <w:ind w:left="1" w:hanging="1" w:firstLineChars="0"/>
-        <w:rPr>
-          <w:rFonts w:hint="eastAsia" w:ascii="宋体" w:hAnsi="宋体" w:cs="宋体"/>
-        </w:rPr>
-      </w:pPr>
-      <w:r>
-        <w:rPr>
-          <w:rFonts w:hint="eastAsia" w:ascii="宋体" w:hAnsi="宋体" w:cs="宋体"/>
-        </w:rPr>
-        <w:t>搜索问题组：用户可以根据题目名称或者问题组名称或者tag名称搜索相关问题，但范围仅限于自己有权限访问到的题目。</w:t>
-      </w:r>
-    </w:p>
-    <w:p>
-      <w:pPr>
-        <w:pStyle w:val="16"/>
+        <w:ind w:left="1" w:firstLineChars="0" w:hanging="1"/>
+        <w:rPr>
+          <w:rFonts w:ascii="宋体" w:hAnsi="宋体" w:cs="宋体"/>
+        </w:rPr>
+      </w:pPr>
+      <w:r>
+        <w:rPr>
+          <w:rFonts w:ascii="宋体" w:hAnsi="宋体" w:cs="宋体" w:hint="eastAsia"/>
+        </w:rPr>
+        <w:lastRenderedPageBreak/>
+        <w:t>搜索问题组：用户可以根据题目名称或者问题组名称或者</w:t>
+      </w:r>
+      <w:r>
+        <w:rPr>
+          <w:rFonts w:ascii="宋体" w:hAnsi="宋体" w:cs="宋体" w:hint="eastAsia"/>
+        </w:rPr>
+        <w:t>tag</w:t>
+      </w:r>
+      <w:r>
+        <w:rPr>
+          <w:rFonts w:ascii="宋体" w:hAnsi="宋体" w:cs="宋体" w:hint="eastAsia"/>
+        </w:rPr>
+        <w:t>名称搜索相关问题，但范围仅限于自己有权限访问到的题目。</w:t>
+      </w:r>
+    </w:p>
+    <w:p>
+      <w:pPr>
+        <w:pStyle w:val="ab"/>
         <w:numPr>
           <w:ilvl w:val="0"/>
           <w:numId w:val="2"/>
         </w:numPr>
-        <w:ind w:left="1" w:hanging="1" w:firstLineChars="0"/>
-        <w:rPr>
-          <w:rFonts w:hint="eastAsia" w:ascii="宋体" w:hAnsi="宋体" w:cs="宋体"/>
-        </w:rPr>
-      </w:pPr>
-      <w:r>
-        <w:rPr>
-          <w:rFonts w:hint="eastAsia" w:ascii="宋体" w:hAnsi="宋体" w:cs="宋体"/>
+        <w:ind w:left="1" w:firstLineChars="0" w:hanging="1"/>
+        <w:rPr>
+          <w:rFonts w:ascii="宋体" w:hAnsi="宋体" w:cs="宋体"/>
+        </w:rPr>
+      </w:pPr>
+      <w:r>
+        <w:rPr>
+          <w:rFonts w:ascii="宋体" w:hAnsi="宋体" w:cs="宋体" w:hint="eastAsia"/>
         </w:rPr>
         <w:t>错误日志：系统会为用户分配推荐题目，其中包含了自己的错题，所有用户的高频错题。</w:t>
       </w:r>
@@ -584,54 +763,100 @@
     <w:p>
       <w:pPr>
         <w:rPr>
-          <w:rFonts w:hint="eastAsia" w:ascii="宋体" w:hAnsi="宋体" w:cs="宋体"/>
+          <w:rFonts w:ascii="宋体" w:hAnsi="宋体" w:cs="宋体"/>
           <w:b/>
           <w:bCs/>
         </w:rPr>
       </w:pPr>
       <w:r>
         <w:rPr>
-          <w:rFonts w:hint="eastAsia" w:ascii="宋体" w:hAnsi="宋体" w:cs="宋体"/>
+          <w:rFonts w:ascii="宋体" w:hAnsi="宋体" w:cs="宋体" w:hint="eastAsia"/>
           <w:b/>
           <w:bCs/>
         </w:rPr>
-        <w:t>选做任务完成情况（2/2）</w:t>
-      </w:r>
-    </w:p>
-    <w:p>
-      <w:pPr>
-        <w:pStyle w:val="16"/>
+        <w:t>选</w:t>
+      </w:r>
+      <w:proofErr w:type="gramStart"/>
+      <w:r>
+        <w:rPr>
+          <w:rFonts w:ascii="宋体" w:hAnsi="宋体" w:cs="宋体" w:hint="eastAsia"/>
+          <w:b/>
+          <w:bCs/>
+        </w:rPr>
+        <w:t>做任务</w:t>
+      </w:r>
+      <w:proofErr w:type="gramEnd"/>
+      <w:r>
+        <w:rPr>
+          <w:rFonts w:ascii="宋体" w:hAnsi="宋体" w:cs="宋体" w:hint="eastAsia"/>
+          <w:b/>
+          <w:bCs/>
+        </w:rPr>
+        <w:t>完成情况（</w:t>
+      </w:r>
+      <w:r>
+        <w:rPr>
+          <w:rFonts w:ascii="宋体" w:hAnsi="宋体" w:cs="宋体" w:hint="eastAsia"/>
+          <w:b/>
+          <w:bCs/>
+        </w:rPr>
+        <w:t>2/2</w:t>
+      </w:r>
+      <w:r>
+        <w:rPr>
+          <w:rFonts w:ascii="宋体" w:hAnsi="宋体" w:cs="宋体" w:hint="eastAsia"/>
+          <w:b/>
+          <w:bCs/>
+        </w:rPr>
+        <w:t>）</w:t>
+      </w:r>
+    </w:p>
+    <w:p>
+      <w:pPr>
+        <w:pStyle w:val="ab"/>
         <w:numPr>
           <w:ilvl w:val="0"/>
           <w:numId w:val="3"/>
         </w:numPr>
-        <w:ind w:left="1" w:hanging="1" w:firstLineChars="0"/>
-        <w:rPr>
-          <w:rFonts w:hint="eastAsia" w:ascii="宋体" w:hAnsi="宋体" w:cs="宋体"/>
-        </w:rPr>
-      </w:pPr>
-      <w:r>
-        <w:rPr>
-          <w:rFonts w:hint="eastAsia" w:ascii="宋体" w:hAnsi="宋体" w:cs="宋体"/>
-        </w:rPr>
-        <w:t>系统可以依赖AI审核题目并将有敏感信息的题目从题库中删除。</w:t>
-      </w:r>
-    </w:p>
-    <w:p>
-      <w:pPr>
-        <w:pStyle w:val="16"/>
+        <w:ind w:left="1" w:firstLineChars="0" w:hanging="1"/>
+        <w:rPr>
+          <w:rFonts w:ascii="宋体" w:hAnsi="宋体" w:cs="宋体"/>
+        </w:rPr>
+      </w:pPr>
+      <w:r>
+        <w:rPr>
+          <w:rFonts w:ascii="宋体" w:hAnsi="宋体" w:cs="宋体" w:hint="eastAsia"/>
+        </w:rPr>
+        <w:t>系统可以依赖</w:t>
+      </w:r>
+      <w:r>
+        <w:rPr>
+          <w:rFonts w:ascii="宋体" w:hAnsi="宋体" w:cs="宋体" w:hint="eastAsia"/>
+        </w:rPr>
+        <w:t>AI</w:t>
+      </w:r>
+      <w:r>
+        <w:rPr>
+          <w:rFonts w:ascii="宋体" w:hAnsi="宋体" w:cs="宋体" w:hint="eastAsia"/>
+        </w:rPr>
+        <w:t>审核题目并将有敏感信息的题目从题库中删除。</w:t>
+      </w:r>
+    </w:p>
+    <w:p>
+      <w:pPr>
+        <w:pStyle w:val="ab"/>
         <w:numPr>
           <w:ilvl w:val="0"/>
           <w:numId w:val="3"/>
         </w:numPr>
-        <w:ind w:left="1" w:hanging="1" w:firstLineChars="0"/>
-        <w:rPr>
-          <w:rFonts w:hint="eastAsia" w:ascii="宋体" w:hAnsi="宋体" w:cs="宋体"/>
-        </w:rPr>
-      </w:pPr>
-      <w:r>
-        <w:rPr>
-          <w:rFonts w:hint="eastAsia" w:ascii="宋体" w:hAnsi="宋体" w:cs="宋体"/>
+        <w:ind w:left="1" w:firstLineChars="0" w:hanging="1"/>
+        <w:rPr>
+          <w:rFonts w:ascii="宋体" w:hAnsi="宋体" w:cs="宋体"/>
+        </w:rPr>
+      </w:pPr>
+      <w:r>
+        <w:rPr>
+          <w:rFonts w:ascii="宋体" w:hAnsi="宋体" w:cs="宋体" w:hint="eastAsia"/>
         </w:rPr>
         <w:t>用户可以查看近期答题情况，以此推断自己的进退步情况。</w:t>
       </w:r>
@@ -639,212 +864,292 @@
     <w:p>
       <w:pPr>
         <w:rPr>
-          <w:rFonts w:hint="eastAsia" w:ascii="宋体" w:hAnsi="宋体" w:cs="宋体"/>
+          <w:rFonts w:ascii="宋体" w:hAnsi="宋体" w:cs="宋体"/>
           <w:b/>
           <w:bCs/>
         </w:rPr>
       </w:pPr>
       <w:r>
         <w:rPr>
-          <w:rFonts w:hint="eastAsia" w:ascii="宋体" w:hAnsi="宋体" w:cs="宋体"/>
+          <w:rFonts w:ascii="宋体" w:hAnsi="宋体" w:cs="宋体" w:hint="eastAsia"/>
           <w:b/>
           <w:bCs/>
         </w:rPr>
-        <w:t>选做任务自行设计的部分（5）</w:t>
-      </w:r>
-    </w:p>
-    <w:p>
-      <w:pPr>
-        <w:pStyle w:val="16"/>
+        <w:t>选</w:t>
+      </w:r>
+      <w:proofErr w:type="gramStart"/>
+      <w:r>
+        <w:rPr>
+          <w:rFonts w:ascii="宋体" w:hAnsi="宋体" w:cs="宋体" w:hint="eastAsia"/>
+          <w:b/>
+          <w:bCs/>
+        </w:rPr>
+        <w:t>做任务</w:t>
+      </w:r>
+      <w:proofErr w:type="gramEnd"/>
+      <w:r>
+        <w:rPr>
+          <w:rFonts w:ascii="宋体" w:hAnsi="宋体" w:cs="宋体" w:hint="eastAsia"/>
+          <w:b/>
+          <w:bCs/>
+        </w:rPr>
+        <w:t>自</w:t>
+      </w:r>
+      <w:r>
+        <w:rPr>
+          <w:rFonts w:ascii="宋体" w:hAnsi="宋体" w:cs="宋体" w:hint="eastAsia"/>
+          <w:b/>
+          <w:bCs/>
+        </w:rPr>
+        <w:t>行设计的部分（</w:t>
+      </w:r>
+      <w:r>
+        <w:rPr>
+          <w:rFonts w:ascii="宋体" w:hAnsi="宋体" w:cs="宋体" w:hint="eastAsia"/>
+          <w:b/>
+          <w:bCs/>
+        </w:rPr>
+        <w:t>5</w:t>
+      </w:r>
+      <w:r>
+        <w:rPr>
+          <w:rFonts w:ascii="宋体" w:hAnsi="宋体" w:cs="宋体" w:hint="eastAsia"/>
+          <w:b/>
+          <w:bCs/>
+        </w:rPr>
+        <w:t>）</w:t>
+      </w:r>
+    </w:p>
+    <w:p>
+      <w:pPr>
+        <w:pStyle w:val="ab"/>
         <w:numPr>
           <w:ilvl w:val="0"/>
           <w:numId w:val="4"/>
         </w:numPr>
-        <w:ind w:left="1" w:hanging="1" w:firstLineChars="0"/>
-        <w:rPr>
-          <w:rFonts w:hint="eastAsia" w:ascii="宋体" w:hAnsi="宋体" w:cs="宋体"/>
-        </w:rPr>
-      </w:pPr>
-      <w:r>
-        <w:rPr>
-          <w:rFonts w:hint="eastAsia" w:ascii="宋体" w:hAnsi="宋体" w:cs="宋体"/>
-        </w:rPr>
-        <w:t>实现AI助教模块，用户可以与AI交互寻求答案。（</w:t>
-      </w:r>
-      <w:r>
-        <w:rPr>
-          <w:rFonts w:hint="eastAsia" w:ascii="宋体" w:hAnsi="宋体" w:cs="宋体"/>
+        <w:ind w:left="1" w:firstLineChars="0" w:hanging="1"/>
+        <w:rPr>
+          <w:rFonts w:ascii="宋体" w:hAnsi="宋体" w:cs="宋体"/>
+        </w:rPr>
+      </w:pPr>
+      <w:r>
+        <w:rPr>
+          <w:rFonts w:ascii="宋体" w:hAnsi="宋体" w:cs="宋体" w:hint="eastAsia"/>
+        </w:rPr>
+        <w:t>实现</w:t>
+      </w:r>
+      <w:r>
+        <w:rPr>
+          <w:rFonts w:ascii="宋体" w:hAnsi="宋体" w:cs="宋体" w:hint="eastAsia"/>
+        </w:rPr>
+        <w:t>AI</w:t>
+      </w:r>
+      <w:r>
+        <w:rPr>
+          <w:rFonts w:ascii="宋体" w:hAnsi="宋体" w:cs="宋体" w:hint="eastAsia"/>
+        </w:rPr>
+        <w:t>助教模块，用户可以与</w:t>
+      </w:r>
+      <w:r>
+        <w:rPr>
+          <w:rFonts w:ascii="宋体" w:hAnsi="宋体" w:cs="宋体" w:hint="eastAsia"/>
+        </w:rPr>
+        <w:t>AI</w:t>
+      </w:r>
+      <w:r>
+        <w:rPr>
+          <w:rFonts w:ascii="宋体" w:hAnsi="宋体" w:cs="宋体" w:hint="eastAsia"/>
+        </w:rPr>
+        <w:t>交互寻求答案。（</w:t>
+      </w:r>
+      <w:r>
+        <w:rPr>
+          <w:rFonts w:ascii="宋体" w:hAnsi="宋体" w:cs="宋体" w:hint="eastAsia"/>
           <w:color w:val="C00000"/>
         </w:rPr>
         <w:t>自定义</w:t>
       </w:r>
       <w:r>
         <w:rPr>
-          <w:rFonts w:hint="eastAsia" w:ascii="宋体" w:hAnsi="宋体" w:cs="宋体"/>
+          <w:rFonts w:ascii="宋体" w:hAnsi="宋体" w:cs="宋体" w:hint="eastAsia"/>
         </w:rPr>
         <w:t>）</w:t>
       </w:r>
     </w:p>
     <w:p>
       <w:pPr>
-        <w:pStyle w:val="16"/>
+        <w:pStyle w:val="ab"/>
         <w:numPr>
           <w:ilvl w:val="0"/>
           <w:numId w:val="4"/>
         </w:numPr>
-        <w:ind w:left="1" w:hanging="1" w:firstLineChars="0"/>
-        <w:rPr>
-          <w:rFonts w:hint="eastAsia" w:ascii="宋体" w:hAnsi="宋体" w:cs="宋体"/>
-        </w:rPr>
-      </w:pPr>
-      <w:r>
-        <w:rPr>
-          <w:rFonts w:hint="eastAsia" w:ascii="宋体" w:hAnsi="宋体" w:cs="宋体"/>
+        <w:ind w:left="1" w:firstLineChars="0" w:hanging="1"/>
+        <w:rPr>
+          <w:rFonts w:ascii="宋体" w:hAnsi="宋体" w:cs="宋体"/>
+        </w:rPr>
+      </w:pPr>
+      <w:r>
+        <w:rPr>
+          <w:rFonts w:ascii="宋体" w:hAnsi="宋体" w:cs="宋体" w:hint="eastAsia"/>
         </w:rPr>
         <w:t>实现公告模块，管理员可以发布公告、撤销公告。（</w:t>
       </w:r>
       <w:r>
         <w:rPr>
-          <w:rFonts w:hint="eastAsia" w:ascii="宋体" w:hAnsi="宋体" w:cs="宋体"/>
+          <w:rFonts w:ascii="宋体" w:hAnsi="宋体" w:cs="宋体" w:hint="eastAsia"/>
           <w:color w:val="C00000"/>
         </w:rPr>
         <w:t>自定义</w:t>
       </w:r>
       <w:r>
         <w:rPr>
-          <w:rFonts w:hint="eastAsia" w:ascii="宋体" w:hAnsi="宋体" w:cs="宋体"/>
+          <w:rFonts w:ascii="宋体" w:hAnsi="宋体" w:cs="宋体" w:hint="eastAsia"/>
         </w:rPr>
         <w:t>）</w:t>
       </w:r>
     </w:p>
     <w:p>
       <w:pPr>
-        <w:pStyle w:val="16"/>
+        <w:pStyle w:val="ab"/>
         <w:numPr>
           <w:ilvl w:val="0"/>
           <w:numId w:val="4"/>
         </w:numPr>
-        <w:ind w:left="1" w:hanging="1" w:firstLineChars="0"/>
-        <w:rPr>
-          <w:rFonts w:hint="eastAsia" w:ascii="宋体" w:hAnsi="宋体" w:cs="宋体"/>
-        </w:rPr>
-      </w:pPr>
-      <w:r>
-        <w:rPr>
-          <w:rFonts w:hint="eastAsia" w:ascii="宋体" w:hAnsi="宋体" w:cs="宋体"/>
+        <w:ind w:left="1" w:firstLineChars="0" w:hanging="1"/>
+        <w:rPr>
+          <w:rFonts w:ascii="宋体" w:hAnsi="宋体" w:cs="宋体"/>
+        </w:rPr>
+      </w:pPr>
+      <w:r>
+        <w:rPr>
+          <w:rFonts w:ascii="宋体" w:hAnsi="宋体" w:cs="宋体" w:hint="eastAsia"/>
         </w:rPr>
         <w:t>用户可以提交反馈意见。（</w:t>
       </w:r>
       <w:r>
         <w:rPr>
-          <w:rFonts w:hint="eastAsia" w:ascii="宋体" w:hAnsi="宋体" w:cs="宋体"/>
+          <w:rFonts w:ascii="宋体" w:hAnsi="宋体" w:cs="宋体" w:hint="eastAsia"/>
           <w:color w:val="C00000"/>
         </w:rPr>
         <w:t>自定义</w:t>
       </w:r>
       <w:r>
         <w:rPr>
-          <w:rFonts w:hint="eastAsia" w:ascii="宋体" w:hAnsi="宋体" w:cs="宋体"/>
+          <w:rFonts w:ascii="宋体" w:hAnsi="宋体" w:cs="宋体" w:hint="eastAsia"/>
         </w:rPr>
         <w:t>）</w:t>
       </w:r>
     </w:p>
     <w:p>
       <w:pPr>
-        <w:pStyle w:val="16"/>
+        <w:pStyle w:val="ab"/>
         <w:numPr>
           <w:ilvl w:val="0"/>
           <w:numId w:val="4"/>
         </w:numPr>
-        <w:ind w:left="1" w:hanging="1" w:firstLineChars="0"/>
-        <w:rPr>
-          <w:rFonts w:hint="eastAsia" w:ascii="宋体" w:hAnsi="宋体" w:cs="宋体"/>
-        </w:rPr>
-      </w:pPr>
-      <w:r>
-        <w:rPr>
-          <w:rFonts w:hint="eastAsia" w:ascii="宋体" w:hAnsi="宋体" w:cs="宋体"/>
-        </w:rPr>
-        <w:t>可以开启黑暗模式，适应熬夜刷题的情况。（</w:t>
-      </w:r>
-      <w:r>
-        <w:rPr>
-          <w:rFonts w:hint="eastAsia" w:ascii="宋体" w:hAnsi="宋体" w:cs="宋体"/>
+        <w:ind w:left="1" w:firstLineChars="0" w:hanging="1"/>
+        <w:rPr>
+          <w:rFonts w:ascii="宋体" w:hAnsi="宋体" w:cs="宋体"/>
+        </w:rPr>
+      </w:pPr>
+      <w:r>
+        <w:rPr>
+          <w:rFonts w:ascii="宋体" w:hAnsi="宋体" w:cs="宋体" w:hint="eastAsia"/>
+        </w:rPr>
+        <w:t>可以开启黑暗模式，适应</w:t>
+      </w:r>
+      <w:proofErr w:type="gramStart"/>
+      <w:r>
+        <w:rPr>
+          <w:rFonts w:ascii="宋体" w:hAnsi="宋体" w:cs="宋体" w:hint="eastAsia"/>
+        </w:rPr>
+        <w:t>熬夜刷题的</w:t>
+      </w:r>
+      <w:proofErr w:type="gramEnd"/>
+      <w:r>
+        <w:rPr>
+          <w:rFonts w:ascii="宋体" w:hAnsi="宋体" w:cs="宋体" w:hint="eastAsia"/>
+        </w:rPr>
+        <w:t>情况。（</w:t>
+      </w:r>
+      <w:r>
+        <w:rPr>
+          <w:rFonts w:ascii="宋体" w:hAnsi="宋体" w:cs="宋体" w:hint="eastAsia"/>
           <w:color w:val="C00000"/>
         </w:rPr>
         <w:t>自定义</w:t>
       </w:r>
       <w:r>
         <w:rPr>
-          <w:rFonts w:hint="eastAsia" w:ascii="宋体" w:hAnsi="宋体" w:cs="宋体"/>
+          <w:rFonts w:ascii="宋体" w:hAnsi="宋体" w:cs="宋体" w:hint="eastAsia"/>
         </w:rPr>
         <w:t>）</w:t>
       </w:r>
     </w:p>
     <w:p>
       <w:pPr>
-        <w:pStyle w:val="16"/>
+        <w:pStyle w:val="ab"/>
         <w:numPr>
           <w:ilvl w:val="0"/>
           <w:numId w:val="4"/>
         </w:numPr>
-        <w:ind w:left="1" w:hanging="1" w:firstLineChars="0"/>
-        <w:rPr>
-          <w:rFonts w:hint="eastAsia" w:ascii="宋体" w:hAnsi="宋体" w:cs="宋体"/>
-        </w:rPr>
-      </w:pPr>
-      <w:r>
-        <w:rPr>
-          <w:rFonts w:hint="eastAsia" w:ascii="宋体" w:hAnsi="宋体" w:cs="宋体"/>
+        <w:ind w:left="1" w:firstLineChars="0" w:hanging="1"/>
+        <w:rPr>
+          <w:rFonts w:ascii="宋体" w:hAnsi="宋体" w:cs="宋体"/>
+        </w:rPr>
+      </w:pPr>
+      <w:r>
+        <w:rPr>
+          <w:rFonts w:ascii="宋体" w:hAnsi="宋体" w:cs="宋体" w:hint="eastAsia"/>
         </w:rPr>
         <w:t>管理员可以给予用户更高的权限或者惩罚，可以管理题目、管理题单、管理群组。（</w:t>
       </w:r>
       <w:r>
         <w:rPr>
-          <w:rFonts w:hint="eastAsia" w:ascii="宋体" w:hAnsi="宋体" w:cs="宋体"/>
+          <w:rFonts w:ascii="宋体" w:hAnsi="宋体" w:cs="宋体" w:hint="eastAsia"/>
           <w:color w:val="C00000"/>
         </w:rPr>
         <w:t>自定义</w:t>
       </w:r>
       <w:r>
         <w:rPr>
-          <w:rFonts w:hint="eastAsia" w:ascii="宋体" w:hAnsi="宋体" w:cs="宋体"/>
+          <w:rFonts w:ascii="宋体" w:hAnsi="宋体" w:cs="宋体" w:hint="eastAsia"/>
         </w:rPr>
         <w:t>）</w:t>
       </w:r>
     </w:p>
     <w:p>
       <w:pPr>
-        <w:pStyle w:val="2"/>
+        <w:pStyle w:val="1"/>
         <w:numPr>
           <w:ilvl w:val="0"/>
           <w:numId w:val="5"/>
         </w:numPr>
         <w:rPr>
-          <w:rFonts w:hint="eastAsia" w:ascii="宋体" w:hAnsi="宋体" w:cs="宋体"/>
-        </w:rPr>
-      </w:pPr>
-      <w:r>
-        <w:rPr>
-          <w:rFonts w:hint="eastAsia" w:ascii="宋体" w:hAnsi="宋体" w:cs="宋体"/>
+          <w:rFonts w:ascii="宋体" w:hAnsi="宋体" w:cs="宋体"/>
+        </w:rPr>
+      </w:pPr>
+      <w:r>
+        <w:rPr>
+          <w:rFonts w:ascii="宋体" w:hAnsi="宋体" w:cs="宋体" w:hint="eastAsia"/>
         </w:rPr>
         <w:t>总体设计方案</w:t>
       </w:r>
     </w:p>
     <w:p>
       <w:pPr>
-        <w:pStyle w:val="3"/>
+        <w:pStyle w:val="2"/>
         <w:numPr>
           <w:ilvl w:val="0"/>
           <w:numId w:val="6"/>
         </w:numPr>
         <w:rPr>
-          <w:rFonts w:hint="eastAsia" w:ascii="宋体" w:hAnsi="宋体" w:eastAsia="宋体" w:cs="宋体"/>
-        </w:rPr>
-      </w:pPr>
-      <w:r>
-        <w:rPr>
-          <w:rFonts w:hint="eastAsia" w:ascii="宋体" w:hAnsi="宋体" w:eastAsia="宋体" w:cs="宋体"/>
+          <w:rFonts w:ascii="宋体" w:eastAsia="宋体" w:hAnsi="宋体" w:cs="宋体"/>
+        </w:rPr>
+      </w:pPr>
+      <w:r>
+        <w:rPr>
+          <w:rFonts w:ascii="宋体" w:eastAsia="宋体" w:hAnsi="宋体" w:cs="宋体" w:hint="eastAsia"/>
         </w:rPr>
         <w:t>总体架构</w:t>
       </w:r>
@@ -853,7 +1158,7 @@
       <w:pPr>
         <w:ind w:firstLine="420"/>
         <w:rPr>
-          <w:rFonts w:hint="eastAsia" w:ascii="宋体" w:hAnsi="宋体" w:cs="宋体"/>
+          <w:rFonts w:ascii="宋体" w:hAnsi="宋体" w:cs="宋体"/>
           <w:bCs/>
           <w:kern w:val="44"/>
           <w:sz w:val="28"/>
@@ -862,86 +1167,225 @@
       </w:pPr>
       <w:r>
         <w:rPr>
-          <w:rFonts w:hint="eastAsia" w:ascii="宋体" w:hAnsi="宋体" w:cs="宋体"/>
-        </w:rPr>
-        <w:t>本次大作业，我们设计了一个前后端完全分离的网页,代码行数共计8000行以上。前端使用Vue2框架，后端使用FastApi框架。为了提高体验感，我们将管理员页面与用户页面进行了分离。最终，我们将项目部署在了服务器上。</w:t>
+          <w:rFonts w:ascii="宋体" w:hAnsi="宋体" w:cs="宋体" w:hint="eastAsia"/>
+        </w:rPr>
+        <w:t>本次大作业，我们设计了一个前后端完全分离的网页</w:t>
+      </w:r>
+      <w:r>
+        <w:rPr>
+          <w:rFonts w:ascii="宋体" w:hAnsi="宋体" w:cs="宋体" w:hint="eastAsia"/>
+        </w:rPr>
+        <w:t>,</w:t>
+      </w:r>
+      <w:r>
+        <w:rPr>
+          <w:rFonts w:ascii="宋体" w:hAnsi="宋体" w:cs="宋体" w:hint="eastAsia"/>
+        </w:rPr>
+        <w:t>代码行数共计</w:t>
+      </w:r>
+      <w:r>
+        <w:rPr>
+          <w:rFonts w:ascii="宋体" w:hAnsi="宋体" w:cs="宋体" w:hint="eastAsia"/>
+        </w:rPr>
+        <w:t>8000</w:t>
+      </w:r>
+      <w:r>
+        <w:rPr>
+          <w:rFonts w:ascii="宋体" w:hAnsi="宋体" w:cs="宋体" w:hint="eastAsia"/>
+        </w:rPr>
+        <w:t>行以上。前端使用</w:t>
+      </w:r>
+      <w:r>
+        <w:rPr>
+          <w:rFonts w:ascii="宋体" w:hAnsi="宋体" w:cs="宋体" w:hint="eastAsia"/>
+        </w:rPr>
+        <w:t>Vue2</w:t>
+      </w:r>
+      <w:r>
+        <w:rPr>
+          <w:rFonts w:ascii="宋体" w:hAnsi="宋体" w:cs="宋体" w:hint="eastAsia"/>
+        </w:rPr>
+        <w:t>框架，后端使用</w:t>
+      </w:r>
+      <w:proofErr w:type="spellStart"/>
+      <w:r>
+        <w:rPr>
+          <w:rFonts w:ascii="宋体" w:hAnsi="宋体" w:cs="宋体" w:hint="eastAsia"/>
+        </w:rPr>
+        <w:t>FastApi</w:t>
+      </w:r>
+      <w:proofErr w:type="spellEnd"/>
+      <w:r>
+        <w:rPr>
+          <w:rFonts w:ascii="宋体" w:hAnsi="宋体" w:cs="宋体" w:hint="eastAsia"/>
+        </w:rPr>
+        <w:t>框架。为了提高体验感，我们将管理员页面与用户页面进行了分离。最终，</w:t>
+      </w:r>
+      <w:r>
+        <w:rPr>
+          <w:rFonts w:ascii="宋体" w:hAnsi="宋体" w:cs="宋体" w:hint="eastAsia"/>
+        </w:rPr>
+        <w:t>我们将项目部署在了服务器上。</w:t>
+      </w:r>
+    </w:p>
+    <w:p>
+      <w:pPr>
+        <w:pStyle w:val="2"/>
+        <w:rPr>
+          <w:rFonts w:ascii="宋体" w:eastAsia="宋体" w:hAnsi="宋体" w:cs="宋体"/>
+        </w:rPr>
+      </w:pPr>
+      <w:r>
+        <w:rPr>
+          <w:rFonts w:ascii="宋体" w:eastAsia="宋体" w:hAnsi="宋体" w:cs="宋体" w:hint="eastAsia"/>
+        </w:rPr>
+        <w:t>1.</w:t>
+      </w:r>
+      <w:r>
+        <w:rPr>
+          <w:rFonts w:ascii="宋体" w:eastAsia="宋体" w:hAnsi="宋体" w:cs="宋体" w:hint="eastAsia"/>
+        </w:rPr>
+        <w:t>功能</w:t>
+      </w:r>
+      <w:r>
+        <w:rPr>
+          <w:rFonts w:ascii="宋体" w:eastAsia="宋体" w:hAnsi="宋体" w:cs="宋体" w:hint="eastAsia"/>
+        </w:rPr>
+        <w:t>1</w:t>
       </w:r>
     </w:p>
     <w:p>
       <w:pPr>
         <w:pStyle w:val="3"/>
-        <w:rPr>
-          <w:rFonts w:hint="eastAsia" w:ascii="宋体" w:hAnsi="宋体" w:eastAsia="宋体" w:cs="宋体"/>
-        </w:rPr>
-      </w:pPr>
-      <w:r>
-        <w:rPr>
-          <w:rFonts w:hint="eastAsia" w:ascii="宋体" w:hAnsi="宋体" w:eastAsia="宋体" w:cs="宋体"/>
-        </w:rPr>
-        <w:t>1.功能1</w:t>
-      </w:r>
-    </w:p>
-    <w:p>
-      <w:pPr>
-        <w:pStyle w:val="4"/>
         <w:spacing w:before="0" w:after="0" w:line="240" w:lineRule="auto"/>
         <w:rPr>
-          <w:rFonts w:hint="eastAsia" w:ascii="宋体" w:hAnsi="宋体" w:cs="宋体"/>
-        </w:rPr>
-      </w:pPr>
-      <w:r>
-        <w:rPr>
-          <w:rFonts w:hint="eastAsia" w:ascii="宋体" w:hAnsi="宋体" w:cs="宋体"/>
-        </w:rPr>
-        <w:t>1.1 功能描述</w:t>
-      </w:r>
-    </w:p>
-    <w:p>
-      <w:pPr>
-        <w:pStyle w:val="16"/>
+          <w:rFonts w:ascii="宋体" w:hAnsi="宋体" w:cs="宋体"/>
+        </w:rPr>
+      </w:pPr>
+      <w:r>
+        <w:rPr>
+          <w:rFonts w:ascii="宋体" w:hAnsi="宋体" w:cs="宋体" w:hint="eastAsia"/>
+        </w:rPr>
+        <w:t xml:space="preserve">1.1 </w:t>
+      </w:r>
+      <w:r>
+        <w:rPr>
+          <w:rFonts w:ascii="宋体" w:hAnsi="宋体" w:cs="宋体" w:hint="eastAsia"/>
+        </w:rPr>
+        <w:t>功能描述</w:t>
+      </w:r>
+    </w:p>
+    <w:p>
+      <w:pPr>
+        <w:pStyle w:val="ab"/>
         <w:ind w:firstLineChars="0"/>
         <w:rPr>
-          <w:rFonts w:hint="eastAsia" w:ascii="宋体" w:hAnsi="宋体" w:cs="宋体"/>
-        </w:rPr>
-      </w:pPr>
-      <w:r>
-        <w:rPr>
-          <w:rFonts w:hint="eastAsia" w:ascii="宋体" w:hAnsi="宋体" w:cs="宋体"/>
+          <w:rFonts w:ascii="宋体" w:hAnsi="宋体" w:cs="宋体"/>
+        </w:rPr>
+      </w:pPr>
+      <w:r>
+        <w:rPr>
+          <w:rFonts w:ascii="宋体" w:hAnsi="宋体" w:cs="宋体" w:hint="eastAsia"/>
         </w:rPr>
         <w:t>支持用户登录和注册，提供免密码登录，注销功能。支持用户个人信息管理，支持用户修改密码等个人信息。</w:t>
       </w:r>
     </w:p>
     <w:p>
       <w:pPr>
-        <w:pStyle w:val="16"/>
+        <w:pStyle w:val="ab"/>
         <w:ind w:firstLineChars="0"/>
         <w:rPr>
-          <w:rFonts w:hint="eastAsia" w:ascii="宋体" w:hAnsi="宋体" w:cs="宋体"/>
-        </w:rPr>
-      </w:pPr>
-      <w:r>
-        <w:rPr>
-          <w:rFonts w:hint="eastAsia" w:ascii="宋体" w:hAnsi="宋体" w:cs="宋体"/>
-        </w:rPr>
-        <w:t>用户注册账号是要求密码必须在9位及以上并且包含大小写。用户选择免密登录时会提醒用户不要在公共电脑上选择免密登录。用户可以对用户名、密码等进行修改。后端会对用户的密码进行md5加密，提高了系统的安全性。</w:t>
-      </w:r>
-    </w:p>
-    <w:p>
-      <w:pPr>
-        <w:pStyle w:val="4"/>
+          <w:rFonts w:ascii="宋体" w:hAnsi="宋体" w:cs="宋体"/>
+        </w:rPr>
+      </w:pPr>
+      <w:r>
+        <w:rPr>
+          <w:rFonts w:ascii="宋体" w:hAnsi="宋体" w:cs="宋体" w:hint="eastAsia"/>
+        </w:rPr>
+        <w:t>用户注册账号是要求密码必须在</w:t>
+      </w:r>
+      <w:r>
+        <w:rPr>
+          <w:rFonts w:ascii="宋体" w:hAnsi="宋体" w:cs="宋体" w:hint="eastAsia"/>
+        </w:rPr>
+        <w:t>9</w:t>
+      </w:r>
+      <w:r>
+        <w:rPr>
+          <w:rFonts w:ascii="宋体" w:hAnsi="宋体" w:cs="宋体" w:hint="eastAsia"/>
+        </w:rPr>
+        <w:t>位及以上并且包含大小写。</w:t>
+      </w:r>
+      <w:proofErr w:type="gramStart"/>
+      <w:r>
+        <w:rPr>
+          <w:rFonts w:ascii="宋体" w:hAnsi="宋体" w:cs="宋体" w:hint="eastAsia"/>
+        </w:rPr>
+        <w:t>用户选择免密登录</w:t>
+      </w:r>
+      <w:proofErr w:type="gramEnd"/>
+      <w:r>
+        <w:rPr>
+          <w:rFonts w:ascii="宋体" w:hAnsi="宋体" w:cs="宋体" w:hint="eastAsia"/>
+        </w:rPr>
+        <w:t>时会提醒用户不要在公共电脑上</w:t>
+      </w:r>
+      <w:proofErr w:type="gramStart"/>
+      <w:r>
+        <w:rPr>
+          <w:rFonts w:ascii="宋体" w:hAnsi="宋体" w:cs="宋体" w:hint="eastAsia"/>
+        </w:rPr>
+        <w:t>选择免密登录</w:t>
+      </w:r>
+      <w:proofErr w:type="gramEnd"/>
+      <w:r>
+        <w:rPr>
+          <w:rFonts w:ascii="宋体" w:hAnsi="宋体" w:cs="宋体" w:hint="eastAsia"/>
+        </w:rPr>
+        <w:t>。用户可以对用户名、密码等</w:t>
+      </w:r>
+      <w:r>
+        <w:rPr>
+          <w:rFonts w:ascii="宋体" w:hAnsi="宋体" w:cs="宋体" w:hint="eastAsia"/>
+        </w:rPr>
+        <w:lastRenderedPageBreak/>
+        <w:t>进行修改。后端会对用户的密码进行</w:t>
+      </w:r>
+      <w:r>
+        <w:rPr>
+          <w:rFonts w:ascii="宋体" w:hAnsi="宋体" w:cs="宋体" w:hint="eastAsia"/>
+        </w:rPr>
+        <w:t>md5</w:t>
+      </w:r>
+      <w:r>
+        <w:rPr>
+          <w:rFonts w:ascii="宋体" w:hAnsi="宋体" w:cs="宋体" w:hint="eastAsia"/>
+        </w:rPr>
+        <w:t>加密，提高了系统的安全性。</w:t>
+      </w:r>
+    </w:p>
+    <w:p>
+      <w:pPr>
+        <w:pStyle w:val="3"/>
         <w:numPr>
           <w:ilvl w:val="1"/>
           <w:numId w:val="0"/>
         </w:numPr>
         <w:rPr>
-          <w:rFonts w:hint="eastAsia" w:ascii="宋体" w:hAnsi="宋体" w:cs="宋体"/>
-        </w:rPr>
-      </w:pPr>
-      <w:r>
-        <w:rPr>
-          <w:rFonts w:hint="eastAsia" w:ascii="宋体" w:hAnsi="宋体" w:cs="宋体"/>
-        </w:rPr>
-        <w:t>1.2 核心代码</w:t>
+          <w:rFonts w:ascii="宋体" w:hAnsi="宋体" w:cs="宋体"/>
+        </w:rPr>
+      </w:pPr>
+      <w:r>
+        <w:rPr>
+          <w:rFonts w:ascii="宋体" w:hAnsi="宋体" w:cs="宋体" w:hint="eastAsia"/>
+        </w:rPr>
+        <w:t xml:space="preserve">1.2 </w:t>
+      </w:r>
+      <w:r>
+        <w:rPr>
+          <w:rFonts w:ascii="宋体" w:hAnsi="宋体" w:cs="宋体" w:hint="eastAsia"/>
+        </w:rPr>
+        <w:t>核心代码</w:t>
       </w:r>
     </w:p>
     <w:p>
@@ -957,15 +1401,16 @@
       <w:pPr>
         <w:jc w:val="center"/>
         <w:rPr>
-          <w:rFonts w:hint="eastAsia" w:ascii="宋体" w:hAnsi="宋体" w:cs="宋体"/>
-        </w:rPr>
-      </w:pPr>
-      <w:r>
-        <w:rPr>
-          <w:rFonts w:hint="eastAsia" w:ascii="宋体" w:hAnsi="宋体" w:cs="宋体"/>
+          <w:rFonts w:ascii="宋体" w:hAnsi="宋体" w:cs="宋体"/>
+        </w:rPr>
+      </w:pPr>
+      <w:r>
+        <w:rPr>
+          <w:rFonts w:ascii="宋体" w:hAnsi="宋体" w:cs="宋体" w:hint="eastAsia"/>
+          <w:noProof/>
         </w:rPr>
         <w:drawing>
-          <wp:inline distT="0" distB="0" distL="114300" distR="114300">
+          <wp:inline distT="0" distB="0" distL="114300" distR="114300" wp14:anchorId="64872931" wp14:editId="304430DE">
             <wp:extent cx="4570730" cy="1276985"/>
             <wp:effectExtent l="0" t="0" r="1270" b="5715"/>
             <wp:docPr id="1" name="图片 1"/>
@@ -982,7 +1427,7 @@
                     </pic:cNvPicPr>
                   </pic:nvPicPr>
                   <pic:blipFill>
-                    <a:blip r:embed="rId6"/>
+                    <a:blip r:embed="rId7"/>
                     <a:stretch>
                       <a:fillRect/>
                     </a:stretch>
@@ -1018,18 +1463,19 @@
     </w:p>
     <w:p>
       <w:pPr>
-        <w:pStyle w:val="5"/>
+        <w:pStyle w:val="4"/>
         <w:jc w:val="center"/>
         <w:rPr>
-          <w:rFonts w:hint="eastAsia" w:ascii="宋体" w:hAnsi="宋体" w:eastAsia="宋体" w:cs="宋体"/>
-        </w:rPr>
-      </w:pPr>
-      <w:r>
-        <w:rPr>
-          <w:rFonts w:hint="eastAsia" w:ascii="宋体" w:hAnsi="宋体" w:eastAsia="宋体" w:cs="宋体"/>
+          <w:rFonts w:ascii="宋体" w:eastAsia="宋体" w:hAnsi="宋体" w:cs="宋体"/>
+        </w:rPr>
+      </w:pPr>
+      <w:r>
+        <w:rPr>
+          <w:rFonts w:ascii="宋体" w:eastAsia="宋体" w:hAnsi="宋体" w:cs="宋体" w:hint="eastAsia"/>
+          <w:noProof/>
         </w:rPr>
         <w:drawing>
-          <wp:inline distT="0" distB="0" distL="114300" distR="114300">
+          <wp:inline distT="0" distB="0" distL="114300" distR="114300" wp14:anchorId="431375FC" wp14:editId="5CA22D5F">
             <wp:extent cx="4237990" cy="4528185"/>
             <wp:effectExtent l="0" t="0" r="3810" b="5715"/>
             <wp:docPr id="2" name="图片 2"/>
@@ -1046,7 +1492,7 @@
                     </pic:cNvPicPr>
                   </pic:nvPicPr>
                   <pic:blipFill>
-                    <a:blip r:embed="rId7"/>
+                    <a:blip r:embed="rId8"/>
                     <a:stretch>
                       <a:fillRect/>
                     </a:stretch>
@@ -1077,6 +1523,7 @@
         <w:rPr>
           <w:rFonts w:hint="eastAsia"/>
         </w:rPr>
+        <w:lastRenderedPageBreak/>
         <w:t>修改用户信息后端核心代码：</w:t>
       </w:r>
     </w:p>
@@ -1087,7 +1534,7 @@
         <w:ind w:firstLine="420"/>
         <w:jc w:val="center"/>
         <w:rPr>
-          <w:rFonts w:hint="eastAsia" w:ascii="宋体" w:hAnsi="宋体" w:cs="宋体"/>
+          <w:rFonts w:ascii="宋体" w:hAnsi="宋体" w:cs="宋体"/>
           <w:color w:val="000000"/>
           <w:kern w:val="0"/>
           <w:lang w:bidi="ar"/>
@@ -1095,10 +1542,11 @@
       </w:pPr>
       <w:r>
         <w:rPr>
-          <w:rFonts w:hint="eastAsia" w:ascii="宋体" w:hAnsi="宋体" w:cs="宋体"/>
+          <w:rFonts w:ascii="宋体" w:hAnsi="宋体" w:cs="宋体" w:hint="eastAsia"/>
+          <w:noProof/>
         </w:rPr>
         <w:drawing>
-          <wp:inline distT="0" distB="0" distL="114300" distR="114300">
+          <wp:inline distT="0" distB="0" distL="114300" distR="114300" wp14:anchorId="54B373C5" wp14:editId="036D39BE">
             <wp:extent cx="5001895" cy="1381760"/>
             <wp:effectExtent l="0" t="0" r="1905" b="2540"/>
             <wp:docPr id="4" name="图片 4"/>
@@ -1115,7 +1563,7 @@
                     </pic:cNvPicPr>
                   </pic:nvPicPr>
                   <pic:blipFill>
-                    <a:blip r:embed="rId8"/>
+                    <a:blip r:embed="rId9"/>
                     <a:stretch>
                       <a:fillRect/>
                     </a:stretch>
@@ -1154,15 +1602,16 @@
       <w:pPr>
         <w:jc w:val="center"/>
         <w:rPr>
-          <w:rFonts w:hint="eastAsia" w:ascii="宋体" w:hAnsi="宋体" w:cs="宋体"/>
-        </w:rPr>
-      </w:pPr>
-      <w:r>
-        <w:rPr>
-          <w:rFonts w:hint="eastAsia" w:ascii="宋体" w:hAnsi="宋体" w:cs="宋体"/>
+          <w:rFonts w:ascii="宋体" w:hAnsi="宋体" w:cs="宋体"/>
+        </w:rPr>
+      </w:pPr>
+      <w:r>
+        <w:rPr>
+          <w:rFonts w:ascii="宋体" w:hAnsi="宋体" w:cs="宋体" w:hint="eastAsia"/>
+          <w:noProof/>
         </w:rPr>
         <w:drawing>
-          <wp:inline distT="0" distB="0" distL="114300" distR="114300">
+          <wp:inline distT="0" distB="0" distL="114300" distR="114300" wp14:anchorId="104CD417" wp14:editId="6E713452">
             <wp:extent cx="4006215" cy="1805305"/>
             <wp:effectExtent l="0" t="0" r="6985" b="10795"/>
             <wp:docPr id="3" name="图片 3"/>
@@ -1179,7 +1628,7 @@
                     </pic:cNvPicPr>
                   </pic:nvPicPr>
                   <pic:blipFill>
-                    <a:blip r:embed="rId9"/>
+                    <a:blip r:embed="rId10"/>
                     <a:stretch>
                       <a:fillRect/>
                     </a:stretch>
@@ -1206,20 +1655,26 @@
     </w:p>
     <w:p>
       <w:pPr>
-        <w:pStyle w:val="4"/>
+        <w:pStyle w:val="3"/>
         <w:numPr>
           <w:ilvl w:val="1"/>
           <w:numId w:val="0"/>
         </w:numPr>
         <w:rPr>
-          <w:rFonts w:hint="eastAsia" w:ascii="宋体" w:hAnsi="宋体" w:cs="宋体"/>
-        </w:rPr>
-      </w:pPr>
-      <w:r>
-        <w:rPr>
-          <w:rFonts w:hint="eastAsia" w:ascii="宋体" w:hAnsi="宋体" w:cs="宋体"/>
-        </w:rPr>
-        <w:t>1.3 实现效果</w:t>
+          <w:rFonts w:ascii="宋体" w:hAnsi="宋体" w:cs="宋体"/>
+        </w:rPr>
+      </w:pPr>
+      <w:r>
+        <w:rPr>
+          <w:rFonts w:ascii="宋体" w:hAnsi="宋体" w:cs="宋体" w:hint="eastAsia"/>
+        </w:rPr>
+        <w:t xml:space="preserve">1.3 </w:t>
+      </w:r>
+      <w:r>
+        <w:rPr>
+          <w:rFonts w:ascii="宋体" w:hAnsi="宋体" w:cs="宋体" w:hint="eastAsia"/>
+        </w:rPr>
+        <w:t>实现效果</w:t>
       </w:r>
     </w:p>
     <w:p>
@@ -1234,17 +1689,18 @@
       <w:pPr>
         <w:jc w:val="center"/>
         <w:rPr>
-          <w:rFonts w:hint="eastAsia" w:ascii="宋体" w:hAnsi="宋体" w:cs="宋体"/>
+          <w:rFonts w:ascii="宋体" w:hAnsi="宋体" w:cs="宋体"/>
           <w:b/>
           <w:sz w:val="32"/>
         </w:rPr>
       </w:pPr>
       <w:r>
         <w:rPr>
-          <w:rFonts w:hint="eastAsia" w:ascii="宋体" w:hAnsi="宋体" w:cs="宋体"/>
+          <w:rFonts w:ascii="宋体" w:hAnsi="宋体" w:cs="宋体" w:hint="eastAsia"/>
+          <w:noProof/>
         </w:rPr>
         <w:drawing>
-          <wp:inline distT="0" distB="0" distL="114300" distR="114300">
+          <wp:inline distT="0" distB="0" distL="114300" distR="114300" wp14:anchorId="07F10FF3" wp14:editId="45FD8EF4">
             <wp:extent cx="2138045" cy="2535555"/>
             <wp:effectExtent l="0" t="0" r="8255" b="4445"/>
             <wp:docPr id="5" name="图片 5"/>
@@ -1261,7 +1717,7 @@
                     </pic:cNvPicPr>
                   </pic:nvPicPr>
                   <pic:blipFill>
-                    <a:blip r:embed="rId10"/>
+                    <a:blip r:embed="rId11"/>
                     <a:stretch>
                       <a:fillRect/>
                     </a:stretch>
@@ -1292,6 +1748,7 @@
         <w:rPr>
           <w:rFonts w:hint="eastAsia"/>
         </w:rPr>
+        <w:lastRenderedPageBreak/>
         <w:t>注册页面：</w:t>
       </w:r>
     </w:p>
@@ -1299,15 +1756,16 @@
       <w:pPr>
         <w:jc w:val="center"/>
         <w:rPr>
-          <w:rFonts w:hint="eastAsia" w:ascii="宋体" w:hAnsi="宋体" w:cs="宋体"/>
-        </w:rPr>
-      </w:pPr>
-      <w:r>
-        <w:rPr>
-          <w:rFonts w:hint="eastAsia" w:ascii="宋体" w:hAnsi="宋体" w:cs="宋体"/>
+          <w:rFonts w:ascii="宋体" w:hAnsi="宋体" w:cs="宋体"/>
+        </w:rPr>
+      </w:pPr>
+      <w:r>
+        <w:rPr>
+          <w:rFonts w:ascii="宋体" w:hAnsi="宋体" w:cs="宋体" w:hint="eastAsia"/>
+          <w:noProof/>
         </w:rPr>
         <w:drawing>
-          <wp:inline distT="0" distB="0" distL="114300" distR="114300">
+          <wp:inline distT="0" distB="0" distL="114300" distR="114300" wp14:anchorId="2B6210E4" wp14:editId="6C2EC408">
             <wp:extent cx="1922780" cy="2573655"/>
             <wp:effectExtent l="0" t="0" r="7620" b="4445"/>
             <wp:docPr id="6" name="图片 6"/>
@@ -1324,7 +1782,7 @@
                     </pic:cNvPicPr>
                   </pic:nvPicPr>
                   <pic:blipFill>
-                    <a:blip r:embed="rId11"/>
+                    <a:blip r:embed="rId12"/>
                     <a:stretch>
                       <a:fillRect/>
                     </a:stretch>
@@ -1359,18 +1817,19 @@
     </w:p>
     <w:p>
       <w:pPr>
-        <w:pStyle w:val="5"/>
+        <w:pStyle w:val="4"/>
         <w:jc w:val="center"/>
         <w:rPr>
-          <w:rFonts w:hint="eastAsia" w:ascii="宋体" w:hAnsi="宋体" w:eastAsia="宋体" w:cs="宋体"/>
-        </w:rPr>
-      </w:pPr>
-      <w:r>
-        <w:rPr>
-          <w:rFonts w:hint="eastAsia" w:ascii="宋体" w:hAnsi="宋体" w:eastAsia="宋体" w:cs="宋体"/>
+          <w:rFonts w:ascii="宋体" w:eastAsia="宋体" w:hAnsi="宋体" w:cs="宋体"/>
+        </w:rPr>
+      </w:pPr>
+      <w:r>
+        <w:rPr>
+          <w:rFonts w:ascii="宋体" w:eastAsia="宋体" w:hAnsi="宋体" w:cs="宋体" w:hint="eastAsia"/>
+          <w:noProof/>
         </w:rPr>
         <w:drawing>
-          <wp:inline distT="0" distB="0" distL="114300" distR="114300">
+          <wp:inline distT="0" distB="0" distL="114300" distR="114300" wp14:anchorId="59235281" wp14:editId="3B20F269">
             <wp:extent cx="3001645" cy="3208020"/>
             <wp:effectExtent l="0" t="0" r="8255" b="5080"/>
             <wp:docPr id="7" name="图片 7"/>
@@ -1387,7 +1846,7 @@
                     </pic:cNvPicPr>
                   </pic:nvPicPr>
                   <pic:blipFill>
-                    <a:blip r:embed="rId12"/>
+                    <a:blip r:embed="rId13"/>
                     <a:stretch>
                       <a:fillRect/>
                     </a:stretch>
@@ -1414,58 +1873,101 @@
     </w:p>
     <w:p>
       <w:pPr>
+        <w:pStyle w:val="2"/>
+        <w:rPr>
+          <w:rFonts w:ascii="宋体" w:eastAsia="宋体" w:hAnsi="宋体" w:cs="宋体"/>
+        </w:rPr>
+      </w:pPr>
+      <w:r>
+        <w:rPr>
+          <w:rFonts w:ascii="宋体" w:eastAsia="宋体" w:hAnsi="宋体" w:cs="宋体" w:hint="eastAsia"/>
+        </w:rPr>
+        <w:t>2.</w:t>
+      </w:r>
+      <w:r>
+        <w:rPr>
+          <w:rFonts w:ascii="宋体" w:eastAsia="宋体" w:hAnsi="宋体" w:cs="宋体" w:hint="eastAsia"/>
+        </w:rPr>
+        <w:t>功能</w:t>
+      </w:r>
+      <w:r>
+        <w:rPr>
+          <w:rFonts w:ascii="宋体" w:eastAsia="宋体" w:hAnsi="宋体" w:cs="宋体" w:hint="eastAsia"/>
+        </w:rPr>
+        <w:t>2</w:t>
+      </w:r>
+    </w:p>
+    <w:p>
+      <w:pPr>
         <w:pStyle w:val="3"/>
         <w:rPr>
-          <w:rFonts w:hint="eastAsia" w:ascii="宋体" w:hAnsi="宋体" w:eastAsia="宋体" w:cs="宋体"/>
-        </w:rPr>
-      </w:pPr>
-      <w:r>
-        <w:rPr>
-          <w:rFonts w:hint="eastAsia" w:ascii="宋体" w:hAnsi="宋体" w:eastAsia="宋体" w:cs="宋体"/>
-        </w:rPr>
-        <w:t>2.功能2</w:t>
-      </w:r>
-    </w:p>
-    <w:p>
-      <w:pPr>
-        <w:pStyle w:val="4"/>
-        <w:rPr>
-          <w:rFonts w:hint="eastAsia" w:ascii="宋体" w:hAnsi="宋体" w:cs="宋体"/>
-        </w:rPr>
-      </w:pPr>
-      <w:r>
-        <w:rPr>
-          <w:rFonts w:hint="eastAsia" w:ascii="宋体" w:hAnsi="宋体" w:cs="宋体"/>
-        </w:rPr>
-        <w:t>2.1 功能描述</w:t>
+          <w:rFonts w:ascii="宋体" w:hAnsi="宋体" w:cs="宋体"/>
+        </w:rPr>
+      </w:pPr>
+      <w:r>
+        <w:rPr>
+          <w:rFonts w:ascii="宋体" w:hAnsi="宋体" w:cs="宋体" w:hint="eastAsia"/>
+        </w:rPr>
+        <w:t xml:space="preserve">2.1 </w:t>
+      </w:r>
+      <w:r>
+        <w:rPr>
+          <w:rFonts w:ascii="宋体" w:hAnsi="宋体" w:cs="宋体" w:hint="eastAsia"/>
+        </w:rPr>
+        <w:t>功能描述</w:t>
       </w:r>
     </w:p>
     <w:p>
       <w:pPr>
         <w:ind w:firstLine="420"/>
         <w:rPr>
-          <w:rFonts w:hint="eastAsia" w:ascii="宋体" w:hAnsi="宋体" w:cs="宋体"/>
-        </w:rPr>
-      </w:pPr>
-      <w:r>
-        <w:rPr>
-          <w:rFonts w:hint="eastAsia" w:ascii="宋体" w:hAnsi="宋体" w:cs="宋体"/>
-        </w:rPr>
-        <w:t>支持用户与管理员之间的交互，即支持用户查看管理员发布的公告，支持用户提交自己的反馈。管理员可以发布公告、删除公告。公告内容支持Markdown渲染。</w:t>
-      </w:r>
-    </w:p>
-    <w:p>
-      <w:pPr>
-        <w:pStyle w:val="4"/>
-        <w:rPr>
-          <w:rFonts w:hint="eastAsia" w:ascii="宋体" w:hAnsi="宋体" w:cs="宋体"/>
-        </w:rPr>
-      </w:pPr>
-      <w:r>
-        <w:rPr>
-          <w:rFonts w:hint="eastAsia" w:ascii="宋体" w:hAnsi="宋体" w:cs="宋体"/>
-        </w:rPr>
-        <w:t>2.2 核心代码</w:t>
+          <w:rFonts w:ascii="宋体" w:hAnsi="宋体" w:cs="宋体"/>
+        </w:rPr>
+      </w:pPr>
+      <w:r>
+        <w:rPr>
+          <w:rFonts w:ascii="宋体" w:hAnsi="宋体" w:cs="宋体" w:hint="eastAsia"/>
+        </w:rPr>
+        <w:t>支持用户与管理员之间的交互，即支持用户查看管理员发布的公告，支持用户提交自己的反馈。管理员可以发布公告、删除公告。公告内容支持</w:t>
+      </w:r>
+      <w:r>
+        <w:rPr>
+          <w:rFonts w:ascii="宋体" w:hAnsi="宋体" w:cs="宋体" w:hint="eastAsia"/>
+        </w:rPr>
+        <w:t>Markdown</w:t>
+      </w:r>
+      <w:r>
+        <w:rPr>
+          <w:rFonts w:ascii="宋体" w:hAnsi="宋体" w:cs="宋体" w:hint="eastAsia"/>
+        </w:rPr>
+        <w:t>渲</w:t>
+      </w:r>
+      <w:r>
+        <w:rPr>
+          <w:rFonts w:ascii="宋体" w:hAnsi="宋体" w:cs="宋体" w:hint="eastAsia"/>
+        </w:rPr>
+        <w:lastRenderedPageBreak/>
+        <w:t>染。</w:t>
+      </w:r>
+    </w:p>
+    <w:p>
+      <w:pPr>
+        <w:pStyle w:val="3"/>
+        <w:rPr>
+          <w:rFonts w:ascii="宋体" w:hAnsi="宋体" w:cs="宋体"/>
+        </w:rPr>
+      </w:pPr>
+      <w:r>
+        <w:rPr>
+          <w:rFonts w:ascii="宋体" w:hAnsi="宋体" w:cs="宋体" w:hint="eastAsia"/>
+        </w:rPr>
+        <w:t xml:space="preserve">2.2 </w:t>
+      </w:r>
+      <w:r>
+        <w:rPr>
+          <w:rFonts w:ascii="宋体" w:hAnsi="宋体" w:cs="宋体" w:hint="eastAsia"/>
+        </w:rPr>
+        <w:t>核心代码</w:t>
       </w:r>
     </w:p>
     <w:p>
@@ -1481,8 +1983,11 @@
         <w:jc w:val="center"/>
       </w:pPr>
       <w:r>
+        <w:rPr>
+          <w:noProof/>
+        </w:rPr>
         <w:drawing>
-          <wp:inline distT="0" distB="0" distL="114300" distR="114300">
+          <wp:inline distT="0" distB="0" distL="114300" distR="114300" wp14:anchorId="7A006DEC" wp14:editId="7D85F762">
             <wp:extent cx="5267325" cy="1650365"/>
             <wp:effectExtent l="0" t="0" r="3175" b="635"/>
             <wp:docPr id="8" name="图片 1"/>
@@ -1499,7 +2004,7 @@
                     </pic:cNvPicPr>
                   </pic:nvPicPr>
                   <pic:blipFill>
-                    <a:blip r:embed="rId13"/>
+                    <a:blip r:embed="rId14"/>
                     <a:stretch>
                       <a:fillRect/>
                     </a:stretch>
@@ -1537,8 +2042,11 @@
         <w:jc w:val="center"/>
       </w:pPr>
       <w:r>
+        <w:rPr>
+          <w:noProof/>
+        </w:rPr>
         <w:drawing>
-          <wp:inline distT="0" distB="0" distL="114300" distR="114300">
+          <wp:inline distT="0" distB="0" distL="114300" distR="114300" wp14:anchorId="17706629" wp14:editId="4E0BFA9A">
             <wp:extent cx="5271135" cy="4395470"/>
             <wp:effectExtent l="0" t="0" r="12065" b="11430"/>
             <wp:docPr id="9" name="图片 2"/>
@@ -1555,7 +2063,7 @@
                     </pic:cNvPicPr>
                   </pic:nvPicPr>
                   <pic:blipFill>
-                    <a:blip r:embed="rId14"/>
+                    <a:blip r:embed="rId15"/>
                     <a:stretch>
                       <a:fillRect/>
                     </a:stretch>
@@ -1582,16 +2090,23 @@
     </w:p>
     <w:p>
       <w:pPr>
-        <w:pStyle w:val="4"/>
-        <w:rPr>
-          <w:rFonts w:hint="eastAsia" w:ascii="宋体" w:hAnsi="宋体" w:cs="宋体"/>
-        </w:rPr>
-      </w:pPr>
-      <w:r>
-        <w:rPr>
-          <w:rFonts w:hint="eastAsia" w:ascii="宋体" w:hAnsi="宋体" w:cs="宋体"/>
-        </w:rPr>
-        <w:t>2.3 实现效果</w:t>
+        <w:pStyle w:val="3"/>
+        <w:rPr>
+          <w:rFonts w:ascii="宋体" w:hAnsi="宋体" w:cs="宋体"/>
+        </w:rPr>
+      </w:pPr>
+      <w:r>
+        <w:rPr>
+          <w:rFonts w:ascii="宋体" w:hAnsi="宋体" w:cs="宋体" w:hint="eastAsia"/>
+        </w:rPr>
+        <w:lastRenderedPageBreak/>
+        <w:t xml:space="preserve">2.3 </w:t>
+      </w:r>
+      <w:r>
+        <w:rPr>
+          <w:rFonts w:ascii="宋体" w:hAnsi="宋体" w:cs="宋体" w:hint="eastAsia"/>
+        </w:rPr>
+        <w:t>实现效果</w:t>
       </w:r>
     </w:p>
     <w:p>
@@ -1607,8 +2122,11 @@
         <w:jc w:val="center"/>
       </w:pPr>
       <w:r>
+        <w:rPr>
+          <w:noProof/>
+        </w:rPr>
         <w:drawing>
-          <wp:inline distT="0" distB="0" distL="114300" distR="114300">
+          <wp:inline distT="0" distB="0" distL="114300" distR="114300" wp14:anchorId="3C99B944" wp14:editId="70653EF1">
             <wp:extent cx="5260975" cy="2759075"/>
             <wp:effectExtent l="0" t="0" r="9525" b="9525"/>
             <wp:docPr id="10" name="图片 1"/>
@@ -1625,7 +2143,7 @@
                     </pic:cNvPicPr>
                   </pic:nvPicPr>
                   <pic:blipFill>
-                    <a:blip r:embed="rId15"/>
+                    <a:blip r:embed="rId16"/>
                     <a:stretch>
                       <a:fillRect/>
                     </a:stretch>
@@ -1663,8 +2181,11 @@
         <w:jc w:val="center"/>
       </w:pPr>
       <w:r>
+        <w:rPr>
+          <w:noProof/>
+        </w:rPr>
         <w:drawing>
-          <wp:inline distT="0" distB="0" distL="114300" distR="114300">
+          <wp:inline distT="0" distB="0" distL="114300" distR="114300" wp14:anchorId="772C8A33" wp14:editId="02BEC10A">
             <wp:extent cx="5271135" cy="4855210"/>
             <wp:effectExtent l="0" t="0" r="12065" b="8890"/>
             <wp:docPr id="11" name="图片 2"/>
@@ -1681,7 +2202,7 @@
                     </pic:cNvPicPr>
                   </pic:nvPicPr>
                   <pic:blipFill>
-                    <a:blip r:embed="rId16"/>
+                    <a:blip r:embed="rId17"/>
                     <a:stretch>
                       <a:fillRect/>
                     </a:stretch>
@@ -1711,20 +2232,24 @@
         <w:rPr>
           <w:rFonts w:hint="eastAsia"/>
         </w:rPr>
+        <w:lastRenderedPageBreak/>
         <w:t>发布公告：</w:t>
       </w:r>
     </w:p>
     <w:p>
       <w:pPr>
-        <w:pStyle w:val="3"/>
+        <w:pStyle w:val="2"/>
         <w:jc w:val="center"/>
         <w:rPr>
-          <w:rFonts w:hint="eastAsia" w:ascii="宋体" w:hAnsi="宋体" w:eastAsia="宋体" w:cs="宋体"/>
-        </w:rPr>
-      </w:pPr>
-      <w:r>
+          <w:rFonts w:ascii="宋体" w:eastAsia="宋体" w:hAnsi="宋体" w:cs="宋体"/>
+        </w:rPr>
+      </w:pPr>
+      <w:r>
+        <w:rPr>
+          <w:noProof/>
+        </w:rPr>
         <w:drawing>
-          <wp:inline distT="0" distB="0" distL="114300" distR="114300">
+          <wp:inline distT="0" distB="0" distL="114300" distR="114300" wp14:anchorId="6B004F82" wp14:editId="05F714E2">
             <wp:extent cx="5268595" cy="4400550"/>
             <wp:effectExtent l="0" t="0" r="1905" b="6350"/>
             <wp:docPr id="12" name="图片 3"/>
@@ -1741,7 +2266,7 @@
                     </pic:cNvPicPr>
                   </pic:nvPicPr>
                   <pic:blipFill>
-                    <a:blip r:embed="rId17"/>
+                    <a:blip r:embed="rId18"/>
                     <a:stretch>
                       <a:fillRect/>
                     </a:stretch>
@@ -1767,23 +2292,41 @@
       </w:r>
       <w:r>
         <w:rPr>
-          <w:rFonts w:hint="eastAsia" w:ascii="宋体" w:hAnsi="宋体" w:eastAsia="宋体" w:cs="宋体"/>
-        </w:rPr>
-        <w:t>3.功能3</w:t>
-      </w:r>
-    </w:p>
-    <w:p>
-      <w:pPr>
-        <w:pStyle w:val="4"/>
-        <w:rPr>
-          <w:rFonts w:hint="eastAsia" w:ascii="宋体" w:hAnsi="宋体" w:cs="宋体"/>
-        </w:rPr>
-      </w:pPr>
-      <w:r>
-        <w:rPr>
-          <w:rFonts w:hint="eastAsia" w:ascii="宋体" w:hAnsi="宋体" w:cs="宋体"/>
-        </w:rPr>
-        <w:t>3.1 功能描述</w:t>
+          <w:rFonts w:ascii="宋体" w:eastAsia="宋体" w:hAnsi="宋体" w:cs="宋体" w:hint="eastAsia"/>
+        </w:rPr>
+        <w:t>3.</w:t>
+      </w:r>
+      <w:r>
+        <w:rPr>
+          <w:rFonts w:ascii="宋体" w:eastAsia="宋体" w:hAnsi="宋体" w:cs="宋体" w:hint="eastAsia"/>
+        </w:rPr>
+        <w:t>功能</w:t>
+      </w:r>
+      <w:r>
+        <w:rPr>
+          <w:rFonts w:ascii="宋体" w:eastAsia="宋体" w:hAnsi="宋体" w:cs="宋体" w:hint="eastAsia"/>
+        </w:rPr>
+        <w:t>3</w:t>
+      </w:r>
+    </w:p>
+    <w:p>
+      <w:pPr>
+        <w:pStyle w:val="3"/>
+        <w:rPr>
+          <w:rFonts w:ascii="宋体" w:hAnsi="宋体" w:cs="宋体"/>
+        </w:rPr>
+      </w:pPr>
+      <w:r>
+        <w:rPr>
+          <w:rFonts w:ascii="宋体" w:hAnsi="宋体" w:cs="宋体" w:hint="eastAsia"/>
+        </w:rPr>
+        <w:t xml:space="preserve">3.1 </w:t>
+      </w:r>
+      <w:r>
+        <w:rPr>
+          <w:rFonts w:ascii="宋体" w:hAnsi="宋体" w:cs="宋体" w:hint="eastAsia"/>
+        </w:rPr>
+        <w:t>功能描述</w:t>
       </w:r>
     </w:p>
     <w:p>
@@ -1792,23 +2335,90 @@
       </w:pPr>
       <w:r>
         <w:rPr>
-          <w:rFonts w:hint="eastAsia" w:ascii="宋体" w:hAnsi="宋体" w:cs="宋体"/>
-        </w:rPr>
-        <w:t>引入AI助教模块，用户在遇到自己不会的题目或者知识点时可以询问AI助教。具体地，我们调用了GPT的API，用户可以不限次地与AI进行交互。</w:t>
-      </w:r>
-    </w:p>
-    <w:p>
-      <w:pPr>
-        <w:pStyle w:val="4"/>
-        <w:rPr>
-          <w:rFonts w:hint="eastAsia" w:ascii="宋体" w:hAnsi="宋体" w:cs="宋体"/>
-        </w:rPr>
-      </w:pPr>
-      <w:r>
-        <w:rPr>
-          <w:rFonts w:hint="eastAsia" w:ascii="宋体" w:hAnsi="宋体" w:cs="宋体"/>
-        </w:rPr>
-        <w:t>3.2 核心代码</w:t>
+          <w:rFonts w:ascii="宋体" w:hAnsi="宋体" w:cs="宋体" w:hint="eastAsia"/>
+        </w:rPr>
+        <w:t>引入</w:t>
+      </w:r>
+      <w:r>
+        <w:rPr>
+          <w:rFonts w:ascii="宋体" w:hAnsi="宋体" w:cs="宋体" w:hint="eastAsia"/>
+        </w:rPr>
+        <w:t>AI</w:t>
+      </w:r>
+      <w:r>
+        <w:rPr>
+          <w:rFonts w:ascii="宋体" w:hAnsi="宋体" w:cs="宋体" w:hint="eastAsia"/>
+        </w:rPr>
+        <w:t>助教模块，用户在遇到自己不会的题目或者知识点时可以询问</w:t>
+      </w:r>
+      <w:r>
+        <w:rPr>
+          <w:rFonts w:ascii="宋体" w:hAnsi="宋体" w:cs="宋体" w:hint="eastAsia"/>
+        </w:rPr>
+        <w:t>AI</w:t>
+      </w:r>
+      <w:r>
+        <w:rPr>
+          <w:rFonts w:ascii="宋体" w:hAnsi="宋体" w:cs="宋体" w:hint="eastAsia"/>
+        </w:rPr>
+        <w:t>助教。具体地，我们调用了</w:t>
+      </w:r>
+      <w:r>
+        <w:rPr>
+          <w:rFonts w:ascii="宋体" w:hAnsi="宋体" w:cs="宋体" w:hint="eastAsia"/>
+        </w:rPr>
+        <w:t>GPT</w:t>
+      </w:r>
+      <w:r>
+        <w:rPr>
+          <w:rFonts w:ascii="宋体" w:hAnsi="宋体" w:cs="宋体" w:hint="eastAsia"/>
+        </w:rPr>
+        <w:t>的</w:t>
+      </w:r>
+      <w:r>
+        <w:rPr>
+          <w:rFonts w:ascii="宋体" w:hAnsi="宋体" w:cs="宋体" w:hint="eastAsia"/>
+        </w:rPr>
+        <w:t>API</w:t>
+      </w:r>
+      <w:r>
+        <w:rPr>
+          <w:rFonts w:ascii="宋体" w:hAnsi="宋体" w:cs="宋体" w:hint="eastAsia"/>
+        </w:rPr>
+        <w:t>，用户可以不限次地与</w:t>
+      </w:r>
+      <w:r>
+        <w:rPr>
+          <w:rFonts w:ascii="宋体" w:hAnsi="宋体" w:cs="宋体" w:hint="eastAsia"/>
+        </w:rPr>
+        <w:t>AI</w:t>
+      </w:r>
+      <w:r>
+        <w:rPr>
+          <w:rFonts w:ascii="宋体" w:hAnsi="宋体" w:cs="宋体" w:hint="eastAsia"/>
+        </w:rPr>
+        <w:t>进行交互。</w:t>
+      </w:r>
+    </w:p>
+    <w:p>
+      <w:pPr>
+        <w:pStyle w:val="3"/>
+        <w:rPr>
+          <w:rFonts w:ascii="宋体" w:hAnsi="宋体" w:cs="宋体"/>
+        </w:rPr>
+      </w:pPr>
+      <w:r>
+        <w:rPr>
+          <w:rFonts w:ascii="宋体" w:hAnsi="宋体" w:cs="宋体" w:hint="eastAsia"/>
+        </w:rPr>
+        <w:lastRenderedPageBreak/>
+        <w:t xml:space="preserve">3.2 </w:t>
+      </w:r>
+      <w:r>
+        <w:rPr>
+          <w:rFonts w:ascii="宋体" w:hAnsi="宋体" w:cs="宋体" w:hint="eastAsia"/>
+        </w:rPr>
+        <w:t>核心代码</w:t>
       </w:r>
     </w:p>
     <w:p>
@@ -1816,8 +2426,11 @@
         <w:jc w:val="center"/>
       </w:pPr>
       <w:r>
+        <w:rPr>
+          <w:noProof/>
+        </w:rPr>
         <w:drawing>
-          <wp:inline distT="0" distB="0" distL="114300" distR="114300">
+          <wp:inline distT="0" distB="0" distL="114300" distR="114300" wp14:anchorId="72E8E6CF" wp14:editId="6BEB82B1">
             <wp:extent cx="3750310" cy="3630295"/>
             <wp:effectExtent l="0" t="0" r="8890" b="1905"/>
             <wp:docPr id="13" name="图片 4"/>
@@ -1834,7 +2447,7 @@
                     </pic:cNvPicPr>
                   </pic:nvPicPr>
                   <pic:blipFill>
-                    <a:blip r:embed="rId18"/>
+                    <a:blip r:embed="rId19"/>
                     <a:stretch>
                       <a:fillRect/>
                     </a:stretch>
@@ -1861,13 +2474,19 @@
     </w:p>
     <w:p>
       <w:pPr>
-        <w:pStyle w:val="4"/>
-      </w:pPr>
-      <w:r>
-        <w:rPr>
-          <w:rFonts w:hint="eastAsia"/>
-        </w:rPr>
-        <w:t>3.3 实现效果</w:t>
+        <w:pStyle w:val="3"/>
+      </w:pPr>
+      <w:r>
+        <w:rPr>
+          <w:rFonts w:hint="eastAsia"/>
+        </w:rPr>
+        <w:t xml:space="preserve">3.3 </w:t>
+      </w:r>
+      <w:r>
+        <w:rPr>
+          <w:rFonts w:hint="eastAsia"/>
+        </w:rPr>
+        <w:t>实现效果</w:t>
       </w:r>
     </w:p>
     <w:p>
@@ -1875,8 +2494,11 @@
         <w:jc w:val="center"/>
       </w:pPr>
       <w:r>
+        <w:rPr>
+          <w:noProof/>
+        </w:rPr>
         <w:drawing>
-          <wp:inline distT="0" distB="0" distL="114300" distR="114300">
+          <wp:inline distT="0" distB="0" distL="114300" distR="114300" wp14:anchorId="4501A4EE" wp14:editId="6B211633">
             <wp:extent cx="4627245" cy="3640455"/>
             <wp:effectExtent l="0" t="0" r="8255" b="4445"/>
             <wp:docPr id="14" name="图片 5"/>
@@ -1893,7 +2515,7 @@
                     </pic:cNvPicPr>
                   </pic:nvPicPr>
                   <pic:blipFill>
-                    <a:blip r:embed="rId19"/>
+                    <a:blip r:embed="rId20"/>
                     <a:stretch>
                       <a:fillRect/>
                     </a:stretch>
@@ -1920,70 +2542,110 @@
     </w:p>
     <w:p>
       <w:pPr>
+        <w:pStyle w:val="2"/>
+        <w:rPr>
+          <w:rFonts w:ascii="宋体" w:eastAsia="宋体" w:hAnsi="宋体" w:cs="宋体"/>
+        </w:rPr>
+      </w:pPr>
+      <w:r>
+        <w:rPr>
+          <w:rFonts w:ascii="宋体" w:eastAsia="宋体" w:hAnsi="宋体" w:cs="宋体" w:hint="eastAsia"/>
+        </w:rPr>
+        <w:lastRenderedPageBreak/>
+        <w:t>4.</w:t>
+      </w:r>
+      <w:r>
+        <w:rPr>
+          <w:rFonts w:ascii="宋体" w:eastAsia="宋体" w:hAnsi="宋体" w:cs="宋体" w:hint="eastAsia"/>
+        </w:rPr>
+        <w:t>功能</w:t>
+      </w:r>
+      <w:r>
+        <w:rPr>
+          <w:rFonts w:ascii="宋体" w:eastAsia="宋体" w:hAnsi="宋体" w:cs="宋体" w:hint="eastAsia"/>
+        </w:rPr>
+        <w:t>4</w:t>
+      </w:r>
+    </w:p>
+    <w:p>
+      <w:pPr>
         <w:pStyle w:val="3"/>
         <w:rPr>
-          <w:rFonts w:hint="eastAsia" w:ascii="宋体" w:hAnsi="宋体" w:eastAsia="宋体" w:cs="宋体"/>
-        </w:rPr>
-      </w:pPr>
-      <w:r>
-        <w:rPr>
-          <w:rFonts w:hint="eastAsia" w:ascii="宋体" w:hAnsi="宋体" w:eastAsia="宋体" w:cs="宋体"/>
-        </w:rPr>
-        <w:t>4.功能4</w:t>
-      </w:r>
-    </w:p>
-    <w:p>
-      <w:pPr>
-        <w:pStyle w:val="4"/>
-        <w:rPr>
-          <w:rFonts w:hint="eastAsia" w:ascii="宋体" w:hAnsi="宋体" w:cs="宋体"/>
-        </w:rPr>
-      </w:pPr>
-      <w:r>
-        <w:rPr>
-          <w:rFonts w:hint="eastAsia" w:ascii="宋体" w:hAnsi="宋体" w:cs="宋体"/>
-        </w:rPr>
-        <w:t>4.1 功能描述</w:t>
+          <w:rFonts w:ascii="宋体" w:hAnsi="宋体" w:cs="宋体"/>
+        </w:rPr>
+      </w:pPr>
+      <w:r>
+        <w:rPr>
+          <w:rFonts w:ascii="宋体" w:hAnsi="宋体" w:cs="宋体" w:hint="eastAsia"/>
+        </w:rPr>
+        <w:t xml:space="preserve">4.1 </w:t>
+      </w:r>
+      <w:r>
+        <w:rPr>
+          <w:rFonts w:ascii="宋体" w:hAnsi="宋体" w:cs="宋体" w:hint="eastAsia"/>
+        </w:rPr>
+        <w:t>功能描述</w:t>
       </w:r>
     </w:p>
     <w:p>
       <w:pPr>
         <w:ind w:firstLine="420"/>
         <w:rPr>
-          <w:rFonts w:hint="eastAsia" w:ascii="宋体" w:hAnsi="宋体" w:cs="宋体"/>
-        </w:rPr>
-      </w:pPr>
-      <w:r>
-        <w:rPr>
-          <w:rFonts w:hint="eastAsia" w:ascii="宋体" w:hAnsi="宋体" w:cs="宋体"/>
-        </w:rPr>
-        <w:t>支持群组有关的相关操作。所有用户在最初时均在一个名为__default__的群组，用户可以在这里收到公开的题目。用户可以加入已经公开的群组，或者通过输入密码加入未公开的群组。用户可以创建团队并且决定团队的名称、描述、密码等基本信息。用户可以选择离开自己已经加入的团队，但不可以离开自己管理的团队。用户可以决定解散自己创建的团队。用户可以修改自己管理的团队的基本信息，包括团队名称、团队描述、团队密码等信息。用户还可以通过搜索自己有权限看到的团队。并且含有密码与不含密码的图标不同。</w:t>
-      </w:r>
-    </w:p>
-    <w:p>
-      <w:pPr>
-        <w:pStyle w:val="4"/>
-        <w:rPr>
-          <w:rFonts w:hint="eastAsia" w:ascii="宋体" w:hAnsi="宋体" w:cs="宋体"/>
-        </w:rPr>
-      </w:pPr>
-      <w:r>
-        <w:rPr>
-          <w:rFonts w:hint="eastAsia" w:ascii="宋体" w:hAnsi="宋体" w:cs="宋体"/>
-        </w:rPr>
-        <w:t>4.2 核心代码</w:t>
-      </w:r>
-    </w:p>
-    <w:p>
-      <w:pPr>
-        <w:pStyle w:val="4"/>
-        <w:rPr>
-          <w:rFonts w:hint="eastAsia" w:ascii="宋体" w:hAnsi="宋体" w:cs="宋体"/>
-        </w:rPr>
-      </w:pPr>
-      <w:r>
+          <w:rFonts w:ascii="宋体" w:hAnsi="宋体" w:cs="宋体"/>
+        </w:rPr>
+      </w:pPr>
+      <w:r>
+        <w:rPr>
+          <w:rFonts w:ascii="宋体" w:hAnsi="宋体" w:cs="宋体" w:hint="eastAsia"/>
+        </w:rPr>
+        <w:t>支持群组有关的相关操作。所有用户在最初时均在一个名为</w:t>
+      </w:r>
+      <w:r>
+        <w:rPr>
+          <w:rFonts w:ascii="宋体" w:hAnsi="宋体" w:cs="宋体" w:hint="eastAsia"/>
+        </w:rPr>
+        <w:t>__default__</w:t>
+      </w:r>
+      <w:r>
+        <w:rPr>
+          <w:rFonts w:ascii="宋体" w:hAnsi="宋体" w:cs="宋体" w:hint="eastAsia"/>
+        </w:rPr>
+        <w:t>的群组，用户可以在这里收到公开的题目。用户可以加入已经公开的群组，或者通过输入密码加入未公开的群组。用户可以创建团队并且决定团队的名称、描述、密码等基本信息。用户可以选择离开自己已经加入的团队，但不可以离开自己管理的团队。用户可以决定解散自己创建的团队。用户可以修改自己管理的团队的基本信息，包括团队名称、团队描述、团队密码等信息。用户还可以通过搜索自己有权限看到的团队。并且含有密码与不含密码的图标不同。</w:t>
+      </w:r>
+    </w:p>
+    <w:p>
+      <w:pPr>
+        <w:pStyle w:val="3"/>
+        <w:rPr>
+          <w:rFonts w:ascii="宋体" w:hAnsi="宋体" w:cs="宋体"/>
+        </w:rPr>
+      </w:pPr>
+      <w:r>
+        <w:rPr>
+          <w:rFonts w:ascii="宋体" w:hAnsi="宋体" w:cs="宋体" w:hint="eastAsia"/>
+        </w:rPr>
+        <w:t xml:space="preserve">4.2 </w:t>
+      </w:r>
+      <w:r>
+        <w:rPr>
+          <w:rFonts w:ascii="宋体" w:hAnsi="宋体" w:cs="宋体" w:hint="eastAsia"/>
+        </w:rPr>
+        <w:t>核心代码</w:t>
+      </w:r>
+    </w:p>
+    <w:p>
+      <w:pPr>
+        <w:pStyle w:val="3"/>
+        <w:rPr>
+          <w:rFonts w:ascii="宋体" w:hAnsi="宋体" w:cs="宋体"/>
+        </w:rPr>
+      </w:pPr>
+      <w:r>
+        <w:rPr>
+          <w:noProof/>
+        </w:rPr>
         <w:drawing>
-          <wp:inline distT="0" distB="0" distL="114300" distR="114300">
+          <wp:inline distT="0" distB="0" distL="114300" distR="114300" wp14:anchorId="6F5D9743" wp14:editId="7480E58A">
             <wp:extent cx="5266690" cy="2703830"/>
             <wp:effectExtent l="0" t="0" r="3810" b="1270"/>
             <wp:docPr id="15" name="图片 6"/>
@@ -2000,7 +2662,7 @@
                     </pic:cNvPicPr>
                   </pic:nvPicPr>
                   <pic:blipFill>
-                    <a:blip r:embed="rId20"/>
+                    <a:blip r:embed="rId21"/>
                     <a:stretch>
                       <a:fillRect/>
                     </a:stretch>
@@ -2026,15 +2688,27 @@
       </w:r>
       <w:r>
         <w:rPr>
-          <w:rFonts w:hint="eastAsia" w:ascii="宋体" w:hAnsi="宋体" w:cs="宋体"/>
-        </w:rPr>
-        <w:t>4.3 实现效果</w:t>
-      </w:r>
-    </w:p>
-    <w:p>
-      <w:r>
-        <w:rPr>
-          <w:rFonts w:hint="eastAsia" w:ascii="宋体" w:hAnsi="宋体" w:cs="宋体"/>
+          <w:rFonts w:ascii="宋体" w:hAnsi="宋体" w:cs="宋体" w:hint="eastAsia"/>
+        </w:rPr>
+        <w:t xml:space="preserve">4.3 </w:t>
+      </w:r>
+      <w:r>
+        <w:rPr>
+          <w:rFonts w:ascii="宋体" w:hAnsi="宋体" w:cs="宋体" w:hint="eastAsia"/>
+        </w:rPr>
+        <w:t>实</w:t>
+      </w:r>
+      <w:r>
+        <w:rPr>
+          <w:rFonts w:ascii="宋体" w:hAnsi="宋体" w:cs="宋体" w:hint="eastAsia"/>
+        </w:rPr>
+        <w:t>现效果</w:t>
+      </w:r>
+    </w:p>
+    <w:p>
+      <w:r>
+        <w:rPr>
+          <w:rFonts w:ascii="宋体" w:hAnsi="宋体" w:cs="宋体" w:hint="eastAsia"/>
         </w:rPr>
         <w:t>加入团队：</w:t>
       </w:r>
@@ -2043,12 +2717,15 @@
       <w:pPr>
         <w:ind w:firstLine="420"/>
         <w:rPr>
-          <w:rFonts w:hint="eastAsia" w:ascii="宋体" w:hAnsi="宋体" w:cs="宋体"/>
-        </w:rPr>
-      </w:pPr>
-      <w:r>
+          <w:rFonts w:ascii="宋体" w:hAnsi="宋体" w:cs="宋体"/>
+        </w:rPr>
+      </w:pPr>
+      <w:r>
+        <w:rPr>
+          <w:noProof/>
+        </w:rPr>
         <w:drawing>
-          <wp:inline distT="0" distB="0" distL="114300" distR="114300">
+          <wp:inline distT="0" distB="0" distL="114300" distR="114300" wp14:anchorId="0FF2D73F" wp14:editId="723845F4">
             <wp:extent cx="5274310" cy="1007110"/>
             <wp:effectExtent l="0" t="0" r="8890" b="8890"/>
             <wp:docPr id="16" name="图片 7"/>
@@ -2065,7 +2742,7 @@
                     </pic:cNvPicPr>
                   </pic:nvPicPr>
                   <pic:blipFill>
-                    <a:blip r:embed="rId21"/>
+                    <a:blip r:embed="rId22"/>
                     <a:stretch>
                       <a:fillRect/>
                     </a:stretch>
@@ -2095,6 +2772,7 @@
         <w:rPr>
           <w:rFonts w:hint="eastAsia"/>
         </w:rPr>
+        <w:lastRenderedPageBreak/>
         <w:t>离开团队：</w:t>
       </w:r>
     </w:p>
@@ -2103,8 +2781,11 @@
         <w:jc w:val="center"/>
       </w:pPr>
       <w:r>
+        <w:rPr>
+          <w:noProof/>
+        </w:rPr>
         <w:drawing>
-          <wp:inline distT="0" distB="0" distL="114300" distR="114300">
+          <wp:inline distT="0" distB="0" distL="114300" distR="114300" wp14:anchorId="73E09913" wp14:editId="0A5D5C6D">
             <wp:extent cx="4346575" cy="2262505"/>
             <wp:effectExtent l="0" t="0" r="9525" b="10795"/>
             <wp:docPr id="17" name="图片 8"/>
@@ -2121,7 +2802,7 @@
                     </pic:cNvPicPr>
                   </pic:nvPicPr>
                   <pic:blipFill>
-                    <a:blip r:embed="rId22"/>
+                    <a:blip r:embed="rId23"/>
                     <a:stretch>
                       <a:fillRect/>
                     </a:stretch>
@@ -2159,8 +2840,11 @@
         <w:jc w:val="center"/>
       </w:pPr>
       <w:r>
+        <w:rPr>
+          <w:noProof/>
+        </w:rPr>
         <w:drawing>
-          <wp:inline distT="0" distB="0" distL="114300" distR="114300">
+          <wp:inline distT="0" distB="0" distL="114300" distR="114300" wp14:anchorId="3AAF7214" wp14:editId="77B830BF">
             <wp:extent cx="4575175" cy="2434590"/>
             <wp:effectExtent l="0" t="0" r="9525" b="3810"/>
             <wp:docPr id="18" name="图片 9"/>
@@ -2177,7 +2861,7 @@
                     </pic:cNvPicPr>
                   </pic:nvPicPr>
                   <pic:blipFill>
-                    <a:blip r:embed="rId23"/>
+                    <a:blip r:embed="rId24"/>
                     <a:stretch>
                       <a:fillRect/>
                     </a:stretch>
@@ -2215,8 +2899,11 @@
         <w:jc w:val="center"/>
       </w:pPr>
       <w:r>
+        <w:rPr>
+          <w:noProof/>
+        </w:rPr>
         <w:drawing>
-          <wp:inline distT="0" distB="0" distL="114300" distR="114300">
+          <wp:inline distT="0" distB="0" distL="114300" distR="114300" wp14:anchorId="7032F42A" wp14:editId="6DCDD4EF">
             <wp:extent cx="4609465" cy="2571750"/>
             <wp:effectExtent l="0" t="0" r="635" b="6350"/>
             <wp:docPr id="19" name="图片 10"/>
@@ -2233,7 +2920,7 @@
                     </pic:cNvPicPr>
                   </pic:nvPicPr>
                   <pic:blipFill>
-                    <a:blip r:embed="rId24"/>
+                    <a:blip r:embed="rId25"/>
                     <a:stretch>
                       <a:fillRect/>
                     </a:stretch>
@@ -2271,6 +2958,7 @@
         <w:rPr>
           <w:rFonts w:hint="eastAsia"/>
         </w:rPr>
+        <w:lastRenderedPageBreak/>
         <w:t>解散团队：</w:t>
       </w:r>
     </w:p>
@@ -2279,8 +2967,11 @@
         <w:jc w:val="center"/>
       </w:pPr>
       <w:r>
+        <w:rPr>
+          <w:noProof/>
+        </w:rPr>
         <w:drawing>
-          <wp:inline distT="0" distB="0" distL="114300" distR="114300">
+          <wp:inline distT="0" distB="0" distL="114300" distR="114300" wp14:anchorId="0C6EC166" wp14:editId="0FFE212D">
             <wp:extent cx="4349115" cy="2263140"/>
             <wp:effectExtent l="0" t="0" r="6985" b="10160"/>
             <wp:docPr id="20" name="图片 11"/>
@@ -2297,7 +2988,7 @@
                     </pic:cNvPicPr>
                   </pic:nvPicPr>
                   <pic:blipFill>
-                    <a:blip r:embed="rId25"/>
+                    <a:blip r:embed="rId26"/>
                     <a:stretch>
                       <a:fillRect/>
                     </a:stretch>
@@ -2338,8 +3029,11 @@
         <w:jc w:val="center"/>
       </w:pPr>
       <w:r>
+        <w:rPr>
+          <w:noProof/>
+        </w:rPr>
         <w:drawing>
-          <wp:inline distT="0" distB="0" distL="114300" distR="114300">
+          <wp:inline distT="0" distB="0" distL="114300" distR="114300" wp14:anchorId="234B7AE4" wp14:editId="21B63181">
             <wp:extent cx="4549140" cy="1901825"/>
             <wp:effectExtent l="0" t="0" r="10160" b="3175"/>
             <wp:docPr id="21" name="图片 12"/>
@@ -2356,7 +3050,7 @@
                     </pic:cNvPicPr>
                   </pic:nvPicPr>
                   <pic:blipFill>
-                    <a:blip r:embed="rId26"/>
+                    <a:blip r:embed="rId27"/>
                     <a:stretch>
                       <a:fillRect/>
                     </a:stretch>
@@ -2383,30 +3077,48 @@
     </w:p>
     <w:p>
       <w:pPr>
+        <w:pStyle w:val="2"/>
+        <w:rPr>
+          <w:rFonts w:ascii="宋体" w:eastAsia="宋体" w:hAnsi="宋体" w:cs="宋体"/>
+        </w:rPr>
+      </w:pPr>
+      <w:r>
+        <w:rPr>
+          <w:rFonts w:ascii="宋体" w:eastAsia="宋体" w:hAnsi="宋体" w:cs="宋体" w:hint="eastAsia"/>
+        </w:rPr>
+        <w:t>5.</w:t>
+      </w:r>
+      <w:r>
+        <w:rPr>
+          <w:rFonts w:ascii="宋体" w:eastAsia="宋体" w:hAnsi="宋体" w:cs="宋体" w:hint="eastAsia"/>
+        </w:rPr>
+        <w:t>功能</w:t>
+      </w:r>
+      <w:r>
+        <w:rPr>
+          <w:rFonts w:ascii="宋体" w:eastAsia="宋体" w:hAnsi="宋体" w:cs="宋体" w:hint="eastAsia"/>
+        </w:rPr>
+        <w:t>5</w:t>
+      </w:r>
+    </w:p>
+    <w:p>
+      <w:pPr>
         <w:pStyle w:val="3"/>
         <w:rPr>
-          <w:rFonts w:hint="eastAsia" w:ascii="宋体" w:hAnsi="宋体" w:eastAsia="宋体" w:cs="宋体"/>
-        </w:rPr>
-      </w:pPr>
-      <w:r>
-        <w:rPr>
-          <w:rFonts w:hint="eastAsia" w:ascii="宋体" w:hAnsi="宋体" w:eastAsia="宋体" w:cs="宋体"/>
-        </w:rPr>
-        <w:t>5.功能5</w:t>
-      </w:r>
-    </w:p>
-    <w:p>
-      <w:pPr>
-        <w:pStyle w:val="4"/>
-        <w:rPr>
-          <w:rFonts w:hint="eastAsia" w:ascii="宋体" w:hAnsi="宋体" w:cs="宋体"/>
-        </w:rPr>
-      </w:pPr>
-      <w:r>
-        <w:rPr>
-          <w:rFonts w:hint="eastAsia" w:ascii="宋体" w:hAnsi="宋体" w:cs="宋体"/>
-        </w:rPr>
-        <w:t>5.1 功能描述</w:t>
+          <w:rFonts w:ascii="宋体" w:hAnsi="宋体" w:cs="宋体"/>
+        </w:rPr>
+      </w:pPr>
+      <w:r>
+        <w:rPr>
+          <w:rFonts w:ascii="宋体" w:hAnsi="宋体" w:cs="宋体" w:hint="eastAsia"/>
+        </w:rPr>
+        <w:t xml:space="preserve">5.1 </w:t>
+      </w:r>
+      <w:r>
+        <w:rPr>
+          <w:rFonts w:ascii="宋体" w:hAnsi="宋体" w:cs="宋体" w:hint="eastAsia"/>
+        </w:rPr>
+        <w:t>功能描述</w:t>
       </w:r>
     </w:p>
     <w:p>
@@ -2415,29 +3127,103 @@
       </w:pPr>
       <w:r>
         <w:rPr>
-          <w:rFonts w:hint="eastAsia" w:ascii="宋体" w:hAnsi="宋体" w:cs="宋体"/>
-        </w:rPr>
-        <w:t>支持题目有关的相关操作。具体地，用户可以自行发布题目，也可以通过PDF或者图片上传题目并修改识别出的文字。用户可以创建题单并添加题单的描述。用户可以将题单分享到自己所在的群组，也可以选择将题单公开，即将题单分享到所有用户均在的群聊__default__中。用户在发布题目后，可以对题目进行修改。用户还可以根据tag或者题目名称或者题单名称进行检索。用户在选择自己有权限看到的题单进行训练时，可以通过点击前后按钮查看同一题单中的所有题目。</w:t>
-      </w:r>
-    </w:p>
-    <w:p>
-      <w:pPr>
-        <w:pStyle w:val="4"/>
-        <w:rPr>
-          <w:rFonts w:hint="eastAsia" w:ascii="宋体" w:hAnsi="宋体" w:cs="宋体"/>
-        </w:rPr>
-      </w:pPr>
-      <w:r>
-        <w:rPr>
-          <w:rFonts w:hint="eastAsia" w:ascii="宋体" w:hAnsi="宋体" w:cs="宋体"/>
-        </w:rPr>
-        <w:t>5.2 核心代码</w:t>
-      </w:r>
-    </w:p>
-    <w:p>
-      <w:r>
+          <w:rFonts w:ascii="宋体" w:hAnsi="宋体" w:cs="宋体" w:hint="eastAsia"/>
+        </w:rPr>
+        <w:t>支持题目有关的相关操作。具体地，用户可以自行发布题目，也可以通过</w:t>
+      </w:r>
+      <w:r>
+        <w:rPr>
+          <w:rFonts w:ascii="宋体" w:hAnsi="宋体" w:cs="宋体" w:hint="eastAsia"/>
+        </w:rPr>
+        <w:t>PDF</w:t>
+      </w:r>
+      <w:r>
+        <w:rPr>
+          <w:rFonts w:ascii="宋体" w:hAnsi="宋体" w:cs="宋体" w:hint="eastAsia"/>
+        </w:rPr>
+        <w:t>或者图片上传题目并修改识别出的文字。用户可以创建题单并添加题单的描述。用户可以将题单分享到自己所在的群组，也可以选择将题单公开，即将题单分享到所有用户均在</w:t>
+      </w:r>
+      <w:proofErr w:type="gramStart"/>
+      <w:r>
+        <w:rPr>
+          <w:rFonts w:ascii="宋体" w:hAnsi="宋体" w:cs="宋体" w:hint="eastAsia"/>
+        </w:rPr>
+        <w:t>的群聊</w:t>
+      </w:r>
+      <w:proofErr w:type="gramEnd"/>
+      <w:r>
+        <w:rPr>
+          <w:rFonts w:ascii="宋体" w:hAnsi="宋体" w:cs="宋体" w:hint="eastAsia"/>
+        </w:rPr>
+        <w:t>__default__</w:t>
+      </w:r>
+      <w:r>
+        <w:rPr>
+          <w:rFonts w:ascii="宋体" w:hAnsi="宋体" w:cs="宋体" w:hint="eastAsia"/>
+        </w:rPr>
+        <w:t>中。用户在发布题目后，可以对题目进行修改。用户还可以根据</w:t>
+      </w:r>
+      <w:r>
+        <w:rPr>
+          <w:rFonts w:ascii="宋体" w:hAnsi="宋体" w:cs="宋体" w:hint="eastAsia"/>
+        </w:rPr>
+        <w:t>tag</w:t>
+      </w:r>
+      <w:r>
+        <w:rPr>
+          <w:rFonts w:ascii="宋体" w:hAnsi="宋体" w:cs="宋体" w:hint="eastAsia"/>
+        </w:rPr>
+        <w:t>或者题目名称或者题单名</w:t>
+      </w:r>
+      <w:proofErr w:type="gramStart"/>
+      <w:r>
+        <w:rPr>
+          <w:rFonts w:ascii="宋体" w:hAnsi="宋体" w:cs="宋体" w:hint="eastAsia"/>
+        </w:rPr>
+        <w:t>称进行</w:t>
+      </w:r>
+      <w:proofErr w:type="gramEnd"/>
+      <w:r>
+        <w:rPr>
+          <w:rFonts w:ascii="宋体" w:hAnsi="宋体" w:cs="宋体" w:hint="eastAsia"/>
+        </w:rPr>
+        <w:t>检索。用户在选择自己有权限看到</w:t>
+      </w:r>
+      <w:r>
+        <w:rPr>
+          <w:rFonts w:ascii="宋体" w:hAnsi="宋体" w:cs="宋体" w:hint="eastAsia"/>
+        </w:rPr>
+        <w:t>的题单进行训练时，可以通过点击前后按钮查看同一题单中的所有题目。</w:t>
+      </w:r>
+    </w:p>
+    <w:p>
+      <w:pPr>
+        <w:pStyle w:val="3"/>
+        <w:rPr>
+          <w:rFonts w:ascii="宋体" w:hAnsi="宋体" w:cs="宋体"/>
+        </w:rPr>
+      </w:pPr>
+      <w:r>
+        <w:rPr>
+          <w:rFonts w:ascii="宋体" w:hAnsi="宋体" w:cs="宋体" w:hint="eastAsia"/>
+        </w:rPr>
+        <w:lastRenderedPageBreak/>
+        <w:t xml:space="preserve">5.2 </w:t>
+      </w:r>
+      <w:r>
+        <w:rPr>
+          <w:rFonts w:ascii="宋体" w:hAnsi="宋体" w:cs="宋体" w:hint="eastAsia"/>
+        </w:rPr>
+        <w:t>核心代码</w:t>
+      </w:r>
+    </w:p>
+    <w:p>
+      <w:r>
+        <w:rPr>
+          <w:noProof/>
+        </w:rPr>
         <w:drawing>
-          <wp:inline distT="0" distB="0" distL="114300" distR="114300">
+          <wp:inline distT="0" distB="0" distL="114300" distR="114300" wp14:anchorId="6595EFF0" wp14:editId="4422AE5E">
             <wp:extent cx="5260975" cy="3048635"/>
             <wp:effectExtent l="0" t="0" r="9525" b="12065"/>
             <wp:docPr id="22" name="图片 13"/>
@@ -2454,7 +3240,7 @@
                     </pic:cNvPicPr>
                   </pic:nvPicPr>
                   <pic:blipFill>
-                    <a:blip r:embed="rId27"/>
+                    <a:blip r:embed="rId28"/>
                     <a:stretch>
                       <a:fillRect/>
                     </a:stretch>
@@ -2481,16 +3267,22 @@
     </w:p>
     <w:p>
       <w:pPr>
-        <w:pStyle w:val="4"/>
-        <w:rPr>
-          <w:rFonts w:hint="eastAsia" w:ascii="宋体" w:hAnsi="宋体" w:cs="宋体"/>
-        </w:rPr>
-      </w:pPr>
-      <w:r>
-        <w:rPr>
-          <w:rFonts w:hint="eastAsia" w:ascii="宋体" w:hAnsi="宋体" w:cs="宋体"/>
-        </w:rPr>
-        <w:t>5.3 实现效果</w:t>
+        <w:pStyle w:val="3"/>
+        <w:rPr>
+          <w:rFonts w:ascii="宋体" w:hAnsi="宋体" w:cs="宋体"/>
+        </w:rPr>
+      </w:pPr>
+      <w:r>
+        <w:rPr>
+          <w:rFonts w:ascii="宋体" w:hAnsi="宋体" w:cs="宋体" w:hint="eastAsia"/>
+        </w:rPr>
+        <w:t xml:space="preserve">5.3 </w:t>
+      </w:r>
+      <w:r>
+        <w:rPr>
+          <w:rFonts w:ascii="宋体" w:hAnsi="宋体" w:cs="宋体" w:hint="eastAsia"/>
+        </w:rPr>
+        <w:t>实现效果</w:t>
       </w:r>
     </w:p>
     <w:p>
@@ -2509,8 +3301,11 @@
         <w:jc w:val="center"/>
       </w:pPr>
       <w:r>
+        <w:rPr>
+          <w:noProof/>
+        </w:rPr>
         <w:drawing>
-          <wp:inline distT="0" distB="0" distL="114300" distR="114300">
+          <wp:inline distT="0" distB="0" distL="114300" distR="114300" wp14:anchorId="0188205F" wp14:editId="5E4E9648">
             <wp:extent cx="5264785" cy="2773680"/>
             <wp:effectExtent l="0" t="0" r="5715" b="7620"/>
             <wp:docPr id="23" name="图片 14"/>
@@ -2527,7 +3322,7 @@
                     </pic:cNvPicPr>
                   </pic:nvPicPr>
                   <pic:blipFill>
-                    <a:blip r:embed="rId28"/>
+                    <a:blip r:embed="rId29"/>
                     <a:stretch>
                       <a:fillRect/>
                     </a:stretch>
@@ -2568,13 +3363,17 @@
         <w:rPr>
           <w:rFonts w:hint="eastAsia"/>
         </w:rPr>
+        <w:lastRenderedPageBreak/>
         <w:t>查看自己有权限看到的题单：</w:t>
       </w:r>
     </w:p>
     <w:p>
       <w:r>
+        <w:rPr>
+          <w:noProof/>
+        </w:rPr>
         <w:drawing>
-          <wp:inline distT="0" distB="0" distL="114300" distR="114300">
+          <wp:inline distT="0" distB="0" distL="114300" distR="114300" wp14:anchorId="07E823B9" wp14:editId="6FAF2DCC">
             <wp:extent cx="5264785" cy="2760980"/>
             <wp:effectExtent l="0" t="0" r="5715" b="7620"/>
             <wp:docPr id="24" name="图片 15"/>
@@ -2591,7 +3390,7 @@
                     </pic:cNvPicPr>
                   </pic:nvPicPr>
                   <pic:blipFill>
-                    <a:blip r:embed="rId29"/>
+                    <a:blip r:embed="rId30"/>
                     <a:stretch>
                       <a:fillRect/>
                     </a:stretch>
@@ -2626,8 +3425,11 @@
     </w:p>
     <w:p>
       <w:r>
+        <w:rPr>
+          <w:noProof/>
+        </w:rPr>
         <w:drawing>
-          <wp:inline distT="0" distB="0" distL="114300" distR="114300">
+          <wp:inline distT="0" distB="0" distL="114300" distR="114300" wp14:anchorId="2E7CD0CA" wp14:editId="05629B98">
             <wp:extent cx="5264150" cy="4576445"/>
             <wp:effectExtent l="0" t="0" r="6350" b="8255"/>
             <wp:docPr id="25" name="图片 16"/>
@@ -2644,7 +3446,7 @@
                     </pic:cNvPicPr>
                   </pic:nvPicPr>
                   <pic:blipFill>
-                    <a:blip r:embed="rId30"/>
+                    <a:blip r:embed="rId31"/>
                     <a:stretch>
                       <a:fillRect/>
                     </a:stretch>
@@ -2680,8 +3482,12 @@
     </w:p>
     <w:p>
       <w:r>
+        <w:rPr>
+          <w:noProof/>
+        </w:rPr>
+        <w:lastRenderedPageBreak/>
         <w:drawing>
-          <wp:inline distT="0" distB="0" distL="114300" distR="114300">
+          <wp:inline distT="0" distB="0" distL="114300" distR="114300" wp14:anchorId="32F7D143" wp14:editId="6823D646">
             <wp:extent cx="5260975" cy="1905000"/>
             <wp:effectExtent l="0" t="0" r="9525" b="0"/>
             <wp:docPr id="26" name="图片 17"/>
@@ -2698,7 +3504,7 @@
                     </pic:cNvPicPr>
                   </pic:nvPicPr>
                   <pic:blipFill>
-                    <a:blip r:embed="rId31"/>
+                    <a:blip r:embed="rId32"/>
                     <a:stretch>
                       <a:fillRect/>
                     </a:stretch>
@@ -2733,8 +3539,11 @@
     </w:p>
     <w:p>
       <w:r>
+        <w:rPr>
+          <w:noProof/>
+        </w:rPr>
         <w:drawing>
-          <wp:inline distT="0" distB="0" distL="114300" distR="114300">
+          <wp:inline distT="0" distB="0" distL="114300" distR="114300" wp14:anchorId="41E01A97" wp14:editId="4D68E08E">
             <wp:extent cx="5252720" cy="1400810"/>
             <wp:effectExtent l="0" t="0" r="5080" b="8890"/>
             <wp:docPr id="27" name="图片 18"/>
@@ -2751,7 +3560,7 @@
                     </pic:cNvPicPr>
                   </pic:nvPicPr>
                   <pic:blipFill>
-                    <a:blip r:embed="rId32"/>
+                    <a:blip r:embed="rId33"/>
                     <a:stretch>
                       <a:fillRect/>
                     </a:stretch>
@@ -2792,11 +3601,14 @@
         <w:rPr>
           <w:rFonts w:hint="eastAsia"/>
         </w:rPr>
-        <w:br w:type="textWrapping"/>
-      </w:r>
-      <w:r>
+        <w:br/>
+      </w:r>
+      <w:r>
+        <w:rPr>
+          <w:noProof/>
+        </w:rPr>
         <w:drawing>
-          <wp:inline distT="0" distB="0" distL="114300" distR="114300">
+          <wp:inline distT="0" distB="0" distL="114300" distR="114300" wp14:anchorId="4B7B8F49" wp14:editId="5E34CC58">
             <wp:extent cx="2245360" cy="3131185"/>
             <wp:effectExtent l="0" t="0" r="2540" b="5715"/>
             <wp:docPr id="28" name="图片 19"/>
@@ -2813,7 +3625,7 @@
                     </pic:cNvPicPr>
                   </pic:nvPicPr>
                   <pic:blipFill>
-                    <a:blip r:embed="rId33"/>
+                    <a:blip r:embed="rId34"/>
                     <a:stretch>
                       <a:fillRect/>
                     </a:stretch>
@@ -2851,7 +3663,20 @@
         <w:rPr>
           <w:rFonts w:hint="eastAsia"/>
         </w:rPr>
-        <w:t>依据Tag查找题目：</w:t>
+        <w:lastRenderedPageBreak/>
+        <w:t>依据</w:t>
+      </w:r>
+      <w:r>
+        <w:rPr>
+          <w:rFonts w:hint="eastAsia"/>
+        </w:rPr>
+        <w:t>Tag</w:t>
+      </w:r>
+      <w:r>
+        <w:rPr>
+          <w:rFonts w:hint="eastAsia"/>
+        </w:rPr>
+        <w:t>查找题目：</w:t>
       </w:r>
     </w:p>
     <w:p>
@@ -2859,8 +3684,11 @@
         <w:jc w:val="center"/>
       </w:pPr>
       <w:r>
+        <w:rPr>
+          <w:noProof/>
+        </w:rPr>
         <w:drawing>
-          <wp:inline distT="0" distB="0" distL="114300" distR="114300">
+          <wp:inline distT="0" distB="0" distL="114300" distR="114300" wp14:anchorId="2A902A3B" wp14:editId="77B0E03D">
             <wp:extent cx="3815080" cy="1842770"/>
             <wp:effectExtent l="0" t="0" r="7620" b="11430"/>
             <wp:docPr id="29" name="图片 20"/>
@@ -2877,7 +3705,7 @@
                     </pic:cNvPicPr>
                   </pic:nvPicPr>
                   <pic:blipFill>
-                    <a:blip r:embed="rId34"/>
+                    <a:blip r:embed="rId35"/>
                     <a:stretch>
                       <a:fillRect/>
                     </a:stretch>
@@ -2915,8 +3743,11 @@
         <w:jc w:val="center"/>
       </w:pPr>
       <w:r>
+        <w:rPr>
+          <w:noProof/>
+        </w:rPr>
         <w:drawing>
-          <wp:inline distT="0" distB="0" distL="114300" distR="114300">
+          <wp:inline distT="0" distB="0" distL="114300" distR="114300" wp14:anchorId="579776F3" wp14:editId="68BB2C9B">
             <wp:extent cx="4087495" cy="1176655"/>
             <wp:effectExtent l="0" t="0" r="1905" b="4445"/>
             <wp:docPr id="30" name="图片 21"/>
@@ -2933,7 +3764,7 @@
                     </pic:cNvPicPr>
                   </pic:nvPicPr>
                   <pic:blipFill>
-                    <a:blip r:embed="rId35"/>
+                    <a:blip r:embed="rId36"/>
                     <a:stretch>
                       <a:fillRect/>
                     </a:stretch>
@@ -2969,7 +3800,7 @@
         <w:rPr>
           <w:rFonts w:hint="eastAsia"/>
         </w:rPr>
-        <w:br w:type="textWrapping"/>
+        <w:br/>
       </w:r>
       <w:r>
         <w:rPr>
@@ -2990,8 +3821,11 @@
         <w:tab/>
       </w:r>
       <w:r>
+        <w:rPr>
+          <w:noProof/>
+        </w:rPr>
         <w:drawing>
-          <wp:inline distT="0" distB="0" distL="114300" distR="114300">
+          <wp:inline distT="0" distB="0" distL="114300" distR="114300" wp14:anchorId="6FAB1876" wp14:editId="11D66520">
             <wp:extent cx="3855085" cy="1581150"/>
             <wp:effectExtent l="0" t="0" r="5715" b="6350"/>
             <wp:docPr id="31" name="图片 22"/>
@@ -3008,7 +3842,7 @@
                     </pic:cNvPicPr>
                   </pic:nvPicPr>
                   <pic:blipFill>
-                    <a:blip r:embed="rId36"/>
+                    <a:blip r:embed="rId37"/>
                     <a:stretch>
                       <a:fillRect/>
                     </a:stretch>
@@ -3046,8 +3880,11 @@
         <w:jc w:val="center"/>
       </w:pPr>
       <w:r>
+        <w:rPr>
+          <w:noProof/>
+        </w:rPr>
         <w:drawing>
-          <wp:inline distT="0" distB="0" distL="114300" distR="114300">
+          <wp:inline distT="0" distB="0" distL="114300" distR="114300" wp14:anchorId="68F232A5" wp14:editId="2E8DE2B9">
             <wp:extent cx="4014470" cy="1541145"/>
             <wp:effectExtent l="0" t="0" r="11430" b="8255"/>
             <wp:docPr id="33" name="图片 24"/>
@@ -3064,7 +3901,7 @@
                     </pic:cNvPicPr>
                   </pic:nvPicPr>
                   <pic:blipFill>
-                    <a:blip r:embed="rId37"/>
+                    <a:blip r:embed="rId38"/>
                     <a:stretch>
                       <a:fillRect/>
                     </a:stretch>
@@ -3091,30 +3928,49 @@
     </w:p>
     <w:p>
       <w:pPr>
+        <w:pStyle w:val="2"/>
+        <w:rPr>
+          <w:rFonts w:ascii="宋体" w:eastAsia="宋体" w:hAnsi="宋体" w:cs="宋体"/>
+        </w:rPr>
+      </w:pPr>
+      <w:r>
+        <w:rPr>
+          <w:rFonts w:ascii="宋体" w:eastAsia="宋体" w:hAnsi="宋体" w:cs="宋体" w:hint="eastAsia"/>
+        </w:rPr>
+        <w:lastRenderedPageBreak/>
+        <w:t>6.</w:t>
+      </w:r>
+      <w:r>
+        <w:rPr>
+          <w:rFonts w:ascii="宋体" w:eastAsia="宋体" w:hAnsi="宋体" w:cs="宋体" w:hint="eastAsia"/>
+        </w:rPr>
+        <w:t>功能</w:t>
+      </w:r>
+      <w:r>
+        <w:rPr>
+          <w:rFonts w:ascii="宋体" w:eastAsia="宋体" w:hAnsi="宋体" w:cs="宋体" w:hint="eastAsia"/>
+        </w:rPr>
+        <w:t>6</w:t>
+      </w:r>
+    </w:p>
+    <w:p>
+      <w:pPr>
         <w:pStyle w:val="3"/>
         <w:rPr>
-          <w:rFonts w:hint="eastAsia" w:ascii="宋体" w:hAnsi="宋体" w:eastAsia="宋体" w:cs="宋体"/>
-        </w:rPr>
-      </w:pPr>
-      <w:r>
-        <w:rPr>
-          <w:rFonts w:hint="eastAsia" w:ascii="宋体" w:hAnsi="宋体" w:eastAsia="宋体" w:cs="宋体"/>
-        </w:rPr>
-        <w:t>6.功能6</w:t>
-      </w:r>
-    </w:p>
-    <w:p>
-      <w:pPr>
-        <w:pStyle w:val="4"/>
-        <w:rPr>
-          <w:rFonts w:hint="eastAsia" w:ascii="宋体" w:hAnsi="宋体" w:cs="宋体"/>
-        </w:rPr>
-      </w:pPr>
-      <w:r>
-        <w:rPr>
-          <w:rFonts w:hint="eastAsia" w:ascii="宋体" w:hAnsi="宋体" w:cs="宋体"/>
-        </w:rPr>
-        <w:t>6.1 功能描述</w:t>
+          <w:rFonts w:ascii="宋体" w:hAnsi="宋体" w:cs="宋体"/>
+        </w:rPr>
+      </w:pPr>
+      <w:r>
+        <w:rPr>
+          <w:rFonts w:ascii="宋体" w:hAnsi="宋体" w:cs="宋体" w:hint="eastAsia"/>
+        </w:rPr>
+        <w:t xml:space="preserve">6.1 </w:t>
+      </w:r>
+      <w:r>
+        <w:rPr>
+          <w:rFonts w:ascii="宋体" w:hAnsi="宋体" w:cs="宋体" w:hint="eastAsia"/>
+        </w:rPr>
+        <w:t>功能描述</w:t>
       </w:r>
     </w:p>
     <w:p>
@@ -3130,16 +3986,22 @@
     </w:p>
     <w:p>
       <w:pPr>
-        <w:pStyle w:val="4"/>
-        <w:rPr>
-          <w:rFonts w:hint="eastAsia" w:ascii="宋体" w:hAnsi="宋体" w:cs="宋体"/>
-        </w:rPr>
-      </w:pPr>
-      <w:r>
-        <w:rPr>
-          <w:rFonts w:hint="eastAsia" w:ascii="宋体" w:hAnsi="宋体" w:cs="宋体"/>
-        </w:rPr>
-        <w:t>6.2 核心代码</w:t>
+        <w:pStyle w:val="3"/>
+        <w:rPr>
+          <w:rFonts w:ascii="宋体" w:hAnsi="宋体" w:cs="宋体"/>
+        </w:rPr>
+      </w:pPr>
+      <w:r>
+        <w:rPr>
+          <w:rFonts w:ascii="宋体" w:hAnsi="宋体" w:cs="宋体" w:hint="eastAsia"/>
+        </w:rPr>
+        <w:t xml:space="preserve">6.2 </w:t>
+      </w:r>
+      <w:r>
+        <w:rPr>
+          <w:rFonts w:ascii="宋体" w:hAnsi="宋体" w:cs="宋体" w:hint="eastAsia"/>
+        </w:rPr>
+        <w:t>核心代码</w:t>
       </w:r>
     </w:p>
     <w:p>
@@ -3155,8 +4017,11 @@
         <w:jc w:val="center"/>
       </w:pPr>
       <w:r>
+        <w:rPr>
+          <w:noProof/>
+        </w:rPr>
         <w:drawing>
-          <wp:inline distT="0" distB="0" distL="114300" distR="114300">
+          <wp:inline distT="0" distB="0" distL="114300" distR="114300" wp14:anchorId="143F9393" wp14:editId="660D2300">
             <wp:extent cx="3980815" cy="2599690"/>
             <wp:effectExtent l="0" t="0" r="6985" b="3810"/>
             <wp:docPr id="34" name="图片 25"/>
@@ -3173,7 +4038,7 @@
                     </pic:cNvPicPr>
                   </pic:nvPicPr>
                   <pic:blipFill>
-                    <a:blip r:embed="rId38"/>
+                    <a:blip r:embed="rId39"/>
                     <a:stretch>
                       <a:fillRect/>
                     </a:stretch>
@@ -3201,7 +4066,7 @@
         <w:rPr>
           <w:rFonts w:hint="eastAsia"/>
         </w:rPr>
-        <w:br w:type="textWrapping"/>
+        <w:br/>
       </w:r>
     </w:p>
     <w:p>
@@ -3220,8 +4085,11 @@
         <w:jc w:val="center"/>
       </w:pPr>
       <w:r>
+        <w:rPr>
+          <w:noProof/>
+        </w:rPr>
         <w:drawing>
-          <wp:inline distT="0" distB="0" distL="114300" distR="114300">
+          <wp:inline distT="0" distB="0" distL="114300" distR="114300" wp14:anchorId="2104A479" wp14:editId="4A2677E5">
             <wp:extent cx="4288790" cy="2193290"/>
             <wp:effectExtent l="0" t="0" r="3810" b="3810"/>
             <wp:docPr id="35" name="图片 26"/>
@@ -3238,7 +4106,7 @@
                     </pic:cNvPicPr>
                   </pic:nvPicPr>
                   <pic:blipFill>
-                    <a:blip r:embed="rId39"/>
+                    <a:blip r:embed="rId40"/>
                     <a:stretch>
                       <a:fillRect/>
                     </a:stretch>
@@ -3265,16 +4133,23 @@
     </w:p>
     <w:p>
       <w:pPr>
-        <w:pStyle w:val="4"/>
-        <w:rPr>
-          <w:rFonts w:hint="eastAsia" w:ascii="宋体" w:hAnsi="宋体" w:cs="宋体"/>
-        </w:rPr>
-      </w:pPr>
-      <w:r>
-        <w:rPr>
-          <w:rFonts w:hint="eastAsia" w:ascii="宋体" w:hAnsi="宋体" w:cs="宋体"/>
-        </w:rPr>
-        <w:t>6.3 实现效果</w:t>
+        <w:pStyle w:val="3"/>
+        <w:rPr>
+          <w:rFonts w:ascii="宋体" w:hAnsi="宋体" w:cs="宋体"/>
+        </w:rPr>
+      </w:pPr>
+      <w:r>
+        <w:rPr>
+          <w:rFonts w:ascii="宋体" w:hAnsi="宋体" w:cs="宋体" w:hint="eastAsia"/>
+        </w:rPr>
+        <w:lastRenderedPageBreak/>
+        <w:t xml:space="preserve">6.3 </w:t>
+      </w:r>
+      <w:r>
+        <w:rPr>
+          <w:rFonts w:ascii="宋体" w:hAnsi="宋体" w:cs="宋体" w:hint="eastAsia"/>
+        </w:rPr>
+        <w:t>实现效果</w:t>
       </w:r>
     </w:p>
     <w:p>
@@ -3288,11 +4163,14 @@
         <w:rPr>
           <w:rFonts w:hint="eastAsia"/>
         </w:rPr>
-        <w:br w:type="textWrapping"/>
-      </w:r>
-      <w:r>
+        <w:br/>
+      </w:r>
+      <w:r>
+        <w:rPr>
+          <w:noProof/>
+        </w:rPr>
         <w:drawing>
-          <wp:inline distT="0" distB="0" distL="114300" distR="114300">
+          <wp:inline distT="0" distB="0" distL="114300" distR="114300" wp14:anchorId="40D26009" wp14:editId="61BB1CEC">
             <wp:extent cx="5262880" cy="2827020"/>
             <wp:effectExtent l="0" t="0" r="7620" b="5080"/>
             <wp:docPr id="36" name="图片 27"/>
@@ -3309,7 +4187,7 @@
                     </pic:cNvPicPr>
                   </pic:nvPicPr>
                   <pic:blipFill>
-                    <a:blip r:embed="rId40"/>
+                    <a:blip r:embed="rId41"/>
                     <a:stretch>
                       <a:fillRect/>
                     </a:stretch>
@@ -3344,8 +4222,11 @@
     </w:p>
     <w:p>
       <w:r>
+        <w:rPr>
+          <w:noProof/>
+        </w:rPr>
         <w:drawing>
-          <wp:inline distT="0" distB="0" distL="114300" distR="114300">
+          <wp:inline distT="0" distB="0" distL="114300" distR="114300" wp14:anchorId="625179E6" wp14:editId="6ABE6988">
             <wp:extent cx="5271770" cy="716915"/>
             <wp:effectExtent l="0" t="0" r="11430" b="6985"/>
             <wp:docPr id="37" name="图片 28"/>
@@ -3362,7 +4243,7 @@
                     </pic:cNvPicPr>
                   </pic:nvPicPr>
                   <pic:blipFill>
-                    <a:blip r:embed="rId41"/>
+                    <a:blip r:embed="rId42"/>
                     <a:stretch>
                       <a:fillRect/>
                     </a:stretch>
@@ -3389,72 +4270,109 @@
     </w:p>
     <w:p>
       <w:pPr>
+        <w:pStyle w:val="2"/>
+        <w:rPr>
+          <w:rFonts w:ascii="宋体" w:eastAsia="宋体" w:hAnsi="宋体" w:cs="宋体"/>
+        </w:rPr>
+      </w:pPr>
+    </w:p>
+    <w:p>
+      <w:pPr>
+        <w:pStyle w:val="2"/>
+        <w:rPr>
+          <w:rFonts w:ascii="宋体" w:eastAsia="宋体" w:hAnsi="宋体" w:cs="宋体"/>
+        </w:rPr>
+      </w:pPr>
+    </w:p>
+    <w:p>
+      <w:pPr>
+        <w:pStyle w:val="2"/>
+        <w:rPr>
+          <w:rFonts w:ascii="宋体" w:eastAsia="宋体" w:hAnsi="宋体" w:cs="宋体"/>
+        </w:rPr>
+      </w:pPr>
+      <w:r>
+        <w:rPr>
+          <w:rFonts w:ascii="宋体" w:eastAsia="宋体" w:hAnsi="宋体" w:cs="宋体" w:hint="eastAsia"/>
+        </w:rPr>
+        <w:t>7.</w:t>
+      </w:r>
+      <w:r>
+        <w:rPr>
+          <w:rFonts w:ascii="宋体" w:eastAsia="宋体" w:hAnsi="宋体" w:cs="宋体" w:hint="eastAsia"/>
+        </w:rPr>
+        <w:t>功能</w:t>
+      </w:r>
+      <w:r>
+        <w:rPr>
+          <w:rFonts w:ascii="宋体" w:eastAsia="宋体" w:hAnsi="宋体" w:cs="宋体" w:hint="eastAsia"/>
+        </w:rPr>
+        <w:t>7</w:t>
+      </w:r>
+    </w:p>
+    <w:p>
+      <w:pPr>
         <w:pStyle w:val="3"/>
         <w:rPr>
-          <w:rFonts w:hint="eastAsia" w:ascii="宋体" w:hAnsi="宋体" w:eastAsia="宋体" w:cs="宋体"/>
-        </w:rPr>
-      </w:pPr>
-    </w:p>
+          <w:rFonts w:ascii="宋体" w:hAnsi="宋体" w:cs="宋体"/>
+        </w:rPr>
+      </w:pPr>
+      <w:r>
+        <w:rPr>
+          <w:rFonts w:ascii="宋体" w:hAnsi="宋体" w:cs="宋体" w:hint="eastAsia"/>
+        </w:rPr>
+        <w:t xml:space="preserve">7.1 </w:t>
+      </w:r>
+      <w:r>
+        <w:rPr>
+          <w:rFonts w:ascii="宋体" w:hAnsi="宋体" w:cs="宋体" w:hint="eastAsia"/>
+        </w:rPr>
+        <w:t>功能描述</w:t>
+      </w:r>
+    </w:p>
+    <w:p>
+      <w:pPr>
+        <w:ind w:firstLine="420"/>
+      </w:pPr>
+      <w:r>
+        <w:rPr>
+          <w:rFonts w:hint="eastAsia"/>
+        </w:rPr>
+        <w:t>可以根据用户近期答题情况生成易错推荐。具体地，我们将会生成一个拥有</w:t>
+      </w:r>
+      <w:r>
+        <w:rPr>
+          <w:rFonts w:hint="eastAsia"/>
+        </w:rPr>
+        <w:t>20</w:t>
+      </w:r>
+      <w:r>
+        <w:rPr>
+          <w:rFonts w:hint="eastAsia"/>
+        </w:rPr>
+        <w:t>个题目的推荐题单。这个题单由一定数量的该用户做错次数最多的题目、所有用户做错次数最多的题目以及一定数量的随机抽选的题目组成，确保了题单的多样性。用户可以通过点击换一批从而获得一组新的推荐题单。</w:t>
+      </w:r>
+    </w:p>
+    <w:p/>
     <w:p>
       <w:pPr>
         <w:pStyle w:val="3"/>
         <w:rPr>
-          <w:rFonts w:hint="eastAsia" w:ascii="宋体" w:hAnsi="宋体" w:eastAsia="宋体" w:cs="宋体"/>
-        </w:rPr>
-      </w:pPr>
-    </w:p>
-    <w:p>
-      <w:pPr>
-        <w:pStyle w:val="3"/>
-        <w:rPr>
-          <w:rFonts w:hint="eastAsia" w:ascii="宋体" w:hAnsi="宋体" w:eastAsia="宋体" w:cs="宋体"/>
-        </w:rPr>
-      </w:pPr>
-      <w:r>
-        <w:rPr>
-          <w:rFonts w:hint="eastAsia" w:ascii="宋体" w:hAnsi="宋体" w:eastAsia="宋体" w:cs="宋体"/>
-        </w:rPr>
-        <w:t>7.功能7</w:t>
-      </w:r>
-    </w:p>
-    <w:p>
-      <w:pPr>
-        <w:pStyle w:val="4"/>
-        <w:rPr>
-          <w:rFonts w:hint="eastAsia" w:ascii="宋体" w:hAnsi="宋体" w:cs="宋体"/>
-        </w:rPr>
-      </w:pPr>
-      <w:r>
-        <w:rPr>
-          <w:rFonts w:hint="eastAsia" w:ascii="宋体" w:hAnsi="宋体" w:cs="宋体"/>
-        </w:rPr>
-        <w:t>7.1 功能描述</w:t>
-      </w:r>
-    </w:p>
-    <w:p>
-      <w:pPr>
-        <w:ind w:firstLine="420"/>
-      </w:pPr>
-      <w:r>
-        <w:rPr>
-          <w:rFonts w:hint="eastAsia"/>
-        </w:rPr>
-        <w:t>可以根据用户近期答题情况生成易错推荐。具体地，我们将会生成一个拥有20个题目的推荐题单。这个题单由一定数量的该用户做错次数最多的题目、所有用户做错次数最多的题目以及一定数量的随机抽选的题目组成，确保了题单的多样性。用户可以通过点击换一批从而获得一组新的推荐题单。</w:t>
-      </w:r>
-    </w:p>
-    <w:p/>
-    <w:p>
-      <w:pPr>
-        <w:pStyle w:val="4"/>
-        <w:rPr>
-          <w:rFonts w:hint="eastAsia" w:ascii="宋体" w:hAnsi="宋体" w:cs="宋体"/>
-        </w:rPr>
-      </w:pPr>
-      <w:r>
-        <w:rPr>
-          <w:rFonts w:hint="eastAsia" w:ascii="宋体" w:hAnsi="宋体" w:cs="宋体"/>
-        </w:rPr>
-        <w:t>7.2 核心代码</w:t>
+          <w:rFonts w:ascii="宋体" w:hAnsi="宋体" w:cs="宋体"/>
+        </w:rPr>
+      </w:pPr>
+      <w:r>
+        <w:rPr>
+          <w:rFonts w:ascii="宋体" w:hAnsi="宋体" w:cs="宋体" w:hint="eastAsia"/>
+        </w:rPr>
+        <w:lastRenderedPageBreak/>
+        <w:t xml:space="preserve">7.2 </w:t>
+      </w:r>
+      <w:r>
+        <w:rPr>
+          <w:rFonts w:ascii="宋体" w:hAnsi="宋体" w:cs="宋体" w:hint="eastAsia"/>
+        </w:rPr>
+        <w:t>核心代码</w:t>
       </w:r>
     </w:p>
     <w:p>
@@ -3470,8 +4388,11 @@
         <w:jc w:val="center"/>
       </w:pPr>
       <w:r>
+        <w:rPr>
+          <w:noProof/>
+        </w:rPr>
         <w:drawing>
-          <wp:inline distT="0" distB="0" distL="114300" distR="114300">
+          <wp:inline distT="0" distB="0" distL="114300" distR="114300" wp14:anchorId="25E385B6" wp14:editId="248D61E6">
             <wp:extent cx="4050665" cy="5050155"/>
             <wp:effectExtent l="0" t="0" r="635" b="4445"/>
             <wp:docPr id="38" name="图片 29"/>
@@ -3488,7 +4409,7 @@
                     </pic:cNvPicPr>
                   </pic:nvPicPr>
                   <pic:blipFill>
-                    <a:blip r:embed="rId42"/>
+                    <a:blip r:embed="rId43"/>
                     <a:stretch>
                       <a:fillRect/>
                     </a:stretch>
@@ -3525,12 +4446,15 @@
       <w:pPr>
         <w:jc w:val="center"/>
         <w:rPr>
-          <w:rFonts w:hint="eastAsia" w:ascii="宋体" w:hAnsi="宋体" w:cs="宋体"/>
-        </w:rPr>
-      </w:pPr>
-      <w:r>
+          <w:rFonts w:ascii="宋体" w:hAnsi="宋体" w:cs="宋体"/>
+        </w:rPr>
+      </w:pPr>
+      <w:r>
+        <w:rPr>
+          <w:noProof/>
+        </w:rPr>
         <w:drawing>
-          <wp:inline distT="0" distB="0" distL="114300" distR="114300">
+          <wp:inline distT="0" distB="0" distL="114300" distR="114300" wp14:anchorId="5EF172AB" wp14:editId="6FC8FA36">
             <wp:extent cx="3775710" cy="2221230"/>
             <wp:effectExtent l="0" t="0" r="8890" b="1270"/>
             <wp:docPr id="39" name="图片 30"/>
@@ -3547,7 +4471,7 @@
                     </pic:cNvPicPr>
                   </pic:nvPicPr>
                   <pic:blipFill>
-                    <a:blip r:embed="rId43"/>
+                    <a:blip r:embed="rId44"/>
                     <a:stretch>
                       <a:fillRect/>
                     </a:stretch>
@@ -3574,22 +4498,32 @@
     </w:p>
     <w:p>
       <w:pPr>
-        <w:pStyle w:val="4"/>
-        <w:rPr>
-          <w:rFonts w:hint="eastAsia" w:ascii="宋体" w:hAnsi="宋体" w:cs="宋体"/>
-        </w:rPr>
-      </w:pPr>
-      <w:r>
-        <w:rPr>
-          <w:rFonts w:hint="eastAsia" w:ascii="宋体" w:hAnsi="宋体" w:cs="宋体"/>
-        </w:rPr>
-        <w:t>7.3 实现效果</w:t>
-      </w:r>
-    </w:p>
-    <w:p>
-      <w:r>
+        <w:pStyle w:val="3"/>
+        <w:rPr>
+          <w:rFonts w:ascii="宋体" w:hAnsi="宋体" w:cs="宋体"/>
+        </w:rPr>
+      </w:pPr>
+      <w:r>
+        <w:rPr>
+          <w:rFonts w:ascii="宋体" w:hAnsi="宋体" w:cs="宋体" w:hint="eastAsia"/>
+        </w:rPr>
+        <w:lastRenderedPageBreak/>
+        <w:t xml:space="preserve">7.3 </w:t>
+      </w:r>
+      <w:r>
+        <w:rPr>
+          <w:rFonts w:ascii="宋体" w:hAnsi="宋体" w:cs="宋体" w:hint="eastAsia"/>
+        </w:rPr>
+        <w:t>实现效果</w:t>
+      </w:r>
+    </w:p>
+    <w:p>
+      <w:r>
+        <w:rPr>
+          <w:noProof/>
+        </w:rPr>
         <w:drawing>
-          <wp:inline distT="0" distB="0" distL="114300" distR="114300">
+          <wp:inline distT="0" distB="0" distL="114300" distR="114300" wp14:anchorId="0C33DFA2" wp14:editId="3D1700A0">
             <wp:extent cx="5264785" cy="1752600"/>
             <wp:effectExtent l="0" t="0" r="5715" b="0"/>
             <wp:docPr id="40" name="图片 31"/>
@@ -3606,7 +4540,7 @@
                     </pic:cNvPicPr>
                   </pic:nvPicPr>
                   <pic:blipFill>
-                    <a:blip r:embed="rId44"/>
+                    <a:blip r:embed="rId45"/>
                     <a:stretch>
                       <a:fillRect/>
                     </a:stretch>
@@ -3634,30 +4568,48 @@
     <w:p/>
     <w:p>
       <w:pPr>
+        <w:pStyle w:val="2"/>
+        <w:rPr>
+          <w:rFonts w:ascii="宋体" w:eastAsia="宋体" w:hAnsi="宋体" w:cs="宋体"/>
+        </w:rPr>
+      </w:pPr>
+      <w:r>
+        <w:rPr>
+          <w:rFonts w:ascii="宋体" w:eastAsia="宋体" w:hAnsi="宋体" w:cs="宋体" w:hint="eastAsia"/>
+        </w:rPr>
+        <w:t>8.</w:t>
+      </w:r>
+      <w:r>
+        <w:rPr>
+          <w:rFonts w:ascii="宋体" w:eastAsia="宋体" w:hAnsi="宋体" w:cs="宋体" w:hint="eastAsia"/>
+        </w:rPr>
+        <w:t>功能</w:t>
+      </w:r>
+      <w:r>
+        <w:rPr>
+          <w:rFonts w:ascii="宋体" w:eastAsia="宋体" w:hAnsi="宋体" w:cs="宋体" w:hint="eastAsia"/>
+        </w:rPr>
+        <w:t>8</w:t>
+      </w:r>
+    </w:p>
+    <w:p>
+      <w:pPr>
         <w:pStyle w:val="3"/>
         <w:rPr>
-          <w:rFonts w:hint="eastAsia" w:ascii="宋体" w:hAnsi="宋体" w:eastAsia="宋体" w:cs="宋体"/>
-        </w:rPr>
-      </w:pPr>
-      <w:r>
-        <w:rPr>
-          <w:rFonts w:hint="eastAsia" w:ascii="宋体" w:hAnsi="宋体" w:eastAsia="宋体" w:cs="宋体"/>
-        </w:rPr>
-        <w:t>8.功能8</w:t>
-      </w:r>
-    </w:p>
-    <w:p>
-      <w:pPr>
-        <w:pStyle w:val="4"/>
-        <w:rPr>
-          <w:rFonts w:hint="eastAsia" w:ascii="宋体" w:hAnsi="宋体" w:cs="宋体"/>
-        </w:rPr>
-      </w:pPr>
-      <w:r>
-        <w:rPr>
-          <w:rFonts w:hint="eastAsia" w:ascii="宋体" w:hAnsi="宋体" w:cs="宋体"/>
-        </w:rPr>
-        <w:t>8.1 功能描述</w:t>
+          <w:rFonts w:ascii="宋体" w:hAnsi="宋体" w:cs="宋体"/>
+        </w:rPr>
+      </w:pPr>
+      <w:r>
+        <w:rPr>
+          <w:rFonts w:ascii="宋体" w:hAnsi="宋体" w:cs="宋体" w:hint="eastAsia"/>
+        </w:rPr>
+        <w:t xml:space="preserve">8.1 </w:t>
+      </w:r>
+      <w:r>
+        <w:rPr>
+          <w:rFonts w:ascii="宋体" w:hAnsi="宋体" w:cs="宋体" w:hint="eastAsia"/>
+        </w:rPr>
+        <w:t>功能描述</w:t>
       </w:r>
     </w:p>
     <w:p>
@@ -3668,21 +4620,83 @@
         <w:rPr>
           <w:rFonts w:hint="eastAsia"/>
         </w:rPr>
-        <w:t>将管理端和用户端分离，管理员可以在后台修改群组，题目，用户，公告等数据。具体地，管理员可以发布公告、修改公告、查看所有群组、修改所有群组、删除所有群组、查看所有题目、修改所有题目、查看所有题组、修改所有题组等。并且管理员还可以设置新的管理员，取消管理员，封禁违规用户，对违规用户进行解封等。</w:t>
-      </w:r>
-    </w:p>
-    <w:p>
-      <w:pPr>
-        <w:pStyle w:val="4"/>
-        <w:rPr>
-          <w:rFonts w:hint="eastAsia" w:ascii="宋体" w:hAnsi="宋体" w:cs="宋体"/>
-        </w:rPr>
-      </w:pPr>
-      <w:r>
-        <w:rPr>
-          <w:rFonts w:hint="eastAsia" w:ascii="宋体" w:hAnsi="宋体" w:cs="宋体"/>
-        </w:rPr>
-        <w:t>8.2 核心代码</w:t>
+        <w:t>将管理端和用户端分离，管理员可以在后台修改群组，题目，用户，公告等数据。具体地，管理员可以发布公告、修改公告、查看</w:t>
+      </w:r>
+      <w:proofErr w:type="gramStart"/>
+      <w:r>
+        <w:rPr>
+          <w:rFonts w:hint="eastAsia"/>
+        </w:rPr>
+        <w:t>所有群</w:t>
+      </w:r>
+      <w:proofErr w:type="gramEnd"/>
+      <w:r>
+        <w:rPr>
+          <w:rFonts w:hint="eastAsia"/>
+        </w:rPr>
+        <w:t>组、修改</w:t>
+      </w:r>
+      <w:proofErr w:type="gramStart"/>
+      <w:r>
+        <w:rPr>
+          <w:rFonts w:hint="eastAsia"/>
+        </w:rPr>
+        <w:t>所有群</w:t>
+      </w:r>
+      <w:proofErr w:type="gramEnd"/>
+      <w:r>
+        <w:rPr>
+          <w:rFonts w:hint="eastAsia"/>
+        </w:rPr>
+        <w:t>组、删除</w:t>
+      </w:r>
+      <w:proofErr w:type="gramStart"/>
+      <w:r>
+        <w:rPr>
+          <w:rFonts w:hint="eastAsia"/>
+        </w:rPr>
+        <w:t>所有群</w:t>
+      </w:r>
+      <w:proofErr w:type="gramEnd"/>
+      <w:r>
+        <w:rPr>
+          <w:rFonts w:hint="eastAsia"/>
+        </w:rPr>
+        <w:t>组、查看所有题目、修改所有题目、查看所有题组、修改</w:t>
+      </w:r>
+      <w:proofErr w:type="gramStart"/>
+      <w:r>
+        <w:rPr>
+          <w:rFonts w:hint="eastAsia"/>
+        </w:rPr>
+        <w:t>所有题组等</w:t>
+      </w:r>
+      <w:proofErr w:type="gramEnd"/>
+      <w:r>
+        <w:rPr>
+          <w:rFonts w:hint="eastAsia"/>
+        </w:rPr>
+        <w:t>。并且管理员还可以设置新的管理员，取消管理员，封禁违规用户，对违规用户进行解封等。</w:t>
+      </w:r>
+    </w:p>
+    <w:p>
+      <w:pPr>
+        <w:pStyle w:val="3"/>
+        <w:rPr>
+          <w:rFonts w:ascii="宋体" w:hAnsi="宋体" w:cs="宋体"/>
+        </w:rPr>
+      </w:pPr>
+      <w:r>
+        <w:rPr>
+          <w:rFonts w:ascii="宋体" w:hAnsi="宋体" w:cs="宋体" w:hint="eastAsia"/>
+        </w:rPr>
+        <w:t xml:space="preserve">8.2 </w:t>
+      </w:r>
+      <w:r>
+        <w:rPr>
+          <w:rFonts w:ascii="宋体" w:hAnsi="宋体" w:cs="宋体" w:hint="eastAsia"/>
+        </w:rPr>
+        <w:t>核心代码</w:t>
       </w:r>
     </w:p>
     <w:p>
@@ -3695,8 +4709,11 @@
     </w:p>
     <w:p>
       <w:r>
+        <w:rPr>
+          <w:noProof/>
+        </w:rPr>
         <w:drawing>
-          <wp:inline distT="0" distB="0" distL="114300" distR="114300">
+          <wp:inline distT="0" distB="0" distL="114300" distR="114300" wp14:anchorId="367FCB7F" wp14:editId="5FAEAB04">
             <wp:extent cx="5269865" cy="2132330"/>
             <wp:effectExtent l="0" t="0" r="635" b="1270"/>
             <wp:docPr id="41" name="图片 32"/>
@@ -3713,7 +4730,7 @@
                     </pic:cNvPicPr>
                   </pic:nvPicPr>
                   <pic:blipFill>
-                    <a:blip r:embed="rId45"/>
+                    <a:blip r:embed="rId46"/>
                     <a:stretch>
                       <a:fillRect/>
                     </a:stretch>
@@ -3744,13 +4761,17 @@
         <w:rPr>
           <w:rFonts w:hint="eastAsia"/>
         </w:rPr>
+        <w:lastRenderedPageBreak/>
         <w:t>前端用户管理代码：</w:t>
       </w:r>
     </w:p>
     <w:p>
       <w:r>
+        <w:rPr>
+          <w:noProof/>
+        </w:rPr>
         <w:drawing>
-          <wp:inline distT="0" distB="0" distL="114300" distR="114300">
+          <wp:inline distT="0" distB="0" distL="114300" distR="114300" wp14:anchorId="4AE3972A" wp14:editId="182AF084">
             <wp:extent cx="5273675" cy="4297680"/>
             <wp:effectExtent l="0" t="0" r="9525" b="7620"/>
             <wp:docPr id="42" name="图片 33"/>
@@ -3767,7 +4788,7 @@
                     </pic:cNvPicPr>
                   </pic:nvPicPr>
                   <pic:blipFill>
-                    <a:blip r:embed="rId46"/>
+                    <a:blip r:embed="rId47"/>
                     <a:stretch>
                       <a:fillRect/>
                     </a:stretch>
@@ -3794,16 +4815,22 @@
     </w:p>
     <w:p>
       <w:pPr>
-        <w:pStyle w:val="4"/>
-        <w:rPr>
-          <w:rFonts w:hint="eastAsia" w:ascii="宋体" w:hAnsi="宋体" w:cs="宋体"/>
-        </w:rPr>
-      </w:pPr>
-      <w:r>
-        <w:rPr>
-          <w:rFonts w:hint="eastAsia" w:ascii="宋体" w:hAnsi="宋体" w:cs="宋体"/>
-        </w:rPr>
-        <w:t>8.3 实现效果</w:t>
+        <w:pStyle w:val="3"/>
+        <w:rPr>
+          <w:rFonts w:ascii="宋体" w:hAnsi="宋体" w:cs="宋体"/>
+        </w:rPr>
+      </w:pPr>
+      <w:r>
+        <w:rPr>
+          <w:rFonts w:ascii="宋体" w:hAnsi="宋体" w:cs="宋体" w:hint="eastAsia"/>
+        </w:rPr>
+        <w:t xml:space="preserve">8.3 </w:t>
+      </w:r>
+      <w:r>
+        <w:rPr>
+          <w:rFonts w:ascii="宋体" w:hAnsi="宋体" w:cs="宋体" w:hint="eastAsia"/>
+        </w:rPr>
+        <w:t>实现效果</w:t>
       </w:r>
     </w:p>
     <w:p>
@@ -3816,8 +4843,11 @@
     </w:p>
     <w:p>
       <w:r>
+        <w:rPr>
+          <w:noProof/>
+        </w:rPr>
         <w:drawing>
-          <wp:inline distT="0" distB="0" distL="114300" distR="114300">
+          <wp:inline distT="0" distB="0" distL="114300" distR="114300" wp14:anchorId="4259ABA7" wp14:editId="051B0C40">
             <wp:extent cx="5268595" cy="2104390"/>
             <wp:effectExtent l="0" t="0" r="1905" b="3810"/>
             <wp:docPr id="43" name="图片 34"/>
@@ -3834,7 +4864,7 @@
                     </pic:cNvPicPr>
                   </pic:nvPicPr>
                   <pic:blipFill>
-                    <a:blip r:embed="rId47"/>
+                    <a:blip r:embed="rId48"/>
                     <a:stretch>
                       <a:fillRect/>
                     </a:stretch>
@@ -3867,6 +4897,7 @@
         <w:rPr>
           <w:rFonts w:hint="eastAsia"/>
         </w:rPr>
+        <w:lastRenderedPageBreak/>
         <w:t>管理用户：</w:t>
       </w:r>
     </w:p>
@@ -3875,8 +4906,11 @@
         <w:jc w:val="center"/>
       </w:pPr>
       <w:r>
+        <w:rPr>
+          <w:noProof/>
+        </w:rPr>
         <w:drawing>
-          <wp:inline distT="0" distB="0" distL="114300" distR="114300">
+          <wp:inline distT="0" distB="0" distL="114300" distR="114300" wp14:anchorId="79B199E9" wp14:editId="2D6A755C">
             <wp:extent cx="4291965" cy="2221865"/>
             <wp:effectExtent l="0" t="0" r="635" b="635"/>
             <wp:docPr id="44" name="图片 35"/>
@@ -3893,7 +4927,7 @@
                     </pic:cNvPicPr>
                   </pic:nvPicPr>
                   <pic:blipFill>
-                    <a:blip r:embed="rId48"/>
+                    <a:blip r:embed="rId49"/>
                     <a:stretch>
                       <a:fillRect/>
                     </a:stretch>
@@ -3931,30 +4965,48 @@
     </w:p>
     <w:p>
       <w:pPr>
+        <w:pStyle w:val="2"/>
+        <w:rPr>
+          <w:rFonts w:ascii="宋体" w:eastAsia="宋体" w:hAnsi="宋体" w:cs="宋体"/>
+        </w:rPr>
+      </w:pPr>
+      <w:r>
+        <w:rPr>
+          <w:rFonts w:ascii="宋体" w:eastAsia="宋体" w:hAnsi="宋体" w:cs="宋体" w:hint="eastAsia"/>
+        </w:rPr>
+        <w:t>9.</w:t>
+      </w:r>
+      <w:r>
+        <w:rPr>
+          <w:rFonts w:ascii="宋体" w:eastAsia="宋体" w:hAnsi="宋体" w:cs="宋体" w:hint="eastAsia"/>
+        </w:rPr>
+        <w:t>功能</w:t>
+      </w:r>
+      <w:r>
+        <w:rPr>
+          <w:rFonts w:ascii="宋体" w:eastAsia="宋体" w:hAnsi="宋体" w:cs="宋体" w:hint="eastAsia"/>
+        </w:rPr>
+        <w:t>9</w:t>
+      </w:r>
+    </w:p>
+    <w:p>
+      <w:pPr>
         <w:pStyle w:val="3"/>
         <w:rPr>
-          <w:rFonts w:hint="eastAsia" w:ascii="宋体" w:hAnsi="宋体" w:eastAsia="宋体" w:cs="宋体"/>
-        </w:rPr>
-      </w:pPr>
-      <w:r>
-        <w:rPr>
-          <w:rFonts w:hint="eastAsia" w:ascii="宋体" w:hAnsi="宋体" w:eastAsia="宋体" w:cs="宋体"/>
-        </w:rPr>
-        <w:t>9.功能9</w:t>
-      </w:r>
-    </w:p>
-    <w:p>
-      <w:pPr>
-        <w:pStyle w:val="4"/>
-        <w:rPr>
-          <w:rFonts w:hint="eastAsia" w:ascii="宋体" w:hAnsi="宋体" w:cs="宋体"/>
-        </w:rPr>
-      </w:pPr>
-      <w:r>
-        <w:rPr>
-          <w:rFonts w:hint="eastAsia" w:ascii="宋体" w:hAnsi="宋体" w:cs="宋体"/>
-        </w:rPr>
-        <w:t>9.1 功能描述</w:t>
+          <w:rFonts w:ascii="宋体" w:hAnsi="宋体" w:cs="宋体"/>
+        </w:rPr>
+      </w:pPr>
+      <w:r>
+        <w:rPr>
+          <w:rFonts w:ascii="宋体" w:hAnsi="宋体" w:cs="宋体" w:hint="eastAsia"/>
+        </w:rPr>
+        <w:t xml:space="preserve">9.1 </w:t>
+      </w:r>
+      <w:r>
+        <w:rPr>
+          <w:rFonts w:ascii="宋体" w:hAnsi="宋体" w:cs="宋体" w:hint="eastAsia"/>
+        </w:rPr>
+        <w:t>功能描述</w:t>
       </w:r>
     </w:p>
     <w:p>
@@ -3965,21 +5017,53 @@
         <w:rPr>
           <w:rFonts w:hint="eastAsia"/>
         </w:rPr>
-        <w:t>系统支持筛选敏感词，并将违规题目从题库中删除。具体地，我们提供一个敏感词字典。若题干中有敏感词的，则将会将其从题库中删除。考虑到仅仅是列出敏感词字典无法囊括所有情况，我们又引入了GPT来辅助审查。</w:t>
-      </w:r>
-    </w:p>
-    <w:p>
-      <w:pPr>
-        <w:pStyle w:val="4"/>
-        <w:rPr>
-          <w:rFonts w:hint="eastAsia" w:ascii="宋体" w:hAnsi="宋体" w:cs="宋体"/>
-        </w:rPr>
-      </w:pPr>
-      <w:r>
-        <w:rPr>
-          <w:rFonts w:hint="eastAsia" w:ascii="宋体" w:hAnsi="宋体" w:cs="宋体"/>
-        </w:rPr>
-        <w:t>9.2 核心代码</w:t>
+        <w:t>系统支持筛选敏感词，并将违规题目从题库中删除。具体地，我们提供一个敏感词字典。</w:t>
+      </w:r>
+      <w:proofErr w:type="gramStart"/>
+      <w:r>
+        <w:rPr>
+          <w:rFonts w:hint="eastAsia"/>
+        </w:rPr>
+        <w:t>若题干</w:t>
+      </w:r>
+      <w:proofErr w:type="gramEnd"/>
+      <w:r>
+        <w:rPr>
+          <w:rFonts w:hint="eastAsia"/>
+        </w:rPr>
+        <w:t>中有敏感词的，则将会将其从题库中删除。考虑到仅仅是列出敏感词字典无法囊括所有情况，我们又引入了</w:t>
+      </w:r>
+      <w:r>
+        <w:rPr>
+          <w:rFonts w:hint="eastAsia"/>
+        </w:rPr>
+        <w:t>GPT</w:t>
+      </w:r>
+      <w:r>
+        <w:rPr>
+          <w:rFonts w:hint="eastAsia"/>
+        </w:rPr>
+        <w:t>来辅助审查。</w:t>
+      </w:r>
+    </w:p>
+    <w:p>
+      <w:pPr>
+        <w:pStyle w:val="3"/>
+        <w:rPr>
+          <w:rFonts w:ascii="宋体" w:hAnsi="宋体" w:cs="宋体"/>
+        </w:rPr>
+      </w:pPr>
+      <w:r>
+        <w:rPr>
+          <w:rFonts w:ascii="宋体" w:hAnsi="宋体" w:cs="宋体" w:hint="eastAsia"/>
+        </w:rPr>
+        <w:t xml:space="preserve">9.2 </w:t>
+      </w:r>
+      <w:r>
+        <w:rPr>
+          <w:rFonts w:ascii="宋体" w:hAnsi="宋体" w:cs="宋体" w:hint="eastAsia"/>
+        </w:rPr>
+        <w:t>核心代码</w:t>
       </w:r>
     </w:p>
     <w:p>
@@ -3987,8 +5071,11 @@
         <w:jc w:val="center"/>
       </w:pPr>
       <w:r>
+        <w:rPr>
+          <w:noProof/>
+        </w:rPr>
         <w:drawing>
-          <wp:inline distT="0" distB="0" distL="114300" distR="114300">
+          <wp:inline distT="0" distB="0" distL="114300" distR="114300" wp14:anchorId="68250BAF" wp14:editId="703E1A6E">
             <wp:extent cx="3877945" cy="2432050"/>
             <wp:effectExtent l="0" t="0" r="8255" b="6350"/>
             <wp:docPr id="50" name="图片 41"/>
@@ -4005,7 +5092,7 @@
                     </pic:cNvPicPr>
                   </pic:nvPicPr>
                   <pic:blipFill>
-                    <a:blip r:embed="rId49"/>
+                    <a:blip r:embed="rId50"/>
                     <a:stretch>
                       <a:fillRect/>
                     </a:stretch>
@@ -4032,30 +5119,49 @@
     </w:p>
     <w:p>
       <w:pPr>
+        <w:pStyle w:val="2"/>
+        <w:rPr>
+          <w:rFonts w:ascii="宋体" w:eastAsia="宋体" w:hAnsi="宋体" w:cs="宋体"/>
+        </w:rPr>
+      </w:pPr>
+      <w:r>
+        <w:rPr>
+          <w:rFonts w:ascii="宋体" w:eastAsia="宋体" w:hAnsi="宋体" w:cs="宋体" w:hint="eastAsia"/>
+        </w:rPr>
+        <w:lastRenderedPageBreak/>
+        <w:t>10.</w:t>
+      </w:r>
+      <w:r>
+        <w:rPr>
+          <w:rFonts w:ascii="宋体" w:eastAsia="宋体" w:hAnsi="宋体" w:cs="宋体" w:hint="eastAsia"/>
+        </w:rPr>
+        <w:t>功能</w:t>
+      </w:r>
+      <w:r>
+        <w:rPr>
+          <w:rFonts w:ascii="宋体" w:eastAsia="宋体" w:hAnsi="宋体" w:cs="宋体" w:hint="eastAsia"/>
+        </w:rPr>
+        <w:t>10</w:t>
+      </w:r>
+    </w:p>
+    <w:p>
+      <w:pPr>
         <w:pStyle w:val="3"/>
         <w:rPr>
-          <w:rFonts w:hint="eastAsia" w:ascii="宋体" w:hAnsi="宋体" w:eastAsia="宋体" w:cs="宋体"/>
-        </w:rPr>
-      </w:pPr>
-      <w:r>
-        <w:rPr>
-          <w:rFonts w:hint="eastAsia" w:ascii="宋体" w:hAnsi="宋体" w:eastAsia="宋体" w:cs="宋体"/>
-        </w:rPr>
-        <w:t>10.功能10</w:t>
-      </w:r>
-    </w:p>
-    <w:p>
-      <w:pPr>
-        <w:pStyle w:val="4"/>
-        <w:rPr>
-          <w:rFonts w:hint="eastAsia" w:ascii="宋体" w:hAnsi="宋体" w:cs="宋体"/>
-        </w:rPr>
-      </w:pPr>
-      <w:r>
-        <w:rPr>
-          <w:rFonts w:hint="eastAsia" w:ascii="宋体" w:hAnsi="宋体" w:cs="宋体"/>
-        </w:rPr>
-        <w:t>10.1 功能描述</w:t>
+          <w:rFonts w:ascii="宋体" w:hAnsi="宋体" w:cs="宋体"/>
+        </w:rPr>
+      </w:pPr>
+      <w:r>
+        <w:rPr>
+          <w:rFonts w:ascii="宋体" w:hAnsi="宋体" w:cs="宋体" w:hint="eastAsia"/>
+        </w:rPr>
+        <w:t xml:space="preserve">10.1 </w:t>
+      </w:r>
+      <w:r>
+        <w:rPr>
+          <w:rFonts w:ascii="宋体" w:hAnsi="宋体" w:cs="宋体" w:hint="eastAsia"/>
+        </w:rPr>
+        <w:t>功能描述</w:t>
       </w:r>
     </w:p>
     <w:p>
@@ -4066,32 +5172,58 @@
         <w:rPr>
           <w:rFonts w:hint="eastAsia"/>
         </w:rPr>
-        <w:t>具有简洁的界面，并且配备有若干提升刷题舒适度的操作。具体地，用户可以根据光照条件选择是否开启全局黑暗模式，我们也会在不同时间段向用户提供不同的问候。</w:t>
-      </w:r>
-    </w:p>
-    <w:p>
-      <w:pPr>
-        <w:pStyle w:val="4"/>
-        <w:rPr>
-          <w:rFonts w:hint="eastAsia" w:ascii="宋体" w:hAnsi="宋体" w:cs="宋体"/>
-        </w:rPr>
-      </w:pPr>
-      <w:r>
-        <w:rPr>
-          <w:rFonts w:hint="eastAsia" w:ascii="宋体" w:hAnsi="宋体" w:cs="宋体"/>
-        </w:rPr>
-        <w:t>10.2 核心代码</w:t>
-      </w:r>
-    </w:p>
-    <w:p>
-      <w:pPr>
-        <w:rPr>
-          <w:rFonts w:hint="eastAsia" w:ascii="宋体" w:hAnsi="宋体" w:cs="宋体"/>
-        </w:rPr>
-      </w:pPr>
-      <w:r>
-        <w:rPr>
-          <w:rFonts w:hint="eastAsia" w:ascii="宋体" w:hAnsi="宋体" w:cs="宋体"/>
+        <w:t>具有简洁的界面，并且配备有若干</w:t>
+      </w:r>
+      <w:proofErr w:type="gramStart"/>
+      <w:r>
+        <w:rPr>
+          <w:rFonts w:hint="eastAsia"/>
+        </w:rPr>
+        <w:t>提升刷题舒适</w:t>
+      </w:r>
+      <w:proofErr w:type="gramEnd"/>
+      <w:r>
+        <w:rPr>
+          <w:rFonts w:hint="eastAsia"/>
+        </w:rPr>
+        <w:t>度的操作。具体地，用户可以根据光照条件选择是否开启全局黑暗模式，我们也会在不同时间段向用户提供不同</w:t>
+      </w:r>
+      <w:r>
+        <w:rPr>
+          <w:rFonts w:hint="eastAsia"/>
+        </w:rPr>
+        <w:t>的问候。</w:t>
+      </w:r>
+    </w:p>
+    <w:p>
+      <w:pPr>
+        <w:pStyle w:val="3"/>
+        <w:rPr>
+          <w:rFonts w:ascii="宋体" w:hAnsi="宋体" w:cs="宋体"/>
+        </w:rPr>
+      </w:pPr>
+      <w:r>
+        <w:rPr>
+          <w:rFonts w:ascii="宋体" w:hAnsi="宋体" w:cs="宋体" w:hint="eastAsia"/>
+        </w:rPr>
+        <w:t xml:space="preserve">10.2 </w:t>
+      </w:r>
+      <w:r>
+        <w:rPr>
+          <w:rFonts w:ascii="宋体" w:hAnsi="宋体" w:cs="宋体" w:hint="eastAsia"/>
+        </w:rPr>
+        <w:t>核心代码</w:t>
+      </w:r>
+    </w:p>
+    <w:p>
+      <w:pPr>
+        <w:rPr>
+          <w:rFonts w:ascii="宋体" w:hAnsi="宋体" w:cs="宋体"/>
+        </w:rPr>
+      </w:pPr>
+      <w:r>
+        <w:rPr>
+          <w:rFonts w:ascii="宋体" w:hAnsi="宋体" w:cs="宋体" w:hint="eastAsia"/>
         </w:rPr>
         <w:t>问候语随时间变化而变化实现代码：</w:t>
       </w:r>
@@ -4101,8 +5233,11 @@
         <w:jc w:val="center"/>
       </w:pPr>
       <w:r>
+        <w:rPr>
+          <w:noProof/>
+        </w:rPr>
         <w:drawing>
-          <wp:inline distT="0" distB="0" distL="114300" distR="114300">
+          <wp:inline distT="0" distB="0" distL="114300" distR="114300" wp14:anchorId="1988D058" wp14:editId="30AD867A">
             <wp:extent cx="3613785" cy="2060575"/>
             <wp:effectExtent l="0" t="0" r="5715" b="9525"/>
             <wp:docPr id="45" name="图片 36"/>
@@ -4119,7 +5254,7 @@
                     </pic:cNvPicPr>
                   </pic:nvPicPr>
                   <pic:blipFill>
-                    <a:blip r:embed="rId50"/>
+                    <a:blip r:embed="rId51"/>
                     <a:stretch>
                       <a:fillRect/>
                     </a:stretch>
@@ -4157,8 +5292,11 @@
         <w:jc w:val="center"/>
       </w:pPr>
       <w:r>
+        <w:rPr>
+          <w:noProof/>
+        </w:rPr>
         <w:drawing>
-          <wp:inline distT="0" distB="0" distL="114300" distR="114300">
+          <wp:inline distT="0" distB="0" distL="114300" distR="114300" wp14:anchorId="0C0CCD3E" wp14:editId="622A6B9C">
             <wp:extent cx="3947795" cy="2496820"/>
             <wp:effectExtent l="0" t="0" r="1905" b="5080"/>
             <wp:docPr id="46" name="图片 37"/>
@@ -4175,7 +5313,7 @@
                     </pic:cNvPicPr>
                   </pic:nvPicPr>
                   <pic:blipFill>
-                    <a:blip r:embed="rId51"/>
+                    <a:blip r:embed="rId52"/>
                     <a:stretch>
                       <a:fillRect/>
                     </a:stretch>
@@ -4202,27 +5340,34 @@
     </w:p>
     <w:p>
       <w:pPr>
-        <w:pStyle w:val="4"/>
-        <w:rPr>
-          <w:rFonts w:hint="eastAsia" w:ascii="宋体" w:hAnsi="宋体" w:cs="宋体"/>
-        </w:rPr>
-      </w:pPr>
-      <w:r>
-        <w:rPr>
-          <w:rFonts w:hint="eastAsia" w:ascii="宋体" w:hAnsi="宋体" w:cs="宋体"/>
-        </w:rPr>
-        <w:t>10.3 实现效果</w:t>
-      </w:r>
-    </w:p>
-    <w:p>
-      <w:pPr>
-        <w:rPr>
-          <w:rFonts w:hint="eastAsia" w:ascii="宋体" w:hAnsi="宋体" w:cs="宋体"/>
-        </w:rPr>
-      </w:pPr>
-      <w:r>
-        <w:rPr>
-          <w:rFonts w:hint="eastAsia" w:ascii="宋体" w:hAnsi="宋体" w:cs="宋体"/>
+        <w:pStyle w:val="3"/>
+        <w:rPr>
+          <w:rFonts w:ascii="宋体" w:hAnsi="宋体" w:cs="宋体"/>
+        </w:rPr>
+      </w:pPr>
+      <w:r>
+        <w:rPr>
+          <w:rFonts w:ascii="宋体" w:hAnsi="宋体" w:cs="宋体" w:hint="eastAsia"/>
+        </w:rPr>
+        <w:lastRenderedPageBreak/>
+        <w:t xml:space="preserve">10.3 </w:t>
+      </w:r>
+      <w:r>
+        <w:rPr>
+          <w:rFonts w:ascii="宋体" w:hAnsi="宋体" w:cs="宋体" w:hint="eastAsia"/>
+        </w:rPr>
+        <w:t>实现效果</w:t>
+      </w:r>
+    </w:p>
+    <w:p>
+      <w:pPr>
+        <w:rPr>
+          <w:rFonts w:ascii="宋体" w:hAnsi="宋体" w:cs="宋体"/>
+        </w:rPr>
+      </w:pPr>
+      <w:r>
+        <w:rPr>
+          <w:rFonts w:ascii="宋体" w:hAnsi="宋体" w:cs="宋体" w:hint="eastAsia"/>
         </w:rPr>
         <w:t>问候语：</w:t>
       </w:r>
@@ -4232,8 +5377,11 @@
         <w:jc w:val="center"/>
       </w:pPr>
       <w:r>
+        <w:rPr>
+          <w:noProof/>
+        </w:rPr>
         <w:drawing>
-          <wp:inline distT="0" distB="0" distL="114300" distR="114300">
+          <wp:inline distT="0" distB="0" distL="114300" distR="114300" wp14:anchorId="106F2055" wp14:editId="12381C7F">
             <wp:extent cx="3990975" cy="730250"/>
             <wp:effectExtent l="0" t="0" r="9525" b="6350"/>
             <wp:docPr id="48" name="图片 39"/>
@@ -4250,7 +5398,7 @@
                     </pic:cNvPicPr>
                   </pic:nvPicPr>
                   <pic:blipFill>
-                    <a:blip r:embed="rId52"/>
+                    <a:blip r:embed="rId53"/>
                     <a:stretch>
                       <a:fillRect/>
                     </a:stretch>
@@ -4289,8 +5437,11 @@
         <w:jc w:val="center"/>
       </w:pPr>
       <w:r>
+        <w:rPr>
+          <w:noProof/>
+        </w:rPr>
         <w:drawing>
-          <wp:inline distT="0" distB="0" distL="114300" distR="114300">
+          <wp:inline distT="0" distB="0" distL="114300" distR="114300" wp14:anchorId="0DA9EFC8" wp14:editId="4B60959C">
             <wp:extent cx="3856990" cy="1429385"/>
             <wp:effectExtent l="0" t="0" r="3810" b="5715"/>
             <wp:docPr id="47" name="图片 38"/>
@@ -4307,7 +5458,7 @@
                     </pic:cNvPicPr>
                   </pic:nvPicPr>
                   <pic:blipFill>
-                    <a:blip r:embed="rId53"/>
+                    <a:blip r:embed="rId54"/>
                     <a:stretch>
                       <a:fillRect/>
                     </a:stretch>
@@ -4337,12 +5488,15 @@
         <w:ind w:firstLine="420"/>
         <w:jc w:val="center"/>
         <w:rPr>
-          <w:rFonts w:hint="eastAsia" w:ascii="宋体" w:hAnsi="宋体" w:cs="宋体"/>
-        </w:rPr>
-      </w:pPr>
-      <w:r>
+          <w:rFonts w:ascii="宋体" w:hAnsi="宋体" w:cs="宋体"/>
+        </w:rPr>
+      </w:pPr>
+      <w:r>
+        <w:rPr>
+          <w:noProof/>
+        </w:rPr>
         <w:drawing>
-          <wp:inline distT="0" distB="0" distL="114300" distR="114300">
+          <wp:inline distT="0" distB="0" distL="114300" distR="114300" wp14:anchorId="5358663A" wp14:editId="01568FC6">
             <wp:extent cx="3877310" cy="2041525"/>
             <wp:effectExtent l="0" t="0" r="8890" b="3175"/>
             <wp:docPr id="49" name="图片 40"/>
@@ -4359,7 +5513,7 @@
                     </pic:cNvPicPr>
                   </pic:nvPicPr>
                   <pic:blipFill>
-                    <a:blip r:embed="rId54"/>
+                    <a:blip r:embed="rId55"/>
                     <a:stretch>
                       <a:fillRect/>
                     </a:stretch>
@@ -4386,63 +5540,82 @@
     </w:p>
     <w:p>
       <w:pPr>
+        <w:pStyle w:val="1"/>
+        <w:rPr>
+          <w:rFonts w:ascii="宋体" w:hAnsi="宋体" w:cs="宋体"/>
+        </w:rPr>
+      </w:pPr>
+    </w:p>
+    <w:p>
+      <w:pPr>
+        <w:rPr>
+          <w:rFonts w:ascii="宋体" w:hAnsi="宋体" w:cs="宋体"/>
+        </w:rPr>
+      </w:pPr>
+    </w:p>
+    <w:p>
+      <w:pPr>
+        <w:rPr>
+          <w:rFonts w:ascii="宋体" w:hAnsi="宋体" w:cs="宋体"/>
+        </w:rPr>
+      </w:pPr>
+    </w:p>
+    <w:p>
+      <w:pPr>
+        <w:pStyle w:val="1"/>
+        <w:rPr>
+          <w:rFonts w:ascii="宋体" w:hAnsi="宋体" w:cs="宋体"/>
+        </w:rPr>
+      </w:pPr>
+      <w:r>
+        <w:rPr>
+          <w:rFonts w:ascii="宋体" w:hAnsi="宋体" w:cs="宋体" w:hint="eastAsia"/>
+        </w:rPr>
+        <w:lastRenderedPageBreak/>
+        <w:t>四、项目运行过程</w:t>
+      </w:r>
+    </w:p>
+    <w:p>
+      <w:pPr>
         <w:pStyle w:val="2"/>
-        <w:rPr>
-          <w:rFonts w:hint="eastAsia" w:ascii="宋体" w:hAnsi="宋体" w:cs="宋体"/>
-        </w:rPr>
-      </w:pPr>
-    </w:p>
-    <w:p>
-      <w:pPr>
-        <w:rPr>
-          <w:rFonts w:hint="eastAsia" w:ascii="宋体" w:hAnsi="宋体" w:cs="宋体"/>
-        </w:rPr>
-      </w:pPr>
-    </w:p>
-    <w:p>
-      <w:pPr>
-        <w:rPr>
-          <w:rFonts w:hint="eastAsia" w:ascii="宋体" w:hAnsi="宋体" w:cs="宋体"/>
-        </w:rPr>
-      </w:pPr>
-    </w:p>
-    <w:p>
-      <w:pPr>
-        <w:pStyle w:val="2"/>
-        <w:rPr>
-          <w:rFonts w:hint="eastAsia" w:ascii="宋体" w:hAnsi="宋体" w:cs="宋体"/>
-        </w:rPr>
-      </w:pPr>
-      <w:r>
-        <w:rPr>
-          <w:rFonts w:hint="eastAsia" w:ascii="宋体" w:hAnsi="宋体" w:cs="宋体"/>
-        </w:rPr>
-        <w:t>四、项目运行过程</w:t>
-      </w:r>
-    </w:p>
-    <w:p>
-      <w:pPr>
-        <w:pStyle w:val="3"/>
-      </w:pPr>
-      <w:r>
-        <w:rPr>
-          <w:rFonts w:hint="eastAsia"/>
-        </w:rPr>
-        <w:t xml:space="preserve">后端： </w:t>
-      </w:r>
-    </w:p>
-    <w:p>
-      <w:r>
-        <w:rPr>
-          <w:rFonts w:hint="eastAsia"/>
-        </w:rPr>
-        <w:t>Python版本：3.12.2</w:t>
-      </w:r>
-    </w:p>
-    <w:p>
-      <w:pPr>
-        <w:rPr>
-          <w:rFonts w:ascii="Consolas" w:hAnsi="Consolas" w:eastAsia="Consolas" w:cs="Consolas"/>
+      </w:pPr>
+      <w:r>
+        <w:rPr>
+          <w:rFonts w:hint="eastAsia"/>
+        </w:rPr>
+        <w:t>后端：</w:t>
+      </w:r>
+      <w:r>
+        <w:rPr>
+          <w:rFonts w:hint="eastAsia"/>
+        </w:rPr>
+        <w:t xml:space="preserve"> </w:t>
+      </w:r>
+    </w:p>
+    <w:p>
+      <w:r>
+        <w:rPr>
+          <w:rFonts w:hint="eastAsia"/>
+        </w:rPr>
+        <w:t>Python</w:t>
+      </w:r>
+      <w:r>
+        <w:rPr>
+          <w:rFonts w:hint="eastAsia"/>
+        </w:rPr>
+        <w:t>版本：</w:t>
+      </w:r>
+      <w:r>
+        <w:rPr>
+          <w:rFonts w:hint="eastAsia"/>
+        </w:rPr>
+        <w:t>3.12.2</w:t>
+      </w:r>
+    </w:p>
+    <w:p>
+      <w:pPr>
+        <w:rPr>
+          <w:rFonts w:ascii="Consolas" w:eastAsia="Consolas" w:hAnsi="Consolas" w:cs="Consolas"/>
           <w:color w:val="383A42"/>
           <w:sz w:val="14"/>
           <w:szCs w:val="14"/>
@@ -4457,7 +5630,7 @@
       </w:r>
       <w:r>
         <w:rPr>
-          <w:rFonts w:hint="eastAsia" w:ascii="Consolas" w:hAnsi="Consolas" w:eastAsia="Consolas" w:cs="Consolas"/>
+          <w:rFonts w:ascii="Consolas" w:eastAsia="Consolas" w:hAnsi="Consolas" w:cs="Consolas" w:hint="eastAsia"/>
           <w:color w:val="383A42"/>
           <w:sz w:val="16"/>
           <w:szCs w:val="16"/>
@@ -4469,134 +5642,636 @@
     <w:p>
       <w:pPr>
         <w:rPr>
-          <w:rFonts w:ascii="Consolas" w:hAnsi="Consolas" w:eastAsia="Consolas" w:cs="Consolas"/>
+          <w:rFonts w:hint="eastAsia"/>
+        </w:rPr>
+      </w:pPr>
+      <w:r>
+        <w:rPr>
+          <w:rFonts w:hint="eastAsia"/>
+        </w:rPr>
+        <w:t>此外，对于运行</w:t>
+      </w:r>
+      <w:r>
+        <w:rPr>
+          <w:rFonts w:hint="eastAsia"/>
+        </w:rPr>
+        <w:t>Windows</w:t>
+      </w:r>
+      <w:r>
+        <w:rPr>
+          <w:rFonts w:hint="eastAsia"/>
+        </w:rPr>
+        <w:t>系统的电脑，需要从</w:t>
+      </w:r>
+      <w:r>
+        <w:rPr>
+          <w:rFonts w:hint="eastAsia"/>
+        </w:rPr>
+        <w:t xml:space="preserve"> </w:t>
+      </w:r>
+      <w:hyperlink r:id="rId56" w:history="1">
+        <w:r>
+          <w:rPr>
+            <w:rStyle w:val="aa"/>
+          </w:rPr>
+          <w:t>https://github.com/UB-Mannheim/tesseract/wiki/Downloading-Tesseract-OCR-Engine</w:t>
+        </w:r>
+      </w:hyperlink>
+      <w:r>
+        <w:t xml:space="preserve"> </w:t>
+      </w:r>
+      <w:r>
+        <w:rPr>
+          <w:rFonts w:hint="eastAsia"/>
+        </w:rPr>
+        <w:t>下载</w:t>
+      </w:r>
+      <w:r>
+        <w:rPr>
+          <w:rFonts w:hint="eastAsia"/>
+        </w:rPr>
+        <w:t xml:space="preserve"> </w:t>
+      </w:r>
+      <w:r>
+        <w:t>tesseract</w:t>
+      </w:r>
+      <w:r>
+        <w:t xml:space="preserve"> </w:t>
+      </w:r>
+      <w:r>
+        <w:rPr>
+          <w:rFonts w:hint="eastAsia"/>
+        </w:rPr>
+        <w:t>并确保安装有</w:t>
+      </w:r>
+      <w:proofErr w:type="spellStart"/>
+      <w:r>
+        <w:t>chi_sim</w:t>
+      </w:r>
+      <w:r>
+        <w:t>.traineddata</w:t>
+      </w:r>
+      <w:proofErr w:type="spellEnd"/>
+      <w:r>
+        <w:rPr>
+          <w:rFonts w:hint="eastAsia"/>
+        </w:rPr>
+        <w:t>，从</w:t>
+      </w:r>
+      <w:r>
+        <w:rPr>
+          <w:rFonts w:hint="eastAsia"/>
+        </w:rPr>
+        <w:t xml:space="preserve"> </w:t>
+      </w:r>
+      <w:hyperlink r:id="rId57" w:history="1">
+        <w:r>
+          <w:rPr>
+            <w:rStyle w:val="aa"/>
+          </w:rPr>
+          <w:t>https://github.com/oschwartz10612/poppler-windows/releases</w:t>
+        </w:r>
+      </w:hyperlink>
+      <w:r>
+        <w:t xml:space="preserve"> </w:t>
+      </w:r>
+      <w:r>
+        <w:rPr>
+          <w:rFonts w:hint="eastAsia"/>
+        </w:rPr>
+        <w:t>下载</w:t>
+      </w:r>
+      <w:r>
+        <w:rPr>
+          <w:rFonts w:hint="eastAsia"/>
+        </w:rPr>
+        <w:t xml:space="preserve"> </w:t>
+      </w:r>
+      <w:proofErr w:type="spellStart"/>
+      <w:r>
+        <w:rPr>
+          <w:rFonts w:hint="eastAsia"/>
+        </w:rPr>
+        <w:t>poppler</w:t>
+      </w:r>
+      <w:proofErr w:type="spellEnd"/>
+      <w:r>
+        <w:rPr>
+          <w:rFonts w:hint="eastAsia"/>
+        </w:rPr>
+        <w:t>，并把路径填写在</w:t>
+      </w:r>
+      <w:r>
+        <w:t>/backend/utils/convert.py</w:t>
+      </w:r>
+      <w:r>
+        <w:rPr>
+          <w:rFonts w:hint="eastAsia"/>
+        </w:rPr>
+        <w:t>里；对于运行</w:t>
+      </w:r>
+      <w:r>
+        <w:rPr>
+          <w:rFonts w:hint="eastAsia"/>
+        </w:rPr>
+        <w:t>Linux</w:t>
+      </w:r>
+      <w:r>
+        <w:rPr>
+          <w:rFonts w:hint="eastAsia"/>
+        </w:rPr>
+        <w:t>系统的电脑，需要</w:t>
+      </w:r>
+      <w:r>
+        <w:rPr>
+          <w:rFonts w:hint="eastAsia"/>
+        </w:rPr>
+        <w:t>安装</w:t>
+      </w:r>
+      <w:r>
+        <w:t>tesseract-</w:t>
+      </w:r>
+      <w:proofErr w:type="spellStart"/>
+      <w:r>
+        <w:t>ocr</w:t>
+      </w:r>
+      <w:proofErr w:type="spellEnd"/>
+      <w:r>
+        <w:rPr>
+          <w:rFonts w:hint="eastAsia"/>
+        </w:rPr>
+        <w:t>和</w:t>
+      </w:r>
+      <w:proofErr w:type="spellStart"/>
+      <w:r>
+        <w:rPr>
+          <w:rFonts w:hint="eastAsia"/>
+        </w:rPr>
+        <w:t>poppler</w:t>
+      </w:r>
+      <w:proofErr w:type="spellEnd"/>
+      <w:r>
+        <w:t>-utils</w:t>
+      </w:r>
+      <w:r>
+        <w:rPr>
+          <w:rFonts w:hint="eastAsia"/>
+        </w:rPr>
+        <w:t>（对于使用</w:t>
+      </w:r>
+      <w:r>
+        <w:rPr>
+          <w:rFonts w:hint="eastAsia"/>
+        </w:rPr>
+        <w:t>apt</w:t>
+      </w:r>
+      <w:r>
+        <w:rPr>
+          <w:rFonts w:hint="eastAsia"/>
+        </w:rPr>
+        <w:t>包管理器的系统，对应的命令为</w:t>
+      </w:r>
+      <w:proofErr w:type="spellStart"/>
+      <w:r>
+        <w:rPr>
+          <w:rFonts w:ascii="Consolas" w:eastAsia="Consolas" w:hAnsi="Consolas" w:cs="Consolas"/>
           <w:color w:val="383A42"/>
           <w:sz w:val="16"/>
           <w:szCs w:val="16"/>
           <w:shd w:val="clear" w:color="auto" w:fill="FAFAFA"/>
         </w:rPr>
-      </w:pPr>
-      <w:r>
-        <w:rPr>
-          <w:rFonts w:hint="eastAsia"/>
-        </w:rPr>
-        <w:t>安装好后端依赖后，执行：</w:t>
-      </w:r>
-      <w:r>
-        <w:rPr>
-          <w:rFonts w:hint="eastAsia" w:ascii="Consolas" w:hAnsi="Consolas" w:eastAsia="Consolas" w:cs="Consolas"/>
+        <w:t>sudo</w:t>
+      </w:r>
+      <w:proofErr w:type="spellEnd"/>
+      <w:r>
+        <w:rPr>
+          <w:rFonts w:ascii="Consolas" w:eastAsia="Consolas" w:hAnsi="Consolas" w:cs="Consolas" w:hint="eastAsia"/>
           <w:color w:val="383A42"/>
           <w:sz w:val="16"/>
           <w:szCs w:val="16"/>
           <w:shd w:val="clear" w:color="auto" w:fill="FAFAFA"/>
         </w:rPr>
-        <w:t>python run_backend.py</w:t>
-      </w:r>
-    </w:p>
-    <w:p>
-      <w:pPr>
-        <w:pStyle w:val="3"/>
-      </w:pPr>
-      <w:r>
-        <w:rPr>
-          <w:rFonts w:hint="eastAsia"/>
-        </w:rPr>
-        <w:t>前端：</w:t>
-      </w:r>
-    </w:p>
-    <w:p>
-      <w:pPr>
-        <w:rPr>
-          <w:rFonts w:ascii="Consolas" w:hAnsi="Consolas" w:eastAsia="Consolas" w:cs="Consolas"/>
+        <w:t xml:space="preserve"> </w:t>
+      </w:r>
+      <w:r>
+        <w:rPr>
+          <w:rFonts w:ascii="Consolas" w:eastAsia="Consolas" w:hAnsi="Consolas" w:cs="Consolas"/>
           <w:color w:val="383A42"/>
           <w:sz w:val="16"/>
           <w:szCs w:val="16"/>
           <w:shd w:val="clear" w:color="auto" w:fill="FAFAFA"/>
         </w:rPr>
-      </w:pPr>
-      <w:r>
-        <w:rPr>
-          <w:rFonts w:hint="eastAsia"/>
-        </w:rPr>
-        <w:t>打开终端执行：</w:t>
-      </w:r>
-      <w:r>
-        <w:rPr>
-          <w:rFonts w:ascii="Consolas" w:hAnsi="Consolas" w:eastAsia="Consolas" w:cs="Consolas"/>
+        <w:t xml:space="preserve">apt install </w:t>
+      </w:r>
+      <w:r>
+        <w:rPr>
+          <w:rFonts w:ascii="Consolas" w:eastAsia="Consolas" w:hAnsi="Consolas" w:cs="Consolas"/>
           <w:color w:val="383A42"/>
           <w:sz w:val="16"/>
           <w:szCs w:val="16"/>
           <w:shd w:val="clear" w:color="auto" w:fill="FAFAFA"/>
         </w:rPr>
-        <w:t>npm install vue-cli -g</w:t>
-      </w:r>
-    </w:p>
-    <w:p>
-      <w:r>
-        <w:rPr>
-          <w:rFonts w:hint="eastAsia"/>
-        </w:rPr>
-        <w:t>在admin_frontend和frontend目录下打开终端，分别执行</w:t>
-      </w:r>
-      <w:r>
-        <w:rPr>
-          <w:rFonts w:hint="eastAsia" w:ascii="Consolas" w:hAnsi="Consolas" w:eastAsia="Consolas" w:cs="Consolas"/>
+        <w:t>tesseract-</w:t>
+      </w:r>
+      <w:proofErr w:type="spellStart"/>
+      <w:r>
+        <w:rPr>
+          <w:rFonts w:ascii="Consolas" w:eastAsia="Consolas" w:hAnsi="Consolas" w:cs="Consolas"/>
           <w:color w:val="383A42"/>
           <w:sz w:val="16"/>
           <w:szCs w:val="16"/>
           <w:shd w:val="clear" w:color="auto" w:fill="FAFAFA"/>
         </w:rPr>
-        <w:t>npm install</w:t>
-      </w:r>
-      <w:r>
-        <w:rPr>
-          <w:rFonts w:hint="eastAsia"/>
-        </w:rPr>
-        <w:t>安装所需的依赖包。</w:t>
-      </w:r>
-    </w:p>
-    <w:p>
-      <w:r>
-        <w:rPr>
-          <w:rFonts w:hint="eastAsia"/>
-        </w:rPr>
-        <w:t>如果在安装过程中出现网络问题，请设置代理。</w:t>
-      </w:r>
-    </w:p>
-    <w:p>
-      <w:r>
-        <w:rPr>
-          <w:rFonts w:hint="eastAsia"/>
-        </w:rPr>
-        <w:t>在安装完依赖包之后，在admin_frontend和frontend目录下打开终端，分别执行</w:t>
-      </w:r>
-      <w:r>
-        <w:rPr>
-          <w:rFonts w:hint="eastAsia" w:ascii="Consolas" w:hAnsi="Consolas" w:eastAsia="Consolas" w:cs="Consolas"/>
+        <w:t>ocr</w:t>
+      </w:r>
+      <w:proofErr w:type="spellEnd"/>
+      <w:r>
+        <w:rPr>
+          <w:rFonts w:ascii="Consolas" w:eastAsia="Consolas" w:hAnsi="Consolas" w:cs="Consolas"/>
           <w:color w:val="383A42"/>
           <w:sz w:val="16"/>
           <w:szCs w:val="16"/>
           <w:shd w:val="clear" w:color="auto" w:fill="FAFAFA"/>
         </w:rPr>
-        <w:t>npm run serve</w:t>
-      </w:r>
-      <w:r>
-        <w:rPr>
-          <w:rFonts w:hint="eastAsia"/>
-        </w:rPr>
-        <w:t>运行前端。</w:t>
+        <w:t xml:space="preserve"> </w:t>
+      </w:r>
+      <w:proofErr w:type="spellStart"/>
+      <w:r>
+        <w:rPr>
+          <w:rFonts w:ascii="Consolas" w:eastAsia="Consolas" w:hAnsi="Consolas" w:cs="Consolas"/>
+          <w:color w:val="383A42"/>
+          <w:sz w:val="16"/>
+          <w:szCs w:val="16"/>
+          <w:shd w:val="clear" w:color="auto" w:fill="FAFAFA"/>
+        </w:rPr>
+        <w:t>poppler</w:t>
+      </w:r>
+      <w:proofErr w:type="spellEnd"/>
+      <w:r>
+        <w:rPr>
+          <w:rFonts w:ascii="Consolas" w:eastAsia="Consolas" w:hAnsi="Consolas" w:cs="Consolas"/>
+          <w:color w:val="383A42"/>
+          <w:sz w:val="16"/>
+          <w:szCs w:val="16"/>
+          <w:shd w:val="clear" w:color="auto" w:fill="FAFAFA"/>
+        </w:rPr>
+        <w:t>-utils</w:t>
+      </w:r>
+      <w:r>
+        <w:rPr>
+          <w:rFonts w:hint="eastAsia"/>
+        </w:rPr>
+        <w:t>），并从</w:t>
+      </w:r>
+      <w:hyperlink r:id="rId58" w:history="1">
+        <w:r>
+          <w:rPr>
+            <w:rStyle w:val="aa"/>
+          </w:rPr>
+          <w:t>https://github.com/tesseract-ocr/tessdata/blob/main/chi_sim.traineddata</w:t>
+        </w:r>
+        <w:r>
+          <w:rPr>
+            <w:rStyle w:val="aa"/>
+          </w:rPr>
+          <w:t xml:space="preserve"> </w:t>
+        </w:r>
+        <w:r>
+          <w:rPr>
+            <w:rStyle w:val="aa"/>
+          </w:rPr>
+          <w:t>下载</w:t>
+        </w:r>
+        <w:r>
+          <w:t>chi_sim</w:t>
+        </w:r>
+        <w:r>
+          <w:t>.traineddata</w:t>
+        </w:r>
+      </w:hyperlink>
+      <w:r>
+        <w:rPr>
+          <w:rFonts w:hint="eastAsia"/>
+        </w:rPr>
+        <w:t>到</w:t>
+      </w:r>
+      <w:r>
+        <w:t>/</w:t>
+      </w:r>
+      <w:proofErr w:type="spellStart"/>
+      <w:r>
+        <w:t>usr</w:t>
+      </w:r>
+      <w:proofErr w:type="spellEnd"/>
+      <w:r>
+        <w:t>/share/tesseract-</w:t>
+      </w:r>
+      <w:proofErr w:type="spellStart"/>
+      <w:r>
+        <w:t>ocr</w:t>
+      </w:r>
+      <w:proofErr w:type="spellEnd"/>
+      <w:r>
+        <w:t>/5/</w:t>
+      </w:r>
+      <w:proofErr w:type="spellStart"/>
+      <w:r>
+        <w:t>tessdata</w:t>
+      </w:r>
+      <w:proofErr w:type="spellEnd"/>
+      <w:r>
+        <w:rPr>
+          <w:rFonts w:hint="eastAsia"/>
+        </w:rPr>
+        <w:t>下。</w:t>
+      </w:r>
+    </w:p>
+    <w:p>
+      <w:pPr>
+        <w:rPr>
+          <w:rFonts w:ascii="Consolas" w:eastAsia="Consolas" w:hAnsi="Consolas" w:cs="Consolas"/>
+          <w:color w:val="383A42"/>
+          <w:sz w:val="16"/>
+          <w:szCs w:val="16"/>
+          <w:shd w:val="clear" w:color="auto" w:fill="FAFAFA"/>
+        </w:rPr>
+      </w:pPr>
+      <w:r>
+        <w:rPr>
+          <w:rFonts w:hint="eastAsia"/>
+        </w:rPr>
+        <w:t>安装好</w:t>
+      </w:r>
+      <w:r>
+        <w:rPr>
+          <w:rFonts w:hint="eastAsia"/>
+        </w:rPr>
+        <w:t>以上</w:t>
+      </w:r>
+      <w:r>
+        <w:rPr>
+          <w:rFonts w:hint="eastAsia"/>
+        </w:rPr>
+        <w:t>依赖后，执行：</w:t>
+      </w:r>
+      <w:r>
+        <w:rPr>
+          <w:rFonts w:ascii="Consolas" w:eastAsia="Consolas" w:hAnsi="Consolas" w:cs="Consolas" w:hint="eastAsia"/>
+          <w:color w:val="383A42"/>
+          <w:sz w:val="16"/>
+          <w:szCs w:val="16"/>
+          <w:shd w:val="clear" w:color="auto" w:fill="FAFAFA"/>
+        </w:rPr>
+        <w:t>python run_backend.py</w:t>
+      </w:r>
+      <w:r>
+        <w:rPr>
+          <w:rFonts w:hint="eastAsia"/>
+        </w:rPr>
+        <w:t>启动后端。如果后端监听的端口不</w:t>
+      </w:r>
+      <w:r>
+        <w:rPr>
+          <w:rFonts w:hint="eastAsia"/>
+        </w:rPr>
+        <w:t xml:space="preserve"> </w:t>
+      </w:r>
+      <w:r>
+        <w:t>8000</w:t>
+      </w:r>
+      <w:r>
+        <w:rPr>
+          <w:rFonts w:hint="eastAsia"/>
+        </w:rPr>
+        <w:t>，则可能需要重置网络以正常运行。</w:t>
       </w:r>
     </w:p>
     <w:p>
       <w:pPr>
         <w:pStyle w:val="2"/>
-        <w:rPr>
-          <w:rFonts w:hint="eastAsia" w:ascii="宋体" w:hAnsi="宋体" w:cs="宋体"/>
-        </w:rPr>
-      </w:pPr>
-      <w:r>
-        <w:rPr>
-          <w:rFonts w:hint="eastAsia" w:ascii="宋体" w:hAnsi="宋体" w:cs="宋体"/>
+      </w:pPr>
+      <w:r>
+        <w:rPr>
+          <w:rFonts w:hint="eastAsia"/>
+        </w:rPr>
+        <w:t>前端：</w:t>
+      </w:r>
+    </w:p>
+    <w:p>
+      <w:pPr>
+        <w:rPr>
+          <w:rFonts w:ascii="Consolas" w:eastAsia="Consolas" w:hAnsi="Consolas" w:cs="Consolas"/>
+          <w:color w:val="383A42"/>
+          <w:sz w:val="16"/>
+          <w:szCs w:val="16"/>
+          <w:shd w:val="clear" w:color="auto" w:fill="FAFAFA"/>
+        </w:rPr>
+      </w:pPr>
+      <w:r>
+        <w:rPr>
+          <w:rFonts w:hint="eastAsia"/>
+        </w:rPr>
+        <w:t>打开终端执行：</w:t>
+      </w:r>
+      <w:proofErr w:type="spellStart"/>
+      <w:r>
+        <w:rPr>
+          <w:rFonts w:ascii="Consolas" w:eastAsia="Consolas" w:hAnsi="Consolas" w:cs="Consolas"/>
+          <w:color w:val="383A42"/>
+          <w:sz w:val="16"/>
+          <w:szCs w:val="16"/>
+          <w:shd w:val="clear" w:color="auto" w:fill="FAFAFA"/>
+        </w:rPr>
+        <w:t>npm</w:t>
+      </w:r>
+      <w:proofErr w:type="spellEnd"/>
+      <w:r>
+        <w:rPr>
+          <w:rFonts w:ascii="Consolas" w:eastAsia="Consolas" w:hAnsi="Consolas" w:cs="Consolas"/>
+          <w:color w:val="383A42"/>
+          <w:sz w:val="16"/>
+          <w:szCs w:val="16"/>
+          <w:shd w:val="clear" w:color="auto" w:fill="FAFAFA"/>
+        </w:rPr>
+        <w:t xml:space="preserve"> install </w:t>
+      </w:r>
+      <w:proofErr w:type="spellStart"/>
+      <w:r>
+        <w:rPr>
+          <w:rFonts w:ascii="Consolas" w:eastAsia="Consolas" w:hAnsi="Consolas" w:cs="Consolas"/>
+          <w:color w:val="383A42"/>
+          <w:sz w:val="16"/>
+          <w:szCs w:val="16"/>
+          <w:shd w:val="clear" w:color="auto" w:fill="FAFAFA"/>
+        </w:rPr>
+        <w:t>vue</w:t>
+      </w:r>
+      <w:proofErr w:type="spellEnd"/>
+      <w:r>
+        <w:rPr>
+          <w:rFonts w:ascii="Consolas" w:eastAsia="Consolas" w:hAnsi="Consolas" w:cs="Consolas"/>
+          <w:color w:val="383A42"/>
+          <w:sz w:val="16"/>
+          <w:szCs w:val="16"/>
+          <w:shd w:val="clear" w:color="auto" w:fill="FAFAFA"/>
+        </w:rPr>
+        <w:t>-cli -g</w:t>
+      </w:r>
+    </w:p>
+    <w:p>
+      <w:r>
+        <w:rPr>
+          <w:rFonts w:hint="eastAsia"/>
+        </w:rPr>
+        <w:t>在</w:t>
+      </w:r>
+      <w:proofErr w:type="spellStart"/>
+      <w:r>
+        <w:rPr>
+          <w:rFonts w:hint="eastAsia"/>
+        </w:rPr>
+        <w:t>admin_frontend</w:t>
+      </w:r>
+      <w:proofErr w:type="spellEnd"/>
+      <w:r>
+        <w:rPr>
+          <w:rFonts w:hint="eastAsia"/>
+        </w:rPr>
+        <w:t>和</w:t>
+      </w:r>
+      <w:r>
+        <w:rPr>
+          <w:rFonts w:hint="eastAsia"/>
+        </w:rPr>
+        <w:t>frontend</w:t>
+      </w:r>
+      <w:r>
+        <w:rPr>
+          <w:rFonts w:hint="eastAsia"/>
+        </w:rPr>
+        <w:t>目录下打开终端，分别执行</w:t>
+      </w:r>
+      <w:proofErr w:type="spellStart"/>
+      <w:r>
+        <w:rPr>
+          <w:rFonts w:ascii="Consolas" w:eastAsia="Consolas" w:hAnsi="Consolas" w:cs="Consolas" w:hint="eastAsia"/>
+          <w:color w:val="383A42"/>
+          <w:sz w:val="16"/>
+          <w:szCs w:val="16"/>
+          <w:shd w:val="clear" w:color="auto" w:fill="FAFAFA"/>
+        </w:rPr>
+        <w:t>npm</w:t>
+      </w:r>
+      <w:proofErr w:type="spellEnd"/>
+      <w:r>
+        <w:rPr>
+          <w:rFonts w:ascii="Consolas" w:eastAsia="Consolas" w:hAnsi="Consolas" w:cs="Consolas" w:hint="eastAsia"/>
+          <w:color w:val="383A42"/>
+          <w:sz w:val="16"/>
+          <w:szCs w:val="16"/>
+          <w:shd w:val="clear" w:color="auto" w:fill="FAFAFA"/>
+        </w:rPr>
+        <w:t xml:space="preserve"> install</w:t>
+      </w:r>
+      <w:r>
+        <w:rPr>
+          <w:rFonts w:hint="eastAsia"/>
+        </w:rPr>
+        <w:t>安装所需的依赖包。</w:t>
+      </w:r>
+    </w:p>
+    <w:p>
+      <w:r>
+        <w:rPr>
+          <w:rFonts w:hint="eastAsia"/>
+        </w:rPr>
+        <w:t>如果在安装过程中出现网络问题，请设置代理。</w:t>
+      </w:r>
+    </w:p>
+    <w:p>
+      <w:r>
+        <w:rPr>
+          <w:rFonts w:hint="eastAsia"/>
+        </w:rPr>
+        <w:t>在安装完依赖包之后，在</w:t>
+      </w:r>
+      <w:proofErr w:type="spellStart"/>
+      <w:r>
+        <w:rPr>
+          <w:rFonts w:hint="eastAsia"/>
+        </w:rPr>
+        <w:t>admin_frontend</w:t>
+      </w:r>
+      <w:proofErr w:type="spellEnd"/>
+      <w:r>
+        <w:rPr>
+          <w:rFonts w:hint="eastAsia"/>
+        </w:rPr>
+        <w:t>和</w:t>
+      </w:r>
+      <w:r>
+        <w:rPr>
+          <w:rFonts w:hint="eastAsia"/>
+        </w:rPr>
+        <w:t>frontend</w:t>
+      </w:r>
+      <w:r>
+        <w:rPr>
+          <w:rFonts w:hint="eastAsia"/>
+        </w:rPr>
+        <w:t>目录下打开终端，分别执行</w:t>
+      </w:r>
+      <w:proofErr w:type="spellStart"/>
+      <w:r>
+        <w:rPr>
+          <w:rFonts w:ascii="Consolas" w:eastAsia="Consolas" w:hAnsi="Consolas" w:cs="Consolas" w:hint="eastAsia"/>
+          <w:color w:val="383A42"/>
+          <w:sz w:val="16"/>
+          <w:szCs w:val="16"/>
+          <w:shd w:val="clear" w:color="auto" w:fill="FAFAFA"/>
+        </w:rPr>
+        <w:t>npm</w:t>
+      </w:r>
+      <w:proofErr w:type="spellEnd"/>
+      <w:r>
+        <w:rPr>
+          <w:rFonts w:ascii="Consolas" w:eastAsia="Consolas" w:hAnsi="Consolas" w:cs="Consolas" w:hint="eastAsia"/>
+          <w:color w:val="383A42"/>
+          <w:sz w:val="16"/>
+          <w:szCs w:val="16"/>
+          <w:shd w:val="clear" w:color="auto" w:fill="FAFAFA"/>
+        </w:rPr>
+        <w:t xml:space="preserve"> run serve</w:t>
+      </w:r>
+      <w:r>
+        <w:rPr>
+          <w:rFonts w:hint="eastAsia"/>
+        </w:rPr>
+        <w:t>运行前端</w:t>
+      </w:r>
+      <w:r>
+        <w:rPr>
+          <w:rFonts w:hint="eastAsia"/>
+        </w:rPr>
+        <w:t>，根据提示在浏览器里打开页面即可</w:t>
+      </w:r>
+      <w:r>
+        <w:rPr>
+          <w:rFonts w:hint="eastAsia"/>
+        </w:rPr>
+        <w:t>。</w:t>
+      </w:r>
+    </w:p>
+    <w:p>
+      <w:pPr>
+        <w:pStyle w:val="1"/>
+        <w:rPr>
+          <w:rFonts w:ascii="宋体" w:hAnsi="宋体" w:cs="宋体"/>
+        </w:rPr>
+      </w:pPr>
+      <w:r>
+        <w:rPr>
+          <w:rFonts w:ascii="宋体" w:hAnsi="宋体" w:cs="宋体" w:hint="eastAsia"/>
         </w:rPr>
         <w:t>五、项目总结</w:t>
       </w:r>
@@ -4609,10 +6284,35 @@
         <w:rPr>
           <w:rFonts w:hint="eastAsia"/>
         </w:rPr>
-        <w:t>我们小组最初的目的是做一个前后端分离的项目，在此过程中锻炼我们的基本开发能力、面向对象的思维、团队合作能力，为之后的数据库大作业与软件工程大作业做准备。事实证明，我们小组基完成了我们以及老师对作业的要求，做出了一个基本满意的前后端分离的项目。</w:t>
-      </w:r>
-      <w:bookmarkStart w:id="1" w:name="_GoBack"/>
-      <w:bookmarkEnd w:id="1"/>
+        <w:t>我们小组最初的目的是做一个前后端分离的项目，在此过程中锻炼我们的基本开发能力、面向对象的思维、团队合作能力，为之后的数据库大作业与软件工</w:t>
+      </w:r>
+      <w:r>
+        <w:rPr>
+          <w:rFonts w:hint="eastAsia"/>
+        </w:rPr>
+        <w:lastRenderedPageBreak/>
+        <w:t>程大作业做准备。事实证明，我们小组</w:t>
+      </w:r>
+      <w:proofErr w:type="gramStart"/>
+      <w:r>
+        <w:rPr>
+          <w:rFonts w:hint="eastAsia"/>
+        </w:rPr>
+        <w:t>基完成</w:t>
+      </w:r>
+      <w:proofErr w:type="gramEnd"/>
+      <w:r>
+        <w:rPr>
+          <w:rFonts w:hint="eastAsia"/>
+        </w:rPr>
+        <w:t>了我们以及老师对作业的要求，做出了</w:t>
+      </w:r>
+      <w:r>
+        <w:rPr>
+          <w:rFonts w:hint="eastAsia"/>
+        </w:rPr>
+        <w:t>一个基本满意的前后端分离的项目。</w:t>
+      </w:r>
     </w:p>
     <w:p>
       <w:pPr>
@@ -4633,19 +6333,49 @@
         <w:rPr>
           <w:rFonts w:hint="eastAsia"/>
         </w:rPr>
-        <w:t>本项目中后端部分的主要工作是设计前后端交互的API，并实现与数据库的交互。我们在设计后端时奉行了接口丰富但清晰的原则。为了让写前端的同学能够设计出多样化的界面，我们编写了很多接口，但这并没有使我们的接口变得错综复杂。相反，由于我们在最初的设计环节编写了完整科学的API文档，后端提供的接口十分明晰。</w:t>
-      </w:r>
-    </w:p>
-    <w:p>
-      <w:pPr>
-        <w:pStyle w:val="2"/>
-        <w:rPr>
-          <w:rFonts w:hint="eastAsia" w:ascii="宋体" w:hAnsi="宋体" w:cs="宋体"/>
-        </w:rPr>
-      </w:pPr>
-      <w:r>
-        <w:rPr>
-          <w:rFonts w:hint="eastAsia" w:ascii="宋体" w:hAnsi="宋体" w:cs="宋体"/>
+        <w:t>本项目中后端部分的主要工作是设计前后端交互的</w:t>
+      </w:r>
+      <w:r>
+        <w:rPr>
+          <w:rFonts w:hint="eastAsia"/>
+        </w:rPr>
+        <w:t>API</w:t>
+      </w:r>
+      <w:r>
+        <w:rPr>
+          <w:rFonts w:hint="eastAsia"/>
+        </w:rPr>
+        <w:t>，并实现与数据库的交互。</w:t>
+      </w:r>
+      <w:r>
+        <w:rPr>
+          <w:rFonts w:hint="eastAsia"/>
+        </w:rPr>
+        <w:t>我们在设计后端时奉行了接口丰富但清晰的原则。为了让写前端的同学能够设计出多样化的界面，我们编写了很多接口，但这并没有使我们的接口变得错综复杂。相反，由于我们在最初的设计环节编写了完整科学的</w:t>
+      </w:r>
+      <w:r>
+        <w:rPr>
+          <w:rFonts w:hint="eastAsia"/>
+        </w:rPr>
+        <w:t>API</w:t>
+      </w:r>
+      <w:r>
+        <w:rPr>
+          <w:rFonts w:hint="eastAsia"/>
+        </w:rPr>
+        <w:t>文档，后端提供的接口十分明晰。</w:t>
+      </w:r>
+    </w:p>
+    <w:p>
+      <w:pPr>
+        <w:pStyle w:val="1"/>
+        <w:rPr>
+          <w:rFonts w:ascii="宋体" w:hAnsi="宋体" w:cs="宋体"/>
+        </w:rPr>
+      </w:pPr>
+      <w:r>
+        <w:rPr>
+          <w:rFonts w:ascii="宋体" w:hAnsi="宋体" w:cs="宋体" w:hint="eastAsia"/>
         </w:rPr>
         <w:t>六、课程学习总结</w:t>
       </w:r>
@@ -4655,16 +6385,37 @@
         <w:ind w:firstLine="437"/>
         <w:outlineLvl w:val="2"/>
         <w:rPr>
-          <w:rFonts w:hint="eastAsia" w:ascii="宋体" w:hAnsi="宋体" w:cs="宋体"/>
+          <w:rFonts w:ascii="宋体" w:hAnsi="宋体" w:cs="宋体"/>
           <w:b/>
         </w:rPr>
       </w:pPr>
       <w:r>
         <w:rPr>
-          <w:rFonts w:hint="eastAsia" w:ascii="宋体" w:hAnsi="宋体" w:cs="宋体"/>
+          <w:rFonts w:ascii="宋体" w:hAnsi="宋体" w:cs="宋体" w:hint="eastAsia"/>
           <w:b/>
         </w:rPr>
-        <w:t>1、课程收获和难点分析（小组成员是否有Python或大作业要求的基础，做完这个大作业自我感觉是否有提高等其他收获，本次项目感觉最困难的地方在哪里）</w:t>
+        <w:t>1</w:t>
+      </w:r>
+      <w:r>
+        <w:rPr>
+          <w:rFonts w:ascii="宋体" w:hAnsi="宋体" w:cs="宋体" w:hint="eastAsia"/>
+          <w:b/>
+        </w:rPr>
+        <w:t>、课程收获和难点分析（小组成员是否有</w:t>
+      </w:r>
+      <w:r>
+        <w:rPr>
+          <w:rFonts w:ascii="宋体" w:hAnsi="宋体" w:cs="宋体" w:hint="eastAsia"/>
+          <w:b/>
+        </w:rPr>
+        <w:t>Python</w:t>
+      </w:r>
+      <w:r>
+        <w:rPr>
+          <w:rFonts w:ascii="宋体" w:hAnsi="宋体" w:cs="宋体" w:hint="eastAsia"/>
+          <w:b/>
+        </w:rPr>
+        <w:t>或大作业要求的基础，做完这个大作业自我感觉是否有提高等其他收获，本次项目感觉最困难的地方在哪里）</w:t>
       </w:r>
     </w:p>
     <w:p>
@@ -4675,7 +6426,37 @@
         <w:rPr>
           <w:rFonts w:hint="eastAsia"/>
         </w:rPr>
-        <w:t>我们小组四位同学之前有一定的python基础，但均没有系统学习过python语言。对于前后端开发的知识，我们之前更是基本从未实践过。</w:t>
+        <w:t>我们小组四位同学之前有一定的</w:t>
+      </w:r>
+      <w:r>
+        <w:rPr>
+          <w:rFonts w:hint="eastAsia"/>
+        </w:rPr>
+        <w:t>python</w:t>
+      </w:r>
+      <w:r>
+        <w:rPr>
+          <w:rFonts w:hint="eastAsia"/>
+        </w:rPr>
+        <w:t>基础，但均没有系统学习过</w:t>
+      </w:r>
+      <w:r>
+        <w:rPr>
+          <w:rFonts w:hint="eastAsia"/>
+        </w:rPr>
+        <w:t>python</w:t>
+      </w:r>
+      <w:r>
+        <w:rPr>
+          <w:rFonts w:hint="eastAsia"/>
+        </w:rPr>
+        <w:t>语言。对于前后端开发的知识，我们之前更是基本</w:t>
+      </w:r>
+      <w:r>
+        <w:rPr>
+          <w:rFonts w:hint="eastAsia"/>
+        </w:rPr>
+        <w:t>从未实践过。</w:t>
       </w:r>
     </w:p>
     <w:p>
@@ -4686,21 +6467,163 @@
         <w:rPr>
           <w:rFonts w:hint="eastAsia"/>
         </w:rPr>
-        <w:t>我们前端选择的Vue2框架，后端选择的FastApi框架。在完成这个大作业的这半个月中，我们感受到了许多能力上的提升。具体地，我们的python编程能力、面向对象能力、Vue以及FastApi框架熟练程度、前端开发三件套（HTML、CSS、JavaScript）能力均得到了很大的提升。更重要的是，我们四人的团队合作能力得到了很大的提升。</w:t>
+        <w:t>我们前端选择的</w:t>
+      </w:r>
+      <w:r>
+        <w:rPr>
+          <w:rFonts w:hint="eastAsia"/>
+        </w:rPr>
+        <w:t>Vue2</w:t>
+      </w:r>
+      <w:r>
+        <w:rPr>
+          <w:rFonts w:hint="eastAsia"/>
+        </w:rPr>
+        <w:t>框架，后端选择的</w:t>
+      </w:r>
+      <w:proofErr w:type="spellStart"/>
+      <w:r>
+        <w:rPr>
+          <w:rFonts w:hint="eastAsia"/>
+        </w:rPr>
+        <w:t>FastApi</w:t>
+      </w:r>
+      <w:proofErr w:type="spellEnd"/>
+      <w:r>
+        <w:rPr>
+          <w:rFonts w:hint="eastAsia"/>
+        </w:rPr>
+        <w:t>框架。在完成这个大作业的这半个月中，我们感受到了许多能力上的提升。具体地，我们的</w:t>
+      </w:r>
+      <w:r>
+        <w:rPr>
+          <w:rFonts w:hint="eastAsia"/>
+        </w:rPr>
+        <w:t>python</w:t>
+      </w:r>
+      <w:r>
+        <w:rPr>
+          <w:rFonts w:hint="eastAsia"/>
+        </w:rPr>
+        <w:t>编程能力、面向对象能力、</w:t>
+      </w:r>
+      <w:r>
+        <w:rPr>
+          <w:rFonts w:hint="eastAsia"/>
+        </w:rPr>
+        <w:t>Vue</w:t>
+      </w:r>
+      <w:r>
+        <w:rPr>
+          <w:rFonts w:hint="eastAsia"/>
+        </w:rPr>
+        <w:t>以及</w:t>
+      </w:r>
+      <w:proofErr w:type="spellStart"/>
+      <w:r>
+        <w:rPr>
+          <w:rFonts w:hint="eastAsia"/>
+        </w:rPr>
+        <w:t>FastApi</w:t>
+      </w:r>
+      <w:proofErr w:type="spellEnd"/>
+      <w:r>
+        <w:rPr>
+          <w:rFonts w:hint="eastAsia"/>
+        </w:rPr>
+        <w:t>框架熟练程度、前端开发三件套（</w:t>
+      </w:r>
+      <w:r>
+        <w:rPr>
+          <w:rFonts w:hint="eastAsia"/>
+        </w:rPr>
+        <w:t>HTML</w:t>
+      </w:r>
+      <w:r>
+        <w:rPr>
+          <w:rFonts w:hint="eastAsia"/>
+        </w:rPr>
+        <w:t>、</w:t>
+      </w:r>
+      <w:r>
+        <w:rPr>
+          <w:rFonts w:hint="eastAsia"/>
+        </w:rPr>
+        <w:t>CSS</w:t>
+      </w:r>
+      <w:r>
+        <w:rPr>
+          <w:rFonts w:hint="eastAsia"/>
+        </w:rPr>
+        <w:t>、</w:t>
+      </w:r>
+      <w:r>
+        <w:rPr>
+          <w:rFonts w:hint="eastAsia"/>
+        </w:rPr>
+        <w:t>JavaScript</w:t>
+      </w:r>
+      <w:r>
+        <w:rPr>
+          <w:rFonts w:hint="eastAsia"/>
+        </w:rPr>
+        <w:t>）能力均得到了很大的提升。更重要的是，我们四人的团队合作能力得到了很大的提升。</w:t>
       </w:r>
     </w:p>
     <w:p>
       <w:pPr>
         <w:ind w:firstLine="420"/>
         <w:rPr>
-          <w:rFonts w:hint="eastAsia" w:ascii="宋体" w:hAnsi="宋体" w:cs="宋体"/>
-        </w:rPr>
-      </w:pPr>
-      <w:r>
-        <w:rPr>
-          <w:rFonts w:hint="eastAsia"/>
-        </w:rPr>
-        <w:t xml:space="preserve">本次项目让我们感到困难的地方主要有两点：一是前期的API设计阶段，我们在怎么设计API上有许多分歧；二是前端修改CSS时遇到了很大的问题，我们意识到实现功能十分简单，但是让页面变得优美却十分困难。 </w:t>
+          <w:rFonts w:ascii="宋体" w:hAnsi="宋体" w:cs="宋体"/>
+        </w:rPr>
+      </w:pPr>
+      <w:r>
+        <w:rPr>
+          <w:rFonts w:hint="eastAsia"/>
+        </w:rPr>
+        <w:t>本次项目让我们感到困难的地方主要有两点：一是前期的</w:t>
+      </w:r>
+      <w:r>
+        <w:rPr>
+          <w:rFonts w:hint="eastAsia"/>
+        </w:rPr>
+        <w:t>API</w:t>
+      </w:r>
+      <w:r>
+        <w:rPr>
+          <w:rFonts w:hint="eastAsia"/>
+        </w:rPr>
+        <w:t>设计阶段，我们在怎么设计</w:t>
+      </w:r>
+      <w:r>
+        <w:rPr>
+          <w:rFonts w:hint="eastAsia"/>
+        </w:rPr>
+        <w:t>API</w:t>
+      </w:r>
+      <w:r>
+        <w:rPr>
+          <w:rFonts w:hint="eastAsia"/>
+        </w:rPr>
+        <w:t>上有许多分歧；二是前端修改</w:t>
+      </w:r>
+      <w:r>
+        <w:rPr>
+          <w:rFonts w:hint="eastAsia"/>
+        </w:rPr>
+        <w:t>CSS</w:t>
+      </w:r>
+      <w:r>
+        <w:rPr>
+          <w:rFonts w:hint="eastAsia"/>
+        </w:rPr>
+        <w:t>时遇到了很大的问题，我们意识到实现功能十分简单，但是让页面变得优美却十分困难。</w:t>
+      </w:r>
+      <w:r>
+        <w:rPr>
+          <w:rFonts w:hint="eastAsia"/>
+        </w:rPr>
+        <w:t xml:space="preserve"> </w:t>
       </w:r>
     </w:p>
     <w:p>
@@ -4708,44 +6631,76 @@
         <w:ind w:firstLine="437"/>
         <w:outlineLvl w:val="2"/>
         <w:rPr>
-          <w:rFonts w:hint="eastAsia" w:ascii="宋体" w:hAnsi="宋体" w:cs="宋体"/>
+          <w:rFonts w:ascii="宋体" w:hAnsi="宋体" w:cs="宋体"/>
           <w:b/>
         </w:rPr>
       </w:pPr>
       <w:r>
         <w:rPr>
-          <w:rFonts w:hint="eastAsia" w:ascii="宋体" w:hAnsi="宋体" w:cs="宋体"/>
+          <w:rFonts w:ascii="宋体" w:hAnsi="宋体" w:cs="宋体" w:hint="eastAsia"/>
           <w:b/>
         </w:rPr>
-        <w:t>2、教师授课评价（老师上课过程的一些建议，以及希望老师之后能够介绍一些什么东西）</w:t>
+        <w:lastRenderedPageBreak/>
+        <w:t>2</w:t>
+      </w:r>
+      <w:r>
+        <w:rPr>
+          <w:rFonts w:ascii="宋体" w:hAnsi="宋体" w:cs="宋体" w:hint="eastAsia"/>
+          <w:b/>
+        </w:rPr>
+        <w:t>、教师授课评价（老师上课过程的一些建议，以及希望老师之后能够介绍一些什么东西）</w:t>
       </w:r>
     </w:p>
     <w:p>
       <w:pPr>
         <w:ind w:firstLine="435"/>
         <w:rPr>
-          <w:rFonts w:hint="eastAsia" w:ascii="宋体" w:hAnsi="宋体" w:cs="宋体"/>
-        </w:rPr>
-      </w:pPr>
-      <w:r>
-        <w:rPr>
-          <w:rFonts w:hint="eastAsia" w:ascii="宋体" w:hAnsi="宋体" w:cs="宋体"/>
-        </w:rPr>
-        <w:t>我很早之前就认识李莹老师了，但是之前主要是以李老师班的团支书以及李老师的数据结构助教的身份与其接触。这一次是我第一次以普通学生的身份与李老师接触。在李老师授课过程中，我感觉李老师十分温和，讲的python的基础知识十分适合基础较薄弱的同学学习，同时也能够经常给基础较好的同学带来新的启发。</w:t>
+          <w:rFonts w:ascii="宋体" w:hAnsi="宋体" w:cs="宋体"/>
+        </w:rPr>
+      </w:pPr>
+      <w:r>
+        <w:rPr>
+          <w:rFonts w:ascii="宋体" w:hAnsi="宋体" w:cs="宋体" w:hint="eastAsia"/>
+        </w:rPr>
+        <w:t>我很早之前就认识李莹老师了，但是之前主要是以李老师班的团支书以及李老师的数据结构助教的身份与其接触。这一次是我第一次以普通学生的身份与李老师接触。在李老师授课过程中，我感觉李老师十分温和，讲的</w:t>
+      </w:r>
+      <w:r>
+        <w:rPr>
+          <w:rFonts w:ascii="宋体" w:hAnsi="宋体" w:cs="宋体" w:hint="eastAsia"/>
+        </w:rPr>
+        <w:t>python</w:t>
+      </w:r>
+      <w:r>
+        <w:rPr>
+          <w:rFonts w:ascii="宋体" w:hAnsi="宋体" w:cs="宋体" w:hint="eastAsia"/>
+        </w:rPr>
+        <w:t>的基础知识十分适合基础较薄弱的同学学习，同时也能够经常给基础较好的同学带来新的启发。</w:t>
       </w:r>
     </w:p>
     <w:p>
       <w:pPr>
         <w:ind w:firstLine="435"/>
         <w:rPr>
-          <w:rFonts w:hint="eastAsia" w:ascii="宋体" w:hAnsi="宋体" w:cs="宋体"/>
-        </w:rPr>
-      </w:pPr>
-      <w:r>
-        <w:rPr>
-          <w:rFonts w:hint="eastAsia" w:ascii="宋体" w:hAnsi="宋体" w:cs="宋体"/>
-        </w:rPr>
-        <w:t>希望李老师之后能够多讲一些python开发的知识和经验。</w:t>
+          <w:rFonts w:ascii="宋体" w:hAnsi="宋体" w:cs="宋体"/>
+        </w:rPr>
+      </w:pPr>
+      <w:r>
+        <w:rPr>
+          <w:rFonts w:ascii="宋体" w:hAnsi="宋体" w:cs="宋体" w:hint="eastAsia"/>
+        </w:rPr>
+        <w:t>希望李老师之后能够多讲一些</w:t>
+      </w:r>
+      <w:r>
+        <w:rPr>
+          <w:rFonts w:ascii="宋体" w:hAnsi="宋体" w:cs="宋体" w:hint="eastAsia"/>
+        </w:rPr>
+        <w:t>python</w:t>
+      </w:r>
+      <w:r>
+        <w:rPr>
+          <w:rFonts w:ascii="宋体" w:hAnsi="宋体" w:cs="宋体" w:hint="eastAsia"/>
+        </w:rPr>
+        <w:t>开发的知识和经验。</w:t>
       </w:r>
     </w:p>
     <w:p>
@@ -4753,28 +6708,35 @@
         <w:ind w:firstLine="437"/>
         <w:outlineLvl w:val="2"/>
         <w:rPr>
-          <w:rFonts w:hint="eastAsia" w:ascii="宋体" w:hAnsi="宋体" w:cs="宋体"/>
+          <w:rFonts w:ascii="宋体" w:hAnsi="宋体" w:cs="宋体"/>
           <w:b/>
         </w:rPr>
       </w:pPr>
       <w:r>
         <w:rPr>
-          <w:rFonts w:hint="eastAsia" w:ascii="宋体" w:hAnsi="宋体" w:cs="宋体"/>
+          <w:rFonts w:ascii="宋体" w:hAnsi="宋体" w:cs="宋体" w:hint="eastAsia"/>
           <w:b/>
         </w:rPr>
-        <w:t>3、助教评价</w:t>
+        <w:t>3</w:t>
+      </w:r>
+      <w:r>
+        <w:rPr>
+          <w:rFonts w:ascii="宋体" w:hAnsi="宋体" w:cs="宋体" w:hint="eastAsia"/>
+          <w:b/>
+        </w:rPr>
+        <w:t>、助教评价</w:t>
       </w:r>
     </w:p>
     <w:p>
       <w:pPr>
         <w:ind w:left="420" w:firstLine="420"/>
         <w:rPr>
-          <w:rFonts w:hint="eastAsia" w:ascii="宋体" w:hAnsi="宋体" w:cs="宋体"/>
-        </w:rPr>
-      </w:pPr>
-      <w:r>
-        <w:rPr>
-          <w:rFonts w:hint="eastAsia" w:ascii="宋体" w:hAnsi="宋体" w:cs="宋体"/>
+          <w:rFonts w:ascii="宋体" w:hAnsi="宋体" w:cs="宋体"/>
+        </w:rPr>
+      </w:pPr>
+      <w:r>
+        <w:rPr>
+          <w:rFonts w:ascii="宋体" w:hAnsi="宋体" w:cs="宋体" w:hint="eastAsia"/>
         </w:rPr>
         <w:t>助教十分耐心，回答问题时也非常认真，在我与助教的几次接触中，助教们均积极回答了我对平时作业的问题以及对大作业的问题。</w:t>
       </w:r>
@@ -4784,42 +6746,94 @@
         <w:ind w:firstLine="437"/>
         <w:outlineLvl w:val="2"/>
         <w:rPr>
-          <w:rFonts w:hint="eastAsia" w:ascii="宋体" w:hAnsi="宋体" w:cs="宋体"/>
+          <w:rFonts w:ascii="宋体" w:hAnsi="宋体" w:cs="宋体"/>
           <w:b/>
         </w:rPr>
       </w:pPr>
       <w:r>
         <w:rPr>
-          <w:rFonts w:hint="eastAsia" w:ascii="宋体" w:hAnsi="宋体" w:cs="宋体"/>
+          <w:rFonts w:ascii="宋体" w:hAnsi="宋体" w:cs="宋体" w:hint="eastAsia"/>
           <w:b/>
         </w:rPr>
-        <w:t>4、当前课程教授内容评价与课程进一步改进建议</w:t>
+        <w:t>4</w:t>
+      </w:r>
+      <w:r>
+        <w:rPr>
+          <w:rFonts w:ascii="宋体" w:hAnsi="宋体" w:cs="宋体" w:hint="eastAsia"/>
+          <w:b/>
+        </w:rPr>
+        <w:t>、当前课程教授内容评价与课程进</w:t>
+      </w:r>
+      <w:r>
+        <w:rPr>
+          <w:rFonts w:ascii="宋体" w:hAnsi="宋体" w:cs="宋体" w:hint="eastAsia"/>
+          <w:b/>
+        </w:rPr>
+        <w:t>一步改进建议</w:t>
       </w:r>
     </w:p>
     <w:p>
       <w:pPr>
         <w:ind w:left="420" w:firstLine="435"/>
         <w:rPr>
-          <w:rFonts w:hint="eastAsia" w:ascii="宋体" w:hAnsi="宋体" w:cs="宋体"/>
-        </w:rPr>
-      </w:pPr>
-      <w:r>
-        <w:rPr>
-          <w:rFonts w:hint="eastAsia" w:ascii="宋体" w:hAnsi="宋体" w:cs="宋体"/>
-        </w:rPr>
-        <w:t>我认为本门课程是一门非常好的全英课，因为同学们对python大多有一定的了解，所以听起全英课来不至于一窍不通，另外同学们大多都没有系统地学习过python，这又使得同学们可以学到新的知识。</w:t>
+          <w:rFonts w:ascii="宋体" w:hAnsi="宋体" w:cs="宋体"/>
+        </w:rPr>
+      </w:pPr>
+      <w:r>
+        <w:rPr>
+          <w:rFonts w:ascii="宋体" w:hAnsi="宋体" w:cs="宋体" w:hint="eastAsia"/>
+        </w:rPr>
+        <w:t>我认为本门课程是一门非常好的全英课，因为同学们对</w:t>
+      </w:r>
+      <w:r>
+        <w:rPr>
+          <w:rFonts w:ascii="宋体" w:hAnsi="宋体" w:cs="宋体" w:hint="eastAsia"/>
+        </w:rPr>
+        <w:t>python</w:t>
+      </w:r>
+      <w:r>
+        <w:rPr>
+          <w:rFonts w:ascii="宋体" w:hAnsi="宋体" w:cs="宋体" w:hint="eastAsia"/>
+        </w:rPr>
+        <w:t>大多有一定的了解，所以听起</w:t>
+      </w:r>
+      <w:proofErr w:type="gramStart"/>
+      <w:r>
+        <w:rPr>
+          <w:rFonts w:ascii="宋体" w:hAnsi="宋体" w:cs="宋体" w:hint="eastAsia"/>
+        </w:rPr>
+        <w:t>全英课来</w:t>
+      </w:r>
+      <w:proofErr w:type="gramEnd"/>
+      <w:r>
+        <w:rPr>
+          <w:rFonts w:ascii="宋体" w:hAnsi="宋体" w:cs="宋体" w:hint="eastAsia"/>
+        </w:rPr>
+        <w:t>不至于一窍不通，另外同学们大多都没有系统地学习过</w:t>
+      </w:r>
+      <w:r>
+        <w:rPr>
+          <w:rFonts w:ascii="宋体" w:hAnsi="宋体" w:cs="宋体" w:hint="eastAsia"/>
+        </w:rPr>
+        <w:t>python</w:t>
+      </w:r>
+      <w:r>
+        <w:rPr>
+          <w:rFonts w:ascii="宋体" w:hAnsi="宋体" w:cs="宋体" w:hint="eastAsia"/>
+        </w:rPr>
+        <w:t>，这又使得同学们可以学到新的知识。</w:t>
       </w:r>
     </w:p>
     <w:p>
       <w:pPr>
         <w:ind w:left="420" w:firstLine="435"/>
         <w:rPr>
-          <w:rFonts w:hint="eastAsia" w:ascii="宋体" w:hAnsi="宋体" w:cs="宋体"/>
-        </w:rPr>
-      </w:pPr>
-      <w:r>
-        <w:rPr>
-          <w:rFonts w:hint="eastAsia" w:ascii="宋体" w:hAnsi="宋体" w:cs="宋体"/>
+          <w:rFonts w:ascii="宋体" w:hAnsi="宋体" w:cs="宋体"/>
+        </w:rPr>
+      </w:pPr>
+      <w:r>
+        <w:rPr>
+          <w:rFonts w:ascii="宋体" w:hAnsi="宋体" w:cs="宋体" w:hint="eastAsia"/>
         </w:rPr>
         <w:t>希望该门课程能够在课上多介绍一下前后端开发的基本知识。</w:t>
       </w:r>
@@ -4831,7 +6845,7 @@
         <w:spacing w:line="578" w:lineRule="auto"/>
         <w:outlineLvl w:val="1"/>
         <w:rPr>
-          <w:rFonts w:hint="eastAsia" w:ascii="宋体" w:hAnsi="宋体" w:cs="宋体"/>
+          <w:rFonts w:ascii="宋体" w:hAnsi="宋体" w:cs="宋体"/>
           <w:bCs/>
           <w:kern w:val="44"/>
           <w:sz w:val="28"/>
@@ -4841,7 +6855,7 @@
       <w:bookmarkStart w:id="0" w:name="_Toc130274899"/>
       <w:r>
         <w:rPr>
-          <w:rFonts w:hint="eastAsia" w:ascii="宋体" w:hAnsi="宋体" w:cs="宋体"/>
+          <w:rFonts w:ascii="宋体" w:hAnsi="宋体" w:cs="宋体" w:hint="eastAsia"/>
           <w:bCs/>
           <w:kern w:val="44"/>
           <w:sz w:val="28"/>
@@ -4852,7 +6866,7 @@
       <w:bookmarkEnd w:id="0"/>
       <w:r>
         <w:rPr>
-          <w:rFonts w:hint="eastAsia" w:ascii="宋体" w:hAnsi="宋体" w:cs="宋体"/>
+          <w:rFonts w:ascii="宋体" w:hAnsi="宋体" w:cs="宋体" w:hint="eastAsia"/>
           <w:bCs/>
           <w:kern w:val="44"/>
           <w:sz w:val="28"/>
@@ -4864,320 +6878,177 @@
     <w:p>
       <w:pPr>
         <w:rPr>
-          <w:rFonts w:hint="eastAsia" w:ascii="宋体" w:hAnsi="宋体" w:cs="宋体"/>
-        </w:rPr>
-      </w:pPr>
-      <w:r>
-        <w:fldChar w:fldCharType="begin"/>
-      </w:r>
-      <w:r>
-        <w:instrText xml:space="preserve"> HYPERLINK "https://fastapi.tiangolo.com/" </w:instrText>
-      </w:r>
-      <w:r>
-        <w:fldChar w:fldCharType="separate"/>
-      </w:r>
-      <w:r>
-        <w:rPr>
-          <w:rStyle w:val="12"/>
-          <w:rFonts w:hint="eastAsia" w:ascii="宋体" w:hAnsi="宋体" w:cs="宋体"/>
-        </w:rPr>
-        <w:t>FastApi教程</w:t>
-      </w:r>
-      <w:r>
-        <w:rPr>
-          <w:rStyle w:val="12"/>
-          <w:rFonts w:hint="eastAsia" w:ascii="宋体" w:hAnsi="宋体" w:cs="宋体"/>
-        </w:rPr>
-        <w:fldChar w:fldCharType="end"/>
-      </w:r>
-    </w:p>
-    <w:p>
-      <w:pPr>
-        <w:rPr>
-          <w:rFonts w:hint="eastAsia" w:ascii="宋体" w:hAnsi="宋体" w:cs="宋体"/>
-        </w:rPr>
-      </w:pPr>
-      <w:r>
-        <w:fldChar w:fldCharType="begin"/>
-      </w:r>
-      <w:r>
-        <w:instrText xml:space="preserve"> HYPERLINK "https://www.runoob.com/python3/python3-tutorial.html" </w:instrText>
-      </w:r>
-      <w:r>
-        <w:fldChar w:fldCharType="separate"/>
-      </w:r>
-      <w:r>
-        <w:rPr>
-          <w:rStyle w:val="13"/>
-          <w:rFonts w:hint="eastAsia" w:ascii="宋体" w:hAnsi="宋体" w:cs="宋体"/>
-        </w:rPr>
-        <w:t>Python教程</w:t>
-      </w:r>
-      <w:r>
-        <w:rPr>
-          <w:rStyle w:val="13"/>
-          <w:rFonts w:hint="eastAsia" w:ascii="宋体" w:hAnsi="宋体" w:cs="宋体"/>
-        </w:rPr>
-        <w:fldChar w:fldCharType="end"/>
-      </w:r>
-    </w:p>
-    <w:p>
-      <w:pPr>
-        <w:rPr>
-          <w:rFonts w:hint="eastAsia" w:ascii="宋体" w:hAnsi="宋体" w:cs="宋体"/>
-        </w:rPr>
-      </w:pPr>
-      <w:r>
-        <w:fldChar w:fldCharType="begin"/>
-      </w:r>
-      <w:r>
-        <w:instrText xml:space="preserve"> HYPERLINK "https://v2.vuejs.org/v2/guide/" </w:instrText>
-      </w:r>
-      <w:r>
-        <w:fldChar w:fldCharType="separate"/>
-      </w:r>
-      <w:r>
-        <w:rPr>
-          <w:rStyle w:val="13"/>
-          <w:rFonts w:hint="eastAsia" w:ascii="宋体" w:hAnsi="宋体" w:cs="宋体"/>
-        </w:rPr>
-        <w:t>Vue2教程</w:t>
-      </w:r>
-      <w:r>
-        <w:rPr>
-          <w:rStyle w:val="13"/>
-          <w:rFonts w:hint="eastAsia" w:ascii="宋体" w:hAnsi="宋体" w:cs="宋体"/>
-        </w:rPr>
-        <w:fldChar w:fldCharType="end"/>
-      </w:r>
-    </w:p>
-    <w:p>
-      <w:pPr>
-        <w:rPr>
-          <w:rFonts w:hint="eastAsia" w:ascii="宋体" w:hAnsi="宋体" w:cs="宋体"/>
-        </w:rPr>
-      </w:pPr>
-      <w:r>
-        <w:fldChar w:fldCharType="begin"/>
-      </w:r>
-      <w:r>
-        <w:instrText xml:space="preserve"> HYPERLINK "https://v2.vuetifyjs.com/zh-Hans/getting-started/installation/" </w:instrText>
-      </w:r>
-      <w:r>
-        <w:fldChar w:fldCharType="separate"/>
-      </w:r>
-      <w:r>
-        <w:rPr>
-          <w:rStyle w:val="13"/>
-          <w:rFonts w:hint="eastAsia" w:ascii="宋体" w:hAnsi="宋体" w:cs="宋体"/>
-        </w:rPr>
-        <w:t>Vuetify组件库</w:t>
-      </w:r>
-      <w:r>
-        <w:rPr>
-          <w:rStyle w:val="13"/>
-          <w:rFonts w:hint="eastAsia" w:ascii="宋体" w:hAnsi="宋体" w:cs="宋体"/>
-        </w:rPr>
-        <w:fldChar w:fldCharType="end"/>
-      </w:r>
-    </w:p>
-    <w:p>
-      <w:pPr>
-        <w:rPr>
-          <w:rFonts w:hint="eastAsia" w:ascii="宋体" w:hAnsi="宋体" w:cs="宋体"/>
-        </w:rPr>
-      </w:pPr>
-      <w:r>
-        <w:fldChar w:fldCharType="begin"/>
-      </w:r>
-      <w:r>
-        <w:instrText xml:space="preserve"> HYPERLINK "https://www.bilibili.com/video/BV1Zy4y1K7SH/?spm_id_from=333.337.search-card.all.click" </w:instrText>
-      </w:r>
-      <w:r>
-        <w:fldChar w:fldCharType="separate"/>
-      </w:r>
-      <w:r>
-        <w:rPr>
-          <w:rStyle w:val="13"/>
-          <w:rFonts w:hint="eastAsia" w:ascii="宋体" w:hAnsi="宋体" w:cs="宋体"/>
-        </w:rPr>
-        <w:t>Vue开发教程</w:t>
-      </w:r>
-      <w:r>
-        <w:rPr>
-          <w:rStyle w:val="13"/>
-          <w:rFonts w:hint="eastAsia" w:ascii="宋体" w:hAnsi="宋体" w:cs="宋体"/>
-        </w:rPr>
-        <w:fldChar w:fldCharType="end"/>
-      </w:r>
-    </w:p>
-    <w:p>
-      <w:pPr>
-        <w:rPr>
-          <w:rFonts w:hint="eastAsia" w:ascii="宋体" w:hAnsi="宋体" w:cs="宋体"/>
-        </w:rPr>
-      </w:pPr>
-      <w:r>
-        <w:fldChar w:fldCharType="begin"/>
-      </w:r>
-      <w:r>
-        <w:instrText xml:space="preserve"> HYPERLINK "https://www.bilibili.com/video/BV1sm421p7wi/?spm_id_from=333.337.search-card.all.click" </w:instrText>
-      </w:r>
-      <w:r>
-        <w:fldChar w:fldCharType="separate"/>
-      </w:r>
-      <w:r>
-        <w:rPr>
-          <w:rStyle w:val="13"/>
-          <w:rFonts w:hint="eastAsia" w:ascii="宋体" w:hAnsi="宋体" w:cs="宋体"/>
-        </w:rPr>
-        <w:t>FastApi实战教程</w:t>
-      </w:r>
-      <w:r>
-        <w:rPr>
-          <w:rStyle w:val="13"/>
-          <w:rFonts w:hint="eastAsia" w:ascii="宋体" w:hAnsi="宋体" w:cs="宋体"/>
-        </w:rPr>
-        <w:fldChar w:fldCharType="end"/>
-      </w:r>
-    </w:p>
-    <w:p>
-      <w:pPr>
-        <w:rPr>
-          <w:rFonts w:hint="eastAsia" w:ascii="宋体" w:hAnsi="宋体" w:cs="宋体"/>
-        </w:rPr>
-      </w:pPr>
-      <w:r>
-        <w:fldChar w:fldCharType="begin"/>
-      </w:r>
-      <w:r>
-        <w:instrText xml:space="preserve"> HYPERLINK "https://www.runoob.com/css/css-tutorial.html" </w:instrText>
-      </w:r>
-      <w:r>
-        <w:fldChar w:fldCharType="separate"/>
-      </w:r>
-      <w:r>
-        <w:rPr>
-          <w:rStyle w:val="13"/>
-          <w:rFonts w:hint="eastAsia" w:ascii="宋体" w:hAnsi="宋体" w:cs="宋体"/>
-        </w:rPr>
-        <w:t>CSS教程</w:t>
-      </w:r>
-      <w:r>
-        <w:rPr>
-          <w:rStyle w:val="13"/>
-          <w:rFonts w:hint="eastAsia" w:ascii="宋体" w:hAnsi="宋体" w:cs="宋体"/>
-        </w:rPr>
-        <w:fldChar w:fldCharType="end"/>
-      </w:r>
-    </w:p>
-    <w:p>
-      <w:pPr>
-        <w:rPr>
-          <w:rFonts w:hint="eastAsia" w:ascii="宋体" w:hAnsi="宋体" w:cs="宋体"/>
-        </w:rPr>
-      </w:pPr>
-    </w:p>
-    <w:p>
-      <w:pPr>
-        <w:rPr>
-          <w:rFonts w:hint="eastAsia" w:ascii="宋体" w:hAnsi="宋体" w:cs="宋体"/>
-        </w:rPr>
-      </w:pPr>
-    </w:p>
-    <w:p>
-      <w:pPr>
-        <w:rPr>
-          <w:rFonts w:hint="eastAsia" w:ascii="宋体" w:hAnsi="宋体" w:cs="宋体"/>
-        </w:rPr>
-      </w:pPr>
-    </w:p>
-    <w:p>
-      <w:pPr>
-        <w:rPr>
-          <w:rFonts w:hint="eastAsia" w:ascii="宋体" w:hAnsi="宋体" w:cs="宋体"/>
-        </w:rPr>
-      </w:pPr>
-    </w:p>
-    <w:p>
-      <w:pPr>
-        <w:rPr>
-          <w:rFonts w:hint="eastAsia" w:ascii="宋体" w:hAnsi="宋体" w:cs="宋体"/>
-        </w:rPr>
-      </w:pPr>
-    </w:p>
-    <w:p>
-      <w:pPr>
-        <w:rPr>
-          <w:rFonts w:hint="eastAsia" w:ascii="宋体" w:hAnsi="宋体" w:cs="宋体"/>
-        </w:rPr>
-      </w:pPr>
-    </w:p>
-    <w:p>
-      <w:pPr>
-        <w:rPr>
-          <w:rFonts w:hint="eastAsia" w:ascii="宋体" w:hAnsi="宋体" w:cs="宋体"/>
-        </w:rPr>
-      </w:pPr>
-    </w:p>
-    <w:p>
-      <w:pPr>
-        <w:rPr>
-          <w:rFonts w:hint="eastAsia" w:ascii="宋体" w:hAnsi="宋体" w:cs="宋体"/>
-        </w:rPr>
-      </w:pPr>
-    </w:p>
-    <w:p>
-      <w:pPr>
-        <w:rPr>
-          <w:rFonts w:hint="eastAsia" w:ascii="宋体" w:hAnsi="宋体" w:cs="宋体"/>
-        </w:rPr>
-      </w:pPr>
-    </w:p>
-    <w:p>
-      <w:pPr>
-        <w:rPr>
-          <w:rFonts w:hint="eastAsia" w:ascii="宋体" w:hAnsi="宋体" w:cs="宋体"/>
-        </w:rPr>
-      </w:pPr>
-    </w:p>
-    <w:p>
-      <w:pPr>
-        <w:rPr>
-          <w:rFonts w:hint="eastAsia" w:ascii="宋体" w:hAnsi="宋体" w:cs="宋体"/>
-        </w:rPr>
-      </w:pPr>
-    </w:p>
-    <w:p>
-      <w:pPr>
-        <w:rPr>
-          <w:rFonts w:hint="eastAsia" w:ascii="宋体" w:hAnsi="宋体" w:cs="宋体"/>
-          <w:b/>
-          <w:bCs/>
-          <w:color w:val="000000" w:themeColor="text1"/>
-          <w:sz w:val="28"/>
-          <w:szCs w:val="32"/>
-          <w14:textFill>
-            <w14:solidFill>
-              <w14:schemeClr w14:val="tx1"/>
-            </w14:solidFill>
-          </w14:textFill>
-        </w:rPr>
-      </w:pPr>
+          <w:rFonts w:ascii="宋体" w:hAnsi="宋体" w:cs="宋体"/>
+        </w:rPr>
+      </w:pPr>
+      <w:hyperlink r:id="rId59" w:history="1">
+        <w:r>
+          <w:rPr>
+            <w:rStyle w:val="a9"/>
+            <w:rFonts w:ascii="宋体" w:hAnsi="宋体" w:cs="宋体" w:hint="eastAsia"/>
+          </w:rPr>
+          <w:t>FastApi</w:t>
+        </w:r>
+        <w:r>
+          <w:rPr>
+            <w:rStyle w:val="a9"/>
+            <w:rFonts w:ascii="宋体" w:hAnsi="宋体" w:cs="宋体" w:hint="eastAsia"/>
+          </w:rPr>
+          <w:t>教程</w:t>
+        </w:r>
+      </w:hyperlink>
+    </w:p>
+    <w:p>
+      <w:pPr>
+        <w:rPr>
+          <w:rFonts w:ascii="宋体" w:hAnsi="宋体" w:cs="宋体"/>
+        </w:rPr>
+      </w:pPr>
+      <w:hyperlink r:id="rId60" w:history="1">
+        <w:r>
+          <w:rPr>
+            <w:rStyle w:val="aa"/>
+            <w:rFonts w:ascii="宋体" w:hAnsi="宋体" w:cs="宋体" w:hint="eastAsia"/>
+          </w:rPr>
+          <w:t>Python</w:t>
+        </w:r>
+        <w:r>
+          <w:rPr>
+            <w:rStyle w:val="aa"/>
+            <w:rFonts w:ascii="宋体" w:hAnsi="宋体" w:cs="宋体" w:hint="eastAsia"/>
+          </w:rPr>
+          <w:t>教程</w:t>
+        </w:r>
+      </w:hyperlink>
+    </w:p>
+    <w:p>
+      <w:pPr>
+        <w:rPr>
+          <w:rFonts w:ascii="宋体" w:hAnsi="宋体" w:cs="宋体"/>
+        </w:rPr>
+      </w:pPr>
+      <w:hyperlink r:id="rId61" w:history="1">
+        <w:r>
+          <w:rPr>
+            <w:rStyle w:val="aa"/>
+            <w:rFonts w:ascii="宋体" w:hAnsi="宋体" w:cs="宋体" w:hint="eastAsia"/>
+          </w:rPr>
+          <w:t>Vue2</w:t>
+        </w:r>
+        <w:r>
+          <w:rPr>
+            <w:rStyle w:val="aa"/>
+            <w:rFonts w:ascii="宋体" w:hAnsi="宋体" w:cs="宋体" w:hint="eastAsia"/>
+          </w:rPr>
+          <w:t>教程</w:t>
+        </w:r>
+      </w:hyperlink>
+    </w:p>
+    <w:p>
+      <w:pPr>
+        <w:rPr>
+          <w:rFonts w:ascii="宋体" w:hAnsi="宋体" w:cs="宋体"/>
+        </w:rPr>
+      </w:pPr>
+      <w:hyperlink r:id="rId62" w:history="1">
+        <w:r>
+          <w:rPr>
+            <w:rStyle w:val="aa"/>
+            <w:rFonts w:ascii="宋体" w:hAnsi="宋体" w:cs="宋体" w:hint="eastAsia"/>
+          </w:rPr>
+          <w:t>Vuetify</w:t>
+        </w:r>
+        <w:r>
+          <w:rPr>
+            <w:rStyle w:val="aa"/>
+            <w:rFonts w:ascii="宋体" w:hAnsi="宋体" w:cs="宋体" w:hint="eastAsia"/>
+          </w:rPr>
+          <w:t>组件库</w:t>
+        </w:r>
+      </w:hyperlink>
+    </w:p>
+    <w:p>
+      <w:pPr>
+        <w:rPr>
+          <w:rFonts w:ascii="宋体" w:hAnsi="宋体" w:cs="宋体"/>
+        </w:rPr>
+      </w:pPr>
+      <w:hyperlink r:id="rId63" w:history="1">
+        <w:r>
+          <w:rPr>
+            <w:rStyle w:val="aa"/>
+            <w:rFonts w:ascii="宋体" w:hAnsi="宋体" w:cs="宋体" w:hint="eastAsia"/>
+          </w:rPr>
+          <w:t>Vue</w:t>
+        </w:r>
+        <w:r>
+          <w:rPr>
+            <w:rStyle w:val="aa"/>
+            <w:rFonts w:ascii="宋体" w:hAnsi="宋体" w:cs="宋体" w:hint="eastAsia"/>
+          </w:rPr>
+          <w:t>开发教程</w:t>
+        </w:r>
+      </w:hyperlink>
+    </w:p>
+    <w:p>
+      <w:pPr>
+        <w:rPr>
+          <w:rFonts w:ascii="宋体" w:hAnsi="宋体" w:cs="宋体"/>
+        </w:rPr>
+      </w:pPr>
+      <w:hyperlink r:id="rId64" w:history="1">
+        <w:r>
+          <w:rPr>
+            <w:rStyle w:val="aa"/>
+            <w:rFonts w:ascii="宋体" w:hAnsi="宋体" w:cs="宋体" w:hint="eastAsia"/>
+          </w:rPr>
+          <w:t>FastApi</w:t>
+        </w:r>
+        <w:r>
+          <w:rPr>
+            <w:rStyle w:val="aa"/>
+            <w:rFonts w:ascii="宋体" w:hAnsi="宋体" w:cs="宋体" w:hint="eastAsia"/>
+          </w:rPr>
+          <w:t>实战教程</w:t>
+        </w:r>
+      </w:hyperlink>
+    </w:p>
+    <w:p>
+      <w:pPr>
+        <w:rPr>
+          <w:rFonts w:ascii="宋体" w:hAnsi="宋体" w:cs="宋体" w:hint="eastAsia"/>
+        </w:rPr>
+      </w:pPr>
+      <w:hyperlink r:id="rId65" w:history="1">
+        <w:r>
+          <w:rPr>
+            <w:rStyle w:val="aa"/>
+            <w:rFonts w:ascii="宋体" w:hAnsi="宋体" w:cs="宋体" w:hint="eastAsia"/>
+          </w:rPr>
+          <w:t>CSS</w:t>
+        </w:r>
+        <w:r>
+          <w:rPr>
+            <w:rStyle w:val="aa"/>
+            <w:rFonts w:ascii="宋体" w:hAnsi="宋体" w:cs="宋体" w:hint="eastAsia"/>
+          </w:rPr>
+          <w:t>教程</w:t>
+        </w:r>
+      </w:hyperlink>
     </w:p>
     <w:sectPr>
       <w:pgSz w:w="11906" w:h="16838"/>
       <w:pgMar w:top="1440" w:right="1800" w:bottom="1440" w:left="1800" w:header="851" w:footer="992" w:gutter="0"/>
-      <w:cols w:space="425" w:num="1"/>
-      <w:docGrid w:type="lines" w:linePitch="312" w:charSpace="0"/>
+      <w:cols w:space="425"/>
+      <w:docGrid w:type="lines" w:linePitch="312"/>
     </w:sectPr>
   </w:body>
 </w:document>
 </file>
 
 <file path=word/endnotes.xml><?xml version="1.0" encoding="utf-8"?>
-<w:endnotes xmlns:wpc="http://schemas.microsoft.com/office/word/2010/wordprocessingCanvas" xmlns:mc="http://schemas.openxmlformats.org/markup-compatibility/2006" xmlns:o="urn:schemas-microsoft-com:office:office" xmlns:r="http://schemas.openxmlformats.org/officeDocument/2006/relationships" xmlns:m="http://schemas.openxmlformats.org/officeDocument/2006/math" xmlns:v="urn:schemas-microsoft-com:vml" xmlns:wp14="http://schemas.microsoft.com/office/word/2010/wordprocessingDrawing" xmlns:wp="http://schemas.openxmlformats.org/drawingml/2006/wordprocessingDrawing" xmlns:w="http://schemas.openxmlformats.org/wordprocessingml/2006/main" xmlns:w14="http://schemas.microsoft.com/office/word/2010/wordml" xmlns:w15="http://schemas.microsoft.com/office/word/2012/wordml" xmlns:w10="urn:schemas-microsoft-com:office:word" xmlns:wpg="http://schemas.microsoft.com/office/word/2010/wordprocessingGroup" xmlns:wpi="http://schemas.microsoft.com/office/word/2010/wordprocessingInk" xmlns:wne="http://schemas.microsoft.com/office/word/2006/wordml" xmlns:wps="http://schemas.microsoft.com/office/word/2010/wordprocessingShape" xmlns:wpsCustomData="http://www.wps.cn/officeDocument/2013/wpsCustomData" mc:Ignorable="w14 w15 wp14">
-  <w:endnote w:type="separator" w:id="0">
+<w:endnotes xmlns:wpc="http://schemas.microsoft.com/office/word/2010/wordprocessingCanvas" xmlns:cx="http://schemas.microsoft.com/office/drawing/2014/chartex" xmlns:cx1="http://schemas.microsoft.com/office/drawing/2015/9/8/chartex" xmlns:cx2="http://schemas.microsoft.com/office/drawing/2015/10/21/chartex" xmlns:cx3="http://schemas.microsoft.com/office/drawing/2016/5/9/chartex" xmlns:cx4="http://schemas.microsoft.com/office/drawing/2016/5/10/chartex" xmlns:cx5="http://schemas.microsoft.com/office/drawing/2016/5/11/chartex" xmlns:cx6="http://schemas.microsoft.com/office/drawing/2016/5/12/chartex" xmlns:cx7="http://schemas.microsoft.com/office/drawing/2016/5/13/chartex" xmlns:cx8="http://schemas.microsoft.com/office/drawing/2016/5/14/chartex" xmlns:mc="http://schemas.openxmlformats.org/markup-compatibility/2006" xmlns:aink="http://schemas.microsoft.com/office/drawing/2016/ink" xmlns:am3d="http://schemas.microsoft.com/office/drawing/2017/model3d" xmlns:o="urn:schemas-microsoft-com:office:office" xmlns:r="http://schemas.openxmlformats.org/officeDocument/2006/relationships" xmlns:m="http://schemas.openxmlformats.org/officeDocument/2006/math" xmlns:v="urn:schemas-microsoft-com:vml" xmlns:wp14="http://schemas.microsoft.com/office/word/2010/wordprocessingDrawing" xmlns:wp="http://schemas.openxmlformats.org/drawingml/2006/wordprocessingDrawing" xmlns:w10="urn:schemas-microsoft-com:office:word" xmlns:w="http://schemas.openxmlformats.org/wordprocessingml/2006/main" xmlns:w14="http://schemas.microsoft.com/office/word/2010/wordml" xmlns:w15="http://schemas.microsoft.com/office/word/2012/wordml" xmlns:w16cex="http://schemas.microsoft.com/office/word/2018/wordml/cex" xmlns:w16cid="http://schemas.microsoft.com/office/word/2016/wordml/cid" xmlns:w16="http://schemas.microsoft.com/office/word/2018/wordml" xmlns:w16sdtdh="http://schemas.microsoft.com/office/word/2020/wordml/sdtdatahash" xmlns:w16se="http://schemas.microsoft.com/office/word/2015/wordml/symex" xmlns:wpg="http://schemas.microsoft.com/office/word/2010/wordprocessingGroup" xmlns:wpi="http://schemas.microsoft.com/office/word/2010/wordprocessingInk" xmlns:wne="http://schemas.microsoft.com/office/word/2006/wordml" xmlns:wps="http://schemas.microsoft.com/office/word/2010/wordprocessingShape" mc:Ignorable="w14 w15 w16se w16cid w16 w16cex w16sdtdh wp14">
+  <w:endnote w:type="separator" w:id="-1">
     <w:p>
       <w:pPr>
         <w:spacing w:line="240" w:lineRule="auto"/>
@@ -5187,7 +7058,7 @@
       </w:r>
     </w:p>
   </w:endnote>
-  <w:endnote w:type="continuationSeparator" w:id="1">
+  <w:endnote w:type="continuationSeparator" w:id="0">
     <w:p>
       <w:pPr>
         <w:spacing w:line="240" w:lineRule="auto"/>
@@ -5201,22 +7072,16 @@
 </file>
 
 <file path=word/footnotes.xml><?xml version="1.0" encoding="utf-8"?>
-<w:footnotes xmlns:wpc="http://schemas.microsoft.com/office/word/2010/wordprocessingCanvas" xmlns:mc="http://schemas.openxmlformats.org/markup-compatibility/2006" xmlns:o="urn:schemas-microsoft-com:office:office" xmlns:r="http://schemas.openxmlformats.org/officeDocument/2006/relationships" xmlns:m="http://schemas.openxmlformats.org/officeDocument/2006/math" xmlns:v="urn:schemas-microsoft-com:vml" xmlns:wp14="http://schemas.microsoft.com/office/word/2010/wordprocessingDrawing" xmlns:wp="http://schemas.openxmlformats.org/drawingml/2006/wordprocessingDrawing" xmlns:w="http://schemas.openxmlformats.org/wordprocessingml/2006/main" xmlns:w14="http://schemas.microsoft.com/office/word/2010/wordml" xmlns:w15="http://schemas.microsoft.com/office/word/2012/wordml" xmlns:w10="urn:schemas-microsoft-com:office:word" xmlns:wpg="http://schemas.microsoft.com/office/word/2010/wordprocessingGroup" xmlns:wpi="http://schemas.microsoft.com/office/word/2010/wordprocessingInk" xmlns:wne="http://schemas.microsoft.com/office/word/2006/wordml" xmlns:wps="http://schemas.microsoft.com/office/word/2010/wordprocessingShape" xmlns:wpsCustomData="http://www.wps.cn/officeDocument/2013/wpsCustomData" mc:Ignorable="w14 w15 wp14">
-  <w:footnote w:type="separator" w:id="0">
-    <w:p>
-      <w:pPr>
-        <w:spacing w:line="360" w:lineRule="auto"/>
-      </w:pPr>
+<w:footnotes xmlns:wpc="http://schemas.microsoft.com/office/word/2010/wordprocessingCanvas" xmlns:cx="http://schemas.microsoft.com/office/drawing/2014/chartex" xmlns:cx1="http://schemas.microsoft.com/office/drawing/2015/9/8/chartex" xmlns:cx2="http://schemas.microsoft.com/office/drawing/2015/10/21/chartex" xmlns:cx3="http://schemas.microsoft.com/office/drawing/2016/5/9/chartex" xmlns:cx4="http://schemas.microsoft.com/office/drawing/2016/5/10/chartex" xmlns:cx5="http://schemas.microsoft.com/office/drawing/2016/5/11/chartex" xmlns:cx6="http://schemas.microsoft.com/office/drawing/2016/5/12/chartex" xmlns:cx7="http://schemas.microsoft.com/office/drawing/2016/5/13/chartex" xmlns:cx8="http://schemas.microsoft.com/office/drawing/2016/5/14/chartex" xmlns:mc="http://schemas.openxmlformats.org/markup-compatibility/2006" xmlns:aink="http://schemas.microsoft.com/office/drawing/2016/ink" xmlns:am3d="http://schemas.microsoft.com/office/drawing/2017/model3d" xmlns:o="urn:schemas-microsoft-com:office:office" xmlns:r="http://schemas.openxmlformats.org/officeDocument/2006/relationships" xmlns:m="http://schemas.openxmlformats.org/officeDocument/2006/math" xmlns:v="urn:schemas-microsoft-com:vml" xmlns:wp14="http://schemas.microsoft.com/office/word/2010/wordprocessingDrawing" xmlns:wp="http://schemas.openxmlformats.org/drawingml/2006/wordprocessingDrawing" xmlns:w10="urn:schemas-microsoft-com:office:word" xmlns:w="http://schemas.openxmlformats.org/wordprocessingml/2006/main" xmlns:w14="http://schemas.microsoft.com/office/word/2010/wordml" xmlns:w15="http://schemas.microsoft.com/office/word/2012/wordml" xmlns:w16cex="http://schemas.microsoft.com/office/word/2018/wordml/cex" xmlns:w16cid="http://schemas.microsoft.com/office/word/2016/wordml/cid" xmlns:w16="http://schemas.microsoft.com/office/word/2018/wordml" xmlns:w16sdtdh="http://schemas.microsoft.com/office/word/2020/wordml/sdtdatahash" xmlns:w16se="http://schemas.microsoft.com/office/word/2015/wordml/symex" xmlns:wpg="http://schemas.microsoft.com/office/word/2010/wordprocessingGroup" xmlns:wpi="http://schemas.microsoft.com/office/word/2010/wordprocessingInk" xmlns:wne="http://schemas.microsoft.com/office/word/2006/wordml" xmlns:wps="http://schemas.microsoft.com/office/word/2010/wordprocessingShape" mc:Ignorable="w14 w15 w16se w16cid w16 w16cex w16sdtdh wp14">
+  <w:footnote w:type="separator" w:id="-1">
+    <w:p>
       <w:r>
         <w:separator/>
       </w:r>
     </w:p>
   </w:footnote>
-  <w:footnote w:type="continuationSeparator" w:id="1">
-    <w:p>
-      <w:pPr>
-        <w:spacing w:line="360" w:lineRule="auto"/>
-      </w:pPr>
+  <w:footnote w:type="continuationSeparator" w:id="0">
+    <w:p>
       <w:r>
         <w:continuationSeparator/>
       </w:r>
@@ -5226,12 +7091,12 @@
 </file>
 
 <file path=word/numbering.xml><?xml version="1.0" encoding="utf-8"?>
-<w:numbering xmlns:wpc="http://schemas.microsoft.com/office/word/2010/wordprocessingCanvas" xmlns:mc="http://schemas.openxmlformats.org/markup-compatibility/2006" xmlns:o="urn:schemas-microsoft-com:office:office" xmlns:r="http://schemas.openxmlformats.org/officeDocument/2006/relationships" xmlns:m="http://schemas.openxmlformats.org/officeDocument/2006/math" xmlns:v="urn:schemas-microsoft-com:vml" xmlns:wp14="http://schemas.microsoft.com/office/word/2010/wordprocessingDrawing" xmlns:wp="http://schemas.openxmlformats.org/drawingml/2006/wordprocessingDrawing" xmlns:w10="urn:schemas-microsoft-com:office:word" xmlns:w="http://schemas.openxmlformats.org/wordprocessingml/2006/main" xmlns:w14="http://schemas.microsoft.com/office/word/2010/wordml" xmlns:wpg="http://schemas.microsoft.com/office/word/2010/wordprocessingGroup" xmlns:wpi="http://schemas.microsoft.com/office/word/2010/wordprocessingInk" xmlns:wne="http://schemas.microsoft.com/office/word/2006/wordml" xmlns:wps="http://schemas.microsoft.com/office/word/2010/wordprocessingShape" xmlns:wpsCustomData="http://www.wps.cn/officeDocument/2013/wpsCustomData" mc:Ignorable="w14 wp14">
-  <w:abstractNum w:abstractNumId="0">
+<w:numbering xmlns:wpc="http://schemas.microsoft.com/office/word/2010/wordprocessingCanvas" xmlns:cx="http://schemas.microsoft.com/office/drawing/2014/chartex" xmlns:cx1="http://schemas.microsoft.com/office/drawing/2015/9/8/chartex" xmlns:cx2="http://schemas.microsoft.com/office/drawing/2015/10/21/chartex" xmlns:cx3="http://schemas.microsoft.com/office/drawing/2016/5/9/chartex" xmlns:cx4="http://schemas.microsoft.com/office/drawing/2016/5/10/chartex" xmlns:cx5="http://schemas.microsoft.com/office/drawing/2016/5/11/chartex" xmlns:cx6="http://schemas.microsoft.com/office/drawing/2016/5/12/chartex" xmlns:cx7="http://schemas.microsoft.com/office/drawing/2016/5/13/chartex" xmlns:cx8="http://schemas.microsoft.com/office/drawing/2016/5/14/chartex" xmlns:mc="http://schemas.openxmlformats.org/markup-compatibility/2006" xmlns:aink="http://schemas.microsoft.com/office/drawing/2016/ink" xmlns:am3d="http://schemas.microsoft.com/office/drawing/2017/model3d" xmlns:o="urn:schemas-microsoft-com:office:office" xmlns:r="http://schemas.openxmlformats.org/officeDocument/2006/relationships" xmlns:m="http://schemas.openxmlformats.org/officeDocument/2006/math" xmlns:v="urn:schemas-microsoft-com:vml" xmlns:wp14="http://schemas.microsoft.com/office/word/2010/wordprocessingDrawing" xmlns:wp="http://schemas.openxmlformats.org/drawingml/2006/wordprocessingDrawing" xmlns:w10="urn:schemas-microsoft-com:office:word" xmlns:w="http://schemas.openxmlformats.org/wordprocessingml/2006/main" xmlns:w14="http://schemas.microsoft.com/office/word/2010/wordml" xmlns:w15="http://schemas.microsoft.com/office/word/2012/wordml" xmlns:w16cex="http://schemas.microsoft.com/office/word/2018/wordml/cex" xmlns:w16cid="http://schemas.microsoft.com/office/word/2016/wordml/cid" xmlns:w16="http://schemas.microsoft.com/office/word/2018/wordml" xmlns:w16sdtdh="http://schemas.microsoft.com/office/word/2020/wordml/sdtdatahash" xmlns:w16se="http://schemas.microsoft.com/office/word/2015/wordml/symex" xmlns:wpg="http://schemas.microsoft.com/office/word/2010/wordprocessingGroup" xmlns:wpi="http://schemas.microsoft.com/office/word/2010/wordprocessingInk" xmlns:wne="http://schemas.microsoft.com/office/word/2006/wordml" xmlns:wps="http://schemas.microsoft.com/office/word/2010/wordprocessingShape" mc:Ignorable="w14 w15 w16se w16cid w16 w16cex w16sdtdh wp14">
+  <w:abstractNum w:abstractNumId="0" w15:restartNumberingAfterBreak="0">
     <w:nsid w:val="9694A134"/>
     <w:multiLevelType w:val="multilevel"/>
     <w:tmpl w:val="9694A134"/>
-    <w:lvl w:ilvl="0" w:tentative="0">
+    <w:lvl w:ilvl="0">
       <w:start w:val="1"/>
       <w:numFmt w:val="decimal"/>
       <w:lvlText w:val="%1."/>
@@ -5243,7 +7108,7 @@
         <w:rFonts w:hint="default"/>
       </w:rPr>
     </w:lvl>
-    <w:lvl w:ilvl="1" w:tentative="0">
+    <w:lvl w:ilvl="1">
       <w:start w:val="1"/>
       <w:numFmt w:val="lowerLetter"/>
       <w:lvlText w:val="%2)"/>
@@ -5252,7 +7117,7 @@
         <w:ind w:left="1260" w:hanging="420"/>
       </w:pPr>
     </w:lvl>
-    <w:lvl w:ilvl="2" w:tentative="0">
+    <w:lvl w:ilvl="2">
       <w:start w:val="1"/>
       <w:numFmt w:val="lowerRoman"/>
       <w:lvlText w:val="%3."/>
@@ -5261,7 +7126,7 @@
         <w:ind w:left="1680" w:hanging="420"/>
       </w:pPr>
     </w:lvl>
-    <w:lvl w:ilvl="3" w:tentative="0">
+    <w:lvl w:ilvl="3">
       <w:start w:val="1"/>
       <w:numFmt w:val="decimal"/>
       <w:lvlText w:val="%4."/>
@@ -5270,7 +7135,7 @@
         <w:ind w:left="2100" w:hanging="420"/>
       </w:pPr>
     </w:lvl>
-    <w:lvl w:ilvl="4" w:tentative="0">
+    <w:lvl w:ilvl="4">
       <w:start w:val="1"/>
       <w:numFmt w:val="lowerLetter"/>
       <w:lvlText w:val="%5)"/>
@@ -5279,7 +7144,7 @@
         <w:ind w:left="2520" w:hanging="420"/>
       </w:pPr>
     </w:lvl>
-    <w:lvl w:ilvl="5" w:tentative="0">
+    <w:lvl w:ilvl="5">
       <w:start w:val="1"/>
       <w:numFmt w:val="lowerRoman"/>
       <w:lvlText w:val="%6."/>
@@ -5288,7 +7153,7 @@
         <w:ind w:left="2940" w:hanging="420"/>
       </w:pPr>
     </w:lvl>
-    <w:lvl w:ilvl="6" w:tentative="0">
+    <w:lvl w:ilvl="6">
       <w:start w:val="1"/>
       <w:numFmt w:val="decimal"/>
       <w:lvlText w:val="%7."/>
@@ -5297,7 +7162,7 @@
         <w:ind w:left="3360" w:hanging="420"/>
       </w:pPr>
     </w:lvl>
-    <w:lvl w:ilvl="7" w:tentative="0">
+    <w:lvl w:ilvl="7">
       <w:start w:val="1"/>
       <w:numFmt w:val="lowerLetter"/>
       <w:lvlText w:val="%8)"/>
@@ -5306,7 +7171,7 @@
         <w:ind w:left="3780" w:hanging="420"/>
       </w:pPr>
     </w:lvl>
-    <w:lvl w:ilvl="8" w:tentative="0">
+    <w:lvl w:ilvl="8">
       <w:start w:val="1"/>
       <w:numFmt w:val="lowerRoman"/>
       <w:lvlText w:val="%9."/>
@@ -5316,11 +7181,11 @@
       </w:pPr>
     </w:lvl>
   </w:abstractNum>
-  <w:abstractNum w:abstractNumId="1">
+  <w:abstractNum w:abstractNumId="1" w15:restartNumberingAfterBreak="0">
     <w:nsid w:val="AE10AE3C"/>
     <w:multiLevelType w:val="singleLevel"/>
     <w:tmpl w:val="AE10AE3C"/>
-    <w:lvl w:ilvl="0" w:tentative="0">
+    <w:lvl w:ilvl="0">
       <w:start w:val="3"/>
       <w:numFmt w:val="chineseCounting"/>
       <w:suff w:val="nothing"/>
@@ -5331,12 +7196,11 @@
       </w:rPr>
     </w:lvl>
   </w:abstractNum>
-  <w:abstractNum w:abstractNumId="2">
+  <w:abstractNum w:abstractNumId="2" w15:restartNumberingAfterBreak="0">
     <w:nsid w:val="F8378839"/>
     <w:multiLevelType w:val="singleLevel"/>
     <w:tmpl w:val="F8378839"/>
-    <w:lvl w:ilvl="0" w:tentative="0">
-      <w:start w:val="0"/>
+    <w:lvl w:ilvl="0">
       <w:numFmt w:val="decimal"/>
       <w:lvlText w:val="%1."/>
       <w:lvlJc w:val="left"/>
@@ -5347,11 +7211,11 @@
       </w:pPr>
     </w:lvl>
   </w:abstractNum>
-  <w:abstractNum w:abstractNumId="3">
+  <w:abstractNum w:abstractNumId="3" w15:restartNumberingAfterBreak="0">
     <w:nsid w:val="1B0A04E6"/>
     <w:multiLevelType w:val="multilevel"/>
     <w:tmpl w:val="1B0A04E6"/>
-    <w:lvl w:ilvl="0" w:tentative="0">
+    <w:lvl w:ilvl="0">
       <w:start w:val="1"/>
       <w:numFmt w:val="decimal"/>
       <w:lvlText w:val="%1."/>
@@ -5363,7 +7227,7 @@
         <w:rFonts w:hint="default"/>
       </w:rPr>
     </w:lvl>
-    <w:lvl w:ilvl="1" w:tentative="0">
+    <w:lvl w:ilvl="1">
       <w:start w:val="1"/>
       <w:numFmt w:val="lowerLetter"/>
       <w:lvlText w:val="%2)"/>
@@ -5372,7 +7236,7 @@
         <w:ind w:left="1260" w:hanging="420"/>
       </w:pPr>
     </w:lvl>
-    <w:lvl w:ilvl="2" w:tentative="0">
+    <w:lvl w:ilvl="2">
       <w:start w:val="1"/>
       <w:numFmt w:val="lowerRoman"/>
       <w:lvlText w:val="%3."/>
@@ -5381,7 +7245,7 @@
         <w:ind w:left="1680" w:hanging="420"/>
       </w:pPr>
     </w:lvl>
-    <w:lvl w:ilvl="3" w:tentative="0">
+    <w:lvl w:ilvl="3">
       <w:start w:val="1"/>
       <w:numFmt w:val="decimal"/>
       <w:lvlText w:val="%4."/>
@@ -5390,7 +7254,7 @@
         <w:ind w:left="2100" w:hanging="420"/>
       </w:pPr>
     </w:lvl>
-    <w:lvl w:ilvl="4" w:tentative="0">
+    <w:lvl w:ilvl="4">
       <w:start w:val="1"/>
       <w:numFmt w:val="lowerLetter"/>
       <w:lvlText w:val="%5)"/>
@@ -5399,7 +7263,7 @@
         <w:ind w:left="2520" w:hanging="420"/>
       </w:pPr>
     </w:lvl>
-    <w:lvl w:ilvl="5" w:tentative="0">
+    <w:lvl w:ilvl="5">
       <w:start w:val="1"/>
       <w:numFmt w:val="lowerRoman"/>
       <w:lvlText w:val="%6."/>
@@ -5408,7 +7272,7 @@
         <w:ind w:left="2940" w:hanging="420"/>
       </w:pPr>
     </w:lvl>
-    <w:lvl w:ilvl="6" w:tentative="0">
+    <w:lvl w:ilvl="6">
       <w:start w:val="1"/>
       <w:numFmt w:val="decimal"/>
       <w:lvlText w:val="%7."/>
@@ -5417,7 +7281,7 @@
         <w:ind w:left="3360" w:hanging="420"/>
       </w:pPr>
     </w:lvl>
-    <w:lvl w:ilvl="7" w:tentative="0">
+    <w:lvl w:ilvl="7">
       <w:start w:val="1"/>
       <w:numFmt w:val="lowerLetter"/>
       <w:lvlText w:val="%8)"/>
@@ -5426,7 +7290,7 @@
         <w:ind w:left="3780" w:hanging="420"/>
       </w:pPr>
     </w:lvl>
-    <w:lvl w:ilvl="8" w:tentative="0">
+    <w:lvl w:ilvl="8">
       <w:start w:val="1"/>
       <w:numFmt w:val="lowerRoman"/>
       <w:lvlText w:val="%9."/>
@@ -5436,11 +7300,11 @@
       </w:pPr>
     </w:lvl>
   </w:abstractNum>
-  <w:abstractNum w:abstractNumId="4">
+  <w:abstractNum w:abstractNumId="4" w15:restartNumberingAfterBreak="0">
     <w:nsid w:val="32FD4528"/>
     <w:multiLevelType w:val="multilevel"/>
     <w:tmpl w:val="32FD4528"/>
-    <w:lvl w:ilvl="0" w:tentative="0">
+    <w:lvl w:ilvl="0">
       <w:start w:val="1"/>
       <w:numFmt w:val="decimal"/>
       <w:lvlText w:val="%1."/>
@@ -5452,7 +7316,7 @@
         <w:rFonts w:hint="default"/>
       </w:rPr>
     </w:lvl>
-    <w:lvl w:ilvl="1" w:tentative="0">
+    <w:lvl w:ilvl="1">
       <w:start w:val="1"/>
       <w:numFmt w:val="lowerLetter"/>
       <w:lvlText w:val="%2)"/>
@@ -5461,7 +7325,7 @@
         <w:ind w:left="1260" w:hanging="420"/>
       </w:pPr>
     </w:lvl>
-    <w:lvl w:ilvl="2" w:tentative="0">
+    <w:lvl w:ilvl="2">
       <w:start w:val="1"/>
       <w:numFmt w:val="lowerRoman"/>
       <w:lvlText w:val="%3."/>
@@ -5470,7 +7334,7 @@
         <w:ind w:left="1680" w:hanging="420"/>
       </w:pPr>
     </w:lvl>
-    <w:lvl w:ilvl="3" w:tentative="0">
+    <w:lvl w:ilvl="3">
       <w:start w:val="1"/>
       <w:numFmt w:val="decimal"/>
       <w:lvlText w:val="%4."/>
@@ -5479,7 +7343,7 @@
         <w:ind w:left="2100" w:hanging="420"/>
       </w:pPr>
     </w:lvl>
-    <w:lvl w:ilvl="4" w:tentative="0">
+    <w:lvl w:ilvl="4">
       <w:start w:val="1"/>
       <w:numFmt w:val="lowerLetter"/>
       <w:lvlText w:val="%5)"/>
@@ -5488,7 +7352,7 @@
         <w:ind w:left="2520" w:hanging="420"/>
       </w:pPr>
     </w:lvl>
-    <w:lvl w:ilvl="5" w:tentative="0">
+    <w:lvl w:ilvl="5">
       <w:start w:val="1"/>
       <w:numFmt w:val="lowerRoman"/>
       <w:lvlText w:val="%6."/>
@@ -5497,7 +7361,7 @@
         <w:ind w:left="2940" w:hanging="420"/>
       </w:pPr>
     </w:lvl>
-    <w:lvl w:ilvl="6" w:tentative="0">
+    <w:lvl w:ilvl="6">
       <w:start w:val="1"/>
       <w:numFmt w:val="decimal"/>
       <w:lvlText w:val="%7."/>
@@ -5506,7 +7370,7 @@
         <w:ind w:left="3360" w:hanging="420"/>
       </w:pPr>
     </w:lvl>
-    <w:lvl w:ilvl="7" w:tentative="0">
+    <w:lvl w:ilvl="7">
       <w:start w:val="1"/>
       <w:numFmt w:val="lowerLetter"/>
       <w:lvlText w:val="%8)"/>
@@ -5515,7 +7379,7 @@
         <w:ind w:left="3780" w:hanging="420"/>
       </w:pPr>
     </w:lvl>
-    <w:lvl w:ilvl="8" w:tentative="0">
+    <w:lvl w:ilvl="8">
       <w:start w:val="1"/>
       <w:numFmt w:val="lowerRoman"/>
       <w:lvlText w:val="%9."/>
@@ -5525,11 +7389,11 @@
       </w:pPr>
     </w:lvl>
   </w:abstractNum>
-  <w:abstractNum w:abstractNumId="5">
+  <w:abstractNum w:abstractNumId="5" w15:restartNumberingAfterBreak="0">
     <w:nsid w:val="631910BD"/>
     <w:multiLevelType w:val="multilevel"/>
     <w:tmpl w:val="631910BD"/>
-    <w:lvl w:ilvl="0" w:tentative="0">
+    <w:lvl w:ilvl="0">
       <w:start w:val="1"/>
       <w:numFmt w:val="decimal"/>
       <w:lvlText w:val="%1."/>
@@ -5541,7 +7405,7 @@
         <w:rFonts w:hint="default"/>
       </w:rPr>
     </w:lvl>
-    <w:lvl w:ilvl="1" w:tentative="0">
+    <w:lvl w:ilvl="1">
       <w:start w:val="1"/>
       <w:numFmt w:val="lowerLetter"/>
       <w:lvlText w:val="%2)"/>
@@ -5550,7 +7414,7 @@
         <w:ind w:left="1275" w:hanging="420"/>
       </w:pPr>
     </w:lvl>
-    <w:lvl w:ilvl="2" w:tentative="0">
+    <w:lvl w:ilvl="2">
       <w:start w:val="1"/>
       <w:numFmt w:val="lowerRoman"/>
       <w:lvlText w:val="%3."/>
@@ -5559,7 +7423,7 @@
         <w:ind w:left="1695" w:hanging="420"/>
       </w:pPr>
     </w:lvl>
-    <w:lvl w:ilvl="3" w:tentative="0">
+    <w:lvl w:ilvl="3">
       <w:start w:val="1"/>
       <w:numFmt w:val="decimal"/>
       <w:lvlText w:val="%4."/>
@@ -5568,7 +7432,7 @@
         <w:ind w:left="2115" w:hanging="420"/>
       </w:pPr>
     </w:lvl>
-    <w:lvl w:ilvl="4" w:tentative="0">
+    <w:lvl w:ilvl="4">
       <w:start w:val="1"/>
       <w:numFmt w:val="lowerLetter"/>
       <w:lvlText w:val="%5)"/>
@@ -5577,7 +7441,7 @@
         <w:ind w:left="2535" w:hanging="420"/>
       </w:pPr>
     </w:lvl>
-    <w:lvl w:ilvl="5" w:tentative="0">
+    <w:lvl w:ilvl="5">
       <w:start w:val="1"/>
       <w:numFmt w:val="lowerRoman"/>
       <w:lvlText w:val="%6."/>
@@ -5586,7 +7450,7 @@
         <w:ind w:left="2955" w:hanging="420"/>
       </w:pPr>
     </w:lvl>
-    <w:lvl w:ilvl="6" w:tentative="0">
+    <w:lvl w:ilvl="6">
       <w:start w:val="1"/>
       <w:numFmt w:val="decimal"/>
       <w:lvlText w:val="%7."/>
@@ -5595,7 +7459,7 @@
         <w:ind w:left="3375" w:hanging="420"/>
       </w:pPr>
     </w:lvl>
-    <w:lvl w:ilvl="7" w:tentative="0">
+    <w:lvl w:ilvl="7">
       <w:start w:val="1"/>
       <w:numFmt w:val="lowerLetter"/>
       <w:lvlText w:val="%8)"/>
@@ -5604,7 +7468,7 @@
         <w:ind w:left="3795" w:hanging="420"/>
       </w:pPr>
     </w:lvl>
-    <w:lvl w:ilvl="8" w:tentative="0">
+    <w:lvl w:ilvl="8">
       <w:start w:val="1"/>
       <w:numFmt w:val="lowerRoman"/>
       <w:lvlText w:val="%9."/>
@@ -5636,289 +7500,411 @@
 </file>
 
 <file path=word/styles.xml><?xml version="1.0" encoding="utf-8"?>
-<w:styles xmlns:mc="http://schemas.openxmlformats.org/markup-compatibility/2006" xmlns:o="urn:schemas-microsoft-com:office:office" xmlns:r="http://schemas.openxmlformats.org/officeDocument/2006/relationships" xmlns:m="http://schemas.openxmlformats.org/officeDocument/2006/math" xmlns:v="urn:schemas-microsoft-com:vml" xmlns:w="http://schemas.openxmlformats.org/wordprocessingml/2006/main" xmlns:w14="http://schemas.microsoft.com/office/word/2010/wordml" xmlns:w10="urn:schemas-microsoft-com:office:word" xmlns:sl="http://schemas.openxmlformats.org/schemaLibrary/2006/main" xmlns:wpsCustomData="http://www.wps.cn/officeDocument/2013/wpsCustomData" mc:Ignorable="w14">
+<w:styles xmlns:mc="http://schemas.openxmlformats.org/markup-compatibility/2006" xmlns:r="http://schemas.openxmlformats.org/officeDocument/2006/relationships" xmlns:w="http://schemas.openxmlformats.org/wordprocessingml/2006/main" xmlns:w14="http://schemas.microsoft.com/office/word/2010/wordml" xmlns:w15="http://schemas.microsoft.com/office/word/2012/wordml" xmlns:w16cex="http://schemas.microsoft.com/office/word/2018/wordml/cex" xmlns:w16cid="http://schemas.microsoft.com/office/word/2016/wordml/cid" xmlns:w16="http://schemas.microsoft.com/office/word/2018/wordml" xmlns:w16sdtdh="http://schemas.microsoft.com/office/word/2020/wordml/sdtdatahash" xmlns:w16se="http://schemas.microsoft.com/office/word/2015/wordml/symex" mc:Ignorable="w14 w15 w16se w16cid w16 w16cex w16sdtdh">
   <w:docDefaults>
     <w:rPrDefault>
       <w:rPr>
-        <w:rFonts w:ascii="Times New Roman" w:hAnsi="Times New Roman" w:eastAsia="宋体" w:cs="Times New Roman"/>
+        <w:rFonts w:ascii="Times New Roman" w:eastAsia="宋体" w:hAnsi="Times New Roman" w:cs="Times New Roman"/>
+        <w:lang w:val="en-US" w:eastAsia="zh-CN" w:bidi="ar-SA"/>
       </w:rPr>
     </w:rPrDefault>
     <w:pPrDefault/>
   </w:docDefaults>
-  <w:latentStyles w:count="260" w:defQFormat="0" w:defUnhideWhenUsed="1" w:defSemiHidden="1" w:defUIPriority="99" w:defLockedState="0">
-    <w:lsdException w:qFormat="1" w:unhideWhenUsed="0" w:uiPriority="0" w:semiHidden="0" w:name="Normal"/>
-    <w:lsdException w:qFormat="1" w:unhideWhenUsed="0" w:uiPriority="9" w:semiHidden="0" w:name="heading 1"/>
-    <w:lsdException w:qFormat="1" w:uiPriority="9" w:semiHidden="0" w:name="heading 2"/>
-    <w:lsdException w:qFormat="1" w:uiPriority="9" w:semiHidden="0" w:name="heading 3"/>
-    <w:lsdException w:qFormat="1" w:uiPriority="9" w:semiHidden="0" w:name="heading 4"/>
-    <w:lsdException w:qFormat="1" w:uiPriority="9" w:semiHidden="0" w:name="heading 5"/>
-    <w:lsdException w:qFormat="1" w:uiPriority="9" w:name="heading 6"/>
-    <w:lsdException w:qFormat="1" w:uiPriority="9" w:name="heading 7"/>
-    <w:lsdException w:qFormat="1" w:uiPriority="9" w:name="heading 8"/>
-    <w:lsdException w:qFormat="1" w:uiPriority="9" w:name="heading 9"/>
-    <w:lsdException w:uiPriority="99" w:name="index 1"/>
-    <w:lsdException w:uiPriority="99" w:name="index 2"/>
-    <w:lsdException w:uiPriority="99" w:name="index 3"/>
-    <w:lsdException w:uiPriority="99" w:name="index 4"/>
-    <w:lsdException w:uiPriority="99" w:name="index 5"/>
-    <w:lsdException w:uiPriority="99" w:name="index 6"/>
-    <w:lsdException w:uiPriority="99" w:name="index 7"/>
-    <w:lsdException w:uiPriority="99" w:name="index 8"/>
-    <w:lsdException w:uiPriority="99" w:name="index 9"/>
-    <w:lsdException w:uiPriority="39" w:name="toc 1"/>
-    <w:lsdException w:uiPriority="39" w:name="toc 2"/>
-    <w:lsdException w:uiPriority="39" w:name="toc 3"/>
-    <w:lsdException w:uiPriority="39" w:name="toc 4"/>
-    <w:lsdException w:uiPriority="39" w:name="toc 5"/>
-    <w:lsdException w:uiPriority="39" w:name="toc 6"/>
-    <w:lsdException w:uiPriority="39" w:name="toc 7"/>
-    <w:lsdException w:uiPriority="39" w:name="toc 8"/>
-    <w:lsdException w:uiPriority="39" w:name="toc 9"/>
-    <w:lsdException w:uiPriority="99" w:name="Normal Indent"/>
-    <w:lsdException w:uiPriority="99" w:name="footnote text"/>
-    <w:lsdException w:uiPriority="99" w:name="annotation text"/>
-    <w:lsdException w:qFormat="1" w:uiPriority="99" w:semiHidden="0" w:name="header"/>
-    <w:lsdException w:uiPriority="99" w:semiHidden="0" w:name="footer"/>
-    <w:lsdException w:uiPriority="99" w:name="index heading"/>
-    <w:lsdException w:qFormat="1" w:uiPriority="35" w:name="caption"/>
-    <w:lsdException w:uiPriority="99" w:name="table of figures"/>
-    <w:lsdException w:uiPriority="99" w:name="envelope address"/>
-    <w:lsdException w:uiPriority="99" w:name="envelope return"/>
-    <w:lsdException w:uiPriority="99" w:name="footnote reference"/>
-    <w:lsdException w:uiPriority="99" w:name="annotation reference"/>
-    <w:lsdException w:uiPriority="99" w:name="line number"/>
-    <w:lsdException w:uiPriority="99" w:name="page number"/>
-    <w:lsdException w:uiPriority="99" w:name="endnote reference"/>
-    <w:lsdException w:uiPriority="99" w:name="endnote text"/>
-    <w:lsdException w:uiPriority="99" w:name="table of authorities"/>
-    <w:lsdException w:uiPriority="99" w:name="macro"/>
-    <w:lsdException w:uiPriority="99" w:name="toa heading"/>
-    <w:lsdException w:uiPriority="99" w:name="List"/>
-    <w:lsdException w:uiPriority="99" w:name="List Bullet"/>
-    <w:lsdException w:uiPriority="99" w:name="List Number"/>
-    <w:lsdException w:uiPriority="99" w:name="List 2"/>
-    <w:lsdException w:uiPriority="99" w:name="List 3"/>
-    <w:lsdException w:uiPriority="99" w:name="List 4"/>
-    <w:lsdException w:uiPriority="99" w:name="List 5"/>
-    <w:lsdException w:uiPriority="99" w:name="List Bullet 2"/>
-    <w:lsdException w:uiPriority="99" w:name="List Bullet 3"/>
-    <w:lsdException w:uiPriority="99" w:name="List Bullet 4"/>
-    <w:lsdException w:uiPriority="99" w:name="List Bullet 5"/>
-    <w:lsdException w:uiPriority="99" w:name="List Number 2"/>
-    <w:lsdException w:uiPriority="99" w:name="List Number 3"/>
-    <w:lsdException w:uiPriority="99" w:name="List Number 4"/>
-    <w:lsdException w:uiPriority="99" w:name="List Number 5"/>
-    <w:lsdException w:qFormat="1" w:unhideWhenUsed="0" w:uiPriority="10" w:semiHidden="0" w:name="Title"/>
-    <w:lsdException w:uiPriority="99" w:name="Closing"/>
-    <w:lsdException w:uiPriority="99" w:name="Signature"/>
-    <w:lsdException w:uiPriority="1" w:name="Default Paragraph Font"/>
-    <w:lsdException w:uiPriority="99" w:name="Body Text"/>
-    <w:lsdException w:uiPriority="99" w:name="Body Text Indent"/>
-    <w:lsdException w:uiPriority="99" w:name="List Continue"/>
-    <w:lsdException w:uiPriority="99" w:name="List Continue 2"/>
-    <w:lsdException w:uiPriority="99" w:name="List Continue 3"/>
-    <w:lsdException w:uiPriority="99" w:name="List Continue 4"/>
-    <w:lsdException w:uiPriority="99" w:name="List Continue 5"/>
-    <w:lsdException w:uiPriority="99" w:name="Message Header"/>
-    <w:lsdException w:qFormat="1" w:unhideWhenUsed="0" w:uiPriority="11" w:semiHidden="0" w:name="Subtitle"/>
-    <w:lsdException w:uiPriority="99" w:name="Salutation"/>
-    <w:lsdException w:uiPriority="99" w:name="Date"/>
-    <w:lsdException w:uiPriority="99" w:name="Body Text First Indent"/>
-    <w:lsdException w:uiPriority="99" w:name="Body Text First Indent 2"/>
-    <w:lsdException w:uiPriority="99" w:name="Note Heading"/>
-    <w:lsdException w:uiPriority="99" w:name="Body Text 2"/>
-    <w:lsdException w:uiPriority="99" w:name="Body Text 3"/>
-    <w:lsdException w:uiPriority="99" w:name="Body Text Indent 2"/>
-    <w:lsdException w:uiPriority="99" w:name="Body Text Indent 3"/>
-    <w:lsdException w:uiPriority="99" w:name="Block Text"/>
-    <w:lsdException w:qFormat="1" w:uiPriority="99" w:semiHidden="0" w:name="Hyperlink"/>
-    <w:lsdException w:uiPriority="99" w:name="FollowedHyperlink"/>
-    <w:lsdException w:qFormat="1" w:unhideWhenUsed="0" w:uiPriority="22" w:semiHidden="0" w:name="Strong"/>
-    <w:lsdException w:qFormat="1" w:unhideWhenUsed="0" w:uiPriority="20" w:semiHidden="0" w:name="Emphasis"/>
-    <w:lsdException w:uiPriority="99" w:name="Document Map"/>
-    <w:lsdException w:uiPriority="99" w:name="Plain Text"/>
-    <w:lsdException w:uiPriority="99" w:name="E-mail Signature"/>
-    <w:lsdException w:uiPriority="99" w:name="Normal (Web)"/>
-    <w:lsdException w:uiPriority="99" w:name="HTML Acronym"/>
-    <w:lsdException w:uiPriority="99" w:name="HTML Address"/>
-    <w:lsdException w:uiPriority="99" w:name="HTML Cite"/>
-    <w:lsdException w:uiPriority="99" w:name="HTML Code"/>
-    <w:lsdException w:uiPriority="99" w:name="HTML Definition"/>
-    <w:lsdException w:uiPriority="99" w:name="HTML Keyboard"/>
-    <w:lsdException w:uiPriority="99" w:name="HTML Preformatted"/>
-    <w:lsdException w:uiPriority="99" w:name="HTML Sample"/>
-    <w:lsdException w:uiPriority="99" w:name="HTML Typewriter"/>
-    <w:lsdException w:uiPriority="99" w:name="HTML Variable"/>
-    <w:lsdException w:uiPriority="99" w:name="Normal Table"/>
-    <w:lsdException w:uiPriority="99" w:name="annotation subject"/>
-    <w:lsdException w:uiPriority="99" w:name="Table Simple 1"/>
-    <w:lsdException w:uiPriority="99" w:name="Table Simple 2"/>
-    <w:lsdException w:uiPriority="99" w:name="Table Simple 3"/>
-    <w:lsdException w:uiPriority="99" w:name="Table Classic 1"/>
-    <w:lsdException w:uiPriority="99" w:name="Table Classic 2"/>
-    <w:lsdException w:uiPriority="99" w:name="Table Classic 3"/>
-    <w:lsdException w:uiPriority="99" w:name="Table Classic 4"/>
-    <w:lsdException w:uiPriority="99" w:name="Table Colorful 1"/>
-    <w:lsdException w:uiPriority="99" w:name="Table Colorful 2"/>
-    <w:lsdException w:uiPriority="99" w:name="Table Colorful 3"/>
-    <w:lsdException w:uiPriority="99" w:name="Table Columns 1"/>
-    <w:lsdException w:uiPriority="99" w:name="Table Columns 2"/>
-    <w:lsdException w:uiPriority="99" w:name="Table Columns 3"/>
-    <w:lsdException w:uiPriority="99" w:name="Table Columns 4"/>
-    <w:lsdException w:uiPriority="99" w:name="Table Columns 5"/>
-    <w:lsdException w:uiPriority="99" w:name="Table Grid 1"/>
-    <w:lsdException w:uiPriority="99" w:name="Table Grid 2"/>
-    <w:lsdException w:uiPriority="99" w:name="Table Grid 3"/>
-    <w:lsdException w:uiPriority="99" w:name="Table Grid 4"/>
-    <w:lsdException w:uiPriority="99" w:name="Table Grid 5"/>
-    <w:lsdException w:uiPriority="99" w:name="Table Grid 6"/>
-    <w:lsdException w:uiPriority="99" w:name="Table Grid 7"/>
-    <w:lsdException w:uiPriority="99" w:name="Table Grid 8"/>
-    <w:lsdException w:uiPriority="99" w:name="Table List 1"/>
-    <w:lsdException w:uiPriority="99" w:name="Table List 2"/>
-    <w:lsdException w:uiPriority="99" w:name="Table List 3"/>
-    <w:lsdException w:uiPriority="99" w:name="Table List 4"/>
-    <w:lsdException w:uiPriority="99" w:name="Table List 5"/>
-    <w:lsdException w:uiPriority="99" w:name="Table List 6"/>
-    <w:lsdException w:uiPriority="99" w:name="Table List 7"/>
-    <w:lsdException w:uiPriority="99" w:name="Table List 8"/>
-    <w:lsdException w:uiPriority="99" w:name="Table 3D effects 1"/>
-    <w:lsdException w:uiPriority="99" w:name="Table 3D effects 2"/>
-    <w:lsdException w:uiPriority="99" w:name="Table 3D effects 3"/>
-    <w:lsdException w:uiPriority="99" w:name="Table Contemporary"/>
-    <w:lsdException w:uiPriority="99" w:name="Table Elegant"/>
-    <w:lsdException w:uiPriority="99" w:name="Table Professional"/>
-    <w:lsdException w:uiPriority="99" w:name="Table Subtle 1"/>
-    <w:lsdException w:uiPriority="99" w:name="Table Subtle 2"/>
-    <w:lsdException w:uiPriority="99" w:name="Table Web 1"/>
-    <w:lsdException w:uiPriority="99" w:name="Table Web 2"/>
-    <w:lsdException w:uiPriority="99" w:name="Table Web 3"/>
-    <w:lsdException w:uiPriority="99" w:name="Balloon Text"/>
-    <w:lsdException w:unhideWhenUsed="0" w:uiPriority="39" w:semiHidden="0" w:name="Table Grid"/>
-    <w:lsdException w:uiPriority="99" w:name="Table Theme"/>
-    <w:lsdException w:unhideWhenUsed="0" w:uiPriority="60" w:semiHidden="0" w:name="Light Shading"/>
-    <w:lsdException w:unhideWhenUsed="0" w:uiPriority="61" w:semiHidden="0" w:name="Light List"/>
-    <w:lsdException w:unhideWhenUsed="0" w:uiPriority="62" w:semiHidden="0" w:name="Light Grid"/>
-    <w:lsdException w:unhideWhenUsed="0" w:uiPriority="63" w:semiHidden="0" w:name="Medium Shading 1"/>
-    <w:lsdException w:unhideWhenUsed="0" w:uiPriority="64" w:semiHidden="0" w:name="Medium Shading 2"/>
-    <w:lsdException w:unhideWhenUsed="0" w:uiPriority="65" w:semiHidden="0" w:name="Medium List 1"/>
-    <w:lsdException w:unhideWhenUsed="0" w:uiPriority="66" w:semiHidden="0" w:name="Medium List 2"/>
-    <w:lsdException w:unhideWhenUsed="0" w:uiPriority="67" w:semiHidden="0" w:name="Medium Grid 1"/>
-    <w:lsdException w:unhideWhenUsed="0" w:uiPriority="68" w:semiHidden="0" w:name="Medium Grid 2"/>
-    <w:lsdException w:unhideWhenUsed="0" w:uiPriority="69" w:semiHidden="0" w:name="Medium Grid 3"/>
-    <w:lsdException w:unhideWhenUsed="0" w:uiPriority="70" w:semiHidden="0" w:name="Dark List"/>
-    <w:lsdException w:unhideWhenUsed="0" w:uiPriority="71" w:semiHidden="0" w:name="Colorful Shading"/>
-    <w:lsdException w:unhideWhenUsed="0" w:uiPriority="72" w:semiHidden="0" w:name="Colorful List"/>
-    <w:lsdException w:unhideWhenUsed="0" w:uiPriority="73" w:semiHidden="0" w:name="Colorful Grid"/>
-    <w:lsdException w:unhideWhenUsed="0" w:uiPriority="60" w:semiHidden="0" w:name="Light Shading Accent 1"/>
-    <w:lsdException w:unhideWhenUsed="0" w:uiPriority="61" w:semiHidden="0" w:name="Light List Accent 1"/>
-    <w:lsdException w:unhideWhenUsed="0" w:uiPriority="62" w:semiHidden="0" w:name="Light Grid Accent 1"/>
-    <w:lsdException w:unhideWhenUsed="0" w:uiPriority="63" w:semiHidden="0" w:name="Medium Shading 1 Accent 1"/>
-    <w:lsdException w:unhideWhenUsed="0" w:uiPriority="64" w:semiHidden="0" w:name="Medium Shading 2 Accent 1"/>
-    <w:lsdException w:unhideWhenUsed="0" w:uiPriority="65" w:semiHidden="0" w:name="Medium List 1 Accent 1"/>
-    <w:lsdException w:qFormat="1" w:unhideWhenUsed="0" w:uiPriority="34" w:semiHidden="0" w:name="List Paragraph"/>
-    <w:lsdException w:unhideWhenUsed="0" w:uiPriority="66" w:semiHidden="0" w:name="Medium List 2 Accent 1"/>
-    <w:lsdException w:unhideWhenUsed="0" w:uiPriority="67" w:semiHidden="0" w:name="Medium Grid 1 Accent 1"/>
-    <w:lsdException w:unhideWhenUsed="0" w:uiPriority="68" w:semiHidden="0" w:name="Medium Grid 2 Accent 1"/>
-    <w:lsdException w:unhideWhenUsed="0" w:uiPriority="69" w:semiHidden="0" w:name="Medium Grid 3 Accent 1"/>
-    <w:lsdException w:unhideWhenUsed="0" w:uiPriority="70" w:semiHidden="0" w:name="Dark List Accent 1"/>
-    <w:lsdException w:unhideWhenUsed="0" w:uiPriority="71" w:semiHidden="0" w:name="Colorful Shading Accent 1"/>
-    <w:lsdException w:unhideWhenUsed="0" w:uiPriority="72" w:semiHidden="0" w:name="Colorful List Accent 1"/>
-    <w:lsdException w:unhideWhenUsed="0" w:uiPriority="73" w:semiHidden="0" w:name="Colorful Grid Accent 1"/>
-    <w:lsdException w:unhideWhenUsed="0" w:uiPriority="60" w:semiHidden="0" w:name="Light Shading Accent 2"/>
-    <w:lsdException w:unhideWhenUsed="0" w:uiPriority="61" w:semiHidden="0" w:name="Light List Accent 2"/>
-    <w:lsdException w:unhideWhenUsed="0" w:uiPriority="62" w:semiHidden="0" w:name="Light Grid Accent 2"/>
-    <w:lsdException w:unhideWhenUsed="0" w:uiPriority="63" w:semiHidden="0" w:name="Medium Shading 1 Accent 2"/>
-    <w:lsdException w:unhideWhenUsed="0" w:uiPriority="64" w:semiHidden="0" w:name="Medium Shading 2 Accent 2"/>
-    <w:lsdException w:unhideWhenUsed="0" w:uiPriority="65" w:semiHidden="0" w:name="Medium List 1 Accent 2"/>
-    <w:lsdException w:unhideWhenUsed="0" w:uiPriority="66" w:semiHidden="0" w:name="Medium List 2 Accent 2"/>
-    <w:lsdException w:unhideWhenUsed="0" w:uiPriority="67" w:semiHidden="0" w:name="Medium Grid 1 Accent 2"/>
-    <w:lsdException w:unhideWhenUsed="0" w:uiPriority="68" w:semiHidden="0" w:name="Medium Grid 2 Accent 2"/>
-    <w:lsdException w:unhideWhenUsed="0" w:uiPriority="69" w:semiHidden="0" w:name="Medium Grid 3 Accent 2"/>
-    <w:lsdException w:unhideWhenUsed="0" w:uiPriority="70" w:semiHidden="0" w:name="Dark List Accent 2"/>
-    <w:lsdException w:unhideWhenUsed="0" w:uiPriority="71" w:semiHidden="0" w:name="Colorful Shading Accent 2"/>
-    <w:lsdException w:unhideWhenUsed="0" w:uiPriority="72" w:semiHidden="0" w:name="Colorful List Accent 2"/>
-    <w:lsdException w:unhideWhenUsed="0" w:uiPriority="73" w:semiHidden="0" w:name="Colorful Grid Accent 2"/>
-    <w:lsdException w:unhideWhenUsed="0" w:uiPriority="60" w:semiHidden="0" w:name="Light Shading Accent 3"/>
-    <w:lsdException w:unhideWhenUsed="0" w:uiPriority="61" w:semiHidden="0" w:name="Light List Accent 3"/>
-    <w:lsdException w:unhideWhenUsed="0" w:uiPriority="62" w:semiHidden="0" w:name="Light Grid Accent 3"/>
-    <w:lsdException w:unhideWhenUsed="0" w:uiPriority="63" w:semiHidden="0" w:name="Medium Shading 1 Accent 3"/>
-    <w:lsdException w:unhideWhenUsed="0" w:uiPriority="64" w:semiHidden="0" w:name="Medium Shading 2 Accent 3"/>
-    <w:lsdException w:unhideWhenUsed="0" w:uiPriority="65" w:semiHidden="0" w:name="Medium List 1 Accent 3"/>
-    <w:lsdException w:unhideWhenUsed="0" w:uiPriority="66" w:semiHidden="0" w:name="Medium List 2 Accent 3"/>
-    <w:lsdException w:unhideWhenUsed="0" w:uiPriority="67" w:semiHidden="0" w:name="Medium Grid 1 Accent 3"/>
-    <w:lsdException w:unhideWhenUsed="0" w:uiPriority="68" w:semiHidden="0" w:name="Medium Grid 2 Accent 3"/>
-    <w:lsdException w:unhideWhenUsed="0" w:uiPriority="69" w:semiHidden="0" w:name="Medium Grid 3 Accent 3"/>
-    <w:lsdException w:unhideWhenUsed="0" w:uiPriority="70" w:semiHidden="0" w:name="Dark List Accent 3"/>
-    <w:lsdException w:unhideWhenUsed="0" w:uiPriority="71" w:semiHidden="0" w:name="Colorful Shading Accent 3"/>
-    <w:lsdException w:unhideWhenUsed="0" w:uiPriority="72" w:semiHidden="0" w:name="Colorful List Accent 3"/>
-    <w:lsdException w:unhideWhenUsed="0" w:uiPriority="73" w:semiHidden="0" w:name="Colorful Grid Accent 3"/>
-    <w:lsdException w:unhideWhenUsed="0" w:uiPriority="60" w:semiHidden="0" w:name="Light Shading Accent 4"/>
-    <w:lsdException w:unhideWhenUsed="0" w:uiPriority="61" w:semiHidden="0" w:name="Light List Accent 4"/>
-    <w:lsdException w:unhideWhenUsed="0" w:uiPriority="62" w:semiHidden="0" w:name="Light Grid Accent 4"/>
-    <w:lsdException w:unhideWhenUsed="0" w:uiPriority="63" w:semiHidden="0" w:name="Medium Shading 1 Accent 4"/>
-    <w:lsdException w:unhideWhenUsed="0" w:uiPriority="64" w:semiHidden="0" w:name="Medium Shading 2 Accent 4"/>
-    <w:lsdException w:unhideWhenUsed="0" w:uiPriority="65" w:semiHidden="0" w:name="Medium List 1 Accent 4"/>
-    <w:lsdException w:unhideWhenUsed="0" w:uiPriority="66" w:semiHidden="0" w:name="Medium List 2 Accent 4"/>
-    <w:lsdException w:unhideWhenUsed="0" w:uiPriority="67" w:semiHidden="0" w:name="Medium Grid 1 Accent 4"/>
-    <w:lsdException w:unhideWhenUsed="0" w:uiPriority="68" w:semiHidden="0" w:name="Medium Grid 2 Accent 4"/>
-    <w:lsdException w:unhideWhenUsed="0" w:uiPriority="69" w:semiHidden="0" w:name="Medium Grid 3 Accent 4"/>
-    <w:lsdException w:unhideWhenUsed="0" w:uiPriority="70" w:semiHidden="0" w:name="Dark List Accent 4"/>
-    <w:lsdException w:unhideWhenUsed="0" w:uiPriority="71" w:semiHidden="0" w:name="Colorful Shading Accent 4"/>
-    <w:lsdException w:unhideWhenUsed="0" w:uiPriority="72" w:semiHidden="0" w:name="Colorful List Accent 4"/>
-    <w:lsdException w:unhideWhenUsed="0" w:uiPriority="73" w:semiHidden="0" w:name="Colorful Grid Accent 4"/>
-    <w:lsdException w:unhideWhenUsed="0" w:uiPriority="60" w:semiHidden="0" w:name="Light Shading Accent 5"/>
-    <w:lsdException w:unhideWhenUsed="0" w:uiPriority="61" w:semiHidden="0" w:name="Light List Accent 5"/>
-    <w:lsdException w:unhideWhenUsed="0" w:uiPriority="62" w:semiHidden="0" w:name="Light Grid Accent 5"/>
-    <w:lsdException w:unhideWhenUsed="0" w:uiPriority="63" w:semiHidden="0" w:name="Medium Shading 1 Accent 5"/>
-    <w:lsdException w:unhideWhenUsed="0" w:uiPriority="64" w:semiHidden="0" w:name="Medium Shading 2 Accent 5"/>
-    <w:lsdException w:unhideWhenUsed="0" w:uiPriority="65" w:semiHidden="0" w:name="Medium List 1 Accent 5"/>
-    <w:lsdException w:unhideWhenUsed="0" w:uiPriority="66" w:semiHidden="0" w:name="Medium List 2 Accent 5"/>
-    <w:lsdException w:unhideWhenUsed="0" w:uiPriority="67" w:semiHidden="0" w:name="Medium Grid 1 Accent 5"/>
-    <w:lsdException w:unhideWhenUsed="0" w:uiPriority="68" w:semiHidden="0" w:name="Medium Grid 2 Accent 5"/>
-    <w:lsdException w:unhideWhenUsed="0" w:uiPriority="69" w:semiHidden="0" w:name="Medium Grid 3 Accent 5"/>
-    <w:lsdException w:unhideWhenUsed="0" w:uiPriority="70" w:semiHidden="0" w:name="Dark List Accent 5"/>
-    <w:lsdException w:unhideWhenUsed="0" w:uiPriority="71" w:semiHidden="0" w:name="Colorful Shading Accent 5"/>
-    <w:lsdException w:unhideWhenUsed="0" w:uiPriority="72" w:semiHidden="0" w:name="Colorful List Accent 5"/>
-    <w:lsdException w:unhideWhenUsed="0" w:uiPriority="73" w:semiHidden="0" w:name="Colorful Grid Accent 5"/>
-    <w:lsdException w:unhideWhenUsed="0" w:uiPriority="60" w:semiHidden="0" w:name="Light Shading Accent 6"/>
-    <w:lsdException w:unhideWhenUsed="0" w:uiPriority="61" w:semiHidden="0" w:name="Light List Accent 6"/>
-    <w:lsdException w:unhideWhenUsed="0" w:uiPriority="62" w:semiHidden="0" w:name="Light Grid Accent 6"/>
-    <w:lsdException w:unhideWhenUsed="0" w:uiPriority="63" w:semiHidden="0" w:name="Medium Shading 1 Accent 6"/>
-    <w:lsdException w:unhideWhenUsed="0" w:uiPriority="64" w:semiHidden="0" w:name="Medium Shading 2 Accent 6"/>
-    <w:lsdException w:unhideWhenUsed="0" w:uiPriority="65" w:semiHidden="0" w:name="Medium List 1 Accent 6"/>
-    <w:lsdException w:unhideWhenUsed="0" w:uiPriority="66" w:semiHidden="0" w:name="Medium List 2 Accent 6"/>
-    <w:lsdException w:unhideWhenUsed="0" w:uiPriority="67" w:semiHidden="0" w:name="Medium Grid 1 Accent 6"/>
-    <w:lsdException w:unhideWhenUsed="0" w:uiPriority="68" w:semiHidden="0" w:name="Medium Grid 2 Accent 6"/>
-    <w:lsdException w:unhideWhenUsed="0" w:uiPriority="69" w:semiHidden="0" w:name="Medium Grid 3 Accent 6"/>
-    <w:lsdException w:unhideWhenUsed="0" w:uiPriority="70" w:semiHidden="0" w:name="Dark List Accent 6"/>
-    <w:lsdException w:unhideWhenUsed="0" w:uiPriority="71" w:semiHidden="0" w:name="Colorful Shading Accent 6"/>
-    <w:lsdException w:unhideWhenUsed="0" w:uiPriority="72" w:semiHidden="0" w:name="Colorful List Accent 6"/>
-    <w:lsdException w:unhideWhenUsed="0" w:uiPriority="73" w:semiHidden="0" w:name="Colorful Grid Accent 6"/>
+  <w:latentStyles w:defLockedState="0" w:defUIPriority="99" w:defSemiHidden="0" w:defUnhideWhenUsed="0" w:defQFormat="0" w:count="376">
+    <w:lsdException w:name="Normal" w:uiPriority="0" w:qFormat="1"/>
+    <w:lsdException w:name="heading 1" w:uiPriority="9" w:qFormat="1"/>
+    <w:lsdException w:name="heading 2" w:uiPriority="9" w:unhideWhenUsed="1" w:qFormat="1"/>
+    <w:lsdException w:name="heading 3" w:uiPriority="9" w:unhideWhenUsed="1" w:qFormat="1"/>
+    <w:lsdException w:name="heading 4" w:uiPriority="9" w:unhideWhenUsed="1" w:qFormat="1"/>
+    <w:lsdException w:name="heading 5" w:uiPriority="9" w:unhideWhenUsed="1" w:qFormat="1"/>
+    <w:lsdException w:name="heading 6" w:semiHidden="1" w:uiPriority="9" w:unhideWhenUsed="1" w:qFormat="1"/>
+    <w:lsdException w:name="heading 7" w:semiHidden="1" w:uiPriority="9" w:unhideWhenUsed="1" w:qFormat="1"/>
+    <w:lsdException w:name="heading 8" w:semiHidden="1" w:uiPriority="9" w:unhideWhenUsed="1" w:qFormat="1"/>
+    <w:lsdException w:name="heading 9" w:semiHidden="1" w:uiPriority="9" w:unhideWhenUsed="1" w:qFormat="1"/>
+    <w:lsdException w:name="index 1" w:semiHidden="1" w:unhideWhenUsed="1"/>
+    <w:lsdException w:name="index 2" w:semiHidden="1" w:unhideWhenUsed="1"/>
+    <w:lsdException w:name="index 3" w:semiHidden="1" w:unhideWhenUsed="1"/>
+    <w:lsdException w:name="index 4" w:semiHidden="1" w:unhideWhenUsed="1"/>
+    <w:lsdException w:name="index 5" w:semiHidden="1" w:unhideWhenUsed="1"/>
+    <w:lsdException w:name="index 6" w:semiHidden="1" w:unhideWhenUsed="1"/>
+    <w:lsdException w:name="index 7" w:semiHidden="1" w:unhideWhenUsed="1"/>
+    <w:lsdException w:name="index 8" w:semiHidden="1" w:unhideWhenUsed="1"/>
+    <w:lsdException w:name="index 9" w:semiHidden="1" w:unhideWhenUsed="1"/>
+    <w:lsdException w:name="toc 1" w:semiHidden="1" w:uiPriority="39" w:unhideWhenUsed="1"/>
+    <w:lsdException w:name="toc 2" w:semiHidden="1" w:uiPriority="39" w:unhideWhenUsed="1"/>
+    <w:lsdException w:name="toc 3" w:semiHidden="1" w:uiPriority="39" w:unhideWhenUsed="1"/>
+    <w:lsdException w:name="toc 4" w:semiHidden="1" w:uiPriority="39" w:unhideWhenUsed="1"/>
+    <w:lsdException w:name="toc 5" w:semiHidden="1" w:uiPriority="39" w:unhideWhenUsed="1"/>
+    <w:lsdException w:name="toc 6" w:semiHidden="1" w:uiPriority="39" w:unhideWhenUsed="1"/>
+    <w:lsdException w:name="toc 7" w:semiHidden="1" w:uiPriority="39" w:unhideWhenUsed="1"/>
+    <w:lsdException w:name="toc 8" w:semiHidden="1" w:uiPriority="39" w:unhideWhenUsed="1"/>
+    <w:lsdException w:name="toc 9" w:semiHidden="1" w:uiPriority="39" w:unhideWhenUsed="1"/>
+    <w:lsdException w:name="Normal Indent" w:semiHidden="1" w:unhideWhenUsed="1"/>
+    <w:lsdException w:name="footnote text" w:semiHidden="1" w:unhideWhenUsed="1"/>
+    <w:lsdException w:name="annotation text" w:semiHidden="1" w:unhideWhenUsed="1"/>
+    <w:lsdException w:name="header" w:unhideWhenUsed="1" w:qFormat="1"/>
+    <w:lsdException w:name="footer" w:unhideWhenUsed="1"/>
+    <w:lsdException w:name="index heading" w:semiHidden="1" w:unhideWhenUsed="1"/>
+    <w:lsdException w:name="caption" w:semiHidden="1" w:uiPriority="35" w:unhideWhenUsed="1" w:qFormat="1"/>
+    <w:lsdException w:name="table of figures" w:semiHidden="1" w:unhideWhenUsed="1"/>
+    <w:lsdException w:name="envelope address" w:semiHidden="1" w:unhideWhenUsed="1"/>
+    <w:lsdException w:name="envelope return" w:semiHidden="1" w:unhideWhenUsed="1"/>
+    <w:lsdException w:name="footnote reference" w:semiHidden="1" w:unhideWhenUsed="1"/>
+    <w:lsdException w:name="annotation reference" w:semiHidden="1" w:unhideWhenUsed="1"/>
+    <w:lsdException w:name="line number" w:semiHidden="1" w:unhideWhenUsed="1"/>
+    <w:lsdException w:name="page number" w:semiHidden="1" w:unhideWhenUsed="1"/>
+    <w:lsdException w:name="endnote reference" w:semiHidden="1" w:unhideWhenUsed="1"/>
+    <w:lsdException w:name="endnote text" w:semiHidden="1" w:unhideWhenUsed="1"/>
+    <w:lsdException w:name="table of authorities" w:semiHidden="1" w:unhideWhenUsed="1"/>
+    <w:lsdException w:name="macro" w:semiHidden="1" w:unhideWhenUsed="1"/>
+    <w:lsdException w:name="toa heading" w:semiHidden="1" w:unhideWhenUsed="1"/>
+    <w:lsdException w:name="List" w:semiHidden="1" w:unhideWhenUsed="1"/>
+    <w:lsdException w:name="List Bullet" w:semiHidden="1" w:unhideWhenUsed="1"/>
+    <w:lsdException w:name="List Number" w:semiHidden="1" w:unhideWhenUsed="1"/>
+    <w:lsdException w:name="List 2" w:semiHidden="1" w:unhideWhenUsed="1"/>
+    <w:lsdException w:name="List 3" w:semiHidden="1" w:unhideWhenUsed="1"/>
+    <w:lsdException w:name="List 4" w:semiHidden="1" w:unhideWhenUsed="1"/>
+    <w:lsdException w:name="List 5" w:semiHidden="1" w:unhideWhenUsed="1"/>
+    <w:lsdException w:name="List Bullet 2" w:semiHidden="1" w:unhideWhenUsed="1"/>
+    <w:lsdException w:name="List Bullet 3" w:semiHidden="1" w:unhideWhenUsed="1"/>
+    <w:lsdException w:name="List Bullet 4" w:semiHidden="1" w:unhideWhenUsed="1"/>
+    <w:lsdException w:name="List Bullet 5" w:semiHidden="1" w:unhideWhenUsed="1"/>
+    <w:lsdException w:name="List Number 2" w:semiHidden="1" w:unhideWhenUsed="1"/>
+    <w:lsdException w:name="List Number 3" w:semiHidden="1" w:unhideWhenUsed="1"/>
+    <w:lsdException w:name="List Number 4" w:semiHidden="1" w:unhideWhenUsed="1"/>
+    <w:lsdException w:name="List Number 5" w:semiHidden="1" w:unhideWhenUsed="1"/>
+    <w:lsdException w:name="Title" w:uiPriority="10" w:qFormat="1"/>
+    <w:lsdException w:name="Closing" w:semiHidden="1" w:unhideWhenUsed="1"/>
+    <w:lsdException w:name="Signature" w:semiHidden="1" w:unhideWhenUsed="1"/>
+    <w:lsdException w:name="Default Paragraph Font" w:semiHidden="1" w:uiPriority="1" w:unhideWhenUsed="1"/>
+    <w:lsdException w:name="Body Text" w:semiHidden="1" w:unhideWhenUsed="1"/>
+    <w:lsdException w:name="Body Text Indent" w:semiHidden="1" w:unhideWhenUsed="1"/>
+    <w:lsdException w:name="List Continue" w:semiHidden="1" w:unhideWhenUsed="1"/>
+    <w:lsdException w:name="List Continue 2" w:semiHidden="1" w:unhideWhenUsed="1"/>
+    <w:lsdException w:name="List Continue 3" w:semiHidden="1" w:unhideWhenUsed="1"/>
+    <w:lsdException w:name="List Continue 4" w:semiHidden="1" w:unhideWhenUsed="1"/>
+    <w:lsdException w:name="List Continue 5" w:semiHidden="1" w:unhideWhenUsed="1"/>
+    <w:lsdException w:name="Message Header" w:semiHidden="1" w:unhideWhenUsed="1"/>
+    <w:lsdException w:name="Subtitle" w:uiPriority="11" w:qFormat="1"/>
+    <w:lsdException w:name="Salutation" w:semiHidden="1" w:unhideWhenUsed="1"/>
+    <w:lsdException w:name="Date" w:semiHidden="1" w:unhideWhenUsed="1"/>
+    <w:lsdException w:name="Body Text First Indent" w:semiHidden="1" w:unhideWhenUsed="1"/>
+    <w:lsdException w:name="Body Text First Indent 2" w:semiHidden="1" w:unhideWhenUsed="1"/>
+    <w:lsdException w:name="Note Heading" w:semiHidden="1" w:unhideWhenUsed="1"/>
+    <w:lsdException w:name="Body Text 2" w:semiHidden="1" w:unhideWhenUsed="1"/>
+    <w:lsdException w:name="Body Text 3" w:semiHidden="1" w:unhideWhenUsed="1"/>
+    <w:lsdException w:name="Body Text Indent 2" w:semiHidden="1" w:unhideWhenUsed="1"/>
+    <w:lsdException w:name="Body Text Indent 3" w:semiHidden="1" w:unhideWhenUsed="1"/>
+    <w:lsdException w:name="Block Text" w:semiHidden="1" w:unhideWhenUsed="1"/>
+    <w:lsdException w:name="Hyperlink" w:unhideWhenUsed="1" w:qFormat="1"/>
+    <w:lsdException w:name="FollowedHyperlink" w:semiHidden="1" w:unhideWhenUsed="1"/>
+    <w:lsdException w:name="Strong" w:uiPriority="22" w:qFormat="1"/>
+    <w:lsdException w:name="Emphasis" w:uiPriority="20" w:qFormat="1"/>
+    <w:lsdException w:name="Document Map" w:semiHidden="1" w:unhideWhenUsed="1"/>
+    <w:lsdException w:name="Plain Text" w:semiHidden="1" w:unhideWhenUsed="1"/>
+    <w:lsdException w:name="E-mail Signature" w:semiHidden="1" w:unhideWhenUsed="1"/>
+    <w:lsdException w:name="HTML Top of Form" w:semiHidden="1" w:unhideWhenUsed="1"/>
+    <w:lsdException w:name="HTML Bottom of Form" w:semiHidden="1" w:unhideWhenUsed="1"/>
+    <w:lsdException w:name="Normal (Web)" w:semiHidden="1" w:unhideWhenUsed="1"/>
+    <w:lsdException w:name="HTML Acronym" w:semiHidden="1" w:unhideWhenUsed="1"/>
+    <w:lsdException w:name="HTML Address" w:semiHidden="1" w:unhideWhenUsed="1"/>
+    <w:lsdException w:name="HTML Cite" w:semiHidden="1" w:unhideWhenUsed="1"/>
+    <w:lsdException w:name="HTML Code" w:semiHidden="1" w:unhideWhenUsed="1"/>
+    <w:lsdException w:name="HTML Definition" w:semiHidden="1" w:unhideWhenUsed="1"/>
+    <w:lsdException w:name="HTML Keyboard" w:semiHidden="1" w:unhideWhenUsed="1"/>
+    <w:lsdException w:name="HTML Preformatted" w:semiHidden="1" w:unhideWhenUsed="1"/>
+    <w:lsdException w:name="HTML Sample" w:semiHidden="1" w:unhideWhenUsed="1"/>
+    <w:lsdException w:name="HTML Typewriter" w:semiHidden="1" w:unhideWhenUsed="1"/>
+    <w:lsdException w:name="HTML Variable" w:semiHidden="1" w:unhideWhenUsed="1"/>
+    <w:lsdException w:name="Normal Table" w:semiHidden="1" w:unhideWhenUsed="1"/>
+    <w:lsdException w:name="annotation subject" w:semiHidden="1" w:unhideWhenUsed="1"/>
+    <w:lsdException w:name="No List" w:semiHidden="1" w:unhideWhenUsed="1"/>
+    <w:lsdException w:name="Outline List 1" w:semiHidden="1" w:unhideWhenUsed="1"/>
+    <w:lsdException w:name="Outline List 2" w:semiHidden="1" w:unhideWhenUsed="1"/>
+    <w:lsdException w:name="Outline List 3" w:semiHidden="1" w:unhideWhenUsed="1"/>
+    <w:lsdException w:name="Table Simple 1" w:semiHidden="1" w:unhideWhenUsed="1"/>
+    <w:lsdException w:name="Table Simple 2" w:semiHidden="1" w:unhideWhenUsed="1"/>
+    <w:lsdException w:name="Table Simple 3" w:semiHidden="1" w:unhideWhenUsed="1"/>
+    <w:lsdException w:name="Table Classic 1" w:semiHidden="1" w:unhideWhenUsed="1"/>
+    <w:lsdException w:name="Table Classic 2" w:semiHidden="1" w:unhideWhenUsed="1"/>
+    <w:lsdException w:name="Table Classic 3" w:semiHidden="1" w:unhideWhenUsed="1"/>
+    <w:lsdException w:name="Table Classic 4" w:semiHidden="1" w:unhideWhenUsed="1"/>
+    <w:lsdException w:name="Table Colorful 1" w:semiHidden="1" w:unhideWhenUsed="1"/>
+    <w:lsdException w:name="Table Colorful 2" w:semiHidden="1" w:unhideWhenUsed="1"/>
+    <w:lsdException w:name="Table Colorful 3" w:semiHidden="1" w:unhideWhenUsed="1"/>
+    <w:lsdException w:name="Table Columns 1" w:semiHidden="1" w:unhideWhenUsed="1"/>
+    <w:lsdException w:name="Table Columns 2" w:semiHidden="1" w:unhideWhenUsed="1"/>
+    <w:lsdException w:name="Table Columns 3" w:semiHidden="1" w:unhideWhenUsed="1"/>
+    <w:lsdException w:name="Table Columns 4" w:semiHidden="1" w:unhideWhenUsed="1"/>
+    <w:lsdException w:name="Table Columns 5" w:semiHidden="1" w:unhideWhenUsed="1"/>
+    <w:lsdException w:name="Table Grid 1" w:semiHidden="1" w:unhideWhenUsed="1"/>
+    <w:lsdException w:name="Table Grid 2" w:semiHidden="1" w:unhideWhenUsed="1"/>
+    <w:lsdException w:name="Table Grid 3" w:semiHidden="1" w:unhideWhenUsed="1"/>
+    <w:lsdException w:name="Table Grid 4" w:semiHidden="1" w:unhideWhenUsed="1"/>
+    <w:lsdException w:name="Table Grid 5" w:semiHidden="1" w:unhideWhenUsed="1"/>
+    <w:lsdException w:name="Table Grid 6" w:semiHidden="1" w:unhideWhenUsed="1"/>
+    <w:lsdException w:name="Table Grid 7" w:semiHidden="1" w:unhideWhenUsed="1"/>
+    <w:lsdException w:name="Table Grid 8" w:semiHidden="1" w:unhideWhenUsed="1"/>
+    <w:lsdException w:name="Table List 1" w:semiHidden="1" w:unhideWhenUsed="1"/>
+    <w:lsdException w:name="Table List 2" w:semiHidden="1" w:unhideWhenUsed="1"/>
+    <w:lsdException w:name="Table List 3" w:semiHidden="1" w:unhideWhenUsed="1"/>
+    <w:lsdException w:name="Table List 4" w:semiHidden="1" w:unhideWhenUsed="1"/>
+    <w:lsdException w:name="Table List 5" w:semiHidden="1" w:unhideWhenUsed="1"/>
+    <w:lsdException w:name="Table List 6" w:semiHidden="1" w:unhideWhenUsed="1"/>
+    <w:lsdException w:name="Table List 7" w:semiHidden="1" w:unhideWhenUsed="1"/>
+    <w:lsdException w:name="Table List 8" w:semiHidden="1" w:unhideWhenUsed="1"/>
+    <w:lsdException w:name="Table 3D effects 1" w:semiHidden="1" w:unhideWhenUsed="1"/>
+    <w:lsdException w:name="Table 3D effects 2" w:semiHidden="1" w:unhideWhenUsed="1"/>
+    <w:lsdException w:name="Table 3D effects 3" w:semiHidden="1" w:unhideWhenUsed="1"/>
+    <w:lsdException w:name="Table Contemporary" w:semiHidden="1" w:unhideWhenUsed="1"/>
+    <w:lsdException w:name="Table Elegant" w:semiHidden="1" w:unhideWhenUsed="1"/>
+    <w:lsdException w:name="Table Professional" w:semiHidden="1" w:unhideWhenUsed="1"/>
+    <w:lsdException w:name="Table Subtle 1" w:semiHidden="1" w:unhideWhenUsed="1"/>
+    <w:lsdException w:name="Table Subtle 2" w:semiHidden="1" w:unhideWhenUsed="1"/>
+    <w:lsdException w:name="Table Web 1" w:semiHidden="1" w:unhideWhenUsed="1"/>
+    <w:lsdException w:name="Table Web 2" w:semiHidden="1" w:unhideWhenUsed="1"/>
+    <w:lsdException w:name="Table Web 3" w:semiHidden="1" w:unhideWhenUsed="1"/>
+    <w:lsdException w:name="Balloon Text" w:semiHidden="1" w:unhideWhenUsed="1"/>
+    <w:lsdException w:name="Table Grid" w:uiPriority="39"/>
+    <w:lsdException w:name="Table Theme" w:semiHidden="1" w:unhideWhenUsed="1"/>
+    <w:lsdException w:name="Placeholder Text" w:semiHidden="1"/>
+    <w:lsdException w:name="Light Shading" w:uiPriority="60"/>
+    <w:lsdException w:name="Light List" w:uiPriority="61"/>
+    <w:lsdException w:name="Light Grid" w:uiPriority="62"/>
+    <w:lsdException w:name="Medium Shading 1" w:uiPriority="63"/>
+    <w:lsdException w:name="Medium Shading 2" w:uiPriority="64"/>
+    <w:lsdException w:name="Medium List 1" w:uiPriority="65"/>
+    <w:lsdException w:name="Medium List 2" w:uiPriority="66"/>
+    <w:lsdException w:name="Medium Grid 1" w:uiPriority="67"/>
+    <w:lsdException w:name="Medium Grid 2" w:uiPriority="68"/>
+    <w:lsdException w:name="Medium Grid 3" w:uiPriority="69"/>
+    <w:lsdException w:name="Dark List" w:uiPriority="70"/>
+    <w:lsdException w:name="Colorful Shading" w:uiPriority="71"/>
+    <w:lsdException w:name="Colorful List" w:uiPriority="72"/>
+    <w:lsdException w:name="Colorful Grid" w:uiPriority="73"/>
+    <w:lsdException w:name="Light Shading Accent 1" w:uiPriority="60"/>
+    <w:lsdException w:name="Light List Accent 1" w:uiPriority="61"/>
+    <w:lsdException w:name="Light Grid Accent 1" w:uiPriority="62"/>
+    <w:lsdException w:name="Medium Shading 1 Accent 1" w:uiPriority="63"/>
+    <w:lsdException w:name="Medium Shading 2 Accent 1" w:uiPriority="64"/>
+    <w:lsdException w:name="Medium List 1 Accent 1" w:uiPriority="65"/>
+    <w:lsdException w:name="Revision" w:semiHidden="1"/>
+    <w:lsdException w:name="List Paragraph" w:uiPriority="34" w:qFormat="1"/>
+    <w:lsdException w:name="Medium List 2 Accent 1" w:uiPriority="66"/>
+    <w:lsdException w:name="Medium Grid 1 Accent 1" w:uiPriority="67"/>
+    <w:lsdException w:name="Medium Grid 2 Accent 1" w:uiPriority="68"/>
+    <w:lsdException w:name="Medium Grid 3 Accent 1" w:uiPriority="69"/>
+    <w:lsdException w:name="Dark List Accent 1" w:uiPriority="70"/>
+    <w:lsdException w:name="Colorful Shading Accent 1" w:uiPriority="71"/>
+    <w:lsdException w:name="Colorful List Accent 1" w:uiPriority="72"/>
+    <w:lsdException w:name="Colorful Grid Accent 1" w:uiPriority="73"/>
+    <w:lsdException w:name="Light Shading Accent 2" w:uiPriority="60"/>
+    <w:lsdException w:name="Light List Accent 2" w:uiPriority="61"/>
+    <w:lsdException w:name="Light Grid Accent 2" w:uiPriority="62"/>
+    <w:lsdException w:name="Medium Shading 1 Accent 2" w:uiPriority="63"/>
+    <w:lsdException w:name="Medium Shading 2 Accent 2" w:uiPriority="64"/>
+    <w:lsdException w:name="Medium List 1 Accent 2" w:uiPriority="65"/>
+    <w:lsdException w:name="Medium List 2 Accent 2" w:uiPriority="66"/>
+    <w:lsdException w:name="Medium Grid 1 Accent 2" w:uiPriority="67"/>
+    <w:lsdException w:name="Medium Grid 2 Accent 2" w:uiPriority="68"/>
+    <w:lsdException w:name="Medium Grid 3 Accent 2" w:uiPriority="69"/>
+    <w:lsdException w:name="Dark List Accent 2" w:uiPriority="70"/>
+    <w:lsdException w:name="Colorful Shading Accent 2" w:uiPriority="71"/>
+    <w:lsdException w:name="Colorful List Accent 2" w:uiPriority="72"/>
+    <w:lsdException w:name="Colorful Grid Accent 2" w:uiPriority="73"/>
+    <w:lsdException w:name="Light Shading Accent 3" w:uiPriority="60"/>
+    <w:lsdException w:name="Light List Accent 3" w:uiPriority="61"/>
+    <w:lsdException w:name="Light Grid Accent 3" w:uiPriority="62"/>
+    <w:lsdException w:name="Medium Shading 1 Accent 3" w:uiPriority="63"/>
+    <w:lsdException w:name="Medium Shading 2 Accent 3" w:uiPriority="64"/>
+    <w:lsdException w:name="Medium List 1 Accent 3" w:uiPriority="65"/>
+    <w:lsdException w:name="Medium List 2 Accent 3" w:uiPriority="66"/>
+    <w:lsdException w:name="Medium Grid 1 Accent 3" w:uiPriority="67"/>
+    <w:lsdException w:name="Medium Grid 2 Accent 3" w:uiPriority="68"/>
+    <w:lsdException w:name="Medium Grid 3 Accent 3" w:uiPriority="69"/>
+    <w:lsdException w:name="Dark List Accent 3" w:uiPriority="70"/>
+    <w:lsdException w:name="Colorful Shading Accent 3" w:uiPriority="71"/>
+    <w:lsdException w:name="Colorful List Accent 3" w:uiPriority="72"/>
+    <w:lsdException w:name="Colorful Grid Accent 3" w:uiPriority="73"/>
+    <w:lsdException w:name="Light Shading Accent 4" w:uiPriority="60"/>
+    <w:lsdException w:name="Light List Accent 4" w:uiPriority="61"/>
+    <w:lsdException w:name="Light Grid Accent 4" w:uiPriority="62"/>
+    <w:lsdException w:name="Medium Shading 1 Accent 4" w:uiPriority="63"/>
+    <w:lsdException w:name="Medium Shading 2 Accent 4" w:uiPriority="64"/>
+    <w:lsdException w:name="Medium List 1 Accent 4" w:uiPriority="65"/>
+    <w:lsdException w:name="Medium List 2 Accent 4" w:uiPriority="66"/>
+    <w:lsdException w:name="Medium Grid 1 Accent 4" w:uiPriority="67"/>
+    <w:lsdException w:name="Medium Grid 2 Accent 4" w:uiPriority="68"/>
+    <w:lsdException w:name="Medium Grid 3 Accent 4" w:uiPriority="69"/>
+    <w:lsdException w:name="Dark List Accent 4" w:uiPriority="70"/>
+    <w:lsdException w:name="Colorful Shading Accent 4" w:uiPriority="71"/>
+    <w:lsdException w:name="Colorful List Accent 4" w:uiPriority="72"/>
+    <w:lsdException w:name="Colorful Grid Accent 4" w:uiPriority="73"/>
+    <w:lsdException w:name="Light Shading Accent 5" w:uiPriority="60"/>
+    <w:lsdException w:name="Light List Accent 5" w:uiPriority="61"/>
+    <w:lsdException w:name="Light Grid Accent 5" w:uiPriority="62"/>
+    <w:lsdException w:name="Medium Shading 1 Accent 5" w:uiPriority="63"/>
+    <w:lsdException w:name="Medium Shading 2 Accent 5" w:uiPriority="64"/>
+    <w:lsdException w:name="Medium List 1 Accent 5" w:uiPriority="65"/>
+    <w:lsdException w:name="Medium List 2 Accent 5" w:uiPriority="66"/>
+    <w:lsdException w:name="Medium Grid 1 Accent 5" w:uiPriority="67"/>
+    <w:lsdException w:name="Medium Grid 2 Accent 5" w:uiPriority="68"/>
+    <w:lsdException w:name="Medium Grid 3 Accent 5" w:uiPriority="69"/>
+    <w:lsdException w:name="Dark List Accent 5" w:uiPriority="70"/>
+    <w:lsdException w:name="Colorful Shading Accent 5" w:uiPriority="71"/>
+    <w:lsdException w:name="Colorful List Accent 5" w:uiPriority="72"/>
+    <w:lsdException w:name="Colorful Grid Accent 5" w:uiPriority="73"/>
+    <w:lsdException w:name="Light Shading Accent 6" w:uiPriority="60"/>
+    <w:lsdException w:name="Light List Accent 6" w:uiPriority="61"/>
+    <w:lsdException w:name="Light Grid Accent 6" w:uiPriority="62"/>
+    <w:lsdException w:name="Medium Shading 1 Accent 6" w:uiPriority="63"/>
+    <w:lsdException w:name="Medium Shading 2 Accent 6" w:uiPriority="64"/>
+    <w:lsdException w:name="Medium List 1 Accent 6" w:uiPriority="65"/>
+    <w:lsdException w:name="Medium List 2 Accent 6" w:uiPriority="66"/>
+    <w:lsdException w:name="Medium Grid 1 Accent 6" w:uiPriority="67"/>
+    <w:lsdException w:name="Medium Grid 2 Accent 6" w:uiPriority="68"/>
+    <w:lsdException w:name="Medium Grid 3 Accent 6" w:uiPriority="69"/>
+    <w:lsdException w:name="Dark List Accent 6" w:uiPriority="70"/>
+    <w:lsdException w:name="Colorful Shading Accent 6" w:uiPriority="71"/>
+    <w:lsdException w:name="Colorful List Accent 6" w:uiPriority="72"/>
+    <w:lsdException w:name="Colorful Grid Accent 6" w:uiPriority="73"/>
+    <w:lsdException w:name="Subtle Emphasis" w:uiPriority="19" w:qFormat="1"/>
+    <w:lsdException w:name="Intense Emphasis" w:uiPriority="21" w:qFormat="1"/>
+    <w:lsdException w:name="Subtle Reference" w:uiPriority="31" w:qFormat="1"/>
+    <w:lsdException w:name="Intense Reference" w:uiPriority="32" w:qFormat="1"/>
+    <w:lsdException w:name="Book Title" w:uiPriority="33" w:qFormat="1"/>
+    <w:lsdException w:name="Bibliography" w:semiHidden="1" w:uiPriority="37" w:unhideWhenUsed="1"/>
+    <w:lsdException w:name="TOC Heading" w:semiHidden="1" w:uiPriority="39" w:unhideWhenUsed="1" w:qFormat="1"/>
+    <w:lsdException w:name="Plain Table 1" w:uiPriority="41"/>
+    <w:lsdException w:name="Plain Table 2" w:uiPriority="42"/>
+    <w:lsdException w:name="Plain Table 3" w:uiPriority="43"/>
+    <w:lsdException w:name="Plain Table 4" w:uiPriority="44"/>
+    <w:lsdException w:name="Plain Table 5" w:uiPriority="45"/>
+    <w:lsdException w:name="Grid Table Light" w:uiPriority="40"/>
+    <w:lsdException w:name="Grid Table 1 Light" w:uiPriority="46"/>
+    <w:lsdException w:name="Grid Table 2" w:uiPriority="47"/>
+    <w:lsdException w:name="Grid Table 3" w:uiPriority="48"/>
+    <w:lsdException w:name="Grid Table 4" w:uiPriority="49"/>
+    <w:lsdException w:name="Grid Table 5 Dark" w:uiPriority="50"/>
+    <w:lsdException w:name="Grid Table 6 Colorful" w:uiPriority="51"/>
+    <w:lsdException w:name="Grid Table 7 Colorful" w:uiPriority="52"/>
+    <w:lsdException w:name="Grid Table 1 Light Accent 1" w:uiPriority="46"/>
+    <w:lsdException w:name="Grid Table 2 Accent 1" w:uiPriority="47"/>
+    <w:lsdException w:name="Grid Table 3 Accent 1" w:uiPriority="48"/>
+    <w:lsdException w:name="Grid Table 4 Accent 1" w:uiPriority="49"/>
+    <w:lsdException w:name="Grid Table 5 Dark Accent 1" w:uiPriority="50"/>
+    <w:lsdException w:name="Grid Table 6 Colorful Accent 1" w:uiPriority="51"/>
+    <w:lsdException w:name="Grid Table 7 Colorful Accent 1" w:uiPriority="52"/>
+    <w:lsdException w:name="Grid Table 1 Light Accent 2" w:uiPriority="46"/>
+    <w:lsdException w:name="Grid Table 2 Accent 2" w:uiPriority="47"/>
+    <w:lsdException w:name="Grid Table 3 Accent 2" w:uiPriority="48"/>
+    <w:lsdException w:name="Grid Table 4 Accent 2" w:uiPriority="49"/>
+    <w:lsdException w:name="Grid Table 5 Dark Accent 2" w:uiPriority="50"/>
+    <w:lsdException w:name="Grid Table 6 Colorful Accent 2" w:uiPriority="51"/>
+    <w:lsdException w:name="Grid Table 7 Colorful Accent 2" w:uiPriority="52"/>
+    <w:lsdException w:name="Grid Table 1 Light Accent 3" w:uiPriority="46"/>
+    <w:lsdException w:name="Grid Table 2 Accent 3" w:uiPriority="47"/>
+    <w:lsdException w:name="Grid Table 3 Accent 3" w:uiPriority="48"/>
+    <w:lsdException w:name="Grid Table 4 Accent 3" w:uiPriority="49"/>
+    <w:lsdException w:name="Grid Table 5 Dark Accent 3" w:uiPriority="50"/>
+    <w:lsdException w:name="Grid Table 6 Colorful Accent 3" w:uiPriority="51"/>
+    <w:lsdException w:name="Grid Table 7 Colorful Accent 3" w:uiPriority="52"/>
+    <w:lsdException w:name="Grid Table 1 Light Accent 4" w:uiPriority="46"/>
+    <w:lsdException w:name="Grid Table 2 Accent 4" w:uiPriority="47"/>
+    <w:lsdException w:name="Grid Table 3 Accent 4" w:uiPriority="48"/>
+    <w:lsdException w:name="Grid Table 4 Accent 4" w:uiPriority="49"/>
+    <w:lsdException w:name="Grid Table 5 Dark Accent 4" w:uiPriority="50"/>
+    <w:lsdException w:name="Grid Table 6 Colorful Accent 4" w:uiPriority="51"/>
+    <w:lsdException w:name="Grid Table 7 Colorful Accent 4" w:uiPriority="52"/>
+    <w:lsdException w:name="Grid Table 1 Light Accent 5" w:uiPriority="46"/>
+    <w:lsdException w:name="Grid Table 2 Accent 5" w:uiPriority="47"/>
+    <w:lsdException w:name="Grid Table 3 Accent 5" w:uiPriority="48"/>
+    <w:lsdException w:name="Grid Table 4 Accent 5" w:uiPriority="49"/>
+    <w:lsdException w:name="Grid Table 5 Dark Accent 5" w:uiPriority="50"/>
+    <w:lsdException w:name="Grid Table 6 Colorful Accent 5" w:uiPriority="51"/>
+    <w:lsdException w:name="Grid Table 7 Colorful Accent 5" w:uiPriority="52"/>
+    <w:lsdException w:name="Grid Table 1 Light Accent 6" w:uiPriority="46"/>
+    <w:lsdException w:name="Grid Table 2 Accent 6" w:uiPriority="47"/>
+    <w:lsdException w:name="Grid Table 3 Accent 6" w:uiPriority="48"/>
+    <w:lsdException w:name="Grid Table 4 Accent 6" w:uiPriority="49"/>
+    <w:lsdException w:name="Grid Table 5 Dark Accent 6" w:uiPriority="50"/>
+    <w:lsdException w:name="Grid Table 6 Colorful Accent 6" w:uiPriority="51"/>
+    <w:lsdException w:name="Grid Table 7 Colorful Accent 6" w:uiPriority="52"/>
+    <w:lsdException w:name="List Table 1 Light" w:uiPriority="46"/>
+    <w:lsdException w:name="List Table 2" w:uiPriority="47"/>
+    <w:lsdException w:name="List Table 3" w:uiPriority="48"/>
+    <w:lsdException w:name="List Table 4" w:uiPriority="49"/>
+    <w:lsdException w:name="List Table 5 Dark" w:uiPriority="50"/>
+    <w:lsdException w:name="List Table 6 Colorful" w:uiPriority="51"/>
+    <w:lsdException w:name="List Table 7 Colorful" w:uiPriority="52"/>
+    <w:lsdException w:name="List Table 1 Light Accent 1" w:uiPriority="46"/>
+    <w:lsdException w:name="List Table 2 Accent 1" w:uiPriority="47"/>
+    <w:lsdException w:name="List Table 3 Accent 1" w:uiPriority="48"/>
+    <w:lsdException w:name="List Table 4 Accent 1" w:uiPriority="49"/>
+    <w:lsdException w:name="List Table 5 Dark Accent 1" w:uiPriority="50"/>
+    <w:lsdException w:name="List Table 6 Colorful Accent 1" w:uiPriority="51"/>
+    <w:lsdException w:name="List Table 7 Colorful Accent 1" w:uiPriority="52"/>
+    <w:lsdException w:name="List Table 1 Light Accent 2" w:uiPriority="46"/>
+    <w:lsdException w:name="List Table 2 Accent 2" w:uiPriority="47"/>
+    <w:lsdException w:name="List Table 3 Accent 2" w:uiPriority="48"/>
+    <w:lsdException w:name="List Table 4 Accent 2" w:uiPriority="49"/>
+    <w:lsdException w:name="List Table 5 Dark Accent 2" w:uiPriority="50"/>
+    <w:lsdException w:name="List Table 6 Colorful Accent 2" w:uiPriority="51"/>
+    <w:lsdException w:name="List Table 7 Colorful Accent 2" w:uiPriority="52"/>
+    <w:lsdException w:name="List Table 1 Light Accent 3" w:uiPriority="46"/>
+    <w:lsdException w:name="List Table 2 Accent 3" w:uiPriority="47"/>
+    <w:lsdException w:name="List Table 3 Accent 3" w:uiPriority="48"/>
+    <w:lsdException w:name="List Table 4 Accent 3" w:uiPriority="49"/>
+    <w:lsdException w:name="List Table 5 Dark Accent 3" w:uiPriority="50"/>
+    <w:lsdException w:name="List Table 6 Colorful Accent 3" w:uiPriority="51"/>
+    <w:lsdException w:name="List Table 7 Colorful Accent 3" w:uiPriority="52"/>
+    <w:lsdException w:name="List Table 1 Light Accent 4" w:uiPriority="46"/>
+    <w:lsdException w:name="List Table 2 Accent 4" w:uiPriority="47"/>
+    <w:lsdException w:name="List Table 3 Accent 4" w:uiPriority="48"/>
+    <w:lsdException w:name="List Table 4 Accent 4" w:uiPriority="49"/>
+    <w:lsdException w:name="List Table 5 Dark Accent 4" w:uiPriority="50"/>
+    <w:lsdException w:name="List Table 6 Colorful Accent 4" w:uiPriority="51"/>
+    <w:lsdException w:name="List Table 7 Colorful Accent 4" w:uiPriority="52"/>
+    <w:lsdException w:name="List Table 1 Light Accent 5" w:uiPriority="46"/>
+    <w:lsdException w:name="List Table 2 Accent 5" w:uiPriority="47"/>
+    <w:lsdException w:name="List Table 3 Accent 5" w:uiPriority="48"/>
+    <w:lsdException w:name="List Table 4 Accent 5" w:uiPriority="49"/>
+    <w:lsdException w:name="List Table 5 Dark Accent 5" w:uiPriority="50"/>
+    <w:lsdException w:name="List Table 6 Colorful Accent 5" w:uiPriority="51"/>
+    <w:lsdException w:name="List Table 7 Colorful Accent 5" w:uiPriority="52"/>
+    <w:lsdException w:name="List Table 1 Light Accent 6" w:uiPriority="46"/>
+    <w:lsdException w:name="List Table 2 Accent 6" w:uiPriority="47"/>
+    <w:lsdException w:name="List Table 3 Accent 6" w:uiPriority="48"/>
+    <w:lsdException w:name="List Table 4 Accent 6" w:uiPriority="49"/>
+    <w:lsdException w:name="List Table 5 Dark Accent 6" w:uiPriority="50"/>
+    <w:lsdException w:name="List Table 6 Colorful Accent 6" w:uiPriority="51"/>
+    <w:lsdException w:name="List Table 7 Colorful Accent 6" w:uiPriority="52"/>
+    <w:lsdException w:name="Mention" w:semiHidden="1" w:unhideWhenUsed="1"/>
+    <w:lsdException w:name="Smart Hyperlink" w:semiHidden="1" w:unhideWhenUsed="1"/>
+    <w:lsdException w:name="Hashtag" w:semiHidden="1" w:unhideWhenUsed="1"/>
+    <w:lsdException w:name="Unresolved Mention" w:semiHidden="1" w:unhideWhenUsed="1"/>
+    <w:lsdException w:name="Smart Link" w:semiHidden="1" w:unhideWhenUsed="1"/>
   </w:latentStyles>
-  <w:style w:type="paragraph" w:default="1" w:styleId="1">
+  <w:style w:type="paragraph" w:default="1" w:styleId="a">
     <w:name w:val="Normal"/>
     <w:qFormat/>
-    <w:uiPriority w:val="0"/>
     <w:pPr>
       <w:widowControl w:val="0"/>
       <w:spacing w:line="360" w:lineRule="auto"/>
       <w:jc w:val="both"/>
     </w:pPr>
     <w:rPr>
-      <w:rFonts w:ascii="Times New Roman" w:hAnsi="Times New Roman" w:eastAsia="宋体" w:cs="Times New Roman"/>
       <w:kern w:val="2"/>
       <w:sz w:val="24"/>
       <w:szCs w:val="24"/>
-      <w:lang w:val="en-US" w:eastAsia="zh-CN" w:bidi="ar-SA"/>
     </w:rPr>
   </w:style>
-  <w:style w:type="paragraph" w:styleId="2">
+  <w:style w:type="paragraph" w:styleId="1">
     <w:name w:val="heading 1"/>
-    <w:basedOn w:val="1"/>
-    <w:next w:val="1"/>
+    <w:basedOn w:val="a"/>
+    <w:next w:val="a"/>
+    <w:uiPriority w:val="9"/>
     <w:qFormat/>
-    <w:uiPriority w:val="9"/>
     <w:pPr>
       <w:keepNext/>
       <w:keepLines/>
@@ -5931,13 +7917,13 @@
       <w:sz w:val="44"/>
     </w:rPr>
   </w:style>
-  <w:style w:type="paragraph" w:styleId="3">
+  <w:style w:type="paragraph" w:styleId="2">
     <w:name w:val="heading 2"/>
-    <w:basedOn w:val="1"/>
-    <w:next w:val="1"/>
+    <w:basedOn w:val="a"/>
+    <w:next w:val="a"/>
+    <w:uiPriority w:val="9"/>
     <w:unhideWhenUsed/>
     <w:qFormat/>
-    <w:uiPriority w:val="9"/>
     <w:pPr>
       <w:keepNext/>
       <w:keepLines/>
@@ -5945,18 +7931,18 @@
       <w:outlineLvl w:val="1"/>
     </w:pPr>
     <w:rPr>
-      <w:rFonts w:ascii="Arial" w:hAnsi="Arial" w:eastAsia="黑体"/>
+      <w:rFonts w:ascii="Arial" w:eastAsia="黑体" w:hAnsi="Arial"/>
       <w:b/>
       <w:sz w:val="32"/>
     </w:rPr>
   </w:style>
-  <w:style w:type="paragraph" w:styleId="4">
+  <w:style w:type="paragraph" w:styleId="3">
     <w:name w:val="heading 3"/>
-    <w:basedOn w:val="1"/>
-    <w:next w:val="1"/>
+    <w:basedOn w:val="a"/>
+    <w:next w:val="a"/>
+    <w:uiPriority w:val="9"/>
     <w:unhideWhenUsed/>
     <w:qFormat/>
-    <w:uiPriority w:val="9"/>
     <w:pPr>
       <w:keepNext/>
       <w:keepLines/>
@@ -5968,14 +7954,14 @@
       <w:sz w:val="32"/>
     </w:rPr>
   </w:style>
-  <w:style w:type="paragraph" w:styleId="5">
+  <w:style w:type="paragraph" w:styleId="4">
     <w:name w:val="heading 4"/>
-    <w:basedOn w:val="1"/>
-    <w:next w:val="1"/>
-    <w:link w:val="19"/>
+    <w:basedOn w:val="a"/>
+    <w:next w:val="a"/>
+    <w:link w:val="40"/>
+    <w:uiPriority w:val="9"/>
     <w:unhideWhenUsed/>
     <w:qFormat/>
-    <w:uiPriority w:val="9"/>
     <w:pPr>
       <w:keepNext/>
       <w:keepLines/>
@@ -5983,18 +7969,18 @@
       <w:outlineLvl w:val="3"/>
     </w:pPr>
     <w:rPr>
-      <w:rFonts w:ascii="Arial" w:hAnsi="Arial" w:eastAsia="黑体"/>
+      <w:rFonts w:ascii="Arial" w:eastAsia="黑体" w:hAnsi="Arial"/>
       <w:b/>
       <w:sz w:val="28"/>
     </w:rPr>
   </w:style>
-  <w:style w:type="paragraph" w:styleId="6">
+  <w:style w:type="paragraph" w:styleId="5">
     <w:name w:val="heading 5"/>
-    <w:basedOn w:val="1"/>
-    <w:next w:val="1"/>
+    <w:basedOn w:val="a"/>
+    <w:next w:val="a"/>
+    <w:uiPriority w:val="9"/>
     <w:unhideWhenUsed/>
     <w:qFormat/>
-    <w:uiPriority w:val="9"/>
     <w:pPr>
       <w:keepNext/>
       <w:keepLines/>
@@ -6006,18 +7992,18 @@
       <w:sz w:val="28"/>
     </w:rPr>
   </w:style>
-  <w:style w:type="character" w:default="1" w:styleId="11">
+  <w:style w:type="character" w:default="1" w:styleId="a0">
     <w:name w:val="Default Paragraph Font"/>
+    <w:uiPriority w:val="1"/>
+    <w:unhideWhenUsed/>
+  </w:style>
+  <w:style w:type="table" w:default="1" w:styleId="a1">
+    <w:name w:val="Normal Table"/>
+    <w:uiPriority w:val="99"/>
     <w:semiHidden/>
     <w:unhideWhenUsed/>
-    <w:uiPriority w:val="1"/>
-  </w:style>
-  <w:style w:type="table" w:default="1" w:styleId="10">
-    <w:name w:val="Normal Table"/>
-    <w:semiHidden/>
-    <w:unhideWhenUsed/>
-    <w:uiPriority w:val="99"/>
     <w:tblPr>
+      <w:tblInd w:w="0" w:type="dxa"/>
       <w:tblCellMar>
         <w:top w:w="0" w:type="dxa"/>
         <w:left w:w="108" w:type="dxa"/>
@@ -6026,24 +8012,30 @@
       </w:tblCellMar>
     </w:tblPr>
   </w:style>
-  <w:style w:type="paragraph" w:styleId="7">
-    <w:name w:val="Date"/>
-    <w:basedOn w:val="1"/>
-    <w:next w:val="1"/>
-    <w:link w:val="14"/>
+  <w:style w:type="numbering" w:default="1" w:styleId="a2">
+    <w:name w:val="No List"/>
+    <w:uiPriority w:val="99"/>
     <w:semiHidden/>
     <w:unhideWhenUsed/>
+  </w:style>
+  <w:style w:type="paragraph" w:styleId="a3">
+    <w:name w:val="Date"/>
+    <w:basedOn w:val="a"/>
+    <w:next w:val="a"/>
+    <w:link w:val="a4"/>
     <w:uiPriority w:val="99"/>
+    <w:semiHidden/>
+    <w:unhideWhenUsed/>
     <w:pPr>
-      <w:ind w:left="100" w:leftChars="2500"/>
+      <w:ind w:leftChars="2500" w:left="100"/>
     </w:pPr>
   </w:style>
-  <w:style w:type="paragraph" w:styleId="8">
+  <w:style w:type="paragraph" w:styleId="a5">
     <w:name w:val="footer"/>
-    <w:basedOn w:val="1"/>
-    <w:link w:val="18"/>
+    <w:basedOn w:val="a"/>
+    <w:link w:val="a6"/>
+    <w:uiPriority w:val="99"/>
     <w:unhideWhenUsed/>
-    <w:uiPriority w:val="99"/>
     <w:pPr>
       <w:tabs>
         <w:tab w:val="center" w:pos="4153"/>
@@ -6057,16 +8049,16 @@
       <w:szCs w:val="18"/>
     </w:rPr>
   </w:style>
-  <w:style w:type="paragraph" w:styleId="9">
+  <w:style w:type="paragraph" w:styleId="a7">
     <w:name w:val="header"/>
-    <w:basedOn w:val="1"/>
-    <w:link w:val="17"/>
+    <w:basedOn w:val="a"/>
+    <w:link w:val="a8"/>
+    <w:uiPriority w:val="99"/>
     <w:unhideWhenUsed/>
     <w:qFormat/>
-    <w:uiPriority w:val="99"/>
     <w:pPr>
       <w:pBdr>
-        <w:bottom w:val="single" w:color="auto" w:sz="6" w:space="1"/>
+        <w:bottom w:val="single" w:sz="6" w:space="1" w:color="auto"/>
       </w:pBdr>
       <w:tabs>
         <w:tab w:val="center" w:pos="4153"/>
@@ -6080,97 +8072,103 @@
       <w:szCs w:val="18"/>
     </w:rPr>
   </w:style>
-  <w:style w:type="character" w:styleId="12">
+  <w:style w:type="character" w:styleId="a9">
     <w:name w:val="FollowedHyperlink"/>
-    <w:basedOn w:val="11"/>
+    <w:basedOn w:val="a0"/>
+    <w:uiPriority w:val="99"/>
     <w:semiHidden/>
     <w:unhideWhenUsed/>
-    <w:uiPriority w:val="99"/>
     <w:rPr>
       <w:color w:val="800080"/>
       <w:u w:val="single"/>
     </w:rPr>
   </w:style>
-  <w:style w:type="character" w:styleId="13">
+  <w:style w:type="character" w:styleId="aa">
     <w:name w:val="Hyperlink"/>
-    <w:basedOn w:val="11"/>
+    <w:basedOn w:val="a0"/>
+    <w:uiPriority w:val="99"/>
     <w:unhideWhenUsed/>
     <w:qFormat/>
-    <w:uiPriority w:val="99"/>
     <w:rPr>
       <w:color w:val="0563C1" w:themeColor="hyperlink"/>
       <w:u w:val="single"/>
-      <w14:textFill>
-        <w14:solidFill>
-          <w14:schemeClr w14:val="hlink"/>
-        </w14:solidFill>
-      </w14:textFill>
     </w:rPr>
   </w:style>
-  <w:style w:type="character" w:customStyle="1" w:styleId="14">
+  <w:style w:type="character" w:customStyle="1" w:styleId="a4">
     <w:name w:val="日期 字符"/>
-    <w:basedOn w:val="11"/>
-    <w:link w:val="7"/>
+    <w:basedOn w:val="a0"/>
+    <w:link w:val="a3"/>
+    <w:uiPriority w:val="99"/>
     <w:semiHidden/>
-    <w:uiPriority w:val="99"/>
     <w:rPr>
-      <w:rFonts w:ascii="Times New Roman" w:hAnsi="Times New Roman" w:eastAsia="宋体" w:cs="Times New Roman"/>
+      <w:rFonts w:ascii="Times New Roman" w:eastAsia="宋体" w:hAnsi="Times New Roman" w:cs="Times New Roman"/>
       <w:szCs w:val="24"/>
     </w:rPr>
   </w:style>
-  <w:style w:type="character" w:customStyle="1" w:styleId="15">
+  <w:style w:type="character" w:customStyle="1" w:styleId="10">
     <w:name w:val="未处理的提及1"/>
-    <w:basedOn w:val="11"/>
+    <w:basedOn w:val="a0"/>
+    <w:uiPriority w:val="99"/>
     <w:semiHidden/>
     <w:unhideWhenUsed/>
     <w:qFormat/>
-    <w:uiPriority w:val="99"/>
     <w:rPr>
       <w:color w:val="605E5C"/>
       <w:shd w:val="clear" w:color="auto" w:fill="E1DFDD"/>
     </w:rPr>
   </w:style>
-  <w:style w:type="paragraph" w:styleId="16">
+  <w:style w:type="paragraph" w:styleId="ab">
     <w:name w:val="List Paragraph"/>
-    <w:basedOn w:val="1"/>
+    <w:basedOn w:val="a"/>
+    <w:uiPriority w:val="34"/>
     <w:qFormat/>
-    <w:uiPriority w:val="34"/>
     <w:pPr>
-      <w:ind w:firstLine="420" w:firstLineChars="200"/>
+      <w:ind w:firstLineChars="200" w:firstLine="420"/>
     </w:pPr>
   </w:style>
-  <w:style w:type="character" w:customStyle="1" w:styleId="17">
+  <w:style w:type="character" w:customStyle="1" w:styleId="a8">
     <w:name w:val="页眉 字符"/>
-    <w:basedOn w:val="11"/>
-    <w:link w:val="9"/>
+    <w:basedOn w:val="a0"/>
+    <w:link w:val="a7"/>
     <w:uiPriority w:val="99"/>
     <w:rPr>
-      <w:rFonts w:ascii="Times New Roman" w:hAnsi="Times New Roman" w:eastAsia="宋体" w:cs="Times New Roman"/>
+      <w:rFonts w:ascii="Times New Roman" w:eastAsia="宋体" w:hAnsi="Times New Roman" w:cs="Times New Roman"/>
       <w:sz w:val="18"/>
       <w:szCs w:val="18"/>
     </w:rPr>
   </w:style>
-  <w:style w:type="character" w:customStyle="1" w:styleId="18">
+  <w:style w:type="character" w:customStyle="1" w:styleId="a6">
     <w:name w:val="页脚 字符"/>
-    <w:basedOn w:val="11"/>
-    <w:link w:val="8"/>
+    <w:basedOn w:val="a0"/>
+    <w:link w:val="a5"/>
+    <w:uiPriority w:val="99"/>
     <w:qFormat/>
-    <w:uiPriority w:val="99"/>
     <w:rPr>
-      <w:rFonts w:ascii="Times New Roman" w:hAnsi="Times New Roman" w:eastAsia="宋体" w:cs="Times New Roman"/>
+      <w:rFonts w:ascii="Times New Roman" w:eastAsia="宋体" w:hAnsi="Times New Roman" w:cs="Times New Roman"/>
       <w:sz w:val="18"/>
       <w:szCs w:val="18"/>
     </w:rPr>
   </w:style>
-  <w:style w:type="character" w:customStyle="1" w:styleId="19">
+  <w:style w:type="character" w:customStyle="1" w:styleId="40">
     <w:name w:val="标题 4 字符"/>
-    <w:link w:val="5"/>
+    <w:link w:val="4"/>
     <w:qFormat/>
-    <w:uiPriority w:val="0"/>
     <w:rPr>
-      <w:rFonts w:ascii="Arial" w:hAnsi="Arial" w:eastAsia="黑体"/>
+      <w:rFonts w:ascii="Arial" w:eastAsia="黑体" w:hAnsi="Arial"/>
       <w:b/>
       <w:sz w:val="28"/>
+    </w:rPr>
+  </w:style>
+  <w:style w:type="character" w:styleId="ac">
+    <w:name w:val="Unresolved Mention"/>
+    <w:basedOn w:val="a0"/>
+    <w:uiPriority w:val="99"/>
+    <w:semiHidden/>
+    <w:unhideWhenUsed/>
+    <w:rsid w:val="003E7192"/>
+    <w:rPr>
+      <w:color w:val="605E5C"/>
+      <w:shd w:val="clear" w:color="auto" w:fill="E1DFDD"/>
     </w:rPr>
   </w:style>
 </w:styles>
@@ -6428,5 +8426,6 @@
     </a:fmtScheme>
   </a:themeElements>
   <a:objectDefaults/>
+  <a:extraClrSchemeLst/>
 </a:theme>
 </file>
--- a/处理Todo 2024Python大作业-E题-01组.docx
+++ b/处理Todo 2024Python大作业-E题-01组.docx
@@ -1,6 +1,6 @@
 
 <file path=word/document.xml><?xml version="1.0" encoding="utf-8"?>
-<w:document xmlns:wpc="http://schemas.microsoft.com/office/word/2010/wordprocessingCanvas" xmlns:cx="http://schemas.microsoft.com/office/drawing/2014/chartex" xmlns:cx1="http://schemas.microsoft.com/office/drawing/2015/9/8/chartex" xmlns:cx2="http://schemas.microsoft.com/office/drawing/2015/10/21/chartex" xmlns:cx3="http://schemas.microsoft.com/office/drawing/2016/5/9/chartex" xmlns:cx4="http://schemas.microsoft.com/office/drawing/2016/5/10/chartex" xmlns:cx5="http://schemas.microsoft.com/office/drawing/2016/5/11/chartex" xmlns:cx6="http://schemas.microsoft.com/office/drawing/2016/5/12/chartex" xmlns:cx7="http://schemas.microsoft.com/office/drawing/2016/5/13/chartex" xmlns:cx8="http://schemas.microsoft.com/office/drawing/2016/5/14/chartex" xmlns:mc="http://schemas.openxmlformats.org/markup-compatibility/2006" xmlns:aink="http://schemas.microsoft.com/office/drawing/2016/ink" xmlns:am3d="http://schemas.microsoft.com/office/drawing/2017/model3d" xmlns:o="urn:schemas-microsoft-com:office:office" xmlns:r="http://schemas.openxmlformats.org/officeDocument/2006/relationships" xmlns:m="http://schemas.openxmlformats.org/officeDocument/2006/math" xmlns:v="urn:schemas-microsoft-com:vml" xmlns:wp14="http://schemas.microsoft.com/office/word/2010/wordprocessingDrawing" xmlns:wp="http://schemas.openxmlformats.org/drawingml/2006/wordprocessingDrawing" xmlns:w10="urn:schemas-microsoft-com:office:word" xmlns:w="http://schemas.openxmlformats.org/wordprocessingml/2006/main" xmlns:w14="http://schemas.microsoft.com/office/word/2010/wordml" xmlns:w15="http://schemas.microsoft.com/office/word/2012/wordml" xmlns:w16cex="http://schemas.microsoft.com/office/word/2018/wordml/cex" xmlns:w16cid="http://schemas.microsoft.com/office/word/2016/wordml/cid" xmlns:w16="http://schemas.microsoft.com/office/word/2018/wordml" xmlns:w16sdtdh="http://schemas.microsoft.com/office/word/2020/wordml/sdtdatahash" xmlns:w16se="http://schemas.microsoft.com/office/word/2015/wordml/symex" xmlns:wpg="http://schemas.microsoft.com/office/word/2010/wordprocessingGroup" xmlns:wpi="http://schemas.microsoft.com/office/word/2010/wordprocessingInk" xmlns:wne="http://schemas.microsoft.com/office/word/2006/wordml" xmlns:wps="http://schemas.microsoft.com/office/word/2010/wordprocessingShape" mc:Ignorable="w14 w15 w16se w16cid w16 w16cex w16sdtdh wp14">
+<w:document xmlns:wpc="http://schemas.microsoft.com/office/word/2010/wordprocessingCanvas" xmlns:mc="http://schemas.openxmlformats.org/markup-compatibility/2006" xmlns:o="urn:schemas-microsoft-com:office:office" xmlns:r="http://schemas.openxmlformats.org/officeDocument/2006/relationships" xmlns:m="http://schemas.openxmlformats.org/officeDocument/2006/math" xmlns:v="urn:schemas-microsoft-com:vml" xmlns:wp14="http://schemas.microsoft.com/office/word/2010/wordprocessingDrawing" xmlns:wp="http://schemas.openxmlformats.org/drawingml/2006/wordprocessingDrawing" xmlns:w="http://schemas.openxmlformats.org/wordprocessingml/2006/main" xmlns:w14="http://schemas.microsoft.com/office/word/2010/wordml" xmlns:w10="urn:schemas-microsoft-com:office:word" xmlns:w15="http://schemas.microsoft.com/office/word/2012/wordml" xmlns:wpg="http://schemas.microsoft.com/office/word/2010/wordprocessingGroup" xmlns:wpi="http://schemas.microsoft.com/office/word/2010/wordprocessingInk" xmlns:wne="http://schemas.microsoft.com/office/word/2006/wordml" xmlns:wps="http://schemas.microsoft.com/office/word/2010/wordprocessingShape" xmlns:wpsCustomData="http://www.wps.cn/officeDocument/2013/wpsCustomData" mc:Ignorable="w14 w15 wp14">
   <w:body>
     <w:p>
       <w:pPr>
@@ -14,7 +14,7 @@
       </w:pPr>
       <w:r>
         <w:rPr>
-          <w:rFonts w:ascii="宋体" w:hAnsi="宋体" w:cs="宋体" w:hint="eastAsia"/>
+          <w:rFonts w:hint="eastAsia" w:ascii="宋体" w:hAnsi="宋体" w:cs="宋体"/>
           <w:spacing w:val="-16"/>
           <w:sz w:val="52"/>
           <w:szCs w:val="52"/>
@@ -45,56 +45,58 @@
       </w:pPr>
       <w:r>
         <w:rPr>
-          <w:rFonts w:ascii="宋体" w:hAnsi="宋体" w:cs="宋体" w:hint="eastAsia"/>
+          <w:rFonts w:hint="eastAsia" w:ascii="宋体" w:hAnsi="宋体" w:cs="宋体"/>
           <w:sz w:val="32"/>
           <w:szCs w:val="28"/>
         </w:rPr>
-        <w:t>题目：</w:t>
-      </w:r>
-      <w:r>
-        <w:rPr>
-          <w:rFonts w:ascii="宋体" w:hAnsi="宋体" w:cs="宋体" w:hint="eastAsia"/>
+        <w:t>题目：E - Shared Exercise Platform</w:t>
+      </w:r>
+    </w:p>
+    <w:p>
+      <w:pPr>
+        <w:jc w:val="center"/>
+        <w:rPr>
+          <w:rFonts w:ascii="宋体" w:hAnsi="宋体" w:cs="宋体"/>
           <w:sz w:val="32"/>
           <w:szCs w:val="28"/>
         </w:rPr>
-        <w:t>E - Shared Exercise Platform</w:t>
-      </w:r>
-    </w:p>
-    <w:p>
-      <w:pPr>
-        <w:jc w:val="center"/>
+      </w:pPr>
+    </w:p>
+    <w:p>
+      <w:pPr>
+        <w:ind w:left="2940" w:firstLine="420"/>
+        <w:jc w:val="left"/>
         <w:rPr>
           <w:rFonts w:ascii="宋体" w:hAnsi="宋体" w:cs="宋体"/>
           <w:sz w:val="32"/>
           <w:szCs w:val="28"/>
         </w:rPr>
       </w:pPr>
-    </w:p>
-    <w:p>
-      <w:pPr>
-        <w:ind w:left="2940" w:firstLine="420"/>
-        <w:jc w:val="left"/>
-        <w:rPr>
-          <w:rFonts w:ascii="宋体" w:hAnsi="宋体" w:cs="宋体"/>
+      <w:r>
+        <w:rPr>
+          <w:rFonts w:hint="eastAsia" w:ascii="宋体" w:hAnsi="宋体" w:cs="宋体"/>
           <w:sz w:val="32"/>
           <w:szCs w:val="28"/>
         </w:rPr>
-      </w:pPr>
-      <w:r>
-        <w:rPr>
-          <w:rFonts w:ascii="宋体" w:hAnsi="宋体" w:cs="宋体" w:hint="eastAsia"/>
+        <w:t xml:space="preserve">小组成员：   </w:t>
+      </w:r>
+    </w:p>
+    <w:p>
+      <w:pPr>
+        <w:jc w:val="center"/>
+        <w:rPr>
+          <w:rFonts w:ascii="宋体" w:hAnsi="宋体" w:cs="宋体"/>
           <w:sz w:val="32"/>
           <w:szCs w:val="28"/>
         </w:rPr>
-        <w:t>小组成员：</w:t>
-      </w:r>
-      <w:r>
-        <w:rPr>
-          <w:rFonts w:ascii="宋体" w:hAnsi="宋体" w:cs="宋体" w:hint="eastAsia"/>
+      </w:pPr>
+      <w:r>
+        <w:rPr>
+          <w:rFonts w:hint="eastAsia" w:ascii="宋体" w:hAnsi="宋体" w:cs="宋体"/>
           <w:sz w:val="32"/>
           <w:szCs w:val="28"/>
         </w:rPr>
-        <w:t xml:space="preserve">   </w:t>
+        <w:t>张奕彤  22373337</w:t>
       </w:r>
     </w:p>
     <w:p>
@@ -108,99 +110,47 @@
       </w:pPr>
       <w:r>
         <w:rPr>
-          <w:rFonts w:ascii="宋体" w:hAnsi="宋体" w:cs="宋体" w:hint="eastAsia"/>
+          <w:rFonts w:hint="eastAsia" w:ascii="宋体" w:hAnsi="宋体" w:cs="宋体"/>
           <w:sz w:val="32"/>
           <w:szCs w:val="28"/>
         </w:rPr>
-        <w:t>张奕彤</w:t>
-      </w:r>
-      <w:r>
-        <w:rPr>
-          <w:rFonts w:ascii="宋体" w:hAnsi="宋体" w:cs="宋体" w:hint="eastAsia"/>
+        <w:t>吴旭飞  22373304</w:t>
+      </w:r>
+    </w:p>
+    <w:p>
+      <w:pPr>
+        <w:jc w:val="center"/>
+        <w:rPr>
+          <w:rFonts w:ascii="宋体" w:hAnsi="宋体" w:cs="宋体"/>
           <w:sz w:val="32"/>
           <w:szCs w:val="28"/>
         </w:rPr>
-        <w:t xml:space="preserve">  22373337</w:t>
-      </w:r>
-    </w:p>
-    <w:p>
-      <w:pPr>
-        <w:jc w:val="center"/>
-        <w:rPr>
-          <w:rFonts w:ascii="宋体" w:hAnsi="宋体" w:cs="宋体"/>
+      </w:pPr>
+      <w:r>
+        <w:rPr>
+          <w:rFonts w:hint="eastAsia" w:ascii="宋体" w:hAnsi="宋体" w:cs="宋体"/>
           <w:sz w:val="32"/>
           <w:szCs w:val="28"/>
         </w:rPr>
-      </w:pPr>
-      <w:proofErr w:type="gramStart"/>
-      <w:r>
-        <w:rPr>
-          <w:rFonts w:ascii="宋体" w:hAnsi="宋体" w:cs="宋体" w:hint="eastAsia"/>
+        <w:t>魏新明  22373300</w:t>
+      </w:r>
+    </w:p>
+    <w:p>
+      <w:pPr>
+        <w:jc w:val="center"/>
+        <w:rPr>
+          <w:rFonts w:ascii="宋体" w:hAnsi="宋体" w:cs="宋体"/>
           <w:sz w:val="32"/>
           <w:szCs w:val="28"/>
         </w:rPr>
-        <w:t>吴旭飞</w:t>
-      </w:r>
-      <w:proofErr w:type="gramEnd"/>
-      <w:r>
-        <w:rPr>
-          <w:rFonts w:ascii="宋体" w:hAnsi="宋体" w:cs="宋体" w:hint="eastAsia"/>
+      </w:pPr>
+      <w:r>
+        <w:rPr>
+          <w:rFonts w:hint="eastAsia" w:ascii="宋体" w:hAnsi="宋体" w:cs="宋体"/>
           <w:sz w:val="32"/>
           <w:szCs w:val="28"/>
         </w:rPr>
-        <w:t xml:space="preserve">  22373304</w:t>
-      </w:r>
-    </w:p>
-    <w:p>
-      <w:pPr>
-        <w:jc w:val="center"/>
-        <w:rPr>
-          <w:rFonts w:ascii="宋体" w:hAnsi="宋体" w:cs="宋体"/>
-          <w:sz w:val="32"/>
-          <w:szCs w:val="28"/>
-        </w:rPr>
-      </w:pPr>
-      <w:r>
-        <w:rPr>
-          <w:rFonts w:ascii="宋体" w:hAnsi="宋体" w:cs="宋体" w:hint="eastAsia"/>
-          <w:sz w:val="32"/>
-          <w:szCs w:val="28"/>
-        </w:rPr>
-        <w:t>魏新明</w:t>
-      </w:r>
-      <w:r>
-        <w:rPr>
-          <w:rFonts w:ascii="宋体" w:hAnsi="宋体" w:cs="宋体" w:hint="eastAsia"/>
-          <w:sz w:val="32"/>
-          <w:szCs w:val="28"/>
-        </w:rPr>
-        <w:t xml:space="preserve">  22373300</w:t>
-      </w:r>
-    </w:p>
-    <w:p>
-      <w:pPr>
-        <w:jc w:val="center"/>
-        <w:rPr>
-          <w:rFonts w:ascii="宋体" w:hAnsi="宋体" w:cs="宋体"/>
-          <w:sz w:val="32"/>
-          <w:szCs w:val="28"/>
-        </w:rPr>
-      </w:pPr>
-      <w:r>
-        <w:rPr>
-          <w:rFonts w:ascii="宋体" w:hAnsi="宋体" w:cs="宋体" w:hint="eastAsia"/>
-          <w:sz w:val="32"/>
-          <w:szCs w:val="28"/>
-        </w:rPr>
-        <w:t>董和军</w:t>
-      </w:r>
-      <w:r>
-        <w:rPr>
-          <w:rFonts w:ascii="宋体" w:hAnsi="宋体" w:cs="宋体" w:hint="eastAsia"/>
-          <w:sz w:val="32"/>
-          <w:szCs w:val="28"/>
-        </w:rPr>
-        <w:t xml:space="preserve">  22373333</w:t>
+        <w:t>董和军  22373333</w:t>
       </w:r>
     </w:p>
     <w:p>
@@ -226,31 +176,10 @@
       </w:pPr>
       <w:r>
         <w:rPr>
-          <w:rFonts w:ascii="宋体" w:hAnsi="宋体" w:cs="宋体" w:hint="eastAsia"/>
+          <w:rFonts w:hint="eastAsia" w:ascii="宋体" w:hAnsi="宋体" w:cs="宋体"/>
           <w:sz w:val="28"/>
         </w:rPr>
-        <w:t>2024</w:t>
-      </w:r>
-      <w:r>
-        <w:rPr>
-          <w:rFonts w:ascii="宋体" w:hAnsi="宋体" w:cs="宋体" w:hint="eastAsia"/>
-          <w:sz w:val="28"/>
-        </w:rPr>
-        <w:t>年</w:t>
-      </w:r>
-      <w:r>
-        <w:rPr>
-          <w:rFonts w:ascii="宋体" w:hAnsi="宋体" w:cs="宋体" w:hint="eastAsia"/>
-          <w:sz w:val="28"/>
-        </w:rPr>
-        <w:t>7</w:t>
-      </w:r>
-      <w:r>
-        <w:rPr>
-          <w:rFonts w:ascii="宋体" w:hAnsi="宋体" w:cs="宋体" w:hint="eastAsia"/>
-          <w:sz w:val="28"/>
-        </w:rPr>
-        <w:t>月</w:t>
+        <w:t>2024年7月</w:t>
       </w:r>
     </w:p>
     <w:p>
@@ -273,7 +202,7 @@
       </w:pPr>
       <w:r>
         <w:rPr>
-          <w:rFonts w:ascii="宋体" w:hAnsi="宋体" w:cs="宋体" w:hint="eastAsia"/>
+          <w:rFonts w:hint="eastAsia" w:ascii="宋体" w:hAnsi="宋体" w:cs="宋体"/>
           <w:sz w:val="18"/>
         </w:rPr>
         <w:br w:type="page"/>
@@ -281,22 +210,21 @@
     </w:p>
     <w:p>
       <w:pPr>
-        <w:pStyle w:val="1"/>
-        <w:rPr>
-          <w:rFonts w:ascii="宋体" w:hAnsi="宋体" w:cs="宋体"/>
-        </w:rPr>
-      </w:pPr>
-      <w:r>
-        <w:rPr>
-          <w:rFonts w:ascii="宋体" w:hAnsi="宋体" w:cs="宋体" w:hint="eastAsia"/>
-        </w:rPr>
-        <w:lastRenderedPageBreak/>
+        <w:pStyle w:val="2"/>
+        <w:rPr>
+          <w:rFonts w:ascii="宋体" w:hAnsi="宋体" w:cs="宋体"/>
+        </w:rPr>
+      </w:pPr>
+      <w:r>
+        <w:rPr>
+          <w:rFonts w:hint="eastAsia" w:ascii="宋体" w:hAnsi="宋体" w:cs="宋体"/>
+        </w:rPr>
         <w:t>一、功能简介</w:t>
       </w:r>
     </w:p>
     <w:p>
       <w:pPr>
-        <w:pStyle w:val="ab"/>
+        <w:pStyle w:val="16"/>
         <w:numPr>
           <w:ilvl w:val="0"/>
           <w:numId w:val="1"/>
@@ -308,14 +236,14 @@
       </w:pPr>
       <w:r>
         <w:rPr>
-          <w:rFonts w:ascii="宋体" w:hAnsi="宋体" w:cs="宋体" w:hint="eastAsia"/>
+          <w:rFonts w:hint="eastAsia" w:ascii="宋体" w:hAnsi="宋体" w:cs="宋体"/>
         </w:rPr>
         <w:t>支持用户的登录和注册，提供免密码登录，注销功能。支持用户个人信息管理，支持用户修改密码等个人信息。</w:t>
       </w:r>
     </w:p>
     <w:p>
       <w:pPr>
-        <w:pStyle w:val="ab"/>
+        <w:pStyle w:val="16"/>
         <w:numPr>
           <w:ilvl w:val="0"/>
           <w:numId w:val="1"/>
@@ -327,14 +255,14 @@
       </w:pPr>
       <w:r>
         <w:rPr>
-          <w:rFonts w:ascii="宋体" w:hAnsi="宋体" w:cs="宋体" w:hint="eastAsia"/>
+          <w:rFonts w:hint="eastAsia" w:ascii="宋体" w:hAnsi="宋体" w:cs="宋体"/>
         </w:rPr>
         <w:t>支持用户与管理员之间的交互，即支持用户查看管理员发布的公告，支持用户提交自己的反馈。</w:t>
       </w:r>
     </w:p>
     <w:p>
       <w:pPr>
-        <w:pStyle w:val="ab"/>
+        <w:pStyle w:val="16"/>
         <w:numPr>
           <w:ilvl w:val="0"/>
           <w:numId w:val="1"/>
@@ -346,38 +274,14 @@
       </w:pPr>
       <w:r>
         <w:rPr>
-          <w:rFonts w:ascii="宋体" w:hAnsi="宋体" w:cs="宋体" w:hint="eastAsia"/>
-        </w:rPr>
-        <w:t>引入</w:t>
-      </w:r>
-      <w:r>
-        <w:rPr>
-          <w:rFonts w:ascii="宋体" w:hAnsi="宋体" w:cs="宋体" w:hint="eastAsia"/>
-        </w:rPr>
-        <w:t>AI</w:t>
-      </w:r>
-      <w:r>
-        <w:rPr>
-          <w:rFonts w:ascii="宋体" w:hAnsi="宋体" w:cs="宋体" w:hint="eastAsia"/>
-        </w:rPr>
-        <w:t>助教，支持用户与</w:t>
-      </w:r>
-      <w:r>
-        <w:rPr>
-          <w:rFonts w:ascii="宋体" w:hAnsi="宋体" w:cs="宋体" w:hint="eastAsia"/>
-        </w:rPr>
-        <w:t>AI</w:t>
-      </w:r>
-      <w:r>
-        <w:rPr>
-          <w:rFonts w:ascii="宋体" w:hAnsi="宋体" w:cs="宋体" w:hint="eastAsia"/>
-        </w:rPr>
-        <w:t>进行交互。</w:t>
-      </w:r>
-    </w:p>
-    <w:p>
-      <w:pPr>
-        <w:pStyle w:val="ab"/>
+          <w:rFonts w:hint="eastAsia" w:ascii="宋体" w:hAnsi="宋体" w:cs="宋体"/>
+        </w:rPr>
+        <w:t>引入AI助教，支持用户与AI进行交互。</w:t>
+      </w:r>
+    </w:p>
+    <w:p>
+      <w:pPr>
+        <w:pStyle w:val="16"/>
         <w:numPr>
           <w:ilvl w:val="0"/>
           <w:numId w:val="1"/>
@@ -389,14 +293,14 @@
       </w:pPr>
       <w:r>
         <w:rPr>
-          <w:rFonts w:ascii="宋体" w:hAnsi="宋体" w:cs="宋体" w:hint="eastAsia"/>
+          <w:rFonts w:hint="eastAsia" w:ascii="宋体" w:hAnsi="宋体" w:cs="宋体"/>
         </w:rPr>
         <w:t>支持加入团队，创建团队，离开团队，解散团队，管理团队，用户可自行决定自己所创建的团队的描述，密码等信息。并且支持搜索团队。</w:t>
       </w:r>
     </w:p>
     <w:p>
       <w:pPr>
-        <w:pStyle w:val="ab"/>
+        <w:pStyle w:val="16"/>
         <w:numPr>
           <w:ilvl w:val="0"/>
           <w:numId w:val="1"/>
@@ -408,50 +312,29 @@
       </w:pPr>
       <w:r>
         <w:rPr>
-          <w:rFonts w:ascii="宋体" w:hAnsi="宋体" w:cs="宋体" w:hint="eastAsia"/>
-        </w:rPr>
-        <w:t>支持发布题目，通过</w:t>
-      </w:r>
-      <w:r>
-        <w:rPr>
-          <w:rFonts w:ascii="宋体" w:hAnsi="宋体" w:cs="宋体" w:hint="eastAsia"/>
-        </w:rPr>
-        <w:t>PDF</w:t>
-      </w:r>
-      <w:r>
-        <w:rPr>
-          <w:rFonts w:ascii="宋体" w:hAnsi="宋体" w:cs="宋体" w:hint="eastAsia"/>
-        </w:rPr>
-        <w:t>导入题目，创建题单，分享题单，管理题目，管理题单，增加</w:t>
-      </w:r>
-      <w:r>
-        <w:rPr>
-          <w:rFonts w:ascii="宋体" w:hAnsi="宋体" w:cs="宋体" w:hint="eastAsia"/>
-        </w:rPr>
-        <w:t>Tag</w:t>
-      </w:r>
-      <w:r>
-        <w:rPr>
-          <w:rFonts w:ascii="宋体" w:hAnsi="宋体" w:cs="宋体" w:hint="eastAsia"/>
-        </w:rPr>
-        <w:t>。并且支持通过题目名称，题单名称，</w:t>
-      </w:r>
-      <w:r>
-        <w:rPr>
-          <w:rFonts w:ascii="宋体" w:hAnsi="宋体" w:cs="宋体" w:hint="eastAsia"/>
-        </w:rPr>
-        <w:t>tag</w:t>
-      </w:r>
-      <w:r>
-        <w:rPr>
-          <w:rFonts w:ascii="宋体" w:hAnsi="宋体" w:cs="宋体" w:hint="eastAsia"/>
-        </w:rPr>
-        <w:t>进行搜索。</w:t>
-      </w:r>
-    </w:p>
-    <w:p>
-      <w:pPr>
-        <w:pStyle w:val="ab"/>
+          <w:rFonts w:hint="eastAsia" w:ascii="宋体" w:hAnsi="宋体" w:cs="宋体"/>
+        </w:rPr>
+        <w:t>支持发布题目，通过PDF导入题目，创建题单，分享题单，管理题目，管理题单，增加</w:t>
+      </w:r>
+      <w:r>
+        <w:rPr>
+          <w:rFonts w:hint="eastAsia" w:ascii="宋体" w:hAnsi="宋体" w:cs="宋体"/>
+          <w:lang w:val="en-US" w:eastAsia="zh-CN"/>
+        </w:rPr>
+        <w:t>t</w:t>
+      </w:r>
+      <w:bookmarkStart w:id="1" w:name="_GoBack"/>
+      <w:bookmarkEnd w:id="1"/>
+      <w:r>
+        <w:rPr>
+          <w:rFonts w:hint="eastAsia" w:ascii="宋体" w:hAnsi="宋体" w:cs="宋体"/>
+        </w:rPr>
+        <w:t>ag。并且支持通过题目名称，题单名称，tag进行搜索。</w:t>
+      </w:r>
+    </w:p>
+    <w:p>
+      <w:pPr>
+        <w:pStyle w:val="16"/>
         <w:numPr>
           <w:ilvl w:val="0"/>
           <w:numId w:val="1"/>
@@ -463,14 +346,14 @@
       </w:pPr>
       <w:r>
         <w:rPr>
-          <w:rFonts w:ascii="宋体" w:hAnsi="宋体" w:cs="宋体" w:hint="eastAsia"/>
+          <w:rFonts w:hint="eastAsia" w:ascii="宋体" w:hAnsi="宋体" w:cs="宋体"/>
         </w:rPr>
         <w:t>支持用户查看近期答题状态。</w:t>
       </w:r>
     </w:p>
     <w:p>
       <w:pPr>
-        <w:pStyle w:val="ab"/>
+        <w:pStyle w:val="16"/>
         <w:numPr>
           <w:ilvl w:val="0"/>
           <w:numId w:val="1"/>
@@ -482,14 +365,14 @@
       </w:pPr>
       <w:r>
         <w:rPr>
-          <w:rFonts w:ascii="宋体" w:hAnsi="宋体" w:cs="宋体" w:hint="eastAsia"/>
+          <w:rFonts w:hint="eastAsia" w:ascii="宋体" w:hAnsi="宋体" w:cs="宋体"/>
         </w:rPr>
         <w:t>可以根据用户近期答题情况生成易错推荐。</w:t>
       </w:r>
     </w:p>
     <w:p>
       <w:pPr>
-        <w:pStyle w:val="ab"/>
+        <w:pStyle w:val="16"/>
         <w:numPr>
           <w:ilvl w:val="0"/>
           <w:numId w:val="1"/>
@@ -501,20 +384,14 @@
       </w:pPr>
       <w:r>
         <w:rPr>
-          <w:rFonts w:ascii="宋体" w:hAnsi="宋体" w:cs="宋体" w:hint="eastAsia"/>
-        </w:rPr>
-        <w:t>将管理端和用户端分离，管理员可以在后台修改群组，题目，用户</w:t>
-      </w:r>
-      <w:r>
-        <w:rPr>
-          <w:rFonts w:ascii="宋体" w:hAnsi="宋体" w:cs="宋体" w:hint="eastAsia"/>
-        </w:rPr>
-        <w:t>，公告等数据。</w:t>
-      </w:r>
-    </w:p>
-    <w:p>
-      <w:pPr>
-        <w:pStyle w:val="ab"/>
+          <w:rFonts w:hint="eastAsia" w:ascii="宋体" w:hAnsi="宋体" w:cs="宋体"/>
+        </w:rPr>
+        <w:t>将管理端和用户端分离，管理员可以在后台修改群组，题目，用户，公告等数据。</w:t>
+      </w:r>
+    </w:p>
+    <w:p>
+      <w:pPr>
+        <w:pStyle w:val="16"/>
         <w:numPr>
           <w:ilvl w:val="0"/>
           <w:numId w:val="1"/>
@@ -526,14 +403,14 @@
       </w:pPr>
       <w:r>
         <w:rPr>
-          <w:rFonts w:ascii="宋体" w:hAnsi="宋体" w:cs="宋体" w:hint="eastAsia"/>
+          <w:rFonts w:hint="eastAsia" w:ascii="宋体" w:hAnsi="宋体" w:cs="宋体"/>
         </w:rPr>
         <w:t>系统支持筛选敏感词，并将违规题目从题库中删除。</w:t>
       </w:r>
     </w:p>
     <w:p>
       <w:pPr>
-        <w:pStyle w:val="ab"/>
+        <w:pStyle w:val="16"/>
         <w:numPr>
           <w:ilvl w:val="0"/>
           <w:numId w:val="1"/>
@@ -545,21 +422,21 @@
       </w:pPr>
       <w:r>
         <w:rPr>
-          <w:rFonts w:ascii="宋体" w:hAnsi="宋体" w:cs="宋体" w:hint="eastAsia"/>
+          <w:rFonts w:hint="eastAsia" w:ascii="宋体" w:hAnsi="宋体" w:cs="宋体"/>
         </w:rPr>
         <w:t>支持用户启动全局黑暗模式，提供舒适的用户体验。</w:t>
       </w:r>
     </w:p>
     <w:p>
       <w:pPr>
-        <w:pStyle w:val="1"/>
-        <w:rPr>
-          <w:rFonts w:ascii="宋体" w:hAnsi="宋体" w:cs="宋体"/>
-        </w:rPr>
-      </w:pPr>
-      <w:r>
-        <w:rPr>
-          <w:rFonts w:ascii="宋体" w:hAnsi="宋体" w:cs="宋体" w:hint="eastAsia"/>
+        <w:pStyle w:val="2"/>
+        <w:rPr>
+          <w:rFonts w:ascii="宋体" w:hAnsi="宋体" w:cs="宋体"/>
+        </w:rPr>
+      </w:pPr>
+      <w:r>
+        <w:rPr>
+          <w:rFonts w:hint="eastAsia" w:ascii="宋体" w:hAnsi="宋体" w:cs="宋体"/>
         </w:rPr>
         <w:t>二、已完成任务</w:t>
       </w:r>
@@ -573,189 +450,148 @@
       </w:pPr>
       <w:r>
         <w:rPr>
-          <w:rFonts w:ascii="宋体" w:hAnsi="宋体" w:cs="宋体" w:hint="eastAsia"/>
+          <w:rFonts w:hint="eastAsia" w:ascii="宋体" w:hAnsi="宋体" w:cs="宋体"/>
         </w:rPr>
         <w:tab/>
       </w:r>
       <w:r>
         <w:rPr>
-          <w:rFonts w:ascii="宋体" w:hAnsi="宋体" w:cs="宋体" w:hint="eastAsia"/>
+          <w:rFonts w:hint="eastAsia" w:ascii="宋体" w:hAnsi="宋体" w:cs="宋体"/>
           <w:b/>
           <w:bCs/>
         </w:rPr>
-        <w:t>必做任务完成情况（</w:t>
-      </w:r>
-      <w:r>
-        <w:rPr>
-          <w:rFonts w:ascii="宋体" w:hAnsi="宋体" w:cs="宋体" w:hint="eastAsia"/>
-          <w:b/>
-          <w:bCs/>
-        </w:rPr>
-        <w:t>7/7</w:t>
-      </w:r>
-      <w:r>
-        <w:rPr>
-          <w:rFonts w:ascii="宋体" w:hAnsi="宋体" w:cs="宋体" w:hint="eastAsia"/>
-          <w:b/>
-          <w:bCs/>
-        </w:rPr>
-        <w:t>）</w:t>
-      </w:r>
-    </w:p>
-    <w:p>
-      <w:pPr>
-        <w:pStyle w:val="ab"/>
+        <w:t>必做任务完成情况（7/7）</w:t>
+      </w:r>
+    </w:p>
+    <w:p>
+      <w:pPr>
+        <w:pStyle w:val="16"/>
         <w:numPr>
           <w:ilvl w:val="0"/>
           <w:numId w:val="2"/>
         </w:numPr>
-        <w:ind w:left="1" w:firstLineChars="0" w:hanging="1"/>
-        <w:rPr>
-          <w:rFonts w:ascii="宋体" w:hAnsi="宋体" w:cs="宋体"/>
-        </w:rPr>
-      </w:pPr>
-      <w:r>
-        <w:rPr>
-          <w:rFonts w:ascii="宋体" w:hAnsi="宋体" w:cs="宋体" w:hint="eastAsia"/>
+        <w:ind w:left="1" w:hanging="1" w:firstLineChars="0"/>
+        <w:rPr>
+          <w:rFonts w:ascii="宋体" w:hAnsi="宋体" w:cs="宋体"/>
+        </w:rPr>
+      </w:pPr>
+      <w:r>
+        <w:rPr>
+          <w:rFonts w:hint="eastAsia" w:ascii="宋体" w:hAnsi="宋体" w:cs="宋体"/>
         </w:rPr>
         <w:t>基本要求：用户和管理员的注册，登录和个人信息的管理。</w:t>
       </w:r>
     </w:p>
     <w:p>
       <w:pPr>
-        <w:pStyle w:val="ab"/>
+        <w:pStyle w:val="16"/>
         <w:numPr>
           <w:ilvl w:val="0"/>
           <w:numId w:val="2"/>
         </w:numPr>
-        <w:ind w:left="1" w:firstLineChars="0" w:hanging="1"/>
-        <w:rPr>
-          <w:rFonts w:ascii="宋体" w:hAnsi="宋体" w:cs="宋体"/>
-        </w:rPr>
-      </w:pPr>
-      <w:r>
-        <w:rPr>
-          <w:rFonts w:ascii="宋体" w:hAnsi="宋体" w:cs="宋体" w:hint="eastAsia"/>
+        <w:ind w:left="1" w:hanging="1" w:firstLineChars="0"/>
+        <w:rPr>
+          <w:rFonts w:ascii="宋体" w:hAnsi="宋体" w:cs="宋体"/>
+        </w:rPr>
+      </w:pPr>
+      <w:r>
+        <w:rPr>
+          <w:rFonts w:hint="eastAsia" w:ascii="宋体" w:hAnsi="宋体" w:cs="宋体"/>
         </w:rPr>
         <w:t>用户群组：用户可以自主选择搜索、创建和加入团体。</w:t>
       </w:r>
     </w:p>
     <w:p>
       <w:pPr>
-        <w:pStyle w:val="ab"/>
+        <w:pStyle w:val="16"/>
         <w:numPr>
           <w:ilvl w:val="0"/>
           <w:numId w:val="2"/>
         </w:numPr>
-        <w:ind w:left="1" w:firstLineChars="0" w:hanging="1"/>
-        <w:rPr>
-          <w:rFonts w:ascii="宋体" w:hAnsi="宋体" w:cs="宋体"/>
-        </w:rPr>
-      </w:pPr>
-      <w:r>
-        <w:rPr>
-          <w:rFonts w:ascii="宋体" w:hAnsi="宋体" w:cs="宋体" w:hint="eastAsia"/>
-        </w:rPr>
-        <w:t>上传题目：自动识别</w:t>
-      </w:r>
-      <w:r>
-        <w:rPr>
-          <w:rFonts w:ascii="宋体" w:hAnsi="宋体" w:cs="宋体" w:hint="eastAsia"/>
-        </w:rPr>
-        <w:t>PDF</w:t>
-      </w:r>
-      <w:r>
-        <w:rPr>
-          <w:rFonts w:ascii="宋体" w:hAnsi="宋体" w:cs="宋体" w:hint="eastAsia"/>
-        </w:rPr>
-        <w:t>和图片中的文本。识别后，用户可以对提取的文本结果进行编辑以作为问题的输入。</w:t>
-      </w:r>
-    </w:p>
-    <w:p>
-      <w:pPr>
-        <w:pStyle w:val="ab"/>
+        <w:ind w:left="1" w:hanging="1" w:firstLineChars="0"/>
+        <w:rPr>
+          <w:rFonts w:ascii="宋体" w:hAnsi="宋体" w:cs="宋体"/>
+        </w:rPr>
+      </w:pPr>
+      <w:r>
+        <w:rPr>
+          <w:rFonts w:hint="eastAsia" w:ascii="宋体" w:hAnsi="宋体" w:cs="宋体"/>
+        </w:rPr>
+        <w:t>上传题目：自动识别PDF和图片中的文本。识别后，用户可以对提取的文本结果进行编辑以作为问题的输入。</w:t>
+      </w:r>
+    </w:p>
+    <w:p>
+      <w:pPr>
+        <w:pStyle w:val="16"/>
         <w:numPr>
           <w:ilvl w:val="0"/>
           <w:numId w:val="2"/>
         </w:numPr>
-        <w:ind w:left="1" w:firstLineChars="0" w:hanging="1"/>
-        <w:rPr>
-          <w:rFonts w:ascii="宋体" w:hAnsi="宋体" w:cs="宋体"/>
-        </w:rPr>
-      </w:pPr>
-      <w:r>
-        <w:rPr>
-          <w:rFonts w:ascii="宋体" w:hAnsi="宋体" w:cs="宋体" w:hint="eastAsia"/>
+        <w:ind w:left="1" w:hanging="1" w:firstLineChars="0"/>
+        <w:rPr>
+          <w:rFonts w:ascii="宋体" w:hAnsi="宋体" w:cs="宋体"/>
+        </w:rPr>
+      </w:pPr>
+      <w:r>
+        <w:rPr>
+          <w:rFonts w:hint="eastAsia" w:ascii="宋体" w:hAnsi="宋体" w:cs="宋体"/>
         </w:rPr>
         <w:t>问题分组：用户可以将题目分组。在解决问题时，用户可以自主选择一组特定的题目进行训练。</w:t>
       </w:r>
     </w:p>
     <w:p>
       <w:pPr>
-        <w:pStyle w:val="ab"/>
+        <w:pStyle w:val="16"/>
         <w:numPr>
           <w:ilvl w:val="0"/>
           <w:numId w:val="2"/>
         </w:numPr>
-        <w:ind w:left="1" w:firstLineChars="0" w:hanging="1"/>
-        <w:rPr>
-          <w:rFonts w:ascii="宋体" w:hAnsi="宋体" w:cs="宋体"/>
-        </w:rPr>
-      </w:pPr>
-      <w:r>
-        <w:rPr>
-          <w:rFonts w:ascii="宋体" w:hAnsi="宋体" w:cs="宋体" w:hint="eastAsia"/>
+        <w:ind w:left="1" w:hanging="1" w:firstLineChars="0"/>
+        <w:rPr>
+          <w:rFonts w:ascii="宋体" w:hAnsi="宋体" w:cs="宋体"/>
+        </w:rPr>
+      </w:pPr>
+      <w:r>
+        <w:rPr>
+          <w:rFonts w:hint="eastAsia" w:ascii="宋体" w:hAnsi="宋体" w:cs="宋体"/>
         </w:rPr>
         <w:t>分享问题：用户可以选择给一组特定的用户分享一组问题，或者将这组问题公开给所有人。</w:t>
       </w:r>
     </w:p>
     <w:p>
       <w:pPr>
-        <w:pStyle w:val="ab"/>
+        <w:pStyle w:val="16"/>
         <w:numPr>
           <w:ilvl w:val="0"/>
           <w:numId w:val="2"/>
         </w:numPr>
-        <w:ind w:left="1" w:firstLineChars="0" w:hanging="1"/>
-        <w:rPr>
-          <w:rFonts w:ascii="宋体" w:hAnsi="宋体" w:cs="宋体"/>
-        </w:rPr>
-      </w:pPr>
-      <w:r>
-        <w:rPr>
-          <w:rFonts w:ascii="宋体" w:hAnsi="宋体" w:cs="宋体" w:hint="eastAsia"/>
-        </w:rPr>
-        <w:lastRenderedPageBreak/>
-        <w:t>搜索问题组：用户可以根据题目名称或者问题组名称或者</w:t>
-      </w:r>
-      <w:r>
-        <w:rPr>
-          <w:rFonts w:ascii="宋体" w:hAnsi="宋体" w:cs="宋体" w:hint="eastAsia"/>
-        </w:rPr>
-        <w:t>tag</w:t>
-      </w:r>
-      <w:r>
-        <w:rPr>
-          <w:rFonts w:ascii="宋体" w:hAnsi="宋体" w:cs="宋体" w:hint="eastAsia"/>
-        </w:rPr>
-        <w:t>名称搜索相关问题，但范围仅限于自己有权限访问到的题目。</w:t>
-      </w:r>
-    </w:p>
-    <w:p>
-      <w:pPr>
-        <w:pStyle w:val="ab"/>
+        <w:ind w:left="1" w:hanging="1" w:firstLineChars="0"/>
+        <w:rPr>
+          <w:rFonts w:ascii="宋体" w:hAnsi="宋体" w:cs="宋体"/>
+        </w:rPr>
+      </w:pPr>
+      <w:r>
+        <w:rPr>
+          <w:rFonts w:hint="eastAsia" w:ascii="宋体" w:hAnsi="宋体" w:cs="宋体"/>
+        </w:rPr>
+        <w:t>搜索问题组：用户可以根据题目名称或者问题组名称或者tag名称搜索相关问题，但范围仅限于自己有权限访问到的题目。</w:t>
+      </w:r>
+    </w:p>
+    <w:p>
+      <w:pPr>
+        <w:pStyle w:val="16"/>
         <w:numPr>
           <w:ilvl w:val="0"/>
           <w:numId w:val="2"/>
         </w:numPr>
-        <w:ind w:left="1" w:firstLineChars="0" w:hanging="1"/>
-        <w:rPr>
-          <w:rFonts w:ascii="宋体" w:hAnsi="宋体" w:cs="宋体"/>
-        </w:rPr>
-      </w:pPr>
-      <w:r>
-        <w:rPr>
-          <w:rFonts w:ascii="宋体" w:hAnsi="宋体" w:cs="宋体" w:hint="eastAsia"/>
+        <w:ind w:left="1" w:hanging="1" w:firstLineChars="0"/>
+        <w:rPr>
+          <w:rFonts w:ascii="宋体" w:hAnsi="宋体" w:cs="宋体"/>
+        </w:rPr>
+      </w:pPr>
+      <w:r>
+        <w:rPr>
+          <w:rFonts w:hint="eastAsia" w:ascii="宋体" w:hAnsi="宋体" w:cs="宋体"/>
         </w:rPr>
         <w:t>错误日志：系统会为用户分配推荐题目，其中包含了自己的错题，所有用户的高频错题。</w:t>
       </w:r>
@@ -770,93 +606,47 @@
       </w:pPr>
       <w:r>
         <w:rPr>
-          <w:rFonts w:ascii="宋体" w:hAnsi="宋体" w:cs="宋体" w:hint="eastAsia"/>
+          <w:rFonts w:hint="eastAsia" w:ascii="宋体" w:hAnsi="宋体" w:cs="宋体"/>
           <w:b/>
           <w:bCs/>
         </w:rPr>
-        <w:t>选</w:t>
-      </w:r>
-      <w:proofErr w:type="gramStart"/>
-      <w:r>
-        <w:rPr>
-          <w:rFonts w:ascii="宋体" w:hAnsi="宋体" w:cs="宋体" w:hint="eastAsia"/>
-          <w:b/>
-          <w:bCs/>
-        </w:rPr>
-        <w:t>做任务</w:t>
-      </w:r>
-      <w:proofErr w:type="gramEnd"/>
-      <w:r>
-        <w:rPr>
-          <w:rFonts w:ascii="宋体" w:hAnsi="宋体" w:cs="宋体" w:hint="eastAsia"/>
-          <w:b/>
-          <w:bCs/>
-        </w:rPr>
-        <w:t>完成情况（</w:t>
-      </w:r>
-      <w:r>
-        <w:rPr>
-          <w:rFonts w:ascii="宋体" w:hAnsi="宋体" w:cs="宋体" w:hint="eastAsia"/>
-          <w:b/>
-          <w:bCs/>
-        </w:rPr>
-        <w:t>2/2</w:t>
-      </w:r>
-      <w:r>
-        <w:rPr>
-          <w:rFonts w:ascii="宋体" w:hAnsi="宋体" w:cs="宋体" w:hint="eastAsia"/>
-          <w:b/>
-          <w:bCs/>
-        </w:rPr>
-        <w:t>）</w:t>
-      </w:r>
-    </w:p>
-    <w:p>
-      <w:pPr>
-        <w:pStyle w:val="ab"/>
+        <w:t>选做任务完成情况（2/2）</w:t>
+      </w:r>
+    </w:p>
+    <w:p>
+      <w:pPr>
+        <w:pStyle w:val="16"/>
         <w:numPr>
           <w:ilvl w:val="0"/>
           <w:numId w:val="3"/>
         </w:numPr>
-        <w:ind w:left="1" w:firstLineChars="0" w:hanging="1"/>
-        <w:rPr>
-          <w:rFonts w:ascii="宋体" w:hAnsi="宋体" w:cs="宋体"/>
-        </w:rPr>
-      </w:pPr>
-      <w:r>
-        <w:rPr>
-          <w:rFonts w:ascii="宋体" w:hAnsi="宋体" w:cs="宋体" w:hint="eastAsia"/>
-        </w:rPr>
-        <w:t>系统可以依赖</w:t>
-      </w:r>
-      <w:r>
-        <w:rPr>
-          <w:rFonts w:ascii="宋体" w:hAnsi="宋体" w:cs="宋体" w:hint="eastAsia"/>
-        </w:rPr>
-        <w:t>AI</w:t>
-      </w:r>
-      <w:r>
-        <w:rPr>
-          <w:rFonts w:ascii="宋体" w:hAnsi="宋体" w:cs="宋体" w:hint="eastAsia"/>
-        </w:rPr>
-        <w:t>审核题目并将有敏感信息的题目从题库中删除。</w:t>
-      </w:r>
-    </w:p>
-    <w:p>
-      <w:pPr>
-        <w:pStyle w:val="ab"/>
+        <w:ind w:left="1" w:hanging="1" w:firstLineChars="0"/>
+        <w:rPr>
+          <w:rFonts w:ascii="宋体" w:hAnsi="宋体" w:cs="宋体"/>
+        </w:rPr>
+      </w:pPr>
+      <w:r>
+        <w:rPr>
+          <w:rFonts w:hint="eastAsia" w:ascii="宋体" w:hAnsi="宋体" w:cs="宋体"/>
+        </w:rPr>
+        <w:t>系统可以依赖AI审核题目并将有敏感信息的题目从题库中删除。</w:t>
+      </w:r>
+    </w:p>
+    <w:p>
+      <w:pPr>
+        <w:pStyle w:val="16"/>
         <w:numPr>
           <w:ilvl w:val="0"/>
           <w:numId w:val="3"/>
         </w:numPr>
-        <w:ind w:left="1" w:firstLineChars="0" w:hanging="1"/>
-        <w:rPr>
-          <w:rFonts w:ascii="宋体" w:hAnsi="宋体" w:cs="宋体"/>
-        </w:rPr>
-      </w:pPr>
-      <w:r>
-        <w:rPr>
-          <w:rFonts w:ascii="宋体" w:hAnsi="宋体" w:cs="宋体" w:hint="eastAsia"/>
+        <w:ind w:left="1" w:hanging="1" w:firstLineChars="0"/>
+        <w:rPr>
+          <w:rFonts w:ascii="宋体" w:hAnsi="宋体" w:cs="宋体"/>
+        </w:rPr>
+      </w:pPr>
+      <w:r>
+        <w:rPr>
+          <w:rFonts w:hint="eastAsia" w:ascii="宋体" w:hAnsi="宋体" w:cs="宋体"/>
         </w:rPr>
         <w:t>用户可以查看近期答题情况，以此推断自己的进退步情况。</w:t>
       </w:r>
@@ -871,256 +661,176 @@
       </w:pPr>
       <w:r>
         <w:rPr>
-          <w:rFonts w:ascii="宋体" w:hAnsi="宋体" w:cs="宋体" w:hint="eastAsia"/>
+          <w:rFonts w:hint="eastAsia" w:ascii="宋体" w:hAnsi="宋体" w:cs="宋体"/>
           <w:b/>
           <w:bCs/>
         </w:rPr>
-        <w:t>选</w:t>
-      </w:r>
-      <w:proofErr w:type="gramStart"/>
-      <w:r>
-        <w:rPr>
-          <w:rFonts w:ascii="宋体" w:hAnsi="宋体" w:cs="宋体" w:hint="eastAsia"/>
-          <w:b/>
-          <w:bCs/>
-        </w:rPr>
-        <w:t>做任务</w:t>
-      </w:r>
-      <w:proofErr w:type="gramEnd"/>
-      <w:r>
-        <w:rPr>
-          <w:rFonts w:ascii="宋体" w:hAnsi="宋体" w:cs="宋体" w:hint="eastAsia"/>
-          <w:b/>
-          <w:bCs/>
-        </w:rPr>
-        <w:t>自</w:t>
-      </w:r>
-      <w:r>
-        <w:rPr>
-          <w:rFonts w:ascii="宋体" w:hAnsi="宋体" w:cs="宋体" w:hint="eastAsia"/>
-          <w:b/>
-          <w:bCs/>
-        </w:rPr>
-        <w:t>行设计的部分（</w:t>
-      </w:r>
-      <w:r>
-        <w:rPr>
-          <w:rFonts w:ascii="宋体" w:hAnsi="宋体" w:cs="宋体" w:hint="eastAsia"/>
-          <w:b/>
-          <w:bCs/>
-        </w:rPr>
-        <w:t>5</w:t>
-      </w:r>
-      <w:r>
-        <w:rPr>
-          <w:rFonts w:ascii="宋体" w:hAnsi="宋体" w:cs="宋体" w:hint="eastAsia"/>
-          <w:b/>
-          <w:bCs/>
-        </w:rPr>
-        <w:t>）</w:t>
-      </w:r>
-    </w:p>
-    <w:p>
-      <w:pPr>
-        <w:pStyle w:val="ab"/>
+        <w:t>选做任务自行设计的部分（5）</w:t>
+      </w:r>
+    </w:p>
+    <w:p>
+      <w:pPr>
+        <w:pStyle w:val="16"/>
         <w:numPr>
           <w:ilvl w:val="0"/>
           <w:numId w:val="4"/>
         </w:numPr>
-        <w:ind w:left="1" w:firstLineChars="0" w:hanging="1"/>
-        <w:rPr>
-          <w:rFonts w:ascii="宋体" w:hAnsi="宋体" w:cs="宋体"/>
-        </w:rPr>
-      </w:pPr>
-      <w:r>
-        <w:rPr>
-          <w:rFonts w:ascii="宋体" w:hAnsi="宋体" w:cs="宋体" w:hint="eastAsia"/>
-        </w:rPr>
-        <w:t>实现</w:t>
-      </w:r>
-      <w:r>
-        <w:rPr>
-          <w:rFonts w:ascii="宋体" w:hAnsi="宋体" w:cs="宋体" w:hint="eastAsia"/>
-        </w:rPr>
-        <w:t>AI</w:t>
-      </w:r>
-      <w:r>
-        <w:rPr>
-          <w:rFonts w:ascii="宋体" w:hAnsi="宋体" w:cs="宋体" w:hint="eastAsia"/>
-        </w:rPr>
-        <w:t>助教模块，用户可以与</w:t>
-      </w:r>
-      <w:r>
-        <w:rPr>
-          <w:rFonts w:ascii="宋体" w:hAnsi="宋体" w:cs="宋体" w:hint="eastAsia"/>
-        </w:rPr>
-        <w:t>AI</w:t>
-      </w:r>
-      <w:r>
-        <w:rPr>
-          <w:rFonts w:ascii="宋体" w:hAnsi="宋体" w:cs="宋体" w:hint="eastAsia"/>
-        </w:rPr>
-        <w:t>交互寻求答案。（</w:t>
-      </w:r>
-      <w:r>
-        <w:rPr>
-          <w:rFonts w:ascii="宋体" w:hAnsi="宋体" w:cs="宋体" w:hint="eastAsia"/>
+        <w:ind w:left="1" w:hanging="1" w:firstLineChars="0"/>
+        <w:rPr>
+          <w:rFonts w:ascii="宋体" w:hAnsi="宋体" w:cs="宋体"/>
+        </w:rPr>
+      </w:pPr>
+      <w:r>
+        <w:rPr>
+          <w:rFonts w:hint="eastAsia" w:ascii="宋体" w:hAnsi="宋体" w:cs="宋体"/>
+        </w:rPr>
+        <w:t>实现AI助教模块，用户可以与AI交互寻求答案。（</w:t>
+      </w:r>
+      <w:r>
+        <w:rPr>
+          <w:rFonts w:hint="eastAsia" w:ascii="宋体" w:hAnsi="宋体" w:cs="宋体"/>
           <w:color w:val="C00000"/>
         </w:rPr>
         <w:t>自定义</w:t>
       </w:r>
       <w:r>
         <w:rPr>
-          <w:rFonts w:ascii="宋体" w:hAnsi="宋体" w:cs="宋体" w:hint="eastAsia"/>
+          <w:rFonts w:hint="eastAsia" w:ascii="宋体" w:hAnsi="宋体" w:cs="宋体"/>
         </w:rPr>
         <w:t>）</w:t>
       </w:r>
     </w:p>
     <w:p>
       <w:pPr>
-        <w:pStyle w:val="ab"/>
+        <w:pStyle w:val="16"/>
         <w:numPr>
           <w:ilvl w:val="0"/>
           <w:numId w:val="4"/>
         </w:numPr>
-        <w:ind w:left="1" w:firstLineChars="0" w:hanging="1"/>
-        <w:rPr>
-          <w:rFonts w:ascii="宋体" w:hAnsi="宋体" w:cs="宋体"/>
-        </w:rPr>
-      </w:pPr>
-      <w:r>
-        <w:rPr>
-          <w:rFonts w:ascii="宋体" w:hAnsi="宋体" w:cs="宋体" w:hint="eastAsia"/>
+        <w:ind w:left="1" w:hanging="1" w:firstLineChars="0"/>
+        <w:rPr>
+          <w:rFonts w:ascii="宋体" w:hAnsi="宋体" w:cs="宋体"/>
+        </w:rPr>
+      </w:pPr>
+      <w:r>
+        <w:rPr>
+          <w:rFonts w:hint="eastAsia" w:ascii="宋体" w:hAnsi="宋体" w:cs="宋体"/>
         </w:rPr>
         <w:t>实现公告模块，管理员可以发布公告、撤销公告。（</w:t>
       </w:r>
       <w:r>
         <w:rPr>
-          <w:rFonts w:ascii="宋体" w:hAnsi="宋体" w:cs="宋体" w:hint="eastAsia"/>
+          <w:rFonts w:hint="eastAsia" w:ascii="宋体" w:hAnsi="宋体" w:cs="宋体"/>
           <w:color w:val="C00000"/>
         </w:rPr>
         <w:t>自定义</w:t>
       </w:r>
       <w:r>
         <w:rPr>
-          <w:rFonts w:ascii="宋体" w:hAnsi="宋体" w:cs="宋体" w:hint="eastAsia"/>
+          <w:rFonts w:hint="eastAsia" w:ascii="宋体" w:hAnsi="宋体" w:cs="宋体"/>
         </w:rPr>
         <w:t>）</w:t>
       </w:r>
     </w:p>
     <w:p>
       <w:pPr>
-        <w:pStyle w:val="ab"/>
+        <w:pStyle w:val="16"/>
         <w:numPr>
           <w:ilvl w:val="0"/>
           <w:numId w:val="4"/>
         </w:numPr>
-        <w:ind w:left="1" w:firstLineChars="0" w:hanging="1"/>
-        <w:rPr>
-          <w:rFonts w:ascii="宋体" w:hAnsi="宋体" w:cs="宋体"/>
-        </w:rPr>
-      </w:pPr>
-      <w:r>
-        <w:rPr>
-          <w:rFonts w:ascii="宋体" w:hAnsi="宋体" w:cs="宋体" w:hint="eastAsia"/>
+        <w:ind w:left="1" w:hanging="1" w:firstLineChars="0"/>
+        <w:rPr>
+          <w:rFonts w:ascii="宋体" w:hAnsi="宋体" w:cs="宋体"/>
+        </w:rPr>
+      </w:pPr>
+      <w:r>
+        <w:rPr>
+          <w:rFonts w:hint="eastAsia" w:ascii="宋体" w:hAnsi="宋体" w:cs="宋体"/>
         </w:rPr>
         <w:t>用户可以提交反馈意见。（</w:t>
       </w:r>
       <w:r>
         <w:rPr>
-          <w:rFonts w:ascii="宋体" w:hAnsi="宋体" w:cs="宋体" w:hint="eastAsia"/>
+          <w:rFonts w:hint="eastAsia" w:ascii="宋体" w:hAnsi="宋体" w:cs="宋体"/>
           <w:color w:val="C00000"/>
         </w:rPr>
         <w:t>自定义</w:t>
       </w:r>
       <w:r>
         <w:rPr>
-          <w:rFonts w:ascii="宋体" w:hAnsi="宋体" w:cs="宋体" w:hint="eastAsia"/>
+          <w:rFonts w:hint="eastAsia" w:ascii="宋体" w:hAnsi="宋体" w:cs="宋体"/>
         </w:rPr>
         <w:t>）</w:t>
       </w:r>
     </w:p>
     <w:p>
       <w:pPr>
-        <w:pStyle w:val="ab"/>
+        <w:pStyle w:val="16"/>
         <w:numPr>
           <w:ilvl w:val="0"/>
           <w:numId w:val="4"/>
         </w:numPr>
-        <w:ind w:left="1" w:firstLineChars="0" w:hanging="1"/>
-        <w:rPr>
-          <w:rFonts w:ascii="宋体" w:hAnsi="宋体" w:cs="宋体"/>
-        </w:rPr>
-      </w:pPr>
-      <w:r>
-        <w:rPr>
-          <w:rFonts w:ascii="宋体" w:hAnsi="宋体" w:cs="宋体" w:hint="eastAsia"/>
-        </w:rPr>
-        <w:t>可以开启黑暗模式，适应</w:t>
-      </w:r>
-      <w:proofErr w:type="gramStart"/>
-      <w:r>
-        <w:rPr>
-          <w:rFonts w:ascii="宋体" w:hAnsi="宋体" w:cs="宋体" w:hint="eastAsia"/>
-        </w:rPr>
-        <w:t>熬夜刷题的</w:t>
-      </w:r>
-      <w:proofErr w:type="gramEnd"/>
-      <w:r>
-        <w:rPr>
-          <w:rFonts w:ascii="宋体" w:hAnsi="宋体" w:cs="宋体" w:hint="eastAsia"/>
-        </w:rPr>
-        <w:t>情况。（</w:t>
-      </w:r>
-      <w:r>
-        <w:rPr>
-          <w:rFonts w:ascii="宋体" w:hAnsi="宋体" w:cs="宋体" w:hint="eastAsia"/>
+        <w:ind w:left="1" w:hanging="1" w:firstLineChars="0"/>
+        <w:rPr>
+          <w:rFonts w:ascii="宋体" w:hAnsi="宋体" w:cs="宋体"/>
+        </w:rPr>
+      </w:pPr>
+      <w:r>
+        <w:rPr>
+          <w:rFonts w:hint="eastAsia" w:ascii="宋体" w:hAnsi="宋体" w:cs="宋体"/>
+        </w:rPr>
+        <w:t>可以开启黑暗模式，适应熬夜刷题的情况。（</w:t>
+      </w:r>
+      <w:r>
+        <w:rPr>
+          <w:rFonts w:hint="eastAsia" w:ascii="宋体" w:hAnsi="宋体" w:cs="宋体"/>
           <w:color w:val="C00000"/>
         </w:rPr>
         <w:t>自定义</w:t>
       </w:r>
       <w:r>
         <w:rPr>
-          <w:rFonts w:ascii="宋体" w:hAnsi="宋体" w:cs="宋体" w:hint="eastAsia"/>
+          <w:rFonts w:hint="eastAsia" w:ascii="宋体" w:hAnsi="宋体" w:cs="宋体"/>
         </w:rPr>
         <w:t>）</w:t>
       </w:r>
     </w:p>
     <w:p>
       <w:pPr>
-        <w:pStyle w:val="ab"/>
+        <w:pStyle w:val="16"/>
         <w:numPr>
           <w:ilvl w:val="0"/>
           <w:numId w:val="4"/>
         </w:numPr>
-        <w:ind w:left="1" w:firstLineChars="0" w:hanging="1"/>
-        <w:rPr>
-          <w:rFonts w:ascii="宋体" w:hAnsi="宋体" w:cs="宋体"/>
-        </w:rPr>
-      </w:pPr>
-      <w:r>
-        <w:rPr>
-          <w:rFonts w:ascii="宋体" w:hAnsi="宋体" w:cs="宋体" w:hint="eastAsia"/>
+        <w:ind w:left="1" w:hanging="1" w:firstLineChars="0"/>
+        <w:rPr>
+          <w:rFonts w:ascii="宋体" w:hAnsi="宋体" w:cs="宋体"/>
+        </w:rPr>
+      </w:pPr>
+      <w:r>
+        <w:rPr>
+          <w:rFonts w:hint="eastAsia" w:ascii="宋体" w:hAnsi="宋体" w:cs="宋体"/>
         </w:rPr>
         <w:t>管理员可以给予用户更高的权限或者惩罚，可以管理题目、管理题单、管理群组。（</w:t>
       </w:r>
       <w:r>
         <w:rPr>
-          <w:rFonts w:ascii="宋体" w:hAnsi="宋体" w:cs="宋体" w:hint="eastAsia"/>
+          <w:rFonts w:hint="eastAsia" w:ascii="宋体" w:hAnsi="宋体" w:cs="宋体"/>
           <w:color w:val="C00000"/>
         </w:rPr>
         <w:t>自定义</w:t>
       </w:r>
       <w:r>
         <w:rPr>
-          <w:rFonts w:ascii="宋体" w:hAnsi="宋体" w:cs="宋体" w:hint="eastAsia"/>
+          <w:rFonts w:hint="eastAsia" w:ascii="宋体" w:hAnsi="宋体" w:cs="宋体"/>
         </w:rPr>
         <w:t>）</w:t>
       </w:r>
     </w:p>
     <w:p>
       <w:pPr>
-        <w:pStyle w:val="1"/>
+        <w:pStyle w:val="2"/>
         <w:numPr>
           <w:ilvl w:val="0"/>
           <w:numId w:val="5"/>
@@ -1131,25 +841,25 @@
       </w:pPr>
       <w:r>
         <w:rPr>
-          <w:rFonts w:ascii="宋体" w:hAnsi="宋体" w:cs="宋体" w:hint="eastAsia"/>
+          <w:rFonts w:hint="eastAsia" w:ascii="宋体" w:hAnsi="宋体" w:cs="宋体"/>
         </w:rPr>
         <w:t>总体设计方案</w:t>
       </w:r>
     </w:p>
     <w:p>
       <w:pPr>
-        <w:pStyle w:val="2"/>
+        <w:pStyle w:val="3"/>
         <w:numPr>
           <w:ilvl w:val="0"/>
           <w:numId w:val="6"/>
         </w:numPr>
         <w:rPr>
-          <w:rFonts w:ascii="宋体" w:eastAsia="宋体" w:hAnsi="宋体" w:cs="宋体"/>
-        </w:rPr>
-      </w:pPr>
-      <w:r>
-        <w:rPr>
-          <w:rFonts w:ascii="宋体" w:eastAsia="宋体" w:hAnsi="宋体" w:cs="宋体" w:hint="eastAsia"/>
+          <w:rFonts w:ascii="宋体" w:hAnsi="宋体" w:eastAsia="宋体" w:cs="宋体"/>
+        </w:rPr>
+      </w:pPr>
+      <w:r>
+        <w:rPr>
+          <w:rFonts w:hint="eastAsia" w:ascii="宋体" w:hAnsi="宋体" w:eastAsia="宋体" w:cs="宋体"/>
         </w:rPr>
         <w:t>总体架构</w:t>
       </w:r>
@@ -1167,96 +877,28 @@
       </w:pPr>
       <w:r>
         <w:rPr>
-          <w:rFonts w:ascii="宋体" w:hAnsi="宋体" w:cs="宋体" w:hint="eastAsia"/>
-        </w:rPr>
-        <w:t>本次大作业，我们设计了一个前后端完全分离的网页</w:t>
-      </w:r>
-      <w:r>
-        <w:rPr>
-          <w:rFonts w:ascii="宋体" w:hAnsi="宋体" w:cs="宋体" w:hint="eastAsia"/>
-        </w:rPr>
-        <w:t>,</w:t>
-      </w:r>
-      <w:r>
-        <w:rPr>
-          <w:rFonts w:ascii="宋体" w:hAnsi="宋体" w:cs="宋体" w:hint="eastAsia"/>
-        </w:rPr>
-        <w:t>代码行数共计</w:t>
-      </w:r>
-      <w:r>
-        <w:rPr>
-          <w:rFonts w:ascii="宋体" w:hAnsi="宋体" w:cs="宋体" w:hint="eastAsia"/>
-        </w:rPr>
-        <w:t>8000</w:t>
-      </w:r>
-      <w:r>
-        <w:rPr>
-          <w:rFonts w:ascii="宋体" w:hAnsi="宋体" w:cs="宋体" w:hint="eastAsia"/>
-        </w:rPr>
-        <w:t>行以上。前端使用</w:t>
-      </w:r>
-      <w:r>
-        <w:rPr>
-          <w:rFonts w:ascii="宋体" w:hAnsi="宋体" w:cs="宋体" w:hint="eastAsia"/>
-        </w:rPr>
-        <w:t>Vue2</w:t>
-      </w:r>
-      <w:r>
-        <w:rPr>
-          <w:rFonts w:ascii="宋体" w:hAnsi="宋体" w:cs="宋体" w:hint="eastAsia"/>
-        </w:rPr>
-        <w:t>框架，后端使用</w:t>
-      </w:r>
-      <w:proofErr w:type="spellStart"/>
-      <w:r>
-        <w:rPr>
-          <w:rFonts w:ascii="宋体" w:hAnsi="宋体" w:cs="宋体" w:hint="eastAsia"/>
-        </w:rPr>
-        <w:t>FastApi</w:t>
-      </w:r>
-      <w:proofErr w:type="spellEnd"/>
-      <w:r>
-        <w:rPr>
-          <w:rFonts w:ascii="宋体" w:hAnsi="宋体" w:cs="宋体" w:hint="eastAsia"/>
-        </w:rPr>
-        <w:t>框架。为了提高体验感，我们将管理员页面与用户页面进行了分离。最终，</w:t>
-      </w:r>
-      <w:r>
-        <w:rPr>
-          <w:rFonts w:ascii="宋体" w:hAnsi="宋体" w:cs="宋体" w:hint="eastAsia"/>
-        </w:rPr>
-        <w:t>我们将项目部署在了服务器上。</w:t>
-      </w:r>
-    </w:p>
-    <w:p>
-      <w:pPr>
-        <w:pStyle w:val="2"/>
-        <w:rPr>
-          <w:rFonts w:ascii="宋体" w:eastAsia="宋体" w:hAnsi="宋体" w:cs="宋体"/>
-        </w:rPr>
-      </w:pPr>
-      <w:r>
-        <w:rPr>
-          <w:rFonts w:ascii="宋体" w:eastAsia="宋体" w:hAnsi="宋体" w:cs="宋体" w:hint="eastAsia"/>
-        </w:rPr>
-        <w:t>1.</w:t>
-      </w:r>
-      <w:r>
-        <w:rPr>
-          <w:rFonts w:ascii="宋体" w:eastAsia="宋体" w:hAnsi="宋体" w:cs="宋体" w:hint="eastAsia"/>
-        </w:rPr>
-        <w:t>功能</w:t>
-      </w:r>
-      <w:r>
-        <w:rPr>
-          <w:rFonts w:ascii="宋体" w:eastAsia="宋体" w:hAnsi="宋体" w:cs="宋体" w:hint="eastAsia"/>
-        </w:rPr>
-        <w:t>1</w:t>
+          <w:rFonts w:hint="eastAsia" w:ascii="宋体" w:hAnsi="宋体" w:cs="宋体"/>
+        </w:rPr>
+        <w:t>本次大作业，我们设计了一个前后端完全分离的网页,代码行数共计8000行以上。前端使用Vue2框架，后端使用FastApi框架。为了提高体验感，我们将管理员页面与用户页面进行了分离。最终，我们将项目部署在了服务器上。</w:t>
       </w:r>
     </w:p>
     <w:p>
       <w:pPr>
         <w:pStyle w:val="3"/>
+        <w:rPr>
+          <w:rFonts w:ascii="宋体" w:hAnsi="宋体" w:eastAsia="宋体" w:cs="宋体"/>
+        </w:rPr>
+      </w:pPr>
+      <w:r>
+        <w:rPr>
+          <w:rFonts w:hint="eastAsia" w:ascii="宋体" w:hAnsi="宋体" w:eastAsia="宋体" w:cs="宋体"/>
+        </w:rPr>
+        <w:t>1.功能1</w:t>
+      </w:r>
+    </w:p>
+    <w:p>
+      <w:pPr>
+        <w:pStyle w:val="4"/>
         <w:spacing w:before="0" w:after="0" w:line="240" w:lineRule="auto"/>
         <w:rPr>
           <w:rFonts w:ascii="宋体" w:hAnsi="宋体" w:cs="宋体"/>
@@ -1264,20 +906,14 @@
       </w:pPr>
       <w:r>
         <w:rPr>
-          <w:rFonts w:ascii="宋体" w:hAnsi="宋体" w:cs="宋体" w:hint="eastAsia"/>
-        </w:rPr>
-        <w:t xml:space="preserve">1.1 </w:t>
-      </w:r>
-      <w:r>
-        <w:rPr>
-          <w:rFonts w:ascii="宋体" w:hAnsi="宋体" w:cs="宋体" w:hint="eastAsia"/>
-        </w:rPr>
-        <w:t>功能描述</w:t>
-      </w:r>
-    </w:p>
-    <w:p>
-      <w:pPr>
-        <w:pStyle w:val="ab"/>
+          <w:rFonts w:hint="eastAsia" w:ascii="宋体" w:hAnsi="宋体" w:cs="宋体"/>
+        </w:rPr>
+        <w:t>1.1 功能描述</w:t>
+      </w:r>
+    </w:p>
+    <w:p>
+      <w:pPr>
+        <w:pStyle w:val="16"/>
         <w:ind w:firstLineChars="0"/>
         <w:rPr>
           <w:rFonts w:ascii="宋体" w:hAnsi="宋体" w:cs="宋体"/>
@@ -1285,14 +921,14 @@
       </w:pPr>
       <w:r>
         <w:rPr>
-          <w:rFonts w:ascii="宋体" w:hAnsi="宋体" w:cs="宋体" w:hint="eastAsia"/>
+          <w:rFonts w:hint="eastAsia" w:ascii="宋体" w:hAnsi="宋体" w:cs="宋体"/>
         </w:rPr>
         <w:t>支持用户登录和注册，提供免密码登录，注销功能。支持用户个人信息管理，支持用户修改密码等个人信息。</w:t>
       </w:r>
     </w:p>
     <w:p>
       <w:pPr>
-        <w:pStyle w:val="ab"/>
+        <w:pStyle w:val="16"/>
         <w:ind w:firstLineChars="0"/>
         <w:rPr>
           <w:rFonts w:ascii="宋体" w:hAnsi="宋体" w:cs="宋体"/>
@@ -1300,73 +936,14 @@
       </w:pPr>
       <w:r>
         <w:rPr>
-          <w:rFonts w:ascii="宋体" w:hAnsi="宋体" w:cs="宋体" w:hint="eastAsia"/>
-        </w:rPr>
-        <w:t>用户注册账号是要求密码必须在</w:t>
-      </w:r>
-      <w:r>
-        <w:rPr>
-          <w:rFonts w:ascii="宋体" w:hAnsi="宋体" w:cs="宋体" w:hint="eastAsia"/>
-        </w:rPr>
-        <w:t>9</w:t>
-      </w:r>
-      <w:r>
-        <w:rPr>
-          <w:rFonts w:ascii="宋体" w:hAnsi="宋体" w:cs="宋体" w:hint="eastAsia"/>
-        </w:rPr>
-        <w:t>位及以上并且包含大小写。</w:t>
-      </w:r>
-      <w:proofErr w:type="gramStart"/>
-      <w:r>
-        <w:rPr>
-          <w:rFonts w:ascii="宋体" w:hAnsi="宋体" w:cs="宋体" w:hint="eastAsia"/>
-        </w:rPr>
-        <w:t>用户选择免密登录</w:t>
-      </w:r>
-      <w:proofErr w:type="gramEnd"/>
-      <w:r>
-        <w:rPr>
-          <w:rFonts w:ascii="宋体" w:hAnsi="宋体" w:cs="宋体" w:hint="eastAsia"/>
-        </w:rPr>
-        <w:t>时会提醒用户不要在公共电脑上</w:t>
-      </w:r>
-      <w:proofErr w:type="gramStart"/>
-      <w:r>
-        <w:rPr>
-          <w:rFonts w:ascii="宋体" w:hAnsi="宋体" w:cs="宋体" w:hint="eastAsia"/>
-        </w:rPr>
-        <w:t>选择免密登录</w:t>
-      </w:r>
-      <w:proofErr w:type="gramEnd"/>
-      <w:r>
-        <w:rPr>
-          <w:rFonts w:ascii="宋体" w:hAnsi="宋体" w:cs="宋体" w:hint="eastAsia"/>
-        </w:rPr>
-        <w:t>。用户可以对用户名、密码等</w:t>
-      </w:r>
-      <w:r>
-        <w:rPr>
-          <w:rFonts w:ascii="宋体" w:hAnsi="宋体" w:cs="宋体" w:hint="eastAsia"/>
-        </w:rPr>
-        <w:lastRenderedPageBreak/>
-        <w:t>进行修改。后端会对用户的密码进行</w:t>
-      </w:r>
-      <w:r>
-        <w:rPr>
-          <w:rFonts w:ascii="宋体" w:hAnsi="宋体" w:cs="宋体" w:hint="eastAsia"/>
-        </w:rPr>
-        <w:t>md5</w:t>
-      </w:r>
-      <w:r>
-        <w:rPr>
-          <w:rFonts w:ascii="宋体" w:hAnsi="宋体" w:cs="宋体" w:hint="eastAsia"/>
-        </w:rPr>
-        <w:t>加密，提高了系统的安全性。</w:t>
-      </w:r>
-    </w:p>
-    <w:p>
-      <w:pPr>
-        <w:pStyle w:val="3"/>
+          <w:rFonts w:hint="eastAsia" w:ascii="宋体" w:hAnsi="宋体" w:cs="宋体"/>
+        </w:rPr>
+        <w:t>用户注册账号是要求密码必须在9位及以上并且包含大小写。用户选择免密登录时会提醒用户不要在公共电脑上选择免密登录。用户可以对用户名、密码等进行修改。后端会对用户的密码进行md5加密，提高了系统的安全性。</w:t>
+      </w:r>
+    </w:p>
+    <w:p>
+      <w:pPr>
+        <w:pStyle w:val="4"/>
         <w:numPr>
           <w:ilvl w:val="1"/>
           <w:numId w:val="0"/>
@@ -1377,15 +954,9 @@
       </w:pPr>
       <w:r>
         <w:rPr>
-          <w:rFonts w:ascii="宋体" w:hAnsi="宋体" w:cs="宋体" w:hint="eastAsia"/>
-        </w:rPr>
-        <w:t xml:space="preserve">1.2 </w:t>
-      </w:r>
-      <w:r>
-        <w:rPr>
-          <w:rFonts w:ascii="宋体" w:hAnsi="宋体" w:cs="宋体" w:hint="eastAsia"/>
-        </w:rPr>
-        <w:t>核心代码</w:t>
+          <w:rFonts w:hint="eastAsia" w:ascii="宋体" w:hAnsi="宋体" w:cs="宋体"/>
+        </w:rPr>
+        <w:t>1.2 核心代码</w:t>
       </w:r>
     </w:p>
     <w:p>
@@ -1406,11 +977,10 @@
       </w:pPr>
       <w:r>
         <w:rPr>
-          <w:rFonts w:ascii="宋体" w:hAnsi="宋体" w:cs="宋体" w:hint="eastAsia"/>
-          <w:noProof/>
+          <w:rFonts w:hint="eastAsia" w:ascii="宋体" w:hAnsi="宋体" w:cs="宋体"/>
         </w:rPr>
         <w:drawing>
-          <wp:inline distT="0" distB="0" distL="114300" distR="114300" wp14:anchorId="64872931" wp14:editId="304430DE">
+          <wp:inline distT="0" distB="0" distL="114300" distR="114300">
             <wp:extent cx="4570730" cy="1276985"/>
             <wp:effectExtent l="0" t="0" r="1270" b="5715"/>
             <wp:docPr id="1" name="图片 1"/>
@@ -1427,7 +997,7 @@
                     </pic:cNvPicPr>
                   </pic:nvPicPr>
                   <pic:blipFill>
-                    <a:blip r:embed="rId7"/>
+                    <a:blip r:embed="rId6"/>
                     <a:stretch>
                       <a:fillRect/>
                     </a:stretch>
@@ -1463,19 +1033,18 @@
     </w:p>
     <w:p>
       <w:pPr>
-        <w:pStyle w:val="4"/>
+        <w:pStyle w:val="5"/>
         <w:jc w:val="center"/>
         <w:rPr>
-          <w:rFonts w:ascii="宋体" w:eastAsia="宋体" w:hAnsi="宋体" w:cs="宋体"/>
-        </w:rPr>
-      </w:pPr>
-      <w:r>
-        <w:rPr>
-          <w:rFonts w:ascii="宋体" w:eastAsia="宋体" w:hAnsi="宋体" w:cs="宋体" w:hint="eastAsia"/>
-          <w:noProof/>
+          <w:rFonts w:ascii="宋体" w:hAnsi="宋体" w:eastAsia="宋体" w:cs="宋体"/>
+        </w:rPr>
+      </w:pPr>
+      <w:r>
+        <w:rPr>
+          <w:rFonts w:hint="eastAsia" w:ascii="宋体" w:hAnsi="宋体" w:eastAsia="宋体" w:cs="宋体"/>
         </w:rPr>
         <w:drawing>
-          <wp:inline distT="0" distB="0" distL="114300" distR="114300" wp14:anchorId="431375FC" wp14:editId="5CA22D5F">
+          <wp:inline distT="0" distB="0" distL="114300" distR="114300">
             <wp:extent cx="4237990" cy="4528185"/>
             <wp:effectExtent l="0" t="0" r="3810" b="5715"/>
             <wp:docPr id="2" name="图片 2"/>
@@ -1492,7 +1061,7 @@
                     </pic:cNvPicPr>
                   </pic:nvPicPr>
                   <pic:blipFill>
-                    <a:blip r:embed="rId8"/>
+                    <a:blip r:embed="rId7"/>
                     <a:stretch>
                       <a:fillRect/>
                     </a:stretch>
@@ -1523,7 +1092,6 @@
         <w:rPr>
           <w:rFonts w:hint="eastAsia"/>
         </w:rPr>
-        <w:lastRenderedPageBreak/>
         <w:t>修改用户信息后端核心代码：</w:t>
       </w:r>
     </w:p>
@@ -1542,11 +1110,10 @@
       </w:pPr>
       <w:r>
         <w:rPr>
-          <w:rFonts w:ascii="宋体" w:hAnsi="宋体" w:cs="宋体" w:hint="eastAsia"/>
-          <w:noProof/>
+          <w:rFonts w:hint="eastAsia" w:ascii="宋体" w:hAnsi="宋体" w:cs="宋体"/>
         </w:rPr>
         <w:drawing>
-          <wp:inline distT="0" distB="0" distL="114300" distR="114300" wp14:anchorId="54B373C5" wp14:editId="036D39BE">
+          <wp:inline distT="0" distB="0" distL="114300" distR="114300">
             <wp:extent cx="5001895" cy="1381760"/>
             <wp:effectExtent l="0" t="0" r="1905" b="2540"/>
             <wp:docPr id="4" name="图片 4"/>
@@ -1563,7 +1130,7 @@
                     </pic:cNvPicPr>
                   </pic:nvPicPr>
                   <pic:blipFill>
-                    <a:blip r:embed="rId9"/>
+                    <a:blip r:embed="rId8"/>
                     <a:stretch>
                       <a:fillRect/>
                     </a:stretch>
@@ -1607,11 +1174,10 @@
       </w:pPr>
       <w:r>
         <w:rPr>
-          <w:rFonts w:ascii="宋体" w:hAnsi="宋体" w:cs="宋体" w:hint="eastAsia"/>
-          <w:noProof/>
+          <w:rFonts w:hint="eastAsia" w:ascii="宋体" w:hAnsi="宋体" w:cs="宋体"/>
         </w:rPr>
         <w:drawing>
-          <wp:inline distT="0" distB="0" distL="114300" distR="114300" wp14:anchorId="104CD417" wp14:editId="6E713452">
+          <wp:inline distT="0" distB="0" distL="114300" distR="114300">
             <wp:extent cx="4006215" cy="1805305"/>
             <wp:effectExtent l="0" t="0" r="6985" b="10795"/>
             <wp:docPr id="3" name="图片 3"/>
@@ -1628,7 +1194,7 @@
                     </pic:cNvPicPr>
                   </pic:nvPicPr>
                   <pic:blipFill>
-                    <a:blip r:embed="rId10"/>
+                    <a:blip r:embed="rId9"/>
                     <a:stretch>
                       <a:fillRect/>
                     </a:stretch>
@@ -1655,7 +1221,7 @@
     </w:p>
     <w:p>
       <w:pPr>
-        <w:pStyle w:val="3"/>
+        <w:pStyle w:val="4"/>
         <w:numPr>
           <w:ilvl w:val="1"/>
           <w:numId w:val="0"/>
@@ -1666,15 +1232,9 @@
       </w:pPr>
       <w:r>
         <w:rPr>
-          <w:rFonts w:ascii="宋体" w:hAnsi="宋体" w:cs="宋体" w:hint="eastAsia"/>
-        </w:rPr>
-        <w:t xml:space="preserve">1.3 </w:t>
-      </w:r>
-      <w:r>
-        <w:rPr>
-          <w:rFonts w:ascii="宋体" w:hAnsi="宋体" w:cs="宋体" w:hint="eastAsia"/>
-        </w:rPr>
-        <w:t>实现效果</w:t>
+          <w:rFonts w:hint="eastAsia" w:ascii="宋体" w:hAnsi="宋体" w:cs="宋体"/>
+        </w:rPr>
+        <w:t>1.3 实现效果</w:t>
       </w:r>
     </w:p>
     <w:p>
@@ -1696,11 +1256,10 @@
       </w:pPr>
       <w:r>
         <w:rPr>
-          <w:rFonts w:ascii="宋体" w:hAnsi="宋体" w:cs="宋体" w:hint="eastAsia"/>
-          <w:noProof/>
+          <w:rFonts w:hint="eastAsia" w:ascii="宋体" w:hAnsi="宋体" w:cs="宋体"/>
         </w:rPr>
         <w:drawing>
-          <wp:inline distT="0" distB="0" distL="114300" distR="114300" wp14:anchorId="07F10FF3" wp14:editId="45FD8EF4">
+          <wp:inline distT="0" distB="0" distL="114300" distR="114300">
             <wp:extent cx="2138045" cy="2535555"/>
             <wp:effectExtent l="0" t="0" r="8255" b="4445"/>
             <wp:docPr id="5" name="图片 5"/>
@@ -1717,7 +1276,7 @@
                     </pic:cNvPicPr>
                   </pic:nvPicPr>
                   <pic:blipFill>
-                    <a:blip r:embed="rId11"/>
+                    <a:blip r:embed="rId10"/>
                     <a:stretch>
                       <a:fillRect/>
                     </a:stretch>
@@ -1748,7 +1307,6 @@
         <w:rPr>
           <w:rFonts w:hint="eastAsia"/>
         </w:rPr>
-        <w:lastRenderedPageBreak/>
         <w:t>注册页面：</w:t>
       </w:r>
     </w:p>
@@ -1761,11 +1319,10 @@
       </w:pPr>
       <w:r>
         <w:rPr>
-          <w:rFonts w:ascii="宋体" w:hAnsi="宋体" w:cs="宋体" w:hint="eastAsia"/>
-          <w:noProof/>
+          <w:rFonts w:hint="eastAsia" w:ascii="宋体" w:hAnsi="宋体" w:cs="宋体"/>
         </w:rPr>
         <w:drawing>
-          <wp:inline distT="0" distB="0" distL="114300" distR="114300" wp14:anchorId="2B6210E4" wp14:editId="6C2EC408">
+          <wp:inline distT="0" distB="0" distL="114300" distR="114300">
             <wp:extent cx="1922780" cy="2573655"/>
             <wp:effectExtent l="0" t="0" r="7620" b="4445"/>
             <wp:docPr id="6" name="图片 6"/>
@@ -1782,7 +1339,7 @@
                     </pic:cNvPicPr>
                   </pic:nvPicPr>
                   <pic:blipFill>
-                    <a:blip r:embed="rId12"/>
+                    <a:blip r:embed="rId11"/>
                     <a:stretch>
                       <a:fillRect/>
                     </a:stretch>
@@ -1817,19 +1374,18 @@
     </w:p>
     <w:p>
       <w:pPr>
-        <w:pStyle w:val="4"/>
+        <w:pStyle w:val="5"/>
         <w:jc w:val="center"/>
         <w:rPr>
-          <w:rFonts w:ascii="宋体" w:eastAsia="宋体" w:hAnsi="宋体" w:cs="宋体"/>
-        </w:rPr>
-      </w:pPr>
-      <w:r>
-        <w:rPr>
-          <w:rFonts w:ascii="宋体" w:eastAsia="宋体" w:hAnsi="宋体" w:cs="宋体" w:hint="eastAsia"/>
-          <w:noProof/>
+          <w:rFonts w:ascii="宋体" w:hAnsi="宋体" w:eastAsia="宋体" w:cs="宋体"/>
+        </w:rPr>
+      </w:pPr>
+      <w:r>
+        <w:rPr>
+          <w:rFonts w:hint="eastAsia" w:ascii="宋体" w:hAnsi="宋体" w:eastAsia="宋体" w:cs="宋体"/>
         </w:rPr>
         <w:drawing>
-          <wp:inline distT="0" distB="0" distL="114300" distR="114300" wp14:anchorId="59235281" wp14:editId="3B20F269">
+          <wp:inline distT="0" distB="0" distL="114300" distR="114300">
             <wp:extent cx="3001645" cy="3208020"/>
             <wp:effectExtent l="0" t="0" r="8255" b="5080"/>
             <wp:docPr id="7" name="图片 7"/>
@@ -1846,7 +1402,7 @@
                     </pic:cNvPicPr>
                   </pic:nvPicPr>
                   <pic:blipFill>
-                    <a:blip r:embed="rId13"/>
+                    <a:blip r:embed="rId12"/>
                     <a:stretch>
                       <a:fillRect/>
                     </a:stretch>
@@ -1873,48 +1429,30 @@
     </w:p>
     <w:p>
       <w:pPr>
-        <w:pStyle w:val="2"/>
-        <w:rPr>
-          <w:rFonts w:ascii="宋体" w:eastAsia="宋体" w:hAnsi="宋体" w:cs="宋体"/>
-        </w:rPr>
-      </w:pPr>
-      <w:r>
-        <w:rPr>
-          <w:rFonts w:ascii="宋体" w:eastAsia="宋体" w:hAnsi="宋体" w:cs="宋体" w:hint="eastAsia"/>
-        </w:rPr>
-        <w:t>2.</w:t>
-      </w:r>
-      <w:r>
-        <w:rPr>
-          <w:rFonts w:ascii="宋体" w:eastAsia="宋体" w:hAnsi="宋体" w:cs="宋体" w:hint="eastAsia"/>
-        </w:rPr>
-        <w:t>功能</w:t>
-      </w:r>
-      <w:r>
-        <w:rPr>
-          <w:rFonts w:ascii="宋体" w:eastAsia="宋体" w:hAnsi="宋体" w:cs="宋体" w:hint="eastAsia"/>
-        </w:rPr>
-        <w:t>2</w:t>
-      </w:r>
-    </w:p>
-    <w:p>
-      <w:pPr>
         <w:pStyle w:val="3"/>
         <w:rPr>
-          <w:rFonts w:ascii="宋体" w:hAnsi="宋体" w:cs="宋体"/>
-        </w:rPr>
-      </w:pPr>
-      <w:r>
-        <w:rPr>
-          <w:rFonts w:ascii="宋体" w:hAnsi="宋体" w:cs="宋体" w:hint="eastAsia"/>
-        </w:rPr>
-        <w:t xml:space="preserve">2.1 </w:t>
-      </w:r>
-      <w:r>
-        <w:rPr>
-          <w:rFonts w:ascii="宋体" w:hAnsi="宋体" w:cs="宋体" w:hint="eastAsia"/>
-        </w:rPr>
-        <w:t>功能描述</w:t>
+          <w:rFonts w:ascii="宋体" w:hAnsi="宋体" w:eastAsia="宋体" w:cs="宋体"/>
+        </w:rPr>
+      </w:pPr>
+      <w:r>
+        <w:rPr>
+          <w:rFonts w:hint="eastAsia" w:ascii="宋体" w:hAnsi="宋体" w:eastAsia="宋体" w:cs="宋体"/>
+        </w:rPr>
+        <w:t>2.功能2</w:t>
+      </w:r>
+    </w:p>
+    <w:p>
+      <w:pPr>
+        <w:pStyle w:val="4"/>
+        <w:rPr>
+          <w:rFonts w:ascii="宋体" w:hAnsi="宋体" w:cs="宋体"/>
+        </w:rPr>
+      </w:pPr>
+      <w:r>
+        <w:rPr>
+          <w:rFonts w:hint="eastAsia" w:ascii="宋体" w:hAnsi="宋体" w:cs="宋体"/>
+        </w:rPr>
+        <w:t>2.1 功能描述</w:t>
       </w:r>
     </w:p>
     <w:p>
@@ -1926,48 +1464,23 @@
       </w:pPr>
       <w:r>
         <w:rPr>
-          <w:rFonts w:ascii="宋体" w:hAnsi="宋体" w:cs="宋体" w:hint="eastAsia"/>
-        </w:rPr>
-        <w:t>支持用户与管理员之间的交互，即支持用户查看管理员发布的公告，支持用户提交自己的反馈。管理员可以发布公告、删除公告。公告内容支持</w:t>
-      </w:r>
-      <w:r>
-        <w:rPr>
-          <w:rFonts w:ascii="宋体" w:hAnsi="宋体" w:cs="宋体" w:hint="eastAsia"/>
-        </w:rPr>
-        <w:t>Markdown</w:t>
-      </w:r>
-      <w:r>
-        <w:rPr>
-          <w:rFonts w:ascii="宋体" w:hAnsi="宋体" w:cs="宋体" w:hint="eastAsia"/>
-        </w:rPr>
-        <w:t>渲</w:t>
-      </w:r>
-      <w:r>
-        <w:rPr>
-          <w:rFonts w:ascii="宋体" w:hAnsi="宋体" w:cs="宋体" w:hint="eastAsia"/>
-        </w:rPr>
-        <w:lastRenderedPageBreak/>
-        <w:t>染。</w:t>
-      </w:r>
-    </w:p>
-    <w:p>
-      <w:pPr>
-        <w:pStyle w:val="3"/>
-        <w:rPr>
-          <w:rFonts w:ascii="宋体" w:hAnsi="宋体" w:cs="宋体"/>
-        </w:rPr>
-      </w:pPr>
-      <w:r>
-        <w:rPr>
-          <w:rFonts w:ascii="宋体" w:hAnsi="宋体" w:cs="宋体" w:hint="eastAsia"/>
-        </w:rPr>
-        <w:t xml:space="preserve">2.2 </w:t>
-      </w:r>
-      <w:r>
-        <w:rPr>
-          <w:rFonts w:ascii="宋体" w:hAnsi="宋体" w:cs="宋体" w:hint="eastAsia"/>
-        </w:rPr>
-        <w:t>核心代码</w:t>
+          <w:rFonts w:hint="eastAsia" w:ascii="宋体" w:hAnsi="宋体" w:cs="宋体"/>
+        </w:rPr>
+        <w:t>支持用户与管理员之间的交互，即支持用户查看管理员发布的公告，支持用户提交自己的反馈。管理员可以发布公告、删除公告。公告内容支持Markdown渲染。</w:t>
+      </w:r>
+    </w:p>
+    <w:p>
+      <w:pPr>
+        <w:pStyle w:val="4"/>
+        <w:rPr>
+          <w:rFonts w:ascii="宋体" w:hAnsi="宋体" w:cs="宋体"/>
+        </w:rPr>
+      </w:pPr>
+      <w:r>
+        <w:rPr>
+          <w:rFonts w:hint="eastAsia" w:ascii="宋体" w:hAnsi="宋体" w:cs="宋体"/>
+        </w:rPr>
+        <w:t>2.2 核心代码</w:t>
       </w:r>
     </w:p>
     <w:p>
@@ -1983,11 +1496,8 @@
         <w:jc w:val="center"/>
       </w:pPr>
       <w:r>
-        <w:rPr>
-          <w:noProof/>
-        </w:rPr>
         <w:drawing>
-          <wp:inline distT="0" distB="0" distL="114300" distR="114300" wp14:anchorId="7A006DEC" wp14:editId="7D85F762">
+          <wp:inline distT="0" distB="0" distL="114300" distR="114300">
             <wp:extent cx="5267325" cy="1650365"/>
             <wp:effectExtent l="0" t="0" r="3175" b="635"/>
             <wp:docPr id="8" name="图片 1"/>
@@ -2004,7 +1514,7 @@
                     </pic:cNvPicPr>
                   </pic:nvPicPr>
                   <pic:blipFill>
-                    <a:blip r:embed="rId14"/>
+                    <a:blip r:embed="rId13"/>
                     <a:stretch>
                       <a:fillRect/>
                     </a:stretch>
@@ -2042,11 +1552,8 @@
         <w:jc w:val="center"/>
       </w:pPr>
       <w:r>
-        <w:rPr>
-          <w:noProof/>
-        </w:rPr>
         <w:drawing>
-          <wp:inline distT="0" distB="0" distL="114300" distR="114300" wp14:anchorId="17706629" wp14:editId="4E0BFA9A">
+          <wp:inline distT="0" distB="0" distL="114300" distR="114300">
             <wp:extent cx="5271135" cy="4395470"/>
             <wp:effectExtent l="0" t="0" r="12065" b="11430"/>
             <wp:docPr id="9" name="图片 2"/>
@@ -2063,7 +1570,7 @@
                     </pic:cNvPicPr>
                   </pic:nvPicPr>
                   <pic:blipFill>
-                    <a:blip r:embed="rId15"/>
+                    <a:blip r:embed="rId14"/>
                     <a:stretch>
                       <a:fillRect/>
                     </a:stretch>
@@ -2090,23 +1597,16 @@
     </w:p>
     <w:p>
       <w:pPr>
-        <w:pStyle w:val="3"/>
-        <w:rPr>
-          <w:rFonts w:ascii="宋体" w:hAnsi="宋体" w:cs="宋体"/>
-        </w:rPr>
-      </w:pPr>
-      <w:r>
-        <w:rPr>
-          <w:rFonts w:ascii="宋体" w:hAnsi="宋体" w:cs="宋体" w:hint="eastAsia"/>
-        </w:rPr>
-        <w:lastRenderedPageBreak/>
-        <w:t xml:space="preserve">2.3 </w:t>
-      </w:r>
-      <w:r>
-        <w:rPr>
-          <w:rFonts w:ascii="宋体" w:hAnsi="宋体" w:cs="宋体" w:hint="eastAsia"/>
-        </w:rPr>
-        <w:t>实现效果</w:t>
+        <w:pStyle w:val="4"/>
+        <w:rPr>
+          <w:rFonts w:ascii="宋体" w:hAnsi="宋体" w:cs="宋体"/>
+        </w:rPr>
+      </w:pPr>
+      <w:r>
+        <w:rPr>
+          <w:rFonts w:hint="eastAsia" w:ascii="宋体" w:hAnsi="宋体" w:cs="宋体"/>
+        </w:rPr>
+        <w:t>2.3 实现效果</w:t>
       </w:r>
     </w:p>
     <w:p>
@@ -2122,11 +1622,8 @@
         <w:jc w:val="center"/>
       </w:pPr>
       <w:r>
-        <w:rPr>
-          <w:noProof/>
-        </w:rPr>
         <w:drawing>
-          <wp:inline distT="0" distB="0" distL="114300" distR="114300" wp14:anchorId="3C99B944" wp14:editId="70653EF1">
+          <wp:inline distT="0" distB="0" distL="114300" distR="114300">
             <wp:extent cx="5260975" cy="2759075"/>
             <wp:effectExtent l="0" t="0" r="9525" b="9525"/>
             <wp:docPr id="10" name="图片 1"/>
@@ -2143,7 +1640,7 @@
                     </pic:cNvPicPr>
                   </pic:nvPicPr>
                   <pic:blipFill>
-                    <a:blip r:embed="rId16"/>
+                    <a:blip r:embed="rId15"/>
                     <a:stretch>
                       <a:fillRect/>
                     </a:stretch>
@@ -2181,11 +1678,8 @@
         <w:jc w:val="center"/>
       </w:pPr>
       <w:r>
-        <w:rPr>
-          <w:noProof/>
-        </w:rPr>
         <w:drawing>
-          <wp:inline distT="0" distB="0" distL="114300" distR="114300" wp14:anchorId="772C8A33" wp14:editId="02BEC10A">
+          <wp:inline distT="0" distB="0" distL="114300" distR="114300">
             <wp:extent cx="5271135" cy="4855210"/>
             <wp:effectExtent l="0" t="0" r="12065" b="8890"/>
             <wp:docPr id="11" name="图片 2"/>
@@ -2202,7 +1696,7 @@
                     </pic:cNvPicPr>
                   </pic:nvPicPr>
                   <pic:blipFill>
-                    <a:blip r:embed="rId17"/>
+                    <a:blip r:embed="rId16"/>
                     <a:stretch>
                       <a:fillRect/>
                     </a:stretch>
@@ -2232,24 +1726,20 @@
         <w:rPr>
           <w:rFonts w:hint="eastAsia"/>
         </w:rPr>
-        <w:lastRenderedPageBreak/>
         <w:t>发布公告：</w:t>
       </w:r>
     </w:p>
     <w:p>
       <w:pPr>
-        <w:pStyle w:val="2"/>
+        <w:pStyle w:val="3"/>
         <w:jc w:val="center"/>
         <w:rPr>
-          <w:rFonts w:ascii="宋体" w:eastAsia="宋体" w:hAnsi="宋体" w:cs="宋体"/>
-        </w:rPr>
-      </w:pPr>
-      <w:r>
-        <w:rPr>
-          <w:noProof/>
-        </w:rPr>
+          <w:rFonts w:ascii="宋体" w:hAnsi="宋体" w:eastAsia="宋体" w:cs="宋体"/>
+        </w:rPr>
+      </w:pPr>
+      <w:r>
         <w:drawing>
-          <wp:inline distT="0" distB="0" distL="114300" distR="114300" wp14:anchorId="6B004F82" wp14:editId="05F714E2">
+          <wp:inline distT="0" distB="0" distL="114300" distR="114300">
             <wp:extent cx="5268595" cy="4400550"/>
             <wp:effectExtent l="0" t="0" r="1905" b="6350"/>
             <wp:docPr id="12" name="图片 3"/>
@@ -2266,7 +1756,7 @@
                     </pic:cNvPicPr>
                   </pic:nvPicPr>
                   <pic:blipFill>
-                    <a:blip r:embed="rId18"/>
+                    <a:blip r:embed="rId17"/>
                     <a:stretch>
                       <a:fillRect/>
                     </a:stretch>
@@ -2292,41 +1782,23 @@
       </w:r>
       <w:r>
         <w:rPr>
-          <w:rFonts w:ascii="宋体" w:eastAsia="宋体" w:hAnsi="宋体" w:cs="宋体" w:hint="eastAsia"/>
-        </w:rPr>
-        <w:t>3.</w:t>
-      </w:r>
-      <w:r>
-        <w:rPr>
-          <w:rFonts w:ascii="宋体" w:eastAsia="宋体" w:hAnsi="宋体" w:cs="宋体" w:hint="eastAsia"/>
-        </w:rPr>
-        <w:t>功能</w:t>
-      </w:r>
-      <w:r>
-        <w:rPr>
-          <w:rFonts w:ascii="宋体" w:eastAsia="宋体" w:hAnsi="宋体" w:cs="宋体" w:hint="eastAsia"/>
-        </w:rPr>
-        <w:t>3</w:t>
-      </w:r>
-    </w:p>
-    <w:p>
-      <w:pPr>
-        <w:pStyle w:val="3"/>
-        <w:rPr>
-          <w:rFonts w:ascii="宋体" w:hAnsi="宋体" w:cs="宋体"/>
-        </w:rPr>
-      </w:pPr>
-      <w:r>
-        <w:rPr>
-          <w:rFonts w:ascii="宋体" w:hAnsi="宋体" w:cs="宋体" w:hint="eastAsia"/>
-        </w:rPr>
-        <w:t xml:space="preserve">3.1 </w:t>
-      </w:r>
-      <w:r>
-        <w:rPr>
-          <w:rFonts w:ascii="宋体" w:hAnsi="宋体" w:cs="宋体" w:hint="eastAsia"/>
-        </w:rPr>
-        <w:t>功能描述</w:t>
+          <w:rFonts w:hint="eastAsia" w:ascii="宋体" w:hAnsi="宋体" w:eastAsia="宋体" w:cs="宋体"/>
+        </w:rPr>
+        <w:t>3.功能3</w:t>
+      </w:r>
+    </w:p>
+    <w:p>
+      <w:pPr>
+        <w:pStyle w:val="4"/>
+        <w:rPr>
+          <w:rFonts w:ascii="宋体" w:hAnsi="宋体" w:cs="宋体"/>
+        </w:rPr>
+      </w:pPr>
+      <w:r>
+        <w:rPr>
+          <w:rFonts w:hint="eastAsia" w:ascii="宋体" w:hAnsi="宋体" w:cs="宋体"/>
+        </w:rPr>
+        <w:t>3.1 功能描述</w:t>
       </w:r>
     </w:p>
     <w:p>
@@ -2335,90 +1807,23 @@
       </w:pPr>
       <w:r>
         <w:rPr>
-          <w:rFonts w:ascii="宋体" w:hAnsi="宋体" w:cs="宋体" w:hint="eastAsia"/>
-        </w:rPr>
-        <w:t>引入</w:t>
-      </w:r>
-      <w:r>
-        <w:rPr>
-          <w:rFonts w:ascii="宋体" w:hAnsi="宋体" w:cs="宋体" w:hint="eastAsia"/>
-        </w:rPr>
-        <w:t>AI</w:t>
-      </w:r>
-      <w:r>
-        <w:rPr>
-          <w:rFonts w:ascii="宋体" w:hAnsi="宋体" w:cs="宋体" w:hint="eastAsia"/>
-        </w:rPr>
-        <w:t>助教模块，用户在遇到自己不会的题目或者知识点时可以询问</w:t>
-      </w:r>
-      <w:r>
-        <w:rPr>
-          <w:rFonts w:ascii="宋体" w:hAnsi="宋体" w:cs="宋体" w:hint="eastAsia"/>
-        </w:rPr>
-        <w:t>AI</w:t>
-      </w:r>
-      <w:r>
-        <w:rPr>
-          <w:rFonts w:ascii="宋体" w:hAnsi="宋体" w:cs="宋体" w:hint="eastAsia"/>
-        </w:rPr>
-        <w:t>助教。具体地，我们调用了</w:t>
-      </w:r>
-      <w:r>
-        <w:rPr>
-          <w:rFonts w:ascii="宋体" w:hAnsi="宋体" w:cs="宋体" w:hint="eastAsia"/>
-        </w:rPr>
-        <w:t>GPT</w:t>
-      </w:r>
-      <w:r>
-        <w:rPr>
-          <w:rFonts w:ascii="宋体" w:hAnsi="宋体" w:cs="宋体" w:hint="eastAsia"/>
-        </w:rPr>
-        <w:t>的</w:t>
-      </w:r>
-      <w:r>
-        <w:rPr>
-          <w:rFonts w:ascii="宋体" w:hAnsi="宋体" w:cs="宋体" w:hint="eastAsia"/>
-        </w:rPr>
-        <w:t>API</w:t>
-      </w:r>
-      <w:r>
-        <w:rPr>
-          <w:rFonts w:ascii="宋体" w:hAnsi="宋体" w:cs="宋体" w:hint="eastAsia"/>
-        </w:rPr>
-        <w:t>，用户可以不限次地与</w:t>
-      </w:r>
-      <w:r>
-        <w:rPr>
-          <w:rFonts w:ascii="宋体" w:hAnsi="宋体" w:cs="宋体" w:hint="eastAsia"/>
-        </w:rPr>
-        <w:t>AI</w:t>
-      </w:r>
-      <w:r>
-        <w:rPr>
-          <w:rFonts w:ascii="宋体" w:hAnsi="宋体" w:cs="宋体" w:hint="eastAsia"/>
-        </w:rPr>
-        <w:t>进行交互。</w:t>
-      </w:r>
-    </w:p>
-    <w:p>
-      <w:pPr>
-        <w:pStyle w:val="3"/>
-        <w:rPr>
-          <w:rFonts w:ascii="宋体" w:hAnsi="宋体" w:cs="宋体"/>
-        </w:rPr>
-      </w:pPr>
-      <w:r>
-        <w:rPr>
-          <w:rFonts w:ascii="宋体" w:hAnsi="宋体" w:cs="宋体" w:hint="eastAsia"/>
-        </w:rPr>
-        <w:lastRenderedPageBreak/>
-        <w:t xml:space="preserve">3.2 </w:t>
-      </w:r>
-      <w:r>
-        <w:rPr>
-          <w:rFonts w:ascii="宋体" w:hAnsi="宋体" w:cs="宋体" w:hint="eastAsia"/>
-        </w:rPr>
-        <w:t>核心代码</w:t>
+          <w:rFonts w:hint="eastAsia" w:ascii="宋体" w:hAnsi="宋体" w:cs="宋体"/>
+        </w:rPr>
+        <w:t>引入AI助教模块，用户在遇到自己不会的题目或者知识点时可以询问AI助教。具体地，我们调用了GPT的API，用户可以不限次地与AI进行交互。</w:t>
+      </w:r>
+    </w:p>
+    <w:p>
+      <w:pPr>
+        <w:pStyle w:val="4"/>
+        <w:rPr>
+          <w:rFonts w:ascii="宋体" w:hAnsi="宋体" w:cs="宋体"/>
+        </w:rPr>
+      </w:pPr>
+      <w:r>
+        <w:rPr>
+          <w:rFonts w:hint="eastAsia" w:ascii="宋体" w:hAnsi="宋体" w:cs="宋体"/>
+        </w:rPr>
+        <w:t>3.2 核心代码</w:t>
       </w:r>
     </w:p>
     <w:p>
@@ -2426,11 +1831,8 @@
         <w:jc w:val="center"/>
       </w:pPr>
       <w:r>
-        <w:rPr>
-          <w:noProof/>
-        </w:rPr>
         <w:drawing>
-          <wp:inline distT="0" distB="0" distL="114300" distR="114300" wp14:anchorId="72E8E6CF" wp14:editId="6BEB82B1">
+          <wp:inline distT="0" distB="0" distL="114300" distR="114300">
             <wp:extent cx="3750310" cy="3630295"/>
             <wp:effectExtent l="0" t="0" r="8890" b="1905"/>
             <wp:docPr id="13" name="图片 4"/>
@@ -2447,7 +1849,7 @@
                     </pic:cNvPicPr>
                   </pic:nvPicPr>
                   <pic:blipFill>
-                    <a:blip r:embed="rId19"/>
+                    <a:blip r:embed="rId18"/>
                     <a:stretch>
                       <a:fillRect/>
                     </a:stretch>
@@ -2474,19 +1876,13 @@
     </w:p>
     <w:p>
       <w:pPr>
-        <w:pStyle w:val="3"/>
-      </w:pPr>
-      <w:r>
-        <w:rPr>
-          <w:rFonts w:hint="eastAsia"/>
-        </w:rPr>
-        <w:t xml:space="preserve">3.3 </w:t>
-      </w:r>
-      <w:r>
-        <w:rPr>
-          <w:rFonts w:hint="eastAsia"/>
-        </w:rPr>
-        <w:t>实现效果</w:t>
+        <w:pStyle w:val="4"/>
+      </w:pPr>
+      <w:r>
+        <w:rPr>
+          <w:rFonts w:hint="eastAsia"/>
+        </w:rPr>
+        <w:t>3.3 实现效果</w:t>
       </w:r>
     </w:p>
     <w:p>
@@ -2494,11 +1890,8 @@
         <w:jc w:val="center"/>
       </w:pPr>
       <w:r>
-        <w:rPr>
-          <w:noProof/>
-        </w:rPr>
         <w:drawing>
-          <wp:inline distT="0" distB="0" distL="114300" distR="114300" wp14:anchorId="4501A4EE" wp14:editId="6B211633">
+          <wp:inline distT="0" distB="0" distL="114300" distR="114300">
             <wp:extent cx="4627245" cy="3640455"/>
             <wp:effectExtent l="0" t="0" r="8255" b="4445"/>
             <wp:docPr id="14" name="图片 5"/>
@@ -2515,7 +1908,7 @@
                     </pic:cNvPicPr>
                   </pic:nvPicPr>
                   <pic:blipFill>
-                    <a:blip r:embed="rId20"/>
+                    <a:blip r:embed="rId19"/>
                     <a:stretch>
                       <a:fillRect/>
                     </a:stretch>
@@ -2542,49 +1935,30 @@
     </w:p>
     <w:p>
       <w:pPr>
-        <w:pStyle w:val="2"/>
-        <w:rPr>
-          <w:rFonts w:ascii="宋体" w:eastAsia="宋体" w:hAnsi="宋体" w:cs="宋体"/>
-        </w:rPr>
-      </w:pPr>
-      <w:r>
-        <w:rPr>
-          <w:rFonts w:ascii="宋体" w:eastAsia="宋体" w:hAnsi="宋体" w:cs="宋体" w:hint="eastAsia"/>
-        </w:rPr>
-        <w:lastRenderedPageBreak/>
-        <w:t>4.</w:t>
-      </w:r>
-      <w:r>
-        <w:rPr>
-          <w:rFonts w:ascii="宋体" w:eastAsia="宋体" w:hAnsi="宋体" w:cs="宋体" w:hint="eastAsia"/>
-        </w:rPr>
-        <w:t>功能</w:t>
-      </w:r>
-      <w:r>
-        <w:rPr>
-          <w:rFonts w:ascii="宋体" w:eastAsia="宋体" w:hAnsi="宋体" w:cs="宋体" w:hint="eastAsia"/>
-        </w:rPr>
-        <w:t>4</w:t>
-      </w:r>
-    </w:p>
-    <w:p>
-      <w:pPr>
         <w:pStyle w:val="3"/>
         <w:rPr>
-          <w:rFonts w:ascii="宋体" w:hAnsi="宋体" w:cs="宋体"/>
-        </w:rPr>
-      </w:pPr>
-      <w:r>
-        <w:rPr>
-          <w:rFonts w:ascii="宋体" w:hAnsi="宋体" w:cs="宋体" w:hint="eastAsia"/>
-        </w:rPr>
-        <w:t xml:space="preserve">4.1 </w:t>
-      </w:r>
-      <w:r>
-        <w:rPr>
-          <w:rFonts w:ascii="宋体" w:hAnsi="宋体" w:cs="宋体" w:hint="eastAsia"/>
-        </w:rPr>
-        <w:t>功能描述</w:t>
+          <w:rFonts w:ascii="宋体" w:hAnsi="宋体" w:eastAsia="宋体" w:cs="宋体"/>
+        </w:rPr>
+      </w:pPr>
+      <w:r>
+        <w:rPr>
+          <w:rFonts w:hint="eastAsia" w:ascii="宋体" w:hAnsi="宋体" w:eastAsia="宋体" w:cs="宋体"/>
+        </w:rPr>
+        <w:t>4.功能4</w:t>
+      </w:r>
+    </w:p>
+    <w:p>
+      <w:pPr>
+        <w:pStyle w:val="4"/>
+        <w:rPr>
+          <w:rFonts w:ascii="宋体" w:hAnsi="宋体" w:cs="宋体"/>
+        </w:rPr>
+      </w:pPr>
+      <w:r>
+        <w:rPr>
+          <w:rFonts w:hint="eastAsia" w:ascii="宋体" w:hAnsi="宋体" w:cs="宋体"/>
+        </w:rPr>
+        <w:t>4.1 功能描述</w:t>
       </w:r>
     </w:p>
     <w:p>
@@ -2596,56 +1970,35 @@
       </w:pPr>
       <w:r>
         <w:rPr>
-          <w:rFonts w:ascii="宋体" w:hAnsi="宋体" w:cs="宋体" w:hint="eastAsia"/>
-        </w:rPr>
-        <w:t>支持群组有关的相关操作。所有用户在最初时均在一个名为</w:t>
-      </w:r>
-      <w:r>
-        <w:rPr>
-          <w:rFonts w:ascii="宋体" w:hAnsi="宋体" w:cs="宋体" w:hint="eastAsia"/>
-        </w:rPr>
-        <w:t>__default__</w:t>
-      </w:r>
-      <w:r>
-        <w:rPr>
-          <w:rFonts w:ascii="宋体" w:hAnsi="宋体" w:cs="宋体" w:hint="eastAsia"/>
-        </w:rPr>
-        <w:t>的群组，用户可以在这里收到公开的题目。用户可以加入已经公开的群组，或者通过输入密码加入未公开的群组。用户可以创建团队并且决定团队的名称、描述、密码等基本信息。用户可以选择离开自己已经加入的团队，但不可以离开自己管理的团队。用户可以决定解散自己创建的团队。用户可以修改自己管理的团队的基本信息，包括团队名称、团队描述、团队密码等信息。用户还可以通过搜索自己有权限看到的团队。并且含有密码与不含密码的图标不同。</w:t>
-      </w:r>
-    </w:p>
-    <w:p>
-      <w:pPr>
-        <w:pStyle w:val="3"/>
-        <w:rPr>
-          <w:rFonts w:ascii="宋体" w:hAnsi="宋体" w:cs="宋体"/>
-        </w:rPr>
-      </w:pPr>
-      <w:r>
-        <w:rPr>
-          <w:rFonts w:ascii="宋体" w:hAnsi="宋体" w:cs="宋体" w:hint="eastAsia"/>
-        </w:rPr>
-        <w:t xml:space="preserve">4.2 </w:t>
-      </w:r>
-      <w:r>
-        <w:rPr>
-          <w:rFonts w:ascii="宋体" w:hAnsi="宋体" w:cs="宋体" w:hint="eastAsia"/>
-        </w:rPr>
-        <w:t>核心代码</w:t>
-      </w:r>
-    </w:p>
-    <w:p>
-      <w:pPr>
-        <w:pStyle w:val="3"/>
-        <w:rPr>
-          <w:rFonts w:ascii="宋体" w:hAnsi="宋体" w:cs="宋体"/>
-        </w:rPr>
-      </w:pPr>
-      <w:r>
-        <w:rPr>
-          <w:noProof/>
-        </w:rPr>
+          <w:rFonts w:hint="eastAsia" w:ascii="宋体" w:hAnsi="宋体" w:cs="宋体"/>
+        </w:rPr>
+        <w:t>支持群组有关的相关操作。所有用户在最初时均在一个名为__default__的群组，用户可以在这里收到公开的题目。用户可以加入已经公开的群组，或者通过输入密码加入未公开的群组。用户可以创建团队并且决定团队的名称、描述、密码等基本信息。用户可以选择离开自己已经加入的团队，但不可以离开自己管理的团队。用户可以决定解散自己创建的团队。用户可以修改自己管理的团队的基本信息，包括团队名称、团队描述、团队密码等信息。用户还可以通过搜索自己有权限看到的团队。并且含有密码与不含密码的图标不同。</w:t>
+      </w:r>
+    </w:p>
+    <w:p>
+      <w:pPr>
+        <w:pStyle w:val="4"/>
+        <w:rPr>
+          <w:rFonts w:ascii="宋体" w:hAnsi="宋体" w:cs="宋体"/>
+        </w:rPr>
+      </w:pPr>
+      <w:r>
+        <w:rPr>
+          <w:rFonts w:hint="eastAsia" w:ascii="宋体" w:hAnsi="宋体" w:cs="宋体"/>
+        </w:rPr>
+        <w:t>4.2 核心代码</w:t>
+      </w:r>
+    </w:p>
+    <w:p>
+      <w:pPr>
+        <w:pStyle w:val="4"/>
+        <w:rPr>
+          <w:rFonts w:ascii="宋体" w:hAnsi="宋体" w:cs="宋体"/>
+        </w:rPr>
+      </w:pPr>
+      <w:r>
         <w:drawing>
-          <wp:inline distT="0" distB="0" distL="114300" distR="114300" wp14:anchorId="6F5D9743" wp14:editId="7480E58A">
+          <wp:inline distT="0" distB="0" distL="114300" distR="114300">
             <wp:extent cx="5266690" cy="2703830"/>
             <wp:effectExtent l="0" t="0" r="3810" b="1270"/>
             <wp:docPr id="15" name="图片 6"/>
@@ -2662,7 +2015,7 @@
                     </pic:cNvPicPr>
                   </pic:nvPicPr>
                   <pic:blipFill>
-                    <a:blip r:embed="rId21"/>
+                    <a:blip r:embed="rId20"/>
                     <a:stretch>
                       <a:fillRect/>
                     </a:stretch>
@@ -2688,27 +2041,15 @@
       </w:r>
       <w:r>
         <w:rPr>
-          <w:rFonts w:ascii="宋体" w:hAnsi="宋体" w:cs="宋体" w:hint="eastAsia"/>
-        </w:rPr>
-        <w:t xml:space="preserve">4.3 </w:t>
-      </w:r>
-      <w:r>
-        <w:rPr>
-          <w:rFonts w:ascii="宋体" w:hAnsi="宋体" w:cs="宋体" w:hint="eastAsia"/>
-        </w:rPr>
-        <w:t>实</w:t>
-      </w:r>
-      <w:r>
-        <w:rPr>
-          <w:rFonts w:ascii="宋体" w:hAnsi="宋体" w:cs="宋体" w:hint="eastAsia"/>
-        </w:rPr>
-        <w:t>现效果</w:t>
-      </w:r>
-    </w:p>
-    <w:p>
-      <w:r>
-        <w:rPr>
-          <w:rFonts w:ascii="宋体" w:hAnsi="宋体" w:cs="宋体" w:hint="eastAsia"/>
+          <w:rFonts w:hint="eastAsia" w:ascii="宋体" w:hAnsi="宋体" w:cs="宋体"/>
+        </w:rPr>
+        <w:t>4.3 实现效果</w:t>
+      </w:r>
+    </w:p>
+    <w:p>
+      <w:r>
+        <w:rPr>
+          <w:rFonts w:hint="eastAsia" w:ascii="宋体" w:hAnsi="宋体" w:cs="宋体"/>
         </w:rPr>
         <w:t>加入团队：</w:t>
       </w:r>
@@ -2721,11 +2062,8 @@
         </w:rPr>
       </w:pPr>
       <w:r>
-        <w:rPr>
-          <w:noProof/>
-        </w:rPr>
         <w:drawing>
-          <wp:inline distT="0" distB="0" distL="114300" distR="114300" wp14:anchorId="0FF2D73F" wp14:editId="723845F4">
+          <wp:inline distT="0" distB="0" distL="114300" distR="114300">
             <wp:extent cx="5274310" cy="1007110"/>
             <wp:effectExtent l="0" t="0" r="8890" b="8890"/>
             <wp:docPr id="16" name="图片 7"/>
@@ -2742,7 +2080,7 @@
                     </pic:cNvPicPr>
                   </pic:nvPicPr>
                   <pic:blipFill>
-                    <a:blip r:embed="rId22"/>
+                    <a:blip r:embed="rId21"/>
                     <a:stretch>
                       <a:fillRect/>
                     </a:stretch>
@@ -2772,7 +2110,6 @@
         <w:rPr>
           <w:rFonts w:hint="eastAsia"/>
         </w:rPr>
-        <w:lastRenderedPageBreak/>
         <w:t>离开团队：</w:t>
       </w:r>
     </w:p>
@@ -2781,11 +2118,8 @@
         <w:jc w:val="center"/>
       </w:pPr>
       <w:r>
-        <w:rPr>
-          <w:noProof/>
-        </w:rPr>
         <w:drawing>
-          <wp:inline distT="0" distB="0" distL="114300" distR="114300" wp14:anchorId="73E09913" wp14:editId="0A5D5C6D">
+          <wp:inline distT="0" distB="0" distL="114300" distR="114300">
             <wp:extent cx="4346575" cy="2262505"/>
             <wp:effectExtent l="0" t="0" r="9525" b="10795"/>
             <wp:docPr id="17" name="图片 8"/>
@@ -2802,7 +2136,7 @@
                     </pic:cNvPicPr>
                   </pic:nvPicPr>
                   <pic:blipFill>
-                    <a:blip r:embed="rId23"/>
+                    <a:blip r:embed="rId22"/>
                     <a:stretch>
                       <a:fillRect/>
                     </a:stretch>
@@ -2840,11 +2174,8 @@
         <w:jc w:val="center"/>
       </w:pPr>
       <w:r>
-        <w:rPr>
-          <w:noProof/>
-        </w:rPr>
         <w:drawing>
-          <wp:inline distT="0" distB="0" distL="114300" distR="114300" wp14:anchorId="3AAF7214" wp14:editId="77B830BF">
+          <wp:inline distT="0" distB="0" distL="114300" distR="114300">
             <wp:extent cx="4575175" cy="2434590"/>
             <wp:effectExtent l="0" t="0" r="9525" b="3810"/>
             <wp:docPr id="18" name="图片 9"/>
@@ -2861,7 +2192,7 @@
                     </pic:cNvPicPr>
                   </pic:nvPicPr>
                   <pic:blipFill>
-                    <a:blip r:embed="rId24"/>
+                    <a:blip r:embed="rId23"/>
                     <a:stretch>
                       <a:fillRect/>
                     </a:stretch>
@@ -2899,11 +2230,8 @@
         <w:jc w:val="center"/>
       </w:pPr>
       <w:r>
-        <w:rPr>
-          <w:noProof/>
-        </w:rPr>
         <w:drawing>
-          <wp:inline distT="0" distB="0" distL="114300" distR="114300" wp14:anchorId="7032F42A" wp14:editId="6DCDD4EF">
+          <wp:inline distT="0" distB="0" distL="114300" distR="114300">
             <wp:extent cx="4609465" cy="2571750"/>
             <wp:effectExtent l="0" t="0" r="635" b="6350"/>
             <wp:docPr id="19" name="图片 10"/>
@@ -2920,7 +2248,7 @@
                     </pic:cNvPicPr>
                   </pic:nvPicPr>
                   <pic:blipFill>
-                    <a:blip r:embed="rId25"/>
+                    <a:blip r:embed="rId24"/>
                     <a:stretch>
                       <a:fillRect/>
                     </a:stretch>
@@ -2958,7 +2286,6 @@
         <w:rPr>
           <w:rFonts w:hint="eastAsia"/>
         </w:rPr>
-        <w:lastRenderedPageBreak/>
         <w:t>解散团队：</w:t>
       </w:r>
     </w:p>
@@ -2967,11 +2294,8 @@
         <w:jc w:val="center"/>
       </w:pPr>
       <w:r>
-        <w:rPr>
-          <w:noProof/>
-        </w:rPr>
         <w:drawing>
-          <wp:inline distT="0" distB="0" distL="114300" distR="114300" wp14:anchorId="0C6EC166" wp14:editId="0FFE212D">
+          <wp:inline distT="0" distB="0" distL="114300" distR="114300">
             <wp:extent cx="4349115" cy="2263140"/>
             <wp:effectExtent l="0" t="0" r="6985" b="10160"/>
             <wp:docPr id="20" name="图片 11"/>
@@ -2988,7 +2312,7 @@
                     </pic:cNvPicPr>
                   </pic:nvPicPr>
                   <pic:blipFill>
-                    <a:blip r:embed="rId26"/>
+                    <a:blip r:embed="rId25"/>
                     <a:stretch>
                       <a:fillRect/>
                     </a:stretch>
@@ -3029,11 +2353,8 @@
         <w:jc w:val="center"/>
       </w:pPr>
       <w:r>
-        <w:rPr>
-          <w:noProof/>
-        </w:rPr>
         <w:drawing>
-          <wp:inline distT="0" distB="0" distL="114300" distR="114300" wp14:anchorId="234B7AE4" wp14:editId="21B63181">
+          <wp:inline distT="0" distB="0" distL="114300" distR="114300">
             <wp:extent cx="4549140" cy="1901825"/>
             <wp:effectExtent l="0" t="0" r="10160" b="3175"/>
             <wp:docPr id="21" name="图片 12"/>
@@ -3050,7 +2371,7 @@
                     </pic:cNvPicPr>
                   </pic:nvPicPr>
                   <pic:blipFill>
-                    <a:blip r:embed="rId27"/>
+                    <a:blip r:embed="rId26"/>
                     <a:stretch>
                       <a:fillRect/>
                     </a:stretch>
@@ -3077,48 +2398,30 @@
     </w:p>
     <w:p>
       <w:pPr>
-        <w:pStyle w:val="2"/>
-        <w:rPr>
-          <w:rFonts w:ascii="宋体" w:eastAsia="宋体" w:hAnsi="宋体" w:cs="宋体"/>
-        </w:rPr>
-      </w:pPr>
-      <w:r>
-        <w:rPr>
-          <w:rFonts w:ascii="宋体" w:eastAsia="宋体" w:hAnsi="宋体" w:cs="宋体" w:hint="eastAsia"/>
-        </w:rPr>
-        <w:t>5.</w:t>
-      </w:r>
-      <w:r>
-        <w:rPr>
-          <w:rFonts w:ascii="宋体" w:eastAsia="宋体" w:hAnsi="宋体" w:cs="宋体" w:hint="eastAsia"/>
-        </w:rPr>
-        <w:t>功能</w:t>
-      </w:r>
-      <w:r>
-        <w:rPr>
-          <w:rFonts w:ascii="宋体" w:eastAsia="宋体" w:hAnsi="宋体" w:cs="宋体" w:hint="eastAsia"/>
-        </w:rPr>
-        <w:t>5</w:t>
-      </w:r>
-    </w:p>
-    <w:p>
-      <w:pPr>
         <w:pStyle w:val="3"/>
         <w:rPr>
-          <w:rFonts w:ascii="宋体" w:hAnsi="宋体" w:cs="宋体"/>
-        </w:rPr>
-      </w:pPr>
-      <w:r>
-        <w:rPr>
-          <w:rFonts w:ascii="宋体" w:hAnsi="宋体" w:cs="宋体" w:hint="eastAsia"/>
-        </w:rPr>
-        <w:t xml:space="preserve">5.1 </w:t>
-      </w:r>
-      <w:r>
-        <w:rPr>
-          <w:rFonts w:ascii="宋体" w:hAnsi="宋体" w:cs="宋体" w:hint="eastAsia"/>
-        </w:rPr>
-        <w:t>功能描述</w:t>
+          <w:rFonts w:ascii="宋体" w:hAnsi="宋体" w:eastAsia="宋体" w:cs="宋体"/>
+        </w:rPr>
+      </w:pPr>
+      <w:r>
+        <w:rPr>
+          <w:rFonts w:hint="eastAsia" w:ascii="宋体" w:hAnsi="宋体" w:eastAsia="宋体" w:cs="宋体"/>
+        </w:rPr>
+        <w:t>5.功能5</w:t>
+      </w:r>
+    </w:p>
+    <w:p>
+      <w:pPr>
+        <w:pStyle w:val="4"/>
+        <w:rPr>
+          <w:rFonts w:ascii="宋体" w:hAnsi="宋体" w:cs="宋体"/>
+        </w:rPr>
+      </w:pPr>
+      <w:r>
+        <w:rPr>
+          <w:rFonts w:hint="eastAsia" w:ascii="宋体" w:hAnsi="宋体" w:cs="宋体"/>
+        </w:rPr>
+        <w:t>5.1 功能描述</w:t>
       </w:r>
     </w:p>
     <w:p>
@@ -3127,103 +2430,29 @@
       </w:pPr>
       <w:r>
         <w:rPr>
-          <w:rFonts w:ascii="宋体" w:hAnsi="宋体" w:cs="宋体" w:hint="eastAsia"/>
-        </w:rPr>
-        <w:t>支持题目有关的相关操作。具体地，用户可以自行发布题目，也可以通过</w:t>
-      </w:r>
-      <w:r>
-        <w:rPr>
-          <w:rFonts w:ascii="宋体" w:hAnsi="宋体" w:cs="宋体" w:hint="eastAsia"/>
-        </w:rPr>
-        <w:t>PDF</w:t>
-      </w:r>
-      <w:r>
-        <w:rPr>
-          <w:rFonts w:ascii="宋体" w:hAnsi="宋体" w:cs="宋体" w:hint="eastAsia"/>
-        </w:rPr>
-        <w:t>或者图片上传题目并修改识别出的文字。用户可以创建题单并添加题单的描述。用户可以将题单分享到自己所在的群组，也可以选择将题单公开，即将题单分享到所有用户均在</w:t>
-      </w:r>
-      <w:proofErr w:type="gramStart"/>
-      <w:r>
-        <w:rPr>
-          <w:rFonts w:ascii="宋体" w:hAnsi="宋体" w:cs="宋体" w:hint="eastAsia"/>
-        </w:rPr>
-        <w:t>的群聊</w:t>
-      </w:r>
-      <w:proofErr w:type="gramEnd"/>
-      <w:r>
-        <w:rPr>
-          <w:rFonts w:ascii="宋体" w:hAnsi="宋体" w:cs="宋体" w:hint="eastAsia"/>
-        </w:rPr>
-        <w:t>__default__</w:t>
-      </w:r>
-      <w:r>
-        <w:rPr>
-          <w:rFonts w:ascii="宋体" w:hAnsi="宋体" w:cs="宋体" w:hint="eastAsia"/>
-        </w:rPr>
-        <w:t>中。用户在发布题目后，可以对题目进行修改。用户还可以根据</w:t>
-      </w:r>
-      <w:r>
-        <w:rPr>
-          <w:rFonts w:ascii="宋体" w:hAnsi="宋体" w:cs="宋体" w:hint="eastAsia"/>
-        </w:rPr>
-        <w:t>tag</w:t>
-      </w:r>
-      <w:r>
-        <w:rPr>
-          <w:rFonts w:ascii="宋体" w:hAnsi="宋体" w:cs="宋体" w:hint="eastAsia"/>
-        </w:rPr>
-        <w:t>或者题目名称或者题单名</w:t>
-      </w:r>
-      <w:proofErr w:type="gramStart"/>
-      <w:r>
-        <w:rPr>
-          <w:rFonts w:ascii="宋体" w:hAnsi="宋体" w:cs="宋体" w:hint="eastAsia"/>
-        </w:rPr>
-        <w:t>称进行</w:t>
-      </w:r>
-      <w:proofErr w:type="gramEnd"/>
-      <w:r>
-        <w:rPr>
-          <w:rFonts w:ascii="宋体" w:hAnsi="宋体" w:cs="宋体" w:hint="eastAsia"/>
-        </w:rPr>
-        <w:t>检索。用户在选择自己有权限看到</w:t>
-      </w:r>
-      <w:r>
-        <w:rPr>
-          <w:rFonts w:ascii="宋体" w:hAnsi="宋体" w:cs="宋体" w:hint="eastAsia"/>
-        </w:rPr>
-        <w:t>的题单进行训练时，可以通过点击前后按钮查看同一题单中的所有题目。</w:t>
-      </w:r>
-    </w:p>
-    <w:p>
-      <w:pPr>
-        <w:pStyle w:val="3"/>
-        <w:rPr>
-          <w:rFonts w:ascii="宋体" w:hAnsi="宋体" w:cs="宋体"/>
-        </w:rPr>
-      </w:pPr>
-      <w:r>
-        <w:rPr>
-          <w:rFonts w:ascii="宋体" w:hAnsi="宋体" w:cs="宋体" w:hint="eastAsia"/>
-        </w:rPr>
-        <w:lastRenderedPageBreak/>
-        <w:t xml:space="preserve">5.2 </w:t>
-      </w:r>
-      <w:r>
-        <w:rPr>
-          <w:rFonts w:ascii="宋体" w:hAnsi="宋体" w:cs="宋体" w:hint="eastAsia"/>
-        </w:rPr>
-        <w:t>核心代码</w:t>
-      </w:r>
-    </w:p>
-    <w:p>
-      <w:r>
-        <w:rPr>
-          <w:noProof/>
-        </w:rPr>
+          <w:rFonts w:hint="eastAsia" w:ascii="宋体" w:hAnsi="宋体" w:cs="宋体"/>
+        </w:rPr>
+        <w:t>支持题目有关的相关操作。具体地，用户可以自行发布题目，也可以通过PDF或者图片上传题目并修改识别出的文字。用户可以创建题单并添加题单的描述。用户可以将题单分享到自己所在的群组，也可以选择将题单公开，即将题单分享到所有用户均在的群聊__default__中。用户在发布题目后，可以对题目进行修改。用户还可以根据tag或者题目名称或者题单名称进行检索。用户在选择自己有权限看到的题单进行训练时，可以通过点击前后按钮查看同一题单中的所有题目。</w:t>
+      </w:r>
+    </w:p>
+    <w:p>
+      <w:pPr>
+        <w:pStyle w:val="4"/>
+        <w:rPr>
+          <w:rFonts w:ascii="宋体" w:hAnsi="宋体" w:cs="宋体"/>
+        </w:rPr>
+      </w:pPr>
+      <w:r>
+        <w:rPr>
+          <w:rFonts w:hint="eastAsia" w:ascii="宋体" w:hAnsi="宋体" w:cs="宋体"/>
+        </w:rPr>
+        <w:t>5.2 核心代码</w:t>
+      </w:r>
+    </w:p>
+    <w:p>
+      <w:r>
         <w:drawing>
-          <wp:inline distT="0" distB="0" distL="114300" distR="114300" wp14:anchorId="6595EFF0" wp14:editId="4422AE5E">
+          <wp:inline distT="0" distB="0" distL="114300" distR="114300">
             <wp:extent cx="5260975" cy="3048635"/>
             <wp:effectExtent l="0" t="0" r="9525" b="12065"/>
             <wp:docPr id="22" name="图片 13"/>
@@ -3240,7 +2469,7 @@
                     </pic:cNvPicPr>
                   </pic:nvPicPr>
                   <pic:blipFill>
-                    <a:blip r:embed="rId28"/>
+                    <a:blip r:embed="rId27"/>
                     <a:stretch>
                       <a:fillRect/>
                     </a:stretch>
@@ -3267,22 +2496,16 @@
     </w:p>
     <w:p>
       <w:pPr>
-        <w:pStyle w:val="3"/>
-        <w:rPr>
-          <w:rFonts w:ascii="宋体" w:hAnsi="宋体" w:cs="宋体"/>
-        </w:rPr>
-      </w:pPr>
-      <w:r>
-        <w:rPr>
-          <w:rFonts w:ascii="宋体" w:hAnsi="宋体" w:cs="宋体" w:hint="eastAsia"/>
-        </w:rPr>
-        <w:t xml:space="preserve">5.3 </w:t>
-      </w:r>
-      <w:r>
-        <w:rPr>
-          <w:rFonts w:ascii="宋体" w:hAnsi="宋体" w:cs="宋体" w:hint="eastAsia"/>
-        </w:rPr>
-        <w:t>实现效果</w:t>
+        <w:pStyle w:val="4"/>
+        <w:rPr>
+          <w:rFonts w:ascii="宋体" w:hAnsi="宋体" w:cs="宋体"/>
+        </w:rPr>
+      </w:pPr>
+      <w:r>
+        <w:rPr>
+          <w:rFonts w:hint="eastAsia" w:ascii="宋体" w:hAnsi="宋体" w:cs="宋体"/>
+        </w:rPr>
+        <w:t>5.3 实现效果</w:t>
       </w:r>
     </w:p>
     <w:p>
@@ -3301,11 +2524,8 @@
         <w:jc w:val="center"/>
       </w:pPr>
       <w:r>
-        <w:rPr>
-          <w:noProof/>
-        </w:rPr>
         <w:drawing>
-          <wp:inline distT="0" distB="0" distL="114300" distR="114300" wp14:anchorId="0188205F" wp14:editId="5E4E9648">
+          <wp:inline distT="0" distB="0" distL="114300" distR="114300">
             <wp:extent cx="5264785" cy="2773680"/>
             <wp:effectExtent l="0" t="0" r="5715" b="7620"/>
             <wp:docPr id="23" name="图片 14"/>
@@ -3322,7 +2542,7 @@
                     </pic:cNvPicPr>
                   </pic:nvPicPr>
                   <pic:blipFill>
-                    <a:blip r:embed="rId29"/>
+                    <a:blip r:embed="rId28"/>
                     <a:stretch>
                       <a:fillRect/>
                     </a:stretch>
@@ -3363,17 +2583,13 @@
         <w:rPr>
           <w:rFonts w:hint="eastAsia"/>
         </w:rPr>
-        <w:lastRenderedPageBreak/>
         <w:t>查看自己有权限看到的题单：</w:t>
       </w:r>
     </w:p>
     <w:p>
       <w:r>
-        <w:rPr>
-          <w:noProof/>
-        </w:rPr>
         <w:drawing>
-          <wp:inline distT="0" distB="0" distL="114300" distR="114300" wp14:anchorId="07E823B9" wp14:editId="6FAF2DCC">
+          <wp:inline distT="0" distB="0" distL="114300" distR="114300">
             <wp:extent cx="5264785" cy="2760980"/>
             <wp:effectExtent l="0" t="0" r="5715" b="7620"/>
             <wp:docPr id="24" name="图片 15"/>
@@ -3390,7 +2606,7 @@
                     </pic:cNvPicPr>
                   </pic:nvPicPr>
                   <pic:blipFill>
-                    <a:blip r:embed="rId30"/>
+                    <a:blip r:embed="rId29"/>
                     <a:stretch>
                       <a:fillRect/>
                     </a:stretch>
@@ -3425,11 +2641,8 @@
     </w:p>
     <w:p>
       <w:r>
-        <w:rPr>
-          <w:noProof/>
-        </w:rPr>
         <w:drawing>
-          <wp:inline distT="0" distB="0" distL="114300" distR="114300" wp14:anchorId="2E7CD0CA" wp14:editId="05629B98">
+          <wp:inline distT="0" distB="0" distL="114300" distR="114300">
             <wp:extent cx="5264150" cy="4576445"/>
             <wp:effectExtent l="0" t="0" r="6350" b="8255"/>
             <wp:docPr id="25" name="图片 16"/>
@@ -3446,7 +2659,7 @@
                     </pic:cNvPicPr>
                   </pic:nvPicPr>
                   <pic:blipFill>
-                    <a:blip r:embed="rId31"/>
+                    <a:blip r:embed="rId30"/>
                     <a:stretch>
                       <a:fillRect/>
                     </a:stretch>
@@ -3482,12 +2695,8 @@
     </w:p>
     <w:p>
       <w:r>
-        <w:rPr>
-          <w:noProof/>
-        </w:rPr>
-        <w:lastRenderedPageBreak/>
         <w:drawing>
-          <wp:inline distT="0" distB="0" distL="114300" distR="114300" wp14:anchorId="32F7D143" wp14:editId="6823D646">
+          <wp:inline distT="0" distB="0" distL="114300" distR="114300">
             <wp:extent cx="5260975" cy="1905000"/>
             <wp:effectExtent l="0" t="0" r="9525" b="0"/>
             <wp:docPr id="26" name="图片 17"/>
@@ -3504,7 +2713,7 @@
                     </pic:cNvPicPr>
                   </pic:nvPicPr>
                   <pic:blipFill>
-                    <a:blip r:embed="rId32"/>
+                    <a:blip r:embed="rId31"/>
                     <a:stretch>
                       <a:fillRect/>
                     </a:stretch>
@@ -3539,11 +2748,8 @@
     </w:p>
     <w:p>
       <w:r>
-        <w:rPr>
-          <w:noProof/>
-        </w:rPr>
         <w:drawing>
-          <wp:inline distT="0" distB="0" distL="114300" distR="114300" wp14:anchorId="41E01A97" wp14:editId="4D68E08E">
+          <wp:inline distT="0" distB="0" distL="114300" distR="114300">
             <wp:extent cx="5252720" cy="1400810"/>
             <wp:effectExtent l="0" t="0" r="5080" b="8890"/>
             <wp:docPr id="27" name="图片 18"/>
@@ -3560,7 +2766,7 @@
                     </pic:cNvPicPr>
                   </pic:nvPicPr>
                   <pic:blipFill>
-                    <a:blip r:embed="rId33"/>
+                    <a:blip r:embed="rId32"/>
                     <a:stretch>
                       <a:fillRect/>
                     </a:stretch>
@@ -3601,14 +2807,11 @@
         <w:rPr>
           <w:rFonts w:hint="eastAsia"/>
         </w:rPr>
-        <w:br/>
-      </w:r>
-      <w:r>
-        <w:rPr>
-          <w:noProof/>
-        </w:rPr>
+        <w:br w:type="textWrapping"/>
+      </w:r>
+      <w:r>
         <w:drawing>
-          <wp:inline distT="0" distB="0" distL="114300" distR="114300" wp14:anchorId="4B7B8F49" wp14:editId="5E34CC58">
+          <wp:inline distT="0" distB="0" distL="114300" distR="114300">
             <wp:extent cx="2245360" cy="3131185"/>
             <wp:effectExtent l="0" t="0" r="2540" b="5715"/>
             <wp:docPr id="28" name="图片 19"/>
@@ -3625,7 +2828,7 @@
                     </pic:cNvPicPr>
                   </pic:nvPicPr>
                   <pic:blipFill>
-                    <a:blip r:embed="rId34"/>
+                    <a:blip r:embed="rId33"/>
                     <a:stretch>
                       <a:fillRect/>
                     </a:stretch>
@@ -3663,20 +2866,7 @@
         <w:rPr>
           <w:rFonts w:hint="eastAsia"/>
         </w:rPr>
-        <w:lastRenderedPageBreak/>
-        <w:t>依据</w:t>
-      </w:r>
-      <w:r>
-        <w:rPr>
-          <w:rFonts w:hint="eastAsia"/>
-        </w:rPr>
-        <w:t>Tag</w:t>
-      </w:r>
-      <w:r>
-        <w:rPr>
-          <w:rFonts w:hint="eastAsia"/>
-        </w:rPr>
-        <w:t>查找题目：</w:t>
+        <w:t>依据Tag查找题目：</w:t>
       </w:r>
     </w:p>
     <w:p>
@@ -3684,11 +2874,8 @@
         <w:jc w:val="center"/>
       </w:pPr>
       <w:r>
-        <w:rPr>
-          <w:noProof/>
-        </w:rPr>
         <w:drawing>
-          <wp:inline distT="0" distB="0" distL="114300" distR="114300" wp14:anchorId="2A902A3B" wp14:editId="77B0E03D">
+          <wp:inline distT="0" distB="0" distL="114300" distR="114300">
             <wp:extent cx="3815080" cy="1842770"/>
             <wp:effectExtent l="0" t="0" r="7620" b="11430"/>
             <wp:docPr id="29" name="图片 20"/>
@@ -3705,7 +2892,7 @@
                     </pic:cNvPicPr>
                   </pic:nvPicPr>
                   <pic:blipFill>
-                    <a:blip r:embed="rId35"/>
+                    <a:blip r:embed="rId34"/>
                     <a:stretch>
                       <a:fillRect/>
                     </a:stretch>
@@ -3743,11 +2930,8 @@
         <w:jc w:val="center"/>
       </w:pPr>
       <w:r>
-        <w:rPr>
-          <w:noProof/>
-        </w:rPr>
         <w:drawing>
-          <wp:inline distT="0" distB="0" distL="114300" distR="114300" wp14:anchorId="579776F3" wp14:editId="68BB2C9B">
+          <wp:inline distT="0" distB="0" distL="114300" distR="114300">
             <wp:extent cx="4087495" cy="1176655"/>
             <wp:effectExtent l="0" t="0" r="1905" b="4445"/>
             <wp:docPr id="30" name="图片 21"/>
@@ -3764,7 +2948,7 @@
                     </pic:cNvPicPr>
                   </pic:nvPicPr>
                   <pic:blipFill>
-                    <a:blip r:embed="rId36"/>
+                    <a:blip r:embed="rId35"/>
                     <a:stretch>
                       <a:fillRect/>
                     </a:stretch>
@@ -3800,7 +2984,7 @@
         <w:rPr>
           <w:rFonts w:hint="eastAsia"/>
         </w:rPr>
-        <w:br/>
+        <w:br w:type="textWrapping"/>
       </w:r>
       <w:r>
         <w:rPr>
@@ -3821,11 +3005,8 @@
         <w:tab/>
       </w:r>
       <w:r>
-        <w:rPr>
-          <w:noProof/>
-        </w:rPr>
         <w:drawing>
-          <wp:inline distT="0" distB="0" distL="114300" distR="114300" wp14:anchorId="6FAB1876" wp14:editId="11D66520">
+          <wp:inline distT="0" distB="0" distL="114300" distR="114300">
             <wp:extent cx="3855085" cy="1581150"/>
             <wp:effectExtent l="0" t="0" r="5715" b="6350"/>
             <wp:docPr id="31" name="图片 22"/>
@@ -3842,7 +3023,7 @@
                     </pic:cNvPicPr>
                   </pic:nvPicPr>
                   <pic:blipFill>
-                    <a:blip r:embed="rId37"/>
+                    <a:blip r:embed="rId36"/>
                     <a:stretch>
                       <a:fillRect/>
                     </a:stretch>
@@ -3880,11 +3061,8 @@
         <w:jc w:val="center"/>
       </w:pPr>
       <w:r>
-        <w:rPr>
-          <w:noProof/>
-        </w:rPr>
         <w:drawing>
-          <wp:inline distT="0" distB="0" distL="114300" distR="114300" wp14:anchorId="68F232A5" wp14:editId="2E8DE2B9">
+          <wp:inline distT="0" distB="0" distL="114300" distR="114300">
             <wp:extent cx="4014470" cy="1541145"/>
             <wp:effectExtent l="0" t="0" r="11430" b="8255"/>
             <wp:docPr id="33" name="图片 24"/>
@@ -3901,7 +3079,7 @@
                     </pic:cNvPicPr>
                   </pic:nvPicPr>
                   <pic:blipFill>
-                    <a:blip r:embed="rId38"/>
+                    <a:blip r:embed="rId37"/>
                     <a:stretch>
                       <a:fillRect/>
                     </a:stretch>
@@ -3928,49 +3106,30 @@
     </w:p>
     <w:p>
       <w:pPr>
-        <w:pStyle w:val="2"/>
-        <w:rPr>
-          <w:rFonts w:ascii="宋体" w:eastAsia="宋体" w:hAnsi="宋体" w:cs="宋体"/>
-        </w:rPr>
-      </w:pPr>
-      <w:r>
-        <w:rPr>
-          <w:rFonts w:ascii="宋体" w:eastAsia="宋体" w:hAnsi="宋体" w:cs="宋体" w:hint="eastAsia"/>
-        </w:rPr>
-        <w:lastRenderedPageBreak/>
-        <w:t>6.</w:t>
-      </w:r>
-      <w:r>
-        <w:rPr>
-          <w:rFonts w:ascii="宋体" w:eastAsia="宋体" w:hAnsi="宋体" w:cs="宋体" w:hint="eastAsia"/>
-        </w:rPr>
-        <w:t>功能</w:t>
-      </w:r>
-      <w:r>
-        <w:rPr>
-          <w:rFonts w:ascii="宋体" w:eastAsia="宋体" w:hAnsi="宋体" w:cs="宋体" w:hint="eastAsia"/>
-        </w:rPr>
-        <w:t>6</w:t>
-      </w:r>
-    </w:p>
-    <w:p>
-      <w:pPr>
         <w:pStyle w:val="3"/>
         <w:rPr>
-          <w:rFonts w:ascii="宋体" w:hAnsi="宋体" w:cs="宋体"/>
-        </w:rPr>
-      </w:pPr>
-      <w:r>
-        <w:rPr>
-          <w:rFonts w:ascii="宋体" w:hAnsi="宋体" w:cs="宋体" w:hint="eastAsia"/>
-        </w:rPr>
-        <w:t xml:space="preserve">6.1 </w:t>
-      </w:r>
-      <w:r>
-        <w:rPr>
-          <w:rFonts w:ascii="宋体" w:hAnsi="宋体" w:cs="宋体" w:hint="eastAsia"/>
-        </w:rPr>
-        <w:t>功能描述</w:t>
+          <w:rFonts w:ascii="宋体" w:hAnsi="宋体" w:eastAsia="宋体" w:cs="宋体"/>
+        </w:rPr>
+      </w:pPr>
+      <w:r>
+        <w:rPr>
+          <w:rFonts w:hint="eastAsia" w:ascii="宋体" w:hAnsi="宋体" w:eastAsia="宋体" w:cs="宋体"/>
+        </w:rPr>
+        <w:t>6.功能6</w:t>
+      </w:r>
+    </w:p>
+    <w:p>
+      <w:pPr>
+        <w:pStyle w:val="4"/>
+        <w:rPr>
+          <w:rFonts w:ascii="宋体" w:hAnsi="宋体" w:cs="宋体"/>
+        </w:rPr>
+      </w:pPr>
+      <w:r>
+        <w:rPr>
+          <w:rFonts w:hint="eastAsia" w:ascii="宋体" w:hAnsi="宋体" w:cs="宋体"/>
+        </w:rPr>
+        <w:t>6.1 功能描述</w:t>
       </w:r>
     </w:p>
     <w:p>
@@ -3986,22 +3145,16 @@
     </w:p>
     <w:p>
       <w:pPr>
-        <w:pStyle w:val="3"/>
-        <w:rPr>
-          <w:rFonts w:ascii="宋体" w:hAnsi="宋体" w:cs="宋体"/>
-        </w:rPr>
-      </w:pPr>
-      <w:r>
-        <w:rPr>
-          <w:rFonts w:ascii="宋体" w:hAnsi="宋体" w:cs="宋体" w:hint="eastAsia"/>
-        </w:rPr>
-        <w:t xml:space="preserve">6.2 </w:t>
-      </w:r>
-      <w:r>
-        <w:rPr>
-          <w:rFonts w:ascii="宋体" w:hAnsi="宋体" w:cs="宋体" w:hint="eastAsia"/>
-        </w:rPr>
-        <w:t>核心代码</w:t>
+        <w:pStyle w:val="4"/>
+        <w:rPr>
+          <w:rFonts w:ascii="宋体" w:hAnsi="宋体" w:cs="宋体"/>
+        </w:rPr>
+      </w:pPr>
+      <w:r>
+        <w:rPr>
+          <w:rFonts w:hint="eastAsia" w:ascii="宋体" w:hAnsi="宋体" w:cs="宋体"/>
+        </w:rPr>
+        <w:t>6.2 核心代码</w:t>
       </w:r>
     </w:p>
     <w:p>
@@ -4017,11 +3170,8 @@
         <w:jc w:val="center"/>
       </w:pPr>
       <w:r>
-        <w:rPr>
-          <w:noProof/>
-        </w:rPr>
         <w:drawing>
-          <wp:inline distT="0" distB="0" distL="114300" distR="114300" wp14:anchorId="143F9393" wp14:editId="660D2300">
+          <wp:inline distT="0" distB="0" distL="114300" distR="114300">
             <wp:extent cx="3980815" cy="2599690"/>
             <wp:effectExtent l="0" t="0" r="6985" b="3810"/>
             <wp:docPr id="34" name="图片 25"/>
@@ -4038,7 +3188,7 @@
                     </pic:cNvPicPr>
                   </pic:nvPicPr>
                   <pic:blipFill>
-                    <a:blip r:embed="rId39"/>
+                    <a:blip r:embed="rId38"/>
                     <a:stretch>
                       <a:fillRect/>
                     </a:stretch>
@@ -4066,7 +3216,7 @@
         <w:rPr>
           <w:rFonts w:hint="eastAsia"/>
         </w:rPr>
-        <w:br/>
+        <w:br w:type="textWrapping"/>
       </w:r>
     </w:p>
     <w:p>
@@ -4085,11 +3235,8 @@
         <w:jc w:val="center"/>
       </w:pPr>
       <w:r>
-        <w:rPr>
-          <w:noProof/>
-        </w:rPr>
         <w:drawing>
-          <wp:inline distT="0" distB="0" distL="114300" distR="114300" wp14:anchorId="2104A479" wp14:editId="4A2677E5">
+          <wp:inline distT="0" distB="0" distL="114300" distR="114300">
             <wp:extent cx="4288790" cy="2193290"/>
             <wp:effectExtent l="0" t="0" r="3810" b="3810"/>
             <wp:docPr id="35" name="图片 26"/>
@@ -4106,7 +3253,7 @@
                     </pic:cNvPicPr>
                   </pic:nvPicPr>
                   <pic:blipFill>
-                    <a:blip r:embed="rId40"/>
+                    <a:blip r:embed="rId39"/>
                     <a:stretch>
                       <a:fillRect/>
                     </a:stretch>
@@ -4133,23 +3280,16 @@
     </w:p>
     <w:p>
       <w:pPr>
-        <w:pStyle w:val="3"/>
-        <w:rPr>
-          <w:rFonts w:ascii="宋体" w:hAnsi="宋体" w:cs="宋体"/>
-        </w:rPr>
-      </w:pPr>
-      <w:r>
-        <w:rPr>
-          <w:rFonts w:ascii="宋体" w:hAnsi="宋体" w:cs="宋体" w:hint="eastAsia"/>
-        </w:rPr>
-        <w:lastRenderedPageBreak/>
-        <w:t xml:space="preserve">6.3 </w:t>
-      </w:r>
-      <w:r>
-        <w:rPr>
-          <w:rFonts w:ascii="宋体" w:hAnsi="宋体" w:cs="宋体" w:hint="eastAsia"/>
-        </w:rPr>
-        <w:t>实现效果</w:t>
+        <w:pStyle w:val="4"/>
+        <w:rPr>
+          <w:rFonts w:ascii="宋体" w:hAnsi="宋体" w:cs="宋体"/>
+        </w:rPr>
+      </w:pPr>
+      <w:r>
+        <w:rPr>
+          <w:rFonts w:hint="eastAsia" w:ascii="宋体" w:hAnsi="宋体" w:cs="宋体"/>
+        </w:rPr>
+        <w:t>6.3 实现效果</w:t>
       </w:r>
     </w:p>
     <w:p>
@@ -4163,14 +3303,11 @@
         <w:rPr>
           <w:rFonts w:hint="eastAsia"/>
         </w:rPr>
-        <w:br/>
-      </w:r>
-      <w:r>
-        <w:rPr>
-          <w:noProof/>
-        </w:rPr>
+        <w:br w:type="textWrapping"/>
+      </w:r>
+      <w:r>
         <w:drawing>
-          <wp:inline distT="0" distB="0" distL="114300" distR="114300" wp14:anchorId="40D26009" wp14:editId="61BB1CEC">
+          <wp:inline distT="0" distB="0" distL="114300" distR="114300">
             <wp:extent cx="5262880" cy="2827020"/>
             <wp:effectExtent l="0" t="0" r="7620" b="5080"/>
             <wp:docPr id="36" name="图片 27"/>
@@ -4187,7 +3324,7 @@
                     </pic:cNvPicPr>
                   </pic:nvPicPr>
                   <pic:blipFill>
-                    <a:blip r:embed="rId41"/>
+                    <a:blip r:embed="rId40"/>
                     <a:stretch>
                       <a:fillRect/>
                     </a:stretch>
@@ -4222,11 +3359,8 @@
     </w:p>
     <w:p>
       <w:r>
-        <w:rPr>
-          <w:noProof/>
-        </w:rPr>
         <w:drawing>
-          <wp:inline distT="0" distB="0" distL="114300" distR="114300" wp14:anchorId="625179E6" wp14:editId="6ABE6988">
+          <wp:inline distT="0" distB="0" distL="114300" distR="114300">
             <wp:extent cx="5271770" cy="716915"/>
             <wp:effectExtent l="0" t="0" r="11430" b="6985"/>
             <wp:docPr id="37" name="图片 28"/>
@@ -4243,7 +3377,7 @@
                     </pic:cNvPicPr>
                   </pic:nvPicPr>
                   <pic:blipFill>
-                    <a:blip r:embed="rId42"/>
+                    <a:blip r:embed="rId41"/>
                     <a:stretch>
                       <a:fillRect/>
                     </a:stretch>
@@ -4270,64 +3404,46 @@
     </w:p>
     <w:p>
       <w:pPr>
-        <w:pStyle w:val="2"/>
-        <w:rPr>
-          <w:rFonts w:ascii="宋体" w:eastAsia="宋体" w:hAnsi="宋体" w:cs="宋体"/>
-        </w:rPr>
-      </w:pPr>
-    </w:p>
-    <w:p>
-      <w:pPr>
-        <w:pStyle w:val="2"/>
-        <w:rPr>
-          <w:rFonts w:ascii="宋体" w:eastAsia="宋体" w:hAnsi="宋体" w:cs="宋体"/>
-        </w:rPr>
-      </w:pPr>
-    </w:p>
-    <w:p>
-      <w:pPr>
-        <w:pStyle w:val="2"/>
-        <w:rPr>
-          <w:rFonts w:ascii="宋体" w:eastAsia="宋体" w:hAnsi="宋体" w:cs="宋体"/>
-        </w:rPr>
-      </w:pPr>
-      <w:r>
-        <w:rPr>
-          <w:rFonts w:ascii="宋体" w:eastAsia="宋体" w:hAnsi="宋体" w:cs="宋体" w:hint="eastAsia"/>
-        </w:rPr>
-        <w:t>7.</w:t>
-      </w:r>
-      <w:r>
-        <w:rPr>
-          <w:rFonts w:ascii="宋体" w:eastAsia="宋体" w:hAnsi="宋体" w:cs="宋体" w:hint="eastAsia"/>
-        </w:rPr>
-        <w:t>功能</w:t>
-      </w:r>
-      <w:r>
-        <w:rPr>
-          <w:rFonts w:ascii="宋体" w:eastAsia="宋体" w:hAnsi="宋体" w:cs="宋体" w:hint="eastAsia"/>
-        </w:rPr>
-        <w:t>7</w:t>
-      </w:r>
-    </w:p>
-    <w:p>
-      <w:pPr>
         <w:pStyle w:val="3"/>
         <w:rPr>
-          <w:rFonts w:ascii="宋体" w:hAnsi="宋体" w:cs="宋体"/>
-        </w:rPr>
-      </w:pPr>
-      <w:r>
-        <w:rPr>
-          <w:rFonts w:ascii="宋体" w:hAnsi="宋体" w:cs="宋体" w:hint="eastAsia"/>
-        </w:rPr>
-        <w:t xml:space="preserve">7.1 </w:t>
-      </w:r>
-      <w:r>
-        <w:rPr>
-          <w:rFonts w:ascii="宋体" w:hAnsi="宋体" w:cs="宋体" w:hint="eastAsia"/>
-        </w:rPr>
-        <w:t>功能描述</w:t>
+          <w:rFonts w:ascii="宋体" w:hAnsi="宋体" w:eastAsia="宋体" w:cs="宋体"/>
+        </w:rPr>
+      </w:pPr>
+    </w:p>
+    <w:p>
+      <w:pPr>
+        <w:pStyle w:val="3"/>
+        <w:rPr>
+          <w:rFonts w:ascii="宋体" w:hAnsi="宋体" w:eastAsia="宋体" w:cs="宋体"/>
+        </w:rPr>
+      </w:pPr>
+    </w:p>
+    <w:p>
+      <w:pPr>
+        <w:pStyle w:val="3"/>
+        <w:rPr>
+          <w:rFonts w:ascii="宋体" w:hAnsi="宋体" w:eastAsia="宋体" w:cs="宋体"/>
+        </w:rPr>
+      </w:pPr>
+      <w:r>
+        <w:rPr>
+          <w:rFonts w:hint="eastAsia" w:ascii="宋体" w:hAnsi="宋体" w:eastAsia="宋体" w:cs="宋体"/>
+        </w:rPr>
+        <w:t>7.功能7</w:t>
+      </w:r>
+    </w:p>
+    <w:p>
+      <w:pPr>
+        <w:pStyle w:val="4"/>
+        <w:rPr>
+          <w:rFonts w:ascii="宋体" w:hAnsi="宋体" w:cs="宋体"/>
+        </w:rPr>
+      </w:pPr>
+      <w:r>
+        <w:rPr>
+          <w:rFonts w:hint="eastAsia" w:ascii="宋体" w:hAnsi="宋体" w:cs="宋体"/>
+        </w:rPr>
+        <w:t>7.1 功能描述</w:t>
       </w:r>
     </w:p>
     <w:p>
@@ -4338,41 +3454,22 @@
         <w:rPr>
           <w:rFonts w:hint="eastAsia"/>
         </w:rPr>
-        <w:t>可以根据用户近期答题情况生成易错推荐。具体地，我们将会生成一个拥有</w:t>
-      </w:r>
-      <w:r>
-        <w:rPr>
-          <w:rFonts w:hint="eastAsia"/>
-        </w:rPr>
-        <w:t>20</w:t>
-      </w:r>
-      <w:r>
-        <w:rPr>
-          <w:rFonts w:hint="eastAsia"/>
-        </w:rPr>
-        <w:t>个题目的推荐题单。这个题单由一定数量的该用户做错次数最多的题目、所有用户做错次数最多的题目以及一定数量的随机抽选的题目组成，确保了题单的多样性。用户可以通过点击换一批从而获得一组新的推荐题单。</w:t>
+        <w:t>可以根据用户近期答题情况生成易错推荐。具体地，我们将会生成一个拥有20个题目的推荐题单。这个题单由一定数量的该用户做错次数最多的题目、所有用户做错次数最多的题目以及一定数量的随机抽选的题目组成，确保了题单的多样性。用户可以通过点击换一批从而获得一组新的推荐题单。</w:t>
       </w:r>
     </w:p>
     <w:p/>
     <w:p>
       <w:pPr>
-        <w:pStyle w:val="3"/>
-        <w:rPr>
-          <w:rFonts w:ascii="宋体" w:hAnsi="宋体" w:cs="宋体"/>
-        </w:rPr>
-      </w:pPr>
-      <w:r>
-        <w:rPr>
-          <w:rFonts w:ascii="宋体" w:hAnsi="宋体" w:cs="宋体" w:hint="eastAsia"/>
-        </w:rPr>
-        <w:lastRenderedPageBreak/>
-        <w:t xml:space="preserve">7.2 </w:t>
-      </w:r>
-      <w:r>
-        <w:rPr>
-          <w:rFonts w:ascii="宋体" w:hAnsi="宋体" w:cs="宋体" w:hint="eastAsia"/>
-        </w:rPr>
-        <w:t>核心代码</w:t>
+        <w:pStyle w:val="4"/>
+        <w:rPr>
+          <w:rFonts w:ascii="宋体" w:hAnsi="宋体" w:cs="宋体"/>
+        </w:rPr>
+      </w:pPr>
+      <w:r>
+        <w:rPr>
+          <w:rFonts w:hint="eastAsia" w:ascii="宋体" w:hAnsi="宋体" w:cs="宋体"/>
+        </w:rPr>
+        <w:t>7.2 核心代码</w:t>
       </w:r>
     </w:p>
     <w:p>
@@ -4388,11 +3485,8 @@
         <w:jc w:val="center"/>
       </w:pPr>
       <w:r>
-        <w:rPr>
-          <w:noProof/>
-        </w:rPr>
         <w:drawing>
-          <wp:inline distT="0" distB="0" distL="114300" distR="114300" wp14:anchorId="25E385B6" wp14:editId="248D61E6">
+          <wp:inline distT="0" distB="0" distL="114300" distR="114300">
             <wp:extent cx="4050665" cy="5050155"/>
             <wp:effectExtent l="0" t="0" r="635" b="4445"/>
             <wp:docPr id="38" name="图片 29"/>
@@ -4409,7 +3503,7 @@
                     </pic:cNvPicPr>
                   </pic:nvPicPr>
                   <pic:blipFill>
-                    <a:blip r:embed="rId43"/>
+                    <a:blip r:embed="rId42"/>
                     <a:stretch>
                       <a:fillRect/>
                     </a:stretch>
@@ -4450,11 +3544,8 @@
         </w:rPr>
       </w:pPr>
       <w:r>
-        <w:rPr>
-          <w:noProof/>
-        </w:rPr>
         <w:drawing>
-          <wp:inline distT="0" distB="0" distL="114300" distR="114300" wp14:anchorId="5EF172AB" wp14:editId="6FC8FA36">
+          <wp:inline distT="0" distB="0" distL="114300" distR="114300">
             <wp:extent cx="3775710" cy="2221230"/>
             <wp:effectExtent l="0" t="0" r="8890" b="1270"/>
             <wp:docPr id="39" name="图片 30"/>
@@ -4471,7 +3562,7 @@
                     </pic:cNvPicPr>
                   </pic:nvPicPr>
                   <pic:blipFill>
-                    <a:blip r:embed="rId44"/>
+                    <a:blip r:embed="rId43"/>
                     <a:stretch>
                       <a:fillRect/>
                     </a:stretch>
@@ -4498,32 +3589,22 @@
     </w:p>
     <w:p>
       <w:pPr>
-        <w:pStyle w:val="3"/>
-        <w:rPr>
-          <w:rFonts w:ascii="宋体" w:hAnsi="宋体" w:cs="宋体"/>
-        </w:rPr>
-      </w:pPr>
-      <w:r>
-        <w:rPr>
-          <w:rFonts w:ascii="宋体" w:hAnsi="宋体" w:cs="宋体" w:hint="eastAsia"/>
-        </w:rPr>
-        <w:lastRenderedPageBreak/>
-        <w:t xml:space="preserve">7.3 </w:t>
-      </w:r>
-      <w:r>
-        <w:rPr>
-          <w:rFonts w:ascii="宋体" w:hAnsi="宋体" w:cs="宋体" w:hint="eastAsia"/>
-        </w:rPr>
-        <w:t>实现效果</w:t>
-      </w:r>
-    </w:p>
-    <w:p>
-      <w:r>
-        <w:rPr>
-          <w:noProof/>
-        </w:rPr>
+        <w:pStyle w:val="4"/>
+        <w:rPr>
+          <w:rFonts w:ascii="宋体" w:hAnsi="宋体" w:cs="宋体"/>
+        </w:rPr>
+      </w:pPr>
+      <w:r>
+        <w:rPr>
+          <w:rFonts w:hint="eastAsia" w:ascii="宋体" w:hAnsi="宋体" w:cs="宋体"/>
+        </w:rPr>
+        <w:t>7.3 实现效果</w:t>
+      </w:r>
+    </w:p>
+    <w:p>
+      <w:r>
         <w:drawing>
-          <wp:inline distT="0" distB="0" distL="114300" distR="114300" wp14:anchorId="0C33DFA2" wp14:editId="3D1700A0">
+          <wp:inline distT="0" distB="0" distL="114300" distR="114300">
             <wp:extent cx="5264785" cy="1752600"/>
             <wp:effectExtent l="0" t="0" r="5715" b="0"/>
             <wp:docPr id="40" name="图片 31"/>
@@ -4540,7 +3621,7 @@
                     </pic:cNvPicPr>
                   </pic:nvPicPr>
                   <pic:blipFill>
-                    <a:blip r:embed="rId45"/>
+                    <a:blip r:embed="rId44"/>
                     <a:stretch>
                       <a:fillRect/>
                     </a:stretch>
@@ -4568,48 +3649,30 @@
     <w:p/>
     <w:p>
       <w:pPr>
-        <w:pStyle w:val="2"/>
-        <w:rPr>
-          <w:rFonts w:ascii="宋体" w:eastAsia="宋体" w:hAnsi="宋体" w:cs="宋体"/>
-        </w:rPr>
-      </w:pPr>
-      <w:r>
-        <w:rPr>
-          <w:rFonts w:ascii="宋体" w:eastAsia="宋体" w:hAnsi="宋体" w:cs="宋体" w:hint="eastAsia"/>
-        </w:rPr>
-        <w:t>8.</w:t>
-      </w:r>
-      <w:r>
-        <w:rPr>
-          <w:rFonts w:ascii="宋体" w:eastAsia="宋体" w:hAnsi="宋体" w:cs="宋体" w:hint="eastAsia"/>
-        </w:rPr>
-        <w:t>功能</w:t>
-      </w:r>
-      <w:r>
-        <w:rPr>
-          <w:rFonts w:ascii="宋体" w:eastAsia="宋体" w:hAnsi="宋体" w:cs="宋体" w:hint="eastAsia"/>
-        </w:rPr>
-        <w:t>8</w:t>
-      </w:r>
-    </w:p>
-    <w:p>
-      <w:pPr>
         <w:pStyle w:val="3"/>
         <w:rPr>
-          <w:rFonts w:ascii="宋体" w:hAnsi="宋体" w:cs="宋体"/>
-        </w:rPr>
-      </w:pPr>
-      <w:r>
-        <w:rPr>
-          <w:rFonts w:ascii="宋体" w:hAnsi="宋体" w:cs="宋体" w:hint="eastAsia"/>
-        </w:rPr>
-        <w:t xml:space="preserve">8.1 </w:t>
-      </w:r>
-      <w:r>
-        <w:rPr>
-          <w:rFonts w:ascii="宋体" w:hAnsi="宋体" w:cs="宋体" w:hint="eastAsia"/>
-        </w:rPr>
-        <w:t>功能描述</w:t>
+          <w:rFonts w:ascii="宋体" w:hAnsi="宋体" w:eastAsia="宋体" w:cs="宋体"/>
+        </w:rPr>
+      </w:pPr>
+      <w:r>
+        <w:rPr>
+          <w:rFonts w:hint="eastAsia" w:ascii="宋体" w:hAnsi="宋体" w:eastAsia="宋体" w:cs="宋体"/>
+        </w:rPr>
+        <w:t>8.功能8</w:t>
+      </w:r>
+    </w:p>
+    <w:p>
+      <w:pPr>
+        <w:pStyle w:val="4"/>
+        <w:rPr>
+          <w:rFonts w:ascii="宋体" w:hAnsi="宋体" w:cs="宋体"/>
+        </w:rPr>
+      </w:pPr>
+      <w:r>
+        <w:rPr>
+          <w:rFonts w:hint="eastAsia" w:ascii="宋体" w:hAnsi="宋体" w:cs="宋体"/>
+        </w:rPr>
+        <w:t>8.1 功能描述</w:t>
       </w:r>
     </w:p>
     <w:p>
@@ -4620,83 +3683,21 @@
         <w:rPr>
           <w:rFonts w:hint="eastAsia"/>
         </w:rPr>
-        <w:t>将管理端和用户端分离，管理员可以在后台修改群组，题目，用户，公告等数据。具体地，管理员可以发布公告、修改公告、查看</w:t>
-      </w:r>
-      <w:proofErr w:type="gramStart"/>
-      <w:r>
-        <w:rPr>
-          <w:rFonts w:hint="eastAsia"/>
-        </w:rPr>
-        <w:t>所有群</w:t>
-      </w:r>
-      <w:proofErr w:type="gramEnd"/>
-      <w:r>
-        <w:rPr>
-          <w:rFonts w:hint="eastAsia"/>
-        </w:rPr>
-        <w:t>组、修改</w:t>
-      </w:r>
-      <w:proofErr w:type="gramStart"/>
-      <w:r>
-        <w:rPr>
-          <w:rFonts w:hint="eastAsia"/>
-        </w:rPr>
-        <w:t>所有群</w:t>
-      </w:r>
-      <w:proofErr w:type="gramEnd"/>
-      <w:r>
-        <w:rPr>
-          <w:rFonts w:hint="eastAsia"/>
-        </w:rPr>
-        <w:t>组、删除</w:t>
-      </w:r>
-      <w:proofErr w:type="gramStart"/>
-      <w:r>
-        <w:rPr>
-          <w:rFonts w:hint="eastAsia"/>
-        </w:rPr>
-        <w:t>所有群</w:t>
-      </w:r>
-      <w:proofErr w:type="gramEnd"/>
-      <w:r>
-        <w:rPr>
-          <w:rFonts w:hint="eastAsia"/>
-        </w:rPr>
-        <w:t>组、查看所有题目、修改所有题目、查看所有题组、修改</w:t>
-      </w:r>
-      <w:proofErr w:type="gramStart"/>
-      <w:r>
-        <w:rPr>
-          <w:rFonts w:hint="eastAsia"/>
-        </w:rPr>
-        <w:t>所有题组等</w:t>
-      </w:r>
-      <w:proofErr w:type="gramEnd"/>
-      <w:r>
-        <w:rPr>
-          <w:rFonts w:hint="eastAsia"/>
-        </w:rPr>
-        <w:t>。并且管理员还可以设置新的管理员，取消管理员，封禁违规用户，对违规用户进行解封等。</w:t>
-      </w:r>
-    </w:p>
-    <w:p>
-      <w:pPr>
-        <w:pStyle w:val="3"/>
-        <w:rPr>
-          <w:rFonts w:ascii="宋体" w:hAnsi="宋体" w:cs="宋体"/>
-        </w:rPr>
-      </w:pPr>
-      <w:r>
-        <w:rPr>
-          <w:rFonts w:ascii="宋体" w:hAnsi="宋体" w:cs="宋体" w:hint="eastAsia"/>
-        </w:rPr>
-        <w:t xml:space="preserve">8.2 </w:t>
-      </w:r>
-      <w:r>
-        <w:rPr>
-          <w:rFonts w:ascii="宋体" w:hAnsi="宋体" w:cs="宋体" w:hint="eastAsia"/>
-        </w:rPr>
-        <w:t>核心代码</w:t>
+        <w:t>将管理端和用户端分离，管理员可以在后台修改群组，题目，用户，公告等数据。具体地，管理员可以发布公告、修改公告、查看所有群组、修改所有群组、删除所有群组、查看所有题目、修改所有题目、查看所有题组、修改所有题组等。并且管理员还可以设置新的管理员，取消管理员，封禁违规用户，对违规用户进行解封等。</w:t>
+      </w:r>
+    </w:p>
+    <w:p>
+      <w:pPr>
+        <w:pStyle w:val="4"/>
+        <w:rPr>
+          <w:rFonts w:ascii="宋体" w:hAnsi="宋体" w:cs="宋体"/>
+        </w:rPr>
+      </w:pPr>
+      <w:r>
+        <w:rPr>
+          <w:rFonts w:hint="eastAsia" w:ascii="宋体" w:hAnsi="宋体" w:cs="宋体"/>
+        </w:rPr>
+        <w:t>8.2 核心代码</w:t>
       </w:r>
     </w:p>
     <w:p>
@@ -4709,11 +3710,8 @@
     </w:p>
     <w:p>
       <w:r>
-        <w:rPr>
-          <w:noProof/>
-        </w:rPr>
         <w:drawing>
-          <wp:inline distT="0" distB="0" distL="114300" distR="114300" wp14:anchorId="367FCB7F" wp14:editId="5FAEAB04">
+          <wp:inline distT="0" distB="0" distL="114300" distR="114300">
             <wp:extent cx="5269865" cy="2132330"/>
             <wp:effectExtent l="0" t="0" r="635" b="1270"/>
             <wp:docPr id="41" name="图片 32"/>
@@ -4730,7 +3728,7 @@
                     </pic:cNvPicPr>
                   </pic:nvPicPr>
                   <pic:blipFill>
-                    <a:blip r:embed="rId46"/>
+                    <a:blip r:embed="rId45"/>
                     <a:stretch>
                       <a:fillRect/>
                     </a:stretch>
@@ -4761,17 +3759,13 @@
         <w:rPr>
           <w:rFonts w:hint="eastAsia"/>
         </w:rPr>
-        <w:lastRenderedPageBreak/>
         <w:t>前端用户管理代码：</w:t>
       </w:r>
     </w:p>
     <w:p>
       <w:r>
-        <w:rPr>
-          <w:noProof/>
-        </w:rPr>
         <w:drawing>
-          <wp:inline distT="0" distB="0" distL="114300" distR="114300" wp14:anchorId="4AE3972A" wp14:editId="182AF084">
+          <wp:inline distT="0" distB="0" distL="114300" distR="114300">
             <wp:extent cx="5273675" cy="4297680"/>
             <wp:effectExtent l="0" t="0" r="9525" b="7620"/>
             <wp:docPr id="42" name="图片 33"/>
@@ -4788,7 +3782,7 @@
                     </pic:cNvPicPr>
                   </pic:nvPicPr>
                   <pic:blipFill>
-                    <a:blip r:embed="rId47"/>
+                    <a:blip r:embed="rId46"/>
                     <a:stretch>
                       <a:fillRect/>
                     </a:stretch>
@@ -4815,22 +3809,16 @@
     </w:p>
     <w:p>
       <w:pPr>
-        <w:pStyle w:val="3"/>
-        <w:rPr>
-          <w:rFonts w:ascii="宋体" w:hAnsi="宋体" w:cs="宋体"/>
-        </w:rPr>
-      </w:pPr>
-      <w:r>
-        <w:rPr>
-          <w:rFonts w:ascii="宋体" w:hAnsi="宋体" w:cs="宋体" w:hint="eastAsia"/>
-        </w:rPr>
-        <w:t xml:space="preserve">8.3 </w:t>
-      </w:r>
-      <w:r>
-        <w:rPr>
-          <w:rFonts w:ascii="宋体" w:hAnsi="宋体" w:cs="宋体" w:hint="eastAsia"/>
-        </w:rPr>
-        <w:t>实现效果</w:t>
+        <w:pStyle w:val="4"/>
+        <w:rPr>
+          <w:rFonts w:ascii="宋体" w:hAnsi="宋体" w:cs="宋体"/>
+        </w:rPr>
+      </w:pPr>
+      <w:r>
+        <w:rPr>
+          <w:rFonts w:hint="eastAsia" w:ascii="宋体" w:hAnsi="宋体" w:cs="宋体"/>
+        </w:rPr>
+        <w:t>8.3 实现效果</w:t>
       </w:r>
     </w:p>
     <w:p>
@@ -4843,11 +3831,8 @@
     </w:p>
     <w:p>
       <w:r>
-        <w:rPr>
-          <w:noProof/>
-        </w:rPr>
         <w:drawing>
-          <wp:inline distT="0" distB="0" distL="114300" distR="114300" wp14:anchorId="4259ABA7" wp14:editId="051B0C40">
+          <wp:inline distT="0" distB="0" distL="114300" distR="114300">
             <wp:extent cx="5268595" cy="2104390"/>
             <wp:effectExtent l="0" t="0" r="1905" b="3810"/>
             <wp:docPr id="43" name="图片 34"/>
@@ -4864,7 +3849,7 @@
                     </pic:cNvPicPr>
                   </pic:nvPicPr>
                   <pic:blipFill>
-                    <a:blip r:embed="rId48"/>
+                    <a:blip r:embed="rId47"/>
                     <a:stretch>
                       <a:fillRect/>
                     </a:stretch>
@@ -4897,7 +3882,6 @@
         <w:rPr>
           <w:rFonts w:hint="eastAsia"/>
         </w:rPr>
-        <w:lastRenderedPageBreak/>
         <w:t>管理用户：</w:t>
       </w:r>
     </w:p>
@@ -4906,11 +3890,8 @@
         <w:jc w:val="center"/>
       </w:pPr>
       <w:r>
-        <w:rPr>
-          <w:noProof/>
-        </w:rPr>
         <w:drawing>
-          <wp:inline distT="0" distB="0" distL="114300" distR="114300" wp14:anchorId="79B199E9" wp14:editId="2D6A755C">
+          <wp:inline distT="0" distB="0" distL="114300" distR="114300">
             <wp:extent cx="4291965" cy="2221865"/>
             <wp:effectExtent l="0" t="0" r="635" b="635"/>
             <wp:docPr id="44" name="图片 35"/>
@@ -4927,7 +3908,7 @@
                     </pic:cNvPicPr>
                   </pic:nvPicPr>
                   <pic:blipFill>
-                    <a:blip r:embed="rId49"/>
+                    <a:blip r:embed="rId48"/>
                     <a:stretch>
                       <a:fillRect/>
                     </a:stretch>
@@ -4965,48 +3946,30 @@
     </w:p>
     <w:p>
       <w:pPr>
-        <w:pStyle w:val="2"/>
-        <w:rPr>
-          <w:rFonts w:ascii="宋体" w:eastAsia="宋体" w:hAnsi="宋体" w:cs="宋体"/>
-        </w:rPr>
-      </w:pPr>
-      <w:r>
-        <w:rPr>
-          <w:rFonts w:ascii="宋体" w:eastAsia="宋体" w:hAnsi="宋体" w:cs="宋体" w:hint="eastAsia"/>
-        </w:rPr>
-        <w:t>9.</w:t>
-      </w:r>
-      <w:r>
-        <w:rPr>
-          <w:rFonts w:ascii="宋体" w:eastAsia="宋体" w:hAnsi="宋体" w:cs="宋体" w:hint="eastAsia"/>
-        </w:rPr>
-        <w:t>功能</w:t>
-      </w:r>
-      <w:r>
-        <w:rPr>
-          <w:rFonts w:ascii="宋体" w:eastAsia="宋体" w:hAnsi="宋体" w:cs="宋体" w:hint="eastAsia"/>
-        </w:rPr>
-        <w:t>9</w:t>
-      </w:r>
-    </w:p>
-    <w:p>
-      <w:pPr>
         <w:pStyle w:val="3"/>
         <w:rPr>
-          <w:rFonts w:ascii="宋体" w:hAnsi="宋体" w:cs="宋体"/>
-        </w:rPr>
-      </w:pPr>
-      <w:r>
-        <w:rPr>
-          <w:rFonts w:ascii="宋体" w:hAnsi="宋体" w:cs="宋体" w:hint="eastAsia"/>
-        </w:rPr>
-        <w:t xml:space="preserve">9.1 </w:t>
-      </w:r>
-      <w:r>
-        <w:rPr>
-          <w:rFonts w:ascii="宋体" w:hAnsi="宋体" w:cs="宋体" w:hint="eastAsia"/>
-        </w:rPr>
-        <w:t>功能描述</w:t>
+          <w:rFonts w:ascii="宋体" w:hAnsi="宋体" w:eastAsia="宋体" w:cs="宋体"/>
+        </w:rPr>
+      </w:pPr>
+      <w:r>
+        <w:rPr>
+          <w:rFonts w:hint="eastAsia" w:ascii="宋体" w:hAnsi="宋体" w:eastAsia="宋体" w:cs="宋体"/>
+        </w:rPr>
+        <w:t>9.功能9</w:t>
+      </w:r>
+    </w:p>
+    <w:p>
+      <w:pPr>
+        <w:pStyle w:val="4"/>
+        <w:rPr>
+          <w:rFonts w:ascii="宋体" w:hAnsi="宋体" w:cs="宋体"/>
+        </w:rPr>
+      </w:pPr>
+      <w:r>
+        <w:rPr>
+          <w:rFonts w:hint="eastAsia" w:ascii="宋体" w:hAnsi="宋体" w:cs="宋体"/>
+        </w:rPr>
+        <w:t>9.1 功能描述</w:t>
       </w:r>
     </w:p>
     <w:p>
@@ -5017,53 +3980,21 @@
         <w:rPr>
           <w:rFonts w:hint="eastAsia"/>
         </w:rPr>
-        <w:t>系统支持筛选敏感词，并将违规题目从题库中删除。具体地，我们提供一个敏感词字典。</w:t>
-      </w:r>
-      <w:proofErr w:type="gramStart"/>
-      <w:r>
-        <w:rPr>
-          <w:rFonts w:hint="eastAsia"/>
-        </w:rPr>
-        <w:t>若题干</w:t>
-      </w:r>
-      <w:proofErr w:type="gramEnd"/>
-      <w:r>
-        <w:rPr>
-          <w:rFonts w:hint="eastAsia"/>
-        </w:rPr>
-        <w:t>中有敏感词的，则将会将其从题库中删除。考虑到仅仅是列出敏感词字典无法囊括所有情况，我们又引入了</w:t>
-      </w:r>
-      <w:r>
-        <w:rPr>
-          <w:rFonts w:hint="eastAsia"/>
-        </w:rPr>
-        <w:t>GPT</w:t>
-      </w:r>
-      <w:r>
-        <w:rPr>
-          <w:rFonts w:hint="eastAsia"/>
-        </w:rPr>
-        <w:t>来辅助审查。</w:t>
-      </w:r>
-    </w:p>
-    <w:p>
-      <w:pPr>
-        <w:pStyle w:val="3"/>
-        <w:rPr>
-          <w:rFonts w:ascii="宋体" w:hAnsi="宋体" w:cs="宋体"/>
-        </w:rPr>
-      </w:pPr>
-      <w:r>
-        <w:rPr>
-          <w:rFonts w:ascii="宋体" w:hAnsi="宋体" w:cs="宋体" w:hint="eastAsia"/>
-        </w:rPr>
-        <w:t xml:space="preserve">9.2 </w:t>
-      </w:r>
-      <w:r>
-        <w:rPr>
-          <w:rFonts w:ascii="宋体" w:hAnsi="宋体" w:cs="宋体" w:hint="eastAsia"/>
-        </w:rPr>
-        <w:t>核心代码</w:t>
+        <w:t>系统支持筛选敏感词，并将违规题目从题库中删除。具体地，我们提供一个敏感词字典。若题干中有敏感词的，则将会将其从题库中删除。考虑到仅仅是列出敏感词字典无法囊括所有情况，我们又引入了GPT来辅助审查。</w:t>
+      </w:r>
+    </w:p>
+    <w:p>
+      <w:pPr>
+        <w:pStyle w:val="4"/>
+        <w:rPr>
+          <w:rFonts w:ascii="宋体" w:hAnsi="宋体" w:cs="宋体"/>
+        </w:rPr>
+      </w:pPr>
+      <w:r>
+        <w:rPr>
+          <w:rFonts w:hint="eastAsia" w:ascii="宋体" w:hAnsi="宋体" w:cs="宋体"/>
+        </w:rPr>
+        <w:t>9.2 核心代码</w:t>
       </w:r>
     </w:p>
     <w:p>
@@ -5071,11 +4002,8 @@
         <w:jc w:val="center"/>
       </w:pPr>
       <w:r>
-        <w:rPr>
-          <w:noProof/>
-        </w:rPr>
         <w:drawing>
-          <wp:inline distT="0" distB="0" distL="114300" distR="114300" wp14:anchorId="68250BAF" wp14:editId="703E1A6E">
+          <wp:inline distT="0" distB="0" distL="114300" distR="114300">
             <wp:extent cx="3877945" cy="2432050"/>
             <wp:effectExtent l="0" t="0" r="8255" b="6350"/>
             <wp:docPr id="50" name="图片 41"/>
@@ -5092,7 +4020,7 @@
                     </pic:cNvPicPr>
                   </pic:nvPicPr>
                   <pic:blipFill>
-                    <a:blip r:embed="rId50"/>
+                    <a:blip r:embed="rId49"/>
                     <a:stretch>
                       <a:fillRect/>
                     </a:stretch>
@@ -5119,49 +4047,30 @@
     </w:p>
     <w:p>
       <w:pPr>
-        <w:pStyle w:val="2"/>
-        <w:rPr>
-          <w:rFonts w:ascii="宋体" w:eastAsia="宋体" w:hAnsi="宋体" w:cs="宋体"/>
-        </w:rPr>
-      </w:pPr>
-      <w:r>
-        <w:rPr>
-          <w:rFonts w:ascii="宋体" w:eastAsia="宋体" w:hAnsi="宋体" w:cs="宋体" w:hint="eastAsia"/>
-        </w:rPr>
-        <w:lastRenderedPageBreak/>
-        <w:t>10.</w:t>
-      </w:r>
-      <w:r>
-        <w:rPr>
-          <w:rFonts w:ascii="宋体" w:eastAsia="宋体" w:hAnsi="宋体" w:cs="宋体" w:hint="eastAsia"/>
-        </w:rPr>
-        <w:t>功能</w:t>
-      </w:r>
-      <w:r>
-        <w:rPr>
-          <w:rFonts w:ascii="宋体" w:eastAsia="宋体" w:hAnsi="宋体" w:cs="宋体" w:hint="eastAsia"/>
-        </w:rPr>
-        <w:t>10</w:t>
-      </w:r>
-    </w:p>
-    <w:p>
-      <w:pPr>
         <w:pStyle w:val="3"/>
         <w:rPr>
-          <w:rFonts w:ascii="宋体" w:hAnsi="宋体" w:cs="宋体"/>
-        </w:rPr>
-      </w:pPr>
-      <w:r>
-        <w:rPr>
-          <w:rFonts w:ascii="宋体" w:hAnsi="宋体" w:cs="宋体" w:hint="eastAsia"/>
-        </w:rPr>
-        <w:t xml:space="preserve">10.1 </w:t>
-      </w:r>
-      <w:r>
-        <w:rPr>
-          <w:rFonts w:ascii="宋体" w:hAnsi="宋体" w:cs="宋体" w:hint="eastAsia"/>
-        </w:rPr>
-        <w:t>功能描述</w:t>
+          <w:rFonts w:ascii="宋体" w:hAnsi="宋体" w:eastAsia="宋体" w:cs="宋体"/>
+        </w:rPr>
+      </w:pPr>
+      <w:r>
+        <w:rPr>
+          <w:rFonts w:hint="eastAsia" w:ascii="宋体" w:hAnsi="宋体" w:eastAsia="宋体" w:cs="宋体"/>
+        </w:rPr>
+        <w:t>10.功能10</w:t>
+      </w:r>
+    </w:p>
+    <w:p>
+      <w:pPr>
+        <w:pStyle w:val="4"/>
+        <w:rPr>
+          <w:rFonts w:ascii="宋体" w:hAnsi="宋体" w:cs="宋体"/>
+        </w:rPr>
+      </w:pPr>
+      <w:r>
+        <w:rPr>
+          <w:rFonts w:hint="eastAsia" w:ascii="宋体" w:hAnsi="宋体" w:cs="宋体"/>
+        </w:rPr>
+        <w:t>10.1 功能描述</w:t>
       </w:r>
     </w:p>
     <w:p>
@@ -5172,58 +4081,32 @@
         <w:rPr>
           <w:rFonts w:hint="eastAsia"/>
         </w:rPr>
-        <w:t>具有简洁的界面，并且配备有若干</w:t>
-      </w:r>
-      <w:proofErr w:type="gramStart"/>
-      <w:r>
-        <w:rPr>
-          <w:rFonts w:hint="eastAsia"/>
-        </w:rPr>
-        <w:t>提升刷题舒适</w:t>
-      </w:r>
-      <w:proofErr w:type="gramEnd"/>
-      <w:r>
-        <w:rPr>
-          <w:rFonts w:hint="eastAsia"/>
-        </w:rPr>
-        <w:t>度的操作。具体地，用户可以根据光照条件选择是否开启全局黑暗模式，我们也会在不同时间段向用户提供不同</w:t>
-      </w:r>
-      <w:r>
-        <w:rPr>
-          <w:rFonts w:hint="eastAsia"/>
-        </w:rPr>
-        <w:t>的问候。</w:t>
-      </w:r>
-    </w:p>
-    <w:p>
-      <w:pPr>
-        <w:pStyle w:val="3"/>
-        <w:rPr>
-          <w:rFonts w:ascii="宋体" w:hAnsi="宋体" w:cs="宋体"/>
-        </w:rPr>
-      </w:pPr>
-      <w:r>
-        <w:rPr>
-          <w:rFonts w:ascii="宋体" w:hAnsi="宋体" w:cs="宋体" w:hint="eastAsia"/>
-        </w:rPr>
-        <w:t xml:space="preserve">10.2 </w:t>
-      </w:r>
-      <w:r>
-        <w:rPr>
-          <w:rFonts w:ascii="宋体" w:hAnsi="宋体" w:cs="宋体" w:hint="eastAsia"/>
-        </w:rPr>
-        <w:t>核心代码</w:t>
-      </w:r>
-    </w:p>
-    <w:p>
-      <w:pPr>
-        <w:rPr>
-          <w:rFonts w:ascii="宋体" w:hAnsi="宋体" w:cs="宋体"/>
-        </w:rPr>
-      </w:pPr>
-      <w:r>
-        <w:rPr>
-          <w:rFonts w:ascii="宋体" w:hAnsi="宋体" w:cs="宋体" w:hint="eastAsia"/>
+        <w:t>具有简洁的界面，并且配备有若干提升刷题舒适度的操作。具体地，用户可以根据光照条件选择是否开启全局黑暗模式，我们也会在不同时间段向用户提供不同的问候。</w:t>
+      </w:r>
+    </w:p>
+    <w:p>
+      <w:pPr>
+        <w:pStyle w:val="4"/>
+        <w:rPr>
+          <w:rFonts w:ascii="宋体" w:hAnsi="宋体" w:cs="宋体"/>
+        </w:rPr>
+      </w:pPr>
+      <w:r>
+        <w:rPr>
+          <w:rFonts w:hint="eastAsia" w:ascii="宋体" w:hAnsi="宋体" w:cs="宋体"/>
+        </w:rPr>
+        <w:t>10.2 核心代码</w:t>
+      </w:r>
+    </w:p>
+    <w:p>
+      <w:pPr>
+        <w:rPr>
+          <w:rFonts w:ascii="宋体" w:hAnsi="宋体" w:cs="宋体"/>
+        </w:rPr>
+      </w:pPr>
+      <w:r>
+        <w:rPr>
+          <w:rFonts w:hint="eastAsia" w:ascii="宋体" w:hAnsi="宋体" w:cs="宋体"/>
         </w:rPr>
         <w:t>问候语随时间变化而变化实现代码：</w:t>
       </w:r>
@@ -5233,11 +4116,8 @@
         <w:jc w:val="center"/>
       </w:pPr>
       <w:r>
-        <w:rPr>
-          <w:noProof/>
-        </w:rPr>
         <w:drawing>
-          <wp:inline distT="0" distB="0" distL="114300" distR="114300" wp14:anchorId="1988D058" wp14:editId="30AD867A">
+          <wp:inline distT="0" distB="0" distL="114300" distR="114300">
             <wp:extent cx="3613785" cy="2060575"/>
             <wp:effectExtent l="0" t="0" r="5715" b="9525"/>
             <wp:docPr id="45" name="图片 36"/>
@@ -5254,7 +4134,7 @@
                     </pic:cNvPicPr>
                   </pic:nvPicPr>
                   <pic:blipFill>
-                    <a:blip r:embed="rId51"/>
+                    <a:blip r:embed="rId50"/>
                     <a:stretch>
                       <a:fillRect/>
                     </a:stretch>
@@ -5292,11 +4172,8 @@
         <w:jc w:val="center"/>
       </w:pPr>
       <w:r>
-        <w:rPr>
-          <w:noProof/>
-        </w:rPr>
         <w:drawing>
-          <wp:inline distT="0" distB="0" distL="114300" distR="114300" wp14:anchorId="0C0CCD3E" wp14:editId="622A6B9C">
+          <wp:inline distT="0" distB="0" distL="114300" distR="114300">
             <wp:extent cx="3947795" cy="2496820"/>
             <wp:effectExtent l="0" t="0" r="1905" b="5080"/>
             <wp:docPr id="46" name="图片 37"/>
@@ -5313,7 +4190,7 @@
                     </pic:cNvPicPr>
                   </pic:nvPicPr>
                   <pic:blipFill>
-                    <a:blip r:embed="rId52"/>
+                    <a:blip r:embed="rId51"/>
                     <a:stretch>
                       <a:fillRect/>
                     </a:stretch>
@@ -5340,34 +4217,27 @@
     </w:p>
     <w:p>
       <w:pPr>
-        <w:pStyle w:val="3"/>
-        <w:rPr>
-          <w:rFonts w:ascii="宋体" w:hAnsi="宋体" w:cs="宋体"/>
-        </w:rPr>
-      </w:pPr>
-      <w:r>
-        <w:rPr>
-          <w:rFonts w:ascii="宋体" w:hAnsi="宋体" w:cs="宋体" w:hint="eastAsia"/>
-        </w:rPr>
-        <w:lastRenderedPageBreak/>
-        <w:t xml:space="preserve">10.3 </w:t>
-      </w:r>
-      <w:r>
-        <w:rPr>
-          <w:rFonts w:ascii="宋体" w:hAnsi="宋体" w:cs="宋体" w:hint="eastAsia"/>
-        </w:rPr>
-        <w:t>实现效果</w:t>
-      </w:r>
-    </w:p>
-    <w:p>
-      <w:pPr>
-        <w:rPr>
-          <w:rFonts w:ascii="宋体" w:hAnsi="宋体" w:cs="宋体"/>
-        </w:rPr>
-      </w:pPr>
-      <w:r>
-        <w:rPr>
-          <w:rFonts w:ascii="宋体" w:hAnsi="宋体" w:cs="宋体" w:hint="eastAsia"/>
+        <w:pStyle w:val="4"/>
+        <w:rPr>
+          <w:rFonts w:ascii="宋体" w:hAnsi="宋体" w:cs="宋体"/>
+        </w:rPr>
+      </w:pPr>
+      <w:r>
+        <w:rPr>
+          <w:rFonts w:hint="eastAsia" w:ascii="宋体" w:hAnsi="宋体" w:cs="宋体"/>
+        </w:rPr>
+        <w:t>10.3 实现效果</w:t>
+      </w:r>
+    </w:p>
+    <w:p>
+      <w:pPr>
+        <w:rPr>
+          <w:rFonts w:ascii="宋体" w:hAnsi="宋体" w:cs="宋体"/>
+        </w:rPr>
+      </w:pPr>
+      <w:r>
+        <w:rPr>
+          <w:rFonts w:hint="eastAsia" w:ascii="宋体" w:hAnsi="宋体" w:cs="宋体"/>
         </w:rPr>
         <w:t>问候语：</w:t>
       </w:r>
@@ -5377,11 +4247,8 @@
         <w:jc w:val="center"/>
       </w:pPr>
       <w:r>
-        <w:rPr>
-          <w:noProof/>
-        </w:rPr>
         <w:drawing>
-          <wp:inline distT="0" distB="0" distL="114300" distR="114300" wp14:anchorId="106F2055" wp14:editId="12381C7F">
+          <wp:inline distT="0" distB="0" distL="114300" distR="114300">
             <wp:extent cx="3990975" cy="730250"/>
             <wp:effectExtent l="0" t="0" r="9525" b="6350"/>
             <wp:docPr id="48" name="图片 39"/>
@@ -5398,7 +4265,7 @@
                     </pic:cNvPicPr>
                   </pic:nvPicPr>
                   <pic:blipFill>
-                    <a:blip r:embed="rId53"/>
+                    <a:blip r:embed="rId52"/>
                     <a:stretch>
                       <a:fillRect/>
                     </a:stretch>
@@ -5437,11 +4304,8 @@
         <w:jc w:val="center"/>
       </w:pPr>
       <w:r>
-        <w:rPr>
-          <w:noProof/>
-        </w:rPr>
         <w:drawing>
-          <wp:inline distT="0" distB="0" distL="114300" distR="114300" wp14:anchorId="0DA9EFC8" wp14:editId="4B60959C">
+          <wp:inline distT="0" distB="0" distL="114300" distR="114300">
             <wp:extent cx="3856990" cy="1429385"/>
             <wp:effectExtent l="0" t="0" r="3810" b="5715"/>
             <wp:docPr id="47" name="图片 38"/>
@@ -5458,7 +4322,7 @@
                     </pic:cNvPicPr>
                   </pic:nvPicPr>
                   <pic:blipFill>
-                    <a:blip r:embed="rId54"/>
+                    <a:blip r:embed="rId53"/>
                     <a:stretch>
                       <a:fillRect/>
                     </a:stretch>
@@ -5492,11 +4356,8 @@
         </w:rPr>
       </w:pPr>
       <w:r>
-        <w:rPr>
-          <w:noProof/>
-        </w:rPr>
         <w:drawing>
-          <wp:inline distT="0" distB="0" distL="114300" distR="114300" wp14:anchorId="5358663A" wp14:editId="01568FC6">
+          <wp:inline distT="0" distB="0" distL="114300" distR="114300">
             <wp:extent cx="3877310" cy="2041525"/>
             <wp:effectExtent l="0" t="0" r="8890" b="3175"/>
             <wp:docPr id="49" name="图片 40"/>
@@ -5513,7 +4374,7 @@
                     </pic:cNvPicPr>
                   </pic:nvPicPr>
                   <pic:blipFill>
-                    <a:blip r:embed="rId55"/>
+                    <a:blip r:embed="rId54"/>
                     <a:stretch>
                       <a:fillRect/>
                     </a:stretch>
@@ -5540,82 +4401,63 @@
     </w:p>
     <w:p>
       <w:pPr>
-        <w:pStyle w:val="1"/>
-        <w:rPr>
-          <w:rFonts w:ascii="宋体" w:hAnsi="宋体" w:cs="宋体"/>
-        </w:rPr>
-      </w:pPr>
-    </w:p>
-    <w:p>
-      <w:pPr>
-        <w:rPr>
-          <w:rFonts w:ascii="宋体" w:hAnsi="宋体" w:cs="宋体"/>
-        </w:rPr>
-      </w:pPr>
-    </w:p>
-    <w:p>
-      <w:pPr>
-        <w:rPr>
-          <w:rFonts w:ascii="宋体" w:hAnsi="宋体" w:cs="宋体"/>
-        </w:rPr>
-      </w:pPr>
-    </w:p>
-    <w:p>
-      <w:pPr>
-        <w:pStyle w:val="1"/>
-        <w:rPr>
-          <w:rFonts w:ascii="宋体" w:hAnsi="宋体" w:cs="宋体"/>
-        </w:rPr>
-      </w:pPr>
-      <w:r>
-        <w:rPr>
-          <w:rFonts w:ascii="宋体" w:hAnsi="宋体" w:cs="宋体" w:hint="eastAsia"/>
-        </w:rPr>
-        <w:lastRenderedPageBreak/>
+        <w:pStyle w:val="2"/>
+        <w:rPr>
+          <w:rFonts w:ascii="宋体" w:hAnsi="宋体" w:cs="宋体"/>
+        </w:rPr>
+      </w:pPr>
+    </w:p>
+    <w:p>
+      <w:pPr>
+        <w:rPr>
+          <w:rFonts w:ascii="宋体" w:hAnsi="宋体" w:cs="宋体"/>
+        </w:rPr>
+      </w:pPr>
+    </w:p>
+    <w:p>
+      <w:pPr>
+        <w:rPr>
+          <w:rFonts w:ascii="宋体" w:hAnsi="宋体" w:cs="宋体"/>
+        </w:rPr>
+      </w:pPr>
+    </w:p>
+    <w:p>
+      <w:pPr>
+        <w:pStyle w:val="2"/>
+        <w:rPr>
+          <w:rFonts w:ascii="宋体" w:hAnsi="宋体" w:cs="宋体"/>
+        </w:rPr>
+      </w:pPr>
+      <w:r>
+        <w:rPr>
+          <w:rFonts w:hint="eastAsia" w:ascii="宋体" w:hAnsi="宋体" w:cs="宋体"/>
+        </w:rPr>
         <w:t>四、项目运行过程</w:t>
       </w:r>
     </w:p>
     <w:p>
       <w:pPr>
-        <w:pStyle w:val="2"/>
-      </w:pPr>
-      <w:r>
-        <w:rPr>
-          <w:rFonts w:hint="eastAsia"/>
-        </w:rPr>
-        <w:t>后端：</w:t>
-      </w:r>
-      <w:r>
-        <w:rPr>
-          <w:rFonts w:hint="eastAsia"/>
-        </w:rPr>
-        <w:t xml:space="preserve"> </w:t>
-      </w:r>
-    </w:p>
-    <w:p>
-      <w:r>
-        <w:rPr>
-          <w:rFonts w:hint="eastAsia"/>
-        </w:rPr>
-        <w:t>Python</w:t>
-      </w:r>
-      <w:r>
-        <w:rPr>
-          <w:rFonts w:hint="eastAsia"/>
-        </w:rPr>
-        <w:t>版本：</w:t>
-      </w:r>
-      <w:r>
-        <w:rPr>
-          <w:rFonts w:hint="eastAsia"/>
-        </w:rPr>
-        <w:t>3.12.2</w:t>
-      </w:r>
-    </w:p>
-    <w:p>
-      <w:pPr>
-        <w:rPr>
-          <w:rFonts w:ascii="Consolas" w:eastAsia="Consolas" w:hAnsi="Consolas" w:cs="Consolas"/>
+        <w:pStyle w:val="3"/>
+      </w:pPr>
+      <w:r>
+        <w:rPr>
+          <w:rFonts w:hint="eastAsia"/>
+        </w:rPr>
+        <w:t xml:space="preserve">后端： </w:t>
+      </w:r>
+    </w:p>
+    <w:p>
+      <w:r>
+        <w:rPr>
+          <w:rFonts w:hint="eastAsia"/>
+        </w:rPr>
+        <w:t>Python版本：3.12.2</w:t>
+      </w:r>
+    </w:p>
+    <w:p>
+      <w:pPr>
+        <w:rPr>
+          <w:rFonts w:ascii="Consolas" w:hAnsi="Consolas" w:eastAsia="Consolas" w:cs="Consolas"/>
           <w:color w:val="383A42"/>
           <w:sz w:val="14"/>
           <w:szCs w:val="14"/>
@@ -5630,7 +4472,7 @@
       </w:r>
       <w:r>
         <w:rPr>
-          <w:rFonts w:ascii="Consolas" w:eastAsia="Consolas" w:hAnsi="Consolas" w:cs="Consolas" w:hint="eastAsia"/>
+          <w:rFonts w:hint="eastAsia" w:ascii="Consolas" w:hAnsi="Consolas" w:eastAsia="Consolas" w:cs="Consolas"/>
           <w:color w:val="383A42"/>
           <w:sz w:val="16"/>
           <w:szCs w:val="16"/>
@@ -5649,34 +4491,77 @@
         <w:rPr>
           <w:rFonts w:hint="eastAsia"/>
         </w:rPr>
-        <w:t>此外，对于运行</w:t>
-      </w:r>
-      <w:r>
-        <w:rPr>
-          <w:rFonts w:hint="eastAsia"/>
-        </w:rPr>
-        <w:t>Windows</w:t>
-      </w:r>
-      <w:r>
-        <w:rPr>
-          <w:rFonts w:hint="eastAsia"/>
-        </w:rPr>
-        <w:t>系统的电脑，需要从</w:t>
-      </w:r>
-      <w:r>
-        <w:rPr>
-          <w:rFonts w:hint="eastAsia"/>
-        </w:rPr>
+        <w:t xml:space="preserve">此外，对于运行Windows系统的电脑，需要从 </w:t>
+      </w:r>
+      <w:r>
+        <w:fldChar w:fldCharType="begin"/>
+      </w:r>
+      <w:r>
+        <w:instrText xml:space="preserve"> HYPERLINK "https://github.com/UB-Mannheim/tesseract/wiki/Downloading-Tesseract-OCR-Engine" </w:instrText>
+      </w:r>
+      <w:r>
+        <w:fldChar w:fldCharType="separate"/>
+      </w:r>
+      <w:r>
+        <w:rPr>
+          <w:rStyle w:val="13"/>
+        </w:rPr>
+        <w:t>https://github.com/UB-Mannheim/tesseract/wiki/Downloading-Tesseract-OCR-Engine</w:t>
+      </w:r>
+      <w:r>
+        <w:rPr>
+          <w:rStyle w:val="13"/>
+        </w:rPr>
+        <w:fldChar w:fldCharType="end"/>
+      </w:r>
+      <w:r>
         <w:t xml:space="preserve"> </w:t>
       </w:r>
-      <w:hyperlink r:id="rId56" w:history="1">
-        <w:r>
-          <w:rPr>
-            <w:rStyle w:val="aa"/>
-          </w:rPr>
-          <w:t>https://github.com/UB-Mannheim/tesseract/wiki/Downloading-Tesseract-OCR-Engine</w:t>
-        </w:r>
-      </w:hyperlink>
+      <w:r>
+        <w:rPr>
+          <w:rFonts w:hint="eastAsia"/>
+        </w:rPr>
+        <w:t xml:space="preserve">下载 </w:t>
+      </w:r>
+      <w:r>
+        <w:t xml:space="preserve">tesseract </w:t>
+      </w:r>
+      <w:r>
+        <w:rPr>
+          <w:rFonts w:hint="eastAsia"/>
+        </w:rPr>
+        <w:t>并确保安装有</w:t>
+      </w:r>
+      <w:r>
+        <w:t>chi_sim.traineddata</w:t>
+      </w:r>
+      <w:r>
+        <w:rPr>
+          <w:rFonts w:hint="eastAsia"/>
+        </w:rPr>
+        <w:t xml:space="preserve">，从 </w:t>
+      </w:r>
+      <w:r>
+        <w:fldChar w:fldCharType="begin"/>
+      </w:r>
+      <w:r>
+        <w:instrText xml:space="preserve"> HYPERLINK "https://github.com/oschwartz10612/poppler-windows/releases" </w:instrText>
+      </w:r>
+      <w:r>
+        <w:fldChar w:fldCharType="separate"/>
+      </w:r>
+      <w:r>
+        <w:rPr>
+          <w:rStyle w:val="13"/>
+        </w:rPr>
+        <w:t>https://github.com/oschwartz10612/poppler-windows/releases</w:t>
+      </w:r>
+      <w:r>
+        <w:rPr>
+          <w:rStyle w:val="13"/>
+        </w:rPr>
+        <w:fldChar w:fldCharType="end"/>
+      </w:r>
       <w:r>
         <w:t xml:space="preserve"> </w:t>
       </w:r>
@@ -5684,82 +4569,7 @@
         <w:rPr>
           <w:rFonts w:hint="eastAsia"/>
         </w:rPr>
-        <w:t>下载</w:t>
-      </w:r>
-      <w:r>
-        <w:rPr>
-          <w:rFonts w:hint="eastAsia"/>
-        </w:rPr>
-        <w:t xml:space="preserve"> </w:t>
-      </w:r>
-      <w:r>
-        <w:t>tesseract</w:t>
-      </w:r>
-      <w:r>
-        <w:t xml:space="preserve"> </w:t>
-      </w:r>
-      <w:r>
-        <w:rPr>
-          <w:rFonts w:hint="eastAsia"/>
-        </w:rPr>
-        <w:t>并确保安装有</w:t>
-      </w:r>
-      <w:proofErr w:type="spellStart"/>
-      <w:r>
-        <w:t>chi_sim</w:t>
-      </w:r>
-      <w:r>
-        <w:t>.traineddata</w:t>
-      </w:r>
-      <w:proofErr w:type="spellEnd"/>
-      <w:r>
-        <w:rPr>
-          <w:rFonts w:hint="eastAsia"/>
-        </w:rPr>
-        <w:t>，从</w:t>
-      </w:r>
-      <w:r>
-        <w:rPr>
-          <w:rFonts w:hint="eastAsia"/>
-        </w:rPr>
-        <w:t xml:space="preserve"> </w:t>
-      </w:r>
-      <w:hyperlink r:id="rId57" w:history="1">
-        <w:r>
-          <w:rPr>
-            <w:rStyle w:val="aa"/>
-          </w:rPr>
-          <w:t>https://github.com/oschwartz10612/poppler-windows/releases</w:t>
-        </w:r>
-      </w:hyperlink>
-      <w:r>
-        <w:t xml:space="preserve"> </w:t>
-      </w:r>
-      <w:r>
-        <w:rPr>
-          <w:rFonts w:hint="eastAsia"/>
-        </w:rPr>
-        <w:t>下载</w:t>
-      </w:r>
-      <w:r>
-        <w:rPr>
-          <w:rFonts w:hint="eastAsia"/>
-        </w:rPr>
-        <w:t xml:space="preserve"> </w:t>
-      </w:r>
-      <w:proofErr w:type="spellStart"/>
-      <w:r>
-        <w:rPr>
-          <w:rFonts w:hint="eastAsia"/>
-        </w:rPr>
-        <w:t>poppler</w:t>
-      </w:r>
-      <w:proofErr w:type="spellEnd"/>
-      <w:r>
-        <w:rPr>
-          <w:rFonts w:hint="eastAsia"/>
-        </w:rPr>
-        <w:t>，并把路径填写在</w:t>
+        <w:t>下载 poppler，并把路径填写在</w:t>
       </w:r>
       <w:r>
         <w:t>/backend/utils/convert.py</w:t>
@@ -5768,48 +4578,17 @@
         <w:rPr>
           <w:rFonts w:hint="eastAsia"/>
         </w:rPr>
-        <w:t>里；对于运行</w:t>
-      </w:r>
-      <w:r>
-        <w:rPr>
-          <w:rFonts w:hint="eastAsia"/>
-        </w:rPr>
-        <w:t>Linux</w:t>
-      </w:r>
-      <w:r>
-        <w:rPr>
-          <w:rFonts w:hint="eastAsia"/>
-        </w:rPr>
-        <w:t>系统的电脑，需要</w:t>
-      </w:r>
-      <w:r>
-        <w:rPr>
-          <w:rFonts w:hint="eastAsia"/>
-        </w:rPr>
-        <w:t>安装</w:t>
-      </w:r>
-      <w:r>
-        <w:t>tesseract-</w:t>
-      </w:r>
-      <w:proofErr w:type="spellStart"/>
-      <w:r>
-        <w:t>ocr</w:t>
-      </w:r>
-      <w:proofErr w:type="spellEnd"/>
-      <w:r>
-        <w:rPr>
-          <w:rFonts w:hint="eastAsia"/>
-        </w:rPr>
-        <w:t>和</w:t>
-      </w:r>
-      <w:proofErr w:type="spellStart"/>
-      <w:r>
-        <w:rPr>
-          <w:rFonts w:hint="eastAsia"/>
-        </w:rPr>
-        <w:t>poppler</w:t>
-      </w:r>
-      <w:proofErr w:type="spellEnd"/>
+        <w:t>里；对于运行Linux系统的电脑，需要安装</w:t>
+      </w:r>
+      <w:r>
+        <w:t>tesseract-ocr</w:t>
+      </w:r>
+      <w:r>
+        <w:rPr>
+          <w:rFonts w:hint="eastAsia"/>
+        </w:rPr>
+        <w:t>和poppler</w:t>
+      </w:r>
       <w:r>
         <w:t>-utils</w:t>
       </w:r>
@@ -5817,24 +4596,11 @@
         <w:rPr>
           <w:rFonts w:hint="eastAsia"/>
         </w:rPr>
-        <w:t>（对于使用</w:t>
-      </w:r>
-      <w:r>
-        <w:rPr>
-          <w:rFonts w:hint="eastAsia"/>
-        </w:rPr>
-        <w:t>apt</w:t>
-      </w:r>
-      <w:r>
-        <w:rPr>
-          <w:rFonts w:hint="eastAsia"/>
-        </w:rPr>
-        <w:t>包管理器的系统，对应的命令为</w:t>
-      </w:r>
-      <w:proofErr w:type="spellStart"/>
-      <w:r>
-        <w:rPr>
-          <w:rFonts w:ascii="Consolas" w:eastAsia="Consolas" w:hAnsi="Consolas" w:cs="Consolas"/>
+        <w:t>（对于使用apt包管理器的系统，对应的命令为</w:t>
+      </w:r>
+      <w:r>
+        <w:rPr>
+          <w:rFonts w:ascii="Consolas" w:hAnsi="Consolas" w:eastAsia="Consolas" w:cs="Consolas"/>
           <w:color w:val="383A42"/>
           <w:sz w:val="16"/>
           <w:szCs w:val="16"/>
@@ -5842,10 +4608,9 @@
         </w:rPr>
         <w:t>sudo</w:t>
       </w:r>
-      <w:proofErr w:type="spellEnd"/>
-      <w:r>
-        <w:rPr>
-          <w:rFonts w:ascii="Consolas" w:eastAsia="Consolas" w:hAnsi="Consolas" w:cs="Consolas" w:hint="eastAsia"/>
+      <w:r>
+        <w:rPr>
+          <w:rFonts w:hint="eastAsia" w:ascii="Consolas" w:hAnsi="Consolas" w:eastAsia="Consolas" w:cs="Consolas"/>
           <w:color w:val="383A42"/>
           <w:sz w:val="16"/>
           <w:szCs w:val="16"/>
@@ -5855,423 +4620,203 @@
       </w:r>
       <w:r>
         <w:rPr>
-          <w:rFonts w:ascii="Consolas" w:eastAsia="Consolas" w:hAnsi="Consolas" w:cs="Consolas"/>
+          <w:rFonts w:ascii="Consolas" w:hAnsi="Consolas" w:eastAsia="Consolas" w:cs="Consolas"/>
           <w:color w:val="383A42"/>
           <w:sz w:val="16"/>
           <w:szCs w:val="16"/>
           <w:shd w:val="clear" w:color="auto" w:fill="FAFAFA"/>
         </w:rPr>
-        <w:t xml:space="preserve">apt install </w:t>
-      </w:r>
-      <w:r>
-        <w:rPr>
-          <w:rFonts w:ascii="Consolas" w:eastAsia="Consolas" w:hAnsi="Consolas" w:cs="Consolas"/>
+        <w:t>apt install tesseract-ocr poppler-utils</w:t>
+      </w:r>
+      <w:r>
+        <w:rPr>
+          <w:rFonts w:hint="eastAsia"/>
+        </w:rPr>
+        <w:t>），并从</w:t>
+      </w:r>
+      <w:r>
+        <w:fldChar w:fldCharType="begin"/>
+      </w:r>
+      <w:r>
+        <w:instrText xml:space="preserve"> HYPERLINK "https://github.com/tesseract-ocr/tessdata/blob/main/chi_sim.traineddata%20下载chi_sim.traineddata" </w:instrText>
+      </w:r>
+      <w:r>
+        <w:fldChar w:fldCharType="separate"/>
+      </w:r>
+      <w:r>
+        <w:rPr>
+          <w:rStyle w:val="13"/>
+        </w:rPr>
+        <w:t>https://github.com/tesseract-ocr/tessdata/blob/main/chi_sim.traineddata 下载</w:t>
+      </w:r>
+      <w:r>
+        <w:t>chi_sim.traineddata</w:t>
+      </w:r>
+      <w:r>
+        <w:fldChar w:fldCharType="end"/>
+      </w:r>
+      <w:r>
+        <w:rPr>
+          <w:rFonts w:hint="eastAsia"/>
+        </w:rPr>
+        <w:t>到</w:t>
+      </w:r>
+      <w:r>
+        <w:t>/usr/share/tesseract-ocr/5/tessdata</w:t>
+      </w:r>
+      <w:r>
+        <w:rPr>
+          <w:rFonts w:hint="eastAsia"/>
+        </w:rPr>
+        <w:t>下。</w:t>
+      </w:r>
+    </w:p>
+    <w:p>
+      <w:pPr>
+        <w:rPr>
+          <w:rFonts w:ascii="Consolas" w:hAnsi="Consolas" w:eastAsia="Consolas" w:cs="Consolas"/>
           <w:color w:val="383A42"/>
           <w:sz w:val="16"/>
           <w:szCs w:val="16"/>
           <w:shd w:val="clear" w:color="auto" w:fill="FAFAFA"/>
         </w:rPr>
-        <w:t>tesseract-</w:t>
-      </w:r>
-      <w:proofErr w:type="spellStart"/>
-      <w:r>
-        <w:rPr>
-          <w:rFonts w:ascii="Consolas" w:eastAsia="Consolas" w:hAnsi="Consolas" w:cs="Consolas"/>
+      </w:pPr>
+      <w:r>
+        <w:rPr>
+          <w:rFonts w:hint="eastAsia"/>
+        </w:rPr>
+        <w:t>安装好以上依赖后，执行：</w:t>
+      </w:r>
+      <w:r>
+        <w:rPr>
+          <w:rFonts w:hint="eastAsia" w:ascii="Consolas" w:hAnsi="Consolas" w:eastAsia="Consolas" w:cs="Consolas"/>
           <w:color w:val="383A42"/>
           <w:sz w:val="16"/>
           <w:szCs w:val="16"/>
           <w:shd w:val="clear" w:color="auto" w:fill="FAFAFA"/>
         </w:rPr>
-        <w:t>ocr</w:t>
-      </w:r>
-      <w:proofErr w:type="spellEnd"/>
-      <w:r>
-        <w:rPr>
-          <w:rFonts w:ascii="Consolas" w:eastAsia="Consolas" w:hAnsi="Consolas" w:cs="Consolas"/>
+        <w:t>python run_backend.py</w:t>
+      </w:r>
+      <w:r>
+        <w:rPr>
+          <w:rFonts w:hint="eastAsia"/>
+        </w:rPr>
+        <w:t xml:space="preserve">启动后端。如果后端监听的端口不 </w:t>
+      </w:r>
+      <w:r>
+        <w:t>8000</w:t>
+      </w:r>
+      <w:r>
+        <w:rPr>
+          <w:rFonts w:hint="eastAsia"/>
+        </w:rPr>
+        <w:t>，则可能需要重置网络以正常运行。</w:t>
+      </w:r>
+    </w:p>
+    <w:p>
+      <w:pPr>
+        <w:pStyle w:val="3"/>
+      </w:pPr>
+      <w:r>
+        <w:rPr>
+          <w:rFonts w:hint="eastAsia"/>
+        </w:rPr>
+        <w:t>前端：</w:t>
+      </w:r>
+    </w:p>
+    <w:p>
+      <w:pPr>
+        <w:rPr>
+          <w:rFonts w:ascii="Consolas" w:hAnsi="Consolas" w:eastAsia="Consolas" w:cs="Consolas"/>
           <w:color w:val="383A42"/>
           <w:sz w:val="16"/>
           <w:szCs w:val="16"/>
           <w:shd w:val="clear" w:color="auto" w:fill="FAFAFA"/>
         </w:rPr>
-        <w:t xml:space="preserve"> </w:t>
-      </w:r>
-      <w:proofErr w:type="spellStart"/>
-      <w:r>
-        <w:rPr>
-          <w:rFonts w:ascii="Consolas" w:eastAsia="Consolas" w:hAnsi="Consolas" w:cs="Consolas"/>
+      </w:pPr>
+      <w:r>
+        <w:rPr>
+          <w:rFonts w:hint="eastAsia"/>
+        </w:rPr>
+        <w:t>打开终端执行：</w:t>
+      </w:r>
+      <w:r>
+        <w:rPr>
+          <w:rFonts w:ascii="Consolas" w:hAnsi="Consolas" w:eastAsia="Consolas" w:cs="Consolas"/>
           <w:color w:val="383A42"/>
           <w:sz w:val="16"/>
           <w:szCs w:val="16"/>
           <w:shd w:val="clear" w:color="auto" w:fill="FAFAFA"/>
         </w:rPr>
-        <w:t>poppler</w:t>
-      </w:r>
-      <w:proofErr w:type="spellEnd"/>
-      <w:r>
-        <w:rPr>
-          <w:rFonts w:ascii="Consolas" w:eastAsia="Consolas" w:hAnsi="Consolas" w:cs="Consolas"/>
+        <w:t>npm install vue-cli -g</w:t>
+      </w:r>
+    </w:p>
+    <w:p>
+      <w:r>
+        <w:rPr>
+          <w:rFonts w:hint="eastAsia"/>
+        </w:rPr>
+        <w:t>在admin_frontend和frontend目录下打开终端，分别执行</w:t>
+      </w:r>
+      <w:r>
+        <w:rPr>
+          <w:rFonts w:hint="eastAsia" w:ascii="Consolas" w:hAnsi="Consolas" w:eastAsia="Consolas" w:cs="Consolas"/>
           <w:color w:val="383A42"/>
           <w:sz w:val="16"/>
           <w:szCs w:val="16"/>
           <w:shd w:val="clear" w:color="auto" w:fill="FAFAFA"/>
         </w:rPr>
-        <w:t>-utils</w:t>
-      </w:r>
-      <w:r>
-        <w:rPr>
-          <w:rFonts w:hint="eastAsia"/>
-        </w:rPr>
-        <w:t>），并从</w:t>
-      </w:r>
-      <w:hyperlink r:id="rId58" w:history="1">
-        <w:r>
-          <w:rPr>
-            <w:rStyle w:val="aa"/>
-          </w:rPr>
-          <w:t>https://github.com/tesseract-ocr/tessdata/blob/main/chi_sim.traineddata</w:t>
-        </w:r>
-        <w:r>
-          <w:rPr>
-            <w:rStyle w:val="aa"/>
-          </w:rPr>
-          <w:t xml:space="preserve"> </w:t>
-        </w:r>
-        <w:r>
-          <w:rPr>
-            <w:rStyle w:val="aa"/>
-          </w:rPr>
-          <w:t>下载</w:t>
-        </w:r>
-        <w:r>
-          <w:t>chi_sim</w:t>
-        </w:r>
-        <w:r>
-          <w:t>.traineddata</w:t>
-        </w:r>
-      </w:hyperlink>
-      <w:r>
-        <w:rPr>
-          <w:rFonts w:hint="eastAsia"/>
-        </w:rPr>
-        <w:t>到</w:t>
-      </w:r>
-      <w:r>
-        <w:t>/</w:t>
-      </w:r>
-      <w:proofErr w:type="spellStart"/>
-      <w:r>
-        <w:t>usr</w:t>
-      </w:r>
-      <w:proofErr w:type="spellEnd"/>
-      <w:r>
-        <w:t>/share/tesseract-</w:t>
-      </w:r>
-      <w:proofErr w:type="spellStart"/>
-      <w:r>
-        <w:t>ocr</w:t>
-      </w:r>
-      <w:proofErr w:type="spellEnd"/>
-      <w:r>
-        <w:t>/5/</w:t>
-      </w:r>
-      <w:proofErr w:type="spellStart"/>
-      <w:r>
-        <w:t>tessdata</w:t>
-      </w:r>
-      <w:proofErr w:type="spellEnd"/>
-      <w:r>
-        <w:rPr>
-          <w:rFonts w:hint="eastAsia"/>
-        </w:rPr>
-        <w:t>下。</w:t>
-      </w:r>
-    </w:p>
-    <w:p>
-      <w:pPr>
-        <w:rPr>
-          <w:rFonts w:ascii="Consolas" w:eastAsia="Consolas" w:hAnsi="Consolas" w:cs="Consolas"/>
+        <w:t>npm install</w:t>
+      </w:r>
+      <w:r>
+        <w:rPr>
+          <w:rFonts w:hint="eastAsia"/>
+        </w:rPr>
+        <w:t>安装所需的依赖包。</w:t>
+      </w:r>
+    </w:p>
+    <w:p>
+      <w:r>
+        <w:rPr>
+          <w:rFonts w:hint="eastAsia"/>
+        </w:rPr>
+        <w:t>如果在安装过程中出现网络问题，请设置代理。</w:t>
+      </w:r>
+    </w:p>
+    <w:p>
+      <w:r>
+        <w:rPr>
+          <w:rFonts w:hint="eastAsia"/>
+        </w:rPr>
+        <w:t>在安装完依赖包之后，在admin_frontend和frontend目录下打开终端，分别执行</w:t>
+      </w:r>
+      <w:r>
+        <w:rPr>
+          <w:rFonts w:hint="eastAsia" w:ascii="Consolas" w:hAnsi="Consolas" w:eastAsia="Consolas" w:cs="Consolas"/>
           <w:color w:val="383A42"/>
           <w:sz w:val="16"/>
           <w:szCs w:val="16"/>
           <w:shd w:val="clear" w:color="auto" w:fill="FAFAFA"/>
         </w:rPr>
-      </w:pPr>
-      <w:r>
-        <w:rPr>
-          <w:rFonts w:hint="eastAsia"/>
-        </w:rPr>
-        <w:t>安装好</w:t>
-      </w:r>
-      <w:r>
-        <w:rPr>
-          <w:rFonts w:hint="eastAsia"/>
-        </w:rPr>
-        <w:t>以上</w:t>
-      </w:r>
-      <w:r>
-        <w:rPr>
-          <w:rFonts w:hint="eastAsia"/>
-        </w:rPr>
-        <w:t>依赖后，执行：</w:t>
-      </w:r>
-      <w:r>
-        <w:rPr>
-          <w:rFonts w:ascii="Consolas" w:eastAsia="Consolas" w:hAnsi="Consolas" w:cs="Consolas" w:hint="eastAsia"/>
-          <w:color w:val="383A42"/>
-          <w:sz w:val="16"/>
-          <w:szCs w:val="16"/>
-          <w:shd w:val="clear" w:color="auto" w:fill="FAFAFA"/>
-        </w:rPr>
-        <w:t>python run_backend.py</w:t>
-      </w:r>
-      <w:r>
-        <w:rPr>
-          <w:rFonts w:hint="eastAsia"/>
-        </w:rPr>
-        <w:t>启动后端。如果后端监听的端口不</w:t>
-      </w:r>
-      <w:r>
-        <w:rPr>
-          <w:rFonts w:hint="eastAsia"/>
-        </w:rPr>
-        <w:t xml:space="preserve"> </w:t>
-      </w:r>
-      <w:r>
-        <w:t>8000</w:t>
-      </w:r>
-      <w:r>
-        <w:rPr>
-          <w:rFonts w:hint="eastAsia"/>
-        </w:rPr>
-        <w:t>，则可能需要重置网络以正常运行。</w:t>
+        <w:t>npm run serve</w:t>
+      </w:r>
+      <w:r>
+        <w:rPr>
+          <w:rFonts w:hint="eastAsia"/>
+        </w:rPr>
+        <w:t>运行前端，根据提示在浏览器里打开页面即可。</w:t>
       </w:r>
     </w:p>
     <w:p>
       <w:pPr>
         <w:pStyle w:val="2"/>
-      </w:pPr>
-      <w:r>
-        <w:rPr>
-          <w:rFonts w:hint="eastAsia"/>
-        </w:rPr>
-        <w:t>前端：</w:t>
-      </w:r>
-    </w:p>
-    <w:p>
-      <w:pPr>
-        <w:rPr>
-          <w:rFonts w:ascii="Consolas" w:eastAsia="Consolas" w:hAnsi="Consolas" w:cs="Consolas"/>
-          <w:color w:val="383A42"/>
-          <w:sz w:val="16"/>
-          <w:szCs w:val="16"/>
-          <w:shd w:val="clear" w:color="auto" w:fill="FAFAFA"/>
-        </w:rPr>
-      </w:pPr>
-      <w:r>
-        <w:rPr>
-          <w:rFonts w:hint="eastAsia"/>
-        </w:rPr>
-        <w:t>打开终端执行：</w:t>
-      </w:r>
-      <w:proofErr w:type="spellStart"/>
-      <w:r>
-        <w:rPr>
-          <w:rFonts w:ascii="Consolas" w:eastAsia="Consolas" w:hAnsi="Consolas" w:cs="Consolas"/>
-          <w:color w:val="383A42"/>
-          <w:sz w:val="16"/>
-          <w:szCs w:val="16"/>
-          <w:shd w:val="clear" w:color="auto" w:fill="FAFAFA"/>
-        </w:rPr>
-        <w:t>npm</w:t>
-      </w:r>
-      <w:proofErr w:type="spellEnd"/>
-      <w:r>
-        <w:rPr>
-          <w:rFonts w:ascii="Consolas" w:eastAsia="Consolas" w:hAnsi="Consolas" w:cs="Consolas"/>
-          <w:color w:val="383A42"/>
-          <w:sz w:val="16"/>
-          <w:szCs w:val="16"/>
-          <w:shd w:val="clear" w:color="auto" w:fill="FAFAFA"/>
-        </w:rPr>
-        <w:t xml:space="preserve"> install </w:t>
-      </w:r>
-      <w:proofErr w:type="spellStart"/>
-      <w:r>
-        <w:rPr>
-          <w:rFonts w:ascii="Consolas" w:eastAsia="Consolas" w:hAnsi="Consolas" w:cs="Consolas"/>
-          <w:color w:val="383A42"/>
-          <w:sz w:val="16"/>
-          <w:szCs w:val="16"/>
-          <w:shd w:val="clear" w:color="auto" w:fill="FAFAFA"/>
-        </w:rPr>
-        <w:t>vue</w:t>
-      </w:r>
-      <w:proofErr w:type="spellEnd"/>
-      <w:r>
-        <w:rPr>
-          <w:rFonts w:ascii="Consolas" w:eastAsia="Consolas" w:hAnsi="Consolas" w:cs="Consolas"/>
-          <w:color w:val="383A42"/>
-          <w:sz w:val="16"/>
-          <w:szCs w:val="16"/>
-          <w:shd w:val="clear" w:color="auto" w:fill="FAFAFA"/>
-        </w:rPr>
-        <w:t>-cli -g</w:t>
-      </w:r>
-    </w:p>
-    <w:p>
-      <w:r>
-        <w:rPr>
-          <w:rFonts w:hint="eastAsia"/>
-        </w:rPr>
-        <w:t>在</w:t>
-      </w:r>
-      <w:proofErr w:type="spellStart"/>
-      <w:r>
-        <w:rPr>
-          <w:rFonts w:hint="eastAsia"/>
-        </w:rPr>
-        <w:t>admin_frontend</w:t>
-      </w:r>
-      <w:proofErr w:type="spellEnd"/>
-      <w:r>
-        <w:rPr>
-          <w:rFonts w:hint="eastAsia"/>
-        </w:rPr>
-        <w:t>和</w:t>
-      </w:r>
-      <w:r>
-        <w:rPr>
-          <w:rFonts w:hint="eastAsia"/>
-        </w:rPr>
-        <w:t>frontend</w:t>
-      </w:r>
-      <w:r>
-        <w:rPr>
-          <w:rFonts w:hint="eastAsia"/>
-        </w:rPr>
-        <w:t>目录下打开终端，分别执行</w:t>
-      </w:r>
-      <w:proofErr w:type="spellStart"/>
-      <w:r>
-        <w:rPr>
-          <w:rFonts w:ascii="Consolas" w:eastAsia="Consolas" w:hAnsi="Consolas" w:cs="Consolas" w:hint="eastAsia"/>
-          <w:color w:val="383A42"/>
-          <w:sz w:val="16"/>
-          <w:szCs w:val="16"/>
-          <w:shd w:val="clear" w:color="auto" w:fill="FAFAFA"/>
-        </w:rPr>
-        <w:t>npm</w:t>
-      </w:r>
-      <w:proofErr w:type="spellEnd"/>
-      <w:r>
-        <w:rPr>
-          <w:rFonts w:ascii="Consolas" w:eastAsia="Consolas" w:hAnsi="Consolas" w:cs="Consolas" w:hint="eastAsia"/>
-          <w:color w:val="383A42"/>
-          <w:sz w:val="16"/>
-          <w:szCs w:val="16"/>
-          <w:shd w:val="clear" w:color="auto" w:fill="FAFAFA"/>
-        </w:rPr>
-        <w:t xml:space="preserve"> install</w:t>
-      </w:r>
-      <w:r>
-        <w:rPr>
-          <w:rFonts w:hint="eastAsia"/>
-        </w:rPr>
-        <w:t>安装所需的依赖包。</w:t>
-      </w:r>
-    </w:p>
-    <w:p>
-      <w:r>
-        <w:rPr>
-          <w:rFonts w:hint="eastAsia"/>
-        </w:rPr>
-        <w:t>如果在安装过程中出现网络问题，请设置代理。</w:t>
-      </w:r>
-    </w:p>
-    <w:p>
-      <w:r>
-        <w:rPr>
-          <w:rFonts w:hint="eastAsia"/>
-        </w:rPr>
-        <w:t>在安装完依赖包之后，在</w:t>
-      </w:r>
-      <w:proofErr w:type="spellStart"/>
-      <w:r>
-        <w:rPr>
-          <w:rFonts w:hint="eastAsia"/>
-        </w:rPr>
-        <w:t>admin_frontend</w:t>
-      </w:r>
-      <w:proofErr w:type="spellEnd"/>
-      <w:r>
-        <w:rPr>
-          <w:rFonts w:hint="eastAsia"/>
-        </w:rPr>
-        <w:t>和</w:t>
-      </w:r>
-      <w:r>
-        <w:rPr>
-          <w:rFonts w:hint="eastAsia"/>
-        </w:rPr>
-        <w:t>frontend</w:t>
-      </w:r>
-      <w:r>
-        <w:rPr>
-          <w:rFonts w:hint="eastAsia"/>
-        </w:rPr>
-        <w:t>目录下打开终端，分别执行</w:t>
-      </w:r>
-      <w:proofErr w:type="spellStart"/>
-      <w:r>
-        <w:rPr>
-          <w:rFonts w:ascii="Consolas" w:eastAsia="Consolas" w:hAnsi="Consolas" w:cs="Consolas" w:hint="eastAsia"/>
-          <w:color w:val="383A42"/>
-          <w:sz w:val="16"/>
-          <w:szCs w:val="16"/>
-          <w:shd w:val="clear" w:color="auto" w:fill="FAFAFA"/>
-        </w:rPr>
-        <w:t>npm</w:t>
-      </w:r>
-      <w:proofErr w:type="spellEnd"/>
-      <w:r>
-        <w:rPr>
-          <w:rFonts w:ascii="Consolas" w:eastAsia="Consolas" w:hAnsi="Consolas" w:cs="Consolas" w:hint="eastAsia"/>
-          <w:color w:val="383A42"/>
-          <w:sz w:val="16"/>
-          <w:szCs w:val="16"/>
-          <w:shd w:val="clear" w:color="auto" w:fill="FAFAFA"/>
-        </w:rPr>
-        <w:t xml:space="preserve"> run serve</w:t>
-      </w:r>
-      <w:r>
-        <w:rPr>
-          <w:rFonts w:hint="eastAsia"/>
-        </w:rPr>
-        <w:t>运行前端</w:t>
-      </w:r>
-      <w:r>
-        <w:rPr>
-          <w:rFonts w:hint="eastAsia"/>
-        </w:rPr>
-        <w:t>，根据提示在浏览器里打开页面即可</w:t>
-      </w:r>
-      <w:r>
-        <w:rPr>
-          <w:rFonts w:hint="eastAsia"/>
-        </w:rPr>
-        <w:t>。</w:t>
-      </w:r>
-    </w:p>
-    <w:p>
-      <w:pPr>
-        <w:pStyle w:val="1"/>
-        <w:rPr>
-          <w:rFonts w:ascii="宋体" w:hAnsi="宋体" w:cs="宋体"/>
-        </w:rPr>
-      </w:pPr>
-      <w:r>
-        <w:rPr>
-          <w:rFonts w:ascii="宋体" w:hAnsi="宋体" w:cs="宋体" w:hint="eastAsia"/>
+        <w:rPr>
+          <w:rFonts w:ascii="宋体" w:hAnsi="宋体" w:cs="宋体"/>
+        </w:rPr>
+      </w:pPr>
+      <w:r>
+        <w:rPr>
+          <w:rFonts w:hint="eastAsia" w:ascii="宋体" w:hAnsi="宋体" w:cs="宋体"/>
         </w:rPr>
         <w:t>五、项目总结</w:t>
       </w:r>
@@ -6284,34 +4829,7 @@
         <w:rPr>
           <w:rFonts w:hint="eastAsia"/>
         </w:rPr>
-        <w:t>我们小组最初的目的是做一个前后端分离的项目，在此过程中锻炼我们的基本开发能力、面向对象的思维、团队合作能力，为之后的数据库大作业与软件工</w:t>
-      </w:r>
-      <w:r>
-        <w:rPr>
-          <w:rFonts w:hint="eastAsia"/>
-        </w:rPr>
-        <w:lastRenderedPageBreak/>
-        <w:t>程大作业做准备。事实证明，我们小组</w:t>
-      </w:r>
-      <w:proofErr w:type="gramStart"/>
-      <w:r>
-        <w:rPr>
-          <w:rFonts w:hint="eastAsia"/>
-        </w:rPr>
-        <w:t>基完成</w:t>
-      </w:r>
-      <w:proofErr w:type="gramEnd"/>
-      <w:r>
-        <w:rPr>
-          <w:rFonts w:hint="eastAsia"/>
-        </w:rPr>
-        <w:t>了我们以及老师对作业的要求，做出了</w:t>
-      </w:r>
-      <w:r>
-        <w:rPr>
-          <w:rFonts w:hint="eastAsia"/>
-        </w:rPr>
-        <w:t>一个基本满意的前后端分离的项目。</w:t>
+        <w:t>我们小组最初的目的是做一个前后端分离的项目，在此过程中锻炼我们的基本开发能力、面向对象的思维、团队合作能力，为之后的数据库大作业与软件工程大作业做准备。事实证明，我们小组基完成了我们以及老师对作业的要求，做出了一个基本满意的前后端分离的项目。</w:t>
       </w:r>
     </w:p>
     <w:p>
@@ -6333,49 +4851,19 @@
         <w:rPr>
           <w:rFonts w:hint="eastAsia"/>
         </w:rPr>
-        <w:t>本项目中后端部分的主要工作是设计前后端交互的</w:t>
-      </w:r>
-      <w:r>
-        <w:rPr>
-          <w:rFonts w:hint="eastAsia"/>
-        </w:rPr>
-        <w:t>API</w:t>
-      </w:r>
-      <w:r>
-        <w:rPr>
-          <w:rFonts w:hint="eastAsia"/>
-        </w:rPr>
-        <w:t>，并实现与数据库的交互。</w:t>
-      </w:r>
-      <w:r>
-        <w:rPr>
-          <w:rFonts w:hint="eastAsia"/>
-        </w:rPr>
-        <w:t>我们在设计后端时奉行了接口丰富但清晰的原则。为了让写前端的同学能够设计出多样化的界面，我们编写了很多接口，但这并没有使我们的接口变得错综复杂。相反，由于我们在最初的设计环节编写了完整科学的</w:t>
-      </w:r>
-      <w:r>
-        <w:rPr>
-          <w:rFonts w:hint="eastAsia"/>
-        </w:rPr>
-        <w:t>API</w:t>
-      </w:r>
-      <w:r>
-        <w:rPr>
-          <w:rFonts w:hint="eastAsia"/>
-        </w:rPr>
-        <w:t>文档，后端提供的接口十分明晰。</w:t>
-      </w:r>
-    </w:p>
-    <w:p>
-      <w:pPr>
-        <w:pStyle w:val="1"/>
-        <w:rPr>
-          <w:rFonts w:ascii="宋体" w:hAnsi="宋体" w:cs="宋体"/>
-        </w:rPr>
-      </w:pPr>
-      <w:r>
-        <w:rPr>
-          <w:rFonts w:ascii="宋体" w:hAnsi="宋体" w:cs="宋体" w:hint="eastAsia"/>
+        <w:t>本项目中后端部分的主要工作是设计前后端交互的API，并实现与数据库的交互。我们在设计后端时奉行了接口丰富但清晰的原则。为了让写前端的同学能够设计出多样化的界面，我们编写了很多接口，但这并没有使我们的接口变得错综复杂。相反，由于我们在最初的设计环节编写了完整科学的API文档，后端提供的接口十分明晰。</w:t>
+      </w:r>
+    </w:p>
+    <w:p>
+      <w:pPr>
+        <w:pStyle w:val="2"/>
+        <w:rPr>
+          <w:rFonts w:ascii="宋体" w:hAnsi="宋体" w:cs="宋体"/>
+        </w:rPr>
+      </w:pPr>
+      <w:r>
+        <w:rPr>
+          <w:rFonts w:hint="eastAsia" w:ascii="宋体" w:hAnsi="宋体" w:cs="宋体"/>
         </w:rPr>
         <w:t>六、课程学习总结</w:t>
       </w:r>
@@ -6391,31 +4879,10 @@
       </w:pPr>
       <w:r>
         <w:rPr>
-          <w:rFonts w:ascii="宋体" w:hAnsi="宋体" w:cs="宋体" w:hint="eastAsia"/>
+          <w:rFonts w:hint="eastAsia" w:ascii="宋体" w:hAnsi="宋体" w:cs="宋体"/>
           <w:b/>
         </w:rPr>
-        <w:t>1</w:t>
-      </w:r>
-      <w:r>
-        <w:rPr>
-          <w:rFonts w:ascii="宋体" w:hAnsi="宋体" w:cs="宋体" w:hint="eastAsia"/>
-          <w:b/>
-        </w:rPr>
-        <w:t>、课程收获和难点分析（小组成员是否有</w:t>
-      </w:r>
-      <w:r>
-        <w:rPr>
-          <w:rFonts w:ascii="宋体" w:hAnsi="宋体" w:cs="宋体" w:hint="eastAsia"/>
-          <w:b/>
-        </w:rPr>
-        <w:t>Python</w:t>
-      </w:r>
-      <w:r>
-        <w:rPr>
-          <w:rFonts w:ascii="宋体" w:hAnsi="宋体" w:cs="宋体" w:hint="eastAsia"/>
-          <w:b/>
-        </w:rPr>
-        <w:t>或大作业要求的基础，做完这个大作业自我感觉是否有提高等其他收获，本次项目感觉最困难的地方在哪里）</w:t>
+        <w:t>1、课程收获和难点分析（小组成员是否有Python或大作业要求的基础，做完这个大作业自我感觉是否有提高等其他收获，本次项目感觉最困难的地方在哪里）</w:t>
       </w:r>
     </w:p>
     <w:p>
@@ -6426,37 +4893,7 @@
         <w:rPr>
           <w:rFonts w:hint="eastAsia"/>
         </w:rPr>
-        <w:t>我们小组四位同学之前有一定的</w:t>
-      </w:r>
-      <w:r>
-        <w:rPr>
-          <w:rFonts w:hint="eastAsia"/>
-        </w:rPr>
-        <w:t>python</w:t>
-      </w:r>
-      <w:r>
-        <w:rPr>
-          <w:rFonts w:hint="eastAsia"/>
-        </w:rPr>
-        <w:t>基础，但均没有系统学习过</w:t>
-      </w:r>
-      <w:r>
-        <w:rPr>
-          <w:rFonts w:hint="eastAsia"/>
-        </w:rPr>
-        <w:t>python</w:t>
-      </w:r>
-      <w:r>
-        <w:rPr>
-          <w:rFonts w:hint="eastAsia"/>
-        </w:rPr>
-        <w:t>语言。对于前后端开发的知识，我们之前更是基本</w:t>
-      </w:r>
-      <w:r>
-        <w:rPr>
-          <w:rFonts w:hint="eastAsia"/>
-        </w:rPr>
-        <w:t>从未实践过。</w:t>
+        <w:t>我们小组四位同学之前有一定的python基础，但均没有系统学习过python语言。对于前后端开发的知识，我们之前更是基本从未实践过。</w:t>
       </w:r>
     </w:p>
     <w:p>
@@ -6467,107 +4904,7 @@
         <w:rPr>
           <w:rFonts w:hint="eastAsia"/>
         </w:rPr>
-        <w:t>我们前端选择的</w:t>
-      </w:r>
-      <w:r>
-        <w:rPr>
-          <w:rFonts w:hint="eastAsia"/>
-        </w:rPr>
-        <w:t>Vue2</w:t>
-      </w:r>
-      <w:r>
-        <w:rPr>
-          <w:rFonts w:hint="eastAsia"/>
-        </w:rPr>
-        <w:t>框架，后端选择的</w:t>
-      </w:r>
-      <w:proofErr w:type="spellStart"/>
-      <w:r>
-        <w:rPr>
-          <w:rFonts w:hint="eastAsia"/>
-        </w:rPr>
-        <w:t>FastApi</w:t>
-      </w:r>
-      <w:proofErr w:type="spellEnd"/>
-      <w:r>
-        <w:rPr>
-          <w:rFonts w:hint="eastAsia"/>
-        </w:rPr>
-        <w:t>框架。在完成这个大作业的这半个月中，我们感受到了许多能力上的提升。具体地，我们的</w:t>
-      </w:r>
-      <w:r>
-        <w:rPr>
-          <w:rFonts w:hint="eastAsia"/>
-        </w:rPr>
-        <w:t>python</w:t>
-      </w:r>
-      <w:r>
-        <w:rPr>
-          <w:rFonts w:hint="eastAsia"/>
-        </w:rPr>
-        <w:t>编程能力、面向对象能力、</w:t>
-      </w:r>
-      <w:r>
-        <w:rPr>
-          <w:rFonts w:hint="eastAsia"/>
-        </w:rPr>
-        <w:t>Vue</w:t>
-      </w:r>
-      <w:r>
-        <w:rPr>
-          <w:rFonts w:hint="eastAsia"/>
-        </w:rPr>
-        <w:t>以及</w:t>
-      </w:r>
-      <w:proofErr w:type="spellStart"/>
-      <w:r>
-        <w:rPr>
-          <w:rFonts w:hint="eastAsia"/>
-        </w:rPr>
-        <w:t>FastApi</w:t>
-      </w:r>
-      <w:proofErr w:type="spellEnd"/>
-      <w:r>
-        <w:rPr>
-          <w:rFonts w:hint="eastAsia"/>
-        </w:rPr>
-        <w:t>框架熟练程度、前端开发三件套（</w:t>
-      </w:r>
-      <w:r>
-        <w:rPr>
-          <w:rFonts w:hint="eastAsia"/>
-        </w:rPr>
-        <w:t>HTML</w:t>
-      </w:r>
-      <w:r>
-        <w:rPr>
-          <w:rFonts w:hint="eastAsia"/>
-        </w:rPr>
-        <w:t>、</w:t>
-      </w:r>
-      <w:r>
-        <w:rPr>
-          <w:rFonts w:hint="eastAsia"/>
-        </w:rPr>
-        <w:t>CSS</w:t>
-      </w:r>
-      <w:r>
-        <w:rPr>
-          <w:rFonts w:hint="eastAsia"/>
-        </w:rPr>
-        <w:t>、</w:t>
-      </w:r>
-      <w:r>
-        <w:rPr>
-          <w:rFonts w:hint="eastAsia"/>
-        </w:rPr>
-        <w:t>JavaScript</w:t>
-      </w:r>
-      <w:r>
-        <w:rPr>
-          <w:rFonts w:hint="eastAsia"/>
-        </w:rPr>
-        <w:t>）能力均得到了很大的提升。更重要的是，我们四人的团队合作能力得到了很大的提升。</w:t>
+        <w:t>我们前端选择的Vue2框架，后端选择的FastApi框架。在完成这个大作业的这半个月中，我们感受到了许多能力上的提升。具体地，我们的python编程能力、面向对象能力、Vue以及FastApi框架熟练程度、前端开发三件套（HTML、CSS、JavaScript）能力均得到了很大的提升。更重要的是，我们四人的团队合作能力得到了很大的提升。</w:t>
       </w:r>
     </w:p>
     <w:p>
@@ -6581,49 +4918,7 @@
         <w:rPr>
           <w:rFonts w:hint="eastAsia"/>
         </w:rPr>
-        <w:t>本次项目让我们感到困难的地方主要有两点：一是前期的</w:t>
-      </w:r>
-      <w:r>
-        <w:rPr>
-          <w:rFonts w:hint="eastAsia"/>
-        </w:rPr>
-        <w:t>API</w:t>
-      </w:r>
-      <w:r>
-        <w:rPr>
-          <w:rFonts w:hint="eastAsia"/>
-        </w:rPr>
-        <w:t>设计阶段，我们在怎么设计</w:t>
-      </w:r>
-      <w:r>
-        <w:rPr>
-          <w:rFonts w:hint="eastAsia"/>
-        </w:rPr>
-        <w:t>API</w:t>
-      </w:r>
-      <w:r>
-        <w:rPr>
-          <w:rFonts w:hint="eastAsia"/>
-        </w:rPr>
-        <w:t>上有许多分歧；二是前端修改</w:t>
-      </w:r>
-      <w:r>
-        <w:rPr>
-          <w:rFonts w:hint="eastAsia"/>
-        </w:rPr>
-        <w:t>CSS</w:t>
-      </w:r>
-      <w:r>
-        <w:rPr>
-          <w:rFonts w:hint="eastAsia"/>
-        </w:rPr>
-        <w:t>时遇到了很大的问题，我们意识到实现功能十分简单，但是让页面变得优美却十分困难。</w:t>
-      </w:r>
-      <w:r>
-        <w:rPr>
-          <w:rFonts w:hint="eastAsia"/>
-        </w:rPr>
-        <w:t xml:space="preserve"> </w:t>
+        <w:t xml:space="preserve">本次项目让我们感到困难的地方主要有两点：一是前期的API设计阶段，我们在怎么设计API上有许多分歧；二是前端修改CSS时遇到了很大的问题，我们意识到实现功能十分简单，但是让页面变得优美却十分困难。 </w:t>
       </w:r>
     </w:p>
     <w:p>
@@ -6637,18 +4932,10 @@
       </w:pPr>
       <w:r>
         <w:rPr>
-          <w:rFonts w:ascii="宋体" w:hAnsi="宋体" w:cs="宋体" w:hint="eastAsia"/>
+          <w:rFonts w:hint="eastAsia" w:ascii="宋体" w:hAnsi="宋体" w:cs="宋体"/>
           <w:b/>
         </w:rPr>
-        <w:lastRenderedPageBreak/>
-        <w:t>2</w:t>
-      </w:r>
-      <w:r>
-        <w:rPr>
-          <w:rFonts w:ascii="宋体" w:hAnsi="宋体" w:cs="宋体" w:hint="eastAsia"/>
-          <w:b/>
-        </w:rPr>
-        <w:t>、教师授课评价（老师上课过程的一些建议，以及希望老师之后能够介绍一些什么东西）</w:t>
+        <w:t>2、教师授课评价（老师上课过程的一些建议，以及希望老师之后能够介绍一些什么东西）</w:t>
       </w:r>
     </w:p>
     <w:p>
@@ -6660,21 +4947,9 @@
       </w:pPr>
       <w:r>
         <w:rPr>
-          <w:rFonts w:ascii="宋体" w:hAnsi="宋体" w:cs="宋体" w:hint="eastAsia"/>
-        </w:rPr>
-        <w:t>我很早之前就认识李莹老师了，但是之前主要是以李老师班的团支书以及李老师的数据结构助教的身份与其接触。这一次是我第一次以普通学生的身份与李老师接触。在李老师授课过程中，我感觉李老师十分温和，讲的</w:t>
-      </w:r>
-      <w:r>
-        <w:rPr>
-          <w:rFonts w:ascii="宋体" w:hAnsi="宋体" w:cs="宋体" w:hint="eastAsia"/>
-        </w:rPr>
-        <w:t>python</w:t>
-      </w:r>
-      <w:r>
-        <w:rPr>
-          <w:rFonts w:ascii="宋体" w:hAnsi="宋体" w:cs="宋体" w:hint="eastAsia"/>
-        </w:rPr>
-        <w:t>的基础知识十分适合基础较薄弱的同学学习，同时也能够经常给基础较好的同学带来新的启发。</w:t>
+          <w:rFonts w:hint="eastAsia" w:ascii="宋体" w:hAnsi="宋体" w:cs="宋体"/>
+        </w:rPr>
+        <w:t>我很早之前就认识李莹老师了，但是之前主要是以李老师班的团支书以及李老师的数据结构助教的身份与其接触。这一次是我第一次以普通学生的身份与李老师接触。在李老师授课过程中，我感觉李老师十分温和，讲的python的基础知识十分适合基础较薄弱的同学学习，同时也能够经常给基础较好的同学带来新的启发。</w:t>
       </w:r>
     </w:p>
     <w:p>
@@ -6686,21 +4961,9 @@
       </w:pPr>
       <w:r>
         <w:rPr>
-          <w:rFonts w:ascii="宋体" w:hAnsi="宋体" w:cs="宋体" w:hint="eastAsia"/>
-        </w:rPr>
-        <w:t>希望李老师之后能够多讲一些</w:t>
-      </w:r>
-      <w:r>
-        <w:rPr>
-          <w:rFonts w:ascii="宋体" w:hAnsi="宋体" w:cs="宋体" w:hint="eastAsia"/>
-        </w:rPr>
-        <w:t>python</w:t>
-      </w:r>
-      <w:r>
-        <w:rPr>
-          <w:rFonts w:ascii="宋体" w:hAnsi="宋体" w:cs="宋体" w:hint="eastAsia"/>
-        </w:rPr>
-        <w:t>开发的知识和经验。</w:t>
+          <w:rFonts w:hint="eastAsia" w:ascii="宋体" w:hAnsi="宋体" w:cs="宋体"/>
+        </w:rPr>
+        <w:t>希望李老师之后能够多讲一些python开发的知识和经验。</w:t>
       </w:r>
     </w:p>
     <w:p>
@@ -6714,17 +4977,10 @@
       </w:pPr>
       <w:r>
         <w:rPr>
-          <w:rFonts w:ascii="宋体" w:hAnsi="宋体" w:cs="宋体" w:hint="eastAsia"/>
+          <w:rFonts w:hint="eastAsia" w:ascii="宋体" w:hAnsi="宋体" w:cs="宋体"/>
           <w:b/>
         </w:rPr>
-        <w:t>3</w:t>
-      </w:r>
-      <w:r>
-        <w:rPr>
-          <w:rFonts w:ascii="宋体" w:hAnsi="宋体" w:cs="宋体" w:hint="eastAsia"/>
-          <w:b/>
-        </w:rPr>
-        <w:t>、助教评价</w:t>
+        <w:t>3、助教评价</w:t>
       </w:r>
     </w:p>
     <w:p>
@@ -6736,7 +4992,7 @@
       </w:pPr>
       <w:r>
         <w:rPr>
-          <w:rFonts w:ascii="宋体" w:hAnsi="宋体" w:cs="宋体" w:hint="eastAsia"/>
+          <w:rFonts w:hint="eastAsia" w:ascii="宋体" w:hAnsi="宋体" w:cs="宋体"/>
         </w:rPr>
         <w:t>助教十分耐心，回答问题时也非常认真，在我与助教的几次接触中，助教们均积极回答了我对平时作业的问题以及对大作业的问题。</w:t>
       </w:r>
@@ -6752,24 +5008,10 @@
       </w:pPr>
       <w:r>
         <w:rPr>
-          <w:rFonts w:ascii="宋体" w:hAnsi="宋体" w:cs="宋体" w:hint="eastAsia"/>
+          <w:rFonts w:hint="eastAsia" w:ascii="宋体" w:hAnsi="宋体" w:cs="宋体"/>
           <w:b/>
         </w:rPr>
-        <w:t>4</w:t>
-      </w:r>
-      <w:r>
-        <w:rPr>
-          <w:rFonts w:ascii="宋体" w:hAnsi="宋体" w:cs="宋体" w:hint="eastAsia"/>
-          <w:b/>
-        </w:rPr>
-        <w:t>、当前课程教授内容评价与课程进</w:t>
-      </w:r>
-      <w:r>
-        <w:rPr>
-          <w:rFonts w:ascii="宋体" w:hAnsi="宋体" w:cs="宋体" w:hint="eastAsia"/>
-          <w:b/>
-        </w:rPr>
-        <w:t>一步改进建议</w:t>
+        <w:t>4、当前课程教授内容评价与课程进一步改进建议</w:t>
       </w:r>
     </w:p>
     <w:p>
@@ -6781,47 +5023,9 @@
       </w:pPr>
       <w:r>
         <w:rPr>
-          <w:rFonts w:ascii="宋体" w:hAnsi="宋体" w:cs="宋体" w:hint="eastAsia"/>
-        </w:rPr>
-        <w:t>我认为本门课程是一门非常好的全英课，因为同学们对</w:t>
-      </w:r>
-      <w:r>
-        <w:rPr>
-          <w:rFonts w:ascii="宋体" w:hAnsi="宋体" w:cs="宋体" w:hint="eastAsia"/>
-        </w:rPr>
-        <w:t>python</w:t>
-      </w:r>
-      <w:r>
-        <w:rPr>
-          <w:rFonts w:ascii="宋体" w:hAnsi="宋体" w:cs="宋体" w:hint="eastAsia"/>
-        </w:rPr>
-        <w:t>大多有一定的了解，所以听起</w:t>
-      </w:r>
-      <w:proofErr w:type="gramStart"/>
-      <w:r>
-        <w:rPr>
-          <w:rFonts w:ascii="宋体" w:hAnsi="宋体" w:cs="宋体" w:hint="eastAsia"/>
-        </w:rPr>
-        <w:t>全英课来</w:t>
-      </w:r>
-      <w:proofErr w:type="gramEnd"/>
-      <w:r>
-        <w:rPr>
-          <w:rFonts w:ascii="宋体" w:hAnsi="宋体" w:cs="宋体" w:hint="eastAsia"/>
-        </w:rPr>
-        <w:t>不至于一窍不通，另外同学们大多都没有系统地学习过</w:t>
-      </w:r>
-      <w:r>
-        <w:rPr>
-          <w:rFonts w:ascii="宋体" w:hAnsi="宋体" w:cs="宋体" w:hint="eastAsia"/>
-        </w:rPr>
-        <w:t>python</w:t>
-      </w:r>
-      <w:r>
-        <w:rPr>
-          <w:rFonts w:ascii="宋体" w:hAnsi="宋体" w:cs="宋体" w:hint="eastAsia"/>
-        </w:rPr>
-        <w:t>，这又使得同学们可以学到新的知识。</w:t>
+          <w:rFonts w:hint="eastAsia" w:ascii="宋体" w:hAnsi="宋体" w:cs="宋体"/>
+        </w:rPr>
+        <w:t>我认为本门课程是一门非常好的全英课，因为同学们对python大多有一定的了解，所以听起全英课来不至于一窍不通，另外同学们大多都没有系统地学习过python，这又使得同学们可以学到新的知识。</w:t>
       </w:r>
     </w:p>
     <w:p>
@@ -6833,7 +5037,7 @@
       </w:pPr>
       <w:r>
         <w:rPr>
-          <w:rFonts w:ascii="宋体" w:hAnsi="宋体" w:cs="宋体" w:hint="eastAsia"/>
+          <w:rFonts w:hint="eastAsia" w:ascii="宋体" w:hAnsi="宋体" w:cs="宋体"/>
         </w:rPr>
         <w:t>希望该门课程能够在课上多介绍一下前后端开发的基本知识。</w:t>
       </w:r>
@@ -6855,7 +5059,7 @@
       <w:bookmarkStart w:id="0" w:name="_Toc130274899"/>
       <w:r>
         <w:rPr>
-          <w:rFonts w:ascii="宋体" w:hAnsi="宋体" w:cs="宋体" w:hint="eastAsia"/>
+          <w:rFonts w:hint="eastAsia" w:ascii="宋体" w:hAnsi="宋体" w:cs="宋体"/>
           <w:bCs/>
           <w:kern w:val="44"/>
           <w:sz w:val="28"/>
@@ -6866,7 +5070,7 @@
       <w:bookmarkEnd w:id="0"/>
       <w:r>
         <w:rPr>
-          <w:rFonts w:ascii="宋体" w:hAnsi="宋体" w:cs="宋体" w:hint="eastAsia"/>
+          <w:rFonts w:hint="eastAsia" w:ascii="宋体" w:hAnsi="宋体" w:cs="宋体"/>
           <w:bCs/>
           <w:kern w:val="44"/>
           <w:sz w:val="28"/>
@@ -6881,174 +5085,223 @@
           <w:rFonts w:ascii="宋体" w:hAnsi="宋体" w:cs="宋体"/>
         </w:rPr>
       </w:pPr>
-      <w:hyperlink r:id="rId59" w:history="1">
-        <w:r>
-          <w:rPr>
-            <w:rStyle w:val="a9"/>
-            <w:rFonts w:ascii="宋体" w:hAnsi="宋体" w:cs="宋体" w:hint="eastAsia"/>
-          </w:rPr>
-          <w:t>FastApi</w:t>
-        </w:r>
-        <w:r>
-          <w:rPr>
-            <w:rStyle w:val="a9"/>
-            <w:rFonts w:ascii="宋体" w:hAnsi="宋体" w:cs="宋体" w:hint="eastAsia"/>
-          </w:rPr>
-          <w:t>教程</w:t>
-        </w:r>
-      </w:hyperlink>
-    </w:p>
-    <w:p>
-      <w:pPr>
-        <w:rPr>
-          <w:rFonts w:ascii="宋体" w:hAnsi="宋体" w:cs="宋体"/>
-        </w:rPr>
-      </w:pPr>
-      <w:hyperlink r:id="rId60" w:history="1">
-        <w:r>
-          <w:rPr>
-            <w:rStyle w:val="aa"/>
-            <w:rFonts w:ascii="宋体" w:hAnsi="宋体" w:cs="宋体" w:hint="eastAsia"/>
-          </w:rPr>
-          <w:t>Python</w:t>
-        </w:r>
-        <w:r>
-          <w:rPr>
-            <w:rStyle w:val="aa"/>
-            <w:rFonts w:ascii="宋体" w:hAnsi="宋体" w:cs="宋体" w:hint="eastAsia"/>
-          </w:rPr>
-          <w:t>教程</w:t>
-        </w:r>
-      </w:hyperlink>
-    </w:p>
-    <w:p>
-      <w:pPr>
-        <w:rPr>
-          <w:rFonts w:ascii="宋体" w:hAnsi="宋体" w:cs="宋体"/>
-        </w:rPr>
-      </w:pPr>
-      <w:hyperlink r:id="rId61" w:history="1">
-        <w:r>
-          <w:rPr>
-            <w:rStyle w:val="aa"/>
-            <w:rFonts w:ascii="宋体" w:hAnsi="宋体" w:cs="宋体" w:hint="eastAsia"/>
-          </w:rPr>
-          <w:t>Vue2</w:t>
-        </w:r>
-        <w:r>
-          <w:rPr>
-            <w:rStyle w:val="aa"/>
-            <w:rFonts w:ascii="宋体" w:hAnsi="宋体" w:cs="宋体" w:hint="eastAsia"/>
-          </w:rPr>
-          <w:t>教程</w:t>
-        </w:r>
-      </w:hyperlink>
-    </w:p>
-    <w:p>
-      <w:pPr>
-        <w:rPr>
-          <w:rFonts w:ascii="宋体" w:hAnsi="宋体" w:cs="宋体"/>
-        </w:rPr>
-      </w:pPr>
-      <w:hyperlink r:id="rId62" w:history="1">
-        <w:r>
-          <w:rPr>
-            <w:rStyle w:val="aa"/>
-            <w:rFonts w:ascii="宋体" w:hAnsi="宋体" w:cs="宋体" w:hint="eastAsia"/>
-          </w:rPr>
-          <w:t>Vuetify</w:t>
-        </w:r>
-        <w:r>
-          <w:rPr>
-            <w:rStyle w:val="aa"/>
-            <w:rFonts w:ascii="宋体" w:hAnsi="宋体" w:cs="宋体" w:hint="eastAsia"/>
-          </w:rPr>
-          <w:t>组件库</w:t>
-        </w:r>
-      </w:hyperlink>
-    </w:p>
-    <w:p>
-      <w:pPr>
-        <w:rPr>
-          <w:rFonts w:ascii="宋体" w:hAnsi="宋体" w:cs="宋体"/>
-        </w:rPr>
-      </w:pPr>
-      <w:hyperlink r:id="rId63" w:history="1">
-        <w:r>
-          <w:rPr>
-            <w:rStyle w:val="aa"/>
-            <w:rFonts w:ascii="宋体" w:hAnsi="宋体" w:cs="宋体" w:hint="eastAsia"/>
-          </w:rPr>
-          <w:t>Vue</w:t>
-        </w:r>
-        <w:r>
-          <w:rPr>
-            <w:rStyle w:val="aa"/>
-            <w:rFonts w:ascii="宋体" w:hAnsi="宋体" w:cs="宋体" w:hint="eastAsia"/>
-          </w:rPr>
-          <w:t>开发教程</w:t>
-        </w:r>
-      </w:hyperlink>
-    </w:p>
-    <w:p>
-      <w:pPr>
-        <w:rPr>
-          <w:rFonts w:ascii="宋体" w:hAnsi="宋体" w:cs="宋体"/>
-        </w:rPr>
-      </w:pPr>
-      <w:hyperlink r:id="rId64" w:history="1">
-        <w:r>
-          <w:rPr>
-            <w:rStyle w:val="aa"/>
-            <w:rFonts w:ascii="宋体" w:hAnsi="宋体" w:cs="宋体" w:hint="eastAsia"/>
-          </w:rPr>
-          <w:t>FastApi</w:t>
-        </w:r>
-        <w:r>
-          <w:rPr>
-            <w:rStyle w:val="aa"/>
-            <w:rFonts w:ascii="宋体" w:hAnsi="宋体" w:cs="宋体" w:hint="eastAsia"/>
-          </w:rPr>
-          <w:t>实战教程</w:t>
-        </w:r>
-      </w:hyperlink>
-    </w:p>
-    <w:p>
-      <w:pPr>
-        <w:rPr>
-          <w:rFonts w:ascii="宋体" w:hAnsi="宋体" w:cs="宋体" w:hint="eastAsia"/>
-        </w:rPr>
-      </w:pPr>
-      <w:hyperlink r:id="rId65" w:history="1">
-        <w:r>
-          <w:rPr>
-            <w:rStyle w:val="aa"/>
-            <w:rFonts w:ascii="宋体" w:hAnsi="宋体" w:cs="宋体" w:hint="eastAsia"/>
-          </w:rPr>
-          <w:t>CSS</w:t>
-        </w:r>
-        <w:r>
-          <w:rPr>
-            <w:rStyle w:val="aa"/>
-            <w:rFonts w:ascii="宋体" w:hAnsi="宋体" w:cs="宋体" w:hint="eastAsia"/>
-          </w:rPr>
-          <w:t>教程</w:t>
-        </w:r>
-      </w:hyperlink>
+      <w:r>
+        <w:fldChar w:fldCharType="begin"/>
+      </w:r>
+      <w:r>
+        <w:instrText xml:space="preserve"> HYPERLINK "https://fastapi.tiangolo.com/" </w:instrText>
+      </w:r>
+      <w:r>
+        <w:fldChar w:fldCharType="separate"/>
+      </w:r>
+      <w:r>
+        <w:rPr>
+          <w:rStyle w:val="12"/>
+          <w:rFonts w:hint="eastAsia" w:ascii="宋体" w:hAnsi="宋体" w:cs="宋体"/>
+        </w:rPr>
+        <w:t>FastApi教程</w:t>
+      </w:r>
+      <w:r>
+        <w:rPr>
+          <w:rStyle w:val="12"/>
+          <w:rFonts w:hint="eastAsia" w:ascii="宋体" w:hAnsi="宋体" w:cs="宋体"/>
+        </w:rPr>
+        <w:fldChar w:fldCharType="end"/>
+      </w:r>
+    </w:p>
+    <w:p>
+      <w:pPr>
+        <w:rPr>
+          <w:rFonts w:ascii="宋体" w:hAnsi="宋体" w:cs="宋体"/>
+        </w:rPr>
+      </w:pPr>
+      <w:r>
+        <w:fldChar w:fldCharType="begin"/>
+      </w:r>
+      <w:r>
+        <w:instrText xml:space="preserve"> HYPERLINK "https://www.runoob.com/python3/python3-tutorial.html" </w:instrText>
+      </w:r>
+      <w:r>
+        <w:fldChar w:fldCharType="separate"/>
+      </w:r>
+      <w:r>
+        <w:rPr>
+          <w:rStyle w:val="13"/>
+          <w:rFonts w:hint="eastAsia" w:ascii="宋体" w:hAnsi="宋体" w:cs="宋体"/>
+        </w:rPr>
+        <w:t>Python教程</w:t>
+      </w:r>
+      <w:r>
+        <w:rPr>
+          <w:rStyle w:val="13"/>
+          <w:rFonts w:hint="eastAsia" w:ascii="宋体" w:hAnsi="宋体" w:cs="宋体"/>
+        </w:rPr>
+        <w:fldChar w:fldCharType="end"/>
+      </w:r>
+    </w:p>
+    <w:p>
+      <w:pPr>
+        <w:rPr>
+          <w:rFonts w:ascii="宋体" w:hAnsi="宋体" w:cs="宋体"/>
+        </w:rPr>
+      </w:pPr>
+      <w:r>
+        <w:fldChar w:fldCharType="begin"/>
+      </w:r>
+      <w:r>
+        <w:instrText xml:space="preserve"> HYPERLINK "https://v2.vuejs.org/v2/guide/" </w:instrText>
+      </w:r>
+      <w:r>
+        <w:fldChar w:fldCharType="separate"/>
+      </w:r>
+      <w:r>
+        <w:rPr>
+          <w:rStyle w:val="13"/>
+          <w:rFonts w:hint="eastAsia" w:ascii="宋体" w:hAnsi="宋体" w:cs="宋体"/>
+        </w:rPr>
+        <w:t>Vue2教程</w:t>
+      </w:r>
+      <w:r>
+        <w:rPr>
+          <w:rStyle w:val="13"/>
+          <w:rFonts w:hint="eastAsia" w:ascii="宋体" w:hAnsi="宋体" w:cs="宋体"/>
+        </w:rPr>
+        <w:fldChar w:fldCharType="end"/>
+      </w:r>
+    </w:p>
+    <w:p>
+      <w:pPr>
+        <w:rPr>
+          <w:rFonts w:ascii="宋体" w:hAnsi="宋体" w:cs="宋体"/>
+        </w:rPr>
+      </w:pPr>
+      <w:r>
+        <w:fldChar w:fldCharType="begin"/>
+      </w:r>
+      <w:r>
+        <w:instrText xml:space="preserve"> HYPERLINK "https://v2.vuetifyjs.com/zh-Hans/getting-started/installation/" </w:instrText>
+      </w:r>
+      <w:r>
+        <w:fldChar w:fldCharType="separate"/>
+      </w:r>
+      <w:r>
+        <w:rPr>
+          <w:rStyle w:val="13"/>
+          <w:rFonts w:hint="eastAsia" w:ascii="宋体" w:hAnsi="宋体" w:cs="宋体"/>
+        </w:rPr>
+        <w:t>Vuetify组件库</w:t>
+      </w:r>
+      <w:r>
+        <w:rPr>
+          <w:rStyle w:val="13"/>
+          <w:rFonts w:hint="eastAsia" w:ascii="宋体" w:hAnsi="宋体" w:cs="宋体"/>
+        </w:rPr>
+        <w:fldChar w:fldCharType="end"/>
+      </w:r>
+    </w:p>
+    <w:p>
+      <w:pPr>
+        <w:rPr>
+          <w:rFonts w:ascii="宋体" w:hAnsi="宋体" w:cs="宋体"/>
+        </w:rPr>
+      </w:pPr>
+      <w:r>
+        <w:fldChar w:fldCharType="begin"/>
+      </w:r>
+      <w:r>
+        <w:instrText xml:space="preserve"> HYPERLINK "https://www.bilibili.com/video/BV1Zy4y1K7SH/?spm_id_from=333.337.search-card.all.click" </w:instrText>
+      </w:r>
+      <w:r>
+        <w:fldChar w:fldCharType="separate"/>
+      </w:r>
+      <w:r>
+        <w:rPr>
+          <w:rStyle w:val="13"/>
+          <w:rFonts w:hint="eastAsia" w:ascii="宋体" w:hAnsi="宋体" w:cs="宋体"/>
+        </w:rPr>
+        <w:t>Vue开发教程</w:t>
+      </w:r>
+      <w:r>
+        <w:rPr>
+          <w:rStyle w:val="13"/>
+          <w:rFonts w:hint="eastAsia" w:ascii="宋体" w:hAnsi="宋体" w:cs="宋体"/>
+        </w:rPr>
+        <w:fldChar w:fldCharType="end"/>
+      </w:r>
+    </w:p>
+    <w:p>
+      <w:pPr>
+        <w:rPr>
+          <w:rFonts w:ascii="宋体" w:hAnsi="宋体" w:cs="宋体"/>
+        </w:rPr>
+      </w:pPr>
+      <w:r>
+        <w:fldChar w:fldCharType="begin"/>
+      </w:r>
+      <w:r>
+        <w:instrText xml:space="preserve"> HYPERLINK "https://www.bilibili.com/video/BV1sm421p7wi/?spm_id_from=333.337.search-card.all.click" </w:instrText>
+      </w:r>
+      <w:r>
+        <w:fldChar w:fldCharType="separate"/>
+      </w:r>
+      <w:r>
+        <w:rPr>
+          <w:rStyle w:val="13"/>
+          <w:rFonts w:hint="eastAsia" w:ascii="宋体" w:hAnsi="宋体" w:cs="宋体"/>
+        </w:rPr>
+        <w:t>FastApi实战教程</w:t>
+      </w:r>
+      <w:r>
+        <w:rPr>
+          <w:rStyle w:val="13"/>
+          <w:rFonts w:hint="eastAsia" w:ascii="宋体" w:hAnsi="宋体" w:cs="宋体"/>
+        </w:rPr>
+        <w:fldChar w:fldCharType="end"/>
+      </w:r>
+    </w:p>
+    <w:p>
+      <w:pPr>
+        <w:rPr>
+          <w:rFonts w:hint="eastAsia" w:ascii="宋体" w:hAnsi="宋体" w:cs="宋体"/>
+        </w:rPr>
+      </w:pPr>
+      <w:r>
+        <w:fldChar w:fldCharType="begin"/>
+      </w:r>
+      <w:r>
+        <w:instrText xml:space="preserve"> HYPERLINK "https://www.runoob.com/css/css-tutorial.html" </w:instrText>
+      </w:r>
+      <w:r>
+        <w:fldChar w:fldCharType="separate"/>
+      </w:r>
+      <w:r>
+        <w:rPr>
+          <w:rStyle w:val="13"/>
+          <w:rFonts w:hint="eastAsia" w:ascii="宋体" w:hAnsi="宋体" w:cs="宋体"/>
+        </w:rPr>
+        <w:t>CSS教程</w:t>
+      </w:r>
+      <w:r>
+        <w:rPr>
+          <w:rStyle w:val="13"/>
+          <w:rFonts w:hint="eastAsia" w:ascii="宋体" w:hAnsi="宋体" w:cs="宋体"/>
+        </w:rPr>
+        <w:fldChar w:fldCharType="end"/>
+      </w:r>
     </w:p>
     <w:sectPr>
       <w:pgSz w:w="11906" w:h="16838"/>
       <w:pgMar w:top="1440" w:right="1800" w:bottom="1440" w:left="1800" w:header="851" w:footer="992" w:gutter="0"/>
-      <w:cols w:space="425"/>
-      <w:docGrid w:type="lines" w:linePitch="312"/>
+      <w:cols w:space="425" w:num="1"/>
+      <w:docGrid w:type="lines" w:linePitch="312" w:charSpace="0"/>
     </w:sectPr>
   </w:body>
 </w:document>
 </file>
 
 <file path=word/endnotes.xml><?xml version="1.0" encoding="utf-8"?>
-<w:endnotes xmlns:wpc="http://schemas.microsoft.com/office/word/2010/wordprocessingCanvas" xmlns:cx="http://schemas.microsoft.com/office/drawing/2014/chartex" xmlns:cx1="http://schemas.microsoft.com/office/drawing/2015/9/8/chartex" xmlns:cx2="http://schemas.microsoft.com/office/drawing/2015/10/21/chartex" xmlns:cx3="http://schemas.microsoft.com/office/drawing/2016/5/9/chartex" xmlns:cx4="http://schemas.microsoft.com/office/drawing/2016/5/10/chartex" xmlns:cx5="http://schemas.microsoft.com/office/drawing/2016/5/11/chartex" xmlns:cx6="http://schemas.microsoft.com/office/drawing/2016/5/12/chartex" xmlns:cx7="http://schemas.microsoft.com/office/drawing/2016/5/13/chartex" xmlns:cx8="http://schemas.microsoft.com/office/drawing/2016/5/14/chartex" xmlns:mc="http://schemas.openxmlformats.org/markup-compatibility/2006" xmlns:aink="http://schemas.microsoft.com/office/drawing/2016/ink" xmlns:am3d="http://schemas.microsoft.com/office/drawing/2017/model3d" xmlns:o="urn:schemas-microsoft-com:office:office" xmlns:r="http://schemas.openxmlformats.org/officeDocument/2006/relationships" xmlns:m="http://schemas.openxmlformats.org/officeDocument/2006/math" xmlns:v="urn:schemas-microsoft-com:vml" xmlns:wp14="http://schemas.microsoft.com/office/word/2010/wordprocessingDrawing" xmlns:wp="http://schemas.openxmlformats.org/drawingml/2006/wordprocessingDrawing" xmlns:w10="urn:schemas-microsoft-com:office:word" xmlns:w="http://schemas.openxmlformats.org/wordprocessingml/2006/main" xmlns:w14="http://schemas.microsoft.com/office/word/2010/wordml" xmlns:w15="http://schemas.microsoft.com/office/word/2012/wordml" xmlns:w16cex="http://schemas.microsoft.com/office/word/2018/wordml/cex" xmlns:w16cid="http://schemas.microsoft.com/office/word/2016/wordml/cid" xmlns:w16="http://schemas.microsoft.com/office/word/2018/wordml" xmlns:w16sdtdh="http://schemas.microsoft.com/office/word/2020/wordml/sdtdatahash" xmlns:w16se="http://schemas.microsoft.com/office/word/2015/wordml/symex" xmlns:wpg="http://schemas.microsoft.com/office/word/2010/wordprocessingGroup" xmlns:wpi="http://schemas.microsoft.com/office/word/2010/wordprocessingInk" xmlns:wne="http://schemas.microsoft.com/office/word/2006/wordml" xmlns:wps="http://schemas.microsoft.com/office/word/2010/wordprocessingShape" mc:Ignorable="w14 w15 w16se w16cid w16 w16cex w16sdtdh wp14">
-  <w:endnote w:type="separator" w:id="-1">
+<w:endnotes xmlns:wpc="http://schemas.microsoft.com/office/word/2010/wordprocessingCanvas" xmlns:mc="http://schemas.openxmlformats.org/markup-compatibility/2006" xmlns:o="urn:schemas-microsoft-com:office:office" xmlns:r="http://schemas.openxmlformats.org/officeDocument/2006/relationships" xmlns:m="http://schemas.openxmlformats.org/officeDocument/2006/math" xmlns:v="urn:schemas-microsoft-com:vml" xmlns:wp14="http://schemas.microsoft.com/office/word/2010/wordprocessingDrawing" xmlns:wp="http://schemas.openxmlformats.org/drawingml/2006/wordprocessingDrawing" xmlns:w="http://schemas.openxmlformats.org/wordprocessingml/2006/main" xmlns:w14="http://schemas.microsoft.com/office/word/2010/wordml" xmlns:w15="http://schemas.microsoft.com/office/word/2012/wordml" xmlns:w10="urn:schemas-microsoft-com:office:word" xmlns:wpg="http://schemas.microsoft.com/office/word/2010/wordprocessingGroup" xmlns:wpi="http://schemas.microsoft.com/office/word/2010/wordprocessingInk" xmlns:wne="http://schemas.microsoft.com/office/word/2006/wordml" xmlns:wps="http://schemas.microsoft.com/office/word/2010/wordprocessingShape" xmlns:wpsCustomData="http://www.wps.cn/officeDocument/2013/wpsCustomData" mc:Ignorable="w14 w15 wp14">
+  <w:endnote w:type="separator" w:id="0">
     <w:p>
       <w:pPr>
         <w:spacing w:line="240" w:lineRule="auto"/>
@@ -7058,7 +5311,7 @@
       </w:r>
     </w:p>
   </w:endnote>
-  <w:endnote w:type="continuationSeparator" w:id="0">
+  <w:endnote w:type="continuationSeparator" w:id="1">
     <w:p>
       <w:pPr>
         <w:spacing w:line="240" w:lineRule="auto"/>
@@ -7072,16 +5325,22 @@
 </file>
 
 <file path=word/footnotes.xml><?xml version="1.0" encoding="utf-8"?>
-<w:footnotes xmlns:wpc="http://schemas.microsoft.com/office/word/2010/wordprocessingCanvas" xmlns:cx="http://schemas.microsoft.com/office/drawing/2014/chartex" xmlns:cx1="http://schemas.microsoft.com/office/drawing/2015/9/8/chartex" xmlns:cx2="http://schemas.microsoft.com/office/drawing/2015/10/21/chartex" xmlns:cx3="http://schemas.microsoft.com/office/drawing/2016/5/9/chartex" xmlns:cx4="http://schemas.microsoft.com/office/drawing/2016/5/10/chartex" xmlns:cx5="http://schemas.microsoft.com/office/drawing/2016/5/11/chartex" xmlns:cx6="http://schemas.microsoft.com/office/drawing/2016/5/12/chartex" xmlns:cx7="http://schemas.microsoft.com/office/drawing/2016/5/13/chartex" xmlns:cx8="http://schemas.microsoft.com/office/drawing/2016/5/14/chartex" xmlns:mc="http://schemas.openxmlformats.org/markup-compatibility/2006" xmlns:aink="http://schemas.microsoft.com/office/drawing/2016/ink" xmlns:am3d="http://schemas.microsoft.com/office/drawing/2017/model3d" xmlns:o="urn:schemas-microsoft-com:office:office" xmlns:r="http://schemas.openxmlformats.org/officeDocument/2006/relationships" xmlns:m="http://schemas.openxmlformats.org/officeDocument/2006/math" xmlns:v="urn:schemas-microsoft-com:vml" xmlns:wp14="http://schemas.microsoft.com/office/word/2010/wordprocessingDrawing" xmlns:wp="http://schemas.openxmlformats.org/drawingml/2006/wordprocessingDrawing" xmlns:w10="urn:schemas-microsoft-com:office:word" xmlns:w="http://schemas.openxmlformats.org/wordprocessingml/2006/main" xmlns:w14="http://schemas.microsoft.com/office/word/2010/wordml" xmlns:w15="http://schemas.microsoft.com/office/word/2012/wordml" xmlns:w16cex="http://schemas.microsoft.com/office/word/2018/wordml/cex" xmlns:w16cid="http://schemas.microsoft.com/office/word/2016/wordml/cid" xmlns:w16="http://schemas.microsoft.com/office/word/2018/wordml" xmlns:w16sdtdh="http://schemas.microsoft.com/office/word/2020/wordml/sdtdatahash" xmlns:w16se="http://schemas.microsoft.com/office/word/2015/wordml/symex" xmlns:wpg="http://schemas.microsoft.com/office/word/2010/wordprocessingGroup" xmlns:wpi="http://schemas.microsoft.com/office/word/2010/wordprocessingInk" xmlns:wne="http://schemas.microsoft.com/office/word/2006/wordml" xmlns:wps="http://schemas.microsoft.com/office/word/2010/wordprocessingShape" mc:Ignorable="w14 w15 w16se w16cid w16 w16cex w16sdtdh wp14">
-  <w:footnote w:type="separator" w:id="-1">
-    <w:p>
+<w:footnotes xmlns:wpc="http://schemas.microsoft.com/office/word/2010/wordprocessingCanvas" xmlns:mc="http://schemas.openxmlformats.org/markup-compatibility/2006" xmlns:o="urn:schemas-microsoft-com:office:office" xmlns:r="http://schemas.openxmlformats.org/officeDocument/2006/relationships" xmlns:m="http://schemas.openxmlformats.org/officeDocument/2006/math" xmlns:v="urn:schemas-microsoft-com:vml" xmlns:wp14="http://schemas.microsoft.com/office/word/2010/wordprocessingDrawing" xmlns:wp="http://schemas.openxmlformats.org/drawingml/2006/wordprocessingDrawing" xmlns:w="http://schemas.openxmlformats.org/wordprocessingml/2006/main" xmlns:w14="http://schemas.microsoft.com/office/word/2010/wordml" xmlns:w15="http://schemas.microsoft.com/office/word/2012/wordml" xmlns:w10="urn:schemas-microsoft-com:office:word" xmlns:wpg="http://schemas.microsoft.com/office/word/2010/wordprocessingGroup" xmlns:wpi="http://schemas.microsoft.com/office/word/2010/wordprocessingInk" xmlns:wne="http://schemas.microsoft.com/office/word/2006/wordml" xmlns:wps="http://schemas.microsoft.com/office/word/2010/wordprocessingShape" xmlns:wpsCustomData="http://www.wps.cn/officeDocument/2013/wpsCustomData" mc:Ignorable="w14 w15 wp14">
+  <w:footnote w:type="separator" w:id="0">
+    <w:p>
+      <w:pPr>
+        <w:spacing w:line="360" w:lineRule="auto"/>
+      </w:pPr>
       <w:r>
         <w:separator/>
       </w:r>
     </w:p>
   </w:footnote>
-  <w:footnote w:type="continuationSeparator" w:id="0">
-    <w:p>
+  <w:footnote w:type="continuationSeparator" w:id="1">
+    <w:p>
+      <w:pPr>
+        <w:spacing w:line="360" w:lineRule="auto"/>
+      </w:pPr>
       <w:r>
         <w:continuationSeparator/>
       </w:r>
@@ -7091,12 +5350,12 @@
 </file>
 
 <file path=word/numbering.xml><?xml version="1.0" encoding="utf-8"?>
-<w:numbering xmlns:wpc="http://schemas.microsoft.com/office/word/2010/wordprocessingCanvas" xmlns:cx="http://schemas.microsoft.com/office/drawing/2014/chartex" xmlns:cx1="http://schemas.microsoft.com/office/drawing/2015/9/8/chartex" xmlns:cx2="http://schemas.microsoft.com/office/drawing/2015/10/21/chartex" xmlns:cx3="http://schemas.microsoft.com/office/drawing/2016/5/9/chartex" xmlns:cx4="http://schemas.microsoft.com/office/drawing/2016/5/10/chartex" xmlns:cx5="http://schemas.microsoft.com/office/drawing/2016/5/11/chartex" xmlns:cx6="http://schemas.microsoft.com/office/drawing/2016/5/12/chartex" xmlns:cx7="http://schemas.microsoft.com/office/drawing/2016/5/13/chartex" xmlns:cx8="http://schemas.microsoft.com/office/drawing/2016/5/14/chartex" xmlns:mc="http://schemas.openxmlformats.org/markup-compatibility/2006" xmlns:aink="http://schemas.microsoft.com/office/drawing/2016/ink" xmlns:am3d="http://schemas.microsoft.com/office/drawing/2017/model3d" xmlns:o="urn:schemas-microsoft-com:office:office" xmlns:r="http://schemas.openxmlformats.org/officeDocument/2006/relationships" xmlns:m="http://schemas.openxmlformats.org/officeDocument/2006/math" xmlns:v="urn:schemas-microsoft-com:vml" xmlns:wp14="http://schemas.microsoft.com/office/word/2010/wordprocessingDrawing" xmlns:wp="http://schemas.openxmlformats.org/drawingml/2006/wordprocessingDrawing" xmlns:w10="urn:schemas-microsoft-com:office:word" xmlns:w="http://schemas.openxmlformats.org/wordprocessingml/2006/main" xmlns:w14="http://schemas.microsoft.com/office/word/2010/wordml" xmlns:w15="http://schemas.microsoft.com/office/word/2012/wordml" xmlns:w16cex="http://schemas.microsoft.com/office/word/2018/wordml/cex" xmlns:w16cid="http://schemas.microsoft.com/office/word/2016/wordml/cid" xmlns:w16="http://schemas.microsoft.com/office/word/2018/wordml" xmlns:w16sdtdh="http://schemas.microsoft.com/office/word/2020/wordml/sdtdatahash" xmlns:w16se="http://schemas.microsoft.com/office/word/2015/wordml/symex" xmlns:wpg="http://schemas.microsoft.com/office/word/2010/wordprocessingGroup" xmlns:wpi="http://schemas.microsoft.com/office/word/2010/wordprocessingInk" xmlns:wne="http://schemas.microsoft.com/office/word/2006/wordml" xmlns:wps="http://schemas.microsoft.com/office/word/2010/wordprocessingShape" mc:Ignorable="w14 w15 w16se w16cid w16 w16cex w16sdtdh wp14">
-  <w:abstractNum w:abstractNumId="0" w15:restartNumberingAfterBreak="0">
+<w:numbering xmlns:wpc="http://schemas.microsoft.com/office/word/2010/wordprocessingCanvas" xmlns:mc="http://schemas.openxmlformats.org/markup-compatibility/2006" xmlns:o="urn:schemas-microsoft-com:office:office" xmlns:r="http://schemas.openxmlformats.org/officeDocument/2006/relationships" xmlns:m="http://schemas.openxmlformats.org/officeDocument/2006/math" xmlns:v="urn:schemas-microsoft-com:vml" xmlns:wp14="http://schemas.microsoft.com/office/word/2010/wordprocessingDrawing" xmlns:wp="http://schemas.openxmlformats.org/drawingml/2006/wordprocessingDrawing" xmlns:w10="urn:schemas-microsoft-com:office:word" xmlns:w="http://schemas.openxmlformats.org/wordprocessingml/2006/main" xmlns:w14="http://schemas.microsoft.com/office/word/2010/wordml" xmlns:wpg="http://schemas.microsoft.com/office/word/2010/wordprocessingGroup" xmlns:wpi="http://schemas.microsoft.com/office/word/2010/wordprocessingInk" xmlns:wne="http://schemas.microsoft.com/office/word/2006/wordml" xmlns:wps="http://schemas.microsoft.com/office/word/2010/wordprocessingShape" xmlns:wpsCustomData="http://www.wps.cn/officeDocument/2013/wpsCustomData" mc:Ignorable="w14 wp14">
+  <w:abstractNum w:abstractNumId="0">
     <w:nsid w:val="9694A134"/>
     <w:multiLevelType w:val="multilevel"/>
     <w:tmpl w:val="9694A134"/>
-    <w:lvl w:ilvl="0">
+    <w:lvl w:ilvl="0" w:tentative="0">
       <w:start w:val="1"/>
       <w:numFmt w:val="decimal"/>
       <w:lvlText w:val="%1."/>
@@ -7108,7 +5367,7 @@
         <w:rFonts w:hint="default"/>
       </w:rPr>
     </w:lvl>
-    <w:lvl w:ilvl="1">
+    <w:lvl w:ilvl="1" w:tentative="0">
       <w:start w:val="1"/>
       <w:numFmt w:val="lowerLetter"/>
       <w:lvlText w:val="%2)"/>
@@ -7117,7 +5376,7 @@
         <w:ind w:left="1260" w:hanging="420"/>
       </w:pPr>
     </w:lvl>
-    <w:lvl w:ilvl="2">
+    <w:lvl w:ilvl="2" w:tentative="0">
       <w:start w:val="1"/>
       <w:numFmt w:val="lowerRoman"/>
       <w:lvlText w:val="%3."/>
@@ -7126,7 +5385,7 @@
         <w:ind w:left="1680" w:hanging="420"/>
       </w:pPr>
     </w:lvl>
-    <w:lvl w:ilvl="3">
+    <w:lvl w:ilvl="3" w:tentative="0">
       <w:start w:val="1"/>
       <w:numFmt w:val="decimal"/>
       <w:lvlText w:val="%4."/>
@@ -7135,7 +5394,7 @@
         <w:ind w:left="2100" w:hanging="420"/>
       </w:pPr>
     </w:lvl>
-    <w:lvl w:ilvl="4">
+    <w:lvl w:ilvl="4" w:tentative="0">
       <w:start w:val="1"/>
       <w:numFmt w:val="lowerLetter"/>
       <w:lvlText w:val="%5)"/>
@@ -7144,7 +5403,7 @@
         <w:ind w:left="2520" w:hanging="420"/>
       </w:pPr>
     </w:lvl>
-    <w:lvl w:ilvl="5">
+    <w:lvl w:ilvl="5" w:tentative="0">
       <w:start w:val="1"/>
       <w:numFmt w:val="lowerRoman"/>
       <w:lvlText w:val="%6."/>
@@ -7153,7 +5412,7 @@
         <w:ind w:left="2940" w:hanging="420"/>
       </w:pPr>
     </w:lvl>
-    <w:lvl w:ilvl="6">
+    <w:lvl w:ilvl="6" w:tentative="0">
       <w:start w:val="1"/>
       <w:numFmt w:val="decimal"/>
       <w:lvlText w:val="%7."/>
@@ -7162,7 +5421,7 @@
         <w:ind w:left="3360" w:hanging="420"/>
       </w:pPr>
     </w:lvl>
-    <w:lvl w:ilvl="7">
+    <w:lvl w:ilvl="7" w:tentative="0">
       <w:start w:val="1"/>
       <w:numFmt w:val="lowerLetter"/>
       <w:lvlText w:val="%8)"/>
@@ -7171,7 +5430,7 @@
         <w:ind w:left="3780" w:hanging="420"/>
       </w:pPr>
     </w:lvl>
-    <w:lvl w:ilvl="8">
+    <w:lvl w:ilvl="8" w:tentative="0">
       <w:start w:val="1"/>
       <w:numFmt w:val="lowerRoman"/>
       <w:lvlText w:val="%9."/>
@@ -7181,11 +5440,11 @@
       </w:pPr>
     </w:lvl>
   </w:abstractNum>
-  <w:abstractNum w:abstractNumId="1" w15:restartNumberingAfterBreak="0">
+  <w:abstractNum w:abstractNumId="1">
     <w:nsid w:val="AE10AE3C"/>
     <w:multiLevelType w:val="singleLevel"/>
     <w:tmpl w:val="AE10AE3C"/>
-    <w:lvl w:ilvl="0">
+    <w:lvl w:ilvl="0" w:tentative="0">
       <w:start w:val="3"/>
       <w:numFmt w:val="chineseCounting"/>
       <w:suff w:val="nothing"/>
@@ -7196,11 +5455,12 @@
       </w:rPr>
     </w:lvl>
   </w:abstractNum>
-  <w:abstractNum w:abstractNumId="2" w15:restartNumberingAfterBreak="0">
+  <w:abstractNum w:abstractNumId="2">
     <w:nsid w:val="F8378839"/>
     <w:multiLevelType w:val="singleLevel"/>
     <w:tmpl w:val="F8378839"/>
-    <w:lvl w:ilvl="0">
+    <w:lvl w:ilvl="0" w:tentative="0">
+      <w:start w:val="0"/>
       <w:numFmt w:val="decimal"/>
       <w:lvlText w:val="%1."/>
       <w:lvlJc w:val="left"/>
@@ -7211,11 +5471,11 @@
       </w:pPr>
     </w:lvl>
   </w:abstractNum>
-  <w:abstractNum w:abstractNumId="3" w15:restartNumberingAfterBreak="0">
+  <w:abstractNum w:abstractNumId="3">
     <w:nsid w:val="1B0A04E6"/>
     <w:multiLevelType w:val="multilevel"/>
     <w:tmpl w:val="1B0A04E6"/>
-    <w:lvl w:ilvl="0">
+    <w:lvl w:ilvl="0" w:tentative="0">
       <w:start w:val="1"/>
       <w:numFmt w:val="decimal"/>
       <w:lvlText w:val="%1."/>
@@ -7227,7 +5487,7 @@
         <w:rFonts w:hint="default"/>
       </w:rPr>
     </w:lvl>
-    <w:lvl w:ilvl="1">
+    <w:lvl w:ilvl="1" w:tentative="0">
       <w:start w:val="1"/>
       <w:numFmt w:val="lowerLetter"/>
       <w:lvlText w:val="%2)"/>
@@ -7236,7 +5496,7 @@
         <w:ind w:left="1260" w:hanging="420"/>
       </w:pPr>
     </w:lvl>
-    <w:lvl w:ilvl="2">
+    <w:lvl w:ilvl="2" w:tentative="0">
       <w:start w:val="1"/>
       <w:numFmt w:val="lowerRoman"/>
       <w:lvlText w:val="%3."/>
@@ -7245,7 +5505,7 @@
         <w:ind w:left="1680" w:hanging="420"/>
       </w:pPr>
     </w:lvl>
-    <w:lvl w:ilvl="3">
+    <w:lvl w:ilvl="3" w:tentative="0">
       <w:start w:val="1"/>
       <w:numFmt w:val="decimal"/>
       <w:lvlText w:val="%4."/>
@@ -7254,7 +5514,7 @@
         <w:ind w:left="2100" w:hanging="420"/>
       </w:pPr>
     </w:lvl>
-    <w:lvl w:ilvl="4">
+    <w:lvl w:ilvl="4" w:tentative="0">
       <w:start w:val="1"/>
       <w:numFmt w:val="lowerLetter"/>
       <w:lvlText w:val="%5)"/>
@@ -7263,7 +5523,7 @@
         <w:ind w:left="2520" w:hanging="420"/>
       </w:pPr>
     </w:lvl>
-    <w:lvl w:ilvl="5">
+    <w:lvl w:ilvl="5" w:tentative="0">
       <w:start w:val="1"/>
       <w:numFmt w:val="lowerRoman"/>
       <w:lvlText w:val="%6."/>
@@ -7272,7 +5532,7 @@
         <w:ind w:left="2940" w:hanging="420"/>
       </w:pPr>
     </w:lvl>
-    <w:lvl w:ilvl="6">
+    <w:lvl w:ilvl="6" w:tentative="0">
       <w:start w:val="1"/>
       <w:numFmt w:val="decimal"/>
       <w:lvlText w:val="%7."/>
@@ -7281,7 +5541,7 @@
         <w:ind w:left="3360" w:hanging="420"/>
       </w:pPr>
     </w:lvl>
-    <w:lvl w:ilvl="7">
+    <w:lvl w:ilvl="7" w:tentative="0">
       <w:start w:val="1"/>
       <w:numFmt w:val="lowerLetter"/>
       <w:lvlText w:val="%8)"/>
@@ -7290,7 +5550,7 @@
         <w:ind w:left="3780" w:hanging="420"/>
       </w:pPr>
     </w:lvl>
-    <w:lvl w:ilvl="8">
+    <w:lvl w:ilvl="8" w:tentative="0">
       <w:start w:val="1"/>
       <w:numFmt w:val="lowerRoman"/>
       <w:lvlText w:val="%9."/>
@@ -7300,11 +5560,11 @@
       </w:pPr>
     </w:lvl>
   </w:abstractNum>
-  <w:abstractNum w:abstractNumId="4" w15:restartNumberingAfterBreak="0">
+  <w:abstractNum w:abstractNumId="4">
     <w:nsid w:val="32FD4528"/>
     <w:multiLevelType w:val="multilevel"/>
     <w:tmpl w:val="32FD4528"/>
-    <w:lvl w:ilvl="0">
+    <w:lvl w:ilvl="0" w:tentative="0">
       <w:start w:val="1"/>
       <w:numFmt w:val="decimal"/>
       <w:lvlText w:val="%1."/>
@@ -7316,7 +5576,7 @@
         <w:rFonts w:hint="default"/>
       </w:rPr>
     </w:lvl>
-    <w:lvl w:ilvl="1">
+    <w:lvl w:ilvl="1" w:tentative="0">
       <w:start w:val="1"/>
       <w:numFmt w:val="lowerLetter"/>
       <w:lvlText w:val="%2)"/>
@@ -7325,7 +5585,7 @@
         <w:ind w:left="1260" w:hanging="420"/>
       </w:pPr>
     </w:lvl>
-    <w:lvl w:ilvl="2">
+    <w:lvl w:ilvl="2" w:tentative="0">
       <w:start w:val="1"/>
       <w:numFmt w:val="lowerRoman"/>
       <w:lvlText w:val="%3."/>
@@ -7334,7 +5594,7 @@
         <w:ind w:left="1680" w:hanging="420"/>
       </w:pPr>
     </w:lvl>
-    <w:lvl w:ilvl="3">
+    <w:lvl w:ilvl="3" w:tentative="0">
       <w:start w:val="1"/>
       <w:numFmt w:val="decimal"/>
       <w:lvlText w:val="%4."/>
@@ -7343,7 +5603,7 @@
         <w:ind w:left="2100" w:hanging="420"/>
       </w:pPr>
     </w:lvl>
-    <w:lvl w:ilvl="4">
+    <w:lvl w:ilvl="4" w:tentative="0">
       <w:start w:val="1"/>
       <w:numFmt w:val="lowerLetter"/>
       <w:lvlText w:val="%5)"/>
@@ -7352,7 +5612,7 @@
         <w:ind w:left="2520" w:hanging="420"/>
       </w:pPr>
     </w:lvl>
-    <w:lvl w:ilvl="5">
+    <w:lvl w:ilvl="5" w:tentative="0">
       <w:start w:val="1"/>
       <w:numFmt w:val="lowerRoman"/>
       <w:lvlText w:val="%6."/>
@@ -7361,7 +5621,7 @@
         <w:ind w:left="2940" w:hanging="420"/>
       </w:pPr>
     </w:lvl>
-    <w:lvl w:ilvl="6">
+    <w:lvl w:ilvl="6" w:tentative="0">
       <w:start w:val="1"/>
       <w:numFmt w:val="decimal"/>
       <w:lvlText w:val="%7."/>
@@ -7370,7 +5630,7 @@
         <w:ind w:left="3360" w:hanging="420"/>
       </w:pPr>
     </w:lvl>
-    <w:lvl w:ilvl="7">
+    <w:lvl w:ilvl="7" w:tentative="0">
       <w:start w:val="1"/>
       <w:numFmt w:val="lowerLetter"/>
       <w:lvlText w:val="%8)"/>
@@ -7379,7 +5639,7 @@
         <w:ind w:left="3780" w:hanging="420"/>
       </w:pPr>
     </w:lvl>
-    <w:lvl w:ilvl="8">
+    <w:lvl w:ilvl="8" w:tentative="0">
       <w:start w:val="1"/>
       <w:numFmt w:val="lowerRoman"/>
       <w:lvlText w:val="%9."/>
@@ -7389,11 +5649,11 @@
       </w:pPr>
     </w:lvl>
   </w:abstractNum>
-  <w:abstractNum w:abstractNumId="5" w15:restartNumberingAfterBreak="0">
+  <w:abstractNum w:abstractNumId="5">
     <w:nsid w:val="631910BD"/>
     <w:multiLevelType w:val="multilevel"/>
     <w:tmpl w:val="631910BD"/>
-    <w:lvl w:ilvl="0">
+    <w:lvl w:ilvl="0" w:tentative="0">
       <w:start w:val="1"/>
       <w:numFmt w:val="decimal"/>
       <w:lvlText w:val="%1."/>
@@ -7405,7 +5665,7 @@
         <w:rFonts w:hint="default"/>
       </w:rPr>
     </w:lvl>
-    <w:lvl w:ilvl="1">
+    <w:lvl w:ilvl="1" w:tentative="0">
       <w:start w:val="1"/>
       <w:numFmt w:val="lowerLetter"/>
       <w:lvlText w:val="%2)"/>
@@ -7414,7 +5674,7 @@
         <w:ind w:left="1275" w:hanging="420"/>
       </w:pPr>
     </w:lvl>
-    <w:lvl w:ilvl="2">
+    <w:lvl w:ilvl="2" w:tentative="0">
       <w:start w:val="1"/>
       <w:numFmt w:val="lowerRoman"/>
       <w:lvlText w:val="%3."/>
@@ -7423,7 +5683,7 @@
         <w:ind w:left="1695" w:hanging="420"/>
       </w:pPr>
     </w:lvl>
-    <w:lvl w:ilvl="3">
+    <w:lvl w:ilvl="3" w:tentative="0">
       <w:start w:val="1"/>
       <w:numFmt w:val="decimal"/>
       <w:lvlText w:val="%4."/>
@@ -7432,7 +5692,7 @@
         <w:ind w:left="2115" w:hanging="420"/>
       </w:pPr>
     </w:lvl>
-    <w:lvl w:ilvl="4">
+    <w:lvl w:ilvl="4" w:tentative="0">
       <w:start w:val="1"/>
       <w:numFmt w:val="lowerLetter"/>
       <w:lvlText w:val="%5)"/>
@@ -7441,7 +5701,7 @@
         <w:ind w:left="2535" w:hanging="420"/>
       </w:pPr>
     </w:lvl>
-    <w:lvl w:ilvl="5">
+    <w:lvl w:ilvl="5" w:tentative="0">
       <w:start w:val="1"/>
       <w:numFmt w:val="lowerRoman"/>
       <w:lvlText w:val="%6."/>
@@ -7450,7 +5710,7 @@
         <w:ind w:left="2955" w:hanging="420"/>
       </w:pPr>
     </w:lvl>
-    <w:lvl w:ilvl="6">
+    <w:lvl w:ilvl="6" w:tentative="0">
       <w:start w:val="1"/>
       <w:numFmt w:val="decimal"/>
       <w:lvlText w:val="%7."/>
@@ -7459,7 +5719,7 @@
         <w:ind w:left="3375" w:hanging="420"/>
       </w:pPr>
     </w:lvl>
-    <w:lvl w:ilvl="7">
+    <w:lvl w:ilvl="7" w:tentative="0">
       <w:start w:val="1"/>
       <w:numFmt w:val="lowerLetter"/>
       <w:lvlText w:val="%8)"/>
@@ -7468,7 +5728,7 @@
         <w:ind w:left="3795" w:hanging="420"/>
       </w:pPr>
     </w:lvl>
-    <w:lvl w:ilvl="8">
+    <w:lvl w:ilvl="8" w:tentative="0">
       <w:start w:val="1"/>
       <w:numFmt w:val="lowerRoman"/>
       <w:lvlText w:val="%9."/>
@@ -7500,411 +5760,289 @@
 </file>
 
 <file path=word/styles.xml><?xml version="1.0" encoding="utf-8"?>
-<w:styles xmlns:mc="http://schemas.openxmlformats.org/markup-compatibility/2006" xmlns:r="http://schemas.openxmlformats.org/officeDocument/2006/relationships" xmlns:w="http://schemas.openxmlformats.org/wordprocessingml/2006/main" xmlns:w14="http://schemas.microsoft.com/office/word/2010/wordml" xmlns:w15="http://schemas.microsoft.com/office/word/2012/wordml" xmlns:w16cex="http://schemas.microsoft.com/office/word/2018/wordml/cex" xmlns:w16cid="http://schemas.microsoft.com/office/word/2016/wordml/cid" xmlns:w16="http://schemas.microsoft.com/office/word/2018/wordml" xmlns:w16sdtdh="http://schemas.microsoft.com/office/word/2020/wordml/sdtdatahash" xmlns:w16se="http://schemas.microsoft.com/office/word/2015/wordml/symex" mc:Ignorable="w14 w15 w16se w16cid w16 w16cex w16sdtdh">
+<w:styles xmlns:mc="http://schemas.openxmlformats.org/markup-compatibility/2006" xmlns:o="urn:schemas-microsoft-com:office:office" xmlns:r="http://schemas.openxmlformats.org/officeDocument/2006/relationships" xmlns:m="http://schemas.openxmlformats.org/officeDocument/2006/math" xmlns:v="urn:schemas-microsoft-com:vml" xmlns:w="http://schemas.openxmlformats.org/wordprocessingml/2006/main" xmlns:w14="http://schemas.microsoft.com/office/word/2010/wordml" xmlns:w10="urn:schemas-microsoft-com:office:word" xmlns:sl="http://schemas.openxmlformats.org/schemaLibrary/2006/main" xmlns:wpsCustomData="http://www.wps.cn/officeDocument/2013/wpsCustomData" mc:Ignorable="w14">
   <w:docDefaults>
     <w:rPrDefault>
       <w:rPr>
-        <w:rFonts w:ascii="Times New Roman" w:eastAsia="宋体" w:hAnsi="Times New Roman" w:cs="Times New Roman"/>
-        <w:lang w:val="en-US" w:eastAsia="zh-CN" w:bidi="ar-SA"/>
+        <w:rFonts w:ascii="Times New Roman" w:hAnsi="Times New Roman" w:eastAsia="宋体" w:cs="Times New Roman"/>
       </w:rPr>
     </w:rPrDefault>
     <w:pPrDefault/>
   </w:docDefaults>
-  <w:latentStyles w:defLockedState="0" w:defUIPriority="99" w:defSemiHidden="0" w:defUnhideWhenUsed="0" w:defQFormat="0" w:count="376">
-    <w:lsdException w:name="Normal" w:uiPriority="0" w:qFormat="1"/>
-    <w:lsdException w:name="heading 1" w:uiPriority="9" w:qFormat="1"/>
-    <w:lsdException w:name="heading 2" w:uiPriority="9" w:unhideWhenUsed="1" w:qFormat="1"/>
-    <w:lsdException w:name="heading 3" w:uiPriority="9" w:unhideWhenUsed="1" w:qFormat="1"/>
-    <w:lsdException w:name="heading 4" w:uiPriority="9" w:unhideWhenUsed="1" w:qFormat="1"/>
-    <w:lsdException w:name="heading 5" w:uiPriority="9" w:unhideWhenUsed="1" w:qFormat="1"/>
-    <w:lsdException w:name="heading 6" w:semiHidden="1" w:uiPriority="9" w:unhideWhenUsed="1" w:qFormat="1"/>
-    <w:lsdException w:name="heading 7" w:semiHidden="1" w:uiPriority="9" w:unhideWhenUsed="1" w:qFormat="1"/>
-    <w:lsdException w:name="heading 8" w:semiHidden="1" w:uiPriority="9" w:unhideWhenUsed="1" w:qFormat="1"/>
-    <w:lsdException w:name="heading 9" w:semiHidden="1" w:uiPriority="9" w:unhideWhenUsed="1" w:qFormat="1"/>
-    <w:lsdException w:name="index 1" w:semiHidden="1" w:unhideWhenUsed="1"/>
-    <w:lsdException w:name="index 2" w:semiHidden="1" w:unhideWhenUsed="1"/>
-    <w:lsdException w:name="index 3" w:semiHidden="1" w:unhideWhenUsed="1"/>
-    <w:lsdException w:name="index 4" w:semiHidden="1" w:unhideWhenUsed="1"/>
-    <w:lsdException w:name="index 5" w:semiHidden="1" w:unhideWhenUsed="1"/>
-    <w:lsdException w:name="index 6" w:semiHidden="1" w:unhideWhenUsed="1"/>
-    <w:lsdException w:name="index 7" w:semiHidden="1" w:unhideWhenUsed="1"/>
-    <w:lsdException w:name="index 8" w:semiHidden="1" w:unhideWhenUsed="1"/>
-    <w:lsdException w:name="index 9" w:semiHidden="1" w:unhideWhenUsed="1"/>
-    <w:lsdException w:name="toc 1" w:semiHidden="1" w:uiPriority="39" w:unhideWhenUsed="1"/>
-    <w:lsdException w:name="toc 2" w:semiHidden="1" w:uiPriority="39" w:unhideWhenUsed="1"/>
-    <w:lsdException w:name="toc 3" w:semiHidden="1" w:uiPriority="39" w:unhideWhenUsed="1"/>
-    <w:lsdException w:name="toc 4" w:semiHidden="1" w:uiPriority="39" w:unhideWhenUsed="1"/>
-    <w:lsdException w:name="toc 5" w:semiHidden="1" w:uiPriority="39" w:unhideWhenUsed="1"/>
-    <w:lsdException w:name="toc 6" w:semiHidden="1" w:uiPriority="39" w:unhideWhenUsed="1"/>
-    <w:lsdException w:name="toc 7" w:semiHidden="1" w:uiPriority="39" w:unhideWhenUsed="1"/>
-    <w:lsdException w:name="toc 8" w:semiHidden="1" w:uiPriority="39" w:unhideWhenUsed="1"/>
-    <w:lsdException w:name="toc 9" w:semiHidden="1" w:uiPriority="39" w:unhideWhenUsed="1"/>
-    <w:lsdException w:name="Normal Indent" w:semiHidden="1" w:unhideWhenUsed="1"/>
-    <w:lsdException w:name="footnote text" w:semiHidden="1" w:unhideWhenUsed="1"/>
-    <w:lsdException w:name="annotation text" w:semiHidden="1" w:unhideWhenUsed="1"/>
-    <w:lsdException w:name="header" w:unhideWhenUsed="1" w:qFormat="1"/>
-    <w:lsdException w:name="footer" w:unhideWhenUsed="1"/>
-    <w:lsdException w:name="index heading" w:semiHidden="1" w:unhideWhenUsed="1"/>
-    <w:lsdException w:name="caption" w:semiHidden="1" w:uiPriority="35" w:unhideWhenUsed="1" w:qFormat="1"/>
-    <w:lsdException w:name="table of figures" w:semiHidden="1" w:unhideWhenUsed="1"/>
-    <w:lsdException w:name="envelope address" w:semiHidden="1" w:unhideWhenUsed="1"/>
-    <w:lsdException w:name="envelope return" w:semiHidden="1" w:unhideWhenUsed="1"/>
-    <w:lsdException w:name="footnote reference" w:semiHidden="1" w:unhideWhenUsed="1"/>
-    <w:lsdException w:name="annotation reference" w:semiHidden="1" w:unhideWhenUsed="1"/>
-    <w:lsdException w:name="line number" w:semiHidden="1" w:unhideWhenUsed="1"/>
-    <w:lsdException w:name="page number" w:semiHidden="1" w:unhideWhenUsed="1"/>
-    <w:lsdException w:name="endnote reference" w:semiHidden="1" w:unhideWhenUsed="1"/>
-    <w:lsdException w:name="endnote text" w:semiHidden="1" w:unhideWhenUsed="1"/>
-    <w:lsdException w:name="table of authorities" w:semiHidden="1" w:unhideWhenUsed="1"/>
-    <w:lsdException w:name="macro" w:semiHidden="1" w:unhideWhenUsed="1"/>
-    <w:lsdException w:name="toa heading" w:semiHidden="1" w:unhideWhenUsed="1"/>
-    <w:lsdException w:name="List" w:semiHidden="1" w:unhideWhenUsed="1"/>
-    <w:lsdException w:name="List Bullet" w:semiHidden="1" w:unhideWhenUsed="1"/>
-    <w:lsdException w:name="List Number" w:semiHidden="1" w:unhideWhenUsed="1"/>
-    <w:lsdException w:name="List 2" w:semiHidden="1" w:unhideWhenUsed="1"/>
-    <w:lsdException w:name="List 3" w:semiHidden="1" w:unhideWhenUsed="1"/>
-    <w:lsdException w:name="List 4" w:semiHidden="1" w:unhideWhenUsed="1"/>
-    <w:lsdException w:name="List 5" w:semiHidden="1" w:unhideWhenUsed="1"/>
-    <w:lsdException w:name="List Bullet 2" w:semiHidden="1" w:unhideWhenUsed="1"/>
-    <w:lsdException w:name="List Bullet 3" w:semiHidden="1" w:unhideWhenUsed="1"/>
-    <w:lsdException w:name="List Bullet 4" w:semiHidden="1" w:unhideWhenUsed="1"/>
-    <w:lsdException w:name="List Bullet 5" w:semiHidden="1" w:unhideWhenUsed="1"/>
-    <w:lsdException w:name="List Number 2" w:semiHidden="1" w:unhideWhenUsed="1"/>
-    <w:lsdException w:name="List Number 3" w:semiHidden="1" w:unhideWhenUsed="1"/>
-    <w:lsdException w:name="List Number 4" w:semiHidden="1" w:unhideWhenUsed="1"/>
-    <w:lsdException w:name="List Number 5" w:semiHidden="1" w:unhideWhenUsed="1"/>
-    <w:lsdException w:name="Title" w:uiPriority="10" w:qFormat="1"/>
-    <w:lsdException w:name="Closing" w:semiHidden="1" w:unhideWhenUsed="1"/>
-    <w:lsdException w:name="Signature" w:semiHidden="1" w:unhideWhenUsed="1"/>
-    <w:lsdException w:name="Default Paragraph Font" w:semiHidden="1" w:uiPriority="1" w:unhideWhenUsed="1"/>
-    <w:lsdException w:name="Body Text" w:semiHidden="1" w:unhideWhenUsed="1"/>
-    <w:lsdException w:name="Body Text Indent" w:semiHidden="1" w:unhideWhenUsed="1"/>
-    <w:lsdException w:name="List Continue" w:semiHidden="1" w:unhideWhenUsed="1"/>
-    <w:lsdException w:name="List Continue 2" w:semiHidden="1" w:unhideWhenUsed="1"/>
-    <w:lsdException w:name="List Continue 3" w:semiHidden="1" w:unhideWhenUsed="1"/>
-    <w:lsdException w:name="List Continue 4" w:semiHidden="1" w:unhideWhenUsed="1"/>
-    <w:lsdException w:name="List Continue 5" w:semiHidden="1" w:unhideWhenUsed="1"/>
-    <w:lsdException w:name="Message Header" w:semiHidden="1" w:unhideWhenUsed="1"/>
-    <w:lsdException w:name="Subtitle" w:uiPriority="11" w:qFormat="1"/>
-    <w:lsdException w:name="Salutation" w:semiHidden="1" w:unhideWhenUsed="1"/>
-    <w:lsdException w:name="Date" w:semiHidden="1" w:unhideWhenUsed="1"/>
-    <w:lsdException w:name="Body Text First Indent" w:semiHidden="1" w:unhideWhenUsed="1"/>
-    <w:lsdException w:name="Body Text First Indent 2" w:semiHidden="1" w:unhideWhenUsed="1"/>
-    <w:lsdException w:name="Note Heading" w:semiHidden="1" w:unhideWhenUsed="1"/>
-    <w:lsdException w:name="Body Text 2" w:semiHidden="1" w:unhideWhenUsed="1"/>
-    <w:lsdException w:name="Body Text 3" w:semiHidden="1" w:unhideWhenUsed="1"/>
-    <w:lsdException w:name="Body Text Indent 2" w:semiHidden="1" w:unhideWhenUsed="1"/>
-    <w:lsdException w:name="Body Text Indent 3" w:semiHidden="1" w:unhideWhenUsed="1"/>
-    <w:lsdException w:name="Block Text" w:semiHidden="1" w:unhideWhenUsed="1"/>
-    <w:lsdException w:name="Hyperlink" w:unhideWhenUsed="1" w:qFormat="1"/>
-    <w:lsdException w:name="FollowedHyperlink" w:semiHidden="1" w:unhideWhenUsed="1"/>
-    <w:lsdException w:name="Strong" w:uiPriority="22" w:qFormat="1"/>
-    <w:lsdException w:name="Emphasis" w:uiPriority="20" w:qFormat="1"/>
-    <w:lsdException w:name="Document Map" w:semiHidden="1" w:unhideWhenUsed="1"/>
-    <w:lsdException w:name="Plain Text" w:semiHidden="1" w:unhideWhenUsed="1"/>
-    <w:lsdException w:name="E-mail Signature" w:semiHidden="1" w:unhideWhenUsed="1"/>
-    <w:lsdException w:name="HTML Top of Form" w:semiHidden="1" w:unhideWhenUsed="1"/>
-    <w:lsdException w:name="HTML Bottom of Form" w:semiHidden="1" w:unhideWhenUsed="1"/>
-    <w:lsdException w:name="Normal (Web)" w:semiHidden="1" w:unhideWhenUsed="1"/>
-    <w:lsdException w:name="HTML Acronym" w:semiHidden="1" w:unhideWhenUsed="1"/>
-    <w:lsdException w:name="HTML Address" w:semiHidden="1" w:unhideWhenUsed="1"/>
-    <w:lsdException w:name="HTML Cite" w:semiHidden="1" w:unhideWhenUsed="1"/>
-    <w:lsdException w:name="HTML Code" w:semiHidden="1" w:unhideWhenUsed="1"/>
-    <w:lsdException w:name="HTML Definition" w:semiHidden="1" w:unhideWhenUsed="1"/>
-    <w:lsdException w:name="HTML Keyboard" w:semiHidden="1" w:unhideWhenUsed="1"/>
-    <w:lsdException w:name="HTML Preformatted" w:semiHidden="1" w:unhideWhenUsed="1"/>
-    <w:lsdException w:name="HTML Sample" w:semiHidden="1" w:unhideWhenUsed="1"/>
-    <w:lsdException w:name="HTML Typewriter" w:semiHidden="1" w:unhideWhenUsed="1"/>
-    <w:lsdException w:name="HTML Variable" w:semiHidden="1" w:unhideWhenUsed="1"/>
-    <w:lsdException w:name="Normal Table" w:semiHidden="1" w:unhideWhenUsed="1"/>
-    <w:lsdException w:name="annotation subject" w:semiHidden="1" w:unhideWhenUsed="1"/>
-    <w:lsdException w:name="No List" w:semiHidden="1" w:unhideWhenUsed="1"/>
-    <w:lsdException w:name="Outline List 1" w:semiHidden="1" w:unhideWhenUsed="1"/>
-    <w:lsdException w:name="Outline List 2" w:semiHidden="1" w:unhideWhenUsed="1"/>
-    <w:lsdException w:name="Outline List 3" w:semiHidden="1" w:unhideWhenUsed="1"/>
-    <w:lsdException w:name="Table Simple 1" w:semiHidden="1" w:unhideWhenUsed="1"/>
-    <w:lsdException w:name="Table Simple 2" w:semiHidden="1" w:unhideWhenUsed="1"/>
-    <w:lsdException w:name="Table Simple 3" w:semiHidden="1" w:unhideWhenUsed="1"/>
-    <w:lsdException w:name="Table Classic 1" w:semiHidden="1" w:unhideWhenUsed="1"/>
-    <w:lsdException w:name="Table Classic 2" w:semiHidden="1" w:unhideWhenUsed="1"/>
-    <w:lsdException w:name="Table Classic 3" w:semiHidden="1" w:unhideWhenUsed="1"/>
-    <w:lsdException w:name="Table Classic 4" w:semiHidden="1" w:unhideWhenUsed="1"/>
-    <w:lsdException w:name="Table Colorful 1" w:semiHidden="1" w:unhideWhenUsed="1"/>
-    <w:lsdException w:name="Table Colorful 2" w:semiHidden="1" w:unhideWhenUsed="1"/>
-    <w:lsdException w:name="Table Colorful 3" w:semiHidden="1" w:unhideWhenUsed="1"/>
-    <w:lsdException w:name="Table Columns 1" w:semiHidden="1" w:unhideWhenUsed="1"/>
-    <w:lsdException w:name="Table Columns 2" w:semiHidden="1" w:unhideWhenUsed="1"/>
-    <w:lsdException w:name="Table Columns 3" w:semiHidden="1" w:unhideWhenUsed="1"/>
-    <w:lsdException w:name="Table Columns 4" w:semiHidden="1" w:unhideWhenUsed="1"/>
-    <w:lsdException w:name="Table Columns 5" w:semiHidden="1" w:unhideWhenUsed="1"/>
-    <w:lsdException w:name="Table Grid 1" w:semiHidden="1" w:unhideWhenUsed="1"/>
-    <w:lsdException w:name="Table Grid 2" w:semiHidden="1" w:unhideWhenUsed="1"/>
-    <w:lsdException w:name="Table Grid 3" w:semiHidden="1" w:unhideWhenUsed="1"/>
-    <w:lsdException w:name="Table Grid 4" w:semiHidden="1" w:unhideWhenUsed="1"/>
-    <w:lsdException w:name="Table Grid 5" w:semiHidden="1" w:unhideWhenUsed="1"/>
-    <w:lsdException w:name="Table Grid 6" w:semiHidden="1" w:unhideWhenUsed="1"/>
-    <w:lsdException w:name="Table Grid 7" w:semiHidden="1" w:unhideWhenUsed="1"/>
-    <w:lsdException w:name="Table Grid 8" w:semiHidden="1" w:unhideWhenUsed="1"/>
-    <w:lsdException w:name="Table List 1" w:semiHidden="1" w:unhideWhenUsed="1"/>
-    <w:lsdException w:name="Table List 2" w:semiHidden="1" w:unhideWhenUsed="1"/>
-    <w:lsdException w:name="Table List 3" w:semiHidden="1" w:unhideWhenUsed="1"/>
-    <w:lsdException w:name="Table List 4" w:semiHidden="1" w:unhideWhenUsed="1"/>
-    <w:lsdException w:name="Table List 5" w:semiHidden="1" w:unhideWhenUsed="1"/>
-    <w:lsdException w:name="Table List 6" w:semiHidden="1" w:unhideWhenUsed="1"/>
-    <w:lsdException w:name="Table List 7" w:semiHidden="1" w:unhideWhenUsed="1"/>
-    <w:lsdException w:name="Table List 8" w:semiHidden="1" w:unhideWhenUsed="1"/>
-    <w:lsdException w:name="Table 3D effects 1" w:semiHidden="1" w:unhideWhenUsed="1"/>
-    <w:lsdException w:name="Table 3D effects 2" w:semiHidden="1" w:unhideWhenUsed="1"/>
-    <w:lsdException w:name="Table 3D effects 3" w:semiHidden="1" w:unhideWhenUsed="1"/>
-    <w:lsdException w:name="Table Contemporary" w:semiHidden="1" w:unhideWhenUsed="1"/>
-    <w:lsdException w:name="Table Elegant" w:semiHidden="1" w:unhideWhenUsed="1"/>
-    <w:lsdException w:name="Table Professional" w:semiHidden="1" w:unhideWhenUsed="1"/>
-    <w:lsdException w:name="Table Subtle 1" w:semiHidden="1" w:unhideWhenUsed="1"/>
-    <w:lsdException w:name="Table Subtle 2" w:semiHidden="1" w:unhideWhenUsed="1"/>
-    <w:lsdException w:name="Table Web 1" w:semiHidden="1" w:unhideWhenUsed="1"/>
-    <w:lsdException w:name="Table Web 2" w:semiHidden="1" w:unhideWhenUsed="1"/>
-    <w:lsdException w:name="Table Web 3" w:semiHidden="1" w:unhideWhenUsed="1"/>
-    <w:lsdException w:name="Balloon Text" w:semiHidden="1" w:unhideWhenUsed="1"/>
-    <w:lsdException w:name="Table Grid" w:uiPriority="39"/>
-    <w:lsdException w:name="Table Theme" w:semiHidden="1" w:unhideWhenUsed="1"/>
-    <w:lsdException w:name="Placeholder Text" w:semiHidden="1"/>
-    <w:lsdException w:name="Light Shading" w:uiPriority="60"/>
-    <w:lsdException w:name="Light List" w:uiPriority="61"/>
-    <w:lsdException w:name="Light Grid" w:uiPriority="62"/>
-    <w:lsdException w:name="Medium Shading 1" w:uiPriority="63"/>
-    <w:lsdException w:name="Medium Shading 2" w:uiPriority="64"/>
-    <w:lsdException w:name="Medium List 1" w:uiPriority="65"/>
-    <w:lsdException w:name="Medium List 2" w:uiPriority="66"/>
-    <w:lsdException w:name="Medium Grid 1" w:uiPriority="67"/>
-    <w:lsdException w:name="Medium Grid 2" w:uiPriority="68"/>
-    <w:lsdException w:name="Medium Grid 3" w:uiPriority="69"/>
-    <w:lsdException w:name="Dark List" w:uiPriority="70"/>
-    <w:lsdException w:name="Colorful Shading" w:uiPriority="71"/>
-    <w:lsdException w:name="Colorful List" w:uiPriority="72"/>
-    <w:lsdException w:name="Colorful Grid" w:uiPriority="73"/>
-    <w:lsdException w:name="Light Shading Accent 1" w:uiPriority="60"/>
-    <w:lsdException w:name="Light List Accent 1" w:uiPriority="61"/>
-    <w:lsdException w:name="Light Grid Accent 1" w:uiPriority="62"/>
-    <w:lsdException w:name="Medium Shading 1 Accent 1" w:uiPriority="63"/>
-    <w:lsdException w:name="Medium Shading 2 Accent 1" w:uiPriority="64"/>
-    <w:lsdException w:name="Medium List 1 Accent 1" w:uiPriority="65"/>
-    <w:lsdException w:name="Revision" w:semiHidden="1"/>
-    <w:lsdException w:name="List Paragraph" w:uiPriority="34" w:qFormat="1"/>
-    <w:lsdException w:name="Medium List 2 Accent 1" w:uiPriority="66"/>
-    <w:lsdException w:name="Medium Grid 1 Accent 1" w:uiPriority="67"/>
-    <w:lsdException w:name="Medium Grid 2 Accent 1" w:uiPriority="68"/>
-    <w:lsdException w:name="Medium Grid 3 Accent 1" w:uiPriority="69"/>
-    <w:lsdException w:name="Dark List Accent 1" w:uiPriority="70"/>
-    <w:lsdException w:name="Colorful Shading Accent 1" w:uiPriority="71"/>
-    <w:lsdException w:name="Colorful List Accent 1" w:uiPriority="72"/>
-    <w:lsdException w:name="Colorful Grid Accent 1" w:uiPriority="73"/>
-    <w:lsdException w:name="Light Shading Accent 2" w:uiPriority="60"/>
-    <w:lsdException w:name="Light List Accent 2" w:uiPriority="61"/>
-    <w:lsdException w:name="Light Grid Accent 2" w:uiPriority="62"/>
-    <w:lsdException w:name="Medium Shading 1 Accent 2" w:uiPriority="63"/>
-    <w:lsdException w:name="Medium Shading 2 Accent 2" w:uiPriority="64"/>
-    <w:lsdException w:name="Medium List 1 Accent 2" w:uiPriority="65"/>
-    <w:lsdException w:name="Medium List 2 Accent 2" w:uiPriority="66"/>
-    <w:lsdException w:name="Medium Grid 1 Accent 2" w:uiPriority="67"/>
-    <w:lsdException w:name="Medium Grid 2 Accent 2" w:uiPriority="68"/>
-    <w:lsdException w:name="Medium Grid 3 Accent 2" w:uiPriority="69"/>
-    <w:lsdException w:name="Dark List Accent 2" w:uiPriority="70"/>
-    <w:lsdException w:name="Colorful Shading Accent 2" w:uiPriority="71"/>
-    <w:lsdException w:name="Colorful List Accent 2" w:uiPriority="72"/>
-    <w:lsdException w:name="Colorful Grid Accent 2" w:uiPriority="73"/>
-    <w:lsdException w:name="Light Shading Accent 3" w:uiPriority="60"/>
-    <w:lsdException w:name="Light List Accent 3" w:uiPriority="61"/>
-    <w:lsdException w:name="Light Grid Accent 3" w:uiPriority="62"/>
-    <w:lsdException w:name="Medium Shading 1 Accent 3" w:uiPriority="63"/>
-    <w:lsdException w:name="Medium Shading 2 Accent 3" w:uiPriority="64"/>
-    <w:lsdException w:name="Medium List 1 Accent 3" w:uiPriority="65"/>
-    <w:lsdException w:name="Medium List 2 Accent 3" w:uiPriority="66"/>
-    <w:lsdException w:name="Medium Grid 1 Accent 3" w:uiPriority="67"/>
-    <w:lsdException w:name="Medium Grid 2 Accent 3" w:uiPriority="68"/>
-    <w:lsdException w:name="Medium Grid 3 Accent 3" w:uiPriority="69"/>
-    <w:lsdException w:name="Dark List Accent 3" w:uiPriority="70"/>
-    <w:lsdException w:name="Colorful Shading Accent 3" w:uiPriority="71"/>
-    <w:lsdException w:name="Colorful List Accent 3" w:uiPriority="72"/>
-    <w:lsdException w:name="Colorful Grid Accent 3" w:uiPriority="73"/>
-    <w:lsdException w:name="Light Shading Accent 4" w:uiPriority="60"/>
-    <w:lsdException w:name="Light List Accent 4" w:uiPriority="61"/>
-    <w:lsdException w:name="Light Grid Accent 4" w:uiPriority="62"/>
-    <w:lsdException w:name="Medium Shading 1 Accent 4" w:uiPriority="63"/>
-    <w:lsdException w:name="Medium Shading 2 Accent 4" w:uiPriority="64"/>
-    <w:lsdException w:name="Medium List 1 Accent 4" w:uiPriority="65"/>
-    <w:lsdException w:name="Medium List 2 Accent 4" w:uiPriority="66"/>
-    <w:lsdException w:name="Medium Grid 1 Accent 4" w:uiPriority="67"/>
-    <w:lsdException w:name="Medium Grid 2 Accent 4" w:uiPriority="68"/>
-    <w:lsdException w:name="Medium Grid 3 Accent 4" w:uiPriority="69"/>
-    <w:lsdException w:name="Dark List Accent 4" w:uiPriority="70"/>
-    <w:lsdException w:name="Colorful Shading Accent 4" w:uiPriority="71"/>
-    <w:lsdException w:name="Colorful List Accent 4" w:uiPriority="72"/>
-    <w:lsdException w:name="Colorful Grid Accent 4" w:uiPriority="73"/>
-    <w:lsdException w:name="Light Shading Accent 5" w:uiPriority="60"/>
-    <w:lsdException w:name="Light List Accent 5" w:uiPriority="61"/>
-    <w:lsdException w:name="Light Grid Accent 5" w:uiPriority="62"/>
-    <w:lsdException w:name="Medium Shading 1 Accent 5" w:uiPriority="63"/>
-    <w:lsdException w:name="Medium Shading 2 Accent 5" w:uiPriority="64"/>
-    <w:lsdException w:name="Medium List 1 Accent 5" w:uiPriority="65"/>
-    <w:lsdException w:name="Medium List 2 Accent 5" w:uiPriority="66"/>
-    <w:lsdException w:name="Medium Grid 1 Accent 5" w:uiPriority="67"/>
-    <w:lsdException w:name="Medium Grid 2 Accent 5" w:uiPriority="68"/>
-    <w:lsdException w:name="Medium Grid 3 Accent 5" w:uiPriority="69"/>
-    <w:lsdException w:name="Dark List Accent 5" w:uiPriority="70"/>
-    <w:lsdException w:name="Colorful Shading Accent 5" w:uiPriority="71"/>
-    <w:lsdException w:name="Colorful List Accent 5" w:uiPriority="72"/>
-    <w:lsdException w:name="Colorful Grid Accent 5" w:uiPriority="73"/>
-    <w:lsdException w:name="Light Shading Accent 6" w:uiPriority="60"/>
-    <w:lsdException w:name="Light List Accent 6" w:uiPriority="61"/>
-    <w:lsdException w:name="Light Grid Accent 6" w:uiPriority="62"/>
-    <w:lsdException w:name="Medium Shading 1 Accent 6" w:uiPriority="63"/>
-    <w:lsdException w:name="Medium Shading 2 Accent 6" w:uiPriority="64"/>
-    <w:lsdException w:name="Medium List 1 Accent 6" w:uiPriority="65"/>
-    <w:lsdException w:name="Medium List 2 Accent 6" w:uiPriority="66"/>
-    <w:lsdException w:name="Medium Grid 1 Accent 6" w:uiPriority="67"/>
-    <w:lsdException w:name="Medium Grid 2 Accent 6" w:uiPriority="68"/>
-    <w:lsdException w:name="Medium Grid 3 Accent 6" w:uiPriority="69"/>
-    <w:lsdException w:name="Dark List Accent 6" w:uiPriority="70"/>
-    <w:lsdException w:name="Colorful Shading Accent 6" w:uiPriority="71"/>
-    <w:lsdException w:name="Colorful List Accent 6" w:uiPriority="72"/>
-    <w:lsdException w:name="Colorful Grid Accent 6" w:uiPriority="73"/>
-    <w:lsdException w:name="Subtle Emphasis" w:uiPriority="19" w:qFormat="1"/>
-    <w:lsdException w:name="Intense Emphasis" w:uiPriority="21" w:qFormat="1"/>
-    <w:lsdException w:name="Subtle Reference" w:uiPriority="31" w:qFormat="1"/>
-    <w:lsdException w:name="Intense Reference" w:uiPriority="32" w:qFormat="1"/>
-    <w:lsdException w:name="Book Title" w:uiPriority="33" w:qFormat="1"/>
-    <w:lsdException w:name="Bibliography" w:semiHidden="1" w:uiPriority="37" w:unhideWhenUsed="1"/>
-    <w:lsdException w:name="TOC Heading" w:semiHidden="1" w:uiPriority="39" w:unhideWhenUsed="1" w:qFormat="1"/>
-    <w:lsdException w:name="Plain Table 1" w:uiPriority="41"/>
-    <w:lsdException w:name="Plain Table 2" w:uiPriority="42"/>
-    <w:lsdException w:name="Plain Table 3" w:uiPriority="43"/>
-    <w:lsdException w:name="Plain Table 4" w:uiPriority="44"/>
-    <w:lsdException w:name="Plain Table 5" w:uiPriority="45"/>
-    <w:lsdException w:name="Grid Table Light" w:uiPriority="40"/>
-    <w:lsdException w:name="Grid Table 1 Light" w:uiPriority="46"/>
-    <w:lsdException w:name="Grid Table 2" w:uiPriority="47"/>
-    <w:lsdException w:name="Grid Table 3" w:uiPriority="48"/>
-    <w:lsdException w:name="Grid Table 4" w:uiPriority="49"/>
-    <w:lsdException w:name="Grid Table 5 Dark" w:uiPriority="50"/>
-    <w:lsdException w:name="Grid Table 6 Colorful" w:uiPriority="51"/>
-    <w:lsdException w:name="Grid Table 7 Colorful" w:uiPriority="52"/>
-    <w:lsdException w:name="Grid Table 1 Light Accent 1" w:uiPriority="46"/>
-    <w:lsdException w:name="Grid Table 2 Accent 1" w:uiPriority="47"/>
-    <w:lsdException w:name="Grid Table 3 Accent 1" w:uiPriority="48"/>
-    <w:lsdException w:name="Grid Table 4 Accent 1" w:uiPriority="49"/>
-    <w:lsdException w:name="Grid Table 5 Dark Accent 1" w:uiPriority="50"/>
-    <w:lsdException w:name="Grid Table 6 Colorful Accent 1" w:uiPriority="51"/>
-    <w:lsdException w:name="Grid Table 7 Colorful Accent 1" w:uiPriority="52"/>
-    <w:lsdException w:name="Grid Table 1 Light Accent 2" w:uiPriority="46"/>
-    <w:lsdException w:name="Grid Table 2 Accent 2" w:uiPriority="47"/>
-    <w:lsdException w:name="Grid Table 3 Accent 2" w:uiPriority="48"/>
-    <w:lsdException w:name="Grid Table 4 Accent 2" w:uiPriority="49"/>
-    <w:lsdException w:name="Grid Table 5 Dark Accent 2" w:uiPriority="50"/>
-    <w:lsdException w:name="Grid Table 6 Colorful Accent 2" w:uiPriority="51"/>
-    <w:lsdException w:name="Grid Table 7 Colorful Accent 2" w:uiPriority="52"/>
-    <w:lsdException w:name="Grid Table 1 Light Accent 3" w:uiPriority="46"/>
-    <w:lsdException w:name="Grid Table 2 Accent 3" w:uiPriority="47"/>
-    <w:lsdException w:name="Grid Table 3 Accent 3" w:uiPriority="48"/>
-    <w:lsdException w:name="Grid Table 4 Accent 3" w:uiPriority="49"/>
-    <w:lsdException w:name="Grid Table 5 Dark Accent 3" w:uiPriority="50"/>
-    <w:lsdException w:name="Grid Table 6 Colorful Accent 3" w:uiPriority="51"/>
-    <w:lsdException w:name="Grid Table 7 Colorful Accent 3" w:uiPriority="52"/>
-    <w:lsdException w:name="Grid Table 1 Light Accent 4" w:uiPriority="46"/>
-    <w:lsdException w:name="Grid Table 2 Accent 4" w:uiPriority="47"/>
-    <w:lsdException w:name="Grid Table 3 Accent 4" w:uiPriority="48"/>
-    <w:lsdException w:name="Grid Table 4 Accent 4" w:uiPriority="49"/>
-    <w:lsdException w:name="Grid Table 5 Dark Accent 4" w:uiPriority="50"/>
-    <w:lsdException w:name="Grid Table 6 Colorful Accent 4" w:uiPriority="51"/>
-    <w:lsdException w:name="Grid Table 7 Colorful Accent 4" w:uiPriority="52"/>
-    <w:lsdException w:name="Grid Table 1 Light Accent 5" w:uiPriority="46"/>
-    <w:lsdException w:name="Grid Table 2 Accent 5" w:uiPriority="47"/>
-    <w:lsdException w:name="Grid Table 3 Accent 5" w:uiPriority="48"/>
-    <w:lsdException w:name="Grid Table 4 Accent 5" w:uiPriority="49"/>
-    <w:lsdException w:name="Grid Table 5 Dark Accent 5" w:uiPriority="50"/>
-    <w:lsdException w:name="Grid Table 6 Colorful Accent 5" w:uiPriority="51"/>
-    <w:lsdException w:name="Grid Table 7 Colorful Accent 5" w:uiPriority="52"/>
-    <w:lsdException w:name="Grid Table 1 Light Accent 6" w:uiPriority="46"/>
-    <w:lsdException w:name="Grid Table 2 Accent 6" w:uiPriority="47"/>
-    <w:lsdException w:name="Grid Table 3 Accent 6" w:uiPriority="48"/>
-    <w:lsdException w:name="Grid Table 4 Accent 6" w:uiPriority="49"/>
-    <w:lsdException w:name="Grid Table 5 Dark Accent 6" w:uiPriority="50"/>
-    <w:lsdException w:name="Grid Table 6 Colorful Accent 6" w:uiPriority="51"/>
-    <w:lsdException w:name="Grid Table 7 Colorful Accent 6" w:uiPriority="52"/>
-    <w:lsdException w:name="List Table 1 Light" w:uiPriority="46"/>
-    <w:lsdException w:name="List Table 2" w:uiPriority="47"/>
-    <w:lsdException w:name="List Table 3" w:uiPriority="48"/>
-    <w:lsdException w:name="List Table 4" w:uiPriority="49"/>
-    <w:lsdException w:name="List Table 5 Dark" w:uiPriority="50"/>
-    <w:lsdException w:name="List Table 6 Colorful" w:uiPriority="51"/>
-    <w:lsdException w:name="List Table 7 Colorful" w:uiPriority="52"/>
-    <w:lsdException w:name="List Table 1 Light Accent 1" w:uiPriority="46"/>
-    <w:lsdException w:name="List Table 2 Accent 1" w:uiPriority="47"/>
-    <w:lsdException w:name="List Table 3 Accent 1" w:uiPriority="48"/>
-    <w:lsdException w:name="List Table 4 Accent 1" w:uiPriority="49"/>
-    <w:lsdException w:name="List Table 5 Dark Accent 1" w:uiPriority="50"/>
-    <w:lsdException w:name="List Table 6 Colorful Accent 1" w:uiPriority="51"/>
-    <w:lsdException w:name="List Table 7 Colorful Accent 1" w:uiPriority="52"/>
-    <w:lsdException w:name="List Table 1 Light Accent 2" w:uiPriority="46"/>
-    <w:lsdException w:name="List Table 2 Accent 2" w:uiPriority="47"/>
-    <w:lsdException w:name="List Table 3 Accent 2" w:uiPriority="48"/>
-    <w:lsdException w:name="List Table 4 Accent 2" w:uiPriority="49"/>
-    <w:lsdException w:name="List Table 5 Dark Accent 2" w:uiPriority="50"/>
-    <w:lsdException w:name="List Table 6 Colorful Accent 2" w:uiPriority="51"/>
-    <w:lsdException w:name="List Table 7 Colorful Accent 2" w:uiPriority="52"/>
-    <w:lsdException w:name="List Table 1 Light Accent 3" w:uiPriority="46"/>
-    <w:lsdException w:name="List Table 2 Accent 3" w:uiPriority="47"/>
-    <w:lsdException w:name="List Table 3 Accent 3" w:uiPriority="48"/>
-    <w:lsdException w:name="List Table 4 Accent 3" w:uiPriority="49"/>
-    <w:lsdException w:name="List Table 5 Dark Accent 3" w:uiPriority="50"/>
-    <w:lsdException w:name="List Table 6 Colorful Accent 3" w:uiPriority="51"/>
-    <w:lsdException w:name="List Table 7 Colorful Accent 3" w:uiPriority="52"/>
-    <w:lsdException w:name="List Table 1 Light Accent 4" w:uiPriority="46"/>
-    <w:lsdException w:name="List Table 2 Accent 4" w:uiPriority="47"/>
-    <w:lsdException w:name="List Table 3 Accent 4" w:uiPriority="48"/>
-    <w:lsdException w:name="List Table 4 Accent 4" w:uiPriority="49"/>
-    <w:lsdException w:name="List Table 5 Dark Accent 4" w:uiPriority="50"/>
-    <w:lsdException w:name="List Table 6 Colorful Accent 4" w:uiPriority="51"/>
-    <w:lsdException w:name="List Table 7 Colorful Accent 4" w:uiPriority="52"/>
-    <w:lsdException w:name="List Table 1 Light Accent 5" w:uiPriority="46"/>
-    <w:lsdException w:name="List Table 2 Accent 5" w:uiPriority="47"/>
-    <w:lsdException w:name="List Table 3 Accent 5" w:uiPriority="48"/>
-    <w:lsdException w:name="List Table 4 Accent 5" w:uiPriority="49"/>
-    <w:lsdException w:name="List Table 5 Dark Accent 5" w:uiPriority="50"/>
-    <w:lsdException w:name="List Table 6 Colorful Accent 5" w:uiPriority="51"/>
-    <w:lsdException w:name="List Table 7 Colorful Accent 5" w:uiPriority="52"/>
-    <w:lsdException w:name="List Table 1 Light Accent 6" w:uiPriority="46"/>
-    <w:lsdException w:name="List Table 2 Accent 6" w:uiPriority="47"/>
-    <w:lsdException w:name="List Table 3 Accent 6" w:uiPriority="48"/>
-    <w:lsdException w:name="List Table 4 Accent 6" w:uiPriority="49"/>
-    <w:lsdException w:name="List Table 5 Dark Accent 6" w:uiPriority="50"/>
-    <w:lsdException w:name="List Table 6 Colorful Accent 6" w:uiPriority="51"/>
-    <w:lsdException w:name="List Table 7 Colorful Accent 6" w:uiPriority="52"/>
-    <w:lsdException w:name="Mention" w:semiHidden="1" w:unhideWhenUsed="1"/>
-    <w:lsdException w:name="Smart Hyperlink" w:semiHidden="1" w:unhideWhenUsed="1"/>
-    <w:lsdException w:name="Hashtag" w:semiHidden="1" w:unhideWhenUsed="1"/>
-    <w:lsdException w:name="Unresolved Mention" w:semiHidden="1" w:unhideWhenUsed="1"/>
-    <w:lsdException w:name="Smart Link" w:semiHidden="1" w:unhideWhenUsed="1"/>
+  <w:latentStyles w:count="260" w:defQFormat="0" w:defUnhideWhenUsed="1" w:defSemiHidden="1" w:defUIPriority="99" w:defLockedState="0">
+    <w:lsdException w:qFormat="1" w:unhideWhenUsed="0" w:uiPriority="0" w:semiHidden="0" w:name="Normal"/>
+    <w:lsdException w:qFormat="1" w:unhideWhenUsed="0" w:uiPriority="9" w:semiHidden="0" w:name="heading 1"/>
+    <w:lsdException w:qFormat="1" w:uiPriority="9" w:semiHidden="0" w:name="heading 2"/>
+    <w:lsdException w:qFormat="1" w:uiPriority="9" w:semiHidden="0" w:name="heading 3"/>
+    <w:lsdException w:qFormat="1" w:uiPriority="9" w:semiHidden="0" w:name="heading 4"/>
+    <w:lsdException w:qFormat="1" w:uiPriority="9" w:semiHidden="0" w:name="heading 5"/>
+    <w:lsdException w:qFormat="1" w:uiPriority="9" w:name="heading 6"/>
+    <w:lsdException w:qFormat="1" w:uiPriority="9" w:name="heading 7"/>
+    <w:lsdException w:qFormat="1" w:uiPriority="9" w:name="heading 8"/>
+    <w:lsdException w:qFormat="1" w:uiPriority="9" w:name="heading 9"/>
+    <w:lsdException w:uiPriority="99" w:name="index 1"/>
+    <w:lsdException w:uiPriority="99" w:name="index 2"/>
+    <w:lsdException w:uiPriority="99" w:name="index 3"/>
+    <w:lsdException w:uiPriority="99" w:name="index 4"/>
+    <w:lsdException w:uiPriority="99" w:name="index 5"/>
+    <w:lsdException w:uiPriority="99" w:name="index 6"/>
+    <w:lsdException w:uiPriority="99" w:name="index 7"/>
+    <w:lsdException w:uiPriority="99" w:name="index 8"/>
+    <w:lsdException w:uiPriority="99" w:name="index 9"/>
+    <w:lsdException w:uiPriority="39" w:name="toc 1"/>
+    <w:lsdException w:uiPriority="39" w:name="toc 2"/>
+    <w:lsdException w:uiPriority="39" w:name="toc 3"/>
+    <w:lsdException w:uiPriority="39" w:name="toc 4"/>
+    <w:lsdException w:uiPriority="39" w:name="toc 5"/>
+    <w:lsdException w:uiPriority="39" w:name="toc 6"/>
+    <w:lsdException w:uiPriority="39" w:name="toc 7"/>
+    <w:lsdException w:uiPriority="39" w:name="toc 8"/>
+    <w:lsdException w:uiPriority="39" w:name="toc 9"/>
+    <w:lsdException w:uiPriority="99" w:name="Normal Indent"/>
+    <w:lsdException w:uiPriority="99" w:name="footnote text"/>
+    <w:lsdException w:uiPriority="99" w:name="annotation text"/>
+    <w:lsdException w:qFormat="1" w:uiPriority="99" w:semiHidden="0" w:name="header"/>
+    <w:lsdException w:uiPriority="99" w:semiHidden="0" w:name="footer"/>
+    <w:lsdException w:uiPriority="99" w:name="index heading"/>
+    <w:lsdException w:qFormat="1" w:uiPriority="35" w:name="caption"/>
+    <w:lsdException w:uiPriority="99" w:name="table of figures"/>
+    <w:lsdException w:uiPriority="99" w:name="envelope address"/>
+    <w:lsdException w:uiPriority="99" w:name="envelope return"/>
+    <w:lsdException w:uiPriority="99" w:name="footnote reference"/>
+    <w:lsdException w:uiPriority="99" w:name="annotation reference"/>
+    <w:lsdException w:uiPriority="99" w:name="line number"/>
+    <w:lsdException w:uiPriority="99" w:name="page number"/>
+    <w:lsdException w:uiPriority="99" w:name="endnote reference"/>
+    <w:lsdException w:uiPriority="99" w:name="endnote text"/>
+    <w:lsdException w:uiPriority="99" w:name="table of authorities"/>
+    <w:lsdException w:uiPriority="99" w:name="macro"/>
+    <w:lsdException w:uiPriority="99" w:name="toa heading"/>
+    <w:lsdException w:uiPriority="99" w:name="List"/>
+    <w:lsdException w:uiPriority="99" w:name="List Bullet"/>
+    <w:lsdException w:uiPriority="99" w:name="List Number"/>
+    <w:lsdException w:uiPriority="99" w:name="List 2"/>
+    <w:lsdException w:uiPriority="99" w:name="List 3"/>
+    <w:lsdException w:uiPriority="99" w:name="List 4"/>
+    <w:lsdException w:uiPriority="99" w:name="List 5"/>
+    <w:lsdException w:uiPriority="99" w:name="List Bullet 2"/>
+    <w:lsdException w:uiPriority="99" w:name="List Bullet 3"/>
+    <w:lsdException w:uiPriority="99" w:name="List Bullet 4"/>
+    <w:lsdException w:uiPriority="99" w:name="List Bullet 5"/>
+    <w:lsdException w:uiPriority="99" w:name="List Number 2"/>
+    <w:lsdException w:uiPriority="99" w:name="List Number 3"/>
+    <w:lsdException w:uiPriority="99" w:name="List Number 4"/>
+    <w:lsdException w:uiPriority="99" w:name="List Number 5"/>
+    <w:lsdException w:qFormat="1" w:unhideWhenUsed="0" w:uiPriority="10" w:semiHidden="0" w:name="Title"/>
+    <w:lsdException w:uiPriority="99" w:name="Closing"/>
+    <w:lsdException w:uiPriority="99" w:name="Signature"/>
+    <w:lsdException w:qFormat="1" w:uiPriority="1" w:semiHidden="0" w:name="Default Paragraph Font"/>
+    <w:lsdException w:uiPriority="99" w:name="Body Text"/>
+    <w:lsdException w:uiPriority="99" w:name="Body Text Indent"/>
+    <w:lsdException w:uiPriority="99" w:name="List Continue"/>
+    <w:lsdException w:uiPriority="99" w:name="List Continue 2"/>
+    <w:lsdException w:uiPriority="99" w:name="List Continue 3"/>
+    <w:lsdException w:uiPriority="99" w:name="List Continue 4"/>
+    <w:lsdException w:uiPriority="99" w:name="List Continue 5"/>
+    <w:lsdException w:uiPriority="99" w:name="Message Header"/>
+    <w:lsdException w:qFormat="1" w:unhideWhenUsed="0" w:uiPriority="11" w:semiHidden="0" w:name="Subtitle"/>
+    <w:lsdException w:uiPriority="99" w:name="Salutation"/>
+    <w:lsdException w:qFormat="1" w:uiPriority="99" w:name="Date"/>
+    <w:lsdException w:uiPriority="99" w:name="Body Text First Indent"/>
+    <w:lsdException w:uiPriority="99" w:name="Body Text First Indent 2"/>
+    <w:lsdException w:uiPriority="99" w:name="Note Heading"/>
+    <w:lsdException w:uiPriority="99" w:name="Body Text 2"/>
+    <w:lsdException w:uiPriority="99" w:name="Body Text 3"/>
+    <w:lsdException w:uiPriority="99" w:name="Body Text Indent 2"/>
+    <w:lsdException w:uiPriority="99" w:name="Body Text Indent 3"/>
+    <w:lsdException w:uiPriority="99" w:name="Block Text"/>
+    <w:lsdException w:qFormat="1" w:uiPriority="99" w:semiHidden="0" w:name="Hyperlink"/>
+    <w:lsdException w:qFormat="1" w:uiPriority="99" w:name="FollowedHyperlink"/>
+    <w:lsdException w:qFormat="1" w:unhideWhenUsed="0" w:uiPriority="22" w:semiHidden="0" w:name="Strong"/>
+    <w:lsdException w:qFormat="1" w:unhideWhenUsed="0" w:uiPriority="20" w:semiHidden="0" w:name="Emphasis"/>
+    <w:lsdException w:uiPriority="99" w:name="Document Map"/>
+    <w:lsdException w:uiPriority="99" w:name="Plain Text"/>
+    <w:lsdException w:uiPriority="99" w:name="E-mail Signature"/>
+    <w:lsdException w:uiPriority="99" w:name="Normal (Web)"/>
+    <w:lsdException w:uiPriority="99" w:name="HTML Acronym"/>
+    <w:lsdException w:uiPriority="99" w:name="HTML Address"/>
+    <w:lsdException w:uiPriority="99" w:name="HTML Cite"/>
+    <w:lsdException w:uiPriority="99" w:name="HTML Code"/>
+    <w:lsdException w:uiPriority="99" w:name="HTML Definition"/>
+    <w:lsdException w:uiPriority="99" w:name="HTML Keyboard"/>
+    <w:lsdException w:uiPriority="99" w:name="HTML Preformatted"/>
+    <w:lsdException w:uiPriority="99" w:name="HTML Sample"/>
+    <w:lsdException w:uiPriority="99" w:name="HTML Typewriter"/>
+    <w:lsdException w:uiPriority="99" w:name="HTML Variable"/>
+    <w:lsdException w:qFormat="1" w:uiPriority="99" w:name="Normal Table"/>
+    <w:lsdException w:uiPriority="99" w:name="annotation subject"/>
+    <w:lsdException w:uiPriority="99" w:name="Table Simple 1"/>
+    <w:lsdException w:uiPriority="99" w:name="Table Simple 2"/>
+    <w:lsdException w:uiPriority="99" w:name="Table Simple 3"/>
+    <w:lsdException w:uiPriority="99" w:name="Table Classic 1"/>
+    <w:lsdException w:uiPriority="99" w:name="Table Classic 2"/>
+    <w:lsdException w:uiPriority="99" w:name="Table Classic 3"/>
+    <w:lsdException w:uiPriority="99" w:name="Table Classic 4"/>
+    <w:lsdException w:uiPriority="99" w:name="Table Colorful 1"/>
+    <w:lsdException w:uiPriority="99" w:name="Table Colorful 2"/>
+    <w:lsdException w:uiPriority="99" w:name="Table Colorful 3"/>
+    <w:lsdException w:uiPriority="99" w:name="Table Columns 1"/>
+    <w:lsdException w:uiPriority="99" w:name="Table Columns 2"/>
+    <w:lsdException w:uiPriority="99" w:name="Table Columns 3"/>
+    <w:lsdException w:uiPriority="99" w:name="Table Columns 4"/>
+    <w:lsdException w:uiPriority="99" w:name="Table Columns 5"/>
+    <w:lsdException w:uiPriority="99" w:name="Table Grid 1"/>
+    <w:lsdException w:uiPriority="99" w:name="Table Grid 2"/>
+    <w:lsdException w:uiPriority="99" w:name="Table Grid 3"/>
+    <w:lsdException w:uiPriority="99" w:name="Table Grid 4"/>
+    <w:lsdException w:uiPriority="99" w:name="Table Grid 5"/>
+    <w:lsdException w:uiPriority="99" w:name="Table Grid 6"/>
+    <w:lsdException w:uiPriority="99" w:name="Table Grid 7"/>
+    <w:lsdException w:uiPriority="99" w:name="Table Grid 8"/>
+    <w:lsdException w:uiPriority="99" w:name="Table List 1"/>
+    <w:lsdException w:uiPriority="99" w:name="Table List 2"/>
+    <w:lsdException w:uiPriority="99" w:name="Table List 3"/>
+    <w:lsdException w:uiPriority="99" w:name="Table List 4"/>
+    <w:lsdException w:uiPriority="99" w:name="Table List 5"/>
+    <w:lsdException w:uiPriority="99" w:name="Table List 6"/>
+    <w:lsdException w:uiPriority="99" w:name="Table List 7"/>
+    <w:lsdException w:uiPriority="99" w:name="Table List 8"/>
+    <w:lsdException w:uiPriority="99" w:name="Table 3D effects 1"/>
+    <w:lsdException w:uiPriority="99" w:name="Table 3D effects 2"/>
+    <w:lsdException w:uiPriority="99" w:name="Table 3D effects 3"/>
+    <w:lsdException w:uiPriority="99" w:name="Table Contemporary"/>
+    <w:lsdException w:uiPriority="99" w:name="Table Elegant"/>
+    <w:lsdException w:uiPriority="99" w:name="Table Professional"/>
+    <w:lsdException w:uiPriority="99" w:name="Table Subtle 1"/>
+    <w:lsdException w:uiPriority="99" w:name="Table Subtle 2"/>
+    <w:lsdException w:uiPriority="99" w:name="Table Web 1"/>
+    <w:lsdException w:uiPriority="99" w:name="Table Web 2"/>
+    <w:lsdException w:uiPriority="99" w:name="Table Web 3"/>
+    <w:lsdException w:uiPriority="99" w:name="Balloon Text"/>
+    <w:lsdException w:unhideWhenUsed="0" w:uiPriority="39" w:semiHidden="0" w:name="Table Grid"/>
+    <w:lsdException w:uiPriority="99" w:name="Table Theme"/>
+    <w:lsdException w:unhideWhenUsed="0" w:uiPriority="60" w:semiHidden="0" w:name="Light Shading"/>
+    <w:lsdException w:unhideWhenUsed="0" w:uiPriority="61" w:semiHidden="0" w:name="Light List"/>
+    <w:lsdException w:unhideWhenUsed="0" w:uiPriority="62" w:semiHidden="0" w:name="Light Grid"/>
+    <w:lsdException w:unhideWhenUsed="0" w:uiPriority="63" w:semiHidden="0" w:name="Medium Shading 1"/>
+    <w:lsdException w:unhideWhenUsed="0" w:uiPriority="64" w:semiHidden="0" w:name="Medium Shading 2"/>
+    <w:lsdException w:unhideWhenUsed="0" w:uiPriority="65" w:semiHidden="0" w:name="Medium List 1"/>
+    <w:lsdException w:unhideWhenUsed="0" w:uiPriority="66" w:semiHidden="0" w:name="Medium List 2"/>
+    <w:lsdException w:unhideWhenUsed="0" w:uiPriority="67" w:semiHidden="0" w:name="Medium Grid 1"/>
+    <w:lsdException w:unhideWhenUsed="0" w:uiPriority="68" w:semiHidden="0" w:name="Medium Grid 2"/>
+    <w:lsdException w:unhideWhenUsed="0" w:uiPriority="69" w:semiHidden="0" w:name="Medium Grid 3"/>
+    <w:lsdException w:unhideWhenUsed="0" w:uiPriority="70" w:semiHidden="0" w:name="Dark List"/>
+    <w:lsdException w:unhideWhenUsed="0" w:uiPriority="71" w:semiHidden="0" w:name="Colorful Shading"/>
+    <w:lsdException w:unhideWhenUsed="0" w:uiPriority="72" w:semiHidden="0" w:name="Colorful List"/>
+    <w:lsdException w:unhideWhenUsed="0" w:uiPriority="73" w:semiHidden="0" w:name="Colorful Grid"/>
+    <w:lsdException w:unhideWhenUsed="0" w:uiPriority="60" w:semiHidden="0" w:name="Light Shading Accent 1"/>
+    <w:lsdException w:unhideWhenUsed="0" w:uiPriority="61" w:semiHidden="0" w:name="Light List Accent 1"/>
+    <w:lsdException w:unhideWhenUsed="0" w:uiPriority="62" w:semiHidden="0" w:name="Light Grid Accent 1"/>
+    <w:lsdException w:unhideWhenUsed="0" w:uiPriority="63" w:semiHidden="0" w:name="Medium Shading 1 Accent 1"/>
+    <w:lsdException w:unhideWhenUsed="0" w:uiPriority="64" w:semiHidden="0" w:name="Medium Shading 2 Accent 1"/>
+    <w:lsdException w:unhideWhenUsed="0" w:uiPriority="65" w:semiHidden="0" w:name="Medium List 1 Accent 1"/>
+    <w:lsdException w:qFormat="1" w:unhideWhenUsed="0" w:uiPriority="34" w:semiHidden="0" w:name="List Paragraph"/>
+    <w:lsdException w:unhideWhenUsed="0" w:uiPriority="66" w:semiHidden="0" w:name="Medium List 2 Accent 1"/>
+    <w:lsdException w:unhideWhenUsed="0" w:uiPriority="67" w:semiHidden="0" w:name="Medium Grid 1 Accent 1"/>
+    <w:lsdException w:unhideWhenUsed="0" w:uiPriority="68" w:semiHidden="0" w:name="Medium Grid 2 Accent 1"/>
+    <w:lsdException w:unhideWhenUsed="0" w:uiPriority="69" w:semiHidden="0" w:name="Medium Grid 3 Accent 1"/>
+    <w:lsdException w:unhideWhenUsed="0" w:uiPriority="70" w:semiHidden="0" w:name="Dark List Accent 1"/>
+    <w:lsdException w:unhideWhenUsed="0" w:uiPriority="71" w:semiHidden="0" w:name="Colorful Shading Accent 1"/>
+    <w:lsdException w:unhideWhenUsed="0" w:uiPriority="72" w:semiHidden="0" w:name="Colorful List Accent 1"/>
+    <w:lsdException w:unhideWhenUsed="0" w:uiPriority="73" w:semiHidden="0" w:name="Colorful Grid Accent 1"/>
+    <w:lsdException w:unhideWhenUsed="0" w:uiPriority="60" w:semiHidden="0" w:name="Light Shading Accent 2"/>
+    <w:lsdException w:unhideWhenUsed="0" w:uiPriority="61" w:semiHidden="0" w:name="Light List Accent 2"/>
+    <w:lsdException w:unhideWhenUsed="0" w:uiPriority="62" w:semiHidden="0" w:name="Light Grid Accent 2"/>
+    <w:lsdException w:unhideWhenUsed="0" w:uiPriority="63" w:semiHidden="0" w:name="Medium Shading 1 Accent 2"/>
+    <w:lsdException w:unhideWhenUsed="0" w:uiPriority="64" w:semiHidden="0" w:name="Medium Shading 2 Accent 2"/>
+    <w:lsdException w:unhideWhenUsed="0" w:uiPriority="65" w:semiHidden="0" w:name="Medium List 1 Accent 2"/>
+    <w:lsdException w:unhideWhenUsed="0" w:uiPriority="66" w:semiHidden="0" w:name="Medium List 2 Accent 2"/>
+    <w:lsdException w:unhideWhenUsed="0" w:uiPriority="67" w:semiHidden="0" w:name="Medium Grid 1 Accent 2"/>
+    <w:lsdException w:unhideWhenUsed="0" w:uiPriority="68" w:semiHidden="0" w:name="Medium Grid 2 Accent 2"/>
+    <w:lsdException w:unhideWhenUsed="0" w:uiPriority="69" w:semiHidden="0" w:name="Medium Grid 3 Accent 2"/>
+    <w:lsdException w:unhideWhenUsed="0" w:uiPriority="70" w:semiHidden="0" w:name="Dark List Accent 2"/>
+    <w:lsdException w:unhideWhenUsed="0" w:uiPriority="71" w:semiHidden="0" w:name="Colorful Shading Accent 2"/>
+    <w:lsdException w:unhideWhenUsed="0" w:uiPriority="72" w:semiHidden="0" w:name="Colorful List Accent 2"/>
+    <w:lsdException w:unhideWhenUsed="0" w:uiPriority="73" w:semiHidden="0" w:name="Colorful Grid Accent 2"/>
+    <w:lsdException w:unhideWhenUsed="0" w:uiPriority="60" w:semiHidden="0" w:name="Light Shading Accent 3"/>
+    <w:lsdException w:unhideWhenUsed="0" w:uiPriority="61" w:semiHidden="0" w:name="Light List Accent 3"/>
+    <w:lsdException w:unhideWhenUsed="0" w:uiPriority="62" w:semiHidden="0" w:name="Light Grid Accent 3"/>
+    <w:lsdException w:unhideWhenUsed="0" w:uiPriority="63" w:semiHidden="0" w:name="Medium Shading 1 Accent 3"/>
+    <w:lsdException w:unhideWhenUsed="0" w:uiPriority="64" w:semiHidden="0" w:name="Medium Shading 2 Accent 3"/>
+    <w:lsdException w:unhideWhenUsed="0" w:uiPriority="65" w:semiHidden="0" w:name="Medium List 1 Accent 3"/>
+    <w:lsdException w:unhideWhenUsed="0" w:uiPriority="66" w:semiHidden="0" w:name="Medium List 2 Accent 3"/>
+    <w:lsdException w:unhideWhenUsed="0" w:uiPriority="67" w:semiHidden="0" w:name="Medium Grid 1 Accent 3"/>
+    <w:lsdException w:unhideWhenUsed="0" w:uiPriority="68" w:semiHidden="0" w:name="Medium Grid 2 Accent 3"/>
+    <w:lsdException w:unhideWhenUsed="0" w:uiPriority="69" w:semiHidden="0" w:name="Medium Grid 3 Accent 3"/>
+    <w:lsdException w:unhideWhenUsed="0" w:uiPriority="70" w:semiHidden="0" w:name="Dark List Accent 3"/>
+    <w:lsdException w:unhideWhenUsed="0" w:uiPriority="71" w:semiHidden="0" w:name="Colorful Shading Accent 3"/>
+    <w:lsdException w:unhideWhenUsed="0" w:uiPriority="72" w:semiHidden="0" w:name="Colorful List Accent 3"/>
+    <w:lsdException w:unhideWhenUsed="0" w:uiPriority="73" w:semiHidden="0" w:name="Colorful Grid Accent 3"/>
+    <w:lsdException w:unhideWhenUsed="0" w:uiPriority="60" w:semiHidden="0" w:name="Light Shading Accent 4"/>
+    <w:lsdException w:unhideWhenUsed="0" w:uiPriority="61" w:semiHidden="0" w:name="Light List Accent 4"/>
+    <w:lsdException w:unhideWhenUsed="0" w:uiPriority="62" w:semiHidden="0" w:name="Light Grid Accent 4"/>
+    <w:lsdException w:unhideWhenUsed="0" w:uiPriority="63" w:semiHidden="0" w:name="Medium Shading 1 Accent 4"/>
+    <w:lsdException w:unhideWhenUsed="0" w:uiPriority="64" w:semiHidden="0" w:name="Medium Shading 2 Accent 4"/>
+    <w:lsdException w:unhideWhenUsed="0" w:uiPriority="65" w:semiHidden="0" w:name="Medium List 1 Accent 4"/>
+    <w:lsdException w:unhideWhenUsed="0" w:uiPriority="66" w:semiHidden="0" w:name="Medium List 2 Accent 4"/>
+    <w:lsdException w:unhideWhenUsed="0" w:uiPriority="67" w:semiHidden="0" w:name="Medium Grid 1 Accent 4"/>
+    <w:lsdException w:unhideWhenUsed="0" w:uiPriority="68" w:semiHidden="0" w:name="Medium Grid 2 Accent 4"/>
+    <w:lsdException w:unhideWhenUsed="0" w:uiPriority="69" w:semiHidden="0" w:name="Medium Grid 3 Accent 4"/>
+    <w:lsdException w:unhideWhenUsed="0" w:uiPriority="70" w:semiHidden="0" w:name="Dark List Accent 4"/>
+    <w:lsdException w:unhideWhenUsed="0" w:uiPriority="71" w:semiHidden="0" w:name="Colorful Shading Accent 4"/>
+    <w:lsdException w:unhideWhenUsed="0" w:uiPriority="72" w:semiHidden="0" w:name="Colorful List Accent 4"/>
+    <w:lsdException w:unhideWhenUsed="0" w:uiPriority="73" w:semiHidden="0" w:name="Colorful Grid Accent 4"/>
+    <w:lsdException w:unhideWhenUsed="0" w:uiPriority="60" w:semiHidden="0" w:name="Light Shading Accent 5"/>
+    <w:lsdException w:unhideWhenUsed="0" w:uiPriority="61" w:semiHidden="0" w:name="Light List Accent 5"/>
+    <w:lsdException w:unhideWhenUsed="0" w:uiPriority="62" w:semiHidden="0" w:name="Light Grid Accent 5"/>
+    <w:lsdException w:unhideWhenUsed="0" w:uiPriority="63" w:semiHidden="0" w:name="Medium Shading 1 Accent 5"/>
+    <w:lsdException w:unhideWhenUsed="0" w:uiPriority="64" w:semiHidden="0" w:name="Medium Shading 2 Accent 5"/>
+    <w:lsdException w:unhideWhenUsed="0" w:uiPriority="65" w:semiHidden="0" w:name="Medium List 1 Accent 5"/>
+    <w:lsdException w:unhideWhenUsed="0" w:uiPriority="66" w:semiHidden="0" w:name="Medium List 2 Accent 5"/>
+    <w:lsdException w:unhideWhenUsed="0" w:uiPriority="67" w:semiHidden="0" w:name="Medium Grid 1 Accent 5"/>
+    <w:lsdException w:unhideWhenUsed="0" w:uiPriority="68" w:semiHidden="0" w:name="Medium Grid 2 Accent 5"/>
+    <w:lsdException w:unhideWhenUsed="0" w:uiPriority="69" w:semiHidden="0" w:name="Medium Grid 3 Accent 5"/>
+    <w:lsdException w:unhideWhenUsed="0" w:uiPriority="70" w:semiHidden="0" w:name="Dark List Accent 5"/>
+    <w:lsdException w:unhideWhenUsed="0" w:uiPriority="71" w:semiHidden="0" w:name="Colorful Shading Accent 5"/>
+    <w:lsdException w:unhideWhenUsed="0" w:uiPriority="72" w:semiHidden="0" w:name="Colorful List Accent 5"/>
+    <w:lsdException w:unhideWhenUsed="0" w:uiPriority="73" w:semiHidden="0" w:name="Colorful Grid Accent 5"/>
+    <w:lsdException w:unhideWhenUsed="0" w:uiPriority="60" w:semiHidden="0" w:name="Light Shading Accent 6"/>
+    <w:lsdException w:unhideWhenUsed="0" w:uiPriority="61" w:semiHidden="0" w:name="Light List Accent 6"/>
+    <w:lsdException w:unhideWhenUsed="0" w:uiPriority="62" w:semiHidden="0" w:name="Light Grid Accent 6"/>
+    <w:lsdException w:unhideWhenUsed="0" w:uiPriority="63" w:semiHidden="0" w:name="Medium Shading 1 Accent 6"/>
+    <w:lsdException w:unhideWhenUsed="0" w:uiPriority="64" w:semiHidden="0" w:name="Medium Shading 2 Accent 6"/>
+    <w:lsdException w:unhideWhenUsed="0" w:uiPriority="65" w:semiHidden="0" w:name="Medium List 1 Accent 6"/>
+    <w:lsdException w:unhideWhenUsed="0" w:uiPriority="66" w:semiHidden="0" w:name="Medium List 2 Accent 6"/>
+    <w:lsdException w:unhideWhenUsed="0" w:uiPriority="67" w:semiHidden="0" w:name="Medium Grid 1 Accent 6"/>
+    <w:lsdException w:unhideWhenUsed="0" w:uiPriority="68" w:semiHidden="0" w:name="Medium Grid 2 Accent 6"/>
+    <w:lsdException w:unhideWhenUsed="0" w:uiPriority="69" w:semiHidden="0" w:name="Medium Grid 3 Accent 6"/>
+    <w:lsdException w:unhideWhenUsed="0" w:uiPriority="70" w:semiHidden="0" w:name="Dark List Accent 6"/>
+    <w:lsdException w:unhideWhenUsed="0" w:uiPriority="71" w:semiHidden="0" w:name="Colorful Shading Accent 6"/>
+    <w:lsdException w:unhideWhenUsed="0" w:uiPriority="72" w:semiHidden="0" w:name="Colorful List Accent 6"/>
+    <w:lsdException w:unhideWhenUsed="0" w:uiPriority="73" w:semiHidden="0" w:name="Colorful Grid Accent 6"/>
   </w:latentStyles>
-  <w:style w:type="paragraph" w:default="1" w:styleId="a">
+  <w:style w:type="paragraph" w:default="1" w:styleId="1">
     <w:name w:val="Normal"/>
     <w:qFormat/>
+    <w:uiPriority w:val="0"/>
     <w:pPr>
       <w:widowControl w:val="0"/>
       <w:spacing w:line="360" w:lineRule="auto"/>
       <w:jc w:val="both"/>
     </w:pPr>
     <w:rPr>
+      <w:rFonts w:ascii="Times New Roman" w:hAnsi="Times New Roman" w:eastAsia="宋体" w:cs="Times New Roman"/>
       <w:kern w:val="2"/>
       <w:sz w:val="24"/>
       <w:szCs w:val="24"/>
+      <w:lang w:val="en-US" w:eastAsia="zh-CN" w:bidi="ar-SA"/>
     </w:rPr>
   </w:style>
-  <w:style w:type="paragraph" w:styleId="1">
+  <w:style w:type="paragraph" w:styleId="2">
     <w:name w:val="heading 1"/>
-    <w:basedOn w:val="a"/>
-    <w:next w:val="a"/>
+    <w:basedOn w:val="1"/>
+    <w:next w:val="1"/>
+    <w:qFormat/>
     <w:uiPriority w:val="9"/>
-    <w:qFormat/>
     <w:pPr>
       <w:keepNext/>
       <w:keepLines/>
@@ -7917,13 +6055,13 @@
       <w:sz w:val="44"/>
     </w:rPr>
   </w:style>
-  <w:style w:type="paragraph" w:styleId="2">
+  <w:style w:type="paragraph" w:styleId="3">
     <w:name w:val="heading 2"/>
-    <w:basedOn w:val="a"/>
-    <w:next w:val="a"/>
-    <w:uiPriority w:val="9"/>
+    <w:basedOn w:val="1"/>
+    <w:next w:val="1"/>
     <w:unhideWhenUsed/>
     <w:qFormat/>
+    <w:uiPriority w:val="9"/>
     <w:pPr>
       <w:keepNext/>
       <w:keepLines/>
@@ -7931,18 +6069,18 @@
       <w:outlineLvl w:val="1"/>
     </w:pPr>
     <w:rPr>
-      <w:rFonts w:ascii="Arial" w:eastAsia="黑体" w:hAnsi="Arial"/>
+      <w:rFonts w:ascii="Arial" w:hAnsi="Arial" w:eastAsia="黑体"/>
       <w:b/>
       <w:sz w:val="32"/>
     </w:rPr>
   </w:style>
-  <w:style w:type="paragraph" w:styleId="3">
+  <w:style w:type="paragraph" w:styleId="4">
     <w:name w:val="heading 3"/>
-    <w:basedOn w:val="a"/>
-    <w:next w:val="a"/>
-    <w:uiPriority w:val="9"/>
+    <w:basedOn w:val="1"/>
+    <w:next w:val="1"/>
     <w:unhideWhenUsed/>
     <w:qFormat/>
+    <w:uiPriority w:val="9"/>
     <w:pPr>
       <w:keepNext/>
       <w:keepLines/>
@@ -7954,14 +6092,14 @@
       <w:sz w:val="32"/>
     </w:rPr>
   </w:style>
-  <w:style w:type="paragraph" w:styleId="4">
+  <w:style w:type="paragraph" w:styleId="5">
     <w:name w:val="heading 4"/>
-    <w:basedOn w:val="a"/>
-    <w:next w:val="a"/>
-    <w:link w:val="40"/>
-    <w:uiPriority w:val="9"/>
+    <w:basedOn w:val="1"/>
+    <w:next w:val="1"/>
+    <w:link w:val="19"/>
     <w:unhideWhenUsed/>
     <w:qFormat/>
+    <w:uiPriority w:val="9"/>
     <w:pPr>
       <w:keepNext/>
       <w:keepLines/>
@@ -7969,18 +6107,18 @@
       <w:outlineLvl w:val="3"/>
     </w:pPr>
     <w:rPr>
-      <w:rFonts w:ascii="Arial" w:eastAsia="黑体" w:hAnsi="Arial"/>
+      <w:rFonts w:ascii="Arial" w:hAnsi="Arial" w:eastAsia="黑体"/>
       <w:b/>
       <w:sz w:val="28"/>
     </w:rPr>
   </w:style>
-  <w:style w:type="paragraph" w:styleId="5">
+  <w:style w:type="paragraph" w:styleId="6">
     <w:name w:val="heading 5"/>
-    <w:basedOn w:val="a"/>
-    <w:next w:val="a"/>
-    <w:uiPriority w:val="9"/>
+    <w:basedOn w:val="1"/>
+    <w:next w:val="1"/>
     <w:unhideWhenUsed/>
     <w:qFormat/>
+    <w:uiPriority w:val="9"/>
     <w:pPr>
       <w:keepNext/>
       <w:keepLines/>
@@ -7992,18 +6130,19 @@
       <w:sz w:val="28"/>
     </w:rPr>
   </w:style>
-  <w:style w:type="character" w:default="1" w:styleId="a0">
+  <w:style w:type="character" w:default="1" w:styleId="11">
     <w:name w:val="Default Paragraph Font"/>
+    <w:unhideWhenUsed/>
+    <w:qFormat/>
     <w:uiPriority w:val="1"/>
-    <w:unhideWhenUsed/>
   </w:style>
-  <w:style w:type="table" w:default="1" w:styleId="a1">
+  <w:style w:type="table" w:default="1" w:styleId="10">
     <w:name w:val="Normal Table"/>
-    <w:uiPriority w:val="99"/>
     <w:semiHidden/>
     <w:unhideWhenUsed/>
+    <w:qFormat/>
+    <w:uiPriority w:val="99"/>
     <w:tblPr>
-      <w:tblInd w:w="0" w:type="dxa"/>
       <w:tblCellMar>
         <w:top w:w="0" w:type="dxa"/>
         <w:left w:w="108" w:type="dxa"/>
@@ -8012,30 +6151,25 @@
       </w:tblCellMar>
     </w:tblPr>
   </w:style>
-  <w:style w:type="numbering" w:default="1" w:styleId="a2">
-    <w:name w:val="No List"/>
-    <w:uiPriority w:val="99"/>
+  <w:style w:type="paragraph" w:styleId="7">
+    <w:name w:val="Date"/>
+    <w:basedOn w:val="1"/>
+    <w:next w:val="1"/>
+    <w:link w:val="14"/>
     <w:semiHidden/>
     <w:unhideWhenUsed/>
-  </w:style>
-  <w:style w:type="paragraph" w:styleId="a3">
-    <w:name w:val="Date"/>
-    <w:basedOn w:val="a"/>
-    <w:next w:val="a"/>
-    <w:link w:val="a4"/>
+    <w:qFormat/>
     <w:uiPriority w:val="99"/>
-    <w:semiHidden/>
-    <w:unhideWhenUsed/>
     <w:pPr>
-      <w:ind w:leftChars="2500" w:left="100"/>
+      <w:ind w:left="100" w:leftChars="2500"/>
     </w:pPr>
   </w:style>
-  <w:style w:type="paragraph" w:styleId="a5">
+  <w:style w:type="paragraph" w:styleId="8">
     <w:name w:val="footer"/>
-    <w:basedOn w:val="a"/>
-    <w:link w:val="a6"/>
+    <w:basedOn w:val="1"/>
+    <w:link w:val="18"/>
+    <w:unhideWhenUsed/>
     <w:uiPriority w:val="99"/>
-    <w:unhideWhenUsed/>
     <w:pPr>
       <w:tabs>
         <w:tab w:val="center" w:pos="4153"/>
@@ -8049,16 +6183,16 @@
       <w:szCs w:val="18"/>
     </w:rPr>
   </w:style>
-  <w:style w:type="paragraph" w:styleId="a7">
+  <w:style w:type="paragraph" w:styleId="9">
     <w:name w:val="header"/>
-    <w:basedOn w:val="a"/>
-    <w:link w:val="a8"/>
-    <w:uiPriority w:val="99"/>
+    <w:basedOn w:val="1"/>
+    <w:link w:val="17"/>
     <w:unhideWhenUsed/>
     <w:qFormat/>
+    <w:uiPriority w:val="99"/>
     <w:pPr>
       <w:pBdr>
-        <w:bottom w:val="single" w:sz="6" w:space="1" w:color="auto"/>
+        <w:bottom w:val="single" w:color="auto" w:sz="6" w:space="1"/>
       </w:pBdr>
       <w:tabs>
         <w:tab w:val="center" w:pos="4153"/>
@@ -8072,100 +6206,106 @@
       <w:szCs w:val="18"/>
     </w:rPr>
   </w:style>
-  <w:style w:type="character" w:styleId="a9">
+  <w:style w:type="character" w:styleId="12">
     <w:name w:val="FollowedHyperlink"/>
-    <w:basedOn w:val="a0"/>
-    <w:uiPriority w:val="99"/>
+    <w:basedOn w:val="11"/>
     <w:semiHidden/>
     <w:unhideWhenUsed/>
+    <w:qFormat/>
+    <w:uiPriority w:val="99"/>
     <w:rPr>
       <w:color w:val="800080"/>
       <w:u w:val="single"/>
     </w:rPr>
   </w:style>
-  <w:style w:type="character" w:styleId="aa">
+  <w:style w:type="character" w:styleId="13">
     <w:name w:val="Hyperlink"/>
-    <w:basedOn w:val="a0"/>
-    <w:uiPriority w:val="99"/>
+    <w:basedOn w:val="11"/>
     <w:unhideWhenUsed/>
     <w:qFormat/>
+    <w:uiPriority w:val="99"/>
     <w:rPr>
       <w:color w:val="0563C1" w:themeColor="hyperlink"/>
       <w:u w:val="single"/>
+      <w14:textFill>
+        <w14:solidFill>
+          <w14:schemeClr w14:val="hlink"/>
+        </w14:solidFill>
+      </w14:textFill>
     </w:rPr>
   </w:style>
-  <w:style w:type="character" w:customStyle="1" w:styleId="a4">
+  <w:style w:type="character" w:customStyle="1" w:styleId="14">
     <w:name w:val="日期 字符"/>
-    <w:basedOn w:val="a0"/>
-    <w:link w:val="a3"/>
+    <w:basedOn w:val="11"/>
+    <w:link w:val="7"/>
+    <w:semiHidden/>
     <w:uiPriority w:val="99"/>
-    <w:semiHidden/>
     <w:rPr>
-      <w:rFonts w:ascii="Times New Roman" w:eastAsia="宋体" w:hAnsi="Times New Roman" w:cs="Times New Roman"/>
+      <w:rFonts w:ascii="Times New Roman" w:hAnsi="Times New Roman" w:eastAsia="宋体" w:cs="Times New Roman"/>
       <w:szCs w:val="24"/>
     </w:rPr>
   </w:style>
-  <w:style w:type="character" w:customStyle="1" w:styleId="10">
+  <w:style w:type="character" w:customStyle="1" w:styleId="15">
     <w:name w:val="未处理的提及1"/>
-    <w:basedOn w:val="a0"/>
-    <w:uiPriority w:val="99"/>
+    <w:basedOn w:val="11"/>
     <w:semiHidden/>
     <w:unhideWhenUsed/>
     <w:qFormat/>
+    <w:uiPriority w:val="99"/>
     <w:rPr>
       <w:color w:val="605E5C"/>
       <w:shd w:val="clear" w:color="auto" w:fill="E1DFDD"/>
     </w:rPr>
   </w:style>
-  <w:style w:type="paragraph" w:styleId="ab">
+  <w:style w:type="paragraph" w:styleId="16">
     <w:name w:val="List Paragraph"/>
-    <w:basedOn w:val="a"/>
+    <w:basedOn w:val="1"/>
+    <w:qFormat/>
     <w:uiPriority w:val="34"/>
-    <w:qFormat/>
     <w:pPr>
-      <w:ind w:firstLineChars="200" w:firstLine="420"/>
+      <w:ind w:firstLine="420" w:firstLineChars="200"/>
     </w:pPr>
   </w:style>
-  <w:style w:type="character" w:customStyle="1" w:styleId="a8">
+  <w:style w:type="character" w:customStyle="1" w:styleId="17">
     <w:name w:val="页眉 字符"/>
-    <w:basedOn w:val="a0"/>
-    <w:link w:val="a7"/>
+    <w:basedOn w:val="11"/>
+    <w:link w:val="9"/>
     <w:uiPriority w:val="99"/>
     <w:rPr>
-      <w:rFonts w:ascii="Times New Roman" w:eastAsia="宋体" w:hAnsi="Times New Roman" w:cs="Times New Roman"/>
+      <w:rFonts w:ascii="Times New Roman" w:hAnsi="Times New Roman" w:eastAsia="宋体" w:cs="Times New Roman"/>
       <w:sz w:val="18"/>
       <w:szCs w:val="18"/>
     </w:rPr>
   </w:style>
-  <w:style w:type="character" w:customStyle="1" w:styleId="a6">
+  <w:style w:type="character" w:customStyle="1" w:styleId="18">
     <w:name w:val="页脚 字符"/>
-    <w:basedOn w:val="a0"/>
-    <w:link w:val="a5"/>
+    <w:basedOn w:val="11"/>
+    <w:link w:val="8"/>
+    <w:qFormat/>
     <w:uiPriority w:val="99"/>
-    <w:qFormat/>
     <w:rPr>
-      <w:rFonts w:ascii="Times New Roman" w:eastAsia="宋体" w:hAnsi="Times New Roman" w:cs="Times New Roman"/>
+      <w:rFonts w:ascii="Times New Roman" w:hAnsi="Times New Roman" w:eastAsia="宋体" w:cs="Times New Roman"/>
       <w:sz w:val="18"/>
       <w:szCs w:val="18"/>
     </w:rPr>
   </w:style>
-  <w:style w:type="character" w:customStyle="1" w:styleId="40">
+  <w:style w:type="character" w:customStyle="1" w:styleId="19">
     <w:name w:val="标题 4 字符"/>
-    <w:link w:val="4"/>
+    <w:link w:val="5"/>
     <w:qFormat/>
+    <w:uiPriority w:val="0"/>
     <w:rPr>
-      <w:rFonts w:ascii="Arial" w:eastAsia="黑体" w:hAnsi="Arial"/>
+      <w:rFonts w:ascii="Arial" w:hAnsi="Arial" w:eastAsia="黑体"/>
       <w:b/>
       <w:sz w:val="28"/>
     </w:rPr>
   </w:style>
-  <w:style w:type="character" w:styleId="ac">
+  <w:style w:type="character" w:customStyle="1" w:styleId="20">
     <w:name w:val="Unresolved Mention"/>
-    <w:basedOn w:val="a0"/>
-    <w:uiPriority w:val="99"/>
+    <w:basedOn w:val="11"/>
     <w:semiHidden/>
     <w:unhideWhenUsed/>
-    <w:rsid w:val="003E7192"/>
+    <w:uiPriority w:val="99"/>
     <w:rPr>
       <w:color w:val="605E5C"/>
       <w:shd w:val="clear" w:color="auto" w:fill="E1DFDD"/>
@@ -8426,6 +6566,5 @@
     </a:fmtScheme>
   </a:themeElements>
   <a:objectDefaults/>
-  <a:extraClrSchemeLst/>
 </a:theme>
 </file>